--- a/TS-Padam/TS-5.5/TS 5.5 Sanskrit Pada Paatam Corrections.docx
+++ b/TS-Padam/TS-5.5/TS 5.5 Sanskrit Pada Paatam Corrections.docx
@@ -1,6 +1,6 @@
 
 <file path=word/document.xml><?xml version="1.0" encoding="utf-8"?>
-<w:document xmlns:wpc="http://schemas.microsoft.com/office/word/2010/wordprocessingCanvas" xmlns:cx="http://schemas.microsoft.com/office/drawing/2014/chartex" xmlns:cx1="http://schemas.microsoft.com/office/drawing/2015/9/8/chartex" xmlns:cx2="http://schemas.microsoft.com/office/drawing/2015/10/21/chartex" xmlns:cx3="http://schemas.microsoft.com/office/drawing/2016/5/9/chartex" xmlns:cx4="http://schemas.microsoft.com/office/drawing/2016/5/10/chartex" xmlns:cx5="http://schemas.microsoft.com/office/drawing/2016/5/11/chartex" xmlns:cx6="http://schemas.microsoft.com/office/drawing/2016/5/12/chartex" xmlns:cx7="http://schemas.microsoft.com/office/drawing/2016/5/13/chartex" xmlns:cx8="http://schemas.microsoft.com/office/drawing/2016/5/14/chartex" xmlns:mc="http://schemas.openxmlformats.org/markup-compatibility/2006" xmlns:aink="http://schemas.microsoft.com/office/drawing/2016/ink" xmlns:am3d="http://schemas.microsoft.com/office/drawing/2017/model3d" xmlns:o="urn:schemas-microsoft-com:office:office" xmlns:r="http://schemas.openxmlformats.org/officeDocument/2006/relationships" xmlns:m="http://schemas.openxmlformats.org/officeDocument/2006/math" xmlns:v="urn:schemas-microsoft-com:vml" xmlns:wp14="http://schemas.microsoft.com/office/word/2010/wordprocessingDrawing" xmlns:wp="http://schemas.openxmlformats.org/drawingml/2006/wordprocessingDrawing" xmlns:w10="urn:schemas-microsoft-com:office:word" xmlns:w="http://schemas.openxmlformats.org/wordprocessingml/2006/main" xmlns:w14="http://schemas.microsoft.com/office/word/2010/wordml" xmlns:w15="http://schemas.microsoft.com/office/word/2012/wordml" xmlns:w16cex="http://schemas.microsoft.com/office/word/2018/wordml/cex" xmlns:w16cid="http://schemas.microsoft.com/office/word/2016/wordml/cid" xmlns:w16="http://schemas.microsoft.com/office/word/2018/wordml" xmlns:w16se="http://schemas.microsoft.com/office/word/2015/wordml/symex" xmlns:wpg="http://schemas.microsoft.com/office/word/2010/wordprocessingGroup" xmlns:wpi="http://schemas.microsoft.com/office/word/2010/wordprocessingInk" xmlns:wne="http://schemas.microsoft.com/office/word/2006/wordml" xmlns:wps="http://schemas.microsoft.com/office/word/2010/wordprocessingShape" mc:Ignorable="w14 w15 w16se w16cid w16 w16cex wp14">
+<w:document xmlns:wpc="http://schemas.microsoft.com/office/word/2010/wordprocessingCanvas" xmlns:cx="http://schemas.microsoft.com/office/drawing/2014/chartex" xmlns:cx1="http://schemas.microsoft.com/office/drawing/2015/9/8/chartex" xmlns:mc="http://schemas.openxmlformats.org/markup-compatibility/2006" xmlns:o="urn:schemas-microsoft-com:office:office" xmlns:r="http://schemas.openxmlformats.org/officeDocument/2006/relationships" xmlns:m="http://schemas.openxmlformats.org/officeDocument/2006/math" xmlns:v="urn:schemas-microsoft-com:vml" xmlns:wp14="http://schemas.microsoft.com/office/word/2010/wordprocessingDrawing" xmlns:wp="http://schemas.openxmlformats.org/drawingml/2006/wordprocessingDrawing" xmlns:w10="urn:schemas-microsoft-com:office:word" xmlns:w="http://schemas.openxmlformats.org/wordprocessingml/2006/main" xmlns:w14="http://schemas.microsoft.com/office/word/2010/wordml" xmlns:w15="http://schemas.microsoft.com/office/word/2012/wordml" xmlns:w16se="http://schemas.microsoft.com/office/word/2015/wordml/symex" xmlns:wpg="http://schemas.microsoft.com/office/word/2010/wordprocessingGroup" xmlns:wpi="http://schemas.microsoft.com/office/word/2010/wordprocessingInk" xmlns:wne="http://schemas.microsoft.com/office/word/2006/wordml" xmlns:wps="http://schemas.microsoft.com/office/word/2010/wordprocessingShape" mc:Ignorable="w14 w15 w16se wp14">
   <w:body>
     <w:p>
       <w:pPr>
@@ -21,7 +21,2549 @@
           <w:szCs w:val="32"/>
           <w:u w:val="single"/>
         </w:rPr>
-        <w:t>TS Pada Paatam – TS 5.5 Sanskrit co</w:t>
+        <w:t xml:space="preserve">TS </w:t>
+      </w:r>
+      <w:proofErr w:type="spellStart"/>
+      <w:r>
+        <w:rPr>
+          <w:b/>
+          <w:bCs/>
+          <w:sz w:val="32"/>
+          <w:szCs w:val="32"/>
+          <w:u w:val="single"/>
+        </w:rPr>
+        <w:t>Pada</w:t>
+      </w:r>
+      <w:proofErr w:type="spellEnd"/>
+      <w:r>
+        <w:rPr>
+          <w:b/>
+          <w:bCs/>
+          <w:sz w:val="32"/>
+          <w:szCs w:val="32"/>
+          <w:u w:val="single"/>
+        </w:rPr>
+        <w:t xml:space="preserve"> </w:t>
+      </w:r>
+      <w:proofErr w:type="spellStart"/>
+      <w:r>
+        <w:rPr>
+          <w:b/>
+          <w:bCs/>
+          <w:sz w:val="32"/>
+          <w:szCs w:val="32"/>
+          <w:u w:val="single"/>
+        </w:rPr>
+        <w:t>Paatam</w:t>
+      </w:r>
+      <w:proofErr w:type="spellEnd"/>
+      <w:r>
+        <w:rPr>
+          <w:b/>
+          <w:bCs/>
+          <w:sz w:val="32"/>
+          <w:szCs w:val="32"/>
+          <w:u w:val="single"/>
+        </w:rPr>
+        <w:t xml:space="preserve"> – TS 5.5 Malayalam co</w:t>
+      </w:r>
+      <w:r>
+        <w:rPr>
+          <w:b/>
+          <w:bCs/>
+          <w:sz w:val="32"/>
+          <w:szCs w:val="32"/>
+          <w:u w:val="single"/>
+        </w:rPr>
+        <w:t>rrections –</w:t>
+      </w:r>
+      <w:r>
+        <w:rPr>
+          <w:b/>
+          <w:bCs/>
+          <w:sz w:val="32"/>
+          <w:szCs w:val="32"/>
+          <w:u w:val="single"/>
+        </w:rPr>
+        <w:t xml:space="preserve"> </w:t>
+      </w:r>
+      <w:r>
+        <w:rPr>
+          <w:b/>
+          <w:bCs/>
+          <w:sz w:val="32"/>
+          <w:szCs w:val="32"/>
+          <w:u w:val="single"/>
+        </w:rPr>
+        <w:t xml:space="preserve">Observed </w:t>
+      </w:r>
+      <w:proofErr w:type="gramStart"/>
+      <w:r>
+        <w:rPr>
+          <w:b/>
+          <w:bCs/>
+          <w:sz w:val="32"/>
+          <w:szCs w:val="32"/>
+          <w:u w:val="single"/>
+        </w:rPr>
+        <w:t xml:space="preserve">till </w:t>
+      </w:r>
+      <w:r>
+        <w:rPr>
+          <w:b/>
+          <w:bCs/>
+          <w:sz w:val="32"/>
+          <w:szCs w:val="32"/>
+          <w:highlight w:val="red"/>
+          <w:u w:val="single"/>
+        </w:rPr>
+        <w:t>?????</w:t>
+      </w:r>
+      <w:proofErr w:type="gramEnd"/>
+      <w:r>
+        <w:rPr>
+          <w:b/>
+          <w:bCs/>
+          <w:sz w:val="32"/>
+          <w:szCs w:val="32"/>
+          <w:u w:val="single"/>
+        </w:rPr>
+        <w:t xml:space="preserve"> </w:t>
+      </w:r>
+    </w:p>
+    <w:p>
+      <w:pPr>
+        <w:jc w:val="center"/>
+        <w:rPr>
+          <w:b/>
+          <w:bCs/>
+        </w:rPr>
+      </w:pPr>
+      <w:r>
+        <w:rPr>
+          <w:b/>
+          <w:bCs/>
+        </w:rPr>
+        <w:t xml:space="preserve"> (ignore those which are already incorporated in your book’s version and date)</w:t>
+      </w:r>
+    </w:p>
+    <w:tbl>
+      <w:tblPr>
+        <w:tblW w:w="12949" w:type="dxa"/>
+        <w:tblInd w:w="-792" w:type="dxa"/>
+        <w:tblBorders>
+          <w:top w:val="single" w:sz="4" w:space="0" w:color="000000"/>
+          <w:left w:val="single" w:sz="4" w:space="0" w:color="000000"/>
+          <w:bottom w:val="single" w:sz="4" w:space="0" w:color="000000"/>
+          <w:right w:val="single" w:sz="4" w:space="0" w:color="000000"/>
+          <w:insideH w:val="single" w:sz="4" w:space="0" w:color="000000"/>
+          <w:insideV w:val="single" w:sz="4" w:space="0" w:color="000000"/>
+        </w:tblBorders>
+        <w:tblLook w:val="04A0" w:firstRow="1" w:lastRow="0" w:firstColumn="1" w:lastColumn="0" w:noHBand="0" w:noVBand="1"/>
+      </w:tblPr>
+      <w:tblGrid>
+        <w:gridCol w:w="3168"/>
+        <w:gridCol w:w="4820"/>
+        <w:gridCol w:w="4961"/>
+      </w:tblGrid>
+      <w:tr>
+        <w:tc>
+          <w:tcPr>
+            <w:tcW w:w="3168" w:type="dxa"/>
+          </w:tcPr>
+          <w:p>
+            <w:pPr>
+              <w:spacing w:before="0" w:line="240" w:lineRule="auto"/>
+              <w:jc w:val="center"/>
+              <w:rPr>
+                <w:sz w:val="32"/>
+                <w:szCs w:val="32"/>
+              </w:rPr>
+            </w:pPr>
+            <w:r>
+              <w:rPr>
+                <w:sz w:val="32"/>
+                <w:szCs w:val="32"/>
+              </w:rPr>
+              <w:t>Section, Paragraph</w:t>
+            </w:r>
+          </w:p>
+          <w:p>
+            <w:pPr>
+              <w:spacing w:before="0" w:line="240" w:lineRule="auto"/>
+              <w:jc w:val="center"/>
+              <w:rPr>
+                <w:sz w:val="32"/>
+                <w:szCs w:val="32"/>
+              </w:rPr>
+            </w:pPr>
+            <w:r>
+              <w:rPr>
+                <w:sz w:val="32"/>
+                <w:szCs w:val="32"/>
+              </w:rPr>
+              <w:t>Reference</w:t>
+            </w:r>
+          </w:p>
+        </w:tc>
+        <w:tc>
+          <w:tcPr>
+            <w:tcW w:w="4820" w:type="dxa"/>
+          </w:tcPr>
+          <w:p>
+            <w:pPr>
+              <w:spacing w:before="0" w:line="240" w:lineRule="auto"/>
+              <w:jc w:val="center"/>
+              <w:rPr>
+                <w:sz w:val="32"/>
+                <w:szCs w:val="32"/>
+              </w:rPr>
+            </w:pPr>
+            <w:r>
+              <w:rPr>
+                <w:sz w:val="32"/>
+                <w:szCs w:val="32"/>
+              </w:rPr>
+              <w:t>As Printed</w:t>
+            </w:r>
+          </w:p>
+        </w:tc>
+        <w:tc>
+          <w:tcPr>
+            <w:tcW w:w="4961" w:type="dxa"/>
+          </w:tcPr>
+          <w:p>
+            <w:pPr>
+              <w:spacing w:before="0" w:line="240" w:lineRule="auto"/>
+              <w:ind w:right="-18"/>
+              <w:jc w:val="center"/>
+              <w:rPr>
+                <w:sz w:val="32"/>
+                <w:szCs w:val="32"/>
+              </w:rPr>
+            </w:pPr>
+            <w:r>
+              <w:rPr>
+                <w:sz w:val="32"/>
+                <w:szCs w:val="32"/>
+              </w:rPr>
+              <w:t>To be read as or corrected as</w:t>
+            </w:r>
+          </w:p>
+        </w:tc>
+      </w:tr>
+      <w:tr>
+        <w:trPr>
+          <w:trHeight w:val="822"/>
+        </w:trPr>
+        <w:tc>
+          <w:tcPr>
+            <w:tcW w:w="3168" w:type="dxa"/>
+            <w:tcBorders>
+              <w:top w:val="single" w:sz="4" w:space="0" w:color="000000"/>
+              <w:left w:val="single" w:sz="4" w:space="0" w:color="000000"/>
+              <w:bottom w:val="single" w:sz="4" w:space="0" w:color="000000"/>
+              <w:right w:val="single" w:sz="4" w:space="0" w:color="000000"/>
+            </w:tcBorders>
+          </w:tcPr>
+          <w:p>
+            <w:pPr>
+              <w:spacing w:before="0" w:line="240" w:lineRule="auto"/>
+              <w:rPr>
+                <w:rFonts w:cs="Latha"/>
+                <w:b/>
+                <w:sz w:val="28"/>
+                <w:szCs w:val="28"/>
+                <w:lang w:bidi="ta-IN"/>
+              </w:rPr>
+            </w:pPr>
+            <w:r>
+              <w:rPr>
+                <w:rFonts w:cs="Latha"/>
+                <w:b/>
+                <w:sz w:val="28"/>
+                <w:szCs w:val="28"/>
+                <w:lang w:bidi="ta-IN"/>
+              </w:rPr>
+              <w:t>5.5.1.4</w:t>
+            </w:r>
+            <w:r>
+              <w:rPr>
+                <w:rFonts w:cs="Latha"/>
+                <w:b/>
+                <w:sz w:val="28"/>
+                <w:szCs w:val="28"/>
+                <w:lang w:bidi="ta-IN"/>
+              </w:rPr>
+              <w:t xml:space="preserve"> – </w:t>
+            </w:r>
+            <w:proofErr w:type="spellStart"/>
+            <w:r>
+              <w:rPr>
+                <w:rFonts w:cs="Latha"/>
+                <w:b/>
+                <w:sz w:val="28"/>
+                <w:szCs w:val="28"/>
+                <w:lang w:bidi="ta-IN"/>
+              </w:rPr>
+              <w:t>Vaakyam</w:t>
+            </w:r>
+            <w:proofErr w:type="spellEnd"/>
+          </w:p>
+          <w:p>
+            <w:pPr>
+              <w:spacing w:before="0" w:line="240" w:lineRule="auto"/>
+              <w:rPr>
+                <w:rFonts w:cs="Latha"/>
+                <w:b/>
+                <w:sz w:val="28"/>
+                <w:szCs w:val="28"/>
+                <w:lang w:bidi="ta-IN"/>
+              </w:rPr>
+            </w:pPr>
+            <w:r>
+              <w:rPr>
+                <w:rFonts w:cs="Latha"/>
+                <w:b/>
+                <w:sz w:val="28"/>
+                <w:szCs w:val="28"/>
+                <w:lang w:bidi="ta-IN"/>
+              </w:rPr>
+              <w:t xml:space="preserve">Line No. </w:t>
+            </w:r>
+            <w:r>
+              <w:rPr>
+                <w:rFonts w:cs="Latha"/>
+                <w:b/>
+                <w:sz w:val="28"/>
+                <w:szCs w:val="28"/>
+                <w:lang w:bidi="ta-IN"/>
+              </w:rPr>
+              <w:t>– Last Line</w:t>
+            </w:r>
+          </w:p>
+          <w:p>
+            <w:pPr>
+              <w:spacing w:before="0" w:line="240" w:lineRule="auto"/>
+              <w:rPr>
+                <w:rFonts w:cs="Latha"/>
+                <w:sz w:val="28"/>
+                <w:szCs w:val="28"/>
+                <w:lang w:bidi="ta-IN"/>
+              </w:rPr>
+            </w:pPr>
+            <w:proofErr w:type="spellStart"/>
+            <w:r>
+              <w:rPr>
+                <w:rFonts w:cs="Latha"/>
+                <w:b/>
+                <w:sz w:val="28"/>
+                <w:szCs w:val="28"/>
+                <w:lang w:bidi="ta-IN"/>
+              </w:rPr>
+              <w:t>Panchaati</w:t>
+            </w:r>
+            <w:proofErr w:type="spellEnd"/>
+            <w:r>
+              <w:rPr>
+                <w:rFonts w:cs="Latha"/>
+                <w:b/>
+                <w:sz w:val="28"/>
+                <w:szCs w:val="28"/>
+                <w:lang w:bidi="ta-IN"/>
+              </w:rPr>
+              <w:t xml:space="preserve">  No. </w:t>
+            </w:r>
+            <w:r>
+              <w:rPr>
+                <w:rFonts w:cs="Latha"/>
+                <w:b/>
+                <w:sz w:val="28"/>
+                <w:szCs w:val="28"/>
+                <w:lang w:bidi="ta-IN"/>
+              </w:rPr>
+              <w:t>- 4</w:t>
+            </w:r>
+          </w:p>
+        </w:tc>
+        <w:tc>
+          <w:tcPr>
+            <w:tcW w:w="4820" w:type="dxa"/>
+            <w:tcBorders>
+              <w:top w:val="single" w:sz="4" w:space="0" w:color="000000"/>
+              <w:left w:val="single" w:sz="4" w:space="0" w:color="000000"/>
+              <w:bottom w:val="single" w:sz="4" w:space="0" w:color="000000"/>
+              <w:right w:val="single" w:sz="4" w:space="0" w:color="000000"/>
+            </w:tcBorders>
+          </w:tcPr>
+          <w:p>
+            <w:pPr>
+              <w:widowControl w:val="0"/>
+              <w:autoSpaceDE w:val="0"/>
+              <w:autoSpaceDN w:val="0"/>
+              <w:adjustRightInd w:val="0"/>
+              <w:spacing w:line="264" w:lineRule="auto"/>
+              <w:rPr>
+                <w:rFonts w:ascii="BRH Devanagari Extra" w:hAnsi="BRH Devanagari Extra" w:cs="BRH Devanagari Extra"/>
+                <w:sz w:val="40"/>
+                <w:szCs w:val="40"/>
+              </w:rPr>
+            </w:pPr>
+            <w:proofErr w:type="spellStart"/>
+            <w:r>
+              <w:rPr>
+                <w:rFonts w:ascii="BRH Devanagari Extra" w:hAnsi="BRH Devanagari Extra" w:cs="BRH Devanagari Extra"/>
+                <w:sz w:val="40"/>
+                <w:szCs w:val="40"/>
+              </w:rPr>
+              <w:t>ÌlÉ</w:t>
+            </w:r>
+            <w:proofErr w:type="spellEnd"/>
+            <w:r>
+              <w:rPr>
+                <w:rFonts w:ascii="BRH Malayalam Extra" w:hAnsi="BRH Malayalam Extra" w:cs="BRH Devanagari Extra"/>
+                <w:sz w:val="34"/>
+                <w:szCs w:val="40"/>
+              </w:rPr>
+              <w:t>–</w:t>
+            </w:r>
+            <w:proofErr w:type="spellStart"/>
+            <w:r>
+              <w:rPr>
+                <w:rFonts w:ascii="BRH Devanagari Extra" w:hAnsi="BRH Devanagari Extra" w:cs="BRH Devanagari Extra"/>
+                <w:sz w:val="40"/>
+                <w:szCs w:val="40"/>
+              </w:rPr>
+              <w:t>uÉ</w:t>
+            </w:r>
+            <w:r>
+              <w:rPr>
+                <w:rFonts w:ascii="BRH Devanagari Extra" w:hAnsi="BRH Devanagari Extra" w:cs="BRH Devanagari Extra"/>
+                <w:sz w:val="40"/>
+                <w:szCs w:val="40"/>
+                <w:highlight w:val="green"/>
+              </w:rPr>
+              <w:t>ï</w:t>
+            </w:r>
+            <w:r>
+              <w:rPr>
+                <w:rFonts w:ascii="BRH Devanagari Extra" w:hAnsi="BRH Devanagari Extra" w:cs="BRH Devanagari Extra"/>
+                <w:sz w:val="40"/>
+                <w:szCs w:val="40"/>
+                <w:highlight w:val="yellow"/>
+              </w:rPr>
+              <w:t>mÉ</w:t>
+            </w:r>
+            <w:r>
+              <w:rPr>
+                <w:rFonts w:ascii="BRH Devanagari Extra" w:hAnsi="BRH Devanagari Extra" w:cs="BRH Devanagari Extra"/>
+                <w:sz w:val="40"/>
+                <w:szCs w:val="40"/>
+              </w:rPr>
+              <w:t>ÌiÉ</w:t>
+            </w:r>
+            <w:proofErr w:type="spellEnd"/>
+            <w:r>
+              <w:rPr>
+                <w:rFonts w:ascii="BRH Devanagari Extra" w:hAnsi="BRH Devanagari Extra" w:cs="BRH Devanagari Extra"/>
+                <w:sz w:val="40"/>
+                <w:szCs w:val="40"/>
+              </w:rPr>
+              <w:t xml:space="preserve"> </w:t>
+            </w:r>
+            <w:proofErr w:type="spellStart"/>
+            <w:r>
+              <w:rPr>
+                <w:rFonts w:ascii="BRH Devanagari Extra" w:hAnsi="BRH Devanagari Extra" w:cs="BRH Devanagari Extra"/>
+                <w:sz w:val="40"/>
+                <w:szCs w:val="40"/>
+              </w:rPr>
+              <w:t>Så</w:t>
+            </w:r>
+            <w:proofErr w:type="spellEnd"/>
+            <w:r>
+              <w:rPr>
+                <w:rFonts w:ascii="BRH Malayalam Extra" w:hAnsi="BRH Malayalam Extra" w:cs="BRH Devanagari Extra"/>
+                <w:sz w:val="34"/>
+                <w:szCs w:val="40"/>
+              </w:rPr>
+              <w:t>–</w:t>
+            </w:r>
+            <w:proofErr w:type="spellStart"/>
+            <w:r>
+              <w:rPr>
+                <w:rFonts w:ascii="BRH Devanagari Extra" w:hAnsi="BRH Devanagari Extra" w:cs="BRH Devanagari Extra"/>
+                <w:sz w:val="40"/>
+                <w:szCs w:val="40"/>
+              </w:rPr>
+              <w:t>uÉiÉÉþ</w:t>
+            </w:r>
+            <w:proofErr w:type="spellEnd"/>
+            <w:r>
+              <w:rPr>
+                <w:rFonts w:ascii="BRH Devanagari Extra" w:hAnsi="BRH Devanagari Extra" w:cs="BRH Devanagari Extra"/>
+                <w:sz w:val="40"/>
+                <w:szCs w:val="40"/>
+              </w:rPr>
+              <w:t xml:space="preserve"> </w:t>
+            </w:r>
+            <w:r>
+              <w:rPr>
+                <w:rFonts w:ascii="BRH Malayalam Extra" w:hAnsi="BRH Malayalam Extra" w:cs="BRH Malayalam Extra"/>
+                <w:sz w:val="40"/>
+                <w:szCs w:val="40"/>
+              </w:rPr>
+              <w:t xml:space="preserve">- [ ] </w:t>
+            </w:r>
+            <w:r>
+              <w:rPr>
+                <w:rFonts w:cs="Arial"/>
+                <w:b/>
+                <w:bCs/>
+                <w:sz w:val="32"/>
+                <w:szCs w:val="32"/>
+              </w:rPr>
+              <w:t>4</w:t>
+            </w:r>
+          </w:p>
+        </w:tc>
+        <w:tc>
+          <w:tcPr>
+            <w:tcW w:w="4961" w:type="dxa"/>
+            <w:tcBorders>
+              <w:top w:val="single" w:sz="4" w:space="0" w:color="000000"/>
+              <w:left w:val="single" w:sz="4" w:space="0" w:color="000000"/>
+              <w:bottom w:val="single" w:sz="4" w:space="0" w:color="000000"/>
+              <w:right w:val="single" w:sz="4" w:space="0" w:color="000000"/>
+            </w:tcBorders>
+          </w:tcPr>
+          <w:p>
+            <w:pPr>
+              <w:widowControl w:val="0"/>
+              <w:autoSpaceDE w:val="0"/>
+              <w:autoSpaceDN w:val="0"/>
+              <w:adjustRightInd w:val="0"/>
+              <w:spacing w:line="264" w:lineRule="auto"/>
+              <w:rPr>
+                <w:rFonts w:ascii="BRH Devanagari Extra" w:hAnsi="BRH Devanagari Extra" w:cs="BRH Devanagari Extra"/>
+                <w:sz w:val="40"/>
+                <w:szCs w:val="40"/>
+              </w:rPr>
+            </w:pPr>
+            <w:proofErr w:type="spellStart"/>
+            <w:r>
+              <w:rPr>
+                <w:rFonts w:ascii="BRH Devanagari Extra" w:hAnsi="BRH Devanagari Extra" w:cs="BRH Devanagari Extra"/>
+                <w:sz w:val="40"/>
+                <w:szCs w:val="40"/>
+              </w:rPr>
+              <w:t>ÌlÉ</w:t>
+            </w:r>
+            <w:proofErr w:type="spellEnd"/>
+            <w:r>
+              <w:rPr>
+                <w:rFonts w:ascii="BRH Malayalam Extra" w:hAnsi="BRH Malayalam Extra" w:cs="BRH Devanagari Extra"/>
+                <w:sz w:val="34"/>
+                <w:szCs w:val="40"/>
+              </w:rPr>
+              <w:t>–</w:t>
+            </w:r>
+            <w:proofErr w:type="spellStart"/>
+            <w:r>
+              <w:rPr>
+                <w:rFonts w:ascii="BRH Devanagari Extra" w:hAnsi="BRH Devanagari Extra" w:cs="BRH Devanagari Extra"/>
+                <w:sz w:val="40"/>
+                <w:szCs w:val="40"/>
+              </w:rPr>
+              <w:t>uÉ</w:t>
+            </w:r>
+            <w:r>
+              <w:rPr>
+                <w:rFonts w:ascii="BRH Devanagari Extra" w:hAnsi="BRH Devanagari Extra" w:cs="BRH Devanagari Extra"/>
+                <w:sz w:val="40"/>
+                <w:szCs w:val="40"/>
+                <w:highlight w:val="green"/>
+              </w:rPr>
+              <w:t>ïmÉ</w:t>
+            </w:r>
+            <w:r>
+              <w:rPr>
+                <w:rFonts w:ascii="BRH Devanagari Extra" w:hAnsi="BRH Devanagari Extra" w:cs="BRH Devanagari Extra"/>
+                <w:sz w:val="40"/>
+                <w:szCs w:val="40"/>
+              </w:rPr>
+              <w:t>þÌiÉ</w:t>
+            </w:r>
+            <w:proofErr w:type="spellEnd"/>
+            <w:r>
+              <w:rPr>
+                <w:rFonts w:ascii="BRH Devanagari Extra" w:hAnsi="BRH Devanagari Extra" w:cs="BRH Devanagari Extra"/>
+                <w:sz w:val="40"/>
+                <w:szCs w:val="40"/>
+              </w:rPr>
+              <w:t xml:space="preserve"> </w:t>
+            </w:r>
+            <w:proofErr w:type="spellStart"/>
+            <w:r>
+              <w:rPr>
+                <w:rFonts w:ascii="BRH Devanagari Extra" w:hAnsi="BRH Devanagari Extra" w:cs="BRH Devanagari Extra"/>
+                <w:sz w:val="40"/>
+                <w:szCs w:val="40"/>
+              </w:rPr>
+              <w:t>Så</w:t>
+            </w:r>
+            <w:proofErr w:type="spellEnd"/>
+            <w:r>
+              <w:rPr>
+                <w:rFonts w:ascii="BRH Malayalam Extra" w:hAnsi="BRH Malayalam Extra" w:cs="BRH Devanagari Extra"/>
+                <w:sz w:val="34"/>
+                <w:szCs w:val="40"/>
+              </w:rPr>
+              <w:t>–</w:t>
+            </w:r>
+            <w:proofErr w:type="spellStart"/>
+            <w:r>
+              <w:rPr>
+                <w:rFonts w:ascii="BRH Devanagari Extra" w:hAnsi="BRH Devanagari Extra" w:cs="BRH Devanagari Extra"/>
+                <w:sz w:val="40"/>
+                <w:szCs w:val="40"/>
+              </w:rPr>
+              <w:t>uÉiÉÉþ</w:t>
+            </w:r>
+            <w:proofErr w:type="spellEnd"/>
+            <w:r>
+              <w:rPr>
+                <w:rFonts w:ascii="BRH Malayalam Extra" w:hAnsi="BRH Malayalam Extra" w:cs="BRH Malayalam Extra"/>
+                <w:sz w:val="40"/>
+                <w:szCs w:val="40"/>
+              </w:rPr>
+              <w:t xml:space="preserve"> - [ ] </w:t>
+            </w:r>
+            <w:r>
+              <w:rPr>
+                <w:rFonts w:cs="Arial"/>
+                <w:b/>
+                <w:bCs/>
+                <w:sz w:val="32"/>
+                <w:szCs w:val="32"/>
+              </w:rPr>
+              <w:t>4</w:t>
+            </w:r>
+          </w:p>
+        </w:tc>
+      </w:tr>
+      <w:tr>
+        <w:trPr>
+          <w:trHeight w:val="848"/>
+        </w:trPr>
+        <w:tc>
+          <w:tcPr>
+            <w:tcW w:w="3168" w:type="dxa"/>
+            <w:tcBorders>
+              <w:top w:val="single" w:sz="4" w:space="0" w:color="000000"/>
+              <w:left w:val="single" w:sz="4" w:space="0" w:color="000000"/>
+              <w:bottom w:val="single" w:sz="4" w:space="0" w:color="000000"/>
+              <w:right w:val="single" w:sz="4" w:space="0" w:color="000000"/>
+            </w:tcBorders>
+          </w:tcPr>
+          <w:p>
+            <w:pPr>
+              <w:spacing w:before="0" w:line="240" w:lineRule="auto"/>
+              <w:rPr>
+                <w:rFonts w:cs="Latha"/>
+                <w:b/>
+                <w:sz w:val="28"/>
+                <w:szCs w:val="28"/>
+                <w:lang w:bidi="ta-IN"/>
+              </w:rPr>
+            </w:pPr>
+            <w:r>
+              <w:rPr>
+                <w:rFonts w:cs="Latha"/>
+                <w:b/>
+                <w:sz w:val="28"/>
+                <w:szCs w:val="28"/>
+                <w:lang w:bidi="ta-IN"/>
+              </w:rPr>
+              <w:t>5.5.2.5</w:t>
+            </w:r>
+            <w:r>
+              <w:rPr>
+                <w:rFonts w:cs="Latha"/>
+                <w:b/>
+                <w:sz w:val="28"/>
+                <w:szCs w:val="28"/>
+                <w:lang w:bidi="ta-IN"/>
+              </w:rPr>
+              <w:t xml:space="preserve">– </w:t>
+            </w:r>
+            <w:proofErr w:type="spellStart"/>
+            <w:r>
+              <w:rPr>
+                <w:rFonts w:cs="Latha"/>
+                <w:b/>
+                <w:sz w:val="28"/>
+                <w:szCs w:val="28"/>
+                <w:lang w:bidi="ta-IN"/>
+              </w:rPr>
+              <w:t>Vaakyam</w:t>
+            </w:r>
+            <w:proofErr w:type="spellEnd"/>
+          </w:p>
+          <w:p>
+            <w:pPr>
+              <w:spacing w:before="0" w:line="240" w:lineRule="auto"/>
+              <w:rPr>
+                <w:rFonts w:cs="Latha"/>
+                <w:b/>
+                <w:sz w:val="28"/>
+                <w:szCs w:val="28"/>
+                <w:lang w:bidi="ta-IN"/>
+              </w:rPr>
+            </w:pPr>
+            <w:r>
+              <w:rPr>
+                <w:rFonts w:cs="Latha"/>
+                <w:b/>
+                <w:sz w:val="28"/>
+                <w:szCs w:val="28"/>
+                <w:lang w:bidi="ta-IN"/>
+              </w:rPr>
+              <w:t xml:space="preserve">Line No. </w:t>
+            </w:r>
+            <w:r>
+              <w:rPr>
+                <w:rFonts w:cs="Latha"/>
+                <w:b/>
+                <w:sz w:val="28"/>
+                <w:szCs w:val="28"/>
+                <w:lang w:bidi="ta-IN"/>
+              </w:rPr>
+              <w:t xml:space="preserve">– </w:t>
+            </w:r>
+            <w:r>
+              <w:rPr>
+                <w:rFonts w:cs="Latha"/>
+                <w:b/>
+                <w:sz w:val="28"/>
+                <w:szCs w:val="28"/>
+                <w:lang w:bidi="ta-IN"/>
+              </w:rPr>
+              <w:t>2</w:t>
+            </w:r>
+          </w:p>
+          <w:p>
+            <w:pPr>
+              <w:spacing w:before="0" w:line="240" w:lineRule="auto"/>
+              <w:rPr>
+                <w:rFonts w:cs="Latha"/>
+                <w:sz w:val="28"/>
+                <w:szCs w:val="28"/>
+                <w:cs/>
+                <w:lang w:bidi="ta-IN"/>
+              </w:rPr>
+            </w:pPr>
+            <w:proofErr w:type="spellStart"/>
+            <w:r>
+              <w:rPr>
+                <w:rFonts w:cs="Latha"/>
+                <w:b/>
+                <w:sz w:val="28"/>
+                <w:szCs w:val="28"/>
+                <w:lang w:bidi="ta-IN"/>
+              </w:rPr>
+              <w:t>Panchaati</w:t>
+            </w:r>
+            <w:proofErr w:type="spellEnd"/>
+            <w:r>
+              <w:rPr>
+                <w:rFonts w:cs="Latha"/>
+                <w:b/>
+                <w:sz w:val="28"/>
+                <w:szCs w:val="28"/>
+                <w:lang w:bidi="ta-IN"/>
+              </w:rPr>
+              <w:t xml:space="preserve">  No. </w:t>
+            </w:r>
+            <w:r>
+              <w:rPr>
+                <w:rFonts w:cs="Latha"/>
+                <w:b/>
+                <w:sz w:val="28"/>
+                <w:szCs w:val="28"/>
+                <w:lang w:bidi="ta-IN"/>
+              </w:rPr>
+              <w:t>- 12</w:t>
+            </w:r>
+          </w:p>
+        </w:tc>
+        <w:tc>
+          <w:tcPr>
+            <w:tcW w:w="4820" w:type="dxa"/>
+            <w:tcBorders>
+              <w:top w:val="single" w:sz="4" w:space="0" w:color="000000"/>
+              <w:left w:val="single" w:sz="4" w:space="0" w:color="000000"/>
+              <w:bottom w:val="single" w:sz="4" w:space="0" w:color="000000"/>
+              <w:right w:val="single" w:sz="4" w:space="0" w:color="000000"/>
+            </w:tcBorders>
+          </w:tcPr>
+          <w:p>
+            <w:pPr>
+              <w:spacing w:before="0" w:line="240" w:lineRule="auto"/>
+              <w:ind w:left="-79" w:right="-108"/>
+              <w:rPr>
+                <w:sz w:val="32"/>
+                <w:szCs w:val="32"/>
+              </w:rPr>
+            </w:pPr>
+            <w:proofErr w:type="spellStart"/>
+            <w:r>
+              <w:rPr>
+                <w:rFonts w:ascii="BRH Devanagari Extra" w:hAnsi="BRH Devanagari Extra" w:cs="BRH Devanagari Extra"/>
+                <w:sz w:val="40"/>
+                <w:szCs w:val="40"/>
+              </w:rPr>
+              <w:t>iÉóè</w:t>
+            </w:r>
+            <w:proofErr w:type="spellEnd"/>
+            <w:r>
+              <w:rPr>
+                <w:rFonts w:ascii="BRH Devanagari Extra" w:hAnsi="BRH Devanagari Extra" w:cs="BRH Devanagari Extra"/>
+                <w:sz w:val="40"/>
+                <w:szCs w:val="40"/>
+              </w:rPr>
+              <w:t xml:space="preserve"> </w:t>
+            </w:r>
+            <w:proofErr w:type="spellStart"/>
+            <w:r>
+              <w:rPr>
+                <w:rFonts w:ascii="BRH Devanagari Extra" w:hAnsi="BRH Devanagari Extra" w:cs="BRH Devanagari Extra"/>
+                <w:sz w:val="40"/>
+                <w:szCs w:val="40"/>
+              </w:rPr>
+              <w:t>xÉþÇÆuÉjxÉ</w:t>
+            </w:r>
+            <w:proofErr w:type="spellEnd"/>
+            <w:r>
+              <w:rPr>
+                <w:rFonts w:ascii="BRH Malayalam Extra" w:hAnsi="BRH Malayalam Extra" w:cs="BRH Devanagari Extra"/>
+                <w:sz w:val="34"/>
+                <w:szCs w:val="40"/>
+              </w:rPr>
+              <w:t>–</w:t>
+            </w:r>
+            <w:proofErr w:type="spellStart"/>
+            <w:r>
+              <w:rPr>
+                <w:rFonts w:ascii="BRH Devanagari Extra" w:hAnsi="BRH Devanagari Extra" w:cs="BRH Devanagari Extra"/>
+                <w:sz w:val="40"/>
+                <w:szCs w:val="40"/>
+              </w:rPr>
+              <w:t>UqÉþÌoÉpÉ</w:t>
+            </w:r>
+            <w:proofErr w:type="spellEnd"/>
+            <w:r>
+              <w:rPr>
+                <w:rFonts w:ascii="BRH Malayalam Extra" w:hAnsi="BRH Malayalam Extra" w:cs="BRH Devanagari Extra"/>
+                <w:sz w:val="34"/>
+                <w:szCs w:val="40"/>
+              </w:rPr>
+              <w:t>–</w:t>
+            </w:r>
+            <w:proofErr w:type="spellStart"/>
+            <w:r>
+              <w:rPr>
+                <w:rFonts w:ascii="BRH Devanagari Extra" w:hAnsi="BRH Devanagari Extra" w:cs="BRH Devanagari Extra"/>
+                <w:sz w:val="40"/>
+                <w:szCs w:val="40"/>
+              </w:rPr>
+              <w:t>xiÉ</w:t>
+            </w:r>
+            <w:r>
+              <w:rPr>
+                <w:rFonts w:ascii="BRH Devanagari Extra" w:hAnsi="BRH Devanagari Extra" w:cs="BRH Devanagari Extra"/>
+                <w:sz w:val="40"/>
+                <w:szCs w:val="40"/>
+                <w:highlight w:val="yellow"/>
+              </w:rPr>
+              <w:t>iÉÉ</w:t>
+            </w:r>
+            <w:r>
+              <w:rPr>
+                <w:rFonts w:ascii="BRH Devanagari Extra" w:hAnsi="BRH Devanagari Extra" w:cs="BRH Devanagari Extra"/>
+                <w:sz w:val="40"/>
+                <w:szCs w:val="40"/>
+              </w:rPr>
+              <w:t>þ</w:t>
+            </w:r>
+            <w:r>
+              <w:rPr>
+                <w:rFonts w:ascii="BRH Devanagari Extra" w:hAnsi="BRH Devanagari Extra" w:cs="BRH Devanagari Extra"/>
+                <w:sz w:val="40"/>
+                <w:szCs w:val="40"/>
+                <w:highlight w:val="green"/>
+              </w:rPr>
+              <w:t>å</w:t>
+            </w:r>
+            <w:proofErr w:type="spellEnd"/>
+            <w:r>
+              <w:rPr>
+                <w:rFonts w:ascii="BRH Devanagari Extra" w:hAnsi="BRH Devanagari Extra" w:cs="BRH Devanagari Extra"/>
+                <w:sz w:val="40"/>
+                <w:szCs w:val="40"/>
+              </w:rPr>
+              <w:t xml:space="preserve"> </w:t>
+            </w:r>
+            <w:proofErr w:type="spellStart"/>
+            <w:r>
+              <w:rPr>
+                <w:rFonts w:ascii="BRH Devanagari Extra" w:hAnsi="BRH Devanagari Extra" w:cs="BRH Devanagari Extra"/>
+                <w:sz w:val="40"/>
+                <w:szCs w:val="40"/>
+              </w:rPr>
+              <w:t>uÉæ</w:t>
+            </w:r>
+            <w:proofErr w:type="spellEnd"/>
+          </w:p>
+        </w:tc>
+        <w:tc>
+          <w:tcPr>
+            <w:tcW w:w="4961" w:type="dxa"/>
+            <w:tcBorders>
+              <w:top w:val="single" w:sz="4" w:space="0" w:color="000000"/>
+              <w:left w:val="single" w:sz="4" w:space="0" w:color="000000"/>
+              <w:bottom w:val="single" w:sz="4" w:space="0" w:color="000000"/>
+              <w:right w:val="single" w:sz="4" w:space="0" w:color="000000"/>
+            </w:tcBorders>
+          </w:tcPr>
+          <w:p>
+            <w:pPr>
+              <w:spacing w:before="0" w:line="240" w:lineRule="auto"/>
+              <w:rPr>
+                <w:sz w:val="32"/>
+                <w:szCs w:val="32"/>
+              </w:rPr>
+            </w:pPr>
+            <w:proofErr w:type="spellStart"/>
+            <w:r>
+              <w:rPr>
+                <w:rFonts w:ascii="BRH Devanagari Extra" w:hAnsi="BRH Devanagari Extra" w:cs="BRH Devanagari Extra"/>
+                <w:sz w:val="40"/>
+                <w:szCs w:val="40"/>
+              </w:rPr>
+              <w:t>iÉóè</w:t>
+            </w:r>
+            <w:proofErr w:type="spellEnd"/>
+            <w:r>
+              <w:rPr>
+                <w:rFonts w:ascii="BRH Devanagari Extra" w:hAnsi="BRH Devanagari Extra" w:cs="BRH Devanagari Extra"/>
+                <w:sz w:val="40"/>
+                <w:szCs w:val="40"/>
+              </w:rPr>
+              <w:t xml:space="preserve"> </w:t>
+            </w:r>
+            <w:proofErr w:type="spellStart"/>
+            <w:r>
+              <w:rPr>
+                <w:rFonts w:ascii="BRH Devanagari Extra" w:hAnsi="BRH Devanagari Extra" w:cs="BRH Devanagari Extra"/>
+                <w:sz w:val="40"/>
+                <w:szCs w:val="40"/>
+              </w:rPr>
+              <w:t>xÉþÇÆuÉjxÉ</w:t>
+            </w:r>
+            <w:proofErr w:type="spellEnd"/>
+            <w:r>
+              <w:rPr>
+                <w:rFonts w:ascii="BRH Malayalam Extra" w:hAnsi="BRH Malayalam Extra" w:cs="BRH Devanagari Extra"/>
+                <w:sz w:val="34"/>
+                <w:szCs w:val="40"/>
+              </w:rPr>
+              <w:t>–</w:t>
+            </w:r>
+            <w:proofErr w:type="spellStart"/>
+            <w:r>
+              <w:rPr>
+                <w:rFonts w:ascii="BRH Devanagari Extra" w:hAnsi="BRH Devanagari Extra" w:cs="BRH Devanagari Extra"/>
+                <w:sz w:val="40"/>
+                <w:szCs w:val="40"/>
+              </w:rPr>
+              <w:t>UqÉþÌoÉpÉ</w:t>
+            </w:r>
+            <w:proofErr w:type="spellEnd"/>
+            <w:r>
+              <w:rPr>
+                <w:rFonts w:ascii="BRH Malayalam Extra" w:hAnsi="BRH Malayalam Extra" w:cs="BRH Devanagari Extra"/>
+                <w:sz w:val="34"/>
+                <w:szCs w:val="40"/>
+              </w:rPr>
+              <w:t>–</w:t>
+            </w:r>
+            <w:proofErr w:type="spellStart"/>
+            <w:r>
+              <w:rPr>
+                <w:rFonts w:ascii="BRH Devanagari Extra" w:hAnsi="BRH Devanagari Extra" w:cs="BRH Devanagari Extra"/>
+                <w:sz w:val="40"/>
+                <w:szCs w:val="40"/>
+              </w:rPr>
+              <w:t>xiÉ</w:t>
+            </w:r>
+            <w:r>
+              <w:rPr>
+                <w:rFonts w:ascii="BRH Devanagari Extra" w:hAnsi="BRH Devanagari Extra" w:cs="BRH Devanagari Extra"/>
+                <w:sz w:val="40"/>
+                <w:szCs w:val="40"/>
+                <w:highlight w:val="green"/>
+              </w:rPr>
+              <w:t>iÉÉå</w:t>
+            </w:r>
+            <w:proofErr w:type="spellEnd"/>
+            <w:r>
+              <w:rPr>
+                <w:rFonts w:ascii="BRH Malayalam Extra" w:hAnsi="BRH Malayalam Extra" w:cs="BRH Devanagari Extra"/>
+                <w:sz w:val="34"/>
+                <w:szCs w:val="40"/>
+              </w:rPr>
+              <w:t>–</w:t>
+            </w:r>
+            <w:r>
+              <w:rPr>
+                <w:rFonts w:ascii="BRH Devanagari Extra" w:hAnsi="BRH Devanagari Extra" w:cs="BRH Devanagari Extra"/>
+                <w:sz w:val="40"/>
+                <w:szCs w:val="40"/>
+              </w:rPr>
+              <w:t xml:space="preserve"> </w:t>
+            </w:r>
+            <w:proofErr w:type="spellStart"/>
+            <w:r>
+              <w:rPr>
+                <w:rFonts w:ascii="BRH Devanagari Extra" w:hAnsi="BRH Devanagari Extra" w:cs="BRH Devanagari Extra"/>
+                <w:sz w:val="40"/>
+                <w:szCs w:val="40"/>
+              </w:rPr>
+              <w:t>uÉæ</w:t>
+            </w:r>
+            <w:proofErr w:type="spellEnd"/>
+            <w:r>
+              <w:rPr>
+                <w:rFonts w:ascii="BRH Devanagari Extra" w:hAnsi="BRH Devanagari Extra" w:cs="BRH Devanagari Extra"/>
+                <w:sz w:val="40"/>
+                <w:szCs w:val="40"/>
+              </w:rPr>
+              <w:t xml:space="preserve"> </w:t>
+            </w:r>
+          </w:p>
+        </w:tc>
+      </w:tr>
+      <w:tr>
+        <w:trPr>
+          <w:trHeight w:val="848"/>
+        </w:trPr>
+        <w:tc>
+          <w:tcPr>
+            <w:tcW w:w="3168" w:type="dxa"/>
+            <w:tcBorders>
+              <w:top w:val="single" w:sz="4" w:space="0" w:color="000000"/>
+              <w:left w:val="single" w:sz="4" w:space="0" w:color="000000"/>
+              <w:bottom w:val="single" w:sz="4" w:space="0" w:color="000000"/>
+              <w:right w:val="single" w:sz="4" w:space="0" w:color="000000"/>
+            </w:tcBorders>
+          </w:tcPr>
+          <w:p>
+            <w:pPr>
+              <w:spacing w:before="0" w:line="240" w:lineRule="auto"/>
+              <w:rPr>
+                <w:rFonts w:cs="Latha"/>
+                <w:b/>
+                <w:sz w:val="28"/>
+                <w:szCs w:val="28"/>
+                <w:lang w:bidi="ta-IN"/>
+              </w:rPr>
+            </w:pPr>
+            <w:r>
+              <w:rPr>
+                <w:rFonts w:cs="Latha"/>
+                <w:b/>
+                <w:sz w:val="28"/>
+                <w:szCs w:val="28"/>
+                <w:lang w:bidi="ta-IN"/>
+              </w:rPr>
+              <w:t>5.5.7.3</w:t>
+            </w:r>
+            <w:r>
+              <w:rPr>
+                <w:rFonts w:cs="Latha"/>
+                <w:b/>
+                <w:sz w:val="28"/>
+                <w:szCs w:val="28"/>
+                <w:lang w:bidi="ta-IN"/>
+              </w:rPr>
+              <w:t xml:space="preserve">– </w:t>
+            </w:r>
+            <w:proofErr w:type="spellStart"/>
+            <w:r>
+              <w:rPr>
+                <w:rFonts w:cs="Latha"/>
+                <w:b/>
+                <w:sz w:val="28"/>
+                <w:szCs w:val="28"/>
+                <w:lang w:bidi="ta-IN"/>
+              </w:rPr>
+              <w:t>Vaakyam</w:t>
+            </w:r>
+            <w:proofErr w:type="spellEnd"/>
+          </w:p>
+          <w:p>
+            <w:pPr>
+              <w:spacing w:before="0" w:line="240" w:lineRule="auto"/>
+              <w:rPr>
+                <w:rFonts w:cs="Latha"/>
+                <w:b/>
+                <w:sz w:val="28"/>
+                <w:szCs w:val="28"/>
+                <w:lang w:bidi="ta-IN"/>
+              </w:rPr>
+            </w:pPr>
+            <w:r>
+              <w:rPr>
+                <w:rFonts w:cs="Latha"/>
+                <w:b/>
+                <w:sz w:val="28"/>
+                <w:szCs w:val="28"/>
+                <w:lang w:bidi="ta-IN"/>
+              </w:rPr>
+              <w:t xml:space="preserve">Line No. </w:t>
+            </w:r>
+            <w:r>
+              <w:rPr>
+                <w:rFonts w:cs="Latha"/>
+                <w:b/>
+                <w:sz w:val="28"/>
+                <w:szCs w:val="28"/>
+                <w:lang w:bidi="ta-IN"/>
+              </w:rPr>
+              <w:t>– 1</w:t>
+            </w:r>
+          </w:p>
+          <w:p>
+            <w:pPr>
+              <w:spacing w:before="0" w:line="240" w:lineRule="auto"/>
+              <w:rPr>
+                <w:rFonts w:cs="Latha"/>
+                <w:sz w:val="28"/>
+                <w:szCs w:val="28"/>
+                <w:cs/>
+                <w:lang w:bidi="ta-IN"/>
+              </w:rPr>
+            </w:pPr>
+            <w:proofErr w:type="spellStart"/>
+            <w:r>
+              <w:rPr>
+                <w:rFonts w:cs="Latha"/>
+                <w:b/>
+                <w:sz w:val="28"/>
+                <w:szCs w:val="28"/>
+                <w:lang w:bidi="ta-IN"/>
+              </w:rPr>
+              <w:t>Panchaati</w:t>
+            </w:r>
+            <w:proofErr w:type="spellEnd"/>
+            <w:r>
+              <w:rPr>
+                <w:rFonts w:cs="Latha"/>
+                <w:b/>
+                <w:sz w:val="28"/>
+                <w:szCs w:val="28"/>
+                <w:lang w:bidi="ta-IN"/>
+              </w:rPr>
+              <w:t xml:space="preserve">  No. </w:t>
+            </w:r>
+            <w:r>
+              <w:rPr>
+                <w:rFonts w:cs="Latha"/>
+                <w:b/>
+                <w:sz w:val="28"/>
+                <w:szCs w:val="28"/>
+                <w:lang w:bidi="ta-IN"/>
+              </w:rPr>
+              <w:t>- 31</w:t>
+            </w:r>
+          </w:p>
+        </w:tc>
+        <w:tc>
+          <w:tcPr>
+            <w:tcW w:w="4820" w:type="dxa"/>
+            <w:tcBorders>
+              <w:top w:val="single" w:sz="4" w:space="0" w:color="000000"/>
+              <w:left w:val="single" w:sz="4" w:space="0" w:color="000000"/>
+              <w:bottom w:val="single" w:sz="4" w:space="0" w:color="000000"/>
+              <w:right w:val="single" w:sz="4" w:space="0" w:color="000000"/>
+            </w:tcBorders>
+          </w:tcPr>
+          <w:p>
+            <w:pPr>
+              <w:spacing w:before="0" w:line="240" w:lineRule="auto"/>
+              <w:ind w:right="-108"/>
+              <w:rPr>
+                <w:sz w:val="32"/>
+                <w:szCs w:val="32"/>
+              </w:rPr>
+            </w:pPr>
+            <w:proofErr w:type="spellStart"/>
+            <w:r>
+              <w:rPr>
+                <w:rFonts w:ascii="BRH Devanagari Extra" w:hAnsi="BRH Devanagari Extra" w:cs="BRH Devanagari Extra"/>
+                <w:sz w:val="40"/>
+                <w:szCs w:val="40"/>
+              </w:rPr>
+              <w:t>uÉÉiÉÑ</w:t>
+            </w:r>
+            <w:proofErr w:type="spellEnd"/>
+            <w:r>
+              <w:rPr>
+                <w:rFonts w:ascii="BRH Devanagari Extra" w:hAnsi="BRH Devanagari Extra" w:cs="BRH Devanagari Extra"/>
+                <w:sz w:val="40"/>
+                <w:szCs w:val="40"/>
+              </w:rPr>
+              <w:t xml:space="preserve"> </w:t>
+            </w:r>
+            <w:proofErr w:type="spellStart"/>
+            <w:r>
+              <w:rPr>
+                <w:rFonts w:ascii="BRH Devanagari Extra" w:hAnsi="BRH Devanagari Extra" w:cs="BRH Devanagari Extra"/>
+                <w:sz w:val="40"/>
+                <w:szCs w:val="40"/>
+              </w:rPr>
+              <w:t>iÉå</w:t>
+            </w:r>
+            <w:proofErr w:type="spellEnd"/>
+            <w:r>
+              <w:rPr>
+                <w:rFonts w:ascii="BRH Devanagari Extra" w:hAnsi="BRH Devanagari Extra" w:cs="BRH Devanagari Extra"/>
+                <w:sz w:val="40"/>
+                <w:szCs w:val="40"/>
+              </w:rPr>
+              <w:t xml:space="preserve"> </w:t>
+            </w:r>
+            <w:proofErr w:type="spellStart"/>
+            <w:r>
+              <w:rPr>
+                <w:rFonts w:ascii="BRH Devanagari Extra" w:hAnsi="BRH Devanagari Extra" w:cs="BRH Devanagari Extra"/>
+                <w:sz w:val="40"/>
+                <w:szCs w:val="40"/>
+              </w:rPr>
+              <w:t>iÉxqÉæþ</w:t>
+            </w:r>
+            <w:proofErr w:type="spellEnd"/>
+            <w:r>
+              <w:rPr>
+                <w:rFonts w:ascii="BRH Devanagari Extra" w:hAnsi="BRH Devanagari Extra" w:cs="BRH Devanagari Extra"/>
+                <w:sz w:val="40"/>
+                <w:szCs w:val="40"/>
+              </w:rPr>
+              <w:t xml:space="preserve"> </w:t>
+            </w:r>
+            <w:proofErr w:type="spellStart"/>
+            <w:r>
+              <w:rPr>
+                <w:rFonts w:ascii="BRH Devanagari Extra" w:hAnsi="BRH Devanagari Extra" w:cs="BRH Devanagari Extra"/>
+                <w:sz w:val="40"/>
+                <w:szCs w:val="40"/>
+                <w:highlight w:val="yellow"/>
+              </w:rPr>
+              <w:t>iÉå</w:t>
+            </w:r>
+            <w:proofErr w:type="spellEnd"/>
+            <w:r>
+              <w:rPr>
+                <w:rFonts w:ascii="BRH Malayalam Extra" w:hAnsi="BRH Malayalam Extra" w:cs="BRH Devanagari Extra"/>
+                <w:sz w:val="34"/>
+                <w:szCs w:val="40"/>
+                <w:highlight w:val="yellow"/>
+              </w:rPr>
+              <w:t>–</w:t>
+            </w:r>
+            <w:r>
+              <w:rPr>
+                <w:rFonts w:ascii="BRH Devanagari Extra" w:hAnsi="BRH Devanagari Extra" w:cs="BRH Devanagari Extra"/>
+                <w:sz w:val="40"/>
+                <w:szCs w:val="40"/>
+              </w:rPr>
+              <w:t xml:space="preserve"> </w:t>
+            </w:r>
+            <w:proofErr w:type="spellStart"/>
+            <w:r>
+              <w:rPr>
+                <w:rFonts w:ascii="BRH Devanagari Extra" w:hAnsi="BRH Devanagari Extra" w:cs="BRH Devanagari Extra"/>
+                <w:sz w:val="40"/>
+                <w:szCs w:val="40"/>
+              </w:rPr>
+              <w:t>ÂSì</w:t>
+            </w:r>
+            <w:proofErr w:type="spellEnd"/>
+          </w:p>
+        </w:tc>
+        <w:tc>
+          <w:tcPr>
+            <w:tcW w:w="4961" w:type="dxa"/>
+            <w:tcBorders>
+              <w:top w:val="single" w:sz="4" w:space="0" w:color="000000"/>
+              <w:left w:val="single" w:sz="4" w:space="0" w:color="000000"/>
+              <w:bottom w:val="single" w:sz="4" w:space="0" w:color="000000"/>
+              <w:right w:val="single" w:sz="4" w:space="0" w:color="000000"/>
+            </w:tcBorders>
+          </w:tcPr>
+          <w:p>
+            <w:pPr>
+              <w:spacing w:before="0" w:line="240" w:lineRule="auto"/>
+              <w:rPr>
+                <w:sz w:val="32"/>
+                <w:szCs w:val="32"/>
+              </w:rPr>
+            </w:pPr>
+            <w:proofErr w:type="spellStart"/>
+            <w:r>
+              <w:rPr>
+                <w:rFonts w:ascii="BRH Devanagari Extra" w:hAnsi="BRH Devanagari Extra" w:cs="BRH Devanagari Extra"/>
+                <w:sz w:val="40"/>
+                <w:szCs w:val="40"/>
+              </w:rPr>
+              <w:t>uÉÉiÉÑ</w:t>
+            </w:r>
+            <w:proofErr w:type="spellEnd"/>
+            <w:r>
+              <w:rPr>
+                <w:rFonts w:ascii="BRH Devanagari Extra" w:hAnsi="BRH Devanagari Extra" w:cs="BRH Devanagari Extra"/>
+                <w:sz w:val="40"/>
+                <w:szCs w:val="40"/>
+              </w:rPr>
+              <w:t xml:space="preserve"> </w:t>
+            </w:r>
+            <w:proofErr w:type="spellStart"/>
+            <w:r>
+              <w:rPr>
+                <w:rFonts w:ascii="BRH Devanagari Extra" w:hAnsi="BRH Devanagari Extra" w:cs="BRH Devanagari Extra"/>
+                <w:sz w:val="40"/>
+                <w:szCs w:val="40"/>
+              </w:rPr>
+              <w:t>iÉå</w:t>
+            </w:r>
+            <w:proofErr w:type="spellEnd"/>
+            <w:r>
+              <w:rPr>
+                <w:rFonts w:ascii="BRH Devanagari Extra" w:hAnsi="BRH Devanagari Extra" w:cs="BRH Devanagari Extra"/>
+                <w:sz w:val="40"/>
+                <w:szCs w:val="40"/>
+              </w:rPr>
+              <w:t xml:space="preserve"> </w:t>
+            </w:r>
+            <w:proofErr w:type="spellStart"/>
+            <w:r>
+              <w:rPr>
+                <w:rFonts w:ascii="BRH Devanagari Extra" w:hAnsi="BRH Devanagari Extra" w:cs="BRH Devanagari Extra"/>
+                <w:sz w:val="40"/>
+                <w:szCs w:val="40"/>
+              </w:rPr>
+              <w:t>iÉxqÉæþ</w:t>
+            </w:r>
+            <w:proofErr w:type="spellEnd"/>
+            <w:r>
+              <w:rPr>
+                <w:rFonts w:ascii="BRH Devanagari Extra" w:hAnsi="BRH Devanagari Extra" w:cs="BRH Devanagari Extra"/>
+                <w:sz w:val="40"/>
+                <w:szCs w:val="40"/>
+              </w:rPr>
+              <w:t xml:space="preserve"> </w:t>
+            </w:r>
+            <w:proofErr w:type="spellStart"/>
+            <w:r>
+              <w:rPr>
+                <w:rFonts w:ascii="BRH Devanagari Extra" w:hAnsi="BRH Devanagari Extra" w:cs="BRH Devanagari Extra"/>
+                <w:sz w:val="40"/>
+                <w:szCs w:val="40"/>
+                <w:highlight w:val="green"/>
+              </w:rPr>
+              <w:t>iÉ</w:t>
+            </w:r>
+            <w:r>
+              <w:rPr>
+                <w:rFonts w:ascii="BRH Devanagari Extra" w:hAnsi="BRH Devanagari Extra" w:cs="BRH Devanagari Extra"/>
+                <w:sz w:val="40"/>
+                <w:szCs w:val="40"/>
+              </w:rPr>
+              <w:t>å</w:t>
+            </w:r>
+            <w:proofErr w:type="spellEnd"/>
+            <w:r>
+              <w:rPr>
+                <w:rFonts w:ascii="BRH Devanagari Extra" w:hAnsi="BRH Devanagari Extra" w:cs="BRH Devanagari Extra"/>
+                <w:sz w:val="40"/>
+                <w:szCs w:val="40"/>
+              </w:rPr>
+              <w:t xml:space="preserve"> </w:t>
+            </w:r>
+            <w:proofErr w:type="spellStart"/>
+            <w:r>
+              <w:rPr>
+                <w:rFonts w:ascii="BRH Devanagari Extra" w:hAnsi="BRH Devanagari Extra" w:cs="BRH Devanagari Extra"/>
+                <w:sz w:val="40"/>
+                <w:szCs w:val="40"/>
+              </w:rPr>
+              <w:t>ÂSì</w:t>
+            </w:r>
+            <w:proofErr w:type="spellEnd"/>
+          </w:p>
+        </w:tc>
+      </w:tr>
+      <w:tr>
+        <w:trPr>
+          <w:trHeight w:val="848"/>
+        </w:trPr>
+        <w:tc>
+          <w:tcPr>
+            <w:tcW w:w="3168" w:type="dxa"/>
+            <w:tcBorders>
+              <w:top w:val="single" w:sz="4" w:space="0" w:color="000000"/>
+              <w:left w:val="single" w:sz="4" w:space="0" w:color="000000"/>
+              <w:bottom w:val="single" w:sz="4" w:space="0" w:color="000000"/>
+              <w:right w:val="single" w:sz="4" w:space="0" w:color="000000"/>
+            </w:tcBorders>
+          </w:tcPr>
+          <w:p>
+            <w:pPr>
+              <w:spacing w:before="0" w:line="240" w:lineRule="auto"/>
+              <w:rPr>
+                <w:rFonts w:cs="Latha"/>
+                <w:b/>
+                <w:sz w:val="28"/>
+                <w:szCs w:val="28"/>
+                <w:lang w:bidi="ta-IN"/>
+              </w:rPr>
+            </w:pPr>
+            <w:r>
+              <w:rPr>
+                <w:rFonts w:cs="Latha"/>
+                <w:b/>
+                <w:sz w:val="28"/>
+                <w:szCs w:val="28"/>
+                <w:lang w:bidi="ta-IN"/>
+              </w:rPr>
+              <w:t>5.5.8.2</w:t>
+            </w:r>
+            <w:r>
+              <w:rPr>
+                <w:rFonts w:cs="Latha"/>
+                <w:b/>
+                <w:sz w:val="28"/>
+                <w:szCs w:val="28"/>
+                <w:lang w:bidi="ta-IN"/>
+              </w:rPr>
+              <w:t xml:space="preserve">– </w:t>
+            </w:r>
+            <w:proofErr w:type="spellStart"/>
+            <w:r>
+              <w:rPr>
+                <w:rFonts w:cs="Latha"/>
+                <w:b/>
+                <w:sz w:val="28"/>
+                <w:szCs w:val="28"/>
+                <w:lang w:bidi="ta-IN"/>
+              </w:rPr>
+              <w:t>Vaakyam</w:t>
+            </w:r>
+            <w:proofErr w:type="spellEnd"/>
+          </w:p>
+          <w:p>
+            <w:pPr>
+              <w:spacing w:before="0" w:line="240" w:lineRule="auto"/>
+              <w:rPr>
+                <w:rFonts w:cs="Latha"/>
+                <w:b/>
+                <w:sz w:val="28"/>
+                <w:szCs w:val="28"/>
+                <w:lang w:bidi="ta-IN"/>
+              </w:rPr>
+            </w:pPr>
+            <w:r>
+              <w:rPr>
+                <w:rFonts w:cs="Latha"/>
+                <w:b/>
+                <w:sz w:val="28"/>
+                <w:szCs w:val="28"/>
+                <w:lang w:bidi="ta-IN"/>
+              </w:rPr>
+              <w:t xml:space="preserve">Line No. </w:t>
+            </w:r>
+            <w:r>
+              <w:rPr>
+                <w:rFonts w:cs="Latha"/>
+                <w:b/>
+                <w:sz w:val="28"/>
+                <w:szCs w:val="28"/>
+                <w:lang w:bidi="ta-IN"/>
+              </w:rPr>
+              <w:t xml:space="preserve">– </w:t>
+            </w:r>
+            <w:r>
+              <w:rPr>
+                <w:rFonts w:cs="Latha"/>
+                <w:b/>
+                <w:sz w:val="28"/>
+                <w:szCs w:val="28"/>
+                <w:lang w:bidi="ta-IN"/>
+              </w:rPr>
+              <w:t>4</w:t>
+            </w:r>
+          </w:p>
+          <w:p>
+            <w:pPr>
+              <w:spacing w:before="0" w:line="240" w:lineRule="auto"/>
+              <w:rPr>
+                <w:rFonts w:cs="Latha"/>
+                <w:sz w:val="28"/>
+                <w:szCs w:val="28"/>
+                <w:cs/>
+                <w:lang w:bidi="ta-IN"/>
+              </w:rPr>
+            </w:pPr>
+            <w:proofErr w:type="spellStart"/>
+            <w:r>
+              <w:rPr>
+                <w:rFonts w:cs="Latha"/>
+                <w:b/>
+                <w:sz w:val="28"/>
+                <w:szCs w:val="28"/>
+                <w:lang w:bidi="ta-IN"/>
+              </w:rPr>
+              <w:t>Panchaati</w:t>
+            </w:r>
+            <w:proofErr w:type="spellEnd"/>
+            <w:r>
+              <w:rPr>
+                <w:rFonts w:cs="Latha"/>
+                <w:b/>
+                <w:sz w:val="28"/>
+                <w:szCs w:val="28"/>
+                <w:lang w:bidi="ta-IN"/>
+              </w:rPr>
+              <w:t xml:space="preserve">  No. </w:t>
+            </w:r>
+            <w:r>
+              <w:rPr>
+                <w:rFonts w:cs="Latha"/>
+                <w:b/>
+                <w:sz w:val="28"/>
+                <w:szCs w:val="28"/>
+                <w:lang w:bidi="ta-IN"/>
+              </w:rPr>
+              <w:t>- 35</w:t>
+            </w:r>
+          </w:p>
+        </w:tc>
+        <w:tc>
+          <w:tcPr>
+            <w:tcW w:w="4820" w:type="dxa"/>
+            <w:tcBorders>
+              <w:top w:val="single" w:sz="4" w:space="0" w:color="000000"/>
+              <w:left w:val="single" w:sz="4" w:space="0" w:color="000000"/>
+              <w:bottom w:val="single" w:sz="4" w:space="0" w:color="000000"/>
+              <w:right w:val="single" w:sz="4" w:space="0" w:color="000000"/>
+            </w:tcBorders>
+          </w:tcPr>
+          <w:p>
+            <w:pPr>
+              <w:spacing w:before="0" w:line="240" w:lineRule="auto"/>
+              <w:ind w:left="-79" w:right="-108"/>
+              <w:rPr>
+                <w:sz w:val="32"/>
+                <w:szCs w:val="32"/>
+              </w:rPr>
+            </w:pPr>
+            <w:proofErr w:type="spellStart"/>
+            <w:r>
+              <w:rPr>
+                <w:rFonts w:ascii="BRH Devanagari Extra" w:hAnsi="BRH Devanagari Extra" w:cs="BRH Devanagari Extra"/>
+                <w:sz w:val="40"/>
+                <w:szCs w:val="40"/>
+                <w:highlight w:val="yellow"/>
+              </w:rPr>
+              <w:t>zÉÏ</w:t>
+            </w:r>
+            <w:r>
+              <w:rPr>
+                <w:rFonts w:ascii="BRH Devanagari Extra" w:hAnsi="BRH Devanagari Extra" w:cs="BRH Devanagari Extra"/>
+                <w:sz w:val="40"/>
+                <w:szCs w:val="40"/>
+              </w:rPr>
+              <w:t>whÉÉïalÉåÈ</w:t>
+            </w:r>
+            <w:proofErr w:type="spellEnd"/>
+            <w:r>
+              <w:rPr>
+                <w:rFonts w:ascii="BRH Devanagari Extra" w:hAnsi="BRH Devanagari Extra" w:cs="BRH Devanagari Extra"/>
+                <w:sz w:val="40"/>
+                <w:szCs w:val="40"/>
+              </w:rPr>
+              <w:t xml:space="preserve"> </w:t>
+            </w:r>
+            <w:proofErr w:type="spellStart"/>
+            <w:r>
+              <w:rPr>
+                <w:rFonts w:ascii="BRH Devanagari Extra" w:hAnsi="BRH Devanagari Extra" w:cs="BRH Devanagari Extra"/>
+                <w:sz w:val="40"/>
+                <w:szCs w:val="40"/>
+              </w:rPr>
+              <w:t>ÍzÉU</w:t>
+            </w:r>
+            <w:proofErr w:type="spellEnd"/>
+            <w:r>
+              <w:rPr>
+                <w:rFonts w:ascii="BRH Malayalam Extra" w:hAnsi="BRH Malayalam Extra" w:cs="BRH Devanagari Extra"/>
+                <w:sz w:val="34"/>
+                <w:szCs w:val="40"/>
+              </w:rPr>
+              <w:t>–</w:t>
+            </w:r>
+            <w:r>
+              <w:rPr>
+                <w:rFonts w:ascii="BRH Devanagari Extra" w:hAnsi="BRH Devanagari Extra" w:cs="BRH Devanagari Extra"/>
+                <w:sz w:val="40"/>
+                <w:szCs w:val="40"/>
+              </w:rPr>
+              <w:t xml:space="preserve"> </w:t>
+            </w:r>
+            <w:proofErr w:type="spellStart"/>
+            <w:r>
+              <w:rPr>
+                <w:rFonts w:ascii="BRH Devanagari Extra" w:hAnsi="BRH Devanagari Extra" w:cs="BRH Devanagari Extra"/>
+                <w:sz w:val="40"/>
+                <w:szCs w:val="40"/>
+              </w:rPr>
+              <w:t>EmÉþ</w:t>
+            </w:r>
+            <w:proofErr w:type="spellEnd"/>
+          </w:p>
+        </w:tc>
+        <w:tc>
+          <w:tcPr>
+            <w:tcW w:w="4961" w:type="dxa"/>
+            <w:tcBorders>
+              <w:top w:val="single" w:sz="4" w:space="0" w:color="000000"/>
+              <w:left w:val="single" w:sz="4" w:space="0" w:color="000000"/>
+              <w:bottom w:val="single" w:sz="4" w:space="0" w:color="000000"/>
+              <w:right w:val="single" w:sz="4" w:space="0" w:color="000000"/>
+            </w:tcBorders>
+          </w:tcPr>
+          <w:p>
+            <w:pPr>
+              <w:spacing w:before="0" w:line="240" w:lineRule="auto"/>
+              <w:rPr>
+                <w:sz w:val="32"/>
+                <w:szCs w:val="32"/>
+              </w:rPr>
+            </w:pPr>
+            <w:proofErr w:type="spellStart"/>
+            <w:r>
+              <w:rPr>
+                <w:rFonts w:ascii="BRH Devanagari Extra" w:hAnsi="BRH Devanagari Extra" w:cs="BRH Devanagari Extra"/>
+                <w:sz w:val="40"/>
+                <w:szCs w:val="40"/>
+                <w:highlight w:val="green"/>
+              </w:rPr>
+              <w:t>zÉÏ</w:t>
+            </w:r>
+            <w:proofErr w:type="spellEnd"/>
+            <w:r>
+              <w:rPr>
+                <w:rFonts w:ascii="BRH Malayalam Extra" w:hAnsi="BRH Malayalam Extra" w:cs="BRH Devanagari Extra"/>
+                <w:sz w:val="34"/>
+                <w:szCs w:val="40"/>
+              </w:rPr>
+              <w:t>–</w:t>
+            </w:r>
+            <w:proofErr w:type="spellStart"/>
+            <w:r>
+              <w:rPr>
+                <w:rFonts w:ascii="BRH Devanagari Extra" w:hAnsi="BRH Devanagari Extra" w:cs="BRH Devanagari Extra"/>
+                <w:sz w:val="40"/>
+                <w:szCs w:val="40"/>
+              </w:rPr>
+              <w:t>whÉÉïalÉåÈ</w:t>
+            </w:r>
+            <w:proofErr w:type="spellEnd"/>
+            <w:r>
+              <w:rPr>
+                <w:rFonts w:ascii="BRH Devanagari Extra" w:hAnsi="BRH Devanagari Extra" w:cs="BRH Devanagari Extra"/>
+                <w:sz w:val="40"/>
+                <w:szCs w:val="40"/>
+              </w:rPr>
+              <w:t xml:space="preserve"> </w:t>
+            </w:r>
+            <w:proofErr w:type="spellStart"/>
+            <w:r>
+              <w:rPr>
+                <w:rFonts w:ascii="BRH Devanagari Extra" w:hAnsi="BRH Devanagari Extra" w:cs="BRH Devanagari Extra"/>
+                <w:sz w:val="40"/>
+                <w:szCs w:val="40"/>
+              </w:rPr>
+              <w:t>ÍzÉU</w:t>
+            </w:r>
+            <w:proofErr w:type="spellEnd"/>
+            <w:r>
+              <w:rPr>
+                <w:rFonts w:ascii="BRH Malayalam Extra" w:hAnsi="BRH Malayalam Extra" w:cs="BRH Devanagari Extra"/>
+                <w:sz w:val="34"/>
+                <w:szCs w:val="40"/>
+              </w:rPr>
+              <w:t>–</w:t>
+            </w:r>
+            <w:r>
+              <w:rPr>
+                <w:rFonts w:ascii="BRH Devanagari Extra" w:hAnsi="BRH Devanagari Extra" w:cs="BRH Devanagari Extra"/>
+                <w:sz w:val="40"/>
+                <w:szCs w:val="40"/>
+              </w:rPr>
+              <w:t xml:space="preserve"> </w:t>
+            </w:r>
+            <w:proofErr w:type="spellStart"/>
+            <w:r>
+              <w:rPr>
+                <w:rFonts w:ascii="BRH Devanagari Extra" w:hAnsi="BRH Devanagari Extra" w:cs="BRH Devanagari Extra"/>
+                <w:sz w:val="40"/>
+                <w:szCs w:val="40"/>
+              </w:rPr>
+              <w:t>EmÉþ</w:t>
+            </w:r>
+            <w:proofErr w:type="spellEnd"/>
+          </w:p>
+        </w:tc>
+      </w:tr>
+      <w:tr>
+        <w:trPr>
+          <w:trHeight w:val="848"/>
+        </w:trPr>
+        <w:tc>
+          <w:tcPr>
+            <w:tcW w:w="3168" w:type="dxa"/>
+            <w:tcBorders>
+              <w:top w:val="single" w:sz="4" w:space="0" w:color="000000"/>
+              <w:left w:val="single" w:sz="4" w:space="0" w:color="000000"/>
+              <w:bottom w:val="single" w:sz="4" w:space="0" w:color="000000"/>
+              <w:right w:val="single" w:sz="4" w:space="0" w:color="000000"/>
+            </w:tcBorders>
+          </w:tcPr>
+          <w:p>
+            <w:pPr>
+              <w:spacing w:before="0" w:line="240" w:lineRule="auto"/>
+              <w:rPr>
+                <w:rFonts w:cs="Latha"/>
+                <w:b/>
+                <w:sz w:val="28"/>
+                <w:szCs w:val="28"/>
+                <w:lang w:bidi="ta-IN"/>
+              </w:rPr>
+            </w:pPr>
+            <w:r>
+              <w:rPr>
+                <w:rFonts w:cs="Latha"/>
+                <w:b/>
+                <w:sz w:val="28"/>
+                <w:szCs w:val="28"/>
+                <w:lang w:bidi="ta-IN"/>
+              </w:rPr>
+              <w:t>5.5.8.3</w:t>
+            </w:r>
+            <w:r>
+              <w:rPr>
+                <w:rFonts w:cs="Latha"/>
+                <w:b/>
+                <w:sz w:val="28"/>
+                <w:szCs w:val="28"/>
+                <w:lang w:bidi="ta-IN"/>
+              </w:rPr>
+              <w:t xml:space="preserve">– </w:t>
+            </w:r>
+            <w:proofErr w:type="spellStart"/>
+            <w:r>
+              <w:rPr>
+                <w:rFonts w:cs="Latha"/>
+                <w:b/>
+                <w:sz w:val="28"/>
+                <w:szCs w:val="28"/>
+                <w:lang w:bidi="ta-IN"/>
+              </w:rPr>
+              <w:t>Vaakyam</w:t>
+            </w:r>
+            <w:proofErr w:type="spellEnd"/>
+          </w:p>
+          <w:p>
+            <w:pPr>
+              <w:spacing w:before="0" w:line="240" w:lineRule="auto"/>
+              <w:rPr>
+                <w:rFonts w:cs="Latha"/>
+                <w:b/>
+                <w:sz w:val="28"/>
+                <w:szCs w:val="28"/>
+                <w:lang w:bidi="ta-IN"/>
+              </w:rPr>
+            </w:pPr>
+            <w:r>
+              <w:rPr>
+                <w:rFonts w:cs="Latha"/>
+                <w:b/>
+                <w:sz w:val="28"/>
+                <w:szCs w:val="28"/>
+                <w:lang w:bidi="ta-IN"/>
+              </w:rPr>
+              <w:t xml:space="preserve">Line No. </w:t>
+            </w:r>
+            <w:r>
+              <w:rPr>
+                <w:rFonts w:cs="Latha"/>
+                <w:b/>
+                <w:sz w:val="28"/>
+                <w:szCs w:val="28"/>
+                <w:lang w:bidi="ta-IN"/>
+              </w:rPr>
+              <w:t xml:space="preserve">– </w:t>
+            </w:r>
+            <w:r>
+              <w:rPr>
+                <w:rFonts w:cs="Latha"/>
+                <w:b/>
+                <w:sz w:val="28"/>
+                <w:szCs w:val="28"/>
+                <w:lang w:bidi="ta-IN"/>
+              </w:rPr>
+              <w:t>5</w:t>
+            </w:r>
+          </w:p>
+          <w:p>
+            <w:pPr>
+              <w:spacing w:before="0" w:line="240" w:lineRule="auto"/>
+              <w:rPr>
+                <w:rFonts w:cs="Latha"/>
+                <w:b/>
+                <w:sz w:val="28"/>
+                <w:szCs w:val="28"/>
+                <w:lang w:bidi="ta-IN"/>
+              </w:rPr>
+            </w:pPr>
+            <w:proofErr w:type="spellStart"/>
+            <w:r>
+              <w:rPr>
+                <w:rFonts w:cs="Latha"/>
+                <w:b/>
+                <w:sz w:val="28"/>
+                <w:szCs w:val="28"/>
+                <w:lang w:bidi="ta-IN"/>
+              </w:rPr>
+              <w:t>Panchaati</w:t>
+            </w:r>
+            <w:proofErr w:type="spellEnd"/>
+            <w:r>
+              <w:rPr>
+                <w:rFonts w:cs="Latha"/>
+                <w:b/>
+                <w:sz w:val="28"/>
+                <w:szCs w:val="28"/>
+                <w:lang w:bidi="ta-IN"/>
+              </w:rPr>
+              <w:t xml:space="preserve">  No. </w:t>
+            </w:r>
+            <w:r>
+              <w:rPr>
+                <w:rFonts w:cs="Latha"/>
+                <w:b/>
+                <w:sz w:val="28"/>
+                <w:szCs w:val="28"/>
+                <w:lang w:bidi="ta-IN"/>
+              </w:rPr>
+              <w:t>- 36</w:t>
+            </w:r>
+          </w:p>
+        </w:tc>
+        <w:tc>
+          <w:tcPr>
+            <w:tcW w:w="4820" w:type="dxa"/>
+            <w:tcBorders>
+              <w:top w:val="single" w:sz="4" w:space="0" w:color="000000"/>
+              <w:left w:val="single" w:sz="4" w:space="0" w:color="000000"/>
+              <w:bottom w:val="single" w:sz="4" w:space="0" w:color="000000"/>
+              <w:right w:val="single" w:sz="4" w:space="0" w:color="000000"/>
+            </w:tcBorders>
+          </w:tcPr>
+          <w:p>
+            <w:pPr>
+              <w:spacing w:before="0" w:line="240" w:lineRule="auto"/>
+              <w:ind w:left="-79" w:right="-108"/>
+              <w:rPr>
+                <w:rFonts w:ascii="BRH Malayalam Extra" w:hAnsi="BRH Malayalam Extra" w:cs="BRH Malayalam Extra"/>
+                <w:sz w:val="40"/>
+                <w:szCs w:val="40"/>
+                <w:highlight w:val="yellow"/>
+              </w:rPr>
+            </w:pPr>
+            <w:proofErr w:type="spellStart"/>
+            <w:r>
+              <w:rPr>
+                <w:rFonts w:ascii="BRH Devanagari Extra" w:hAnsi="BRH Devanagari Extra" w:cs="BRH Devanagari Extra"/>
+                <w:sz w:val="40"/>
+                <w:szCs w:val="40"/>
+              </w:rPr>
+              <w:t>rÉÉå</w:t>
+            </w:r>
+            <w:r>
+              <w:rPr>
+                <w:rFonts w:ascii="BRH Devanagari Extra" w:hAnsi="BRH Devanagari Extra" w:cs="BRH Devanagari Extra"/>
+                <w:sz w:val="40"/>
+                <w:szCs w:val="40"/>
+                <w:highlight w:val="yellow"/>
+              </w:rPr>
+              <w:t>ÅuÉÉ</w:t>
+            </w:r>
+            <w:proofErr w:type="spellEnd"/>
+            <w:r>
+              <w:rPr>
+                <w:rFonts w:ascii="BRH Devanagari Extra" w:hAnsi="BRH Devanagari Extra" w:cs="BRH Devanagari Extra"/>
+                <w:sz w:val="40"/>
+                <w:szCs w:val="40"/>
+              </w:rPr>
+              <w:t xml:space="preserve"> </w:t>
+            </w:r>
+            <w:proofErr w:type="spellStart"/>
+            <w:r>
+              <w:rPr>
+                <w:rFonts w:ascii="BRH Devanagari Extra" w:hAnsi="BRH Devanagari Extra" w:cs="BRH Devanagari Extra"/>
+                <w:sz w:val="40"/>
+                <w:szCs w:val="40"/>
+              </w:rPr>
+              <w:t>AmÉÉÿiqÉÉlÉqÉ</w:t>
+            </w:r>
+            <w:proofErr w:type="spellEnd"/>
+            <w:r>
+              <w:rPr>
+                <w:rFonts w:ascii="BRH Malayalam Extra" w:hAnsi="BRH Malayalam Extra" w:cs="BRH Devanagari Extra"/>
+                <w:sz w:val="34"/>
+                <w:szCs w:val="40"/>
+              </w:rPr>
+              <w:t>–</w:t>
+            </w:r>
+            <w:proofErr w:type="spellStart"/>
+            <w:r>
+              <w:rPr>
+                <w:rFonts w:ascii="BRH Devanagari Extra" w:hAnsi="BRH Devanagari Extra" w:cs="BRH Devanagari Extra"/>
+                <w:sz w:val="40"/>
+                <w:szCs w:val="40"/>
+              </w:rPr>
+              <w:t>ÎalÉÇ</w:t>
+            </w:r>
+            <w:proofErr w:type="spellEnd"/>
+          </w:p>
+        </w:tc>
+        <w:tc>
+          <w:tcPr>
+            <w:tcW w:w="4961" w:type="dxa"/>
+            <w:tcBorders>
+              <w:top w:val="single" w:sz="4" w:space="0" w:color="000000"/>
+              <w:left w:val="single" w:sz="4" w:space="0" w:color="000000"/>
+              <w:bottom w:val="single" w:sz="4" w:space="0" w:color="000000"/>
+              <w:right w:val="single" w:sz="4" w:space="0" w:color="000000"/>
+            </w:tcBorders>
+          </w:tcPr>
+          <w:p>
+            <w:pPr>
+              <w:spacing w:before="0" w:line="240" w:lineRule="auto"/>
+              <w:rPr>
+                <w:rFonts w:ascii="Cambria" w:hAnsi="Cambria" w:cs="BRH Malayalam Extra"/>
+                <w:sz w:val="40"/>
+                <w:szCs w:val="40"/>
+              </w:rPr>
+            </w:pPr>
+            <w:proofErr w:type="spellStart"/>
+            <w:r>
+              <w:rPr>
+                <w:rFonts w:ascii="BRH Devanagari Extra" w:hAnsi="BRH Devanagari Extra" w:cs="BRH Devanagari Extra"/>
+                <w:sz w:val="40"/>
+                <w:szCs w:val="40"/>
+              </w:rPr>
+              <w:t>rÉÉå</w:t>
+            </w:r>
+            <w:proofErr w:type="spellEnd"/>
+            <w:r>
+              <w:rPr>
+                <w:rFonts w:ascii="BRH Devanagari Extra" w:hAnsi="BRH Devanagari Extra" w:cs="BRH Devanagari Extra"/>
+                <w:sz w:val="40"/>
+                <w:szCs w:val="40"/>
+              </w:rPr>
+              <w:t xml:space="preserve"> </w:t>
+            </w:r>
+            <w:proofErr w:type="spellStart"/>
+            <w:r>
+              <w:rPr>
+                <w:rFonts w:ascii="BRH Devanagari Extra" w:hAnsi="BRH Devanagari Extra" w:cs="BRH Devanagari Extra"/>
+                <w:sz w:val="40"/>
+                <w:szCs w:val="40"/>
+                <w:highlight w:val="green"/>
+              </w:rPr>
+              <w:t>uÉÉ</w:t>
+            </w:r>
+            <w:proofErr w:type="spellEnd"/>
+            <w:r>
+              <w:rPr>
+                <w:rFonts w:ascii="BRH Devanagari Extra" w:hAnsi="BRH Devanagari Extra" w:cs="BRH Devanagari Extra"/>
+                <w:sz w:val="40"/>
+                <w:szCs w:val="40"/>
+              </w:rPr>
+              <w:t xml:space="preserve"> </w:t>
+            </w:r>
+            <w:proofErr w:type="spellStart"/>
+            <w:r>
+              <w:rPr>
+                <w:rFonts w:ascii="BRH Devanagari Extra" w:hAnsi="BRH Devanagari Extra" w:cs="BRH Devanagari Extra"/>
+                <w:sz w:val="40"/>
+                <w:szCs w:val="40"/>
+              </w:rPr>
+              <w:t>AmÉÉÿiqÉÉlÉqÉ</w:t>
+            </w:r>
+            <w:proofErr w:type="spellEnd"/>
+            <w:r>
+              <w:rPr>
+                <w:rFonts w:ascii="BRH Malayalam Extra" w:hAnsi="BRH Malayalam Extra" w:cs="BRH Devanagari Extra"/>
+                <w:sz w:val="34"/>
+                <w:szCs w:val="40"/>
+              </w:rPr>
+              <w:t>–</w:t>
+            </w:r>
+            <w:proofErr w:type="spellStart"/>
+            <w:r>
+              <w:rPr>
+                <w:rFonts w:ascii="BRH Devanagari Extra" w:hAnsi="BRH Devanagari Extra" w:cs="BRH Devanagari Extra"/>
+                <w:sz w:val="40"/>
+                <w:szCs w:val="40"/>
+              </w:rPr>
+              <w:t>ÎalÉÇ</w:t>
+            </w:r>
+            <w:proofErr w:type="spellEnd"/>
+            <w:r>
+              <w:rPr>
+                <w:rFonts w:ascii="BRH Devanagari Extra" w:hAnsi="BRH Devanagari Extra" w:cs="BRH Devanagari Extra"/>
+                <w:sz w:val="40"/>
+                <w:szCs w:val="40"/>
+              </w:rPr>
+              <w:t xml:space="preserve"> </w:t>
+            </w:r>
+            <w:r>
+              <w:rPr>
+                <w:rFonts w:ascii="BRH Malayalam Extra" w:hAnsi="BRH Malayalam Extra" w:cs="BRH Malayalam Extra"/>
+                <w:b/>
+                <w:sz w:val="28"/>
+                <w:szCs w:val="40"/>
+              </w:rPr>
+              <w:t>(</w:t>
+            </w:r>
+            <w:proofErr w:type="spellStart"/>
+            <w:r>
+              <w:rPr>
+                <w:rFonts w:ascii="Cambria" w:hAnsi="Cambria" w:cs="BRH Malayalam Extra"/>
+                <w:b/>
+                <w:sz w:val="28"/>
+                <w:szCs w:val="40"/>
+              </w:rPr>
+              <w:t>av</w:t>
+            </w:r>
+            <w:r>
+              <w:rPr>
+                <w:rFonts w:ascii="Cambria" w:hAnsi="Cambria" w:cs="BRH Malayalam Extra"/>
+                <w:b/>
+                <w:sz w:val="28"/>
+                <w:szCs w:val="40"/>
+              </w:rPr>
+              <w:t>a</w:t>
+            </w:r>
+            <w:r>
+              <w:rPr>
+                <w:rFonts w:ascii="Cambria" w:hAnsi="Cambria" w:cs="BRH Malayalam Extra"/>
+                <w:b/>
+                <w:sz w:val="28"/>
+                <w:szCs w:val="40"/>
+              </w:rPr>
+              <w:t>g</w:t>
+            </w:r>
+            <w:r>
+              <w:rPr>
+                <w:rFonts w:ascii="Cambria" w:hAnsi="Cambria" w:cs="BRH Malayalam Extra"/>
+                <w:b/>
+                <w:sz w:val="28"/>
+                <w:szCs w:val="40"/>
+              </w:rPr>
+              <w:t>r</w:t>
+            </w:r>
+            <w:r>
+              <w:rPr>
+                <w:rFonts w:ascii="Cambria" w:hAnsi="Cambria" w:cs="BRH Malayalam Extra"/>
+                <w:b/>
+                <w:sz w:val="28"/>
+                <w:szCs w:val="40"/>
+              </w:rPr>
+              <w:t>ah</w:t>
+            </w:r>
+            <w:r>
+              <w:rPr>
+                <w:rFonts w:ascii="Cambria" w:hAnsi="Cambria" w:cs="BRH Malayalam Extra"/>
+                <w:b/>
+                <w:sz w:val="28"/>
+                <w:szCs w:val="40"/>
+              </w:rPr>
+              <w:t>am</w:t>
+            </w:r>
+            <w:proofErr w:type="spellEnd"/>
+            <w:r>
+              <w:rPr>
+                <w:rFonts w:ascii="Cambria" w:hAnsi="Cambria" w:cs="BRH Malayalam Extra"/>
+                <w:b/>
+                <w:sz w:val="28"/>
+                <w:szCs w:val="40"/>
+              </w:rPr>
+              <w:t xml:space="preserve"> removed)</w:t>
+            </w:r>
+          </w:p>
+        </w:tc>
+      </w:tr>
+      <w:tr>
+        <w:trPr>
+          <w:trHeight w:val="848"/>
+        </w:trPr>
+        <w:tc>
+          <w:tcPr>
+            <w:tcW w:w="3168" w:type="dxa"/>
+            <w:tcBorders>
+              <w:top w:val="single" w:sz="4" w:space="0" w:color="000000"/>
+              <w:left w:val="single" w:sz="4" w:space="0" w:color="000000"/>
+              <w:bottom w:val="single" w:sz="4" w:space="0" w:color="000000"/>
+              <w:right w:val="single" w:sz="4" w:space="0" w:color="000000"/>
+            </w:tcBorders>
+          </w:tcPr>
+          <w:p>
+            <w:pPr>
+              <w:spacing w:before="0" w:line="240" w:lineRule="auto"/>
+              <w:rPr>
+                <w:rFonts w:cs="Latha"/>
+                <w:b/>
+                <w:sz w:val="28"/>
+                <w:szCs w:val="28"/>
+                <w:lang w:bidi="ta-IN"/>
+              </w:rPr>
+            </w:pPr>
+            <w:r>
+              <w:rPr>
+                <w:rFonts w:cs="Latha"/>
+                <w:b/>
+                <w:sz w:val="28"/>
+                <w:szCs w:val="28"/>
+                <w:lang w:bidi="ta-IN"/>
+              </w:rPr>
+              <w:t>5.5.18.1</w:t>
+            </w:r>
+            <w:r>
+              <w:rPr>
+                <w:rFonts w:cs="Latha"/>
+                <w:b/>
+                <w:sz w:val="28"/>
+                <w:szCs w:val="28"/>
+                <w:lang w:bidi="ta-IN"/>
+              </w:rPr>
+              <w:t xml:space="preserve">– </w:t>
+            </w:r>
+            <w:proofErr w:type="spellStart"/>
+            <w:r>
+              <w:rPr>
+                <w:rFonts w:cs="Latha"/>
+                <w:b/>
+                <w:sz w:val="28"/>
+                <w:szCs w:val="28"/>
+                <w:lang w:bidi="ta-IN"/>
+              </w:rPr>
+              <w:t>Vaakyam</w:t>
+            </w:r>
+            <w:proofErr w:type="spellEnd"/>
+          </w:p>
+          <w:p>
+            <w:pPr>
+              <w:spacing w:before="0" w:line="240" w:lineRule="auto"/>
+              <w:rPr>
+                <w:rFonts w:cs="Latha"/>
+                <w:b/>
+                <w:sz w:val="28"/>
+                <w:szCs w:val="28"/>
+                <w:lang w:bidi="ta-IN"/>
+              </w:rPr>
+            </w:pPr>
+            <w:r>
+              <w:rPr>
+                <w:rFonts w:cs="Latha"/>
+                <w:b/>
+                <w:sz w:val="28"/>
+                <w:szCs w:val="28"/>
+                <w:lang w:bidi="ta-IN"/>
+              </w:rPr>
+              <w:t xml:space="preserve">Line No. </w:t>
+            </w:r>
+            <w:r>
+              <w:rPr>
+                <w:rFonts w:cs="Latha"/>
+                <w:b/>
+                <w:sz w:val="28"/>
+                <w:szCs w:val="28"/>
+                <w:lang w:bidi="ta-IN"/>
+              </w:rPr>
+              <w:t xml:space="preserve">– </w:t>
+            </w:r>
+            <w:r>
+              <w:rPr>
+                <w:rFonts w:cs="Latha"/>
+                <w:b/>
+                <w:sz w:val="28"/>
+                <w:szCs w:val="28"/>
+                <w:lang w:bidi="ta-IN"/>
+              </w:rPr>
+              <w:t>2</w:t>
+            </w:r>
+            <w:bookmarkStart w:id="0" w:name="_GoBack"/>
+            <w:bookmarkEnd w:id="0"/>
+          </w:p>
+          <w:p>
+            <w:pPr>
+              <w:spacing w:before="0" w:line="240" w:lineRule="auto"/>
+              <w:rPr>
+                <w:rFonts w:cs="Latha"/>
+                <w:sz w:val="28"/>
+                <w:szCs w:val="28"/>
+                <w:cs/>
+                <w:lang w:bidi="ta-IN"/>
+              </w:rPr>
+            </w:pPr>
+            <w:proofErr w:type="spellStart"/>
+            <w:r>
+              <w:rPr>
+                <w:rFonts w:cs="Latha"/>
+                <w:b/>
+                <w:sz w:val="28"/>
+                <w:szCs w:val="28"/>
+                <w:lang w:bidi="ta-IN"/>
+              </w:rPr>
+              <w:t>Panchaati</w:t>
+            </w:r>
+            <w:proofErr w:type="spellEnd"/>
+            <w:r>
+              <w:rPr>
+                <w:rFonts w:cs="Latha"/>
+                <w:b/>
+                <w:sz w:val="28"/>
+                <w:szCs w:val="28"/>
+                <w:lang w:bidi="ta-IN"/>
+              </w:rPr>
+              <w:t xml:space="preserve">  No. </w:t>
+            </w:r>
+            <w:r>
+              <w:rPr>
+                <w:rFonts w:cs="Latha"/>
+                <w:b/>
+                <w:sz w:val="28"/>
+                <w:szCs w:val="28"/>
+                <w:lang w:bidi="ta-IN"/>
+              </w:rPr>
+              <w:t>- 56</w:t>
+            </w:r>
+          </w:p>
+        </w:tc>
+        <w:tc>
+          <w:tcPr>
+            <w:tcW w:w="4820" w:type="dxa"/>
+            <w:tcBorders>
+              <w:top w:val="single" w:sz="4" w:space="0" w:color="000000"/>
+              <w:left w:val="single" w:sz="4" w:space="0" w:color="000000"/>
+              <w:bottom w:val="single" w:sz="4" w:space="0" w:color="000000"/>
+              <w:right w:val="single" w:sz="4" w:space="0" w:color="000000"/>
+            </w:tcBorders>
+          </w:tcPr>
+          <w:p>
+            <w:pPr>
+              <w:spacing w:before="0" w:line="240" w:lineRule="auto"/>
+              <w:ind w:left="-79" w:right="-108"/>
+              <w:rPr>
+                <w:sz w:val="32"/>
+                <w:szCs w:val="32"/>
+              </w:rPr>
+            </w:pPr>
+            <w:proofErr w:type="spellStart"/>
+            <w:r>
+              <w:rPr>
+                <w:rFonts w:ascii="BRH Devanagari Extra" w:hAnsi="BRH Devanagari Extra" w:cs="BRH Devanagari Extra"/>
+                <w:sz w:val="40"/>
+                <w:szCs w:val="40"/>
+              </w:rPr>
+              <w:t>zÉ</w:t>
+            </w:r>
+            <w:proofErr w:type="spellEnd"/>
+            <w:r>
+              <w:rPr>
+                <w:rFonts w:ascii="BRH Malayalam Extra" w:hAnsi="BRH Malayalam Extra" w:cs="BRH Devanagari Extra"/>
+                <w:sz w:val="34"/>
+                <w:szCs w:val="40"/>
+              </w:rPr>
+              <w:t>–</w:t>
+            </w:r>
+            <w:proofErr w:type="spellStart"/>
+            <w:r>
+              <w:rPr>
+                <w:rFonts w:ascii="BRH Devanagari Extra" w:hAnsi="BRH Devanagari Extra" w:cs="BRH Devanagari Extra"/>
+                <w:sz w:val="40"/>
+                <w:szCs w:val="40"/>
+              </w:rPr>
+              <w:t>zÉxiÉå</w:t>
+            </w:r>
+            <w:proofErr w:type="spellEnd"/>
+            <w:r>
+              <w:rPr>
+                <w:rFonts w:ascii="BRH Devanagari Extra" w:hAnsi="BRH Devanagari Extra" w:cs="BRH Devanagari Extra"/>
+                <w:sz w:val="40"/>
+                <w:szCs w:val="40"/>
+              </w:rPr>
+              <w:t xml:space="preserve"> </w:t>
+            </w:r>
+            <w:proofErr w:type="spellStart"/>
+            <w:r>
+              <w:rPr>
+                <w:rFonts w:ascii="BRH Devanagari Extra" w:hAnsi="BRH Devanagari Extra" w:cs="BRH Devanagari Extra"/>
+                <w:sz w:val="40"/>
+                <w:szCs w:val="40"/>
+                <w:highlight w:val="yellow"/>
+              </w:rPr>
+              <w:t>lÉæþUç.</w:t>
+            </w:r>
+            <w:r>
+              <w:rPr>
+                <w:rFonts w:ascii="BRH Devanagari Extra" w:hAnsi="BRH Devanagari Extra" w:cs="BRH Devanagari Extra"/>
+                <w:sz w:val="40"/>
+                <w:szCs w:val="40"/>
+              </w:rPr>
+              <w:t>G</w:t>
+            </w:r>
+            <w:proofErr w:type="spellEnd"/>
+            <w:r>
+              <w:rPr>
+                <w:rFonts w:ascii="BRH Malayalam Extra" w:hAnsi="BRH Malayalam Extra" w:cs="BRH Devanagari Extra"/>
+                <w:sz w:val="34"/>
+                <w:szCs w:val="40"/>
+              </w:rPr>
+              <w:t>–</w:t>
+            </w:r>
+            <w:proofErr w:type="spellStart"/>
+            <w:r>
+              <w:rPr>
+                <w:rFonts w:ascii="BRH Devanagari Extra" w:hAnsi="BRH Devanagari Extra" w:cs="BRH Devanagari Extra"/>
+                <w:sz w:val="40"/>
+                <w:szCs w:val="40"/>
+              </w:rPr>
+              <w:t>iÉÉÈ</w:t>
+            </w:r>
+            <w:proofErr w:type="spellEnd"/>
+          </w:p>
+        </w:tc>
+        <w:tc>
+          <w:tcPr>
+            <w:tcW w:w="4961" w:type="dxa"/>
+            <w:tcBorders>
+              <w:top w:val="single" w:sz="4" w:space="0" w:color="000000"/>
+              <w:left w:val="single" w:sz="4" w:space="0" w:color="000000"/>
+              <w:bottom w:val="single" w:sz="4" w:space="0" w:color="000000"/>
+              <w:right w:val="single" w:sz="4" w:space="0" w:color="000000"/>
+            </w:tcBorders>
+          </w:tcPr>
+          <w:p>
+            <w:pPr>
+              <w:spacing w:before="0" w:line="240" w:lineRule="auto"/>
+              <w:rPr>
+                <w:sz w:val="32"/>
+                <w:szCs w:val="32"/>
+              </w:rPr>
+            </w:pPr>
+            <w:proofErr w:type="spellStart"/>
+            <w:r>
+              <w:rPr>
+                <w:rFonts w:ascii="BRH Devanagari Extra" w:hAnsi="BRH Devanagari Extra" w:cs="BRH Devanagari Extra"/>
+                <w:sz w:val="40"/>
+                <w:szCs w:val="40"/>
+              </w:rPr>
+              <w:t>zÉ</w:t>
+            </w:r>
+            <w:proofErr w:type="spellEnd"/>
+            <w:r>
+              <w:rPr>
+                <w:rFonts w:ascii="BRH Malayalam Extra" w:hAnsi="BRH Malayalam Extra" w:cs="BRH Devanagari Extra"/>
+                <w:sz w:val="34"/>
+                <w:szCs w:val="40"/>
+              </w:rPr>
+              <w:t>–</w:t>
+            </w:r>
+            <w:proofErr w:type="spellStart"/>
+            <w:r>
+              <w:rPr>
+                <w:rFonts w:ascii="BRH Devanagari Extra" w:hAnsi="BRH Devanagari Extra" w:cs="BRH Devanagari Extra"/>
+                <w:sz w:val="40"/>
+                <w:szCs w:val="40"/>
+              </w:rPr>
+              <w:t>zÉxiÉå</w:t>
+            </w:r>
+            <w:proofErr w:type="spellEnd"/>
+            <w:r>
+              <w:rPr>
+                <w:rFonts w:ascii="BRH Devanagari Extra" w:hAnsi="BRH Devanagari Extra" w:cs="BRH Devanagari Extra"/>
+                <w:sz w:val="40"/>
+                <w:szCs w:val="40"/>
+              </w:rPr>
+              <w:t xml:space="preserve"> </w:t>
+            </w:r>
+            <w:proofErr w:type="spellStart"/>
+            <w:r>
+              <w:rPr>
+                <w:rFonts w:ascii="BRH Devanagari Extra" w:hAnsi="BRH Devanagari Extra" w:cs="BRH Devanagari Extra"/>
+                <w:sz w:val="40"/>
+                <w:szCs w:val="40"/>
+                <w:highlight w:val="green"/>
+              </w:rPr>
+              <w:t>lÉæUçþ.</w:t>
+            </w:r>
+            <w:r>
+              <w:rPr>
+                <w:rFonts w:ascii="BRH Devanagari Extra" w:hAnsi="BRH Devanagari Extra" w:cs="BRH Devanagari Extra"/>
+                <w:sz w:val="40"/>
+                <w:szCs w:val="40"/>
+              </w:rPr>
+              <w:t>G</w:t>
+            </w:r>
+            <w:proofErr w:type="spellEnd"/>
+            <w:r>
+              <w:rPr>
+                <w:rFonts w:ascii="BRH Malayalam Extra" w:hAnsi="BRH Malayalam Extra" w:cs="BRH Devanagari Extra"/>
+                <w:sz w:val="34"/>
+                <w:szCs w:val="40"/>
+              </w:rPr>
+              <w:t>–</w:t>
+            </w:r>
+            <w:proofErr w:type="spellStart"/>
+            <w:r>
+              <w:rPr>
+                <w:rFonts w:ascii="BRH Devanagari Extra" w:hAnsi="BRH Devanagari Extra" w:cs="BRH Devanagari Extra"/>
+                <w:sz w:val="40"/>
+                <w:szCs w:val="40"/>
+              </w:rPr>
+              <w:t>iÉÉÈ</w:t>
+            </w:r>
+            <w:proofErr w:type="spellEnd"/>
+          </w:p>
+        </w:tc>
+      </w:tr>
+    </w:tbl>
+    <w:p>
+      <w:pPr>
+        <w:jc w:val="center"/>
+        <w:rPr>
+          <w:b/>
+          <w:bCs/>
+          <w:sz w:val="32"/>
+          <w:szCs w:val="32"/>
+          <w:u w:val="single"/>
+        </w:rPr>
+      </w:pPr>
+      <w:r>
+        <w:rPr>
+          <w:b/>
+          <w:bCs/>
+          <w:sz w:val="32"/>
+          <w:szCs w:val="32"/>
+          <w:u w:val="single"/>
+        </w:rPr>
+        <w:t>===========================</w:t>
+      </w:r>
+    </w:p>
+    <w:p>
+      <w:pPr>
+        <w:jc w:val="center"/>
+        <w:rPr>
+          <w:b/>
+          <w:bCs/>
+          <w:sz w:val="32"/>
+          <w:szCs w:val="32"/>
+          <w:u w:val="single"/>
+        </w:rPr>
+      </w:pPr>
+    </w:p>
+    <w:p>
+      <w:pPr>
+        <w:jc w:val="center"/>
+        <w:rPr>
+          <w:b/>
+          <w:bCs/>
+          <w:sz w:val="32"/>
+          <w:szCs w:val="32"/>
+          <w:u w:val="single"/>
+        </w:rPr>
+      </w:pPr>
+      <w:r>
+        <w:rPr>
+          <w:b/>
+          <w:bCs/>
+          <w:sz w:val="32"/>
+          <w:szCs w:val="32"/>
+          <w:u w:val="single"/>
+        </w:rPr>
+        <w:lastRenderedPageBreak/>
+        <w:t xml:space="preserve">TS </w:t>
+      </w:r>
+      <w:proofErr w:type="spellStart"/>
+      <w:r>
+        <w:rPr>
+          <w:b/>
+          <w:bCs/>
+          <w:sz w:val="32"/>
+          <w:szCs w:val="32"/>
+          <w:u w:val="single"/>
+        </w:rPr>
+        <w:t>Pada</w:t>
+      </w:r>
+      <w:proofErr w:type="spellEnd"/>
+      <w:r>
+        <w:rPr>
+          <w:b/>
+          <w:bCs/>
+          <w:sz w:val="32"/>
+          <w:szCs w:val="32"/>
+          <w:u w:val="single"/>
+        </w:rPr>
+        <w:t xml:space="preserve"> </w:t>
+      </w:r>
+      <w:proofErr w:type="spellStart"/>
+      <w:r>
+        <w:rPr>
+          <w:b/>
+          <w:bCs/>
+          <w:sz w:val="32"/>
+          <w:szCs w:val="32"/>
+          <w:u w:val="single"/>
+        </w:rPr>
+        <w:t>Paatam</w:t>
+      </w:r>
+      <w:proofErr w:type="spellEnd"/>
+      <w:r>
+        <w:rPr>
+          <w:b/>
+          <w:bCs/>
+          <w:sz w:val="32"/>
+          <w:szCs w:val="32"/>
+          <w:u w:val="single"/>
+        </w:rPr>
+        <w:t xml:space="preserve"> – TS 5.5 Sanskrit co</w:t>
       </w:r>
       <w:r>
         <w:rPr>
@@ -249,6 +2791,7 @@
               </w:rPr>
               <w:t xml:space="preserve"> – </w:t>
             </w:r>
+            <w:proofErr w:type="spellStart"/>
             <w:r>
               <w:rPr>
                 <w:rFonts w:cs="Latha"/>
@@ -258,56 +2801,68 @@
               </w:rPr>
               <w:t>Padam</w:t>
             </w:r>
-          </w:p>
-          <w:p>
-            <w:pPr>
-              <w:spacing w:before="0" w:line="240" w:lineRule="auto"/>
-              <w:rPr>
-                <w:rFonts w:cs="Latha"/>
-                <w:sz w:val="28"/>
-                <w:szCs w:val="28"/>
-                <w:lang w:bidi="ta-IN"/>
-              </w:rPr>
-            </w:pPr>
-            <w:r>
-              <w:rPr>
-                <w:rFonts w:cs="Latha"/>
-                <w:sz w:val="28"/>
-                <w:szCs w:val="28"/>
-                <w:lang w:bidi="ta-IN"/>
-              </w:rPr>
-              <w:t>Padam No. 3</w:t>
-            </w:r>
-          </w:p>
-          <w:p>
-            <w:pPr>
-              <w:spacing w:before="0" w:line="240" w:lineRule="auto"/>
-              <w:rPr>
-                <w:rFonts w:cs="Latha"/>
-                <w:sz w:val="28"/>
-                <w:szCs w:val="28"/>
-                <w:lang w:bidi="ta-IN"/>
-              </w:rPr>
-            </w:pPr>
-            <w:proofErr w:type="gramStart"/>
-            <w:r>
-              <w:rPr>
-                <w:rFonts w:cs="Latha"/>
-                <w:sz w:val="28"/>
-                <w:szCs w:val="28"/>
-                <w:lang w:bidi="ta-IN"/>
-              </w:rPr>
-              <w:t>Panchaati  No.</w:t>
-            </w:r>
-            <w:proofErr w:type="gramEnd"/>
-            <w:r>
-              <w:rPr>
-                <w:rFonts w:cs="Latha"/>
-                <w:sz w:val="28"/>
-                <w:szCs w:val="28"/>
-                <w:lang w:bidi="ta-IN"/>
-              </w:rPr>
-              <w:t xml:space="preserve"> </w:t>
+            <w:proofErr w:type="spellEnd"/>
+          </w:p>
+          <w:p>
+            <w:pPr>
+              <w:spacing w:before="0" w:line="240" w:lineRule="auto"/>
+              <w:rPr>
+                <w:rFonts w:cs="Latha"/>
+                <w:sz w:val="28"/>
+                <w:szCs w:val="28"/>
+                <w:lang w:bidi="ta-IN"/>
+              </w:rPr>
+            </w:pPr>
+            <w:proofErr w:type="spellStart"/>
+            <w:r>
+              <w:rPr>
+                <w:rFonts w:cs="Latha"/>
+                <w:sz w:val="28"/>
+                <w:szCs w:val="28"/>
+                <w:lang w:bidi="ta-IN"/>
+              </w:rPr>
+              <w:t>Padam</w:t>
+            </w:r>
+            <w:proofErr w:type="spellEnd"/>
+            <w:r>
+              <w:rPr>
+                <w:rFonts w:cs="Latha"/>
+                <w:sz w:val="28"/>
+                <w:szCs w:val="28"/>
+                <w:lang w:bidi="ta-IN"/>
+              </w:rPr>
+              <w:t xml:space="preserve"> No. 3</w:t>
+            </w:r>
+          </w:p>
+          <w:p>
+            <w:pPr>
+              <w:spacing w:before="0" w:line="240" w:lineRule="auto"/>
+              <w:rPr>
+                <w:rFonts w:cs="Latha"/>
+                <w:sz w:val="28"/>
+                <w:szCs w:val="28"/>
+                <w:lang w:bidi="ta-IN"/>
+              </w:rPr>
+            </w:pPr>
+            <w:proofErr w:type="spellStart"/>
+            <w:r>
+              <w:rPr>
+                <w:rFonts w:cs="Latha"/>
+                <w:sz w:val="28"/>
+                <w:szCs w:val="28"/>
+                <w:lang w:bidi="ta-IN"/>
+              </w:rPr>
+              <w:t>Panchaati</w:t>
+            </w:r>
+            <w:proofErr w:type="spellEnd"/>
+            <w:r>
+              <w:rPr>
+                <w:rFonts w:cs="Latha"/>
+                <w:sz w:val="28"/>
+                <w:szCs w:val="28"/>
+                <w:lang w:bidi="ta-IN"/>
+              </w:rPr>
+              <w:t xml:space="preserve">  No. </w:t>
             </w:r>
             <w:r>
               <w:rPr>
@@ -348,38 +2903,69 @@
               </w:rPr>
               <w:t>§</w:t>
             </w:r>
-            <w:r>
-              <w:rPr>
-                <w:rFonts w:ascii="BRH Devanagari Extra" w:hAnsi="BRH Devanagari Extra" w:cs="BRH Devanagari Extra"/>
-                <w:sz w:val="40"/>
-                <w:szCs w:val="40"/>
-              </w:rPr>
-              <w:t>ÉÏÍhÉþ | cÉ</w:t>
-            </w:r>
-            <w:r>
-              <w:rPr>
-                <w:rFonts w:ascii="BRH Malayalam Extra" w:hAnsi="BRH Malayalam Extra" w:cs="BRH Devanagari Extra"/>
-                <w:sz w:val="34"/>
-                <w:szCs w:val="40"/>
-              </w:rPr>
-              <w:t>–</w:t>
-            </w:r>
-            <w:r>
-              <w:rPr>
-                <w:rFonts w:ascii="BRH Devanagari Extra" w:hAnsi="BRH Devanagari Extra" w:cs="BRH Devanagari Extra"/>
-                <w:sz w:val="40"/>
-                <w:szCs w:val="40"/>
-              </w:rPr>
-              <w:t xml:space="preserve"> | zÉ</w:t>
-            </w:r>
-            <w:r>
-              <w:rPr>
-                <w:rFonts w:ascii="BRH Malayalam Extra" w:hAnsi="BRH Malayalam Extra" w:cs="BRH Devanagari Extra"/>
-                <w:sz w:val="34"/>
-                <w:szCs w:val="40"/>
-              </w:rPr>
-              <w:t>–</w:t>
-            </w:r>
+            <w:proofErr w:type="spellStart"/>
+            <w:r>
+              <w:rPr>
+                <w:rFonts w:ascii="BRH Devanagari Extra" w:hAnsi="BRH Devanagari Extra" w:cs="BRH Devanagari Extra"/>
+                <w:sz w:val="40"/>
+                <w:szCs w:val="40"/>
+              </w:rPr>
+              <w:t>ÉÏÍhÉþ</w:t>
+            </w:r>
+            <w:proofErr w:type="spellEnd"/>
+            <w:r>
+              <w:rPr>
+                <w:rFonts w:ascii="BRH Devanagari Extra" w:hAnsi="BRH Devanagari Extra" w:cs="BRH Devanagari Extra"/>
+                <w:sz w:val="40"/>
+                <w:szCs w:val="40"/>
+              </w:rPr>
+              <w:t xml:space="preserve"> | </w:t>
+            </w:r>
+            <w:proofErr w:type="spellStart"/>
+            <w:r>
+              <w:rPr>
+                <w:rFonts w:ascii="BRH Devanagari Extra" w:hAnsi="BRH Devanagari Extra" w:cs="BRH Devanagari Extra"/>
+                <w:sz w:val="40"/>
+                <w:szCs w:val="40"/>
+              </w:rPr>
+              <w:t>cÉ</w:t>
+            </w:r>
+            <w:proofErr w:type="spellEnd"/>
+            <w:r>
+              <w:rPr>
+                <w:rFonts w:ascii="BRH Malayalam Extra" w:hAnsi="BRH Malayalam Extra" w:cs="BRH Devanagari Extra"/>
+                <w:sz w:val="34"/>
+                <w:szCs w:val="40"/>
+              </w:rPr>
+              <w:t>–</w:t>
+            </w:r>
+            <w:r>
+              <w:rPr>
+                <w:rFonts w:ascii="BRH Devanagari Extra" w:hAnsi="BRH Devanagari Extra" w:cs="BRH Devanagari Extra"/>
+                <w:sz w:val="40"/>
+                <w:szCs w:val="40"/>
+              </w:rPr>
+              <w:t xml:space="preserve"> | </w:t>
+            </w:r>
+            <w:proofErr w:type="spellStart"/>
+            <w:r>
+              <w:rPr>
+                <w:rFonts w:ascii="BRH Devanagari Extra" w:hAnsi="BRH Devanagari Extra" w:cs="BRH Devanagari Extra"/>
+                <w:sz w:val="40"/>
+                <w:szCs w:val="40"/>
+              </w:rPr>
+              <w:t>zÉ</w:t>
+            </w:r>
+            <w:proofErr w:type="spellEnd"/>
+            <w:r>
+              <w:rPr>
+                <w:rFonts w:ascii="BRH Malayalam Extra" w:hAnsi="BRH Malayalam Extra" w:cs="BRH Devanagari Extra"/>
+                <w:sz w:val="34"/>
+                <w:szCs w:val="40"/>
+              </w:rPr>
+              <w:t>–</w:t>
+            </w:r>
+            <w:proofErr w:type="spellStart"/>
             <w:r>
               <w:rPr>
                 <w:rFonts w:ascii="BRH Devanagari Extra" w:hAnsi="BRH Devanagari Extra" w:cs="BRH Devanagari Extra"/>
@@ -397,6 +2983,7 @@
               </w:rPr>
               <w:t>ÉÌiÉþ</w:t>
             </w:r>
+            <w:proofErr w:type="spellEnd"/>
             <w:r>
               <w:rPr>
                 <w:rFonts w:ascii="BRH Devanagari Extra" w:hAnsi="BRH Devanagari Extra" w:cs="BRH Devanagari Extra"/>
@@ -434,38 +3021,69 @@
               </w:rPr>
               <w:t>§</w:t>
             </w:r>
-            <w:r>
-              <w:rPr>
-                <w:rFonts w:ascii="BRH Devanagari Extra" w:hAnsi="BRH Devanagari Extra" w:cs="BRH Devanagari Extra"/>
-                <w:sz w:val="40"/>
-                <w:szCs w:val="40"/>
-              </w:rPr>
-              <w:t>ÉÏÍhÉþ | cÉ</w:t>
-            </w:r>
-            <w:r>
-              <w:rPr>
-                <w:rFonts w:ascii="BRH Malayalam Extra" w:hAnsi="BRH Malayalam Extra" w:cs="BRH Devanagari Extra"/>
-                <w:sz w:val="34"/>
-                <w:szCs w:val="40"/>
-              </w:rPr>
-              <w:t>–</w:t>
-            </w:r>
-            <w:r>
-              <w:rPr>
-                <w:rFonts w:ascii="BRH Devanagari Extra" w:hAnsi="BRH Devanagari Extra" w:cs="BRH Devanagari Extra"/>
-                <w:sz w:val="40"/>
-                <w:szCs w:val="40"/>
-              </w:rPr>
-              <w:t xml:space="preserve"> | zÉ</w:t>
-            </w:r>
-            <w:r>
-              <w:rPr>
-                <w:rFonts w:ascii="BRH Malayalam Extra" w:hAnsi="BRH Malayalam Extra" w:cs="BRH Devanagari Extra"/>
-                <w:sz w:val="34"/>
-                <w:szCs w:val="40"/>
-              </w:rPr>
-              <w:t>–</w:t>
-            </w:r>
+            <w:proofErr w:type="spellStart"/>
+            <w:r>
+              <w:rPr>
+                <w:rFonts w:ascii="BRH Devanagari Extra" w:hAnsi="BRH Devanagari Extra" w:cs="BRH Devanagari Extra"/>
+                <w:sz w:val="40"/>
+                <w:szCs w:val="40"/>
+              </w:rPr>
+              <w:t>ÉÏÍhÉþ</w:t>
+            </w:r>
+            <w:proofErr w:type="spellEnd"/>
+            <w:r>
+              <w:rPr>
+                <w:rFonts w:ascii="BRH Devanagari Extra" w:hAnsi="BRH Devanagari Extra" w:cs="BRH Devanagari Extra"/>
+                <w:sz w:val="40"/>
+                <w:szCs w:val="40"/>
+              </w:rPr>
+              <w:t xml:space="preserve"> | </w:t>
+            </w:r>
+            <w:proofErr w:type="spellStart"/>
+            <w:r>
+              <w:rPr>
+                <w:rFonts w:ascii="BRH Devanagari Extra" w:hAnsi="BRH Devanagari Extra" w:cs="BRH Devanagari Extra"/>
+                <w:sz w:val="40"/>
+                <w:szCs w:val="40"/>
+              </w:rPr>
+              <w:t>cÉ</w:t>
+            </w:r>
+            <w:proofErr w:type="spellEnd"/>
+            <w:r>
+              <w:rPr>
+                <w:rFonts w:ascii="BRH Malayalam Extra" w:hAnsi="BRH Malayalam Extra" w:cs="BRH Devanagari Extra"/>
+                <w:sz w:val="34"/>
+                <w:szCs w:val="40"/>
+              </w:rPr>
+              <w:t>–</w:t>
+            </w:r>
+            <w:r>
+              <w:rPr>
+                <w:rFonts w:ascii="BRH Devanagari Extra" w:hAnsi="BRH Devanagari Extra" w:cs="BRH Devanagari Extra"/>
+                <w:sz w:val="40"/>
+                <w:szCs w:val="40"/>
+              </w:rPr>
+              <w:t xml:space="preserve"> | </w:t>
+            </w:r>
+            <w:proofErr w:type="spellStart"/>
+            <w:r>
+              <w:rPr>
+                <w:rFonts w:ascii="BRH Devanagari Extra" w:hAnsi="BRH Devanagari Extra" w:cs="BRH Devanagari Extra"/>
+                <w:sz w:val="40"/>
+                <w:szCs w:val="40"/>
+              </w:rPr>
+              <w:t>zÉ</w:t>
+            </w:r>
+            <w:proofErr w:type="spellEnd"/>
+            <w:r>
+              <w:rPr>
+                <w:rFonts w:ascii="BRH Malayalam Extra" w:hAnsi="BRH Malayalam Extra" w:cs="BRH Devanagari Extra"/>
+                <w:sz w:val="34"/>
+                <w:szCs w:val="40"/>
+              </w:rPr>
+              <w:t>–</w:t>
+            </w:r>
+            <w:proofErr w:type="spellStart"/>
             <w:r>
               <w:rPr>
                 <w:rFonts w:ascii="BRH Devanagari Extra" w:hAnsi="BRH Devanagari Extra" w:cs="BRH Devanagari Extra"/>
@@ -489,7 +3107,16 @@
                 <w:sz w:val="40"/>
                 <w:szCs w:val="40"/>
               </w:rPr>
-              <w:t>þ |</w:t>
+              <w:t>þ</w:t>
+            </w:r>
+            <w:proofErr w:type="spellEnd"/>
+            <w:r>
+              <w:rPr>
+                <w:rFonts w:ascii="BRH Devanagari Extra" w:hAnsi="BRH Devanagari Extra" w:cs="BRH Devanagari Extra"/>
+                <w:sz w:val="40"/>
+                <w:szCs w:val="40"/>
+              </w:rPr>
+              <w:t xml:space="preserve"> |</w:t>
             </w:r>
           </w:p>
         </w:tc>
@@ -534,8 +3161,19 @@
                 <w:szCs w:val="28"/>
                 <w:lang w:bidi="ta-IN"/>
               </w:rPr>
-              <w:t xml:space="preserve"> – Vaakyam</w:t>
-            </w:r>
+              <w:t xml:space="preserve"> – </w:t>
+            </w:r>
+            <w:proofErr w:type="spellStart"/>
+            <w:r>
+              <w:rPr>
+                <w:rFonts w:cs="Latha"/>
+                <w:sz w:val="28"/>
+                <w:szCs w:val="28"/>
+                <w:lang w:bidi="ta-IN"/>
+              </w:rPr>
+              <w:t>Vaakyam</w:t>
+            </w:r>
+            <w:proofErr w:type="spellEnd"/>
           </w:p>
           <w:p>
             <w:pPr>
@@ -570,32 +3208,32 @@
             <w:pPr>
               <w:spacing w:before="0" w:line="240" w:lineRule="auto"/>
               <w:rPr>
-                <w:rFonts w:cs="Latha" w:hint="cs"/>
+                <w:rFonts w:cs="Latha"/>
                 <w:sz w:val="28"/>
                 <w:szCs w:val="28"/>
                 <w:cs/>
                 <w:lang w:bidi="ta-IN"/>
               </w:rPr>
             </w:pPr>
-            <w:proofErr w:type="gramStart"/>
-            <w:r>
-              <w:rPr>
-                <w:rFonts w:cs="Latha"/>
-                <w:sz w:val="28"/>
-                <w:szCs w:val="28"/>
-                <w:lang w:bidi="ta-IN"/>
-              </w:rPr>
-              <w:t>Panchaati  No.</w:t>
-            </w:r>
-            <w:proofErr w:type="gramEnd"/>
-            <w:r>
-              <w:rPr>
-                <w:rFonts w:cs="Latha"/>
-                <w:sz w:val="28"/>
-                <w:szCs w:val="28"/>
-                <w:lang w:bidi="ta-IN"/>
-              </w:rPr>
-              <w:t xml:space="preserve"> </w:t>
+            <w:proofErr w:type="spellStart"/>
+            <w:r>
+              <w:rPr>
+                <w:rFonts w:cs="Latha"/>
+                <w:sz w:val="28"/>
+                <w:szCs w:val="28"/>
+                <w:lang w:bidi="ta-IN"/>
+              </w:rPr>
+              <w:t>Panchaati</w:t>
+            </w:r>
+            <w:proofErr w:type="spellEnd"/>
+            <w:r>
+              <w:rPr>
+                <w:rFonts w:cs="Latha"/>
+                <w:sz w:val="28"/>
+                <w:szCs w:val="28"/>
+                <w:lang w:bidi="ta-IN"/>
+              </w:rPr>
+              <w:t xml:space="preserve">  No. </w:t>
             </w:r>
             <w:r>
               <w:rPr>
@@ -627,14 +3265,25 @@
                 <w:szCs w:val="32"/>
               </w:rPr>
             </w:pPr>
-            <w:r>
-              <w:rPr>
-                <w:rFonts w:ascii="BRH Devanagari Extra" w:hAnsi="BRH Devanagari Extra" w:cs="BRH Devanagari Extra"/>
-                <w:sz w:val="40"/>
-                <w:szCs w:val="40"/>
-              </w:rPr>
-              <w:t xml:space="preserve">iÉxqÉæþ </w:t>
-            </w:r>
+            <w:proofErr w:type="spellStart"/>
+            <w:r>
+              <w:rPr>
+                <w:rFonts w:ascii="BRH Devanagari Extra" w:hAnsi="BRH Devanagari Extra" w:cs="BRH Devanagari Extra"/>
+                <w:sz w:val="40"/>
+                <w:szCs w:val="40"/>
+              </w:rPr>
+              <w:t>iÉxqÉæþ</w:t>
+            </w:r>
+            <w:proofErr w:type="spellEnd"/>
+            <w:r>
+              <w:rPr>
+                <w:rFonts w:ascii="BRH Devanagari Extra" w:hAnsi="BRH Devanagari Extra" w:cs="BRH Devanagari Extra"/>
+                <w:sz w:val="40"/>
+                <w:szCs w:val="40"/>
+              </w:rPr>
+              <w:t xml:space="preserve"> </w:t>
+            </w:r>
+            <w:proofErr w:type="spellStart"/>
             <w:r>
               <w:rPr>
                 <w:rFonts w:ascii="BRH Devanagari Extra" w:hAnsi="BRH Devanagari Extra" w:cs="BRH Devanagari Extra"/>
@@ -644,6 +3293,7 @@
               </w:rPr>
               <w:t>iÉå</w:t>
             </w:r>
+            <w:proofErr w:type="spellEnd"/>
             <w:r>
               <w:rPr>
                 <w:rFonts w:ascii="BRH Malayalam Extra" w:hAnsi="BRH Malayalam Extra" w:cs="BRH Devanagari Extra"/>
@@ -659,16 +3309,45 @@
                 <w:sz w:val="40"/>
                 <w:szCs w:val="40"/>
               </w:rPr>
-              <w:t xml:space="preserve"> ÂSì xÉÇÆuÉjxÉ</w:t>
-            </w:r>
-            <w:r>
-              <w:rPr>
-                <w:rFonts w:ascii="BRH Malayalam Extra" w:hAnsi="BRH Malayalam Extra" w:cs="BRH Devanagari Extra"/>
-                <w:sz w:val="34"/>
-                <w:szCs w:val="40"/>
-              </w:rPr>
-              <w:t>–</w:t>
-            </w:r>
+              <w:t xml:space="preserve"> </w:t>
+            </w:r>
+            <w:proofErr w:type="spellStart"/>
+            <w:r>
+              <w:rPr>
+                <w:rFonts w:ascii="BRH Devanagari Extra" w:hAnsi="BRH Devanagari Extra" w:cs="BRH Devanagari Extra"/>
+                <w:sz w:val="40"/>
+                <w:szCs w:val="40"/>
+              </w:rPr>
+              <w:t>ÂSì</w:t>
+            </w:r>
+            <w:proofErr w:type="spellEnd"/>
+            <w:r>
+              <w:rPr>
+                <w:rFonts w:ascii="BRH Devanagari Extra" w:hAnsi="BRH Devanagari Extra" w:cs="BRH Devanagari Extra"/>
+                <w:sz w:val="40"/>
+                <w:szCs w:val="40"/>
+              </w:rPr>
+              <w:t xml:space="preserve"> </w:t>
+            </w:r>
+            <w:proofErr w:type="spellStart"/>
+            <w:r>
+              <w:rPr>
+                <w:rFonts w:ascii="BRH Devanagari Extra" w:hAnsi="BRH Devanagari Extra" w:cs="BRH Devanagari Extra"/>
+                <w:sz w:val="40"/>
+                <w:szCs w:val="40"/>
+              </w:rPr>
+              <w:t>xÉÇÆuÉjxÉ</w:t>
+            </w:r>
+            <w:proofErr w:type="spellEnd"/>
+            <w:r>
+              <w:rPr>
+                <w:rFonts w:ascii="BRH Malayalam Extra" w:hAnsi="BRH Malayalam Extra" w:cs="BRH Devanagari Extra"/>
+                <w:sz w:val="34"/>
+                <w:szCs w:val="40"/>
+              </w:rPr>
+              <w:t>–</w:t>
+            </w:r>
+            <w:proofErr w:type="spellStart"/>
             <w:r>
               <w:rPr>
                 <w:rFonts w:ascii="BRH Devanagari Extra" w:hAnsi="BRH Devanagari Extra" w:cs="BRH Devanagari Extra"/>
@@ -677,6 +3356,7 @@
               </w:rPr>
               <w:t>UåhÉ</w:t>
             </w:r>
+            <w:proofErr w:type="spellEnd"/>
             <w:r>
               <w:rPr>
                 <w:rFonts w:ascii="BRH Malayalam Extra" w:hAnsi="BRH Malayalam Extra" w:cs="BRH Devanagari Extra"/>
@@ -705,14 +3385,25 @@
                 <w:szCs w:val="32"/>
               </w:rPr>
             </w:pPr>
-            <w:r>
-              <w:rPr>
-                <w:rFonts w:ascii="BRH Devanagari Extra" w:hAnsi="BRH Devanagari Extra" w:cs="BRH Devanagari Extra"/>
-                <w:sz w:val="40"/>
-                <w:szCs w:val="40"/>
-              </w:rPr>
-              <w:t xml:space="preserve">iÉxqÉæþ </w:t>
-            </w:r>
+            <w:proofErr w:type="spellStart"/>
+            <w:r>
+              <w:rPr>
+                <w:rFonts w:ascii="BRH Devanagari Extra" w:hAnsi="BRH Devanagari Extra" w:cs="BRH Devanagari Extra"/>
+                <w:sz w:val="40"/>
+                <w:szCs w:val="40"/>
+              </w:rPr>
+              <w:t>iÉxqÉæþ</w:t>
+            </w:r>
+            <w:proofErr w:type="spellEnd"/>
+            <w:r>
+              <w:rPr>
+                <w:rFonts w:ascii="BRH Devanagari Extra" w:hAnsi="BRH Devanagari Extra" w:cs="BRH Devanagari Extra"/>
+                <w:sz w:val="40"/>
+                <w:szCs w:val="40"/>
+              </w:rPr>
+              <w:t xml:space="preserve"> </w:t>
+            </w:r>
+            <w:proofErr w:type="spellStart"/>
             <w:r>
               <w:rPr>
                 <w:rFonts w:ascii="BRH Devanagari Extra" w:hAnsi="BRH Devanagari Extra" w:cs="BRH Devanagari Extra"/>
@@ -722,22 +3413,52 @@
               </w:rPr>
               <w:t>iÉå</w:t>
             </w:r>
-            <w:r>
-              <w:rPr>
-                <w:rFonts w:ascii="BRH Devanagari Extra" w:hAnsi="BRH Devanagari Extra" w:cs="BRH Devanagari Extra"/>
-                <w:sz w:val="40"/>
-                <w:szCs w:val="40"/>
-              </w:rPr>
-              <w:t xml:space="preserve"> ÂSì xÉÇÆuÉjxÉ</w:t>
-            </w:r>
-            <w:r>
-              <w:rPr>
-                <w:rFonts w:ascii="BRH Malayalam Extra" w:hAnsi="BRH Malayalam Extra" w:cs="BRH Devanagari Extra"/>
-                <w:sz w:val="34"/>
-                <w:szCs w:val="40"/>
-              </w:rPr>
-              <w:t>–</w:t>
-            </w:r>
+            <w:proofErr w:type="spellEnd"/>
+            <w:r>
+              <w:rPr>
+                <w:rFonts w:ascii="BRH Devanagari Extra" w:hAnsi="BRH Devanagari Extra" w:cs="BRH Devanagari Extra"/>
+                <w:sz w:val="40"/>
+                <w:szCs w:val="40"/>
+              </w:rPr>
+              <w:t xml:space="preserve"> </w:t>
+            </w:r>
+            <w:proofErr w:type="spellStart"/>
+            <w:r>
+              <w:rPr>
+                <w:rFonts w:ascii="BRH Devanagari Extra" w:hAnsi="BRH Devanagari Extra" w:cs="BRH Devanagari Extra"/>
+                <w:sz w:val="40"/>
+                <w:szCs w:val="40"/>
+              </w:rPr>
+              <w:t>ÂSì</w:t>
+            </w:r>
+            <w:proofErr w:type="spellEnd"/>
+            <w:r>
+              <w:rPr>
+                <w:rFonts w:ascii="BRH Devanagari Extra" w:hAnsi="BRH Devanagari Extra" w:cs="BRH Devanagari Extra"/>
+                <w:sz w:val="40"/>
+                <w:szCs w:val="40"/>
+              </w:rPr>
+              <w:t xml:space="preserve"> </w:t>
+            </w:r>
+            <w:proofErr w:type="spellStart"/>
+            <w:r>
+              <w:rPr>
+                <w:rFonts w:ascii="BRH Devanagari Extra" w:hAnsi="BRH Devanagari Extra" w:cs="BRH Devanagari Extra"/>
+                <w:sz w:val="40"/>
+                <w:szCs w:val="40"/>
+              </w:rPr>
+              <w:t>xÉÇÆuÉjxÉ</w:t>
+            </w:r>
+            <w:proofErr w:type="spellEnd"/>
+            <w:r>
+              <w:rPr>
+                <w:rFonts w:ascii="BRH Malayalam Extra" w:hAnsi="BRH Malayalam Extra" w:cs="BRH Devanagari Extra"/>
+                <w:sz w:val="34"/>
+                <w:szCs w:val="40"/>
+              </w:rPr>
+              <w:t>–</w:t>
+            </w:r>
+            <w:proofErr w:type="spellStart"/>
             <w:r>
               <w:rPr>
                 <w:rFonts w:ascii="BRH Devanagari Extra" w:hAnsi="BRH Devanagari Extra" w:cs="BRH Devanagari Extra"/>
@@ -746,6 +3467,7 @@
               </w:rPr>
               <w:t>UåhÉ</w:t>
             </w:r>
+            <w:proofErr w:type="spellEnd"/>
             <w:r>
               <w:rPr>
                 <w:rFonts w:ascii="BRH Malayalam Extra" w:hAnsi="BRH Malayalam Extra" w:cs="BRH Devanagari Extra"/>
@@ -797,8 +3519,19 @@
                 <w:szCs w:val="28"/>
                 <w:lang w:bidi="ta-IN"/>
               </w:rPr>
-              <w:t xml:space="preserve"> – Vaakyam</w:t>
-            </w:r>
+              <w:t xml:space="preserve"> – </w:t>
+            </w:r>
+            <w:proofErr w:type="spellStart"/>
+            <w:r>
+              <w:rPr>
+                <w:rFonts w:cs="Latha"/>
+                <w:sz w:val="28"/>
+                <w:szCs w:val="28"/>
+                <w:lang w:bidi="ta-IN"/>
+              </w:rPr>
+              <w:t>Vaakyam</w:t>
+            </w:r>
+            <w:proofErr w:type="spellEnd"/>
           </w:p>
           <w:p>
             <w:pPr>
@@ -833,32 +3566,32 @@
             <w:pPr>
               <w:spacing w:before="0" w:line="240" w:lineRule="auto"/>
               <w:rPr>
-                <w:rFonts w:cs="Latha" w:hint="cs"/>
+                <w:rFonts w:cs="Latha"/>
                 <w:sz w:val="28"/>
                 <w:szCs w:val="28"/>
                 <w:cs/>
                 <w:lang w:bidi="ta-IN"/>
               </w:rPr>
             </w:pPr>
-            <w:proofErr w:type="gramStart"/>
-            <w:r>
-              <w:rPr>
-                <w:rFonts w:cs="Latha"/>
-                <w:sz w:val="28"/>
-                <w:szCs w:val="28"/>
-                <w:lang w:bidi="ta-IN"/>
-              </w:rPr>
-              <w:t>Panchaati  No.</w:t>
-            </w:r>
-            <w:proofErr w:type="gramEnd"/>
-            <w:r>
-              <w:rPr>
-                <w:rFonts w:cs="Latha"/>
-                <w:sz w:val="28"/>
-                <w:szCs w:val="28"/>
-                <w:lang w:bidi="ta-IN"/>
-              </w:rPr>
-              <w:t xml:space="preserve"> </w:t>
+            <w:proofErr w:type="spellStart"/>
+            <w:r>
+              <w:rPr>
+                <w:rFonts w:cs="Latha"/>
+                <w:sz w:val="28"/>
+                <w:szCs w:val="28"/>
+                <w:lang w:bidi="ta-IN"/>
+              </w:rPr>
+              <w:t>Panchaati</w:t>
+            </w:r>
+            <w:proofErr w:type="spellEnd"/>
+            <w:r>
+              <w:rPr>
+                <w:rFonts w:cs="Latha"/>
+                <w:sz w:val="28"/>
+                <w:szCs w:val="28"/>
+                <w:lang w:bidi="ta-IN"/>
+              </w:rPr>
+              <w:t xml:space="preserve">  No. </w:t>
             </w:r>
             <w:r>
               <w:rPr>
@@ -890,6 +3623,7 @@
                 <w:szCs w:val="32"/>
               </w:rPr>
             </w:pPr>
+            <w:proofErr w:type="spellStart"/>
             <w:r>
               <w:rPr>
                 <w:rFonts w:ascii="BRH Devanagari Extra" w:hAnsi="BRH Devanagari Extra" w:cs="BRH Devanagari Extra"/>
@@ -898,22 +3632,34 @@
               </w:rPr>
               <w:t>uÉÉ</w:t>
             </w:r>
-            <w:r>
-              <w:rPr>
-                <w:rFonts w:ascii="BRH Malayalam Extra" w:hAnsi="BRH Malayalam Extra" w:cs="BRH Devanagari Extra"/>
-                <w:sz w:val="34"/>
-                <w:szCs w:val="40"/>
-              </w:rPr>
-              <w:t>–</w:t>
-            </w:r>
-            <w:r>
-              <w:rPr>
-                <w:rFonts w:ascii="BRH Devanagari Extra" w:hAnsi="BRH Devanagari Extra" w:cs="BRH Devanagari Extra"/>
-                <w:sz w:val="40"/>
-                <w:szCs w:val="40"/>
-              </w:rPr>
-              <w:t xml:space="preserve">UrÉþiÉ </w:t>
-            </w:r>
+            <w:proofErr w:type="spellEnd"/>
+            <w:r>
+              <w:rPr>
+                <w:rFonts w:ascii="BRH Malayalam Extra" w:hAnsi="BRH Malayalam Extra" w:cs="BRH Devanagari Extra"/>
+                <w:sz w:val="34"/>
+                <w:szCs w:val="40"/>
+              </w:rPr>
+              <w:t>–</w:t>
+            </w:r>
+            <w:proofErr w:type="spellStart"/>
+            <w:r>
+              <w:rPr>
+                <w:rFonts w:ascii="BRH Devanagari Extra" w:hAnsi="BRH Devanagari Extra" w:cs="BRH Devanagari Extra"/>
+                <w:sz w:val="40"/>
+                <w:szCs w:val="40"/>
+              </w:rPr>
+              <w:t>UrÉþiÉ</w:t>
+            </w:r>
+            <w:proofErr w:type="spellEnd"/>
+            <w:r>
+              <w:rPr>
+                <w:rFonts w:ascii="BRH Devanagari Extra" w:hAnsi="BRH Devanagari Extra" w:cs="BRH Devanagari Extra"/>
+                <w:sz w:val="40"/>
+                <w:szCs w:val="40"/>
+              </w:rPr>
+              <w:t xml:space="preserve"> </w:t>
+            </w:r>
+            <w:proofErr w:type="spellStart"/>
             <w:r>
               <w:rPr>
                 <w:rFonts w:ascii="BRH Devanagari Extra" w:hAnsi="BRH Devanagari Extra" w:cs="BRH Devanagari Extra"/>
@@ -931,30 +3677,52 @@
               </w:rPr>
               <w:t>å</w:t>
             </w:r>
-            <w:r>
-              <w:rPr>
-                <w:rFonts w:ascii="BRH Malayalam Extra" w:hAnsi="BRH Malayalam Extra" w:cs="BRH Devanagari Extra"/>
-                <w:sz w:val="34"/>
-                <w:szCs w:val="40"/>
-              </w:rPr>
-              <w:t>–</w:t>
-            </w:r>
-            <w:r>
-              <w:rPr>
-                <w:rFonts w:ascii="BRH Devanagari Extra" w:hAnsi="BRH Devanagari Extra" w:cs="BRH Devanagari Extra"/>
-                <w:sz w:val="40"/>
-                <w:szCs w:val="40"/>
-              </w:rPr>
-              <w:t>uÉælÉòþ zrÉæ</w:t>
-            </w:r>
-            <w:r>
-              <w:rPr>
-                <w:rFonts w:ascii="BRH Malayalam Extra" w:hAnsi="BRH Malayalam Extra" w:cs="BRH Devanagari Extra"/>
-                <w:sz w:val="34"/>
-                <w:szCs w:val="40"/>
-              </w:rPr>
-              <w:t>–</w:t>
-            </w:r>
+            <w:proofErr w:type="spellEnd"/>
+            <w:r>
+              <w:rPr>
+                <w:rFonts w:ascii="BRH Malayalam Extra" w:hAnsi="BRH Malayalam Extra" w:cs="BRH Devanagari Extra"/>
+                <w:sz w:val="34"/>
+                <w:szCs w:val="40"/>
+              </w:rPr>
+              <w:t>–</w:t>
+            </w:r>
+            <w:proofErr w:type="spellStart"/>
+            <w:r>
+              <w:rPr>
+                <w:rFonts w:ascii="BRH Devanagari Extra" w:hAnsi="BRH Devanagari Extra" w:cs="BRH Devanagari Extra"/>
+                <w:sz w:val="40"/>
+                <w:szCs w:val="40"/>
+              </w:rPr>
+              <w:t>uÉælÉòþ</w:t>
+            </w:r>
+            <w:proofErr w:type="spellEnd"/>
+            <w:r>
+              <w:rPr>
+                <w:rFonts w:ascii="BRH Devanagari Extra" w:hAnsi="BRH Devanagari Extra" w:cs="BRH Devanagari Extra"/>
+                <w:sz w:val="40"/>
+                <w:szCs w:val="40"/>
+              </w:rPr>
+              <w:t xml:space="preserve"> </w:t>
+            </w:r>
+            <w:proofErr w:type="spellStart"/>
+            <w:r>
+              <w:rPr>
+                <w:rFonts w:ascii="BRH Devanagari Extra" w:hAnsi="BRH Devanagari Extra" w:cs="BRH Devanagari Extra"/>
+                <w:sz w:val="40"/>
+                <w:szCs w:val="40"/>
+              </w:rPr>
+              <w:t>zrÉæ</w:t>
+            </w:r>
+            <w:proofErr w:type="spellEnd"/>
+            <w:r>
+              <w:rPr>
+                <w:rFonts w:ascii="BRH Malayalam Extra" w:hAnsi="BRH Malayalam Extra" w:cs="BRH Devanagari Extra"/>
+                <w:sz w:val="34"/>
+                <w:szCs w:val="40"/>
+              </w:rPr>
+              <w:t>–</w:t>
+            </w:r>
+            <w:proofErr w:type="spellStart"/>
             <w:r>
               <w:rPr>
                 <w:rFonts w:ascii="BRH Devanagari Extra" w:hAnsi="BRH Devanagari Extra" w:cs="BRH Devanagari Extra"/>
@@ -963,6 +3731,7 @@
               </w:rPr>
               <w:t>iÉålÉþ</w:t>
             </w:r>
+            <w:proofErr w:type="spellEnd"/>
           </w:p>
         </w:tc>
         <w:tc>
@@ -983,6 +3752,7 @@
                 <w:szCs w:val="32"/>
               </w:rPr>
             </w:pPr>
+            <w:proofErr w:type="spellStart"/>
             <w:r>
               <w:rPr>
                 <w:rFonts w:ascii="BRH Devanagari Extra" w:hAnsi="BRH Devanagari Extra" w:cs="BRH Devanagari Extra"/>
@@ -991,21 +3761,32 @@
               </w:rPr>
               <w:t>uÉÉ</w:t>
             </w:r>
-            <w:r>
-              <w:rPr>
-                <w:rFonts w:ascii="BRH Malayalam Extra" w:hAnsi="BRH Malayalam Extra" w:cs="BRH Devanagari Extra"/>
-                <w:sz w:val="34"/>
-                <w:szCs w:val="40"/>
-              </w:rPr>
-              <w:t>–</w:t>
-            </w:r>
-            <w:r>
-              <w:rPr>
-                <w:rFonts w:ascii="BRH Devanagari Extra" w:hAnsi="BRH Devanagari Extra" w:cs="BRH Devanagari Extra"/>
-                <w:sz w:val="40"/>
-                <w:szCs w:val="40"/>
-              </w:rPr>
-              <w:t xml:space="preserve">UrÉþiÉ </w:t>
+            <w:proofErr w:type="spellEnd"/>
+            <w:r>
+              <w:rPr>
+                <w:rFonts w:ascii="BRH Malayalam Extra" w:hAnsi="BRH Malayalam Extra" w:cs="BRH Devanagari Extra"/>
+                <w:sz w:val="34"/>
+                <w:szCs w:val="40"/>
+              </w:rPr>
+              <w:t>–</w:t>
+            </w:r>
+            <w:proofErr w:type="spellStart"/>
+            <w:r>
+              <w:rPr>
+                <w:rFonts w:ascii="BRH Devanagari Extra" w:hAnsi="BRH Devanagari Extra" w:cs="BRH Devanagari Extra"/>
+                <w:sz w:val="40"/>
+                <w:szCs w:val="40"/>
+              </w:rPr>
+              <w:t>UrÉþiÉ</w:t>
+            </w:r>
+            <w:proofErr w:type="spellEnd"/>
+            <w:r>
+              <w:rPr>
+                <w:rFonts w:ascii="BRH Devanagari Extra" w:hAnsi="BRH Devanagari Extra" w:cs="BRH Devanagari Extra"/>
+                <w:sz w:val="40"/>
+                <w:szCs w:val="40"/>
+              </w:rPr>
+              <w:t xml:space="preserve"> </w:t>
             </w:r>
             <w:r>
               <w:rPr>
@@ -1025,22 +3806,43 @@
               </w:rPr>
               <w:t>–</w:t>
             </w:r>
-            <w:r>
-              <w:rPr>
-                <w:rFonts w:ascii="BRH Devanagari Extra" w:hAnsi="BRH Devanagari Extra" w:cs="BRH Devanagari Extra"/>
-                <w:sz w:val="40"/>
-                <w:szCs w:val="40"/>
-              </w:rPr>
-              <w:t>uÉælÉòþ zrÉæ</w:t>
-            </w:r>
-            <w:r>
-              <w:rPr>
-                <w:rFonts w:ascii="BRH Malayalam Extra" w:hAnsi="BRH Malayalam Extra" w:cs="BRH Devanagari Extra"/>
-                <w:sz w:val="34"/>
-                <w:szCs w:val="40"/>
-              </w:rPr>
-              <w:t>–</w:t>
-            </w:r>
+            <w:proofErr w:type="spellStart"/>
+            <w:r>
+              <w:rPr>
+                <w:rFonts w:ascii="BRH Devanagari Extra" w:hAnsi="BRH Devanagari Extra" w:cs="BRH Devanagari Extra"/>
+                <w:sz w:val="40"/>
+                <w:szCs w:val="40"/>
+              </w:rPr>
+              <w:t>uÉælÉòþ</w:t>
+            </w:r>
+            <w:proofErr w:type="spellEnd"/>
+            <w:r>
+              <w:rPr>
+                <w:rFonts w:ascii="BRH Devanagari Extra" w:hAnsi="BRH Devanagari Extra" w:cs="BRH Devanagari Extra"/>
+                <w:sz w:val="40"/>
+                <w:szCs w:val="40"/>
+              </w:rPr>
+              <w:t xml:space="preserve"> </w:t>
+            </w:r>
+            <w:proofErr w:type="spellStart"/>
+            <w:r>
+              <w:rPr>
+                <w:rFonts w:ascii="BRH Devanagari Extra" w:hAnsi="BRH Devanagari Extra" w:cs="BRH Devanagari Extra"/>
+                <w:sz w:val="40"/>
+                <w:szCs w:val="40"/>
+              </w:rPr>
+              <w:t>zrÉæ</w:t>
+            </w:r>
+            <w:proofErr w:type="spellEnd"/>
+            <w:r>
+              <w:rPr>
+                <w:rFonts w:ascii="BRH Malayalam Extra" w:hAnsi="BRH Malayalam Extra" w:cs="BRH Devanagari Extra"/>
+                <w:sz w:val="34"/>
+                <w:szCs w:val="40"/>
+              </w:rPr>
+              <w:t>–</w:t>
+            </w:r>
+            <w:proofErr w:type="spellStart"/>
             <w:r>
               <w:rPr>
                 <w:rFonts w:ascii="BRH Devanagari Extra" w:hAnsi="BRH Devanagari Extra" w:cs="BRH Devanagari Extra"/>
@@ -1049,6 +3851,7 @@
               </w:rPr>
               <w:t>iÉålÉþ</w:t>
             </w:r>
+            <w:proofErr w:type="spellEnd"/>
           </w:p>
         </w:tc>
       </w:tr>
@@ -1092,8 +3895,19 @@
                 <w:szCs w:val="28"/>
                 <w:lang w:bidi="ta-IN"/>
               </w:rPr>
-              <w:t xml:space="preserve"> – Vaakyam</w:t>
-            </w:r>
+              <w:t xml:space="preserve"> – </w:t>
+            </w:r>
+            <w:proofErr w:type="spellStart"/>
+            <w:r>
+              <w:rPr>
+                <w:rFonts w:cs="Latha"/>
+                <w:sz w:val="28"/>
+                <w:szCs w:val="28"/>
+                <w:lang w:bidi="ta-IN"/>
+              </w:rPr>
+              <w:t>Vaakyam</w:t>
+            </w:r>
+            <w:proofErr w:type="spellEnd"/>
           </w:p>
           <w:p>
             <w:pPr>
@@ -1128,32 +3942,32 @@
             <w:pPr>
               <w:spacing w:before="0" w:line="240" w:lineRule="auto"/>
               <w:rPr>
-                <w:rFonts w:cs="Latha" w:hint="cs"/>
+                <w:rFonts w:cs="Latha"/>
                 <w:sz w:val="28"/>
                 <w:szCs w:val="28"/>
                 <w:cs/>
                 <w:lang w:bidi="ta-IN"/>
               </w:rPr>
             </w:pPr>
-            <w:proofErr w:type="gramStart"/>
-            <w:r>
-              <w:rPr>
-                <w:rFonts w:cs="Latha"/>
-                <w:sz w:val="28"/>
-                <w:szCs w:val="28"/>
-                <w:lang w:bidi="ta-IN"/>
-              </w:rPr>
-              <w:t>Panchaati  No.</w:t>
-            </w:r>
-            <w:proofErr w:type="gramEnd"/>
-            <w:r>
-              <w:rPr>
-                <w:rFonts w:cs="Latha"/>
-                <w:sz w:val="28"/>
-                <w:szCs w:val="28"/>
-                <w:lang w:bidi="ta-IN"/>
-              </w:rPr>
-              <w:t xml:space="preserve"> </w:t>
+            <w:proofErr w:type="spellStart"/>
+            <w:r>
+              <w:rPr>
+                <w:rFonts w:cs="Latha"/>
+                <w:sz w:val="28"/>
+                <w:szCs w:val="28"/>
+                <w:lang w:bidi="ta-IN"/>
+              </w:rPr>
+              <w:t>Panchaati</w:t>
+            </w:r>
+            <w:proofErr w:type="spellEnd"/>
+            <w:r>
+              <w:rPr>
+                <w:rFonts w:cs="Latha"/>
+                <w:sz w:val="28"/>
+                <w:szCs w:val="28"/>
+                <w:lang w:bidi="ta-IN"/>
+              </w:rPr>
+              <w:t xml:space="preserve">  No. </w:t>
             </w:r>
             <w:r>
               <w:rPr>
@@ -1186,6 +4000,7 @@
                 <w:szCs w:val="40"/>
               </w:rPr>
             </w:pPr>
+            <w:proofErr w:type="spellStart"/>
             <w:r>
               <w:rPr>
                 <w:rFonts w:ascii="BRH Devanagari Extra" w:hAnsi="BRH Devanagari Extra" w:cs="BRH Devanagari Extra"/>
@@ -1194,21 +4009,32 @@
               </w:rPr>
               <w:t>AÉWÒûþiÉÏeÉÑï</w:t>
             </w:r>
-            <w:r>
-              <w:rPr>
-                <w:rFonts w:ascii="BRH Malayalam Extra" w:hAnsi="BRH Malayalam Extra" w:cs="BRH Devanagari Extra"/>
-                <w:sz w:val="34"/>
-                <w:szCs w:val="40"/>
-              </w:rPr>
-              <w:t>–</w:t>
-            </w:r>
-            <w:r>
-              <w:rPr>
-                <w:rFonts w:ascii="BRH Devanagari Extra" w:hAnsi="BRH Devanagari Extra" w:cs="BRH Devanagari Extra"/>
-                <w:sz w:val="40"/>
-                <w:szCs w:val="40"/>
-              </w:rPr>
-              <w:t xml:space="preserve">WûÉåÌiÉþ </w:t>
+            <w:proofErr w:type="spellEnd"/>
+            <w:r>
+              <w:rPr>
+                <w:rFonts w:ascii="BRH Malayalam Extra" w:hAnsi="BRH Malayalam Extra" w:cs="BRH Devanagari Extra"/>
+                <w:sz w:val="34"/>
+                <w:szCs w:val="40"/>
+              </w:rPr>
+              <w:t>–</w:t>
+            </w:r>
+            <w:proofErr w:type="spellStart"/>
+            <w:r>
+              <w:rPr>
+                <w:rFonts w:ascii="BRH Devanagari Extra" w:hAnsi="BRH Devanagari Extra" w:cs="BRH Devanagari Extra"/>
+                <w:sz w:val="40"/>
+                <w:szCs w:val="40"/>
+              </w:rPr>
+              <w:t>WûÉåÌiÉþ</w:t>
+            </w:r>
+            <w:proofErr w:type="spellEnd"/>
+            <w:r>
+              <w:rPr>
+                <w:rFonts w:ascii="BRH Devanagari Extra" w:hAnsi="BRH Devanagari Extra" w:cs="BRH Devanagari Extra"/>
+                <w:sz w:val="40"/>
+                <w:szCs w:val="40"/>
+              </w:rPr>
+              <w:t xml:space="preserve"> </w:t>
             </w:r>
           </w:p>
           <w:p>
@@ -1220,6 +4046,7 @@
                 <w:szCs w:val="32"/>
               </w:rPr>
             </w:pPr>
+            <w:proofErr w:type="spellStart"/>
             <w:r>
               <w:rPr>
                 <w:rFonts w:ascii="BRH Devanagari Extra" w:hAnsi="BRH Devanagari Extra" w:cs="BRH Devanagari Extra"/>
@@ -1228,14 +4055,16 @@
               </w:rPr>
               <w:t>pÉÉaÉ</w:t>
             </w:r>
-            <w:r>
-              <w:rPr>
-                <w:rFonts w:ascii="BRH Malayalam Extra" w:hAnsi="BRH Malayalam Extra" w:cs="BRH Devanagari Extra"/>
-                <w:sz w:val="34"/>
-                <w:szCs w:val="40"/>
-              </w:rPr>
-              <w:t>–</w:t>
-            </w:r>
+            <w:proofErr w:type="spellEnd"/>
+            <w:r>
+              <w:rPr>
+                <w:rFonts w:ascii="BRH Malayalam Extra" w:hAnsi="BRH Malayalam Extra" w:cs="BRH Devanagari Extra"/>
+                <w:sz w:val="34"/>
+                <w:szCs w:val="40"/>
+              </w:rPr>
+              <w:t>–</w:t>
+            </w:r>
+            <w:proofErr w:type="spellStart"/>
             <w:r>
               <w:rPr>
                 <w:rFonts w:ascii="BRH Devanagari Extra" w:hAnsi="BRH Devanagari Extra" w:cs="BRH Devanagari Extra"/>
@@ -1261,14 +4090,16 @@
               </w:rPr>
               <w:t>æ</w:t>
             </w:r>
-            <w:r>
-              <w:rPr>
-                <w:rFonts w:ascii="BRH Malayalam Extra" w:hAnsi="BRH Malayalam Extra" w:cs="BRH Devanagari Extra"/>
-                <w:sz w:val="34"/>
-                <w:szCs w:val="40"/>
-              </w:rPr>
-              <w:t>–</w:t>
-            </w:r>
+            <w:proofErr w:type="spellEnd"/>
+            <w:r>
+              <w:rPr>
+                <w:rFonts w:ascii="BRH Malayalam Extra" w:hAnsi="BRH Malayalam Extra" w:cs="BRH Devanagari Extra"/>
+                <w:sz w:val="34"/>
+                <w:szCs w:val="40"/>
+              </w:rPr>
+              <w:t>–</w:t>
+            </w:r>
+            <w:proofErr w:type="spellStart"/>
             <w:r>
               <w:rPr>
                 <w:rFonts w:ascii="BRH Devanagari Extra" w:hAnsi="BRH Devanagari Extra" w:cs="BRH Devanagari Extra"/>
@@ -1277,6 +4108,7 @@
               </w:rPr>
               <w:t>lÉÉÿgNûqÉrÉÌiÉ</w:t>
             </w:r>
+            <w:proofErr w:type="spellEnd"/>
             <w:r>
               <w:rPr>
                 <w:rFonts w:ascii="BRH Malayalam Extra" w:hAnsi="BRH Malayalam Extra" w:cs="BRH Devanagari Extra"/>
@@ -1306,6 +4138,7 @@
                 <w:szCs w:val="40"/>
               </w:rPr>
             </w:pPr>
+            <w:proofErr w:type="spellStart"/>
             <w:r>
               <w:rPr>
                 <w:rFonts w:ascii="BRH Devanagari Extra" w:hAnsi="BRH Devanagari Extra" w:cs="BRH Devanagari Extra"/>
@@ -1314,21 +4147,32 @@
               </w:rPr>
               <w:t>AÉWÒûþiÉÏeÉÑï</w:t>
             </w:r>
-            <w:r>
-              <w:rPr>
-                <w:rFonts w:ascii="BRH Malayalam Extra" w:hAnsi="BRH Malayalam Extra" w:cs="BRH Devanagari Extra"/>
-                <w:sz w:val="34"/>
-                <w:szCs w:val="40"/>
-              </w:rPr>
-              <w:t>–</w:t>
-            </w:r>
-            <w:r>
-              <w:rPr>
-                <w:rFonts w:ascii="BRH Devanagari Extra" w:hAnsi="BRH Devanagari Extra" w:cs="BRH Devanagari Extra"/>
-                <w:sz w:val="40"/>
-                <w:szCs w:val="40"/>
-              </w:rPr>
-              <w:t xml:space="preserve">WûÉåÌiÉþ </w:t>
+            <w:proofErr w:type="spellEnd"/>
+            <w:r>
+              <w:rPr>
+                <w:rFonts w:ascii="BRH Malayalam Extra" w:hAnsi="BRH Malayalam Extra" w:cs="BRH Devanagari Extra"/>
+                <w:sz w:val="34"/>
+                <w:szCs w:val="40"/>
+              </w:rPr>
+              <w:t>–</w:t>
+            </w:r>
+            <w:proofErr w:type="spellStart"/>
+            <w:r>
+              <w:rPr>
+                <w:rFonts w:ascii="BRH Devanagari Extra" w:hAnsi="BRH Devanagari Extra" w:cs="BRH Devanagari Extra"/>
+                <w:sz w:val="40"/>
+                <w:szCs w:val="40"/>
+              </w:rPr>
+              <w:t>WûÉåÌiÉþ</w:t>
+            </w:r>
+            <w:proofErr w:type="spellEnd"/>
+            <w:r>
+              <w:rPr>
+                <w:rFonts w:ascii="BRH Devanagari Extra" w:hAnsi="BRH Devanagari Extra" w:cs="BRH Devanagari Extra"/>
+                <w:sz w:val="40"/>
+                <w:szCs w:val="40"/>
+              </w:rPr>
+              <w:t xml:space="preserve"> </w:t>
             </w:r>
           </w:p>
           <w:p>
@@ -1342,6 +4186,7 @@
                 <w:szCs w:val="32"/>
               </w:rPr>
             </w:pPr>
+            <w:proofErr w:type="spellStart"/>
             <w:r>
               <w:rPr>
                 <w:rFonts w:ascii="BRH Devanagari Extra" w:hAnsi="BRH Devanagari Extra" w:cs="BRH Devanagari Extra"/>
@@ -1350,14 +4195,16 @@
               </w:rPr>
               <w:t>pÉÉaÉ</w:t>
             </w:r>
-            <w:r>
-              <w:rPr>
-                <w:rFonts w:ascii="BRH Malayalam Extra" w:hAnsi="BRH Malayalam Extra" w:cs="BRH Devanagari Extra"/>
-                <w:sz w:val="34"/>
-                <w:szCs w:val="40"/>
-              </w:rPr>
-              <w:t>–</w:t>
-            </w:r>
+            <w:proofErr w:type="spellEnd"/>
+            <w:r>
+              <w:rPr>
+                <w:rFonts w:ascii="BRH Malayalam Extra" w:hAnsi="BRH Malayalam Extra" w:cs="BRH Devanagari Extra"/>
+                <w:sz w:val="34"/>
+                <w:szCs w:val="40"/>
+              </w:rPr>
+              <w:t>–</w:t>
+            </w:r>
+            <w:proofErr w:type="spellStart"/>
             <w:r>
               <w:rPr>
                 <w:rFonts w:ascii="BRH Devanagari Extra" w:hAnsi="BRH Devanagari Extra" w:cs="BRH Devanagari Extra"/>
@@ -1375,14 +4222,16 @@
               </w:rPr>
               <w:t>lÉæ</w:t>
             </w:r>
-            <w:r>
-              <w:rPr>
-                <w:rFonts w:ascii="BRH Malayalam Extra" w:hAnsi="BRH Malayalam Extra" w:cs="BRH Devanagari Extra"/>
-                <w:sz w:val="34"/>
-                <w:szCs w:val="40"/>
-              </w:rPr>
-              <w:t>–</w:t>
-            </w:r>
+            <w:proofErr w:type="spellEnd"/>
+            <w:r>
+              <w:rPr>
+                <w:rFonts w:ascii="BRH Malayalam Extra" w:hAnsi="BRH Malayalam Extra" w:cs="BRH Devanagari Extra"/>
+                <w:sz w:val="34"/>
+                <w:szCs w:val="40"/>
+              </w:rPr>
+              <w:t>–</w:t>
+            </w:r>
+            <w:proofErr w:type="spellStart"/>
             <w:r>
               <w:rPr>
                 <w:rFonts w:ascii="BRH Devanagari Extra" w:hAnsi="BRH Devanagari Extra" w:cs="BRH Devanagari Extra"/>
@@ -1391,6 +4240,7 @@
               </w:rPr>
               <w:t>uÉælÉÉÿgNûqÉrÉÌiÉ</w:t>
             </w:r>
+            <w:proofErr w:type="spellEnd"/>
             <w:r>
               <w:rPr>
                 <w:rFonts w:ascii="BRH Malayalam Extra" w:hAnsi="BRH Malayalam Extra" w:cs="BRH Devanagari Extra"/>
@@ -1478,8 +4328,51 @@
           <w:szCs w:val="32"/>
           <w:u w:val="single"/>
         </w:rPr>
-        <w:lastRenderedPageBreak/>
-        <w:t>TS Pada Paatam – TS 5.</w:t>
+        <w:t xml:space="preserve">TS </w:t>
+      </w:r>
+      <w:proofErr w:type="spellStart"/>
+      <w:r>
+        <w:rPr>
+          <w:b/>
+          <w:bCs/>
+          <w:sz w:val="32"/>
+          <w:szCs w:val="32"/>
+          <w:u w:val="single"/>
+        </w:rPr>
+        <w:t>Pada</w:t>
+      </w:r>
+      <w:proofErr w:type="spellEnd"/>
+      <w:r>
+        <w:rPr>
+          <w:b/>
+          <w:bCs/>
+          <w:sz w:val="32"/>
+          <w:szCs w:val="32"/>
+          <w:u w:val="single"/>
+        </w:rPr>
+        <w:t xml:space="preserve"> </w:t>
+      </w:r>
+      <w:proofErr w:type="spellStart"/>
+      <w:r>
+        <w:rPr>
+          <w:b/>
+          <w:bCs/>
+          <w:sz w:val="32"/>
+          <w:szCs w:val="32"/>
+          <w:u w:val="single"/>
+        </w:rPr>
+        <w:t>Paatam</w:t>
+      </w:r>
+      <w:proofErr w:type="spellEnd"/>
+      <w:r>
+        <w:rPr>
+          <w:b/>
+          <w:bCs/>
+          <w:sz w:val="32"/>
+          <w:szCs w:val="32"/>
+          <w:u w:val="single"/>
+        </w:rPr>
+        <w:t xml:space="preserve"> – TS 5.</w:t>
       </w:r>
       <w:r>
         <w:rPr>
@@ -1595,6 +4488,7 @@
           <w:b/>
           <w:bCs/>
         </w:rPr>
+        <w:lastRenderedPageBreak/>
         <w:t>(ignore those which are already incorporated in your book’s version and date)</w:t>
       </w:r>
     </w:p>
@@ -1746,8 +4640,19 @@
                 <w:szCs w:val="28"/>
                 <w:lang w:bidi="ta-IN"/>
               </w:rPr>
-              <w:t xml:space="preserve"> – Vaakyam</w:t>
-            </w:r>
+              <w:t xml:space="preserve"> – </w:t>
+            </w:r>
+            <w:proofErr w:type="spellStart"/>
+            <w:r>
+              <w:rPr>
+                <w:rFonts w:cs="Latha"/>
+                <w:sz w:val="28"/>
+                <w:szCs w:val="28"/>
+                <w:lang w:bidi="ta-IN"/>
+              </w:rPr>
+              <w:t>Vaakyam</w:t>
+            </w:r>
+            <w:proofErr w:type="spellEnd"/>
           </w:p>
           <w:p>
             <w:pPr>
@@ -1785,8 +4690,19 @@
                 <w:szCs w:val="28"/>
                 <w:lang w:bidi="ta-IN"/>
               </w:rPr>
-              <w:t xml:space="preserve"> Panchaati</w:t>
-            </w:r>
+              <w:t xml:space="preserve"> </w:t>
+            </w:r>
+            <w:proofErr w:type="spellStart"/>
+            <w:r>
+              <w:rPr>
+                <w:rFonts w:cs="Latha"/>
+                <w:sz w:val="28"/>
+                <w:szCs w:val="28"/>
+                <w:lang w:bidi="ta-IN"/>
+              </w:rPr>
+              <w:t>Panchaati</w:t>
+            </w:r>
+            <w:proofErr w:type="spellEnd"/>
             <w:proofErr w:type="gramEnd"/>
           </w:p>
           <w:p>
@@ -1826,6 +4742,7 @@
                 <w:lang w:bidi="ta-IN"/>
               </w:rPr>
             </w:pPr>
+            <w:proofErr w:type="spellStart"/>
             <w:r>
               <w:rPr>
                 <w:rFonts w:ascii="BRH Devanagari Extra" w:hAnsi="BRH Devanagari Extra" w:cs="BRH Devanagari Extra"/>
@@ -1841,16 +4758,36 @@
                 <w:sz w:val="40"/>
                 <w:szCs w:val="40"/>
               </w:rPr>
-              <w:t>ÌiÉïþ iÉ</w:t>
-            </w:r>
-            <w:r>
-              <w:rPr>
-                <w:rFonts w:ascii="BRH Malayalam Extra" w:hAnsi="BRH Malayalam Extra" w:cs="BRH Devanagari Extra"/>
-                <w:sz w:val="34"/>
-                <w:szCs w:val="40"/>
-              </w:rPr>
-              <w:t>–</w:t>
-            </w:r>
+              <w:t>ÌiÉïþ</w:t>
+            </w:r>
+            <w:proofErr w:type="spellEnd"/>
+            <w:r>
+              <w:rPr>
+                <w:rFonts w:ascii="BRH Devanagari Extra" w:hAnsi="BRH Devanagari Extra" w:cs="BRH Devanagari Extra"/>
+                <w:sz w:val="40"/>
+                <w:szCs w:val="40"/>
+              </w:rPr>
+              <w:t xml:space="preserve"> </w:t>
+            </w:r>
+            <w:proofErr w:type="spellStart"/>
+            <w:r>
+              <w:rPr>
+                <w:rFonts w:ascii="BRH Devanagari Extra" w:hAnsi="BRH Devanagari Extra" w:cs="BRH Devanagari Extra"/>
+                <w:sz w:val="40"/>
+                <w:szCs w:val="40"/>
+              </w:rPr>
+              <w:t>iÉ</w:t>
+            </w:r>
+            <w:proofErr w:type="spellEnd"/>
+            <w:r>
+              <w:rPr>
+                <w:rFonts w:ascii="BRH Malayalam Extra" w:hAnsi="BRH Malayalam Extra" w:cs="BRH Devanagari Extra"/>
+                <w:sz w:val="34"/>
+                <w:szCs w:val="40"/>
+              </w:rPr>
+              <w:t>–</w:t>
+            </w:r>
+            <w:proofErr w:type="spellStart"/>
             <w:r>
               <w:rPr>
                 <w:rFonts w:ascii="BRH Devanagari Extra" w:hAnsi="BRH Devanagari Extra" w:cs="BRH Devanagari Extra"/>
@@ -1859,22 +4796,33 @@
               </w:rPr>
               <w:t>ÌSìrÉþˆû</w:t>
             </w:r>
-            <w:r>
-              <w:rPr>
-                <w:rFonts w:ascii="BRH Malayalam Extra" w:hAnsi="BRH Malayalam Extra" w:cs="BRH Devanagari Extra"/>
-                <w:sz w:val="34"/>
-                <w:szCs w:val="40"/>
-              </w:rPr>
-              <w:t>–</w:t>
-            </w:r>
-            <w:r>
-              <w:rPr>
-                <w:rFonts w:ascii="BRH Devanagari Extra" w:hAnsi="BRH Devanagari Extra" w:cs="BRH Devanagari Extra"/>
-                <w:sz w:val="40"/>
-                <w:szCs w:val="40"/>
-              </w:rPr>
-              <w:t>-ÎalÉSïþWûÌiÉ</w:t>
-            </w:r>
+            <w:proofErr w:type="spellEnd"/>
+            <w:r>
+              <w:rPr>
+                <w:rFonts w:ascii="BRH Malayalam Extra" w:hAnsi="BRH Malayalam Extra" w:cs="BRH Devanagari Extra"/>
+                <w:sz w:val="34"/>
+                <w:szCs w:val="40"/>
+              </w:rPr>
+              <w:t>–</w:t>
+            </w:r>
+            <w:r>
+              <w:rPr>
+                <w:rFonts w:ascii="BRH Devanagari Extra" w:hAnsi="BRH Devanagari Extra" w:cs="BRH Devanagari Extra"/>
+                <w:sz w:val="40"/>
+                <w:szCs w:val="40"/>
+              </w:rPr>
+              <w:t>-</w:t>
+            </w:r>
+            <w:proofErr w:type="spellStart"/>
+            <w:r>
+              <w:rPr>
+                <w:rFonts w:ascii="BRH Devanagari Extra" w:hAnsi="BRH Devanagari Extra" w:cs="BRH Devanagari Extra"/>
+                <w:sz w:val="40"/>
+                <w:szCs w:val="40"/>
+              </w:rPr>
+              <w:t>ÎalÉSïþWûÌiÉ</w:t>
+            </w:r>
+            <w:proofErr w:type="spellEnd"/>
           </w:p>
         </w:tc>
         <w:tc>
@@ -1892,6 +4840,7 @@
                 <w:lang w:bidi="ta-IN"/>
               </w:rPr>
             </w:pPr>
+            <w:proofErr w:type="spellStart"/>
             <w:r>
               <w:rPr>
                 <w:rFonts w:ascii="BRH Devanagari Extra" w:hAnsi="BRH Devanagari Extra" w:cs="BRH Devanagari Extra"/>
@@ -1907,16 +4856,36 @@
                 <w:sz w:val="40"/>
                 <w:szCs w:val="40"/>
               </w:rPr>
-              <w:t>ÌiÉþ iÉ</w:t>
-            </w:r>
-            <w:r>
-              <w:rPr>
-                <w:rFonts w:ascii="BRH Malayalam Extra" w:hAnsi="BRH Malayalam Extra" w:cs="BRH Devanagari Extra"/>
-                <w:sz w:val="34"/>
-                <w:szCs w:val="40"/>
-              </w:rPr>
-              <w:t>–</w:t>
-            </w:r>
+              <w:t>ÌiÉþ</w:t>
+            </w:r>
+            <w:proofErr w:type="spellEnd"/>
+            <w:r>
+              <w:rPr>
+                <w:rFonts w:ascii="BRH Devanagari Extra" w:hAnsi="BRH Devanagari Extra" w:cs="BRH Devanagari Extra"/>
+                <w:sz w:val="40"/>
+                <w:szCs w:val="40"/>
+              </w:rPr>
+              <w:t xml:space="preserve"> </w:t>
+            </w:r>
+            <w:proofErr w:type="spellStart"/>
+            <w:r>
+              <w:rPr>
+                <w:rFonts w:ascii="BRH Devanagari Extra" w:hAnsi="BRH Devanagari Extra" w:cs="BRH Devanagari Extra"/>
+                <w:sz w:val="40"/>
+                <w:szCs w:val="40"/>
+              </w:rPr>
+              <w:t>iÉ</w:t>
+            </w:r>
+            <w:proofErr w:type="spellEnd"/>
+            <w:r>
+              <w:rPr>
+                <w:rFonts w:ascii="BRH Malayalam Extra" w:hAnsi="BRH Malayalam Extra" w:cs="BRH Devanagari Extra"/>
+                <w:sz w:val="34"/>
+                <w:szCs w:val="40"/>
+              </w:rPr>
+              <w:t>–</w:t>
+            </w:r>
+            <w:proofErr w:type="spellStart"/>
             <w:r>
               <w:rPr>
                 <w:rFonts w:ascii="BRH Devanagari Extra" w:hAnsi="BRH Devanagari Extra" w:cs="BRH Devanagari Extra"/>
@@ -1925,22 +4894,33 @@
               </w:rPr>
               <w:t>ÌSìrÉþˆû</w:t>
             </w:r>
-            <w:r>
-              <w:rPr>
-                <w:rFonts w:ascii="BRH Malayalam Extra" w:hAnsi="BRH Malayalam Extra" w:cs="BRH Devanagari Extra"/>
-                <w:sz w:val="34"/>
-                <w:szCs w:val="40"/>
-              </w:rPr>
-              <w:t>–</w:t>
-            </w:r>
-            <w:r>
-              <w:rPr>
-                <w:rFonts w:ascii="BRH Devanagari Extra" w:hAnsi="BRH Devanagari Extra" w:cs="BRH Devanagari Extra"/>
-                <w:sz w:val="40"/>
-                <w:szCs w:val="40"/>
-              </w:rPr>
-              <w:t>-ÎalÉSïþWûÌiÉ</w:t>
-            </w:r>
+            <w:proofErr w:type="spellEnd"/>
+            <w:r>
+              <w:rPr>
+                <w:rFonts w:ascii="BRH Malayalam Extra" w:hAnsi="BRH Malayalam Extra" w:cs="BRH Devanagari Extra"/>
+                <w:sz w:val="34"/>
+                <w:szCs w:val="40"/>
+              </w:rPr>
+              <w:t>–</w:t>
+            </w:r>
+            <w:r>
+              <w:rPr>
+                <w:rFonts w:ascii="BRH Devanagari Extra" w:hAnsi="BRH Devanagari Extra" w:cs="BRH Devanagari Extra"/>
+                <w:sz w:val="40"/>
+                <w:szCs w:val="40"/>
+              </w:rPr>
+              <w:t>-</w:t>
+            </w:r>
+            <w:proofErr w:type="spellStart"/>
+            <w:r>
+              <w:rPr>
+                <w:rFonts w:ascii="BRH Devanagari Extra" w:hAnsi="BRH Devanagari Extra" w:cs="BRH Devanagari Extra"/>
+                <w:sz w:val="40"/>
+                <w:szCs w:val="40"/>
+              </w:rPr>
+              <w:t>ÎalÉSïþWûÌiÉ</w:t>
+            </w:r>
+            <w:proofErr w:type="spellEnd"/>
           </w:p>
         </w:tc>
       </w:tr>
@@ -1987,8 +4967,19 @@
                 <w:szCs w:val="28"/>
                 <w:lang w:bidi="ta-IN"/>
               </w:rPr>
-              <w:t xml:space="preserve"> – Vaakyam</w:t>
-            </w:r>
+              <w:t xml:space="preserve"> – </w:t>
+            </w:r>
+            <w:proofErr w:type="spellStart"/>
+            <w:r>
+              <w:rPr>
+                <w:rFonts w:cs="Latha"/>
+                <w:sz w:val="28"/>
+                <w:szCs w:val="28"/>
+                <w:lang w:bidi="ta-IN"/>
+              </w:rPr>
+              <w:t>Vaakyam</w:t>
+            </w:r>
+            <w:proofErr w:type="spellEnd"/>
           </w:p>
           <w:p>
             <w:pPr>
@@ -2026,15 +5017,26 @@
                 <w:szCs w:val="28"/>
                 <w:lang w:bidi="ta-IN"/>
               </w:rPr>
-              <w:t xml:space="preserve">  Panchaati</w:t>
-            </w:r>
+              <w:t xml:space="preserve">  </w:t>
+            </w:r>
+            <w:proofErr w:type="spellStart"/>
+            <w:r>
+              <w:rPr>
+                <w:rFonts w:cs="Latha"/>
+                <w:sz w:val="28"/>
+                <w:szCs w:val="28"/>
+                <w:lang w:bidi="ta-IN"/>
+              </w:rPr>
+              <w:t>Panchaati</w:t>
+            </w:r>
+            <w:proofErr w:type="spellEnd"/>
             <w:proofErr w:type="gramEnd"/>
           </w:p>
           <w:p>
             <w:pPr>
               <w:spacing w:before="0" w:line="240" w:lineRule="auto"/>
               <w:rPr>
-                <w:rFonts w:cs="Latha" w:hint="cs"/>
+                <w:rFonts w:cs="Latha"/>
                 <w:sz w:val="28"/>
                 <w:szCs w:val="28"/>
                 <w:cs/>
@@ -2056,6 +5058,7 @@
                 <w:szCs w:val="32"/>
               </w:rPr>
             </w:pPr>
+            <w:proofErr w:type="spellStart"/>
             <w:r>
               <w:rPr>
                 <w:rFonts w:ascii="BRH Devanagari Extra" w:hAnsi="BRH Devanagari Extra" w:cs="BRH Devanagari Extra"/>
@@ -2064,22 +5067,34 @@
               </w:rPr>
               <w:t>ÆsÉÉå</w:t>
             </w:r>
-            <w:r>
-              <w:rPr>
-                <w:rFonts w:ascii="BRH Malayalam Extra" w:hAnsi="BRH Malayalam Extra" w:cs="BRH Devanagari Extra"/>
-                <w:sz w:val="34"/>
-                <w:szCs w:val="40"/>
-              </w:rPr>
-              <w:t>–</w:t>
-            </w:r>
-            <w:r>
-              <w:rPr>
-                <w:rFonts w:ascii="BRH Devanagari Extra" w:hAnsi="BRH Devanagari Extra" w:cs="BRH Devanagari Extra"/>
-                <w:sz w:val="40"/>
-                <w:szCs w:val="40"/>
-              </w:rPr>
-              <w:t xml:space="preserve">Mü </w:t>
-            </w:r>
+            <w:proofErr w:type="spellEnd"/>
+            <w:r>
+              <w:rPr>
+                <w:rFonts w:ascii="BRH Malayalam Extra" w:hAnsi="BRH Malayalam Extra" w:cs="BRH Devanagari Extra"/>
+                <w:sz w:val="34"/>
+                <w:szCs w:val="40"/>
+              </w:rPr>
+              <w:t>–</w:t>
+            </w:r>
+            <w:proofErr w:type="spellStart"/>
+            <w:r>
+              <w:rPr>
+                <w:rFonts w:ascii="BRH Devanagari Extra" w:hAnsi="BRH Devanagari Extra" w:cs="BRH Devanagari Extra"/>
+                <w:sz w:val="40"/>
+                <w:szCs w:val="40"/>
+              </w:rPr>
+              <w:t>Mü</w:t>
+            </w:r>
+            <w:proofErr w:type="spellEnd"/>
+            <w:r>
+              <w:rPr>
+                <w:rFonts w:ascii="BRH Devanagari Extra" w:hAnsi="BRH Devanagari Extra" w:cs="BRH Devanagari Extra"/>
+                <w:sz w:val="40"/>
+                <w:szCs w:val="40"/>
+              </w:rPr>
+              <w:t xml:space="preserve"> </w:t>
+            </w:r>
+            <w:proofErr w:type="spellStart"/>
             <w:r>
               <w:rPr>
                 <w:rFonts w:ascii="BRH Devanagari Extra" w:hAnsi="BRH Devanagari Extra" w:cs="BRH Devanagari Extra"/>
@@ -2089,6 +5104,7 @@
               </w:rPr>
               <w:t>AÉÿSèkÉÑïuÉlÉç</w:t>
             </w:r>
+            <w:proofErr w:type="spellEnd"/>
             <w:r>
               <w:rPr>
                 <w:rFonts w:ascii="BRH Devanagari Extra" w:hAnsi="BRH Devanagari Extra" w:cs="BRH Devanagari Extra"/>
@@ -2097,6 +5113,7 @@
               </w:rPr>
               <w:t xml:space="preserve"> </w:t>
             </w:r>
+            <w:proofErr w:type="spellStart"/>
             <w:r>
               <w:rPr>
                 <w:rFonts w:ascii="BRH Devanagari Extra" w:hAnsi="BRH Devanagari Extra" w:cs="BRH Devanagari Extra"/>
@@ -2105,14 +5122,16 @@
               </w:rPr>
               <w:t>cÉ</w:t>
             </w:r>
-            <w:r>
-              <w:rPr>
-                <w:rFonts w:ascii="BRH Malayalam Extra" w:hAnsi="BRH Malayalam Extra" w:cs="BRH Devanagari Extra"/>
-                <w:sz w:val="34"/>
-                <w:szCs w:val="40"/>
-              </w:rPr>
-              <w:t>–</w:t>
-            </w:r>
+            <w:proofErr w:type="spellEnd"/>
+            <w:r>
+              <w:rPr>
+                <w:rFonts w:ascii="BRH Malayalam Extra" w:hAnsi="BRH Malayalam Extra" w:cs="BRH Devanagari Extra"/>
+                <w:sz w:val="34"/>
+                <w:szCs w:val="40"/>
+              </w:rPr>
+              <w:t>–</w:t>
+            </w:r>
+            <w:proofErr w:type="spellStart"/>
             <w:r>
               <w:rPr>
                 <w:rFonts w:ascii="BRH Devanagari Extra" w:hAnsi="BRH Devanagari Extra" w:cs="BRH Devanagari Extra"/>
@@ -2121,14 +5140,16 @@
               </w:rPr>
               <w:t>ÂhÉÉ</w:t>
             </w:r>
-            <w:r>
-              <w:rPr>
-                <w:rFonts w:ascii="BRH Malayalam Extra" w:hAnsi="BRH Malayalam Extra" w:cs="BRH Devanagari Extra"/>
-                <w:sz w:val="34"/>
-                <w:szCs w:val="40"/>
-              </w:rPr>
-              <w:t>–</w:t>
-            </w:r>
+            <w:proofErr w:type="spellEnd"/>
+            <w:r>
+              <w:rPr>
+                <w:rFonts w:ascii="BRH Malayalam Extra" w:hAnsi="BRH Malayalam Extra" w:cs="BRH Devanagari Extra"/>
+                <w:sz w:val="34"/>
+                <w:szCs w:val="40"/>
+              </w:rPr>
+              <w:t>–</w:t>
+            </w:r>
+            <w:proofErr w:type="spellStart"/>
             <w:r>
               <w:rPr>
                 <w:rFonts w:ascii="BRH Devanagari Extra" w:hAnsi="BRH Devanagari Extra" w:cs="BRH Devanagari Extra"/>
@@ -2137,6 +5158,7 @@
               </w:rPr>
               <w:t>ÅÎxqÉlÉç</w:t>
             </w:r>
+            <w:proofErr w:type="spellEnd"/>
           </w:p>
         </w:tc>
         <w:tc>
@@ -2152,6 +5174,7 @@
                 <w:szCs w:val="32"/>
               </w:rPr>
             </w:pPr>
+            <w:proofErr w:type="spellStart"/>
             <w:r>
               <w:rPr>
                 <w:rFonts w:ascii="BRH Devanagari Extra" w:hAnsi="BRH Devanagari Extra" w:cs="BRH Devanagari Extra"/>
@@ -2160,22 +5183,34 @@
               </w:rPr>
               <w:t>ÆsÉÉå</w:t>
             </w:r>
-            <w:r>
-              <w:rPr>
-                <w:rFonts w:ascii="BRH Malayalam Extra" w:hAnsi="BRH Malayalam Extra" w:cs="BRH Devanagari Extra"/>
-                <w:sz w:val="34"/>
-                <w:szCs w:val="40"/>
-              </w:rPr>
-              <w:t>–</w:t>
-            </w:r>
-            <w:r>
-              <w:rPr>
-                <w:rFonts w:ascii="BRH Devanagari Extra" w:hAnsi="BRH Devanagari Extra" w:cs="BRH Devanagari Extra"/>
-                <w:sz w:val="40"/>
-                <w:szCs w:val="40"/>
-              </w:rPr>
-              <w:t xml:space="preserve">Mü </w:t>
-            </w:r>
+            <w:proofErr w:type="spellEnd"/>
+            <w:r>
+              <w:rPr>
+                <w:rFonts w:ascii="BRH Malayalam Extra" w:hAnsi="BRH Malayalam Extra" w:cs="BRH Devanagari Extra"/>
+                <w:sz w:val="34"/>
+                <w:szCs w:val="40"/>
+              </w:rPr>
+              <w:t>–</w:t>
+            </w:r>
+            <w:proofErr w:type="spellStart"/>
+            <w:r>
+              <w:rPr>
+                <w:rFonts w:ascii="BRH Devanagari Extra" w:hAnsi="BRH Devanagari Extra" w:cs="BRH Devanagari Extra"/>
+                <w:sz w:val="40"/>
+                <w:szCs w:val="40"/>
+              </w:rPr>
+              <w:t>Mü</w:t>
+            </w:r>
+            <w:proofErr w:type="spellEnd"/>
+            <w:r>
+              <w:rPr>
+                <w:rFonts w:ascii="BRH Devanagari Extra" w:hAnsi="BRH Devanagari Extra" w:cs="BRH Devanagari Extra"/>
+                <w:sz w:val="40"/>
+                <w:szCs w:val="40"/>
+              </w:rPr>
+              <w:t xml:space="preserve"> </w:t>
+            </w:r>
+            <w:proofErr w:type="spellStart"/>
             <w:r>
               <w:rPr>
                 <w:rFonts w:ascii="BRH Devanagari RN" w:eastAsia="Times New Roman" w:hAnsi="BRH Devanagari RN" w:cs="BRH Devanagari RN"/>
@@ -2211,22 +5246,34 @@
               </w:rPr>
               <w:t>ç</w:t>
             </w:r>
-            <w:r>
-              <w:rPr>
-                <w:rFonts w:ascii="BRH Devanagari Extra" w:hAnsi="BRH Devanagari Extra" w:cs="BRH Devanagari Extra"/>
-                <w:sz w:val="40"/>
-                <w:szCs w:val="40"/>
-              </w:rPr>
-              <w:t xml:space="preserve"> cÉ</w:t>
-            </w:r>
-            <w:r>
-              <w:rPr>
-                <w:rFonts w:ascii="BRH Malayalam Extra" w:hAnsi="BRH Malayalam Extra" w:cs="BRH Devanagari Extra"/>
-                <w:sz w:val="34"/>
-                <w:szCs w:val="40"/>
-              </w:rPr>
-              <w:t>–</w:t>
-            </w:r>
+            <w:proofErr w:type="spellEnd"/>
+            <w:r>
+              <w:rPr>
+                <w:rFonts w:ascii="BRH Devanagari Extra" w:hAnsi="BRH Devanagari Extra" w:cs="BRH Devanagari Extra"/>
+                <w:sz w:val="40"/>
+                <w:szCs w:val="40"/>
+              </w:rPr>
+              <w:t xml:space="preserve"> </w:t>
+            </w:r>
+            <w:proofErr w:type="spellStart"/>
+            <w:r>
+              <w:rPr>
+                <w:rFonts w:ascii="BRH Devanagari Extra" w:hAnsi="BRH Devanagari Extra" w:cs="BRH Devanagari Extra"/>
+                <w:sz w:val="40"/>
+                <w:szCs w:val="40"/>
+              </w:rPr>
+              <w:t>cÉ</w:t>
+            </w:r>
+            <w:proofErr w:type="spellEnd"/>
+            <w:r>
+              <w:rPr>
+                <w:rFonts w:ascii="BRH Malayalam Extra" w:hAnsi="BRH Malayalam Extra" w:cs="BRH Devanagari Extra"/>
+                <w:sz w:val="34"/>
+                <w:szCs w:val="40"/>
+              </w:rPr>
+              <w:t>–</w:t>
+            </w:r>
+            <w:proofErr w:type="spellStart"/>
             <w:r>
               <w:rPr>
                 <w:rFonts w:ascii="BRH Devanagari Extra" w:hAnsi="BRH Devanagari Extra" w:cs="BRH Devanagari Extra"/>
@@ -2235,14 +5282,16 @@
               </w:rPr>
               <w:t>ÂhÉÉ</w:t>
             </w:r>
-            <w:r>
-              <w:rPr>
-                <w:rFonts w:ascii="BRH Malayalam Extra" w:hAnsi="BRH Malayalam Extra" w:cs="BRH Devanagari Extra"/>
-                <w:sz w:val="34"/>
-                <w:szCs w:val="40"/>
-              </w:rPr>
-              <w:t>–</w:t>
-            </w:r>
+            <w:proofErr w:type="spellEnd"/>
+            <w:r>
+              <w:rPr>
+                <w:rFonts w:ascii="BRH Malayalam Extra" w:hAnsi="BRH Malayalam Extra" w:cs="BRH Devanagari Extra"/>
+                <w:sz w:val="34"/>
+                <w:szCs w:val="40"/>
+              </w:rPr>
+              <w:t>–</w:t>
+            </w:r>
+            <w:proofErr w:type="spellStart"/>
             <w:r>
               <w:rPr>
                 <w:rFonts w:ascii="BRH Devanagari Extra" w:hAnsi="BRH Devanagari Extra" w:cs="BRH Devanagari Extra"/>
@@ -2251,6 +5300,7 @@
               </w:rPr>
               <w:t>ÅÎxqÉlÉç</w:t>
             </w:r>
+            <w:proofErr w:type="spellEnd"/>
           </w:p>
         </w:tc>
       </w:tr>
@@ -2305,6 +5355,7 @@
               </w:rPr>
               <w:t xml:space="preserve"> – </w:t>
             </w:r>
+            <w:proofErr w:type="spellStart"/>
             <w:r>
               <w:rPr>
                 <w:rFonts w:cs="Latha"/>
@@ -2314,6 +5365,7 @@
               </w:rPr>
               <w:t>Padam</w:t>
             </w:r>
+            <w:proofErr w:type="spellEnd"/>
           </w:p>
           <w:p>
             <w:pPr>
@@ -2351,15 +5403,26 @@
                 <w:szCs w:val="28"/>
                 <w:lang w:bidi="ta-IN"/>
               </w:rPr>
-              <w:t xml:space="preserve">  Panchaati</w:t>
-            </w:r>
+              <w:t xml:space="preserve">  </w:t>
+            </w:r>
+            <w:proofErr w:type="spellStart"/>
+            <w:r>
+              <w:rPr>
+                <w:rFonts w:cs="Latha"/>
+                <w:sz w:val="28"/>
+                <w:szCs w:val="28"/>
+                <w:lang w:bidi="ta-IN"/>
+              </w:rPr>
+              <w:t>Panchaati</w:t>
+            </w:r>
+            <w:proofErr w:type="spellEnd"/>
             <w:proofErr w:type="gramEnd"/>
           </w:p>
           <w:p>
             <w:pPr>
               <w:spacing w:before="0" w:line="240" w:lineRule="auto"/>
               <w:rPr>
-                <w:rFonts w:cs="Latha" w:hint="cs"/>
+                <w:rFonts w:cs="Latha"/>
                 <w:sz w:val="28"/>
                 <w:szCs w:val="28"/>
                 <w:cs/>
@@ -2387,6 +5450,7 @@
                 <w:szCs w:val="32"/>
               </w:rPr>
             </w:pPr>
+            <w:proofErr w:type="spellStart"/>
             <w:r>
               <w:rPr>
                 <w:rFonts w:ascii="BRH Devanagari Extra" w:hAnsi="BRH Devanagari Extra" w:cs="BRH Devanagari Extra"/>
@@ -2395,21 +5459,32 @@
               </w:rPr>
               <w:t>sÉÉå</w:t>
             </w:r>
-            <w:r>
-              <w:rPr>
-                <w:rFonts w:ascii="BRH Malayalam Extra" w:hAnsi="BRH Malayalam Extra" w:cs="BRH Devanagari Extra"/>
-                <w:sz w:val="34"/>
-                <w:szCs w:val="40"/>
-              </w:rPr>
-              <w:t>–</w:t>
-            </w:r>
-            <w:r>
-              <w:rPr>
-                <w:rFonts w:ascii="BRH Devanagari Extra" w:hAnsi="BRH Devanagari Extra" w:cs="BRH Devanagari Extra"/>
-                <w:sz w:val="40"/>
-                <w:szCs w:val="40"/>
-              </w:rPr>
-              <w:t>Måü | AÉ</w:t>
+            <w:proofErr w:type="spellEnd"/>
+            <w:r>
+              <w:rPr>
+                <w:rFonts w:ascii="BRH Malayalam Extra" w:hAnsi="BRH Malayalam Extra" w:cs="BRH Devanagari Extra"/>
+                <w:sz w:val="34"/>
+                <w:szCs w:val="40"/>
+              </w:rPr>
+              <w:t>–</w:t>
+            </w:r>
+            <w:proofErr w:type="spellStart"/>
+            <w:r>
+              <w:rPr>
+                <w:rFonts w:ascii="BRH Devanagari Extra" w:hAnsi="BRH Devanagari Extra" w:cs="BRH Devanagari Extra"/>
+                <w:sz w:val="40"/>
+                <w:szCs w:val="40"/>
+              </w:rPr>
+              <w:t>Måü</w:t>
+            </w:r>
+            <w:proofErr w:type="spellEnd"/>
+            <w:r>
+              <w:rPr>
+                <w:rFonts w:ascii="BRH Devanagari Extra" w:hAnsi="BRH Devanagari Extra" w:cs="BRH Devanagari Extra"/>
+                <w:sz w:val="40"/>
+                <w:szCs w:val="40"/>
+              </w:rPr>
+              <w:t xml:space="preserve"> | AÉ</w:t>
             </w:r>
             <w:r>
               <w:rPr>
@@ -2420,6 +5495,7 @@
               </w:rPr>
               <w:t>–</w:t>
             </w:r>
+            <w:proofErr w:type="spellStart"/>
             <w:r>
               <w:rPr>
                 <w:rFonts w:ascii="BRH Devanagari Extra" w:hAnsi="BRH Devanagari Extra" w:cs="BRH Devanagari Extra"/>
@@ -2429,14 +5505,16 @@
               </w:rPr>
               <w:t>SèkÉÑï</w:t>
             </w:r>
-            <w:r>
-              <w:rPr>
-                <w:rFonts w:ascii="BRH Malayalam Extra" w:hAnsi="BRH Malayalam Extra" w:cs="BRH Devanagari Extra"/>
-                <w:sz w:val="34"/>
-                <w:szCs w:val="40"/>
-              </w:rPr>
-              <w:t>–</w:t>
-            </w:r>
+            <w:proofErr w:type="spellEnd"/>
+            <w:r>
+              <w:rPr>
+                <w:rFonts w:ascii="BRH Malayalam Extra" w:hAnsi="BRH Malayalam Extra" w:cs="BRH Devanagari Extra"/>
+                <w:sz w:val="34"/>
+                <w:szCs w:val="40"/>
+              </w:rPr>
+              <w:t>–</w:t>
+            </w:r>
+            <w:proofErr w:type="spellStart"/>
             <w:r>
               <w:rPr>
                 <w:rFonts w:ascii="BRH Devanagari Extra" w:hAnsi="BRH Devanagari Extra" w:cs="BRH Devanagari Extra"/>
@@ -2445,37 +5523,58 @@
               </w:rPr>
               <w:t>uÉ</w:t>
             </w:r>
-            <w:r>
-              <w:rPr>
-                <w:rFonts w:ascii="BRH Malayalam Extra" w:hAnsi="BRH Malayalam Extra" w:cs="BRH Devanagari Extra"/>
-                <w:sz w:val="34"/>
-                <w:szCs w:val="40"/>
-              </w:rPr>
-              <w:t>–</w:t>
-            </w:r>
-            <w:r>
-              <w:rPr>
-                <w:rFonts w:ascii="BRH Devanagari Extra" w:hAnsi="BRH Devanagari Extra" w:cs="BRH Devanagari Extra"/>
-                <w:sz w:val="40"/>
-                <w:szCs w:val="40"/>
-              </w:rPr>
-              <w:t>³Éç | cÉ</w:t>
-            </w:r>
-            <w:r>
-              <w:rPr>
-                <w:rFonts w:ascii="BRH Malayalam Extra" w:hAnsi="BRH Malayalam Extra" w:cs="BRH Devanagari Extra"/>
-                <w:sz w:val="34"/>
-                <w:szCs w:val="40"/>
-              </w:rPr>
-              <w:t>–</w:t>
-            </w:r>
-            <w:r>
-              <w:rPr>
-                <w:rFonts w:ascii="BRH Devanagari Extra" w:hAnsi="BRH Devanagari Extra" w:cs="BRH Devanagari Extra"/>
-                <w:sz w:val="40"/>
-                <w:szCs w:val="40"/>
-              </w:rPr>
-              <w:t>ÂhÉÉÿ |</w:t>
+            <w:proofErr w:type="spellEnd"/>
+            <w:r>
+              <w:rPr>
+                <w:rFonts w:ascii="BRH Malayalam Extra" w:hAnsi="BRH Malayalam Extra" w:cs="BRH Devanagari Extra"/>
+                <w:sz w:val="34"/>
+                <w:szCs w:val="40"/>
+              </w:rPr>
+              <w:t>–</w:t>
+            </w:r>
+            <w:r>
+              <w:rPr>
+                <w:rFonts w:ascii="BRH Devanagari Extra" w:hAnsi="BRH Devanagari Extra" w:cs="BRH Devanagari Extra"/>
+                <w:sz w:val="40"/>
+                <w:szCs w:val="40"/>
+              </w:rPr>
+              <w:t xml:space="preserve">³Éç | </w:t>
+            </w:r>
+            <w:proofErr w:type="spellStart"/>
+            <w:r>
+              <w:rPr>
+                <w:rFonts w:ascii="BRH Devanagari Extra" w:hAnsi="BRH Devanagari Extra" w:cs="BRH Devanagari Extra"/>
+                <w:sz w:val="40"/>
+                <w:szCs w:val="40"/>
+              </w:rPr>
+              <w:t>cÉ</w:t>
+            </w:r>
+            <w:proofErr w:type="spellEnd"/>
+            <w:r>
+              <w:rPr>
+                <w:rFonts w:ascii="BRH Malayalam Extra" w:hAnsi="BRH Malayalam Extra" w:cs="BRH Devanagari Extra"/>
+                <w:sz w:val="34"/>
+                <w:szCs w:val="40"/>
+              </w:rPr>
+              <w:t>–</w:t>
+            </w:r>
+            <w:proofErr w:type="spellStart"/>
+            <w:r>
+              <w:rPr>
+                <w:rFonts w:ascii="BRH Devanagari Extra" w:hAnsi="BRH Devanagari Extra" w:cs="BRH Devanagari Extra"/>
+                <w:sz w:val="40"/>
+                <w:szCs w:val="40"/>
+              </w:rPr>
+              <w:t>ÂhÉÉÿ</w:t>
+            </w:r>
+            <w:proofErr w:type="spellEnd"/>
+            <w:r>
+              <w:rPr>
+                <w:rFonts w:ascii="BRH Devanagari Extra" w:hAnsi="BRH Devanagari Extra" w:cs="BRH Devanagari Extra"/>
+                <w:sz w:val="40"/>
+                <w:szCs w:val="40"/>
+              </w:rPr>
+              <w:t xml:space="preserve"> |</w:t>
             </w:r>
           </w:p>
         </w:tc>
@@ -2497,6 +5596,7 @@
                 <w:szCs w:val="32"/>
               </w:rPr>
             </w:pPr>
+            <w:proofErr w:type="spellStart"/>
             <w:r>
               <w:rPr>
                 <w:rFonts w:ascii="BRH Devanagari Extra" w:hAnsi="BRH Devanagari Extra" w:cs="BRH Devanagari Extra"/>
@@ -2505,21 +5605,32 @@
               </w:rPr>
               <w:t>sÉÉå</w:t>
             </w:r>
-            <w:r>
-              <w:rPr>
-                <w:rFonts w:ascii="BRH Malayalam Extra" w:hAnsi="BRH Malayalam Extra" w:cs="BRH Devanagari Extra"/>
-                <w:sz w:val="34"/>
-                <w:szCs w:val="40"/>
-              </w:rPr>
-              <w:t>–</w:t>
-            </w:r>
-            <w:r>
-              <w:rPr>
-                <w:rFonts w:ascii="BRH Devanagari Extra" w:hAnsi="BRH Devanagari Extra" w:cs="BRH Devanagari Extra"/>
-                <w:sz w:val="40"/>
-                <w:szCs w:val="40"/>
-              </w:rPr>
-              <w:t xml:space="preserve">Måü | </w:t>
+            <w:proofErr w:type="spellEnd"/>
+            <w:r>
+              <w:rPr>
+                <w:rFonts w:ascii="BRH Malayalam Extra" w:hAnsi="BRH Malayalam Extra" w:cs="BRH Devanagari Extra"/>
+                <w:sz w:val="34"/>
+                <w:szCs w:val="40"/>
+              </w:rPr>
+              <w:t>–</w:t>
+            </w:r>
+            <w:proofErr w:type="spellStart"/>
+            <w:r>
+              <w:rPr>
+                <w:rFonts w:ascii="BRH Devanagari Extra" w:hAnsi="BRH Devanagari Extra" w:cs="BRH Devanagari Extra"/>
+                <w:sz w:val="40"/>
+                <w:szCs w:val="40"/>
+              </w:rPr>
+              <w:t>Måü</w:t>
+            </w:r>
+            <w:proofErr w:type="spellEnd"/>
+            <w:r>
+              <w:rPr>
+                <w:rFonts w:ascii="BRH Devanagari Extra" w:hAnsi="BRH Devanagari Extra" w:cs="BRH Devanagari Extra"/>
+                <w:sz w:val="40"/>
+                <w:szCs w:val="40"/>
+              </w:rPr>
+              <w:t xml:space="preserve"> | </w:t>
             </w:r>
             <w:r>
               <w:rPr>
@@ -2539,6 +5650,7 @@
               </w:rPr>
               <w:t>–</w:t>
             </w:r>
+            <w:proofErr w:type="spellStart"/>
             <w:r>
               <w:rPr>
                 <w:rFonts w:ascii="BRH Devanagari Extra" w:hAnsi="BRH Devanagari Extra" w:cs="BRH Devanagari Extra"/>
@@ -2557,6 +5669,7 @@
               </w:rPr>
               <w:t>klÉÑï</w:t>
             </w:r>
+            <w:proofErr w:type="spellEnd"/>
             <w:r>
               <w:rPr>
                 <w:rFonts w:ascii="BRH Malayalam Extra" w:hAnsi="BRH Malayalam Extra" w:cs="BRH Devanagari Extra"/>
@@ -2566,6 +5679,7 @@
               </w:rPr>
               <w:t>–</w:t>
             </w:r>
+            <w:proofErr w:type="spellStart"/>
             <w:r>
               <w:rPr>
                 <w:rFonts w:ascii="BRH Devanagari Extra" w:hAnsi="BRH Devanagari Extra" w:cs="BRH Devanagari Extra"/>
@@ -2575,6 +5689,7 @@
               </w:rPr>
               <w:t>uÉ</w:t>
             </w:r>
+            <w:proofErr w:type="spellEnd"/>
             <w:r>
               <w:rPr>
                 <w:rFonts w:ascii="BRH Malayalam Extra" w:hAnsi="BRH Malayalam Extra" w:cs="BRH Devanagari Extra"/>
@@ -2599,23 +5714,43 @@
                 <w:sz w:val="40"/>
                 <w:szCs w:val="40"/>
               </w:rPr>
-              <w:t xml:space="preserve"> | cÉ</w:t>
-            </w:r>
-            <w:r>
-              <w:rPr>
-                <w:rFonts w:ascii="BRH Malayalam Extra" w:hAnsi="BRH Malayalam Extra" w:cs="BRH Devanagari Extra"/>
-                <w:sz w:val="34"/>
-                <w:szCs w:val="40"/>
-              </w:rPr>
-              <w:t>–</w:t>
-            </w:r>
-            <w:r>
-              <w:rPr>
-                <w:rFonts w:ascii="BRH Devanagari Extra" w:hAnsi="BRH Devanagari Extra" w:cs="BRH Devanagari Extra"/>
-                <w:sz w:val="40"/>
-                <w:szCs w:val="40"/>
-              </w:rPr>
-              <w:t>ÂhÉÉÿ |</w:t>
+              <w:t xml:space="preserve"> | </w:t>
+            </w:r>
+            <w:proofErr w:type="spellStart"/>
+            <w:r>
+              <w:rPr>
+                <w:rFonts w:ascii="BRH Devanagari Extra" w:hAnsi="BRH Devanagari Extra" w:cs="BRH Devanagari Extra"/>
+                <w:sz w:val="40"/>
+                <w:szCs w:val="40"/>
+              </w:rPr>
+              <w:t>cÉ</w:t>
+            </w:r>
+            <w:proofErr w:type="spellEnd"/>
+            <w:r>
+              <w:rPr>
+                <w:rFonts w:ascii="BRH Malayalam Extra" w:hAnsi="BRH Malayalam Extra" w:cs="BRH Devanagari Extra"/>
+                <w:sz w:val="34"/>
+                <w:szCs w:val="40"/>
+              </w:rPr>
+              <w:t>–</w:t>
+            </w:r>
+            <w:proofErr w:type="spellStart"/>
+            <w:r>
+              <w:rPr>
+                <w:rFonts w:ascii="BRH Devanagari Extra" w:hAnsi="BRH Devanagari Extra" w:cs="BRH Devanagari Extra"/>
+                <w:sz w:val="40"/>
+                <w:szCs w:val="40"/>
+              </w:rPr>
+              <w:t>ÂhÉÉÿ</w:t>
+            </w:r>
+            <w:proofErr w:type="spellEnd"/>
+            <w:r>
+              <w:rPr>
+                <w:rFonts w:ascii="BRH Devanagari Extra" w:hAnsi="BRH Devanagari Extra" w:cs="BRH Devanagari Extra"/>
+                <w:sz w:val="40"/>
+                <w:szCs w:val="40"/>
+              </w:rPr>
+              <w:t xml:space="preserve"> |</w:t>
             </w:r>
           </w:p>
         </w:tc>
@@ -2662,6 +5797,7 @@
               </w:rPr>
               <w:t xml:space="preserve"> – </w:t>
             </w:r>
+            <w:proofErr w:type="spellStart"/>
             <w:r>
               <w:rPr>
                 <w:rFonts w:cs="Latha"/>
@@ -2671,6 +5807,7 @@
               </w:rPr>
               <w:t>Padam</w:t>
             </w:r>
+            <w:proofErr w:type="spellEnd"/>
           </w:p>
           <w:p>
             <w:pPr>
@@ -2708,15 +5845,26 @@
                 <w:szCs w:val="28"/>
                 <w:lang w:bidi="ta-IN"/>
               </w:rPr>
-              <w:t xml:space="preserve">  Panchaati</w:t>
-            </w:r>
+              <w:t xml:space="preserve">  </w:t>
+            </w:r>
+            <w:proofErr w:type="spellStart"/>
+            <w:r>
+              <w:rPr>
+                <w:rFonts w:cs="Latha"/>
+                <w:sz w:val="28"/>
+                <w:szCs w:val="28"/>
+                <w:lang w:bidi="ta-IN"/>
+              </w:rPr>
+              <w:t>Panchaati</w:t>
+            </w:r>
+            <w:proofErr w:type="spellEnd"/>
             <w:proofErr w:type="gramEnd"/>
           </w:p>
           <w:p>
             <w:pPr>
               <w:spacing w:before="0" w:line="240" w:lineRule="auto"/>
               <w:rPr>
-                <w:rFonts w:cs="Latha" w:hint="cs"/>
+                <w:rFonts w:cs="Latha"/>
                 <w:sz w:val="28"/>
                 <w:szCs w:val="28"/>
                 <w:cs/>
@@ -2767,6 +5915,7 @@
               </w:rPr>
               <w:t>–</w:t>
             </w:r>
+            <w:proofErr w:type="spellStart"/>
             <w:r>
               <w:rPr>
                 <w:rFonts w:ascii="BRH Devanagari Extra" w:eastAsia="Times New Roman" w:hAnsi="BRH Devanagari Extra" w:cs="BRH Devanagari Extra"/>
@@ -2774,8 +5923,29 @@
                 <w:szCs w:val="40"/>
                 <w:lang w:val="en-IN" w:eastAsia="en-IN" w:bidi="ml-IN"/>
               </w:rPr>
-              <w:t>iÉÏrÉÿqÉç | mÉ</w:t>
-            </w:r>
+              <w:t>iÉÏrÉÿqÉç</w:t>
+            </w:r>
+            <w:proofErr w:type="spellEnd"/>
+            <w:r>
+              <w:rPr>
+                <w:rFonts w:ascii="BRH Devanagari Extra" w:eastAsia="Times New Roman" w:hAnsi="BRH Devanagari Extra" w:cs="BRH Devanagari Extra"/>
+                <w:sz w:val="40"/>
+                <w:szCs w:val="40"/>
+                <w:lang w:val="en-IN" w:eastAsia="en-IN" w:bidi="ml-IN"/>
+              </w:rPr>
+              <w:t xml:space="preserve"> | </w:t>
+            </w:r>
+            <w:proofErr w:type="spellStart"/>
+            <w:r>
+              <w:rPr>
+                <w:rFonts w:ascii="BRH Devanagari Extra" w:eastAsia="Times New Roman" w:hAnsi="BRH Devanagari Extra" w:cs="BRH Devanagari Extra"/>
+                <w:sz w:val="40"/>
+                <w:szCs w:val="40"/>
+                <w:lang w:val="en-IN" w:eastAsia="en-IN" w:bidi="ml-IN"/>
+              </w:rPr>
+              <w:t>mÉ</w:t>
+            </w:r>
+            <w:proofErr w:type="spellEnd"/>
             <w:r>
               <w:rPr>
                 <w:rFonts w:ascii="BRH Malayalam Extra" w:eastAsia="Times New Roman" w:hAnsi="BRH Malayalam Extra" w:cs="BRH Devanagari Extra"/>
@@ -2785,6 +5955,7 @@
               </w:rPr>
               <w:t>–</w:t>
             </w:r>
+            <w:proofErr w:type="spellStart"/>
             <w:r>
               <w:rPr>
                 <w:rFonts w:ascii="BRH Devanagari Extra" w:eastAsia="Times New Roman" w:hAnsi="BRH Devanagari Extra" w:cs="BRH Devanagari Extra"/>
@@ -2794,6 +5965,7 @@
               </w:rPr>
               <w:t>UÉmÉþiÉ</w:t>
             </w:r>
+            <w:proofErr w:type="spellEnd"/>
             <w:r>
               <w:rPr>
                 <w:rFonts w:ascii="BRH Malayalam Extra" w:eastAsia="Times New Roman" w:hAnsi="BRH Malayalam Extra" w:cs="BRH Devanagari Extra"/>
@@ -2803,6 +5975,7 @@
               </w:rPr>
               <w:t>–</w:t>
             </w:r>
+            <w:proofErr w:type="spellStart"/>
             <w:r>
               <w:rPr>
                 <w:rFonts w:ascii="BRH Devanagari Extra" w:eastAsia="Times New Roman" w:hAnsi="BRH Devanagari Extra" w:cs="BRH Devanagari Extra"/>
@@ -2810,7 +5983,17 @@
                 <w:szCs w:val="40"/>
                 <w:lang w:val="en-IN" w:eastAsia="en-IN" w:bidi="ml-IN"/>
               </w:rPr>
-              <w:t xml:space="preserve">ÌSÌiÉþ </w:t>
+              <w:t>ÌSÌiÉþ</w:t>
+            </w:r>
+            <w:proofErr w:type="spellEnd"/>
+            <w:r>
+              <w:rPr>
+                <w:rFonts w:ascii="BRH Devanagari Extra" w:eastAsia="Times New Roman" w:hAnsi="BRH Devanagari Extra" w:cs="BRH Devanagari Extra"/>
+                <w:sz w:val="40"/>
+                <w:szCs w:val="40"/>
+                <w:lang w:val="en-IN" w:eastAsia="en-IN" w:bidi="ml-IN"/>
+              </w:rPr>
+              <w:t xml:space="preserve"> </w:t>
             </w:r>
           </w:p>
           <w:p>
@@ -2822,6 +6005,7 @@
                 <w:szCs w:val="32"/>
               </w:rPr>
             </w:pPr>
+            <w:proofErr w:type="spellStart"/>
             <w:r>
               <w:rPr>
                 <w:rFonts w:ascii="BRH Devanagari Extra" w:eastAsia="Times New Roman" w:hAnsi="BRH Devanagari Extra" w:cs="BRH Devanagari Extra"/>
@@ -2832,6 +6016,7 @@
               </w:rPr>
               <w:t>mÉ</w:t>
             </w:r>
+            <w:proofErr w:type="spellEnd"/>
             <w:r>
               <w:rPr>
                 <w:rFonts w:ascii="BRH Malayalam Extra" w:eastAsia="Times New Roman" w:hAnsi="BRH Malayalam Extra" w:cs="BRH Devanagari Extra"/>
@@ -2849,7 +6034,47 @@
                 <w:szCs w:val="40"/>
                 <w:lang w:val="en-IN" w:eastAsia="en-IN" w:bidi="ml-IN"/>
               </w:rPr>
-              <w:t>UÉ - AmÉþiÉiÉç | iÉiÉç |</w:t>
+              <w:t xml:space="preserve">UÉ - </w:t>
+            </w:r>
+            <w:proofErr w:type="spellStart"/>
+            <w:r>
+              <w:rPr>
+                <w:rFonts w:ascii="BRH Devanagari Extra" w:eastAsia="Times New Roman" w:hAnsi="BRH Devanagari Extra" w:cs="BRH Devanagari Extra"/>
+                <w:sz w:val="40"/>
+                <w:szCs w:val="40"/>
+                <w:lang w:val="en-IN" w:eastAsia="en-IN" w:bidi="ml-IN"/>
+              </w:rPr>
+              <w:t>AmÉþiÉiÉç</w:t>
+            </w:r>
+            <w:proofErr w:type="spellEnd"/>
+            <w:r>
+              <w:rPr>
+                <w:rFonts w:ascii="BRH Devanagari Extra" w:eastAsia="Times New Roman" w:hAnsi="BRH Devanagari Extra" w:cs="BRH Devanagari Extra"/>
+                <w:sz w:val="40"/>
+                <w:szCs w:val="40"/>
+                <w:lang w:val="en-IN" w:eastAsia="en-IN" w:bidi="ml-IN"/>
+              </w:rPr>
+              <w:t xml:space="preserve"> | </w:t>
+            </w:r>
+            <w:proofErr w:type="spellStart"/>
+            <w:r>
+              <w:rPr>
+                <w:rFonts w:ascii="BRH Devanagari Extra" w:eastAsia="Times New Roman" w:hAnsi="BRH Devanagari Extra" w:cs="BRH Devanagari Extra"/>
+                <w:sz w:val="40"/>
+                <w:szCs w:val="40"/>
+                <w:lang w:val="en-IN" w:eastAsia="en-IN" w:bidi="ml-IN"/>
+              </w:rPr>
+              <w:t>iÉiÉç</w:t>
+            </w:r>
+            <w:proofErr w:type="spellEnd"/>
+            <w:r>
+              <w:rPr>
+                <w:rFonts w:ascii="BRH Devanagari Extra" w:eastAsia="Times New Roman" w:hAnsi="BRH Devanagari Extra" w:cs="BRH Devanagari Extra"/>
+                <w:sz w:val="40"/>
+                <w:szCs w:val="40"/>
+                <w:lang w:val="en-IN" w:eastAsia="en-IN" w:bidi="ml-IN"/>
+              </w:rPr>
+              <w:t xml:space="preserve"> |</w:t>
             </w:r>
           </w:p>
         </w:tc>
@@ -2895,6 +6120,7 @@
               </w:rPr>
               <w:t>–</w:t>
             </w:r>
+            <w:proofErr w:type="spellStart"/>
             <w:r>
               <w:rPr>
                 <w:rFonts w:ascii="BRH Devanagari Extra" w:eastAsia="Times New Roman" w:hAnsi="BRH Devanagari Extra" w:cs="BRH Devanagari Extra"/>
@@ -2902,8 +6128,29 @@
                 <w:szCs w:val="40"/>
                 <w:lang w:val="en-IN" w:eastAsia="en-IN" w:bidi="ml-IN"/>
               </w:rPr>
-              <w:t>iÉÏrÉÿqÉç | mÉ</w:t>
-            </w:r>
+              <w:t>iÉÏrÉÿqÉç</w:t>
+            </w:r>
+            <w:proofErr w:type="spellEnd"/>
+            <w:r>
+              <w:rPr>
+                <w:rFonts w:ascii="BRH Devanagari Extra" w:eastAsia="Times New Roman" w:hAnsi="BRH Devanagari Extra" w:cs="BRH Devanagari Extra"/>
+                <w:sz w:val="40"/>
+                <w:szCs w:val="40"/>
+                <w:lang w:val="en-IN" w:eastAsia="en-IN" w:bidi="ml-IN"/>
+              </w:rPr>
+              <w:t xml:space="preserve"> | </w:t>
+            </w:r>
+            <w:proofErr w:type="spellStart"/>
+            <w:r>
+              <w:rPr>
+                <w:rFonts w:ascii="BRH Devanagari Extra" w:eastAsia="Times New Roman" w:hAnsi="BRH Devanagari Extra" w:cs="BRH Devanagari Extra"/>
+                <w:sz w:val="40"/>
+                <w:szCs w:val="40"/>
+                <w:lang w:val="en-IN" w:eastAsia="en-IN" w:bidi="ml-IN"/>
+              </w:rPr>
+              <w:t>mÉ</w:t>
+            </w:r>
+            <w:proofErr w:type="spellEnd"/>
             <w:r>
               <w:rPr>
                 <w:rFonts w:ascii="BRH Malayalam Extra" w:eastAsia="Times New Roman" w:hAnsi="BRH Malayalam Extra" w:cs="BRH Devanagari Extra"/>
@@ -2913,6 +6160,7 @@
               </w:rPr>
               <w:t>–</w:t>
             </w:r>
+            <w:proofErr w:type="spellStart"/>
             <w:r>
               <w:rPr>
                 <w:rFonts w:ascii="BRH Devanagari Extra" w:eastAsia="Times New Roman" w:hAnsi="BRH Devanagari Extra" w:cs="BRH Devanagari Extra"/>
@@ -2922,6 +6170,7 @@
               </w:rPr>
               <w:t>UÉmÉþiÉ</w:t>
             </w:r>
+            <w:proofErr w:type="spellEnd"/>
             <w:r>
               <w:rPr>
                 <w:rFonts w:ascii="BRH Malayalam Extra" w:eastAsia="Times New Roman" w:hAnsi="BRH Malayalam Extra" w:cs="BRH Devanagari Extra"/>
@@ -2931,6 +6180,7 @@
               </w:rPr>
               <w:t>–</w:t>
             </w:r>
+            <w:proofErr w:type="spellStart"/>
             <w:r>
               <w:rPr>
                 <w:rFonts w:ascii="BRH Devanagari Extra" w:eastAsia="Times New Roman" w:hAnsi="BRH Devanagari Extra" w:cs="BRH Devanagari Extra"/>
@@ -2938,19 +6188,30 @@
                 <w:szCs w:val="40"/>
                 <w:lang w:val="en-IN" w:eastAsia="en-IN" w:bidi="ml-IN"/>
               </w:rPr>
-              <w:t xml:space="preserve">ÌSÌiÉþ </w:t>
-            </w:r>
-          </w:p>
-          <w:p>
-            <w:pPr>
-              <w:spacing w:before="0" w:line="240" w:lineRule="auto"/>
+              <w:t>ÌSÌiÉþ</w:t>
+            </w:r>
+            <w:proofErr w:type="spellEnd"/>
+            <w:r>
               <w:rPr>
                 <w:rFonts w:ascii="BRH Devanagari Extra" w:eastAsia="Times New Roman" w:hAnsi="BRH Devanagari Extra" w:cs="BRH Devanagari Extra"/>
                 <w:sz w:val="40"/>
                 <w:szCs w:val="40"/>
                 <w:lang w:val="en-IN" w:eastAsia="en-IN" w:bidi="ml-IN"/>
               </w:rPr>
-            </w:pPr>
+              <w:t xml:space="preserve"> </w:t>
+            </w:r>
+          </w:p>
+          <w:p>
+            <w:pPr>
+              <w:spacing w:before="0" w:line="240" w:lineRule="auto"/>
+              <w:rPr>
+                <w:rFonts w:ascii="BRH Devanagari Extra" w:eastAsia="Times New Roman" w:hAnsi="BRH Devanagari Extra" w:cs="BRH Devanagari Extra"/>
+                <w:sz w:val="40"/>
+                <w:szCs w:val="40"/>
+                <w:lang w:val="en-IN" w:eastAsia="en-IN" w:bidi="ml-IN"/>
+              </w:rPr>
+            </w:pPr>
+            <w:proofErr w:type="spellStart"/>
             <w:r>
               <w:rPr>
                 <w:rFonts w:ascii="BRH Devanagari Extra" w:eastAsia="Times New Roman" w:hAnsi="BRH Devanagari Extra" w:cs="BRH Devanagari Extra"/>
@@ -2968,7 +6229,57 @@
                 <w:szCs w:val="40"/>
                 <w:lang w:val="en-IN" w:eastAsia="en-IN" w:bidi="ml-IN"/>
               </w:rPr>
-              <w:t>UÉ - AmÉþiÉiÉç | iÉiÉç |</w:t>
+              <w:t>UÉ</w:t>
+            </w:r>
+            <w:proofErr w:type="spellEnd"/>
+            <w:r>
+              <w:rPr>
+                <w:rFonts w:ascii="BRH Devanagari Extra" w:eastAsia="Times New Roman" w:hAnsi="BRH Devanagari Extra" w:cs="BRH Devanagari Extra"/>
+                <w:sz w:val="40"/>
+                <w:szCs w:val="40"/>
+                <w:lang w:val="en-IN" w:eastAsia="en-IN" w:bidi="ml-IN"/>
+              </w:rPr>
+              <w:t xml:space="preserve"> - </w:t>
+            </w:r>
+            <w:proofErr w:type="spellStart"/>
+            <w:r>
+              <w:rPr>
+                <w:rFonts w:ascii="BRH Devanagari Extra" w:eastAsia="Times New Roman" w:hAnsi="BRH Devanagari Extra" w:cs="BRH Devanagari Extra"/>
+                <w:sz w:val="40"/>
+                <w:szCs w:val="40"/>
+                <w:lang w:val="en-IN" w:eastAsia="en-IN" w:bidi="ml-IN"/>
+              </w:rPr>
+              <w:t>AmÉþiÉiÉç</w:t>
+            </w:r>
+            <w:proofErr w:type="spellEnd"/>
+            <w:r>
+              <w:rPr>
+                <w:rFonts w:ascii="BRH Devanagari Extra" w:eastAsia="Times New Roman" w:hAnsi="BRH Devanagari Extra" w:cs="BRH Devanagari Extra"/>
+                <w:sz w:val="40"/>
+                <w:szCs w:val="40"/>
+                <w:lang w:val="en-IN" w:eastAsia="en-IN" w:bidi="ml-IN"/>
+              </w:rPr>
+              <w:t xml:space="preserve"> | </w:t>
+            </w:r>
+            <w:proofErr w:type="spellStart"/>
+            <w:r>
+              <w:rPr>
+                <w:rFonts w:ascii="BRH Devanagari Extra" w:eastAsia="Times New Roman" w:hAnsi="BRH Devanagari Extra" w:cs="BRH Devanagari Extra"/>
+                <w:sz w:val="40"/>
+                <w:szCs w:val="40"/>
+                <w:lang w:val="en-IN" w:eastAsia="en-IN" w:bidi="ml-IN"/>
+              </w:rPr>
+              <w:t>iÉiÉç</w:t>
+            </w:r>
+            <w:proofErr w:type="spellEnd"/>
+            <w:r>
+              <w:rPr>
+                <w:rFonts w:ascii="BRH Devanagari Extra" w:eastAsia="Times New Roman" w:hAnsi="BRH Devanagari Extra" w:cs="BRH Devanagari Extra"/>
+                <w:sz w:val="40"/>
+                <w:szCs w:val="40"/>
+                <w:lang w:val="en-IN" w:eastAsia="en-IN" w:bidi="ml-IN"/>
+              </w:rPr>
+              <w:t xml:space="preserve"> |</w:t>
             </w:r>
             <w:r>
               <w:rPr>
@@ -3004,12 +6315,21 @@
               </w:rPr>
               <w:t xml:space="preserve"> </w:t>
             </w:r>
+            <w:proofErr w:type="spellStart"/>
             <w:r>
               <w:rPr>
                 <w:sz w:val="32"/>
                 <w:szCs w:val="32"/>
               </w:rPr>
-              <w:t>swaram r</w:t>
+              <w:t>swaram</w:t>
+            </w:r>
+            <w:proofErr w:type="spellEnd"/>
+            <w:r>
+              <w:rPr>
+                <w:sz w:val="32"/>
+                <w:szCs w:val="32"/>
+              </w:rPr>
+              <w:t xml:space="preserve"> r</w:t>
             </w:r>
             <w:r>
               <w:rPr>
@@ -3079,6 +6399,7 @@
               </w:rPr>
               <w:t xml:space="preserve"> – </w:t>
             </w:r>
+            <w:proofErr w:type="spellStart"/>
             <w:r>
               <w:rPr>
                 <w:rFonts w:cs="Latha"/>
@@ -3088,6 +6409,7 @@
               </w:rPr>
               <w:t>Padam</w:t>
             </w:r>
+            <w:proofErr w:type="spellEnd"/>
           </w:p>
           <w:p>
             <w:pPr>
@@ -3125,15 +6447,26 @@
                 <w:szCs w:val="28"/>
                 <w:lang w:bidi="ta-IN"/>
               </w:rPr>
-              <w:t xml:space="preserve">  Panchaati</w:t>
-            </w:r>
+              <w:t xml:space="preserve">  </w:t>
+            </w:r>
+            <w:proofErr w:type="spellStart"/>
+            <w:r>
+              <w:rPr>
+                <w:rFonts w:cs="Latha"/>
+                <w:sz w:val="28"/>
+                <w:szCs w:val="28"/>
+                <w:lang w:bidi="ta-IN"/>
+              </w:rPr>
+              <w:t>Panchaati</w:t>
+            </w:r>
+            <w:proofErr w:type="spellEnd"/>
             <w:proofErr w:type="gramEnd"/>
           </w:p>
           <w:p>
             <w:pPr>
               <w:spacing w:before="0" w:line="240" w:lineRule="auto"/>
               <w:rPr>
-                <w:rFonts w:cs="Latha" w:hint="cs"/>
+                <w:rFonts w:cs="Latha"/>
                 <w:sz w:val="28"/>
                 <w:szCs w:val="28"/>
                 <w:cs/>
@@ -3181,6 +6514,7 @@
               </w:rPr>
               <w:t>–</w:t>
             </w:r>
+            <w:proofErr w:type="spellStart"/>
             <w:r>
               <w:rPr>
                 <w:rFonts w:ascii="BRH Devanagari Extra" w:hAnsi="BRH Devanagari Extra" w:cs="BRH Devanagari Extra"/>
@@ -3189,14 +6523,16 @@
               </w:rPr>
               <w:t>eÉÉ</w:t>
             </w:r>
-            <w:r>
-              <w:rPr>
-                <w:rFonts w:ascii="BRH Malayalam Extra" w:hAnsi="BRH Malayalam Extra" w:cs="BRH Devanagari Extra"/>
-                <w:sz w:val="40"/>
-                <w:szCs w:val="40"/>
-              </w:rPr>
-              <w:t>–</w:t>
-            </w:r>
+            <w:proofErr w:type="spellEnd"/>
+            <w:r>
+              <w:rPr>
+                <w:rFonts w:ascii="BRH Malayalam Extra" w:hAnsi="BRH Malayalam Extra" w:cs="BRH Devanagari Extra"/>
+                <w:sz w:val="40"/>
+                <w:szCs w:val="40"/>
+              </w:rPr>
+              <w:t>–</w:t>
+            </w:r>
+            <w:proofErr w:type="spellStart"/>
             <w:r>
               <w:rPr>
                 <w:rFonts w:ascii="BRH Devanagari Extra" w:hAnsi="BRH Devanagari Extra" w:cs="BRH Devanagari Extra"/>
@@ -3205,14 +6541,16 @@
               </w:rPr>
               <w:t>rÉ</w:t>
             </w:r>
-            <w:r>
-              <w:rPr>
-                <w:rFonts w:ascii="BRH Malayalam Extra" w:hAnsi="BRH Malayalam Extra" w:cs="BRH Devanagari Extra"/>
-                <w:sz w:val="40"/>
-                <w:szCs w:val="40"/>
-              </w:rPr>
-              <w:t>–</w:t>
-            </w:r>
+            <w:proofErr w:type="spellEnd"/>
+            <w:r>
+              <w:rPr>
+                <w:rFonts w:ascii="BRH Malayalam Extra" w:hAnsi="BRH Malayalam Extra" w:cs="BRH Devanagari Extra"/>
+                <w:sz w:val="40"/>
+                <w:szCs w:val="40"/>
+              </w:rPr>
+              <w:t>–</w:t>
+            </w:r>
+            <w:proofErr w:type="spellStart"/>
             <w:r>
               <w:rPr>
                 <w:rFonts w:ascii="BRH Devanagari Extra" w:hAnsi="BRH Devanagari Extra" w:cs="BRH Devanagari Extra"/>
@@ -3221,37 +6559,66 @@
               </w:rPr>
               <w:t>iÉ</w:t>
             </w:r>
-            <w:r>
-              <w:rPr>
-                <w:rFonts w:ascii="BRH Malayalam Extra" w:hAnsi="BRH Malayalam Extra" w:cs="BRH Devanagari Extra"/>
-                <w:sz w:val="40"/>
-                <w:szCs w:val="40"/>
-              </w:rPr>
-              <w:t>–</w:t>
-            </w:r>
-            <w:r>
-              <w:rPr>
-                <w:rFonts w:ascii="BRH Devanagari Extra" w:hAnsi="BRH Devanagari Extra" w:cs="BRH Devanagari Extra"/>
-                <w:sz w:val="40"/>
-                <w:szCs w:val="40"/>
-              </w:rPr>
-              <w:t xml:space="preserve"> | rÉiÉç | L</w:t>
-            </w:r>
-            <w:r>
-              <w:rPr>
-                <w:rFonts w:ascii="BRH Malayalam Extra" w:hAnsi="BRH Malayalam Extra" w:cs="BRH Devanagari Extra"/>
-                <w:sz w:val="40"/>
-                <w:szCs w:val="40"/>
-              </w:rPr>
-              <w:t>–</w:t>
-            </w:r>
-            <w:r>
-              <w:rPr>
-                <w:rFonts w:ascii="BRH Devanagari Extra" w:hAnsi="BRH Devanagari Extra" w:cs="BRH Devanagari Extra"/>
-                <w:sz w:val="40"/>
-                <w:szCs w:val="40"/>
-              </w:rPr>
-              <w:t xml:space="preserve">iÉÉÍpÉþÈ | </w:t>
+            <w:proofErr w:type="spellEnd"/>
+            <w:r>
+              <w:rPr>
+                <w:rFonts w:ascii="BRH Malayalam Extra" w:hAnsi="BRH Malayalam Extra" w:cs="BRH Devanagari Extra"/>
+                <w:sz w:val="40"/>
+                <w:szCs w:val="40"/>
+              </w:rPr>
+              <w:t>–</w:t>
+            </w:r>
+            <w:r>
+              <w:rPr>
+                <w:rFonts w:ascii="BRH Devanagari Extra" w:hAnsi="BRH Devanagari Extra" w:cs="BRH Devanagari Extra"/>
+                <w:sz w:val="40"/>
+                <w:szCs w:val="40"/>
+              </w:rPr>
+              <w:t xml:space="preserve"> | </w:t>
+            </w:r>
+            <w:proofErr w:type="spellStart"/>
+            <w:r>
+              <w:rPr>
+                <w:rFonts w:ascii="BRH Devanagari Extra" w:hAnsi="BRH Devanagari Extra" w:cs="BRH Devanagari Extra"/>
+                <w:sz w:val="40"/>
+                <w:szCs w:val="40"/>
+              </w:rPr>
+              <w:t>rÉiÉç</w:t>
+            </w:r>
+            <w:proofErr w:type="spellEnd"/>
+            <w:r>
+              <w:rPr>
+                <w:rFonts w:ascii="BRH Devanagari Extra" w:hAnsi="BRH Devanagari Extra" w:cs="BRH Devanagari Extra"/>
+                <w:sz w:val="40"/>
+                <w:szCs w:val="40"/>
+              </w:rPr>
+              <w:t xml:space="preserve"> | L</w:t>
+            </w:r>
+            <w:r>
+              <w:rPr>
+                <w:rFonts w:ascii="BRH Malayalam Extra" w:hAnsi="BRH Malayalam Extra" w:cs="BRH Devanagari Extra"/>
+                <w:sz w:val="40"/>
+                <w:szCs w:val="40"/>
+              </w:rPr>
+              <w:t>–</w:t>
+            </w:r>
+            <w:proofErr w:type="spellStart"/>
+            <w:r>
+              <w:rPr>
+                <w:rFonts w:ascii="BRH Devanagari Extra" w:hAnsi="BRH Devanagari Extra" w:cs="BRH Devanagari Extra"/>
+                <w:sz w:val="40"/>
+                <w:szCs w:val="40"/>
+              </w:rPr>
+              <w:t>iÉÉÍpÉþÈ</w:t>
+            </w:r>
+            <w:proofErr w:type="spellEnd"/>
+            <w:r>
+              <w:rPr>
+                <w:rFonts w:ascii="BRH Devanagari Extra" w:hAnsi="BRH Devanagari Extra" w:cs="BRH Devanagari Extra"/>
+                <w:sz w:val="40"/>
+                <w:szCs w:val="40"/>
+              </w:rPr>
+              <w:t xml:space="preserve"> | </w:t>
             </w:r>
           </w:p>
           <w:p>
@@ -3263,6 +6630,7 @@
                 <w:szCs w:val="36"/>
               </w:rPr>
             </w:pPr>
+            <w:proofErr w:type="spellStart"/>
             <w:r>
               <w:rPr>
                 <w:rFonts w:ascii="BRH Devanagari Extra" w:hAnsi="BRH Devanagari Extra" w:cs="BRH Devanagari Extra"/>
@@ -3271,14 +6639,16 @@
               </w:rPr>
               <w:t>urÉÉ™þiÉÏÍpÉ</w:t>
             </w:r>
-            <w:r>
-              <w:rPr>
-                <w:rFonts w:ascii="BRH Malayalam Extra" w:hAnsi="BRH Malayalam Extra" w:cs="BRH Devanagari Extra"/>
-                <w:sz w:val="40"/>
-                <w:szCs w:val="40"/>
-              </w:rPr>
-              <w:t>–</w:t>
-            </w:r>
+            <w:proofErr w:type="spellEnd"/>
+            <w:r>
+              <w:rPr>
+                <w:rFonts w:ascii="BRH Malayalam Extra" w:hAnsi="BRH Malayalam Extra" w:cs="BRH Devanagari Extra"/>
+                <w:sz w:val="40"/>
+                <w:szCs w:val="40"/>
+              </w:rPr>
+              <w:t>–</w:t>
+            </w:r>
+            <w:proofErr w:type="spellStart"/>
             <w:r>
               <w:rPr>
                 <w:rFonts w:ascii="BRH Devanagari Extra" w:hAnsi="BRH Devanagari Extra" w:cs="BRH Devanagari Extra"/>
@@ -3287,21 +6657,31 @@
               </w:rPr>
               <w:t>ËUÌiÉ</w:t>
             </w:r>
-            <w:r>
-              <w:rPr>
-                <w:rFonts w:ascii="BRH Malayalam Extra" w:hAnsi="BRH Malayalam Extra" w:cs="BRH Devanagari Extra"/>
-                <w:sz w:val="40"/>
-                <w:szCs w:val="40"/>
-              </w:rPr>
-              <w:t>–</w:t>
-            </w:r>
-            <w:r>
-              <w:rPr>
-                <w:rFonts w:ascii="BRH Devanagari Extra" w:hAnsi="BRH Devanagari Extra" w:cs="BRH Devanagari Extra"/>
-                <w:sz w:val="40"/>
-                <w:szCs w:val="40"/>
-              </w:rPr>
-              <w:t xml:space="preserve"> urÉÉ™</w:t>
+            <w:proofErr w:type="spellEnd"/>
+            <w:r>
+              <w:rPr>
+                <w:rFonts w:ascii="BRH Malayalam Extra" w:hAnsi="BRH Malayalam Extra" w:cs="BRH Devanagari Extra"/>
+                <w:sz w:val="40"/>
+                <w:szCs w:val="40"/>
+              </w:rPr>
+              <w:t>–</w:t>
+            </w:r>
+            <w:r>
+              <w:rPr>
+                <w:rFonts w:ascii="BRH Devanagari Extra" w:hAnsi="BRH Devanagari Extra" w:cs="BRH Devanagari Extra"/>
+                <w:sz w:val="40"/>
+                <w:szCs w:val="40"/>
+              </w:rPr>
+              <w:t xml:space="preserve"> </w:t>
+            </w:r>
+            <w:proofErr w:type="spellStart"/>
+            <w:r>
+              <w:rPr>
+                <w:rFonts w:ascii="BRH Devanagari Extra" w:hAnsi="BRH Devanagari Extra" w:cs="BRH Devanagari Extra"/>
+                <w:sz w:val="40"/>
+                <w:szCs w:val="40"/>
+              </w:rPr>
+              <w:t>urÉÉ™</w:t>
             </w:r>
             <w:r>
               <w:rPr>
@@ -3312,13 +6692,32 @@
               </w:rPr>
               <w:t>ÌiÉþ</w:t>
             </w:r>
-            <w:r>
-              <w:rPr>
-                <w:rFonts w:ascii="BRH Devanagari Extra" w:hAnsi="BRH Devanagari Extra" w:cs="BRH Devanagari Extra"/>
-                <w:sz w:val="40"/>
-                <w:szCs w:val="40"/>
-              </w:rPr>
-              <w:t xml:space="preserve"> - ÍpÉÈ |</w:t>
+            <w:proofErr w:type="spellEnd"/>
+            <w:r>
+              <w:rPr>
+                <w:rFonts w:ascii="BRH Devanagari Extra" w:hAnsi="BRH Devanagari Extra" w:cs="BRH Devanagari Extra"/>
+                <w:sz w:val="40"/>
+                <w:szCs w:val="40"/>
+              </w:rPr>
+              <w:t xml:space="preserve"> - </w:t>
+            </w:r>
+            <w:proofErr w:type="spellStart"/>
+            <w:r>
+              <w:rPr>
+                <w:rFonts w:ascii="BRH Devanagari Extra" w:hAnsi="BRH Devanagari Extra" w:cs="BRH Devanagari Extra"/>
+                <w:sz w:val="40"/>
+                <w:szCs w:val="40"/>
+              </w:rPr>
+              <w:t>ÍpÉÈ</w:t>
+            </w:r>
+            <w:proofErr w:type="spellEnd"/>
+            <w:r>
+              <w:rPr>
+                <w:rFonts w:ascii="BRH Devanagari Extra" w:hAnsi="BRH Devanagari Extra" w:cs="BRH Devanagari Extra"/>
+                <w:sz w:val="40"/>
+                <w:szCs w:val="40"/>
+              </w:rPr>
+              <w:t xml:space="preserve"> |</w:t>
             </w:r>
           </w:p>
         </w:tc>
@@ -3361,6 +6760,7 @@
               </w:rPr>
               <w:t>–</w:t>
             </w:r>
+            <w:proofErr w:type="spellStart"/>
             <w:r>
               <w:rPr>
                 <w:rFonts w:ascii="BRH Devanagari Extra" w:hAnsi="BRH Devanagari Extra" w:cs="BRH Devanagari Extra"/>
@@ -3369,14 +6769,16 @@
               </w:rPr>
               <w:t>eÉÉ</w:t>
             </w:r>
-            <w:r>
-              <w:rPr>
-                <w:rFonts w:ascii="BRH Malayalam Extra" w:hAnsi="BRH Malayalam Extra" w:cs="BRH Devanagari Extra"/>
-                <w:sz w:val="40"/>
-                <w:szCs w:val="40"/>
-              </w:rPr>
-              <w:t>–</w:t>
-            </w:r>
+            <w:proofErr w:type="spellEnd"/>
+            <w:r>
+              <w:rPr>
+                <w:rFonts w:ascii="BRH Malayalam Extra" w:hAnsi="BRH Malayalam Extra" w:cs="BRH Devanagari Extra"/>
+                <w:sz w:val="40"/>
+                <w:szCs w:val="40"/>
+              </w:rPr>
+              <w:t>–</w:t>
+            </w:r>
+            <w:proofErr w:type="spellStart"/>
             <w:r>
               <w:rPr>
                 <w:rFonts w:ascii="BRH Devanagari Extra" w:hAnsi="BRH Devanagari Extra" w:cs="BRH Devanagari Extra"/>
@@ -3385,14 +6787,16 @@
               </w:rPr>
               <w:t>rÉ</w:t>
             </w:r>
-            <w:r>
-              <w:rPr>
-                <w:rFonts w:ascii="BRH Malayalam Extra" w:hAnsi="BRH Malayalam Extra" w:cs="BRH Devanagari Extra"/>
-                <w:sz w:val="40"/>
-                <w:szCs w:val="40"/>
-              </w:rPr>
-              <w:t>–</w:t>
-            </w:r>
+            <w:proofErr w:type="spellEnd"/>
+            <w:r>
+              <w:rPr>
+                <w:rFonts w:ascii="BRH Malayalam Extra" w:hAnsi="BRH Malayalam Extra" w:cs="BRH Devanagari Extra"/>
+                <w:sz w:val="40"/>
+                <w:szCs w:val="40"/>
+              </w:rPr>
+              <w:t>–</w:t>
+            </w:r>
+            <w:proofErr w:type="spellStart"/>
             <w:r>
               <w:rPr>
                 <w:rFonts w:ascii="BRH Devanagari Extra" w:hAnsi="BRH Devanagari Extra" w:cs="BRH Devanagari Extra"/>
@@ -3401,37 +6805,66 @@
               </w:rPr>
               <w:t>iÉ</w:t>
             </w:r>
-            <w:r>
-              <w:rPr>
-                <w:rFonts w:ascii="BRH Malayalam Extra" w:hAnsi="BRH Malayalam Extra" w:cs="BRH Devanagari Extra"/>
-                <w:sz w:val="40"/>
-                <w:szCs w:val="40"/>
-              </w:rPr>
-              <w:t>–</w:t>
-            </w:r>
-            <w:r>
-              <w:rPr>
-                <w:rFonts w:ascii="BRH Devanagari Extra" w:hAnsi="BRH Devanagari Extra" w:cs="BRH Devanagari Extra"/>
-                <w:sz w:val="40"/>
-                <w:szCs w:val="40"/>
-              </w:rPr>
-              <w:t xml:space="preserve"> | rÉiÉç | L</w:t>
-            </w:r>
-            <w:r>
-              <w:rPr>
-                <w:rFonts w:ascii="BRH Malayalam Extra" w:hAnsi="BRH Malayalam Extra" w:cs="BRH Devanagari Extra"/>
-                <w:sz w:val="40"/>
-                <w:szCs w:val="40"/>
-              </w:rPr>
-              <w:t>–</w:t>
-            </w:r>
-            <w:r>
-              <w:rPr>
-                <w:rFonts w:ascii="BRH Devanagari Extra" w:hAnsi="BRH Devanagari Extra" w:cs="BRH Devanagari Extra"/>
-                <w:sz w:val="40"/>
-                <w:szCs w:val="40"/>
-              </w:rPr>
-              <w:t xml:space="preserve">iÉÉÍpÉþÈ | </w:t>
+            <w:proofErr w:type="spellEnd"/>
+            <w:r>
+              <w:rPr>
+                <w:rFonts w:ascii="BRH Malayalam Extra" w:hAnsi="BRH Malayalam Extra" w:cs="BRH Devanagari Extra"/>
+                <w:sz w:val="40"/>
+                <w:szCs w:val="40"/>
+              </w:rPr>
+              <w:t>–</w:t>
+            </w:r>
+            <w:r>
+              <w:rPr>
+                <w:rFonts w:ascii="BRH Devanagari Extra" w:hAnsi="BRH Devanagari Extra" w:cs="BRH Devanagari Extra"/>
+                <w:sz w:val="40"/>
+                <w:szCs w:val="40"/>
+              </w:rPr>
+              <w:t xml:space="preserve"> | </w:t>
+            </w:r>
+            <w:proofErr w:type="spellStart"/>
+            <w:r>
+              <w:rPr>
+                <w:rFonts w:ascii="BRH Devanagari Extra" w:hAnsi="BRH Devanagari Extra" w:cs="BRH Devanagari Extra"/>
+                <w:sz w:val="40"/>
+                <w:szCs w:val="40"/>
+              </w:rPr>
+              <w:t>rÉiÉç</w:t>
+            </w:r>
+            <w:proofErr w:type="spellEnd"/>
+            <w:r>
+              <w:rPr>
+                <w:rFonts w:ascii="BRH Devanagari Extra" w:hAnsi="BRH Devanagari Extra" w:cs="BRH Devanagari Extra"/>
+                <w:sz w:val="40"/>
+                <w:szCs w:val="40"/>
+              </w:rPr>
+              <w:t xml:space="preserve"> | L</w:t>
+            </w:r>
+            <w:r>
+              <w:rPr>
+                <w:rFonts w:ascii="BRH Malayalam Extra" w:hAnsi="BRH Malayalam Extra" w:cs="BRH Devanagari Extra"/>
+                <w:sz w:val="40"/>
+                <w:szCs w:val="40"/>
+              </w:rPr>
+              <w:t>–</w:t>
+            </w:r>
+            <w:proofErr w:type="spellStart"/>
+            <w:r>
+              <w:rPr>
+                <w:rFonts w:ascii="BRH Devanagari Extra" w:hAnsi="BRH Devanagari Extra" w:cs="BRH Devanagari Extra"/>
+                <w:sz w:val="40"/>
+                <w:szCs w:val="40"/>
+              </w:rPr>
+              <w:t>iÉÉÍpÉþÈ</w:t>
+            </w:r>
+            <w:proofErr w:type="spellEnd"/>
+            <w:r>
+              <w:rPr>
+                <w:rFonts w:ascii="BRH Devanagari Extra" w:hAnsi="BRH Devanagari Extra" w:cs="BRH Devanagari Extra"/>
+                <w:sz w:val="40"/>
+                <w:szCs w:val="40"/>
+              </w:rPr>
+              <w:t xml:space="preserve"> | </w:t>
             </w:r>
           </w:p>
           <w:p>
@@ -3442,6 +6875,7 @@
                 <w:szCs w:val="32"/>
               </w:rPr>
             </w:pPr>
+            <w:proofErr w:type="spellStart"/>
             <w:r>
               <w:rPr>
                 <w:rFonts w:ascii="BRH Devanagari Extra" w:hAnsi="BRH Devanagari Extra" w:cs="BRH Devanagari Extra"/>
@@ -3450,14 +6884,16 @@
               </w:rPr>
               <w:t>urÉÉ™þiÉÏÍpÉ</w:t>
             </w:r>
-            <w:r>
-              <w:rPr>
-                <w:rFonts w:ascii="BRH Malayalam Extra" w:hAnsi="BRH Malayalam Extra" w:cs="BRH Devanagari Extra"/>
-                <w:sz w:val="40"/>
-                <w:szCs w:val="40"/>
-              </w:rPr>
-              <w:t>–</w:t>
-            </w:r>
+            <w:proofErr w:type="spellEnd"/>
+            <w:r>
+              <w:rPr>
+                <w:rFonts w:ascii="BRH Malayalam Extra" w:hAnsi="BRH Malayalam Extra" w:cs="BRH Devanagari Extra"/>
+                <w:sz w:val="40"/>
+                <w:szCs w:val="40"/>
+              </w:rPr>
+              <w:t>–</w:t>
+            </w:r>
+            <w:proofErr w:type="spellStart"/>
             <w:r>
               <w:rPr>
                 <w:rFonts w:ascii="BRH Devanagari Extra" w:hAnsi="BRH Devanagari Extra" w:cs="BRH Devanagari Extra"/>
@@ -3466,21 +6902,31 @@
               </w:rPr>
               <w:t>ËUÌiÉ</w:t>
             </w:r>
-            <w:r>
-              <w:rPr>
-                <w:rFonts w:ascii="BRH Malayalam Extra" w:hAnsi="BRH Malayalam Extra" w:cs="BRH Devanagari Extra"/>
-                <w:sz w:val="40"/>
-                <w:szCs w:val="40"/>
-              </w:rPr>
-              <w:t>–</w:t>
-            </w:r>
-            <w:r>
-              <w:rPr>
-                <w:rFonts w:ascii="BRH Devanagari Extra" w:hAnsi="BRH Devanagari Extra" w:cs="BRH Devanagari Extra"/>
-                <w:sz w:val="40"/>
-                <w:szCs w:val="40"/>
-              </w:rPr>
-              <w:t xml:space="preserve"> urÉÉ</w:t>
+            <w:proofErr w:type="spellEnd"/>
+            <w:r>
+              <w:rPr>
+                <w:rFonts w:ascii="BRH Malayalam Extra" w:hAnsi="BRH Malayalam Extra" w:cs="BRH Devanagari Extra"/>
+                <w:sz w:val="40"/>
+                <w:szCs w:val="40"/>
+              </w:rPr>
+              <w:t>–</w:t>
+            </w:r>
+            <w:r>
+              <w:rPr>
+                <w:rFonts w:ascii="BRH Devanagari Extra" w:hAnsi="BRH Devanagari Extra" w:cs="BRH Devanagari Extra"/>
+                <w:sz w:val="40"/>
+                <w:szCs w:val="40"/>
+              </w:rPr>
+              <w:t xml:space="preserve"> </w:t>
+            </w:r>
+            <w:proofErr w:type="spellStart"/>
+            <w:r>
+              <w:rPr>
+                <w:rFonts w:ascii="BRH Devanagari Extra" w:hAnsi="BRH Devanagari Extra" w:cs="BRH Devanagari Extra"/>
+                <w:sz w:val="40"/>
+                <w:szCs w:val="40"/>
+              </w:rPr>
+              <w:t>urÉÉ</w:t>
             </w:r>
             <w:r>
               <w:rPr>
@@ -3497,7 +6943,34 @@
                 <w:sz w:val="40"/>
                 <w:szCs w:val="40"/>
               </w:rPr>
-              <w:t>ÌiÉ - ÍpÉÈ |</w:t>
+              <w:t>ÌiÉ</w:t>
+            </w:r>
+            <w:proofErr w:type="spellEnd"/>
+            <w:r>
+              <w:rPr>
+                <w:rFonts w:ascii="BRH Devanagari Extra" w:hAnsi="BRH Devanagari Extra" w:cs="BRH Devanagari Extra"/>
+                <w:sz w:val="40"/>
+                <w:szCs w:val="40"/>
+              </w:rPr>
+              <w:t xml:space="preserve"> - </w:t>
+            </w:r>
+            <w:proofErr w:type="spellStart"/>
+            <w:r>
+              <w:rPr>
+                <w:rFonts w:ascii="BRH Devanagari Extra" w:hAnsi="BRH Devanagari Extra" w:cs="BRH Devanagari Extra"/>
+                <w:sz w:val="40"/>
+                <w:szCs w:val="40"/>
+              </w:rPr>
+              <w:t>ÍpÉÈ</w:t>
+            </w:r>
+            <w:proofErr w:type="spellEnd"/>
+            <w:r>
+              <w:rPr>
+                <w:rFonts w:ascii="BRH Devanagari Extra" w:hAnsi="BRH Devanagari Extra" w:cs="BRH Devanagari Extra"/>
+                <w:sz w:val="40"/>
+                <w:szCs w:val="40"/>
+              </w:rPr>
+              <w:t xml:space="preserve"> |</w:t>
             </w:r>
           </w:p>
         </w:tc>
@@ -3565,6 +7038,7 @@
                 <w:szCs w:val="28"/>
                 <w:lang w:bidi="ta-IN"/>
               </w:rPr>
+              <w:lastRenderedPageBreak/>
               <w:t>TS 5.5.6.2</w:t>
             </w:r>
             <w:r>
@@ -3576,6 +7050,7 @@
               </w:rPr>
               <w:t xml:space="preserve"> – </w:t>
             </w:r>
+            <w:proofErr w:type="spellStart"/>
             <w:r>
               <w:rPr>
                 <w:rFonts w:cs="Latha"/>
@@ -3585,12 +7060,13 @@
               </w:rPr>
               <w:t>Padam</w:t>
             </w:r>
-          </w:p>
-          <w:p>
-            <w:pPr>
-              <w:spacing w:before="0" w:line="240" w:lineRule="auto"/>
-              <w:rPr>
-                <w:rFonts w:cs="Latha" w:hint="cs"/>
+            <w:proofErr w:type="spellEnd"/>
+          </w:p>
+          <w:p>
+            <w:pPr>
+              <w:spacing w:before="0" w:line="240" w:lineRule="auto"/>
+              <w:rPr>
+                <w:rFonts w:cs="Latha"/>
                 <w:sz w:val="28"/>
                 <w:szCs w:val="28"/>
                 <w:cs/>
@@ -3615,7 +7091,6 @@
               </w:rPr>
               <w:t>7</w:t>
             </w:r>
-            <w:proofErr w:type="gramStart"/>
             <w:r>
               <w:rPr>
                 <w:rFonts w:cs="Latha"/>
@@ -3632,9 +7107,19 @@
                 <w:szCs w:val="28"/>
                 <w:lang w:bidi="ta-IN"/>
               </w:rPr>
-              <w:t xml:space="preserve">  Panchaati</w:t>
-            </w:r>
-            <w:proofErr w:type="gramEnd"/>
+              <w:t xml:space="preserve">  </w:t>
+            </w:r>
+            <w:proofErr w:type="spellStart"/>
+            <w:r>
+              <w:rPr>
+                <w:rFonts w:cs="Latha"/>
+                <w:sz w:val="28"/>
+                <w:szCs w:val="28"/>
+                <w:lang w:bidi="ta-IN"/>
+              </w:rPr>
+              <w:t>Panchaati</w:t>
+            </w:r>
+            <w:proofErr w:type="spellEnd"/>
           </w:p>
         </w:tc>
         <w:tc>
@@ -3660,6 +7145,7 @@
                 <w:szCs w:val="36"/>
               </w:rPr>
             </w:pPr>
+            <w:proofErr w:type="spellStart"/>
             <w:r>
               <w:rPr>
                 <w:rFonts w:ascii="BRH Devanagari Extra" w:hAnsi="BRH Devanagari Extra" w:cs="BRH Devanagari Extra"/>
@@ -3668,6 +7154,7 @@
               </w:rPr>
               <w:t>Så</w:t>
             </w:r>
+            <w:proofErr w:type="spellEnd"/>
             <w:r>
               <w:rPr>
                 <w:rFonts w:ascii="BRH Malayalam Extra" w:hAnsi="BRH Malayalam Extra" w:cs="BRH Devanagari Extra"/>
@@ -3676,14 +7163,34 @@
               </w:rPr>
               <w:t>–</w:t>
             </w:r>
+            <w:proofErr w:type="spellStart"/>
             <w:r>
               <w:rPr>
                 <w:rFonts w:ascii="BRH Devanagari Extra" w:hAnsi="BRH Devanagari Extra" w:cs="BRH Devanagari Extra"/>
                 <w:sz w:val="36"/>
                 <w:szCs w:val="36"/>
               </w:rPr>
-              <w:t>uÉÉlÉÉÿqÉç | oÉ×Wû</w:t>
-            </w:r>
+              <w:t>uÉÉlÉÉÿqÉç</w:t>
+            </w:r>
+            <w:proofErr w:type="spellEnd"/>
+            <w:r>
+              <w:rPr>
+                <w:rFonts w:ascii="BRH Devanagari Extra" w:hAnsi="BRH Devanagari Extra" w:cs="BRH Devanagari Extra"/>
+                <w:sz w:val="36"/>
+                <w:szCs w:val="36"/>
+              </w:rPr>
+              <w:t xml:space="preserve"> | </w:t>
+            </w:r>
+            <w:proofErr w:type="spellStart"/>
+            <w:r>
+              <w:rPr>
+                <w:rFonts w:ascii="BRH Devanagari Extra" w:hAnsi="BRH Devanagari Extra" w:cs="BRH Devanagari Extra"/>
+                <w:sz w:val="36"/>
+                <w:szCs w:val="36"/>
+              </w:rPr>
+              <w:t>oÉ×Wû</w:t>
+            </w:r>
+            <w:proofErr w:type="spellEnd"/>
             <w:r>
               <w:rPr>
                 <w:rFonts w:ascii="BRH Malayalam Extra" w:hAnsi="BRH Malayalam Extra" w:cs="BRH Devanagari Extra"/>
@@ -3692,14 +7199,34 @@
               </w:rPr>
               <w:t>–</w:t>
             </w:r>
+            <w:proofErr w:type="spellStart"/>
             <w:r>
               <w:rPr>
                 <w:rFonts w:ascii="BRH Devanagari Extra" w:hAnsi="BRH Devanagari Extra" w:cs="BRH Devanagari Extra"/>
                 <w:sz w:val="36"/>
                 <w:szCs w:val="36"/>
               </w:rPr>
-              <w:t>xmÉÌiÉþÈ | cÉ</w:t>
-            </w:r>
+              <w:t>xmÉÌiÉþÈ</w:t>
+            </w:r>
+            <w:proofErr w:type="spellEnd"/>
+            <w:r>
+              <w:rPr>
+                <w:rFonts w:ascii="BRH Devanagari Extra" w:hAnsi="BRH Devanagari Extra" w:cs="BRH Devanagari Extra"/>
+                <w:sz w:val="36"/>
+                <w:szCs w:val="36"/>
+              </w:rPr>
+              <w:t xml:space="preserve"> | </w:t>
+            </w:r>
+            <w:proofErr w:type="spellStart"/>
+            <w:r>
+              <w:rPr>
+                <w:rFonts w:ascii="BRH Devanagari Extra" w:hAnsi="BRH Devanagari Extra" w:cs="BRH Devanagari Extra"/>
+                <w:sz w:val="36"/>
+                <w:szCs w:val="36"/>
+              </w:rPr>
+              <w:t>cÉ</w:t>
+            </w:r>
+            <w:proofErr w:type="spellEnd"/>
             <w:r>
               <w:rPr>
                 <w:rFonts w:ascii="BRH Malayalam Extra" w:hAnsi="BRH Malayalam Extra" w:cs="BRH Devanagari Extra"/>
@@ -3716,6 +7243,7 @@
               </w:rPr>
               <w:t xml:space="preserve"> | </w:t>
             </w:r>
+            <w:proofErr w:type="spellStart"/>
             <w:r>
               <w:rPr>
                 <w:rFonts w:ascii="BRH Devanagari Extra" w:hAnsi="BRH Devanagari Extra" w:cs="BRH Devanagari Extra"/>
@@ -3733,6 +7261,7 @@
               </w:rPr>
               <w:t>rÉÉþiÉrÉÉqÉÉlÉ</w:t>
             </w:r>
+            <w:proofErr w:type="spellEnd"/>
             <w:r>
               <w:rPr>
                 <w:rFonts w:ascii="BRH Malayalam Extra" w:hAnsi="BRH Malayalam Extra" w:cs="BRH Devanagari Extra"/>
@@ -3747,7 +7276,16 @@
                 <w:sz w:val="36"/>
                 <w:szCs w:val="36"/>
               </w:rPr>
-              <w:t xml:space="preserve"> C</w:t>
+              <w:t xml:space="preserve"> </w:t>
+            </w:r>
+            <w:proofErr w:type="spellStart"/>
+            <w:r>
+              <w:rPr>
+                <w:rFonts w:ascii="BRH Devanagari Extra" w:hAnsi="BRH Devanagari Extra" w:cs="BRH Devanagari Extra"/>
+                <w:sz w:val="36"/>
+                <w:szCs w:val="36"/>
+              </w:rPr>
+              <w:t>C</w:t>
             </w:r>
             <w:r>
               <w:rPr>
@@ -3766,6 +7304,7 @@
               </w:rPr>
               <w:t>rÉÉþiÉ-rÉÉ</w:t>
             </w:r>
+            <w:proofErr w:type="spellEnd"/>
             <w:r>
               <w:rPr>
                 <w:rFonts w:ascii="BRH Malayalam Extra" w:hAnsi="BRH Malayalam Extra" w:cs="BRH Devanagari Extra"/>
@@ -3774,6 +7313,7 @@
               </w:rPr>
               <w:t>–</w:t>
             </w:r>
+            <w:proofErr w:type="spellStart"/>
             <w:r>
               <w:rPr>
                 <w:rFonts w:ascii="BRH Devanagari Extra" w:hAnsi="BRH Devanagari Extra" w:cs="BRH Devanagari Extra"/>
@@ -3782,6 +7322,7 @@
               </w:rPr>
               <w:t>qÉÉ</w:t>
             </w:r>
+            <w:proofErr w:type="spellEnd"/>
             <w:r>
               <w:rPr>
                 <w:rFonts w:ascii="BRH Malayalam Extra" w:hAnsi="BRH Malayalam Extra" w:cs="BRH Devanagari Extra"/>
@@ -3790,6 +7331,7 @@
               </w:rPr>
               <w:t>–</w:t>
             </w:r>
+            <w:proofErr w:type="spellStart"/>
             <w:r>
               <w:rPr>
                 <w:rFonts w:ascii="BRH Devanagari Extra" w:hAnsi="BRH Devanagari Extra" w:cs="BRH Devanagari Extra"/>
@@ -3798,6 +7340,7 @@
               </w:rPr>
               <w:t>lÉ</w:t>
             </w:r>
+            <w:proofErr w:type="spellEnd"/>
             <w:r>
               <w:rPr>
                 <w:rFonts w:ascii="BRH Malayalam Extra" w:hAnsi="BRH Malayalam Extra" w:cs="BRH Devanagari Extra"/>
@@ -3849,6 +7392,7 @@
                 <w:szCs w:val="36"/>
               </w:rPr>
             </w:pPr>
+            <w:proofErr w:type="spellStart"/>
             <w:r>
               <w:rPr>
                 <w:rFonts w:ascii="BRH Devanagari Extra" w:hAnsi="BRH Devanagari Extra" w:cs="BRH Devanagari Extra"/>
@@ -3857,6 +7401,7 @@
               </w:rPr>
               <w:t>Så</w:t>
             </w:r>
+            <w:proofErr w:type="spellEnd"/>
             <w:r>
               <w:rPr>
                 <w:rFonts w:ascii="BRH Malayalam Extra" w:hAnsi="BRH Malayalam Extra" w:cs="BRH Devanagari Extra"/>
@@ -3865,14 +7410,34 @@
               </w:rPr>
               <w:t>–</w:t>
             </w:r>
+            <w:proofErr w:type="spellStart"/>
             <w:r>
               <w:rPr>
                 <w:rFonts w:ascii="BRH Devanagari Extra" w:hAnsi="BRH Devanagari Extra" w:cs="BRH Devanagari Extra"/>
                 <w:sz w:val="36"/>
                 <w:szCs w:val="36"/>
               </w:rPr>
-              <w:t>uÉÉlÉÉÿqÉç | oÉ×Wû</w:t>
-            </w:r>
+              <w:t>uÉÉlÉÉÿqÉç</w:t>
+            </w:r>
+            <w:proofErr w:type="spellEnd"/>
+            <w:r>
+              <w:rPr>
+                <w:rFonts w:ascii="BRH Devanagari Extra" w:hAnsi="BRH Devanagari Extra" w:cs="BRH Devanagari Extra"/>
+                <w:sz w:val="36"/>
+                <w:szCs w:val="36"/>
+              </w:rPr>
+              <w:t xml:space="preserve"> | </w:t>
+            </w:r>
+            <w:proofErr w:type="spellStart"/>
+            <w:r>
+              <w:rPr>
+                <w:rFonts w:ascii="BRH Devanagari Extra" w:hAnsi="BRH Devanagari Extra" w:cs="BRH Devanagari Extra"/>
+                <w:sz w:val="36"/>
+                <w:szCs w:val="36"/>
+              </w:rPr>
+              <w:t>oÉ×Wû</w:t>
+            </w:r>
+            <w:proofErr w:type="spellEnd"/>
             <w:r>
               <w:rPr>
                 <w:rFonts w:ascii="BRH Malayalam Extra" w:hAnsi="BRH Malayalam Extra" w:cs="BRH Devanagari Extra"/>
@@ -3881,14 +7446,34 @@
               </w:rPr>
               <w:t>–</w:t>
             </w:r>
+            <w:proofErr w:type="spellStart"/>
             <w:r>
               <w:rPr>
                 <w:rFonts w:ascii="BRH Devanagari Extra" w:hAnsi="BRH Devanagari Extra" w:cs="BRH Devanagari Extra"/>
                 <w:sz w:val="36"/>
                 <w:szCs w:val="36"/>
               </w:rPr>
-              <w:t>xmÉÌiÉþÈ | cÉ</w:t>
-            </w:r>
+              <w:t>xmÉÌiÉþÈ</w:t>
+            </w:r>
+            <w:proofErr w:type="spellEnd"/>
+            <w:r>
+              <w:rPr>
+                <w:rFonts w:ascii="BRH Devanagari Extra" w:hAnsi="BRH Devanagari Extra" w:cs="BRH Devanagari Extra"/>
+                <w:sz w:val="36"/>
+                <w:szCs w:val="36"/>
+              </w:rPr>
+              <w:t xml:space="preserve"> | </w:t>
+            </w:r>
+            <w:proofErr w:type="spellStart"/>
+            <w:r>
+              <w:rPr>
+                <w:rFonts w:ascii="BRH Devanagari Extra" w:hAnsi="BRH Devanagari Extra" w:cs="BRH Devanagari Extra"/>
+                <w:sz w:val="36"/>
+                <w:szCs w:val="36"/>
+              </w:rPr>
+              <w:t>cÉ</w:t>
+            </w:r>
+            <w:proofErr w:type="spellEnd"/>
             <w:r>
               <w:rPr>
                 <w:rFonts w:ascii="BRH Malayalam Extra" w:hAnsi="BRH Malayalam Extra" w:cs="BRH Devanagari Extra"/>
@@ -3905,6 +7490,7 @@
               </w:rPr>
               <w:t xml:space="preserve"> | </w:t>
             </w:r>
+            <w:proofErr w:type="spellStart"/>
             <w:r>
               <w:rPr>
                 <w:rFonts w:ascii="BRH Devanagari Extra" w:hAnsi="BRH Devanagari Extra" w:cs="BRH Devanagari Extra"/>
@@ -3922,6 +7508,7 @@
               </w:rPr>
               <w:t>rÉÉþiÉrÉÉqÉÉlÉ</w:t>
             </w:r>
+            <w:proofErr w:type="spellEnd"/>
             <w:r>
               <w:rPr>
                 <w:rFonts w:ascii="BRH Malayalam Extra" w:hAnsi="BRH Malayalam Extra" w:cs="BRH Devanagari Extra"/>
@@ -3936,7 +7523,16 @@
                 <w:sz w:val="36"/>
                 <w:szCs w:val="36"/>
               </w:rPr>
-              <w:t xml:space="preserve"> C</w:t>
+              <w:t xml:space="preserve"> </w:t>
+            </w:r>
+            <w:proofErr w:type="spellStart"/>
+            <w:r>
+              <w:rPr>
+                <w:rFonts w:ascii="BRH Devanagari Extra" w:hAnsi="BRH Devanagari Extra" w:cs="BRH Devanagari Extra"/>
+                <w:sz w:val="36"/>
+                <w:szCs w:val="36"/>
+              </w:rPr>
+              <w:t>C</w:t>
             </w:r>
             <w:r>
               <w:rPr>
@@ -3955,6 +7551,7 @@
               </w:rPr>
               <w:t>rÉÉþiÉ-rÉÉ</w:t>
             </w:r>
+            <w:proofErr w:type="spellEnd"/>
             <w:r>
               <w:rPr>
                 <w:rFonts w:ascii="BRH Malayalam Extra" w:hAnsi="BRH Malayalam Extra" w:cs="BRH Devanagari Extra"/>
@@ -3963,6 +7560,7 @@
               </w:rPr>
               <w:t>–</w:t>
             </w:r>
+            <w:proofErr w:type="spellStart"/>
             <w:r>
               <w:rPr>
                 <w:rFonts w:ascii="BRH Devanagari Extra" w:hAnsi="BRH Devanagari Extra" w:cs="BRH Devanagari Extra"/>
@@ -3971,6 +7569,7 @@
               </w:rPr>
               <w:t>qÉÉ</w:t>
             </w:r>
+            <w:proofErr w:type="spellEnd"/>
             <w:r>
               <w:rPr>
                 <w:rFonts w:ascii="BRH Malayalam Extra" w:hAnsi="BRH Malayalam Extra" w:cs="BRH Devanagari Extra"/>
@@ -3979,6 +7578,7 @@
               </w:rPr>
               <w:t>–</w:t>
             </w:r>
+            <w:proofErr w:type="spellStart"/>
             <w:r>
               <w:rPr>
                 <w:rFonts w:ascii="BRH Devanagari Extra" w:hAnsi="BRH Devanagari Extra" w:cs="BRH Devanagari Extra"/>
@@ -3987,6 +7587,7 @@
               </w:rPr>
               <w:t>lÉ</w:t>
             </w:r>
+            <w:proofErr w:type="spellEnd"/>
             <w:r>
               <w:rPr>
                 <w:rFonts w:ascii="BRH Malayalam Extra" w:hAnsi="BRH Malayalam Extra" w:cs="BRH Devanagari Extra"/>
@@ -4035,7 +7636,23 @@
                 <w:sz w:val="32"/>
                 <w:szCs w:val="32"/>
               </w:rPr>
-              <w:t>it is hraswam)</w:t>
+              <w:t xml:space="preserve">it is </w:t>
+            </w:r>
+            <w:proofErr w:type="spellStart"/>
+            <w:r>
+              <w:rPr>
+                <w:sz w:val="32"/>
+                <w:szCs w:val="32"/>
+              </w:rPr>
+              <w:t>hraswam</w:t>
+            </w:r>
+            <w:proofErr w:type="spellEnd"/>
+            <w:r>
+              <w:rPr>
+                <w:sz w:val="32"/>
+                <w:szCs w:val="32"/>
+              </w:rPr>
+              <w:t>)</w:t>
             </w:r>
           </w:p>
         </w:tc>
@@ -4082,6 +7699,7 @@
               </w:rPr>
               <w:t xml:space="preserve"> – </w:t>
             </w:r>
+            <w:proofErr w:type="spellStart"/>
             <w:r>
               <w:rPr>
                 <w:rFonts w:cs="Latha"/>
@@ -4091,12 +7709,13 @@
               </w:rPr>
               <w:t>Padam</w:t>
             </w:r>
-          </w:p>
-          <w:p>
-            <w:pPr>
-              <w:spacing w:before="0" w:line="240" w:lineRule="auto"/>
-              <w:rPr>
-                <w:rFonts w:cs="Latha" w:hint="cs"/>
+            <w:proofErr w:type="spellEnd"/>
+          </w:p>
+          <w:p>
+            <w:pPr>
+              <w:spacing w:before="0" w:line="240" w:lineRule="auto"/>
+              <w:rPr>
+                <w:rFonts w:cs="Latha"/>
                 <w:sz w:val="28"/>
                 <w:szCs w:val="28"/>
                 <w:cs/>
@@ -4110,28 +7729,28 @@
                 <w:szCs w:val="28"/>
                 <w:lang w:bidi="ta-IN"/>
               </w:rPr>
-              <w:t>27</w:t>
-            </w:r>
-            <w:proofErr w:type="gramStart"/>
-            <w:r>
-              <w:rPr>
-                <w:rFonts w:cs="Latha"/>
-                <w:sz w:val="28"/>
-                <w:szCs w:val="28"/>
-                <w:lang w:bidi="ta-IN"/>
-              </w:rPr>
-              <w:t>th</w:t>
-            </w:r>
-            <w:r>
-              <w:rPr>
-                <w:rFonts w:cs="Latha"/>
-                <w:sz w:val="28"/>
-                <w:szCs w:val="28"/>
-                <w:lang w:bidi="ta-IN"/>
-              </w:rPr>
-              <w:t xml:space="preserve">  Panchaati</w:t>
-            </w:r>
-            <w:proofErr w:type="gramEnd"/>
+              <w:t>27th</w:t>
+            </w:r>
+            <w:r>
+              <w:rPr>
+                <w:rFonts w:cs="Latha"/>
+                <w:sz w:val="28"/>
+                <w:szCs w:val="28"/>
+                <w:lang w:bidi="ta-IN"/>
+              </w:rPr>
+              <w:t xml:space="preserve">  </w:t>
+            </w:r>
+            <w:proofErr w:type="spellStart"/>
+            <w:r>
+              <w:rPr>
+                <w:rFonts w:cs="Latha"/>
+                <w:sz w:val="28"/>
+                <w:szCs w:val="28"/>
+                <w:lang w:bidi="ta-IN"/>
+              </w:rPr>
+              <w:t>Panchaati</w:t>
+            </w:r>
+            <w:proofErr w:type="spellEnd"/>
           </w:p>
         </w:tc>
         <w:tc>
@@ -4170,6 +7789,7 @@
               </w:rPr>
               <w:t>–</w:t>
             </w:r>
+            <w:proofErr w:type="spellStart"/>
             <w:r>
               <w:rPr>
                 <w:rFonts w:ascii="BRH Devanagari Extra" w:hAnsi="BRH Devanagari Extra" w:cs="BRH Devanagari Extra"/>
@@ -4178,6 +7798,7 @@
               </w:rPr>
               <w:t>lÉÑ</w:t>
             </w:r>
+            <w:proofErr w:type="spellEnd"/>
             <w:r>
               <w:rPr>
                 <w:rFonts w:ascii="BRH Malayalam Extra" w:hAnsi="BRH Malayalam Extra" w:cs="BRH Devanagari Extra"/>
@@ -4204,13 +7825,41 @@
               </w:rPr>
               <w:t>–</w:t>
             </w:r>
-            <w:r>
-              <w:rPr>
-                <w:rFonts w:ascii="BRH Devanagari Extra" w:hAnsi="BRH Devanagari Extra" w:cs="BRH Devanagari Extra"/>
-                <w:sz w:val="40"/>
-                <w:szCs w:val="40"/>
-              </w:rPr>
-              <w:t xml:space="preserve">pÉåirÉþlÉÑ - xiÉÑpÉÉÿ | </w:t>
+            <w:proofErr w:type="spellStart"/>
+            <w:r>
+              <w:rPr>
+                <w:rFonts w:ascii="BRH Devanagari Extra" w:hAnsi="BRH Devanagari Extra" w:cs="BRH Devanagari Extra"/>
+                <w:sz w:val="40"/>
+                <w:szCs w:val="40"/>
+              </w:rPr>
+              <w:t>pÉåirÉþlÉÑ</w:t>
+            </w:r>
+            <w:proofErr w:type="spellEnd"/>
+            <w:r>
+              <w:rPr>
+                <w:rFonts w:ascii="BRH Devanagari Extra" w:hAnsi="BRH Devanagari Extra" w:cs="BRH Devanagari Extra"/>
+                <w:sz w:val="40"/>
+                <w:szCs w:val="40"/>
+              </w:rPr>
+              <w:t xml:space="preserve"> - </w:t>
+            </w:r>
+            <w:proofErr w:type="spellStart"/>
+            <w:r>
+              <w:rPr>
+                <w:rFonts w:ascii="BRH Devanagari Extra" w:hAnsi="BRH Devanagari Extra" w:cs="BRH Devanagari Extra"/>
+                <w:sz w:val="40"/>
+                <w:szCs w:val="40"/>
+              </w:rPr>
+              <w:t>xiÉÑpÉÉÿ</w:t>
+            </w:r>
+            <w:proofErr w:type="spellEnd"/>
+            <w:r>
+              <w:rPr>
+                <w:rFonts w:ascii="BRH Devanagari Extra" w:hAnsi="BRH Devanagari Extra" w:cs="BRH Devanagari Extra"/>
+                <w:sz w:val="40"/>
+                <w:szCs w:val="40"/>
+              </w:rPr>
+              <w:t xml:space="preserve"> | </w:t>
             </w:r>
           </w:p>
           <w:p>
@@ -4223,14 +7872,34 @@
                 <w:szCs w:val="40"/>
               </w:rPr>
             </w:pPr>
-            <w:r>
-              <w:rPr>
-                <w:rFonts w:ascii="BRH Devanagari Extra" w:hAnsi="BRH Devanagari Extra" w:cs="BRH Devanagari Extra"/>
-                <w:sz w:val="40"/>
-                <w:szCs w:val="40"/>
-              </w:rPr>
-              <w:t>AÎluÉÌiÉþ | cÉ</w:t>
-            </w:r>
+            <w:proofErr w:type="spellStart"/>
+            <w:r>
+              <w:rPr>
+                <w:rFonts w:ascii="BRH Devanagari Extra" w:hAnsi="BRH Devanagari Extra" w:cs="BRH Devanagari Extra"/>
+                <w:sz w:val="40"/>
+                <w:szCs w:val="40"/>
+              </w:rPr>
+              <w:t>AÎluÉÌiÉþ</w:t>
+            </w:r>
+            <w:proofErr w:type="spellEnd"/>
+            <w:r>
+              <w:rPr>
+                <w:rFonts w:ascii="BRH Devanagari Extra" w:hAnsi="BRH Devanagari Extra" w:cs="BRH Devanagari Extra"/>
+                <w:sz w:val="40"/>
+                <w:szCs w:val="40"/>
+              </w:rPr>
+              <w:t xml:space="preserve"> | </w:t>
+            </w:r>
+            <w:proofErr w:type="spellStart"/>
+            <w:r>
+              <w:rPr>
+                <w:rFonts w:ascii="BRH Devanagari Extra" w:hAnsi="BRH Devanagari Extra" w:cs="BRH Devanagari Extra"/>
+                <w:sz w:val="40"/>
+                <w:szCs w:val="40"/>
+              </w:rPr>
+              <w:t>cÉ</w:t>
+            </w:r>
+            <w:proofErr w:type="spellEnd"/>
             <w:r>
               <w:rPr>
                 <w:rFonts w:ascii="BRH Malayalam Extra" w:hAnsi="BRH Malayalam Extra" w:cs="BRH Devanagari Extra"/>
@@ -4255,6 +7924,7 @@
               </w:rPr>
               <w:t>–</w:t>
             </w:r>
+            <w:proofErr w:type="spellStart"/>
             <w:r>
               <w:rPr>
                 <w:rFonts w:ascii="BRH Devanagari Extra" w:hAnsi="BRH Devanagari Extra" w:cs="BRH Devanagari Extra"/>
@@ -4263,6 +7933,7 @@
               </w:rPr>
               <w:t>ÌiÉ</w:t>
             </w:r>
+            <w:proofErr w:type="spellEnd"/>
             <w:r>
               <w:rPr>
                 <w:rFonts w:ascii="BRH Malayalam Extra" w:hAnsi="BRH Malayalam Extra" w:cs="BRH Devanagari Extra"/>
@@ -4303,13 +7974,23 @@
               </w:rPr>
               <w:t>–</w:t>
             </w:r>
-            <w:r>
-              <w:rPr>
-                <w:rFonts w:ascii="BRH Devanagari Extra" w:hAnsi="BRH Devanagari Extra" w:cs="BRH Devanagari Extra"/>
-                <w:sz w:val="40"/>
-                <w:szCs w:val="40"/>
-              </w:rPr>
-              <w:t>iqÉÉ |</w:t>
+            <w:proofErr w:type="spellStart"/>
+            <w:r>
+              <w:rPr>
+                <w:rFonts w:ascii="BRH Devanagari Extra" w:hAnsi="BRH Devanagari Extra" w:cs="BRH Devanagari Extra"/>
+                <w:sz w:val="40"/>
+                <w:szCs w:val="40"/>
+              </w:rPr>
+              <w:t>iqÉÉ</w:t>
+            </w:r>
+            <w:proofErr w:type="spellEnd"/>
+            <w:r>
+              <w:rPr>
+                <w:rFonts w:ascii="BRH Devanagari Extra" w:hAnsi="BRH Devanagari Extra" w:cs="BRH Devanagari Extra"/>
+                <w:sz w:val="40"/>
+                <w:szCs w:val="40"/>
+              </w:rPr>
+              <w:t xml:space="preserve"> |</w:t>
             </w:r>
           </w:p>
         </w:tc>
@@ -4349,6 +8030,7 @@
               </w:rPr>
               <w:t>–</w:t>
             </w:r>
+            <w:proofErr w:type="spellStart"/>
             <w:r>
               <w:rPr>
                 <w:rFonts w:ascii="BRH Devanagari Extra" w:hAnsi="BRH Devanagari Extra" w:cs="BRH Devanagari Extra"/>
@@ -4357,6 +8039,7 @@
               </w:rPr>
               <w:t>lÉÑ</w:t>
             </w:r>
+            <w:proofErr w:type="spellEnd"/>
             <w:r>
               <w:rPr>
                 <w:rFonts w:ascii="BRH Malayalam Extra" w:hAnsi="BRH Malayalam Extra" w:cs="BRH Devanagari Extra"/>
@@ -4380,26 +8063,64 @@
                 <w:sz w:val="40"/>
                 <w:szCs w:val="40"/>
               </w:rPr>
-              <w:t xml:space="preserve">pÉåirÉþlÉÑ - xiÉÑpÉÉÿ | </w:t>
-            </w:r>
-          </w:p>
-          <w:p>
-            <w:pPr>
-              <w:spacing w:before="0" w:line="240" w:lineRule="auto"/>
-              <w:rPr>
-                <w:rFonts w:ascii="BRH Devanagari Extra" w:hAnsi="BRH Devanagari Extra" w:cs="BRH Devanagari Extra"/>
-                <w:sz w:val="40"/>
-                <w:szCs w:val="40"/>
-              </w:rPr>
-            </w:pPr>
-            <w:r>
-              <w:rPr>
-                <w:rFonts w:ascii="BRH Devanagari Extra" w:hAnsi="BRH Devanagari Extra" w:cs="BRH Devanagari Extra"/>
-                <w:sz w:val="40"/>
-                <w:szCs w:val="40"/>
-              </w:rPr>
-              <w:t>AÎluÉÌiÉþ | cÉ</w:t>
-            </w:r>
+              <w:t xml:space="preserve">pÉåirÉþlÉÑ - </w:t>
+            </w:r>
+            <w:proofErr w:type="spellStart"/>
+            <w:r>
+              <w:rPr>
+                <w:rFonts w:ascii="BRH Devanagari Extra" w:hAnsi="BRH Devanagari Extra" w:cs="BRH Devanagari Extra"/>
+                <w:sz w:val="40"/>
+                <w:szCs w:val="40"/>
+              </w:rPr>
+              <w:t>xiÉÑpÉÉÿ</w:t>
+            </w:r>
+            <w:proofErr w:type="spellEnd"/>
+            <w:r>
+              <w:rPr>
+                <w:rFonts w:ascii="BRH Devanagari Extra" w:hAnsi="BRH Devanagari Extra" w:cs="BRH Devanagari Extra"/>
+                <w:sz w:val="40"/>
+                <w:szCs w:val="40"/>
+              </w:rPr>
+              <w:t xml:space="preserve"> | </w:t>
+            </w:r>
+          </w:p>
+          <w:p>
+            <w:pPr>
+              <w:spacing w:before="0" w:line="240" w:lineRule="auto"/>
+              <w:rPr>
+                <w:rFonts w:ascii="BRH Devanagari Extra" w:hAnsi="BRH Devanagari Extra" w:cs="BRH Devanagari Extra"/>
+                <w:sz w:val="40"/>
+                <w:szCs w:val="40"/>
+              </w:rPr>
+            </w:pPr>
+            <w:proofErr w:type="spellStart"/>
+            <w:r>
+              <w:rPr>
+                <w:rFonts w:ascii="BRH Devanagari Extra" w:hAnsi="BRH Devanagari Extra" w:cs="BRH Devanagari Extra"/>
+                <w:sz w:val="40"/>
+                <w:szCs w:val="40"/>
+              </w:rPr>
+              <w:t>AÎluÉÌiÉþ</w:t>
+            </w:r>
+            <w:proofErr w:type="spellEnd"/>
+            <w:r>
+              <w:rPr>
+                <w:rFonts w:ascii="BRH Devanagari Extra" w:hAnsi="BRH Devanagari Extra" w:cs="BRH Devanagari Extra"/>
+                <w:sz w:val="40"/>
+                <w:szCs w:val="40"/>
+              </w:rPr>
+              <w:t xml:space="preserve"> | </w:t>
+            </w:r>
+            <w:proofErr w:type="spellStart"/>
+            <w:r>
+              <w:rPr>
+                <w:rFonts w:ascii="BRH Devanagari Extra" w:hAnsi="BRH Devanagari Extra" w:cs="BRH Devanagari Extra"/>
+                <w:sz w:val="40"/>
+                <w:szCs w:val="40"/>
+              </w:rPr>
+              <w:t>cÉ</w:t>
+            </w:r>
+            <w:proofErr w:type="spellEnd"/>
             <w:r>
               <w:rPr>
                 <w:rFonts w:ascii="BRH Malayalam Extra" w:hAnsi="BRH Malayalam Extra" w:cs="BRH Devanagari Extra"/>
@@ -4424,6 +8145,7 @@
               </w:rPr>
               <w:t>–</w:t>
             </w:r>
+            <w:proofErr w:type="spellStart"/>
             <w:r>
               <w:rPr>
                 <w:rFonts w:ascii="BRH Devanagari Extra" w:hAnsi="BRH Devanagari Extra" w:cs="BRH Devanagari Extra"/>
@@ -4432,6 +8154,7 @@
               </w:rPr>
               <w:t>ÌiÉ</w:t>
             </w:r>
+            <w:proofErr w:type="spellEnd"/>
             <w:r>
               <w:rPr>
                 <w:rFonts w:ascii="BRH Malayalam Extra" w:hAnsi="BRH Malayalam Extra" w:cs="BRH Devanagari Extra"/>
@@ -4456,13 +8179,23 @@
               </w:rPr>
               <w:t>–</w:t>
             </w:r>
-            <w:r>
-              <w:rPr>
-                <w:rFonts w:ascii="BRH Devanagari Extra" w:hAnsi="BRH Devanagari Extra" w:cs="BRH Devanagari Extra"/>
-                <w:sz w:val="40"/>
-                <w:szCs w:val="40"/>
-              </w:rPr>
-              <w:t>iqÉÉ |</w:t>
+            <w:proofErr w:type="spellStart"/>
+            <w:r>
+              <w:rPr>
+                <w:rFonts w:ascii="BRH Devanagari Extra" w:hAnsi="BRH Devanagari Extra" w:cs="BRH Devanagari Extra"/>
+                <w:sz w:val="40"/>
+                <w:szCs w:val="40"/>
+              </w:rPr>
+              <w:t>iqÉÉ</w:t>
+            </w:r>
+            <w:proofErr w:type="spellEnd"/>
+            <w:r>
+              <w:rPr>
+                <w:rFonts w:ascii="BRH Devanagari Extra" w:hAnsi="BRH Devanagari Extra" w:cs="BRH Devanagari Extra"/>
+                <w:sz w:val="40"/>
+                <w:szCs w:val="40"/>
+              </w:rPr>
+              <w:t xml:space="preserve"> |</w:t>
             </w:r>
           </w:p>
         </w:tc>
@@ -4509,6 +8242,7 @@
               </w:rPr>
               <w:t xml:space="preserve"> – </w:t>
             </w:r>
+            <w:proofErr w:type="spellStart"/>
             <w:r>
               <w:rPr>
                 <w:rFonts w:cs="Latha"/>
@@ -4518,12 +8252,13 @@
               </w:rPr>
               <w:t>Padam</w:t>
             </w:r>
-          </w:p>
-          <w:p>
-            <w:pPr>
-              <w:spacing w:before="0" w:line="240" w:lineRule="auto"/>
-              <w:rPr>
-                <w:rFonts w:cs="Latha" w:hint="cs"/>
+            <w:proofErr w:type="spellEnd"/>
+          </w:p>
+          <w:p>
+            <w:pPr>
+              <w:spacing w:before="0" w:line="240" w:lineRule="auto"/>
+              <w:rPr>
+                <w:rFonts w:cs="Latha"/>
                 <w:sz w:val="28"/>
                 <w:szCs w:val="28"/>
                 <w:cs/>
@@ -4539,7 +8274,6 @@
               </w:rPr>
               <w:t>38</w:t>
             </w:r>
-            <w:proofErr w:type="gramStart"/>
             <w:r>
               <w:rPr>
                 <w:rFonts w:cs="Latha"/>
@@ -4556,9 +8290,19 @@
                 <w:szCs w:val="28"/>
                 <w:lang w:bidi="ta-IN"/>
               </w:rPr>
-              <w:t xml:space="preserve">  Panchaati</w:t>
-            </w:r>
-            <w:proofErr w:type="gramEnd"/>
+              <w:t xml:space="preserve">  </w:t>
+            </w:r>
+            <w:proofErr w:type="spellStart"/>
+            <w:r>
+              <w:rPr>
+                <w:rFonts w:cs="Latha"/>
+                <w:sz w:val="28"/>
+                <w:szCs w:val="28"/>
+                <w:lang w:bidi="ta-IN"/>
+              </w:rPr>
+              <w:t>Panchaati</w:t>
+            </w:r>
+            <w:proofErr w:type="spellEnd"/>
           </w:p>
         </w:tc>
         <w:tc>
@@ -4600,6 +8344,7 @@
               </w:rPr>
               <w:t>–</w:t>
             </w:r>
+            <w:proofErr w:type="spellStart"/>
             <w:r>
               <w:rPr>
                 <w:rFonts w:ascii="BRH Devanagari Extra" w:hAnsi="BRH Devanagari Extra" w:cs="BRH Devanagari Extra"/>
@@ -4608,14 +8353,16 @@
               </w:rPr>
               <w:t>Wåû</w:t>
             </w:r>
-            <w:r>
-              <w:rPr>
-                <w:rFonts w:ascii="BRH Malayalam Extra" w:hAnsi="BRH Malayalam Extra" w:cs="BRH Devanagari Extra"/>
-                <w:sz w:val="34"/>
-                <w:szCs w:val="40"/>
-              </w:rPr>
-              <w:t>–</w:t>
-            </w:r>
+            <w:proofErr w:type="spellEnd"/>
+            <w:r>
+              <w:rPr>
+                <w:rFonts w:ascii="BRH Malayalam Extra" w:hAnsi="BRH Malayalam Extra" w:cs="BRH Devanagari Extra"/>
+                <w:sz w:val="34"/>
+                <w:szCs w:val="40"/>
+              </w:rPr>
+              <w:t>–</w:t>
+            </w:r>
+            <w:proofErr w:type="spellStart"/>
             <w:r>
               <w:rPr>
                 <w:rFonts w:ascii="BRH Devanagari Extra" w:hAnsi="BRH Devanagari Extra" w:cs="BRH Devanagari Extra"/>
@@ -4624,37 +8371,66 @@
               </w:rPr>
               <w:t>rÉÑ</w:t>
             </w:r>
-            <w:r>
-              <w:rPr>
-                <w:rFonts w:ascii="BRH Malayalam Extra" w:hAnsi="BRH Malayalam Extra" w:cs="BRH Devanagari Extra"/>
-                <w:sz w:val="34"/>
-                <w:szCs w:val="40"/>
-              </w:rPr>
-              <w:t>–</w:t>
-            </w:r>
-            <w:r>
-              <w:rPr>
-                <w:rFonts w:ascii="BRH Devanagari Extra" w:hAnsi="BRH Devanagari Extra" w:cs="BRH Devanagari Extra"/>
-                <w:sz w:val="40"/>
-                <w:szCs w:val="40"/>
-              </w:rPr>
-              <w:t>È | rÉiÉç | L</w:t>
-            </w:r>
-            <w:r>
-              <w:rPr>
-                <w:rFonts w:ascii="BRH Malayalam Extra" w:hAnsi="BRH Malayalam Extra" w:cs="BRH Devanagari Extra"/>
-                <w:sz w:val="34"/>
-                <w:szCs w:val="40"/>
-              </w:rPr>
-              <w:t>–</w:t>
-            </w:r>
-            <w:r>
-              <w:rPr>
-                <w:rFonts w:ascii="BRH Devanagari Extra" w:hAnsi="BRH Devanagari Extra" w:cs="BRH Devanagari Extra"/>
-                <w:sz w:val="40"/>
-                <w:szCs w:val="40"/>
-              </w:rPr>
-              <w:t xml:space="preserve">iÉÉÈ | </w:t>
+            <w:proofErr w:type="spellEnd"/>
+            <w:r>
+              <w:rPr>
+                <w:rFonts w:ascii="BRH Malayalam Extra" w:hAnsi="BRH Malayalam Extra" w:cs="BRH Devanagari Extra"/>
+                <w:sz w:val="34"/>
+                <w:szCs w:val="40"/>
+              </w:rPr>
+              <w:t>–</w:t>
+            </w:r>
+            <w:r>
+              <w:rPr>
+                <w:rFonts w:ascii="BRH Devanagari Extra" w:hAnsi="BRH Devanagari Extra" w:cs="BRH Devanagari Extra"/>
+                <w:sz w:val="40"/>
+                <w:szCs w:val="40"/>
+              </w:rPr>
+              <w:t xml:space="preserve">È | </w:t>
+            </w:r>
+            <w:proofErr w:type="spellStart"/>
+            <w:r>
+              <w:rPr>
+                <w:rFonts w:ascii="BRH Devanagari Extra" w:hAnsi="BRH Devanagari Extra" w:cs="BRH Devanagari Extra"/>
+                <w:sz w:val="40"/>
+                <w:szCs w:val="40"/>
+              </w:rPr>
+              <w:t>rÉiÉç</w:t>
+            </w:r>
+            <w:proofErr w:type="spellEnd"/>
+            <w:r>
+              <w:rPr>
+                <w:rFonts w:ascii="BRH Devanagari Extra" w:hAnsi="BRH Devanagari Extra" w:cs="BRH Devanagari Extra"/>
+                <w:sz w:val="40"/>
+                <w:szCs w:val="40"/>
+              </w:rPr>
+              <w:t xml:space="preserve"> | L</w:t>
+            </w:r>
+            <w:r>
+              <w:rPr>
+                <w:rFonts w:ascii="BRH Malayalam Extra" w:hAnsi="BRH Malayalam Extra" w:cs="BRH Devanagari Extra"/>
+                <w:sz w:val="34"/>
+                <w:szCs w:val="40"/>
+              </w:rPr>
+              <w:t>–</w:t>
+            </w:r>
+            <w:proofErr w:type="spellStart"/>
+            <w:r>
+              <w:rPr>
+                <w:rFonts w:ascii="BRH Devanagari Extra" w:hAnsi="BRH Devanagari Extra" w:cs="BRH Devanagari Extra"/>
+                <w:sz w:val="40"/>
+                <w:szCs w:val="40"/>
+              </w:rPr>
+              <w:t>iÉÉÈ</w:t>
+            </w:r>
+            <w:proofErr w:type="spellEnd"/>
+            <w:r>
+              <w:rPr>
+                <w:rFonts w:ascii="BRH Devanagari Extra" w:hAnsi="BRH Devanagari Extra" w:cs="BRH Devanagari Extra"/>
+                <w:sz w:val="40"/>
+                <w:szCs w:val="40"/>
+              </w:rPr>
+              <w:t xml:space="preserve"> | </w:t>
             </w:r>
           </w:p>
           <w:p>
@@ -4667,6 +8443,7 @@
                 <w:szCs w:val="40"/>
               </w:rPr>
             </w:pPr>
+            <w:proofErr w:type="spellStart"/>
             <w:r>
               <w:rPr>
                 <w:rFonts w:ascii="BRH Devanagari Extra" w:hAnsi="BRH Devanagari Extra" w:cs="BRH Devanagari Extra"/>
@@ -4675,22 +8452,34 @@
               </w:rPr>
               <w:t>AÉWÒûþiÉÏ</w:t>
             </w:r>
-            <w:r>
-              <w:rPr>
-                <w:rFonts w:ascii="BRH Malayalam Extra" w:hAnsi="BRH Malayalam Extra" w:cs="BRH Devanagari Extra"/>
-                <w:sz w:val="34"/>
-                <w:szCs w:val="40"/>
-              </w:rPr>
-              <w:t>–</w:t>
-            </w:r>
-            <w:r>
-              <w:rPr>
-                <w:rFonts w:ascii="BRH Devanagari Extra" w:hAnsi="BRH Devanagari Extra" w:cs="BRH Devanagari Extra"/>
-                <w:sz w:val="40"/>
-                <w:szCs w:val="40"/>
-              </w:rPr>
-              <w:t xml:space="preserve">ËUirÉÉ - </w:t>
-            </w:r>
+            <w:proofErr w:type="spellEnd"/>
+            <w:r>
+              <w:rPr>
+                <w:rFonts w:ascii="BRH Malayalam Extra" w:hAnsi="BRH Malayalam Extra" w:cs="BRH Devanagari Extra"/>
+                <w:sz w:val="34"/>
+                <w:szCs w:val="40"/>
+              </w:rPr>
+              <w:t>–</w:t>
+            </w:r>
+            <w:proofErr w:type="spellStart"/>
+            <w:r>
+              <w:rPr>
+                <w:rFonts w:ascii="BRH Devanagari Extra" w:hAnsi="BRH Devanagari Extra" w:cs="BRH Devanagari Extra"/>
+                <w:sz w:val="40"/>
+                <w:szCs w:val="40"/>
+              </w:rPr>
+              <w:t>ËUirÉÉ</w:t>
+            </w:r>
+            <w:proofErr w:type="spellEnd"/>
+            <w:r>
+              <w:rPr>
+                <w:rFonts w:ascii="BRH Devanagari Extra" w:hAnsi="BRH Devanagari Extra" w:cs="BRH Devanagari Extra"/>
+                <w:sz w:val="40"/>
+                <w:szCs w:val="40"/>
+              </w:rPr>
+              <w:t xml:space="preserve"> - </w:t>
+            </w:r>
+            <w:proofErr w:type="spellStart"/>
             <w:r>
               <w:rPr>
                 <w:rFonts w:ascii="BRH Devanagari Extra" w:hAnsi="BRH Devanagari Extra" w:cs="BRH Devanagari Extra"/>
@@ -4700,14 +8489,16 @@
               </w:rPr>
               <w:t>WÕû</w:t>
             </w:r>
-            <w:r>
-              <w:rPr>
-                <w:rFonts w:ascii="BRH Malayalam Extra" w:hAnsi="BRH Malayalam Extra" w:cs="BRH Devanagari Extra"/>
-                <w:sz w:val="34"/>
-                <w:szCs w:val="40"/>
-              </w:rPr>
-              <w:t>–</w:t>
-            </w:r>
+            <w:proofErr w:type="spellEnd"/>
+            <w:r>
+              <w:rPr>
+                <w:rFonts w:ascii="BRH Malayalam Extra" w:hAnsi="BRH Malayalam Extra" w:cs="BRH Devanagari Extra"/>
+                <w:sz w:val="34"/>
+                <w:szCs w:val="40"/>
+              </w:rPr>
+              <w:t>–</w:t>
+            </w:r>
+            <w:proofErr w:type="spellStart"/>
             <w:r>
               <w:rPr>
                 <w:rFonts w:ascii="BRH Devanagari Extra" w:hAnsi="BRH Devanagari Extra" w:cs="BRH Devanagari Extra"/>
@@ -4716,37 +8507,58 @@
               </w:rPr>
               <w:t>iÉÏ</w:t>
             </w:r>
-            <w:r>
-              <w:rPr>
-                <w:rFonts w:ascii="BRH Malayalam Extra" w:hAnsi="BRH Malayalam Extra" w:cs="BRH Devanagari Extra"/>
-                <w:sz w:val="34"/>
-                <w:szCs w:val="40"/>
-              </w:rPr>
-              <w:t>–</w:t>
-            </w:r>
-            <w:r>
-              <w:rPr>
-                <w:rFonts w:ascii="BRH Devanagari Extra" w:hAnsi="BRH Devanagari Extra" w:cs="BRH Devanagari Extra"/>
-                <w:sz w:val="40"/>
-                <w:szCs w:val="40"/>
-              </w:rPr>
-              <w:t>È | eÉÑ</w:t>
-            </w:r>
-            <w:r>
-              <w:rPr>
-                <w:rFonts w:ascii="BRH Malayalam Extra" w:hAnsi="BRH Malayalam Extra" w:cs="BRH Devanagari Extra"/>
-                <w:sz w:val="34"/>
-                <w:szCs w:val="40"/>
-              </w:rPr>
-              <w:t>–</w:t>
-            </w:r>
-            <w:r>
-              <w:rPr>
-                <w:rFonts w:ascii="BRH Devanagari Extra" w:hAnsi="BRH Devanagari Extra" w:cs="BRH Devanagari Extra"/>
-                <w:sz w:val="40"/>
-                <w:szCs w:val="40"/>
-              </w:rPr>
-              <w:t>WûÉåÌiÉþ |</w:t>
+            <w:proofErr w:type="spellEnd"/>
+            <w:r>
+              <w:rPr>
+                <w:rFonts w:ascii="BRH Malayalam Extra" w:hAnsi="BRH Malayalam Extra" w:cs="BRH Devanagari Extra"/>
+                <w:sz w:val="34"/>
+                <w:szCs w:val="40"/>
+              </w:rPr>
+              <w:t>–</w:t>
+            </w:r>
+            <w:r>
+              <w:rPr>
+                <w:rFonts w:ascii="BRH Devanagari Extra" w:hAnsi="BRH Devanagari Extra" w:cs="BRH Devanagari Extra"/>
+                <w:sz w:val="40"/>
+                <w:szCs w:val="40"/>
+              </w:rPr>
+              <w:t xml:space="preserve">È | </w:t>
+            </w:r>
+            <w:proofErr w:type="spellStart"/>
+            <w:r>
+              <w:rPr>
+                <w:rFonts w:ascii="BRH Devanagari Extra" w:hAnsi="BRH Devanagari Extra" w:cs="BRH Devanagari Extra"/>
+                <w:sz w:val="40"/>
+                <w:szCs w:val="40"/>
+              </w:rPr>
+              <w:t>eÉÑ</w:t>
+            </w:r>
+            <w:proofErr w:type="spellEnd"/>
+            <w:r>
+              <w:rPr>
+                <w:rFonts w:ascii="BRH Malayalam Extra" w:hAnsi="BRH Malayalam Extra" w:cs="BRH Devanagari Extra"/>
+                <w:sz w:val="34"/>
+                <w:szCs w:val="40"/>
+              </w:rPr>
+              <w:t>–</w:t>
+            </w:r>
+            <w:proofErr w:type="spellStart"/>
+            <w:r>
+              <w:rPr>
+                <w:rFonts w:ascii="BRH Devanagari Extra" w:hAnsi="BRH Devanagari Extra" w:cs="BRH Devanagari Extra"/>
+                <w:sz w:val="40"/>
+                <w:szCs w:val="40"/>
+              </w:rPr>
+              <w:t>WûÉåÌiÉþ</w:t>
+            </w:r>
+            <w:proofErr w:type="spellEnd"/>
+            <w:r>
+              <w:rPr>
+                <w:rFonts w:ascii="BRH Devanagari Extra" w:hAnsi="BRH Devanagari Extra" w:cs="BRH Devanagari Extra"/>
+                <w:sz w:val="40"/>
+                <w:szCs w:val="40"/>
+              </w:rPr>
+              <w:t xml:space="preserve"> |</w:t>
             </w:r>
           </w:p>
         </w:tc>
@@ -4789,6 +8601,7 @@
               </w:rPr>
               <w:t>–</w:t>
             </w:r>
+            <w:proofErr w:type="spellStart"/>
             <w:r>
               <w:rPr>
                 <w:rFonts w:ascii="BRH Devanagari Extra" w:hAnsi="BRH Devanagari Extra" w:cs="BRH Devanagari Extra"/>
@@ -4797,14 +8610,16 @@
               </w:rPr>
               <w:t>Wåû</w:t>
             </w:r>
-            <w:r>
-              <w:rPr>
-                <w:rFonts w:ascii="BRH Malayalam Extra" w:hAnsi="BRH Malayalam Extra" w:cs="BRH Devanagari Extra"/>
-                <w:sz w:val="34"/>
-                <w:szCs w:val="40"/>
-              </w:rPr>
-              <w:t>–</w:t>
-            </w:r>
+            <w:proofErr w:type="spellEnd"/>
+            <w:r>
+              <w:rPr>
+                <w:rFonts w:ascii="BRH Malayalam Extra" w:hAnsi="BRH Malayalam Extra" w:cs="BRH Devanagari Extra"/>
+                <w:sz w:val="34"/>
+                <w:szCs w:val="40"/>
+              </w:rPr>
+              <w:t>–</w:t>
+            </w:r>
+            <w:proofErr w:type="spellStart"/>
             <w:r>
               <w:rPr>
                 <w:rFonts w:ascii="BRH Devanagari Extra" w:hAnsi="BRH Devanagari Extra" w:cs="BRH Devanagari Extra"/>
@@ -4813,48 +8628,78 @@
               </w:rPr>
               <w:t>rÉÑ</w:t>
             </w:r>
-            <w:r>
-              <w:rPr>
-                <w:rFonts w:ascii="BRH Malayalam Extra" w:hAnsi="BRH Malayalam Extra" w:cs="BRH Devanagari Extra"/>
-                <w:sz w:val="34"/>
-                <w:szCs w:val="40"/>
-              </w:rPr>
-              <w:t>–</w:t>
-            </w:r>
-            <w:r>
-              <w:rPr>
-                <w:rFonts w:ascii="BRH Devanagari Extra" w:hAnsi="BRH Devanagari Extra" w:cs="BRH Devanagari Extra"/>
-                <w:sz w:val="40"/>
-                <w:szCs w:val="40"/>
-              </w:rPr>
-              <w:t>È | rÉiÉç | L</w:t>
-            </w:r>
-            <w:r>
-              <w:rPr>
-                <w:rFonts w:ascii="BRH Malayalam Extra" w:hAnsi="BRH Malayalam Extra" w:cs="BRH Devanagari Extra"/>
-                <w:sz w:val="34"/>
-                <w:szCs w:val="40"/>
-              </w:rPr>
-              <w:t>–</w:t>
-            </w:r>
-            <w:r>
-              <w:rPr>
-                <w:rFonts w:ascii="BRH Devanagari Extra" w:hAnsi="BRH Devanagari Extra" w:cs="BRH Devanagari Extra"/>
-                <w:sz w:val="40"/>
-                <w:szCs w:val="40"/>
-              </w:rPr>
-              <w:t xml:space="preserve">iÉÉÈ | </w:t>
-            </w:r>
-          </w:p>
-          <w:p>
-            <w:pPr>
-              <w:spacing w:before="0" w:line="240" w:lineRule="auto"/>
-              <w:rPr>
-                <w:rFonts w:ascii="BRH Devanagari Extra" w:hAnsi="BRH Devanagari Extra" w:cs="BRH Devanagari Extra"/>
-                <w:sz w:val="40"/>
-                <w:szCs w:val="40"/>
-              </w:rPr>
-            </w:pPr>
+            <w:proofErr w:type="spellEnd"/>
+            <w:r>
+              <w:rPr>
+                <w:rFonts w:ascii="BRH Malayalam Extra" w:hAnsi="BRH Malayalam Extra" w:cs="BRH Devanagari Extra"/>
+                <w:sz w:val="34"/>
+                <w:szCs w:val="40"/>
+              </w:rPr>
+              <w:t>–</w:t>
+            </w:r>
+            <w:r>
+              <w:rPr>
+                <w:rFonts w:ascii="BRH Devanagari Extra" w:hAnsi="BRH Devanagari Extra" w:cs="BRH Devanagari Extra"/>
+                <w:sz w:val="40"/>
+                <w:szCs w:val="40"/>
+              </w:rPr>
+              <w:t xml:space="preserve">È | </w:t>
+            </w:r>
+            <w:proofErr w:type="spellStart"/>
+            <w:r>
+              <w:rPr>
+                <w:rFonts w:ascii="BRH Devanagari Extra" w:hAnsi="BRH Devanagari Extra" w:cs="BRH Devanagari Extra"/>
+                <w:sz w:val="40"/>
+                <w:szCs w:val="40"/>
+              </w:rPr>
+              <w:t>rÉiÉç</w:t>
+            </w:r>
+            <w:proofErr w:type="spellEnd"/>
+            <w:r>
+              <w:rPr>
+                <w:rFonts w:ascii="BRH Devanagari Extra" w:hAnsi="BRH Devanagari Extra" w:cs="BRH Devanagari Extra"/>
+                <w:sz w:val="40"/>
+                <w:szCs w:val="40"/>
+              </w:rPr>
+              <w:t xml:space="preserve"> | L</w:t>
+            </w:r>
+            <w:r>
+              <w:rPr>
+                <w:rFonts w:ascii="BRH Malayalam Extra" w:hAnsi="BRH Malayalam Extra" w:cs="BRH Devanagari Extra"/>
+                <w:sz w:val="34"/>
+                <w:szCs w:val="40"/>
+              </w:rPr>
+              <w:t>–</w:t>
+            </w:r>
+            <w:proofErr w:type="spellStart"/>
+            <w:r>
+              <w:rPr>
+                <w:rFonts w:ascii="BRH Devanagari Extra" w:hAnsi="BRH Devanagari Extra" w:cs="BRH Devanagari Extra"/>
+                <w:sz w:val="40"/>
+                <w:szCs w:val="40"/>
+              </w:rPr>
+              <w:t>iÉÉÈ</w:t>
+            </w:r>
+            <w:proofErr w:type="spellEnd"/>
+            <w:r>
+              <w:rPr>
+                <w:rFonts w:ascii="BRH Devanagari Extra" w:hAnsi="BRH Devanagari Extra" w:cs="BRH Devanagari Extra"/>
+                <w:sz w:val="40"/>
+                <w:szCs w:val="40"/>
+              </w:rPr>
+              <w:t xml:space="preserve"> | </w:t>
+            </w:r>
+          </w:p>
+          <w:p>
+            <w:pPr>
+              <w:spacing w:before="0" w:line="240" w:lineRule="auto"/>
+              <w:rPr>
+                <w:rFonts w:ascii="BRH Devanagari Extra" w:hAnsi="BRH Devanagari Extra" w:cs="BRH Devanagari Extra"/>
+                <w:sz w:val="40"/>
+                <w:szCs w:val="40"/>
+              </w:rPr>
+            </w:pPr>
+            <w:proofErr w:type="spellStart"/>
             <w:r>
               <w:rPr>
                 <w:rFonts w:ascii="BRH Devanagari Extra" w:hAnsi="BRH Devanagari Extra" w:cs="BRH Devanagari Extra"/>
@@ -4863,7 +8708,7 @@
               </w:rPr>
               <w:t>AÉW</w:t>
             </w:r>
-            <w:bookmarkStart w:id="0" w:name="_Hlk21001847"/>
+            <w:bookmarkStart w:id="1" w:name="_Hlk21001847"/>
             <w:r>
               <w:rPr>
                 <w:rFonts w:ascii="BRH Devanagari Extra" w:hAnsi="BRH Devanagari Extra" w:cs="BRH Devanagari Extra"/>
@@ -4872,7 +8717,7 @@
               </w:rPr>
               <w:t>Ò</w:t>
             </w:r>
-            <w:bookmarkEnd w:id="0"/>
+            <w:bookmarkEnd w:id="1"/>
             <w:r>
               <w:rPr>
                 <w:rFonts w:ascii="BRH Devanagari Extra" w:hAnsi="BRH Devanagari Extra" w:cs="BRH Devanagari Extra"/>
@@ -4881,22 +8726,34 @@
               </w:rPr>
               <w:t>ûþiÉÏ</w:t>
             </w:r>
-            <w:r>
-              <w:rPr>
-                <w:rFonts w:ascii="BRH Malayalam Extra" w:hAnsi="BRH Malayalam Extra" w:cs="BRH Devanagari Extra"/>
-                <w:sz w:val="34"/>
-                <w:szCs w:val="40"/>
-              </w:rPr>
-              <w:t>–</w:t>
-            </w:r>
-            <w:r>
-              <w:rPr>
-                <w:rFonts w:ascii="BRH Devanagari Extra" w:hAnsi="BRH Devanagari Extra" w:cs="BRH Devanagari Extra"/>
-                <w:sz w:val="40"/>
-                <w:szCs w:val="40"/>
-              </w:rPr>
-              <w:t xml:space="preserve">ËUirÉÉ - </w:t>
-            </w:r>
+            <w:proofErr w:type="spellEnd"/>
+            <w:r>
+              <w:rPr>
+                <w:rFonts w:ascii="BRH Malayalam Extra" w:hAnsi="BRH Malayalam Extra" w:cs="BRH Devanagari Extra"/>
+                <w:sz w:val="34"/>
+                <w:szCs w:val="40"/>
+              </w:rPr>
+              <w:t>–</w:t>
+            </w:r>
+            <w:proofErr w:type="spellStart"/>
+            <w:r>
+              <w:rPr>
+                <w:rFonts w:ascii="BRH Devanagari Extra" w:hAnsi="BRH Devanagari Extra" w:cs="BRH Devanagari Extra"/>
+                <w:sz w:val="40"/>
+                <w:szCs w:val="40"/>
+              </w:rPr>
+              <w:t>ËUirÉÉ</w:t>
+            </w:r>
+            <w:proofErr w:type="spellEnd"/>
+            <w:r>
+              <w:rPr>
+                <w:rFonts w:ascii="BRH Devanagari Extra" w:hAnsi="BRH Devanagari Extra" w:cs="BRH Devanagari Extra"/>
+                <w:sz w:val="40"/>
+                <w:szCs w:val="40"/>
+              </w:rPr>
+              <w:t xml:space="preserve"> - </w:t>
+            </w:r>
+            <w:proofErr w:type="spellStart"/>
             <w:r>
               <w:rPr>
                 <w:rFonts w:ascii="BRH Devanagari Extra" w:hAnsi="BRH Devanagari Extra" w:cs="BRH Devanagari Extra"/>
@@ -4914,14 +8771,16 @@
               </w:rPr>
               <w:t>Òû</w:t>
             </w:r>
-            <w:r>
-              <w:rPr>
-                <w:rFonts w:ascii="BRH Malayalam Extra" w:hAnsi="BRH Malayalam Extra" w:cs="BRH Devanagari Extra"/>
-                <w:sz w:val="34"/>
-                <w:szCs w:val="40"/>
-              </w:rPr>
-              <w:t>–</w:t>
-            </w:r>
+            <w:proofErr w:type="spellEnd"/>
+            <w:r>
+              <w:rPr>
+                <w:rFonts w:ascii="BRH Malayalam Extra" w:hAnsi="BRH Malayalam Extra" w:cs="BRH Devanagari Extra"/>
+                <w:sz w:val="34"/>
+                <w:szCs w:val="40"/>
+              </w:rPr>
+              <w:t>–</w:t>
+            </w:r>
+            <w:proofErr w:type="spellStart"/>
             <w:r>
               <w:rPr>
                 <w:rFonts w:ascii="BRH Devanagari Extra" w:hAnsi="BRH Devanagari Extra" w:cs="BRH Devanagari Extra"/>
@@ -4930,6 +8789,7 @@
               </w:rPr>
               <w:t>iÉÏ</w:t>
             </w:r>
+            <w:proofErr w:type="spellEnd"/>
             <w:r>
               <w:rPr>
                 <w:rFonts w:ascii="BRH Malayalam Extra" w:hAnsi="BRH Malayalam Extra" w:cs="BRH Devanagari Extra"/>
@@ -4946,6 +8806,7 @@
               </w:rPr>
               <w:t xml:space="preserve">È | </w:t>
             </w:r>
+            <w:proofErr w:type="spellStart"/>
             <w:r>
               <w:rPr>
                 <w:rFonts w:ascii="BRH Devanagari Extra" w:hAnsi="BRH Devanagari Extra" w:cs="BRH Devanagari Extra"/>
@@ -4954,14 +8815,16 @@
               </w:rPr>
               <w:t>eÉÑ</w:t>
             </w:r>
-            <w:r>
-              <w:rPr>
-                <w:rFonts w:ascii="BRH Malayalam Extra" w:hAnsi="BRH Malayalam Extra" w:cs="BRH Devanagari Extra"/>
-                <w:sz w:val="34"/>
-                <w:szCs w:val="40"/>
-              </w:rPr>
-              <w:t>–</w:t>
-            </w:r>
+            <w:proofErr w:type="spellEnd"/>
+            <w:r>
+              <w:rPr>
+                <w:rFonts w:ascii="BRH Malayalam Extra" w:hAnsi="BRH Malayalam Extra" w:cs="BRH Devanagari Extra"/>
+                <w:sz w:val="34"/>
+                <w:szCs w:val="40"/>
+              </w:rPr>
+              <w:t>–</w:t>
+            </w:r>
+            <w:proofErr w:type="spellStart"/>
             <w:r>
               <w:rPr>
                 <w:rFonts w:ascii="BRH Devanagari Extra" w:hAnsi="BRH Devanagari Extra" w:cs="BRH Devanagari Extra"/>
@@ -4970,6 +8833,7 @@
               </w:rPr>
               <w:t>WûÉåÌiÉþ</w:t>
             </w:r>
+            <w:proofErr w:type="spellEnd"/>
             <w:r>
               <w:rPr>
                 <w:rFonts w:ascii="BRH Devanagari Extra" w:hAnsi="BRH Devanagari Extra" w:cs="BRH Devanagari Extra"/>
@@ -4988,7 +8852,7 @@
                 <w:szCs w:val="40"/>
               </w:rPr>
             </w:pPr>
-            <w:bookmarkStart w:id="1" w:name="_Hlk21002820"/>
+            <w:bookmarkStart w:id="2" w:name="_Hlk21002820"/>
             <w:r>
               <w:rPr>
                 <w:sz w:val="32"/>
@@ -5001,9 +8865,25 @@
                 <w:sz w:val="32"/>
                 <w:szCs w:val="32"/>
               </w:rPr>
-              <w:t>it is hraswam)</w:t>
-            </w:r>
-            <w:bookmarkEnd w:id="1"/>
+              <w:t xml:space="preserve">it is </w:t>
+            </w:r>
+            <w:proofErr w:type="spellStart"/>
+            <w:r>
+              <w:rPr>
+                <w:sz w:val="32"/>
+                <w:szCs w:val="32"/>
+              </w:rPr>
+              <w:t>hraswam</w:t>
+            </w:r>
+            <w:proofErr w:type="spellEnd"/>
+            <w:r>
+              <w:rPr>
+                <w:sz w:val="32"/>
+                <w:szCs w:val="32"/>
+              </w:rPr>
+              <w:t>)</w:t>
+            </w:r>
+            <w:bookmarkEnd w:id="2"/>
           </w:p>
         </w:tc>
       </w:tr>
@@ -5049,6 +8929,7 @@
               </w:rPr>
               <w:t xml:space="preserve"> – </w:t>
             </w:r>
+            <w:proofErr w:type="spellStart"/>
             <w:r>
               <w:rPr>
                 <w:rFonts w:cs="Latha"/>
@@ -5058,6 +8939,7 @@
               </w:rPr>
               <w:t>Padam</w:t>
             </w:r>
+            <w:proofErr w:type="spellEnd"/>
           </w:p>
           <w:p>
             <w:pPr>
@@ -5095,15 +8977,26 @@
                 <w:szCs w:val="28"/>
                 <w:lang w:bidi="ta-IN"/>
               </w:rPr>
-              <w:t xml:space="preserve">  Panchaati</w:t>
-            </w:r>
+              <w:t xml:space="preserve">  </w:t>
+            </w:r>
+            <w:proofErr w:type="spellStart"/>
+            <w:r>
+              <w:rPr>
+                <w:rFonts w:cs="Latha"/>
+                <w:sz w:val="28"/>
+                <w:szCs w:val="28"/>
+                <w:lang w:bidi="ta-IN"/>
+              </w:rPr>
+              <w:t>Panchaati</w:t>
+            </w:r>
+            <w:proofErr w:type="spellEnd"/>
             <w:proofErr w:type="gramEnd"/>
           </w:p>
           <w:p>
             <w:pPr>
               <w:spacing w:before="0" w:line="240" w:lineRule="auto"/>
               <w:rPr>
-                <w:rFonts w:cs="Latha" w:hint="cs"/>
+                <w:rFonts w:cs="Latha"/>
                 <w:sz w:val="28"/>
                 <w:szCs w:val="28"/>
                 <w:cs/>
@@ -5141,6 +9034,7 @@
                 <w:szCs w:val="40"/>
               </w:rPr>
             </w:pPr>
+            <w:proofErr w:type="spellStart"/>
             <w:r>
               <w:rPr>
                 <w:rFonts w:ascii="BRH Devanagari Extra" w:hAnsi="BRH Devanagari Extra" w:cs="BRH Devanagari Extra"/>
@@ -5149,22 +9043,34 @@
               </w:rPr>
               <w:t>Så</w:t>
             </w:r>
-            <w:r>
-              <w:rPr>
-                <w:rFonts w:ascii="BRH Malayalam Extra" w:hAnsi="BRH Malayalam Extra" w:cs="BRH Devanagari Extra"/>
-                <w:sz w:val="34"/>
-                <w:szCs w:val="40"/>
-              </w:rPr>
-              <w:t>–</w:t>
-            </w:r>
-            <w:r>
-              <w:rPr>
-                <w:rFonts w:ascii="BRH Devanagari Extra" w:hAnsi="BRH Devanagari Extra" w:cs="BRH Devanagari Extra"/>
-                <w:sz w:val="40"/>
-                <w:szCs w:val="40"/>
-              </w:rPr>
-              <w:t xml:space="preserve">uÉÉÈ | </w:t>
-            </w:r>
+            <w:proofErr w:type="spellEnd"/>
+            <w:r>
+              <w:rPr>
+                <w:rFonts w:ascii="BRH Malayalam Extra" w:hAnsi="BRH Malayalam Extra" w:cs="BRH Devanagari Extra"/>
+                <w:sz w:val="34"/>
+                <w:szCs w:val="40"/>
+              </w:rPr>
+              <w:t>–</w:t>
+            </w:r>
+            <w:proofErr w:type="spellStart"/>
+            <w:r>
+              <w:rPr>
+                <w:rFonts w:ascii="BRH Devanagari Extra" w:hAnsi="BRH Devanagari Extra" w:cs="BRH Devanagari Extra"/>
+                <w:sz w:val="40"/>
+                <w:szCs w:val="40"/>
+              </w:rPr>
+              <w:t>uÉÉÈ</w:t>
+            </w:r>
+            <w:proofErr w:type="spellEnd"/>
+            <w:r>
+              <w:rPr>
+                <w:rFonts w:ascii="BRH Devanagari Extra" w:hAnsi="BRH Devanagari Extra" w:cs="BRH Devanagari Extra"/>
+                <w:sz w:val="40"/>
+                <w:szCs w:val="40"/>
+              </w:rPr>
+              <w:t xml:space="preserve"> | </w:t>
+            </w:r>
+            <w:proofErr w:type="spellStart"/>
             <w:r>
               <w:rPr>
                 <w:rFonts w:ascii="BRH Devanagari Extra" w:hAnsi="BRH Devanagari Extra" w:cs="BRH Devanagari Extra"/>
@@ -5174,6 +9080,7 @@
               </w:rPr>
               <w:t>iuÉ</w:t>
             </w:r>
+            <w:proofErr w:type="spellEnd"/>
             <w:r>
               <w:rPr>
                 <w:rFonts w:ascii="BRH Malayalam Extra" w:hAnsi="BRH Malayalam Extra" w:cs="BRH Devanagari Extra"/>
@@ -5202,6 +9109,7 @@
                 <w:szCs w:val="40"/>
               </w:rPr>
             </w:pPr>
+            <w:proofErr w:type="spellStart"/>
             <w:r>
               <w:rPr>
                 <w:rFonts w:ascii="BRH Devanagari Extra" w:hAnsi="BRH Devanagari Extra" w:cs="BRH Devanagari Extra"/>
@@ -5210,22 +9118,51 @@
               </w:rPr>
               <w:t>ClSìþerÉå¸É</w:t>
             </w:r>
-            <w:r>
-              <w:rPr>
-                <w:rFonts w:ascii="BRH Malayalam Extra" w:hAnsi="BRH Malayalam Extra" w:cs="BRH Devanagari Extra"/>
-                <w:sz w:val="34"/>
-                <w:szCs w:val="40"/>
-              </w:rPr>
-              <w:t>–</w:t>
-            </w:r>
-            <w:r>
-              <w:rPr>
-                <w:rFonts w:ascii="BRH Devanagari Extra" w:hAnsi="BRH Devanagari Extra" w:cs="BRH Devanagari Extra"/>
-                <w:sz w:val="40"/>
-                <w:szCs w:val="40"/>
-              </w:rPr>
-              <w:t xml:space="preserve"> CiÉÏlSìþ - erÉå</w:t>
-            </w:r>
+            <w:proofErr w:type="spellEnd"/>
+            <w:r>
+              <w:rPr>
+                <w:rFonts w:ascii="BRH Malayalam Extra" w:hAnsi="BRH Malayalam Extra" w:cs="BRH Devanagari Extra"/>
+                <w:sz w:val="34"/>
+                <w:szCs w:val="40"/>
+              </w:rPr>
+              <w:t>–</w:t>
+            </w:r>
+            <w:r>
+              <w:rPr>
+                <w:rFonts w:ascii="BRH Devanagari Extra" w:hAnsi="BRH Devanagari Extra" w:cs="BRH Devanagari Extra"/>
+                <w:sz w:val="40"/>
+                <w:szCs w:val="40"/>
+              </w:rPr>
+              <w:t xml:space="preserve"> </w:t>
+            </w:r>
+            <w:proofErr w:type="spellStart"/>
+            <w:r>
+              <w:rPr>
+                <w:rFonts w:ascii="BRH Devanagari Extra" w:hAnsi="BRH Devanagari Extra" w:cs="BRH Devanagari Extra"/>
+                <w:sz w:val="40"/>
+                <w:szCs w:val="40"/>
+              </w:rPr>
+              <w:t>CiÉÏlSìþ</w:t>
+            </w:r>
+            <w:proofErr w:type="spellEnd"/>
+            <w:r>
+              <w:rPr>
+                <w:rFonts w:ascii="BRH Devanagari Extra" w:hAnsi="BRH Devanagari Extra" w:cs="BRH Devanagari Extra"/>
+                <w:sz w:val="40"/>
+                <w:szCs w:val="40"/>
+              </w:rPr>
+              <w:t xml:space="preserve"> - </w:t>
+            </w:r>
+            <w:proofErr w:type="spellStart"/>
+            <w:r>
+              <w:rPr>
+                <w:rFonts w:ascii="BRH Devanagari Extra" w:hAnsi="BRH Devanagari Extra" w:cs="BRH Devanagari Extra"/>
+                <w:sz w:val="40"/>
+                <w:szCs w:val="40"/>
+              </w:rPr>
+              <w:t>erÉå</w:t>
+            </w:r>
+            <w:proofErr w:type="spellEnd"/>
             <w:r>
               <w:rPr>
                 <w:rFonts w:ascii="BRH Malayalam Extra" w:hAnsi="BRH Malayalam Extra" w:cs="BRH Devanagari Extra"/>
@@ -5280,6 +9217,7 @@
                 <w:szCs w:val="40"/>
               </w:rPr>
             </w:pPr>
+            <w:proofErr w:type="spellStart"/>
             <w:r>
               <w:rPr>
                 <w:rFonts w:ascii="BRH Devanagari Extra" w:hAnsi="BRH Devanagari Extra" w:cs="BRH Devanagari Extra"/>
@@ -5288,22 +9226,34 @@
               </w:rPr>
               <w:t>Så</w:t>
             </w:r>
-            <w:r>
-              <w:rPr>
-                <w:rFonts w:ascii="BRH Malayalam Extra" w:hAnsi="BRH Malayalam Extra" w:cs="BRH Devanagari Extra"/>
-                <w:sz w:val="34"/>
-                <w:szCs w:val="40"/>
-              </w:rPr>
-              <w:t>–</w:t>
-            </w:r>
-            <w:r>
-              <w:rPr>
-                <w:rFonts w:ascii="BRH Devanagari Extra" w:hAnsi="BRH Devanagari Extra" w:cs="BRH Devanagari Extra"/>
-                <w:sz w:val="40"/>
-                <w:szCs w:val="40"/>
-              </w:rPr>
-              <w:t xml:space="preserve">uÉÉÈ | </w:t>
-            </w:r>
+            <w:proofErr w:type="spellEnd"/>
+            <w:r>
+              <w:rPr>
+                <w:rFonts w:ascii="BRH Malayalam Extra" w:hAnsi="BRH Malayalam Extra" w:cs="BRH Devanagari Extra"/>
+                <w:sz w:val="34"/>
+                <w:szCs w:val="40"/>
+              </w:rPr>
+              <w:t>–</w:t>
+            </w:r>
+            <w:proofErr w:type="spellStart"/>
+            <w:r>
+              <w:rPr>
+                <w:rFonts w:ascii="BRH Devanagari Extra" w:hAnsi="BRH Devanagari Extra" w:cs="BRH Devanagari Extra"/>
+                <w:sz w:val="40"/>
+                <w:szCs w:val="40"/>
+              </w:rPr>
+              <w:t>uÉÉÈ</w:t>
+            </w:r>
+            <w:proofErr w:type="spellEnd"/>
+            <w:r>
+              <w:rPr>
+                <w:rFonts w:ascii="BRH Devanagari Extra" w:hAnsi="BRH Devanagari Extra" w:cs="BRH Devanagari Extra"/>
+                <w:sz w:val="40"/>
+                <w:szCs w:val="40"/>
+              </w:rPr>
+              <w:t xml:space="preserve"> | </w:t>
+            </w:r>
+            <w:proofErr w:type="spellStart"/>
             <w:r>
               <w:rPr>
                 <w:rFonts w:ascii="BRH Devanagari Extra" w:hAnsi="BRH Devanagari Extra" w:cs="BRH Devanagari Extra"/>
@@ -5313,6 +9263,7 @@
               </w:rPr>
               <w:t>iuÉ</w:t>
             </w:r>
+            <w:proofErr w:type="spellEnd"/>
             <w:r>
               <w:rPr>
                 <w:rFonts w:ascii="BRH Malayalam Extra" w:hAnsi="BRH Malayalam Extra" w:cs="BRH Devanagari Extra"/>
@@ -5349,6 +9300,7 @@
                 <w:szCs w:val="40"/>
               </w:rPr>
             </w:pPr>
+            <w:proofErr w:type="spellStart"/>
             <w:r>
               <w:rPr>
                 <w:rFonts w:ascii="BRH Devanagari Extra" w:hAnsi="BRH Devanagari Extra" w:cs="BRH Devanagari Extra"/>
@@ -5357,22 +9309,51 @@
               </w:rPr>
               <w:t>ClSìþerÉå¸É</w:t>
             </w:r>
-            <w:r>
-              <w:rPr>
-                <w:rFonts w:ascii="BRH Malayalam Extra" w:hAnsi="BRH Malayalam Extra" w:cs="BRH Devanagari Extra"/>
-                <w:sz w:val="34"/>
-                <w:szCs w:val="40"/>
-              </w:rPr>
-              <w:t>–</w:t>
-            </w:r>
-            <w:r>
-              <w:rPr>
-                <w:rFonts w:ascii="BRH Devanagari Extra" w:hAnsi="BRH Devanagari Extra" w:cs="BRH Devanagari Extra"/>
-                <w:sz w:val="40"/>
-                <w:szCs w:val="40"/>
-              </w:rPr>
-              <w:t xml:space="preserve"> CiÉÏlSìþ - erÉå</w:t>
-            </w:r>
+            <w:proofErr w:type="spellEnd"/>
+            <w:r>
+              <w:rPr>
+                <w:rFonts w:ascii="BRH Malayalam Extra" w:hAnsi="BRH Malayalam Extra" w:cs="BRH Devanagari Extra"/>
+                <w:sz w:val="34"/>
+                <w:szCs w:val="40"/>
+              </w:rPr>
+              <w:t>–</w:t>
+            </w:r>
+            <w:r>
+              <w:rPr>
+                <w:rFonts w:ascii="BRH Devanagari Extra" w:hAnsi="BRH Devanagari Extra" w:cs="BRH Devanagari Extra"/>
+                <w:sz w:val="40"/>
+                <w:szCs w:val="40"/>
+              </w:rPr>
+              <w:t xml:space="preserve"> </w:t>
+            </w:r>
+            <w:proofErr w:type="spellStart"/>
+            <w:r>
+              <w:rPr>
+                <w:rFonts w:ascii="BRH Devanagari Extra" w:hAnsi="BRH Devanagari Extra" w:cs="BRH Devanagari Extra"/>
+                <w:sz w:val="40"/>
+                <w:szCs w:val="40"/>
+              </w:rPr>
+              <w:t>CiÉÏlSìþ</w:t>
+            </w:r>
+            <w:proofErr w:type="spellEnd"/>
+            <w:r>
+              <w:rPr>
+                <w:rFonts w:ascii="BRH Devanagari Extra" w:hAnsi="BRH Devanagari Extra" w:cs="BRH Devanagari Extra"/>
+                <w:sz w:val="40"/>
+                <w:szCs w:val="40"/>
+              </w:rPr>
+              <w:t xml:space="preserve"> - </w:t>
+            </w:r>
+            <w:proofErr w:type="spellStart"/>
+            <w:r>
+              <w:rPr>
+                <w:rFonts w:ascii="BRH Devanagari Extra" w:hAnsi="BRH Devanagari Extra" w:cs="BRH Devanagari Extra"/>
+                <w:sz w:val="40"/>
+                <w:szCs w:val="40"/>
+              </w:rPr>
+              <w:t>erÉå</w:t>
+            </w:r>
+            <w:proofErr w:type="spellEnd"/>
             <w:r>
               <w:rPr>
                 <w:rFonts w:ascii="BRH Malayalam Extra" w:hAnsi="BRH Malayalam Extra" w:cs="BRH Devanagari Extra"/>
@@ -5427,8 +9408,17 @@
                 <w:sz w:val="32"/>
                 <w:szCs w:val="32"/>
               </w:rPr>
-              <w:t>it is deergham</w:t>
-            </w:r>
+              <w:t xml:space="preserve">it is </w:t>
+            </w:r>
+            <w:proofErr w:type="spellStart"/>
+            <w:r>
+              <w:rPr>
+                <w:sz w:val="32"/>
+                <w:szCs w:val="32"/>
+              </w:rPr>
+              <w:t>deergham</w:t>
+            </w:r>
+            <w:proofErr w:type="spellEnd"/>
             <w:r>
               <w:rPr>
                 <w:sz w:val="32"/>
@@ -5489,7 +9479,7 @@
                 <w:lang w:bidi="ta-IN"/>
               </w:rPr>
             </w:pPr>
-            <w:bookmarkStart w:id="2" w:name="_Hlk21003291"/>
+            <w:bookmarkStart w:id="3" w:name="_Hlk21003291"/>
             <w:r>
               <w:rPr>
                 <w:rFonts w:cs="Latha"/>
@@ -5509,6 +9499,7 @@
               </w:rPr>
               <w:t xml:space="preserve"> – </w:t>
             </w:r>
+            <w:proofErr w:type="spellStart"/>
             <w:r>
               <w:rPr>
                 <w:rFonts w:cs="Latha"/>
@@ -5518,6 +9509,7 @@
               </w:rPr>
               <w:t>Padam</w:t>
             </w:r>
+            <w:proofErr w:type="spellEnd"/>
           </w:p>
           <w:p>
             <w:pPr>
@@ -5564,16 +9556,27 @@
                 <w:szCs w:val="28"/>
                 <w:lang w:bidi="ta-IN"/>
               </w:rPr>
-              <w:t xml:space="preserve">  Panchaati</w:t>
-            </w:r>
+              <w:t xml:space="preserve">  </w:t>
+            </w:r>
+            <w:proofErr w:type="spellStart"/>
+            <w:r>
+              <w:rPr>
+                <w:rFonts w:cs="Latha"/>
+                <w:sz w:val="28"/>
+                <w:szCs w:val="28"/>
+                <w:lang w:bidi="ta-IN"/>
+              </w:rPr>
+              <w:t>Panchaati</w:t>
+            </w:r>
+            <w:proofErr w:type="spellEnd"/>
             <w:proofErr w:type="gramEnd"/>
           </w:p>
-          <w:bookmarkEnd w:id="2"/>
-          <w:p>
-            <w:pPr>
-              <w:spacing w:before="0" w:line="240" w:lineRule="auto"/>
-              <w:rPr>
-                <w:rFonts w:cs="Latha" w:hint="cs"/>
+          <w:bookmarkEnd w:id="3"/>
+          <w:p>
+            <w:pPr>
+              <w:spacing w:before="0" w:line="240" w:lineRule="auto"/>
+              <w:rPr>
+                <w:rFonts w:cs="Latha"/>
                 <w:sz w:val="28"/>
                 <w:szCs w:val="28"/>
                 <w:cs/>
@@ -5600,6 +9603,7 @@
                 <w:szCs w:val="40"/>
               </w:rPr>
             </w:pPr>
+            <w:proofErr w:type="spellStart"/>
             <w:r>
               <w:rPr>
                 <w:rFonts w:ascii="BRH Devanagari Extra" w:hAnsi="BRH Devanagari Extra" w:cs="BRH Devanagari Extra"/>
@@ -5608,14 +9612,16 @@
               </w:rPr>
               <w:t>krÉÉ</w:t>
             </w:r>
-            <w:r>
-              <w:rPr>
-                <w:rFonts w:ascii="BRH Malayalam Extra" w:hAnsi="BRH Malayalam Extra" w:cs="BRH Devanagari Extra"/>
-                <w:sz w:val="34"/>
-                <w:szCs w:val="40"/>
-              </w:rPr>
-              <w:t>–</w:t>
-            </w:r>
+            <w:proofErr w:type="spellEnd"/>
+            <w:r>
+              <w:rPr>
+                <w:rFonts w:ascii="BRH Malayalam Extra" w:hAnsi="BRH Malayalam Extra" w:cs="BRH Devanagari Extra"/>
+                <w:sz w:val="34"/>
+                <w:szCs w:val="40"/>
+              </w:rPr>
+              <w:t>–</w:t>
+            </w:r>
+            <w:proofErr w:type="spellStart"/>
             <w:r>
               <w:rPr>
                 <w:rFonts w:ascii="BRH Devanagari Extra" w:hAnsi="BRH Devanagari Extra" w:cs="BRH Devanagari Extra"/>
@@ -5624,14 +9630,16 @@
               </w:rPr>
               <w:t>rÉå</w:t>
             </w:r>
-            <w:r>
-              <w:rPr>
-                <w:rFonts w:ascii="BRH Malayalam Extra" w:hAnsi="BRH Malayalam Extra" w:cs="BRH Devanagari Extra"/>
-                <w:sz w:val="34"/>
-                <w:szCs w:val="40"/>
-              </w:rPr>
-              <w:t>–</w:t>
-            </w:r>
+            <w:proofErr w:type="spellEnd"/>
+            <w:r>
+              <w:rPr>
+                <w:rFonts w:ascii="BRH Malayalam Extra" w:hAnsi="BRH Malayalam Extra" w:cs="BRH Devanagari Extra"/>
+                <w:sz w:val="34"/>
+                <w:szCs w:val="40"/>
+              </w:rPr>
+              <w:t>–</w:t>
+            </w:r>
+            <w:proofErr w:type="spellStart"/>
             <w:r>
               <w:rPr>
                 <w:rFonts w:ascii="BRH Devanagari Extra" w:hAnsi="BRH Devanagari Extra" w:cs="BRH Devanagari Extra"/>
@@ -5640,37 +9648,66 @@
               </w:rPr>
               <w:t>rÉÑ</w:t>
             </w:r>
-            <w:r>
-              <w:rPr>
-                <w:rFonts w:ascii="BRH Malayalam Extra" w:hAnsi="BRH Malayalam Extra" w:cs="BRH Devanagari Extra"/>
-                <w:sz w:val="34"/>
-                <w:szCs w:val="40"/>
-              </w:rPr>
-              <w:t>–</w:t>
-            </w:r>
-            <w:r>
-              <w:rPr>
-                <w:rFonts w:ascii="BRH Devanagari Extra" w:hAnsi="BRH Devanagari Extra" w:cs="BRH Devanagari Extra"/>
-                <w:sz w:val="40"/>
-                <w:szCs w:val="40"/>
-              </w:rPr>
-              <w:t>È | rÉiÉç | L</w:t>
-            </w:r>
-            <w:r>
-              <w:rPr>
-                <w:rFonts w:ascii="BRH Malayalam Extra" w:hAnsi="BRH Malayalam Extra" w:cs="BRH Devanagari Extra"/>
-                <w:sz w:val="34"/>
-                <w:szCs w:val="40"/>
-              </w:rPr>
-              <w:t>–</w:t>
-            </w:r>
-            <w:r>
-              <w:rPr>
-                <w:rFonts w:ascii="BRH Devanagari Extra" w:hAnsi="BRH Devanagari Extra" w:cs="BRH Devanagari Extra"/>
-                <w:sz w:val="40"/>
-                <w:szCs w:val="40"/>
-              </w:rPr>
-              <w:t xml:space="preserve">iÉÉÈ | </w:t>
+            <w:proofErr w:type="spellEnd"/>
+            <w:r>
+              <w:rPr>
+                <w:rFonts w:ascii="BRH Malayalam Extra" w:hAnsi="BRH Malayalam Extra" w:cs="BRH Devanagari Extra"/>
+                <w:sz w:val="34"/>
+                <w:szCs w:val="40"/>
+              </w:rPr>
+              <w:t>–</w:t>
+            </w:r>
+            <w:r>
+              <w:rPr>
+                <w:rFonts w:ascii="BRH Devanagari Extra" w:hAnsi="BRH Devanagari Extra" w:cs="BRH Devanagari Extra"/>
+                <w:sz w:val="40"/>
+                <w:szCs w:val="40"/>
+              </w:rPr>
+              <w:t xml:space="preserve">È | </w:t>
+            </w:r>
+            <w:proofErr w:type="spellStart"/>
+            <w:r>
+              <w:rPr>
+                <w:rFonts w:ascii="BRH Devanagari Extra" w:hAnsi="BRH Devanagari Extra" w:cs="BRH Devanagari Extra"/>
+                <w:sz w:val="40"/>
+                <w:szCs w:val="40"/>
+              </w:rPr>
+              <w:t>rÉiÉç</w:t>
+            </w:r>
+            <w:proofErr w:type="spellEnd"/>
+            <w:r>
+              <w:rPr>
+                <w:rFonts w:ascii="BRH Devanagari Extra" w:hAnsi="BRH Devanagari Extra" w:cs="BRH Devanagari Extra"/>
+                <w:sz w:val="40"/>
+                <w:szCs w:val="40"/>
+              </w:rPr>
+              <w:t xml:space="preserve"> | L</w:t>
+            </w:r>
+            <w:r>
+              <w:rPr>
+                <w:rFonts w:ascii="BRH Malayalam Extra" w:hAnsi="BRH Malayalam Extra" w:cs="BRH Devanagari Extra"/>
+                <w:sz w:val="34"/>
+                <w:szCs w:val="40"/>
+              </w:rPr>
+              <w:t>–</w:t>
+            </w:r>
+            <w:proofErr w:type="spellStart"/>
+            <w:r>
+              <w:rPr>
+                <w:rFonts w:ascii="BRH Devanagari Extra" w:hAnsi="BRH Devanagari Extra" w:cs="BRH Devanagari Extra"/>
+                <w:sz w:val="40"/>
+                <w:szCs w:val="40"/>
+              </w:rPr>
+              <w:t>iÉÉÈ</w:t>
+            </w:r>
+            <w:proofErr w:type="spellEnd"/>
+            <w:r>
+              <w:rPr>
+                <w:rFonts w:ascii="BRH Devanagari Extra" w:hAnsi="BRH Devanagari Extra" w:cs="BRH Devanagari Extra"/>
+                <w:sz w:val="40"/>
+                <w:szCs w:val="40"/>
+              </w:rPr>
+              <w:t xml:space="preserve"> | </w:t>
             </w:r>
           </w:p>
           <w:p>
@@ -5686,6 +9723,7 @@
                 <w:szCs w:val="32"/>
               </w:rPr>
             </w:pPr>
+            <w:proofErr w:type="spellStart"/>
             <w:r>
               <w:rPr>
                 <w:rFonts w:ascii="BRH Devanagari Extra" w:hAnsi="BRH Devanagari Extra" w:cs="BRH Devanagari Extra"/>
@@ -5694,22 +9732,34 @@
               </w:rPr>
               <w:t>AÉWÒûþiÉÏ</w:t>
             </w:r>
-            <w:r>
-              <w:rPr>
-                <w:rFonts w:ascii="BRH Malayalam Extra" w:hAnsi="BRH Malayalam Extra" w:cs="BRH Devanagari Extra"/>
-                <w:sz w:val="34"/>
-                <w:szCs w:val="40"/>
-              </w:rPr>
-              <w:t>–</w:t>
-            </w:r>
-            <w:r>
-              <w:rPr>
-                <w:rFonts w:ascii="BRH Devanagari Extra" w:hAnsi="BRH Devanagari Extra" w:cs="BRH Devanagari Extra"/>
-                <w:sz w:val="40"/>
-                <w:szCs w:val="40"/>
-              </w:rPr>
-              <w:t xml:space="preserve">ËUirÉÉ - </w:t>
-            </w:r>
+            <w:proofErr w:type="spellEnd"/>
+            <w:r>
+              <w:rPr>
+                <w:rFonts w:ascii="BRH Malayalam Extra" w:hAnsi="BRH Malayalam Extra" w:cs="BRH Devanagari Extra"/>
+                <w:sz w:val="34"/>
+                <w:szCs w:val="40"/>
+              </w:rPr>
+              <w:t>–</w:t>
+            </w:r>
+            <w:proofErr w:type="spellStart"/>
+            <w:r>
+              <w:rPr>
+                <w:rFonts w:ascii="BRH Devanagari Extra" w:hAnsi="BRH Devanagari Extra" w:cs="BRH Devanagari Extra"/>
+                <w:sz w:val="40"/>
+                <w:szCs w:val="40"/>
+              </w:rPr>
+              <w:t>ËUirÉÉ</w:t>
+            </w:r>
+            <w:proofErr w:type="spellEnd"/>
+            <w:r>
+              <w:rPr>
+                <w:rFonts w:ascii="BRH Devanagari Extra" w:hAnsi="BRH Devanagari Extra" w:cs="BRH Devanagari Extra"/>
+                <w:sz w:val="40"/>
+                <w:szCs w:val="40"/>
+              </w:rPr>
+              <w:t xml:space="preserve"> - </w:t>
+            </w:r>
+            <w:proofErr w:type="spellStart"/>
             <w:r>
               <w:rPr>
                 <w:rFonts w:ascii="BRH Devanagari Extra" w:hAnsi="BRH Devanagari Extra" w:cs="BRH Devanagari Extra"/>
@@ -5719,6 +9769,7 @@
               </w:rPr>
               <w:t>WÕû</w:t>
             </w:r>
+            <w:proofErr w:type="spellEnd"/>
             <w:r>
               <w:rPr>
                 <w:rFonts w:ascii="BRH Malayalam Extra" w:hAnsi="BRH Malayalam Extra" w:cs="BRH Devanagari Extra"/>
@@ -5728,6 +9779,7 @@
               </w:rPr>
               <w:t>–</w:t>
             </w:r>
+            <w:proofErr w:type="spellStart"/>
             <w:r>
               <w:rPr>
                 <w:rFonts w:ascii="BRH Devanagari Extra" w:hAnsi="BRH Devanagari Extra" w:cs="BRH Devanagari Extra"/>
@@ -5736,37 +9788,58 @@
               </w:rPr>
               <w:t>iÉÏ</w:t>
             </w:r>
-            <w:r>
-              <w:rPr>
-                <w:rFonts w:ascii="BRH Malayalam Extra" w:hAnsi="BRH Malayalam Extra" w:cs="BRH Devanagari Extra"/>
-                <w:sz w:val="34"/>
-                <w:szCs w:val="40"/>
-              </w:rPr>
-              <w:t>–</w:t>
-            </w:r>
-            <w:r>
-              <w:rPr>
-                <w:rFonts w:ascii="BRH Devanagari Extra" w:hAnsi="BRH Devanagari Extra" w:cs="BRH Devanagari Extra"/>
-                <w:sz w:val="40"/>
-                <w:szCs w:val="40"/>
-              </w:rPr>
-              <w:t>È | eÉÑ</w:t>
-            </w:r>
-            <w:r>
-              <w:rPr>
-                <w:rFonts w:ascii="BRH Malayalam Extra" w:hAnsi="BRH Malayalam Extra" w:cs="BRH Devanagari Extra"/>
-                <w:sz w:val="34"/>
-                <w:szCs w:val="40"/>
-              </w:rPr>
-              <w:t>–</w:t>
-            </w:r>
-            <w:r>
-              <w:rPr>
-                <w:rFonts w:ascii="BRH Devanagari Extra" w:hAnsi="BRH Devanagari Extra" w:cs="BRH Devanagari Extra"/>
-                <w:sz w:val="40"/>
-                <w:szCs w:val="40"/>
-              </w:rPr>
-              <w:t>WûÉåÌiÉþ |</w:t>
+            <w:proofErr w:type="spellEnd"/>
+            <w:r>
+              <w:rPr>
+                <w:rFonts w:ascii="BRH Malayalam Extra" w:hAnsi="BRH Malayalam Extra" w:cs="BRH Devanagari Extra"/>
+                <w:sz w:val="34"/>
+                <w:szCs w:val="40"/>
+              </w:rPr>
+              <w:t>–</w:t>
+            </w:r>
+            <w:r>
+              <w:rPr>
+                <w:rFonts w:ascii="BRH Devanagari Extra" w:hAnsi="BRH Devanagari Extra" w:cs="BRH Devanagari Extra"/>
+                <w:sz w:val="40"/>
+                <w:szCs w:val="40"/>
+              </w:rPr>
+              <w:t xml:space="preserve">È | </w:t>
+            </w:r>
+            <w:proofErr w:type="spellStart"/>
+            <w:r>
+              <w:rPr>
+                <w:rFonts w:ascii="BRH Devanagari Extra" w:hAnsi="BRH Devanagari Extra" w:cs="BRH Devanagari Extra"/>
+                <w:sz w:val="40"/>
+                <w:szCs w:val="40"/>
+              </w:rPr>
+              <w:t>eÉÑ</w:t>
+            </w:r>
+            <w:proofErr w:type="spellEnd"/>
+            <w:r>
+              <w:rPr>
+                <w:rFonts w:ascii="BRH Malayalam Extra" w:hAnsi="BRH Malayalam Extra" w:cs="BRH Devanagari Extra"/>
+                <w:sz w:val="34"/>
+                <w:szCs w:val="40"/>
+              </w:rPr>
+              <w:t>–</w:t>
+            </w:r>
+            <w:proofErr w:type="spellStart"/>
+            <w:r>
+              <w:rPr>
+                <w:rFonts w:ascii="BRH Devanagari Extra" w:hAnsi="BRH Devanagari Extra" w:cs="BRH Devanagari Extra"/>
+                <w:sz w:val="40"/>
+                <w:szCs w:val="40"/>
+              </w:rPr>
+              <w:t>WûÉåÌiÉþ</w:t>
+            </w:r>
+            <w:proofErr w:type="spellEnd"/>
+            <w:r>
+              <w:rPr>
+                <w:rFonts w:ascii="BRH Devanagari Extra" w:hAnsi="BRH Devanagari Extra" w:cs="BRH Devanagari Extra"/>
+                <w:sz w:val="40"/>
+                <w:szCs w:val="40"/>
+              </w:rPr>
+              <w:t xml:space="preserve"> |</w:t>
             </w:r>
           </w:p>
         </w:tc>
@@ -5788,6 +9861,7 @@
                 <w:szCs w:val="40"/>
               </w:rPr>
             </w:pPr>
+            <w:proofErr w:type="spellStart"/>
             <w:r>
               <w:rPr>
                 <w:rFonts w:ascii="BRH Devanagari Extra" w:hAnsi="BRH Devanagari Extra" w:cs="BRH Devanagari Extra"/>
@@ -5796,14 +9870,16 @@
               </w:rPr>
               <w:t>krÉÉ</w:t>
             </w:r>
-            <w:r>
-              <w:rPr>
-                <w:rFonts w:ascii="BRH Malayalam Extra" w:hAnsi="BRH Malayalam Extra" w:cs="BRH Devanagari Extra"/>
-                <w:sz w:val="34"/>
-                <w:szCs w:val="40"/>
-              </w:rPr>
-              <w:t>–</w:t>
-            </w:r>
+            <w:proofErr w:type="spellEnd"/>
+            <w:r>
+              <w:rPr>
+                <w:rFonts w:ascii="BRH Malayalam Extra" w:hAnsi="BRH Malayalam Extra" w:cs="BRH Devanagari Extra"/>
+                <w:sz w:val="34"/>
+                <w:szCs w:val="40"/>
+              </w:rPr>
+              <w:t>–</w:t>
+            </w:r>
+            <w:proofErr w:type="spellStart"/>
             <w:r>
               <w:rPr>
                 <w:rFonts w:ascii="BRH Devanagari Extra" w:hAnsi="BRH Devanagari Extra" w:cs="BRH Devanagari Extra"/>
@@ -5812,14 +9888,16 @@
               </w:rPr>
               <w:t>rÉå</w:t>
             </w:r>
-            <w:r>
-              <w:rPr>
-                <w:rFonts w:ascii="BRH Malayalam Extra" w:hAnsi="BRH Malayalam Extra" w:cs="BRH Devanagari Extra"/>
-                <w:sz w:val="34"/>
-                <w:szCs w:val="40"/>
-              </w:rPr>
-              <w:t>–</w:t>
-            </w:r>
+            <w:proofErr w:type="spellEnd"/>
+            <w:r>
+              <w:rPr>
+                <w:rFonts w:ascii="BRH Malayalam Extra" w:hAnsi="BRH Malayalam Extra" w:cs="BRH Devanagari Extra"/>
+                <w:sz w:val="34"/>
+                <w:szCs w:val="40"/>
+              </w:rPr>
+              <w:t>–</w:t>
+            </w:r>
+            <w:proofErr w:type="spellStart"/>
             <w:r>
               <w:rPr>
                 <w:rFonts w:ascii="BRH Devanagari Extra" w:hAnsi="BRH Devanagari Extra" w:cs="BRH Devanagari Extra"/>
@@ -5828,37 +9906,66 @@
               </w:rPr>
               <w:t>rÉÑ</w:t>
             </w:r>
-            <w:r>
-              <w:rPr>
-                <w:rFonts w:ascii="BRH Malayalam Extra" w:hAnsi="BRH Malayalam Extra" w:cs="BRH Devanagari Extra"/>
-                <w:sz w:val="34"/>
-                <w:szCs w:val="40"/>
-              </w:rPr>
-              <w:t>–</w:t>
-            </w:r>
-            <w:r>
-              <w:rPr>
-                <w:rFonts w:ascii="BRH Devanagari Extra" w:hAnsi="BRH Devanagari Extra" w:cs="BRH Devanagari Extra"/>
-                <w:sz w:val="40"/>
-                <w:szCs w:val="40"/>
-              </w:rPr>
-              <w:t>È | rÉiÉç | L</w:t>
-            </w:r>
-            <w:r>
-              <w:rPr>
-                <w:rFonts w:ascii="BRH Malayalam Extra" w:hAnsi="BRH Malayalam Extra" w:cs="BRH Devanagari Extra"/>
-                <w:sz w:val="34"/>
-                <w:szCs w:val="40"/>
-              </w:rPr>
-              <w:t>–</w:t>
-            </w:r>
-            <w:r>
-              <w:rPr>
-                <w:rFonts w:ascii="BRH Devanagari Extra" w:hAnsi="BRH Devanagari Extra" w:cs="BRH Devanagari Extra"/>
-                <w:sz w:val="40"/>
-                <w:szCs w:val="40"/>
-              </w:rPr>
-              <w:t xml:space="preserve">iÉÉÈ | </w:t>
+            <w:proofErr w:type="spellEnd"/>
+            <w:r>
+              <w:rPr>
+                <w:rFonts w:ascii="BRH Malayalam Extra" w:hAnsi="BRH Malayalam Extra" w:cs="BRH Devanagari Extra"/>
+                <w:sz w:val="34"/>
+                <w:szCs w:val="40"/>
+              </w:rPr>
+              <w:t>–</w:t>
+            </w:r>
+            <w:r>
+              <w:rPr>
+                <w:rFonts w:ascii="BRH Devanagari Extra" w:hAnsi="BRH Devanagari Extra" w:cs="BRH Devanagari Extra"/>
+                <w:sz w:val="40"/>
+                <w:szCs w:val="40"/>
+              </w:rPr>
+              <w:t xml:space="preserve">È | </w:t>
+            </w:r>
+            <w:proofErr w:type="spellStart"/>
+            <w:r>
+              <w:rPr>
+                <w:rFonts w:ascii="BRH Devanagari Extra" w:hAnsi="BRH Devanagari Extra" w:cs="BRH Devanagari Extra"/>
+                <w:sz w:val="40"/>
+                <w:szCs w:val="40"/>
+              </w:rPr>
+              <w:t>rÉiÉç</w:t>
+            </w:r>
+            <w:proofErr w:type="spellEnd"/>
+            <w:r>
+              <w:rPr>
+                <w:rFonts w:ascii="BRH Devanagari Extra" w:hAnsi="BRH Devanagari Extra" w:cs="BRH Devanagari Extra"/>
+                <w:sz w:val="40"/>
+                <w:szCs w:val="40"/>
+              </w:rPr>
+              <w:t xml:space="preserve"> | L</w:t>
+            </w:r>
+            <w:r>
+              <w:rPr>
+                <w:rFonts w:ascii="BRH Malayalam Extra" w:hAnsi="BRH Malayalam Extra" w:cs="BRH Devanagari Extra"/>
+                <w:sz w:val="34"/>
+                <w:szCs w:val="40"/>
+              </w:rPr>
+              <w:t>–</w:t>
+            </w:r>
+            <w:proofErr w:type="spellStart"/>
+            <w:r>
+              <w:rPr>
+                <w:rFonts w:ascii="BRH Devanagari Extra" w:hAnsi="BRH Devanagari Extra" w:cs="BRH Devanagari Extra"/>
+                <w:sz w:val="40"/>
+                <w:szCs w:val="40"/>
+              </w:rPr>
+              <w:t>iÉÉÈ</w:t>
+            </w:r>
+            <w:proofErr w:type="spellEnd"/>
+            <w:r>
+              <w:rPr>
+                <w:rFonts w:ascii="BRH Devanagari Extra" w:hAnsi="BRH Devanagari Extra" w:cs="BRH Devanagari Extra"/>
+                <w:sz w:val="40"/>
+                <w:szCs w:val="40"/>
+              </w:rPr>
+              <w:t xml:space="preserve"> | </w:t>
             </w:r>
           </w:p>
           <w:p>
@@ -5871,6 +9978,7 @@
                 <w:szCs w:val="40"/>
               </w:rPr>
             </w:pPr>
+            <w:proofErr w:type="spellStart"/>
             <w:r>
               <w:rPr>
                 <w:rFonts w:ascii="BRH Devanagari Extra" w:hAnsi="BRH Devanagari Extra" w:cs="BRH Devanagari Extra"/>
@@ -5879,22 +9987,34 @@
               </w:rPr>
               <w:t>AÉWÒûþiÉÏ</w:t>
             </w:r>
-            <w:r>
-              <w:rPr>
-                <w:rFonts w:ascii="BRH Malayalam Extra" w:hAnsi="BRH Malayalam Extra" w:cs="BRH Devanagari Extra"/>
-                <w:sz w:val="34"/>
-                <w:szCs w:val="40"/>
-              </w:rPr>
-              <w:t>–</w:t>
-            </w:r>
-            <w:r>
-              <w:rPr>
-                <w:rFonts w:ascii="BRH Devanagari Extra" w:hAnsi="BRH Devanagari Extra" w:cs="BRH Devanagari Extra"/>
-                <w:sz w:val="40"/>
-                <w:szCs w:val="40"/>
-              </w:rPr>
-              <w:t xml:space="preserve">ËUirÉÉ - </w:t>
-            </w:r>
+            <w:proofErr w:type="spellEnd"/>
+            <w:r>
+              <w:rPr>
+                <w:rFonts w:ascii="BRH Malayalam Extra" w:hAnsi="BRH Malayalam Extra" w:cs="BRH Devanagari Extra"/>
+                <w:sz w:val="34"/>
+                <w:szCs w:val="40"/>
+              </w:rPr>
+              <w:t>–</w:t>
+            </w:r>
+            <w:proofErr w:type="spellStart"/>
+            <w:r>
+              <w:rPr>
+                <w:rFonts w:ascii="BRH Devanagari Extra" w:hAnsi="BRH Devanagari Extra" w:cs="BRH Devanagari Extra"/>
+                <w:sz w:val="40"/>
+                <w:szCs w:val="40"/>
+              </w:rPr>
+              <w:t>ËUirÉÉ</w:t>
+            </w:r>
+            <w:proofErr w:type="spellEnd"/>
+            <w:r>
+              <w:rPr>
+                <w:rFonts w:ascii="BRH Devanagari Extra" w:hAnsi="BRH Devanagari Extra" w:cs="BRH Devanagari Extra"/>
+                <w:sz w:val="40"/>
+                <w:szCs w:val="40"/>
+              </w:rPr>
+              <w:t xml:space="preserve"> - </w:t>
+            </w:r>
+            <w:proofErr w:type="spellStart"/>
             <w:r>
               <w:rPr>
                 <w:rFonts w:ascii="BRH Devanagari Extra" w:hAnsi="BRH Devanagari Extra" w:cs="BRH Devanagari Extra"/>
@@ -5912,14 +10032,16 @@
               </w:rPr>
               <w:t>Òûû</w:t>
             </w:r>
-            <w:r>
-              <w:rPr>
-                <w:rFonts w:ascii="BRH Malayalam Extra" w:hAnsi="BRH Malayalam Extra" w:cs="BRH Devanagari Extra"/>
-                <w:sz w:val="34"/>
-                <w:szCs w:val="40"/>
-              </w:rPr>
-              <w:t>–</w:t>
-            </w:r>
+            <w:proofErr w:type="spellEnd"/>
+            <w:r>
+              <w:rPr>
+                <w:rFonts w:ascii="BRH Malayalam Extra" w:hAnsi="BRH Malayalam Extra" w:cs="BRH Devanagari Extra"/>
+                <w:sz w:val="34"/>
+                <w:szCs w:val="40"/>
+              </w:rPr>
+              <w:t>–</w:t>
+            </w:r>
+            <w:proofErr w:type="spellStart"/>
             <w:r>
               <w:rPr>
                 <w:rFonts w:ascii="BRH Devanagari Extra" w:hAnsi="BRH Devanagari Extra" w:cs="BRH Devanagari Extra"/>
@@ -5928,37 +10050,58 @@
               </w:rPr>
               <w:t>iÉÏ</w:t>
             </w:r>
-            <w:r>
-              <w:rPr>
-                <w:rFonts w:ascii="BRH Malayalam Extra" w:hAnsi="BRH Malayalam Extra" w:cs="BRH Devanagari Extra"/>
-                <w:sz w:val="34"/>
-                <w:szCs w:val="40"/>
-              </w:rPr>
-              <w:t>–</w:t>
-            </w:r>
-            <w:r>
-              <w:rPr>
-                <w:rFonts w:ascii="BRH Devanagari Extra" w:hAnsi="BRH Devanagari Extra" w:cs="BRH Devanagari Extra"/>
-                <w:sz w:val="40"/>
-                <w:szCs w:val="40"/>
-              </w:rPr>
-              <w:t>È | eÉÑ</w:t>
-            </w:r>
-            <w:r>
-              <w:rPr>
-                <w:rFonts w:ascii="BRH Malayalam Extra" w:hAnsi="BRH Malayalam Extra" w:cs="BRH Devanagari Extra"/>
-                <w:sz w:val="34"/>
-                <w:szCs w:val="40"/>
-              </w:rPr>
-              <w:t>–</w:t>
-            </w:r>
-            <w:r>
-              <w:rPr>
-                <w:rFonts w:ascii="BRH Devanagari Extra" w:hAnsi="BRH Devanagari Extra" w:cs="BRH Devanagari Extra"/>
-                <w:sz w:val="40"/>
-                <w:szCs w:val="40"/>
-              </w:rPr>
-              <w:t>WûÉåÌiÉþ |</w:t>
+            <w:proofErr w:type="spellEnd"/>
+            <w:r>
+              <w:rPr>
+                <w:rFonts w:ascii="BRH Malayalam Extra" w:hAnsi="BRH Malayalam Extra" w:cs="BRH Devanagari Extra"/>
+                <w:sz w:val="34"/>
+                <w:szCs w:val="40"/>
+              </w:rPr>
+              <w:t>–</w:t>
+            </w:r>
+            <w:r>
+              <w:rPr>
+                <w:rFonts w:ascii="BRH Devanagari Extra" w:hAnsi="BRH Devanagari Extra" w:cs="BRH Devanagari Extra"/>
+                <w:sz w:val="40"/>
+                <w:szCs w:val="40"/>
+              </w:rPr>
+              <w:t xml:space="preserve">È | </w:t>
+            </w:r>
+            <w:proofErr w:type="spellStart"/>
+            <w:r>
+              <w:rPr>
+                <w:rFonts w:ascii="BRH Devanagari Extra" w:hAnsi="BRH Devanagari Extra" w:cs="BRH Devanagari Extra"/>
+                <w:sz w:val="40"/>
+                <w:szCs w:val="40"/>
+              </w:rPr>
+              <w:t>eÉÑ</w:t>
+            </w:r>
+            <w:proofErr w:type="spellEnd"/>
+            <w:r>
+              <w:rPr>
+                <w:rFonts w:ascii="BRH Malayalam Extra" w:hAnsi="BRH Malayalam Extra" w:cs="BRH Devanagari Extra"/>
+                <w:sz w:val="34"/>
+                <w:szCs w:val="40"/>
+              </w:rPr>
+              <w:t>–</w:t>
+            </w:r>
+            <w:proofErr w:type="spellStart"/>
+            <w:r>
+              <w:rPr>
+                <w:rFonts w:ascii="BRH Devanagari Extra" w:hAnsi="BRH Devanagari Extra" w:cs="BRH Devanagari Extra"/>
+                <w:sz w:val="40"/>
+                <w:szCs w:val="40"/>
+              </w:rPr>
+              <w:t>WûÉåÌiÉþ</w:t>
+            </w:r>
+            <w:proofErr w:type="spellEnd"/>
+            <w:r>
+              <w:rPr>
+                <w:rFonts w:ascii="BRH Devanagari Extra" w:hAnsi="BRH Devanagari Extra" w:cs="BRH Devanagari Extra"/>
+                <w:sz w:val="40"/>
+                <w:szCs w:val="40"/>
+              </w:rPr>
+              <w:t xml:space="preserve"> |</w:t>
             </w:r>
           </w:p>
           <w:p>
@@ -5982,7 +10125,23 @@
                 <w:sz w:val="32"/>
                 <w:szCs w:val="32"/>
               </w:rPr>
-              <w:t>it is hraswam)</w:t>
+              <w:t xml:space="preserve">it is </w:t>
+            </w:r>
+            <w:proofErr w:type="spellStart"/>
+            <w:r>
+              <w:rPr>
+                <w:sz w:val="32"/>
+                <w:szCs w:val="32"/>
+              </w:rPr>
+              <w:t>hraswam</w:t>
+            </w:r>
+            <w:proofErr w:type="spellEnd"/>
+            <w:r>
+              <w:rPr>
+                <w:sz w:val="32"/>
+                <w:szCs w:val="32"/>
+              </w:rPr>
+              <w:t>)</w:t>
             </w:r>
           </w:p>
         </w:tc>
@@ -6029,6 +10188,7 @@
               </w:rPr>
               <w:t xml:space="preserve"> – </w:t>
             </w:r>
+            <w:proofErr w:type="spellStart"/>
             <w:r>
               <w:rPr>
                 <w:rFonts w:cs="Latha"/>
@@ -6038,6 +10198,7 @@
               </w:rPr>
               <w:t>Padam</w:t>
             </w:r>
+            <w:proofErr w:type="spellEnd"/>
           </w:p>
           <w:p>
             <w:pPr>
@@ -6075,15 +10236,26 @@
                 <w:szCs w:val="28"/>
                 <w:lang w:bidi="ta-IN"/>
               </w:rPr>
-              <w:t xml:space="preserve">  Panchaati</w:t>
-            </w:r>
+              <w:t xml:space="preserve">  </w:t>
+            </w:r>
+            <w:proofErr w:type="spellStart"/>
+            <w:r>
+              <w:rPr>
+                <w:rFonts w:cs="Latha"/>
+                <w:sz w:val="28"/>
+                <w:szCs w:val="28"/>
+                <w:lang w:bidi="ta-IN"/>
+              </w:rPr>
+              <w:t>Panchaati</w:t>
+            </w:r>
+            <w:proofErr w:type="spellEnd"/>
             <w:proofErr w:type="gramEnd"/>
           </w:p>
           <w:p>
             <w:pPr>
               <w:spacing w:before="0" w:line="240" w:lineRule="auto"/>
               <w:rPr>
-                <w:rFonts w:cs="Latha" w:hint="cs"/>
+                <w:rFonts w:cs="Latha"/>
                 <w:sz w:val="28"/>
                 <w:szCs w:val="28"/>
                 <w:cs/>
@@ -6112,6 +10284,7 @@
                 <w:szCs w:val="40"/>
               </w:rPr>
             </w:pPr>
+            <w:proofErr w:type="spellStart"/>
             <w:r>
               <w:rPr>
                 <w:rFonts w:ascii="BRH Devanagari Extra" w:hAnsi="BRH Devanagari Extra" w:cs="BRH Devanagari Extra"/>
@@ -6120,14 +10293,16 @@
               </w:rPr>
               <w:t>qÉ</w:t>
             </w:r>
-            <w:r>
-              <w:rPr>
-                <w:rFonts w:ascii="BRH Malayalam Extra" w:hAnsi="BRH Malayalam Extra" w:cs="BRH Devanagari Extra"/>
-                <w:sz w:val="34"/>
-                <w:szCs w:val="40"/>
-              </w:rPr>
-              <w:t>–</w:t>
-            </w:r>
+            <w:proofErr w:type="spellEnd"/>
+            <w:r>
+              <w:rPr>
+                <w:rFonts w:ascii="BRH Malayalam Extra" w:hAnsi="BRH Malayalam Extra" w:cs="BRH Devanagari Extra"/>
+                <w:sz w:val="34"/>
+                <w:szCs w:val="40"/>
+              </w:rPr>
+              <w:t>–</w:t>
+            </w:r>
+            <w:proofErr w:type="spellStart"/>
             <w:r>
               <w:rPr>
                 <w:rFonts w:ascii="BRH Devanagari Extra" w:hAnsi="BRH Devanagari Extra" w:cs="BRH Devanagari Extra"/>
@@ -6136,14 +10311,16 @@
               </w:rPr>
               <w:t>kÉÑ</w:t>
             </w:r>
-            <w:r>
-              <w:rPr>
-                <w:rFonts w:ascii="BRH Malayalam Extra" w:hAnsi="BRH Malayalam Extra" w:cs="BRH Devanagari Extra"/>
-                <w:sz w:val="34"/>
-                <w:szCs w:val="40"/>
-              </w:rPr>
-              <w:t>–</w:t>
-            </w:r>
+            <w:proofErr w:type="spellEnd"/>
+            <w:r>
+              <w:rPr>
+                <w:rFonts w:ascii="BRH Malayalam Extra" w:hAnsi="BRH Malayalam Extra" w:cs="BRH Devanagari Extra"/>
+                <w:sz w:val="34"/>
+                <w:szCs w:val="40"/>
+              </w:rPr>
+              <w:t>–</w:t>
+            </w:r>
+            <w:proofErr w:type="spellStart"/>
             <w:r>
               <w:rPr>
                 <w:rFonts w:ascii="BRH Devanagari Extra" w:hAnsi="BRH Devanagari Extra" w:cs="BRH Devanagari Extra"/>
@@ -6152,37 +10329,102 @@
               </w:rPr>
               <w:t>ÍqÉ</w:t>
             </w:r>
-            <w:r>
-              <w:rPr>
-                <w:rFonts w:ascii="BRH Malayalam Extra" w:hAnsi="BRH Malayalam Extra" w:cs="BRH Devanagari Extra"/>
-                <w:sz w:val="34"/>
-                <w:szCs w:val="40"/>
-              </w:rPr>
-              <w:t>–</w:t>
-            </w:r>
-            <w:r>
-              <w:rPr>
-                <w:rFonts w:ascii="BRH Devanagari Extra" w:hAnsi="BRH Devanagari Extra" w:cs="BRH Devanagari Extra"/>
-                <w:sz w:val="40"/>
-                <w:szCs w:val="40"/>
-              </w:rPr>
-              <w:t>´ÉåhÉåÌiÉþ qÉkÉÑ - ÍqÉ</w:t>
-            </w:r>
-            <w:r>
-              <w:rPr>
-                <w:rFonts w:ascii="BRH Malayalam Extra" w:hAnsi="BRH Malayalam Extra" w:cs="BRH Devanagari Extra"/>
-                <w:sz w:val="34"/>
-                <w:szCs w:val="40"/>
-              </w:rPr>
-              <w:t>–</w:t>
-            </w:r>
-            <w:r>
-              <w:rPr>
-                <w:rFonts w:ascii="BRH Devanagari Extra" w:hAnsi="BRH Devanagari Extra" w:cs="BRH Devanagari Extra"/>
-                <w:sz w:val="40"/>
-                <w:szCs w:val="40"/>
-              </w:rPr>
-              <w:t xml:space="preserve">´ÉåhÉþ | </w:t>
+            <w:proofErr w:type="spellEnd"/>
+            <w:r>
+              <w:rPr>
+                <w:rFonts w:ascii="BRH Malayalam Extra" w:hAnsi="BRH Malayalam Extra" w:cs="BRH Devanagari Extra"/>
+                <w:sz w:val="34"/>
+                <w:szCs w:val="40"/>
+              </w:rPr>
+              <w:t>–</w:t>
+            </w:r>
+            <w:r>
+              <w:rPr>
+                <w:rFonts w:ascii="BRH Devanagari Extra" w:hAnsi="BRH Devanagari Extra" w:cs="BRH Devanagari Extra"/>
+                <w:sz w:val="40"/>
+                <w:szCs w:val="40"/>
+              </w:rPr>
+              <w:t>´</w:t>
+            </w:r>
+            <w:proofErr w:type="spellStart"/>
+            <w:r>
+              <w:rPr>
+                <w:rFonts w:ascii="BRH Devanagari Extra" w:hAnsi="BRH Devanagari Extra" w:cs="BRH Devanagari Extra"/>
+                <w:sz w:val="40"/>
+                <w:szCs w:val="40"/>
+              </w:rPr>
+              <w:t>ÉåhÉåÌiÉþ</w:t>
+            </w:r>
+            <w:proofErr w:type="spellEnd"/>
+            <w:r>
+              <w:rPr>
+                <w:rFonts w:ascii="BRH Devanagari Extra" w:hAnsi="BRH Devanagari Extra" w:cs="BRH Devanagari Extra"/>
+                <w:sz w:val="40"/>
+                <w:szCs w:val="40"/>
+              </w:rPr>
+              <w:t xml:space="preserve"> </w:t>
+            </w:r>
+            <w:proofErr w:type="spellStart"/>
+            <w:r>
+              <w:rPr>
+                <w:rFonts w:ascii="BRH Devanagari Extra" w:hAnsi="BRH Devanagari Extra" w:cs="BRH Devanagari Extra"/>
+                <w:sz w:val="40"/>
+                <w:szCs w:val="40"/>
+              </w:rPr>
+              <w:t>qÉkÉÑ</w:t>
+            </w:r>
+            <w:proofErr w:type="spellEnd"/>
+            <w:r>
+              <w:rPr>
+                <w:rFonts w:ascii="BRH Devanagari Extra" w:hAnsi="BRH Devanagari Extra" w:cs="BRH Devanagari Extra"/>
+                <w:sz w:val="40"/>
+                <w:szCs w:val="40"/>
+              </w:rPr>
+              <w:t xml:space="preserve"> - </w:t>
+            </w:r>
+            <w:proofErr w:type="spellStart"/>
+            <w:r>
+              <w:rPr>
+                <w:rFonts w:ascii="BRH Devanagari Extra" w:hAnsi="BRH Devanagari Extra" w:cs="BRH Devanagari Extra"/>
+                <w:sz w:val="40"/>
+                <w:szCs w:val="40"/>
+              </w:rPr>
+              <w:t>ÍqÉ</w:t>
+            </w:r>
+            <w:proofErr w:type="spellEnd"/>
+            <w:r>
+              <w:rPr>
+                <w:rFonts w:ascii="BRH Malayalam Extra" w:hAnsi="BRH Malayalam Extra" w:cs="BRH Devanagari Extra"/>
+                <w:sz w:val="34"/>
+                <w:szCs w:val="40"/>
+              </w:rPr>
+              <w:t>–</w:t>
+            </w:r>
+            <w:r>
+              <w:rPr>
+                <w:rFonts w:ascii="BRH Devanagari Extra" w:hAnsi="BRH Devanagari Extra" w:cs="BRH Devanagari Extra"/>
+                <w:sz w:val="40"/>
+                <w:szCs w:val="40"/>
+              </w:rPr>
+              <w:t>´</w:t>
+            </w:r>
+            <w:proofErr w:type="spellStart"/>
+            <w:r>
+              <w:rPr>
+                <w:rFonts w:ascii="BRH Devanagari Extra" w:hAnsi="BRH Devanagari Extra" w:cs="BRH Devanagari Extra"/>
+                <w:sz w:val="40"/>
+                <w:szCs w:val="40"/>
+              </w:rPr>
+              <w:t>ÉåhÉþ</w:t>
+            </w:r>
+            <w:proofErr w:type="spellEnd"/>
+            <w:r>
+              <w:rPr>
+                <w:rFonts w:ascii="BRH Devanagari Extra" w:hAnsi="BRH Devanagari Extra" w:cs="BRH Devanagari Extra"/>
+                <w:sz w:val="40"/>
+                <w:szCs w:val="40"/>
+              </w:rPr>
+              <w:t xml:space="preserve"> | </w:t>
             </w:r>
           </w:p>
           <w:p>
@@ -6211,22 +10453,43 @@
               </w:rPr>
               <w:t>–</w:t>
             </w:r>
-            <w:r>
-              <w:rPr>
-                <w:rFonts w:ascii="BRH Devanagari Extra" w:hAnsi="BRH Devanagari Extra" w:cs="BRH Devanagari Extra"/>
-                <w:sz w:val="40"/>
-                <w:szCs w:val="40"/>
-              </w:rPr>
-              <w:t>iÉÉÈ | AÉWÒûþiÉÏ</w:t>
-            </w:r>
-            <w:r>
-              <w:rPr>
-                <w:rFonts w:ascii="BRH Malayalam Extra" w:hAnsi="BRH Malayalam Extra" w:cs="BRH Devanagari Extra"/>
-                <w:sz w:val="34"/>
-                <w:szCs w:val="40"/>
-              </w:rPr>
-              <w:t>–</w:t>
-            </w:r>
+            <w:proofErr w:type="spellStart"/>
+            <w:r>
+              <w:rPr>
+                <w:rFonts w:ascii="BRH Devanagari Extra" w:hAnsi="BRH Devanagari Extra" w:cs="BRH Devanagari Extra"/>
+                <w:sz w:val="40"/>
+                <w:szCs w:val="40"/>
+              </w:rPr>
+              <w:t>iÉÉÈ</w:t>
+            </w:r>
+            <w:proofErr w:type="spellEnd"/>
+            <w:r>
+              <w:rPr>
+                <w:rFonts w:ascii="BRH Devanagari Extra" w:hAnsi="BRH Devanagari Extra" w:cs="BRH Devanagari Extra"/>
+                <w:sz w:val="40"/>
+                <w:szCs w:val="40"/>
+              </w:rPr>
+              <w:t xml:space="preserve"> | </w:t>
+            </w:r>
+            <w:proofErr w:type="spellStart"/>
+            <w:r>
+              <w:rPr>
+                <w:rFonts w:ascii="BRH Devanagari Extra" w:hAnsi="BRH Devanagari Extra" w:cs="BRH Devanagari Extra"/>
+                <w:sz w:val="40"/>
+                <w:szCs w:val="40"/>
+              </w:rPr>
+              <w:t>AÉWÒûþiÉÏ</w:t>
+            </w:r>
+            <w:proofErr w:type="spellEnd"/>
+            <w:r>
+              <w:rPr>
+                <w:rFonts w:ascii="BRH Malayalam Extra" w:hAnsi="BRH Malayalam Extra" w:cs="BRH Devanagari Extra"/>
+                <w:sz w:val="34"/>
+                <w:szCs w:val="40"/>
+              </w:rPr>
+              <w:t>–</w:t>
+            </w:r>
+            <w:proofErr w:type="spellStart"/>
             <w:r>
               <w:rPr>
                 <w:rFonts w:ascii="BRH Devanagari Extra" w:hAnsi="BRH Devanagari Extra" w:cs="BRH Devanagari Extra"/>
@@ -6244,6 +10507,7 @@
               </w:rPr>
               <w:t>WÕû</w:t>
             </w:r>
+            <w:proofErr w:type="spellEnd"/>
             <w:r>
               <w:rPr>
                 <w:rFonts w:ascii="BRH Malayalam Extra" w:hAnsi="BRH Malayalam Extra" w:cs="BRH Devanagari Extra"/>
@@ -6253,6 +10517,7 @@
               </w:rPr>
               <w:t>–</w:t>
             </w:r>
+            <w:proofErr w:type="spellStart"/>
             <w:r>
               <w:rPr>
                 <w:rFonts w:ascii="BRH Devanagari Extra" w:hAnsi="BRH Devanagari Extra" w:cs="BRH Devanagari Extra"/>
@@ -6261,6 +10526,7 @@
               </w:rPr>
               <w:t>iÉÏ</w:t>
             </w:r>
+            <w:proofErr w:type="spellEnd"/>
             <w:r>
               <w:rPr>
                 <w:rFonts w:ascii="BRH Malayalam Extra" w:hAnsi="BRH Malayalam Extra" w:cs="BRH Devanagari Extra"/>
@@ -6288,6 +10554,7 @@
                 <w:szCs w:val="40"/>
               </w:rPr>
             </w:pPr>
+            <w:proofErr w:type="spellStart"/>
             <w:r>
               <w:rPr>
                 <w:rFonts w:ascii="BRH Devanagari Extra" w:hAnsi="BRH Devanagari Extra" w:cs="BRH Devanagari Extra"/>
@@ -6296,14 +10563,16 @@
               </w:rPr>
               <w:t>eÉÑ</w:t>
             </w:r>
-            <w:r>
-              <w:rPr>
-                <w:rFonts w:ascii="BRH Malayalam Extra" w:hAnsi="BRH Malayalam Extra" w:cs="BRH Devanagari Extra"/>
-                <w:sz w:val="34"/>
-                <w:szCs w:val="40"/>
-              </w:rPr>
-              <w:t>–</w:t>
-            </w:r>
+            <w:proofErr w:type="spellEnd"/>
+            <w:r>
+              <w:rPr>
+                <w:rFonts w:ascii="BRH Malayalam Extra" w:hAnsi="BRH Malayalam Extra" w:cs="BRH Devanagari Extra"/>
+                <w:sz w:val="34"/>
+                <w:szCs w:val="40"/>
+              </w:rPr>
+              <w:t>–</w:t>
+            </w:r>
+            <w:proofErr w:type="spellStart"/>
             <w:r>
               <w:rPr>
                 <w:rFonts w:ascii="BRH Devanagari Extra" w:hAnsi="BRH Devanagari Extra" w:cs="BRH Devanagari Extra"/>
@@ -6312,14 +10581,16 @@
               </w:rPr>
               <w:t>WûÉå</w:t>
             </w:r>
-            <w:r>
-              <w:rPr>
-                <w:rFonts w:ascii="BRH Malayalam Extra" w:hAnsi="BRH Malayalam Extra" w:cs="BRH Devanagari Extra"/>
-                <w:sz w:val="34"/>
-                <w:szCs w:val="40"/>
-              </w:rPr>
-              <w:t>–</w:t>
-            </w:r>
+            <w:proofErr w:type="spellEnd"/>
+            <w:r>
+              <w:rPr>
+                <w:rFonts w:ascii="BRH Malayalam Extra" w:hAnsi="BRH Malayalam Extra" w:cs="BRH Devanagari Extra"/>
+                <w:sz w:val="34"/>
+                <w:szCs w:val="40"/>
+              </w:rPr>
+              <w:t>–</w:t>
+            </w:r>
+            <w:proofErr w:type="spellStart"/>
             <w:r>
               <w:rPr>
                 <w:rFonts w:ascii="BRH Devanagari Extra" w:hAnsi="BRH Devanagari Extra" w:cs="BRH Devanagari Extra"/>
@@ -6328,6 +10599,7 @@
               </w:rPr>
               <w:t>ÌiÉ</w:t>
             </w:r>
+            <w:proofErr w:type="spellEnd"/>
             <w:r>
               <w:rPr>
                 <w:rFonts w:ascii="BRH Malayalam Extra" w:hAnsi="BRH Malayalam Extra" w:cs="BRH Devanagari Extra"/>
@@ -6366,6 +10638,7 @@
                 <w:szCs w:val="40"/>
               </w:rPr>
             </w:pPr>
+            <w:proofErr w:type="spellStart"/>
             <w:r>
               <w:rPr>
                 <w:rFonts w:ascii="BRH Devanagari Extra" w:hAnsi="BRH Devanagari Extra" w:cs="BRH Devanagari Extra"/>
@@ -6374,14 +10647,16 @@
               </w:rPr>
               <w:t>qÉ</w:t>
             </w:r>
-            <w:r>
-              <w:rPr>
-                <w:rFonts w:ascii="BRH Malayalam Extra" w:hAnsi="BRH Malayalam Extra" w:cs="BRH Devanagari Extra"/>
-                <w:sz w:val="34"/>
-                <w:szCs w:val="40"/>
-              </w:rPr>
-              <w:t>–</w:t>
-            </w:r>
+            <w:proofErr w:type="spellEnd"/>
+            <w:r>
+              <w:rPr>
+                <w:rFonts w:ascii="BRH Malayalam Extra" w:hAnsi="BRH Malayalam Extra" w:cs="BRH Devanagari Extra"/>
+                <w:sz w:val="34"/>
+                <w:szCs w:val="40"/>
+              </w:rPr>
+              <w:t>–</w:t>
+            </w:r>
+            <w:proofErr w:type="spellStart"/>
             <w:r>
               <w:rPr>
                 <w:rFonts w:ascii="BRH Devanagari Extra" w:hAnsi="BRH Devanagari Extra" w:cs="BRH Devanagari Extra"/>
@@ -6390,14 +10665,16 @@
               </w:rPr>
               <w:t>kÉÑ</w:t>
             </w:r>
-            <w:r>
-              <w:rPr>
-                <w:rFonts w:ascii="BRH Malayalam Extra" w:hAnsi="BRH Malayalam Extra" w:cs="BRH Devanagari Extra"/>
-                <w:sz w:val="34"/>
-                <w:szCs w:val="40"/>
-              </w:rPr>
-              <w:t>–</w:t>
-            </w:r>
+            <w:proofErr w:type="spellEnd"/>
+            <w:r>
+              <w:rPr>
+                <w:rFonts w:ascii="BRH Malayalam Extra" w:hAnsi="BRH Malayalam Extra" w:cs="BRH Devanagari Extra"/>
+                <w:sz w:val="34"/>
+                <w:szCs w:val="40"/>
+              </w:rPr>
+              <w:t>–</w:t>
+            </w:r>
+            <w:proofErr w:type="spellStart"/>
             <w:r>
               <w:rPr>
                 <w:rFonts w:ascii="BRH Devanagari Extra" w:hAnsi="BRH Devanagari Extra" w:cs="BRH Devanagari Extra"/>
@@ -6406,37 +10683,102 @@
               </w:rPr>
               <w:t>ÍqÉ</w:t>
             </w:r>
-            <w:r>
-              <w:rPr>
-                <w:rFonts w:ascii="BRH Malayalam Extra" w:hAnsi="BRH Malayalam Extra" w:cs="BRH Devanagari Extra"/>
-                <w:sz w:val="34"/>
-                <w:szCs w:val="40"/>
-              </w:rPr>
-              <w:t>–</w:t>
-            </w:r>
-            <w:r>
-              <w:rPr>
-                <w:rFonts w:ascii="BRH Devanagari Extra" w:hAnsi="BRH Devanagari Extra" w:cs="BRH Devanagari Extra"/>
-                <w:sz w:val="40"/>
-                <w:szCs w:val="40"/>
-              </w:rPr>
-              <w:t>´ÉåhÉåÌiÉþ qÉkÉÑ - ÍqÉ</w:t>
-            </w:r>
-            <w:r>
-              <w:rPr>
-                <w:rFonts w:ascii="BRH Malayalam Extra" w:hAnsi="BRH Malayalam Extra" w:cs="BRH Devanagari Extra"/>
-                <w:sz w:val="34"/>
-                <w:szCs w:val="40"/>
-              </w:rPr>
-              <w:t>–</w:t>
-            </w:r>
-            <w:r>
-              <w:rPr>
-                <w:rFonts w:ascii="BRH Devanagari Extra" w:hAnsi="BRH Devanagari Extra" w:cs="BRH Devanagari Extra"/>
-                <w:sz w:val="40"/>
-                <w:szCs w:val="40"/>
-              </w:rPr>
-              <w:t xml:space="preserve">´ÉåhÉþ | </w:t>
+            <w:proofErr w:type="spellEnd"/>
+            <w:r>
+              <w:rPr>
+                <w:rFonts w:ascii="BRH Malayalam Extra" w:hAnsi="BRH Malayalam Extra" w:cs="BRH Devanagari Extra"/>
+                <w:sz w:val="34"/>
+                <w:szCs w:val="40"/>
+              </w:rPr>
+              <w:t>–</w:t>
+            </w:r>
+            <w:r>
+              <w:rPr>
+                <w:rFonts w:ascii="BRH Devanagari Extra" w:hAnsi="BRH Devanagari Extra" w:cs="BRH Devanagari Extra"/>
+                <w:sz w:val="40"/>
+                <w:szCs w:val="40"/>
+              </w:rPr>
+              <w:t>´</w:t>
+            </w:r>
+            <w:proofErr w:type="spellStart"/>
+            <w:r>
+              <w:rPr>
+                <w:rFonts w:ascii="BRH Devanagari Extra" w:hAnsi="BRH Devanagari Extra" w:cs="BRH Devanagari Extra"/>
+                <w:sz w:val="40"/>
+                <w:szCs w:val="40"/>
+              </w:rPr>
+              <w:t>ÉåhÉåÌiÉþ</w:t>
+            </w:r>
+            <w:proofErr w:type="spellEnd"/>
+            <w:r>
+              <w:rPr>
+                <w:rFonts w:ascii="BRH Devanagari Extra" w:hAnsi="BRH Devanagari Extra" w:cs="BRH Devanagari Extra"/>
+                <w:sz w:val="40"/>
+                <w:szCs w:val="40"/>
+              </w:rPr>
+              <w:t xml:space="preserve"> </w:t>
+            </w:r>
+            <w:proofErr w:type="spellStart"/>
+            <w:r>
+              <w:rPr>
+                <w:rFonts w:ascii="BRH Devanagari Extra" w:hAnsi="BRH Devanagari Extra" w:cs="BRH Devanagari Extra"/>
+                <w:sz w:val="40"/>
+                <w:szCs w:val="40"/>
+              </w:rPr>
+              <w:t>qÉkÉÑ</w:t>
+            </w:r>
+            <w:proofErr w:type="spellEnd"/>
+            <w:r>
+              <w:rPr>
+                <w:rFonts w:ascii="BRH Devanagari Extra" w:hAnsi="BRH Devanagari Extra" w:cs="BRH Devanagari Extra"/>
+                <w:sz w:val="40"/>
+                <w:szCs w:val="40"/>
+              </w:rPr>
+              <w:t xml:space="preserve"> - </w:t>
+            </w:r>
+            <w:proofErr w:type="spellStart"/>
+            <w:r>
+              <w:rPr>
+                <w:rFonts w:ascii="BRH Devanagari Extra" w:hAnsi="BRH Devanagari Extra" w:cs="BRH Devanagari Extra"/>
+                <w:sz w:val="40"/>
+                <w:szCs w:val="40"/>
+              </w:rPr>
+              <w:t>ÍqÉ</w:t>
+            </w:r>
+            <w:proofErr w:type="spellEnd"/>
+            <w:r>
+              <w:rPr>
+                <w:rFonts w:ascii="BRH Malayalam Extra" w:hAnsi="BRH Malayalam Extra" w:cs="BRH Devanagari Extra"/>
+                <w:sz w:val="34"/>
+                <w:szCs w:val="40"/>
+              </w:rPr>
+              <w:t>–</w:t>
+            </w:r>
+            <w:r>
+              <w:rPr>
+                <w:rFonts w:ascii="BRH Devanagari Extra" w:hAnsi="BRH Devanagari Extra" w:cs="BRH Devanagari Extra"/>
+                <w:sz w:val="40"/>
+                <w:szCs w:val="40"/>
+              </w:rPr>
+              <w:t>´</w:t>
+            </w:r>
+            <w:proofErr w:type="spellStart"/>
+            <w:r>
+              <w:rPr>
+                <w:rFonts w:ascii="BRH Devanagari Extra" w:hAnsi="BRH Devanagari Extra" w:cs="BRH Devanagari Extra"/>
+                <w:sz w:val="40"/>
+                <w:szCs w:val="40"/>
+              </w:rPr>
+              <w:t>ÉåhÉþ</w:t>
+            </w:r>
+            <w:proofErr w:type="spellEnd"/>
+            <w:r>
+              <w:rPr>
+                <w:rFonts w:ascii="BRH Devanagari Extra" w:hAnsi="BRH Devanagari Extra" w:cs="BRH Devanagari Extra"/>
+                <w:sz w:val="40"/>
+                <w:szCs w:val="40"/>
+              </w:rPr>
+              <w:t xml:space="preserve"> | </w:t>
             </w:r>
           </w:p>
           <w:p>
@@ -6465,22 +10807,43 @@
               </w:rPr>
               <w:t>–</w:t>
             </w:r>
-            <w:r>
-              <w:rPr>
-                <w:rFonts w:ascii="BRH Devanagari Extra" w:hAnsi="BRH Devanagari Extra" w:cs="BRH Devanagari Extra"/>
-                <w:sz w:val="40"/>
-                <w:szCs w:val="40"/>
-              </w:rPr>
-              <w:t>iÉÉÈ | AÉWÒûþiÉÏ</w:t>
-            </w:r>
-            <w:r>
-              <w:rPr>
-                <w:rFonts w:ascii="BRH Malayalam Extra" w:hAnsi="BRH Malayalam Extra" w:cs="BRH Devanagari Extra"/>
-                <w:sz w:val="34"/>
-                <w:szCs w:val="40"/>
-              </w:rPr>
-              <w:t>–</w:t>
-            </w:r>
+            <w:proofErr w:type="spellStart"/>
+            <w:r>
+              <w:rPr>
+                <w:rFonts w:ascii="BRH Devanagari Extra" w:hAnsi="BRH Devanagari Extra" w:cs="BRH Devanagari Extra"/>
+                <w:sz w:val="40"/>
+                <w:szCs w:val="40"/>
+              </w:rPr>
+              <w:t>iÉÉÈ</w:t>
+            </w:r>
+            <w:proofErr w:type="spellEnd"/>
+            <w:r>
+              <w:rPr>
+                <w:rFonts w:ascii="BRH Devanagari Extra" w:hAnsi="BRH Devanagari Extra" w:cs="BRH Devanagari Extra"/>
+                <w:sz w:val="40"/>
+                <w:szCs w:val="40"/>
+              </w:rPr>
+              <w:t xml:space="preserve"> | </w:t>
+            </w:r>
+            <w:proofErr w:type="spellStart"/>
+            <w:r>
+              <w:rPr>
+                <w:rFonts w:ascii="BRH Devanagari Extra" w:hAnsi="BRH Devanagari Extra" w:cs="BRH Devanagari Extra"/>
+                <w:sz w:val="40"/>
+                <w:szCs w:val="40"/>
+              </w:rPr>
+              <w:t>AÉWÒûþiÉÏ</w:t>
+            </w:r>
+            <w:proofErr w:type="spellEnd"/>
+            <w:r>
+              <w:rPr>
+                <w:rFonts w:ascii="BRH Malayalam Extra" w:hAnsi="BRH Malayalam Extra" w:cs="BRH Devanagari Extra"/>
+                <w:sz w:val="34"/>
+                <w:szCs w:val="40"/>
+              </w:rPr>
+              <w:t>–</w:t>
+            </w:r>
+            <w:proofErr w:type="spellStart"/>
             <w:r>
               <w:rPr>
                 <w:rFonts w:ascii="BRH Devanagari Extra" w:hAnsi="BRH Devanagari Extra" w:cs="BRH Devanagari Extra"/>
@@ -6506,14 +10869,16 @@
               </w:rPr>
               <w:t>Òûû</w:t>
             </w:r>
-            <w:r>
-              <w:rPr>
-                <w:rFonts w:ascii="BRH Malayalam Extra" w:hAnsi="BRH Malayalam Extra" w:cs="BRH Devanagari Extra"/>
-                <w:sz w:val="34"/>
-                <w:szCs w:val="40"/>
-              </w:rPr>
-              <w:t>–</w:t>
-            </w:r>
+            <w:proofErr w:type="spellEnd"/>
+            <w:r>
+              <w:rPr>
+                <w:rFonts w:ascii="BRH Malayalam Extra" w:hAnsi="BRH Malayalam Extra" w:cs="BRH Devanagari Extra"/>
+                <w:sz w:val="34"/>
+                <w:szCs w:val="40"/>
+              </w:rPr>
+              <w:t>–</w:t>
+            </w:r>
+            <w:proofErr w:type="spellStart"/>
             <w:r>
               <w:rPr>
                 <w:rFonts w:ascii="BRH Devanagari Extra" w:hAnsi="BRH Devanagari Extra" w:cs="BRH Devanagari Extra"/>
@@ -6522,6 +10887,7 @@
               </w:rPr>
               <w:t>iÉÏ</w:t>
             </w:r>
+            <w:proofErr w:type="spellEnd"/>
             <w:r>
               <w:rPr>
                 <w:rFonts w:ascii="BRH Malayalam Extra" w:hAnsi="BRH Malayalam Extra" w:cs="BRH Devanagari Extra"/>
@@ -6549,6 +10915,7 @@
                 <w:szCs w:val="40"/>
               </w:rPr>
             </w:pPr>
+            <w:proofErr w:type="spellStart"/>
             <w:r>
               <w:rPr>
                 <w:rFonts w:ascii="BRH Devanagari Extra" w:hAnsi="BRH Devanagari Extra" w:cs="BRH Devanagari Extra"/>
@@ -6557,14 +10924,16 @@
               </w:rPr>
               <w:t>eÉÑ</w:t>
             </w:r>
-            <w:r>
-              <w:rPr>
-                <w:rFonts w:ascii="BRH Malayalam Extra" w:hAnsi="BRH Malayalam Extra" w:cs="BRH Devanagari Extra"/>
-                <w:sz w:val="34"/>
-                <w:szCs w:val="40"/>
-              </w:rPr>
-              <w:t>–</w:t>
-            </w:r>
+            <w:proofErr w:type="spellEnd"/>
+            <w:r>
+              <w:rPr>
+                <w:rFonts w:ascii="BRH Malayalam Extra" w:hAnsi="BRH Malayalam Extra" w:cs="BRH Devanagari Extra"/>
+                <w:sz w:val="34"/>
+                <w:szCs w:val="40"/>
+              </w:rPr>
+              <w:t>–</w:t>
+            </w:r>
+            <w:proofErr w:type="spellStart"/>
             <w:r>
               <w:rPr>
                 <w:rFonts w:ascii="BRH Devanagari Extra" w:hAnsi="BRH Devanagari Extra" w:cs="BRH Devanagari Extra"/>
@@ -6573,14 +10942,16 @@
               </w:rPr>
               <w:t>WûÉå</w:t>
             </w:r>
-            <w:r>
-              <w:rPr>
-                <w:rFonts w:ascii="BRH Malayalam Extra" w:hAnsi="BRH Malayalam Extra" w:cs="BRH Devanagari Extra"/>
-                <w:sz w:val="34"/>
-                <w:szCs w:val="40"/>
-              </w:rPr>
-              <w:t>–</w:t>
-            </w:r>
+            <w:proofErr w:type="spellEnd"/>
+            <w:r>
+              <w:rPr>
+                <w:rFonts w:ascii="BRH Malayalam Extra" w:hAnsi="BRH Malayalam Extra" w:cs="BRH Devanagari Extra"/>
+                <w:sz w:val="34"/>
+                <w:szCs w:val="40"/>
+              </w:rPr>
+              <w:t>–</w:t>
+            </w:r>
+            <w:proofErr w:type="spellStart"/>
             <w:r>
               <w:rPr>
                 <w:rFonts w:ascii="BRH Devanagari Extra" w:hAnsi="BRH Devanagari Extra" w:cs="BRH Devanagari Extra"/>
@@ -6589,6 +10960,7 @@
               </w:rPr>
               <w:t>ÌiÉ</w:t>
             </w:r>
+            <w:proofErr w:type="spellEnd"/>
             <w:r>
               <w:rPr>
                 <w:rFonts w:ascii="BRH Malayalam Extra" w:hAnsi="BRH Malayalam Extra" w:cs="BRH Devanagari Extra"/>
@@ -6625,7 +10997,23 @@
                 <w:sz w:val="32"/>
                 <w:szCs w:val="32"/>
               </w:rPr>
-              <w:t>it is hraswam)</w:t>
+              <w:t xml:space="preserve">it is </w:t>
+            </w:r>
+            <w:proofErr w:type="spellStart"/>
+            <w:r>
+              <w:rPr>
+                <w:sz w:val="32"/>
+                <w:szCs w:val="32"/>
+              </w:rPr>
+              <w:t>hraswam</w:t>
+            </w:r>
+            <w:proofErr w:type="spellEnd"/>
+            <w:r>
+              <w:rPr>
+                <w:sz w:val="32"/>
+                <w:szCs w:val="32"/>
+              </w:rPr>
+              <w:t>)</w:t>
             </w:r>
           </w:p>
         </w:tc>
@@ -6660,7 +11048,51 @@
           <w:u w:val="single"/>
         </w:rPr>
         <w:lastRenderedPageBreak/>
-        <w:t>TS Pada Paatam – TS 5.5 Sanskrit co</w:t>
+        <w:t xml:space="preserve">TS </w:t>
+      </w:r>
+      <w:proofErr w:type="spellStart"/>
+      <w:r>
+        <w:rPr>
+          <w:b/>
+          <w:bCs/>
+          <w:sz w:val="32"/>
+          <w:szCs w:val="32"/>
+          <w:u w:val="single"/>
+        </w:rPr>
+        <w:t>Pada</w:t>
+      </w:r>
+      <w:proofErr w:type="spellEnd"/>
+      <w:r>
+        <w:rPr>
+          <w:b/>
+          <w:bCs/>
+          <w:sz w:val="32"/>
+          <w:szCs w:val="32"/>
+          <w:u w:val="single"/>
+        </w:rPr>
+        <w:t xml:space="preserve"> </w:t>
+      </w:r>
+      <w:proofErr w:type="spellStart"/>
+      <w:r>
+        <w:rPr>
+          <w:b/>
+          <w:bCs/>
+          <w:sz w:val="32"/>
+          <w:szCs w:val="32"/>
+          <w:u w:val="single"/>
+        </w:rPr>
+        <w:t>Paatam</w:t>
+      </w:r>
+      <w:proofErr w:type="spellEnd"/>
+      <w:r>
+        <w:rPr>
+          <w:b/>
+          <w:bCs/>
+          <w:sz w:val="32"/>
+          <w:szCs w:val="32"/>
+          <w:u w:val="single"/>
+        </w:rPr>
+        <w:t xml:space="preserve"> – TS 5.5 Sanskrit co</w:t>
       </w:r>
       <w:r>
         <w:rPr>
@@ -6974,7 +11406,7 @@
 </file>
 
 <file path=word/endnotes.xml><?xml version="1.0" encoding="utf-8"?>
-<w:endnotes xmlns:wpc="http://schemas.microsoft.com/office/word/2010/wordprocessingCanvas" xmlns:cx="http://schemas.microsoft.com/office/drawing/2014/chartex" xmlns:cx1="http://schemas.microsoft.com/office/drawing/2015/9/8/chartex" xmlns:cx2="http://schemas.microsoft.com/office/drawing/2015/10/21/chartex" xmlns:cx3="http://schemas.microsoft.com/office/drawing/2016/5/9/chartex" xmlns:cx4="http://schemas.microsoft.com/office/drawing/2016/5/10/chartex" xmlns:cx5="http://schemas.microsoft.com/office/drawing/2016/5/11/chartex" xmlns:cx6="http://schemas.microsoft.com/office/drawing/2016/5/12/chartex" xmlns:cx7="http://schemas.microsoft.com/office/drawing/2016/5/13/chartex" xmlns:cx8="http://schemas.microsoft.com/office/drawing/2016/5/14/chartex" xmlns:mc="http://schemas.openxmlformats.org/markup-compatibility/2006" xmlns:aink="http://schemas.microsoft.com/office/drawing/2016/ink" xmlns:am3d="http://schemas.microsoft.com/office/drawing/2017/model3d" xmlns:o="urn:schemas-microsoft-com:office:office" xmlns:r="http://schemas.openxmlformats.org/officeDocument/2006/relationships" xmlns:m="http://schemas.openxmlformats.org/officeDocument/2006/math" xmlns:v="urn:schemas-microsoft-com:vml" xmlns:wp14="http://schemas.microsoft.com/office/word/2010/wordprocessingDrawing" xmlns:wp="http://schemas.openxmlformats.org/drawingml/2006/wordprocessingDrawing" xmlns:w10="urn:schemas-microsoft-com:office:word" xmlns:w="http://schemas.openxmlformats.org/wordprocessingml/2006/main" xmlns:w14="http://schemas.microsoft.com/office/word/2010/wordml" xmlns:w15="http://schemas.microsoft.com/office/word/2012/wordml" xmlns:w16cex="http://schemas.microsoft.com/office/word/2018/wordml/cex" xmlns:w16cid="http://schemas.microsoft.com/office/word/2016/wordml/cid" xmlns:w16="http://schemas.microsoft.com/office/word/2018/wordml" xmlns:w16se="http://schemas.microsoft.com/office/word/2015/wordml/symex" xmlns:wpg="http://schemas.microsoft.com/office/word/2010/wordprocessingGroup" xmlns:wpi="http://schemas.microsoft.com/office/word/2010/wordprocessingInk" xmlns:wne="http://schemas.microsoft.com/office/word/2006/wordml" xmlns:wps="http://schemas.microsoft.com/office/word/2010/wordprocessingShape" mc:Ignorable="w14 w15 w16se w16cid w16 w16cex wp14">
+<w:endnotes xmlns:wpc="http://schemas.microsoft.com/office/word/2010/wordprocessingCanvas" xmlns:cx="http://schemas.microsoft.com/office/drawing/2014/chartex" xmlns:cx1="http://schemas.microsoft.com/office/drawing/2015/9/8/chartex" xmlns:mc="http://schemas.openxmlformats.org/markup-compatibility/2006" xmlns:o="urn:schemas-microsoft-com:office:office" xmlns:r="http://schemas.openxmlformats.org/officeDocument/2006/relationships" xmlns:m="http://schemas.openxmlformats.org/officeDocument/2006/math" xmlns:v="urn:schemas-microsoft-com:vml" xmlns:wp14="http://schemas.microsoft.com/office/word/2010/wordprocessingDrawing" xmlns:wp="http://schemas.openxmlformats.org/drawingml/2006/wordprocessingDrawing" xmlns:w10="urn:schemas-microsoft-com:office:word" xmlns:w="http://schemas.openxmlformats.org/wordprocessingml/2006/main" xmlns:w14="http://schemas.microsoft.com/office/word/2010/wordml" xmlns:w15="http://schemas.microsoft.com/office/word/2012/wordml" xmlns:w16se="http://schemas.microsoft.com/office/word/2015/wordml/symex" xmlns:wpg="http://schemas.microsoft.com/office/word/2010/wordprocessingGroup" xmlns:wpi="http://schemas.microsoft.com/office/word/2010/wordprocessingInk" xmlns:wne="http://schemas.microsoft.com/office/word/2006/wordml" xmlns:wps="http://schemas.microsoft.com/office/word/2010/wordprocessingShape" mc:Ignorable="w14 w15 w16se wp14">
   <w:endnote w:type="separator" w:id="-1">
     <w:p>
       <w:pPr>
@@ -6999,7 +11431,7 @@
 </file>
 
 <file path=word/footer1.xml><?xml version="1.0" encoding="utf-8"?>
-<w:ftr xmlns:wpc="http://schemas.microsoft.com/office/word/2010/wordprocessingCanvas" xmlns:cx="http://schemas.microsoft.com/office/drawing/2014/chartex" xmlns:cx1="http://schemas.microsoft.com/office/drawing/2015/9/8/chartex" xmlns:cx2="http://schemas.microsoft.com/office/drawing/2015/10/21/chartex" xmlns:cx3="http://schemas.microsoft.com/office/drawing/2016/5/9/chartex" xmlns:cx4="http://schemas.microsoft.com/office/drawing/2016/5/10/chartex" xmlns:cx5="http://schemas.microsoft.com/office/drawing/2016/5/11/chartex" xmlns:cx6="http://schemas.microsoft.com/office/drawing/2016/5/12/chartex" xmlns:cx7="http://schemas.microsoft.com/office/drawing/2016/5/13/chartex" xmlns:cx8="http://schemas.microsoft.com/office/drawing/2016/5/14/chartex" xmlns:mc="http://schemas.openxmlformats.org/markup-compatibility/2006" xmlns:aink="http://schemas.microsoft.com/office/drawing/2016/ink" xmlns:am3d="http://schemas.microsoft.com/office/drawing/2017/model3d" xmlns:o="urn:schemas-microsoft-com:office:office" xmlns:r="http://schemas.openxmlformats.org/officeDocument/2006/relationships" xmlns:m="http://schemas.openxmlformats.org/officeDocument/2006/math" xmlns:v="urn:schemas-microsoft-com:vml" xmlns:wp14="http://schemas.microsoft.com/office/word/2010/wordprocessingDrawing" xmlns:wp="http://schemas.openxmlformats.org/drawingml/2006/wordprocessingDrawing" xmlns:w10="urn:schemas-microsoft-com:office:word" xmlns:w="http://schemas.openxmlformats.org/wordprocessingml/2006/main" xmlns:w14="http://schemas.microsoft.com/office/word/2010/wordml" xmlns:w15="http://schemas.microsoft.com/office/word/2012/wordml" xmlns:w16cex="http://schemas.microsoft.com/office/word/2018/wordml/cex" xmlns:w16cid="http://schemas.microsoft.com/office/word/2016/wordml/cid" xmlns:w16="http://schemas.microsoft.com/office/word/2018/wordml" xmlns:w16se="http://schemas.microsoft.com/office/word/2015/wordml/symex" xmlns:wpg="http://schemas.microsoft.com/office/word/2010/wordprocessingGroup" xmlns:wpi="http://schemas.microsoft.com/office/word/2010/wordprocessingInk" xmlns:wne="http://schemas.microsoft.com/office/word/2006/wordml" xmlns:wps="http://schemas.microsoft.com/office/word/2010/wordprocessingShape" mc:Ignorable="w14 w15 w16se w16cid w16 w16cex wp14">
+<w:ftr xmlns:wpc="http://schemas.microsoft.com/office/word/2010/wordprocessingCanvas" xmlns:cx="http://schemas.microsoft.com/office/drawing/2014/chartex" xmlns:cx1="http://schemas.microsoft.com/office/drawing/2015/9/8/chartex" xmlns:mc="http://schemas.openxmlformats.org/markup-compatibility/2006" xmlns:o="urn:schemas-microsoft-com:office:office" xmlns:r="http://schemas.openxmlformats.org/officeDocument/2006/relationships" xmlns:m="http://schemas.openxmlformats.org/officeDocument/2006/math" xmlns:v="urn:schemas-microsoft-com:vml" xmlns:wp14="http://schemas.microsoft.com/office/word/2010/wordprocessingDrawing" xmlns:wp="http://schemas.openxmlformats.org/drawingml/2006/wordprocessingDrawing" xmlns:w10="urn:schemas-microsoft-com:office:word" xmlns:w="http://schemas.openxmlformats.org/wordprocessingml/2006/main" xmlns:w14="http://schemas.microsoft.com/office/word/2010/wordml" xmlns:w15="http://schemas.microsoft.com/office/word/2012/wordml" xmlns:w16se="http://schemas.microsoft.com/office/word/2015/wordml/symex" xmlns:wpg="http://schemas.microsoft.com/office/word/2010/wordprocessingGroup" xmlns:wpi="http://schemas.microsoft.com/office/word/2010/wordprocessingInk" xmlns:wne="http://schemas.microsoft.com/office/word/2006/wordml" xmlns:wps="http://schemas.microsoft.com/office/word/2010/wordprocessingShape" mc:Ignorable="w14 w15 w16se wp14">
   <w:p>
     <w:pPr>
       <w:pBdr>
@@ -7161,7 +11593,7 @@
         <w:bCs/>
         <w:noProof/>
       </w:rPr>
-      <w:t>5</w:t>
+      <w:t>6</w:t>
     </w:r>
     <w:r>
       <w:rPr>
@@ -7180,7 +11612,7 @@
 </file>
 
 <file path=word/footer2.xml><?xml version="1.0" encoding="utf-8"?>
-<w:ftr xmlns:wpc="http://schemas.microsoft.com/office/word/2010/wordprocessingCanvas" xmlns:cx="http://schemas.microsoft.com/office/drawing/2014/chartex" xmlns:cx1="http://schemas.microsoft.com/office/drawing/2015/9/8/chartex" xmlns:cx2="http://schemas.microsoft.com/office/drawing/2015/10/21/chartex" xmlns:cx3="http://schemas.microsoft.com/office/drawing/2016/5/9/chartex" xmlns:cx4="http://schemas.microsoft.com/office/drawing/2016/5/10/chartex" xmlns:cx5="http://schemas.microsoft.com/office/drawing/2016/5/11/chartex" xmlns:cx6="http://schemas.microsoft.com/office/drawing/2016/5/12/chartex" xmlns:cx7="http://schemas.microsoft.com/office/drawing/2016/5/13/chartex" xmlns:cx8="http://schemas.microsoft.com/office/drawing/2016/5/14/chartex" xmlns:mc="http://schemas.openxmlformats.org/markup-compatibility/2006" xmlns:aink="http://schemas.microsoft.com/office/drawing/2016/ink" xmlns:am3d="http://schemas.microsoft.com/office/drawing/2017/model3d" xmlns:o="urn:schemas-microsoft-com:office:office" xmlns:r="http://schemas.openxmlformats.org/officeDocument/2006/relationships" xmlns:m="http://schemas.openxmlformats.org/officeDocument/2006/math" xmlns:v="urn:schemas-microsoft-com:vml" xmlns:wp14="http://schemas.microsoft.com/office/word/2010/wordprocessingDrawing" xmlns:wp="http://schemas.openxmlformats.org/drawingml/2006/wordprocessingDrawing" xmlns:w10="urn:schemas-microsoft-com:office:word" xmlns:w="http://schemas.openxmlformats.org/wordprocessingml/2006/main" xmlns:w14="http://schemas.microsoft.com/office/word/2010/wordml" xmlns:w15="http://schemas.microsoft.com/office/word/2012/wordml" xmlns:w16cex="http://schemas.microsoft.com/office/word/2018/wordml/cex" xmlns:w16cid="http://schemas.microsoft.com/office/word/2016/wordml/cid" xmlns:w16="http://schemas.microsoft.com/office/word/2018/wordml" xmlns:w16se="http://schemas.microsoft.com/office/word/2015/wordml/symex" xmlns:wpg="http://schemas.microsoft.com/office/word/2010/wordprocessingGroup" xmlns:wpi="http://schemas.microsoft.com/office/word/2010/wordprocessingInk" xmlns:wne="http://schemas.microsoft.com/office/word/2006/wordml" xmlns:wps="http://schemas.microsoft.com/office/word/2010/wordprocessingShape" mc:Ignorable="w14 w15 w16se w16cid w16 w16cex wp14">
+<w:ftr xmlns:wpc="http://schemas.microsoft.com/office/word/2010/wordprocessingCanvas" xmlns:cx="http://schemas.microsoft.com/office/drawing/2014/chartex" xmlns:cx1="http://schemas.microsoft.com/office/drawing/2015/9/8/chartex" xmlns:mc="http://schemas.openxmlformats.org/markup-compatibility/2006" xmlns:o="urn:schemas-microsoft-com:office:office" xmlns:r="http://schemas.openxmlformats.org/officeDocument/2006/relationships" xmlns:m="http://schemas.openxmlformats.org/officeDocument/2006/math" xmlns:v="urn:schemas-microsoft-com:vml" xmlns:wp14="http://schemas.microsoft.com/office/word/2010/wordprocessingDrawing" xmlns:wp="http://schemas.openxmlformats.org/drawingml/2006/wordprocessingDrawing" xmlns:w10="urn:schemas-microsoft-com:office:word" xmlns:w="http://schemas.openxmlformats.org/wordprocessingml/2006/main" xmlns:w14="http://schemas.microsoft.com/office/word/2010/wordml" xmlns:w15="http://schemas.microsoft.com/office/word/2012/wordml" xmlns:w16se="http://schemas.microsoft.com/office/word/2015/wordml/symex" xmlns:wpg="http://schemas.microsoft.com/office/word/2010/wordprocessingGroup" xmlns:wpi="http://schemas.microsoft.com/office/word/2010/wordprocessingInk" xmlns:wne="http://schemas.microsoft.com/office/word/2006/wordml" xmlns:wps="http://schemas.microsoft.com/office/word/2010/wordprocessingShape" mc:Ignorable="w14 w15 w16se wp14">
   <w:p>
     <w:pPr>
       <w:pBdr>
@@ -7348,7 +11780,7 @@
         <w:bCs/>
         <w:noProof/>
       </w:rPr>
-      <w:t>5</w:t>
+      <w:t>6</w:t>
     </w:r>
     <w:r>
       <w:rPr>
@@ -7375,7 +11807,7 @@
 </file>
 
 <file path=word/footnotes.xml><?xml version="1.0" encoding="utf-8"?>
-<w:footnotes xmlns:wpc="http://schemas.microsoft.com/office/word/2010/wordprocessingCanvas" xmlns:cx="http://schemas.microsoft.com/office/drawing/2014/chartex" xmlns:cx1="http://schemas.microsoft.com/office/drawing/2015/9/8/chartex" xmlns:cx2="http://schemas.microsoft.com/office/drawing/2015/10/21/chartex" xmlns:cx3="http://schemas.microsoft.com/office/drawing/2016/5/9/chartex" xmlns:cx4="http://schemas.microsoft.com/office/drawing/2016/5/10/chartex" xmlns:cx5="http://schemas.microsoft.com/office/drawing/2016/5/11/chartex" xmlns:cx6="http://schemas.microsoft.com/office/drawing/2016/5/12/chartex" xmlns:cx7="http://schemas.microsoft.com/office/drawing/2016/5/13/chartex" xmlns:cx8="http://schemas.microsoft.com/office/drawing/2016/5/14/chartex" xmlns:mc="http://schemas.openxmlformats.org/markup-compatibility/2006" xmlns:aink="http://schemas.microsoft.com/office/drawing/2016/ink" xmlns:am3d="http://schemas.microsoft.com/office/drawing/2017/model3d" xmlns:o="urn:schemas-microsoft-com:office:office" xmlns:r="http://schemas.openxmlformats.org/officeDocument/2006/relationships" xmlns:m="http://schemas.openxmlformats.org/officeDocument/2006/math" xmlns:v="urn:schemas-microsoft-com:vml" xmlns:wp14="http://schemas.microsoft.com/office/word/2010/wordprocessingDrawing" xmlns:wp="http://schemas.openxmlformats.org/drawingml/2006/wordprocessingDrawing" xmlns:w10="urn:schemas-microsoft-com:office:word" xmlns:w="http://schemas.openxmlformats.org/wordprocessingml/2006/main" xmlns:w14="http://schemas.microsoft.com/office/word/2010/wordml" xmlns:w15="http://schemas.microsoft.com/office/word/2012/wordml" xmlns:w16cex="http://schemas.microsoft.com/office/word/2018/wordml/cex" xmlns:w16cid="http://schemas.microsoft.com/office/word/2016/wordml/cid" xmlns:w16="http://schemas.microsoft.com/office/word/2018/wordml" xmlns:w16se="http://schemas.microsoft.com/office/word/2015/wordml/symex" xmlns:wpg="http://schemas.microsoft.com/office/word/2010/wordprocessingGroup" xmlns:wpi="http://schemas.microsoft.com/office/word/2010/wordprocessingInk" xmlns:wne="http://schemas.microsoft.com/office/word/2006/wordml" xmlns:wps="http://schemas.microsoft.com/office/word/2010/wordprocessingShape" mc:Ignorable="w14 w15 w16se w16cid w16 w16cex wp14">
+<w:footnotes xmlns:wpc="http://schemas.microsoft.com/office/word/2010/wordprocessingCanvas" xmlns:cx="http://schemas.microsoft.com/office/drawing/2014/chartex" xmlns:cx1="http://schemas.microsoft.com/office/drawing/2015/9/8/chartex" xmlns:mc="http://schemas.openxmlformats.org/markup-compatibility/2006" xmlns:o="urn:schemas-microsoft-com:office:office" xmlns:r="http://schemas.openxmlformats.org/officeDocument/2006/relationships" xmlns:m="http://schemas.openxmlformats.org/officeDocument/2006/math" xmlns:v="urn:schemas-microsoft-com:vml" xmlns:wp14="http://schemas.microsoft.com/office/word/2010/wordprocessingDrawing" xmlns:wp="http://schemas.openxmlformats.org/drawingml/2006/wordprocessingDrawing" xmlns:w10="urn:schemas-microsoft-com:office:word" xmlns:w="http://schemas.openxmlformats.org/wordprocessingml/2006/main" xmlns:w14="http://schemas.microsoft.com/office/word/2010/wordml" xmlns:w15="http://schemas.microsoft.com/office/word/2012/wordml" xmlns:w16se="http://schemas.microsoft.com/office/word/2015/wordml/symex" xmlns:wpg="http://schemas.microsoft.com/office/word/2010/wordprocessingGroup" xmlns:wpi="http://schemas.microsoft.com/office/word/2010/wordprocessingInk" xmlns:wne="http://schemas.microsoft.com/office/word/2006/wordml" xmlns:wps="http://schemas.microsoft.com/office/word/2010/wordprocessingShape" mc:Ignorable="w14 w15 w16se wp14">
   <w:footnote w:type="separator" w:id="-1">
     <w:p>
       <w:pPr>
@@ -7400,7 +11832,7 @@
 </file>
 
 <file path=word/header1.xml><?xml version="1.0" encoding="utf-8"?>
-<w:hdr xmlns:wpc="http://schemas.microsoft.com/office/word/2010/wordprocessingCanvas" xmlns:cx="http://schemas.microsoft.com/office/drawing/2014/chartex" xmlns:cx1="http://schemas.microsoft.com/office/drawing/2015/9/8/chartex" xmlns:cx2="http://schemas.microsoft.com/office/drawing/2015/10/21/chartex" xmlns:cx3="http://schemas.microsoft.com/office/drawing/2016/5/9/chartex" xmlns:cx4="http://schemas.microsoft.com/office/drawing/2016/5/10/chartex" xmlns:cx5="http://schemas.microsoft.com/office/drawing/2016/5/11/chartex" xmlns:cx6="http://schemas.microsoft.com/office/drawing/2016/5/12/chartex" xmlns:cx7="http://schemas.microsoft.com/office/drawing/2016/5/13/chartex" xmlns:cx8="http://schemas.microsoft.com/office/drawing/2016/5/14/chartex" xmlns:mc="http://schemas.openxmlformats.org/markup-compatibility/2006" xmlns:aink="http://schemas.microsoft.com/office/drawing/2016/ink" xmlns:am3d="http://schemas.microsoft.com/office/drawing/2017/model3d" xmlns:o="urn:schemas-microsoft-com:office:office" xmlns:r="http://schemas.openxmlformats.org/officeDocument/2006/relationships" xmlns:m="http://schemas.openxmlformats.org/officeDocument/2006/math" xmlns:v="urn:schemas-microsoft-com:vml" xmlns:wp14="http://schemas.microsoft.com/office/word/2010/wordprocessingDrawing" xmlns:wp="http://schemas.openxmlformats.org/drawingml/2006/wordprocessingDrawing" xmlns:w10="urn:schemas-microsoft-com:office:word" xmlns:w="http://schemas.openxmlformats.org/wordprocessingml/2006/main" xmlns:w14="http://schemas.microsoft.com/office/word/2010/wordml" xmlns:w15="http://schemas.microsoft.com/office/word/2012/wordml" xmlns:w16cex="http://schemas.microsoft.com/office/word/2018/wordml/cex" xmlns:w16cid="http://schemas.microsoft.com/office/word/2016/wordml/cid" xmlns:w16="http://schemas.microsoft.com/office/word/2018/wordml" xmlns:w16se="http://schemas.microsoft.com/office/word/2015/wordml/symex" xmlns:wpg="http://schemas.microsoft.com/office/word/2010/wordprocessingGroup" xmlns:wpi="http://schemas.microsoft.com/office/word/2010/wordprocessingInk" xmlns:wne="http://schemas.microsoft.com/office/word/2006/wordml" xmlns:wps="http://schemas.microsoft.com/office/word/2010/wordprocessingShape" mc:Ignorable="w14 w15 w16se w16cid w16 w16cex wp14">
+<w:hdr xmlns:wpc="http://schemas.microsoft.com/office/word/2010/wordprocessingCanvas" xmlns:cx="http://schemas.microsoft.com/office/drawing/2014/chartex" xmlns:cx1="http://schemas.microsoft.com/office/drawing/2015/9/8/chartex" xmlns:mc="http://schemas.openxmlformats.org/markup-compatibility/2006" xmlns:o="urn:schemas-microsoft-com:office:office" xmlns:r="http://schemas.openxmlformats.org/officeDocument/2006/relationships" xmlns:m="http://schemas.openxmlformats.org/officeDocument/2006/math" xmlns:v="urn:schemas-microsoft-com:vml" xmlns:wp14="http://schemas.microsoft.com/office/word/2010/wordprocessingDrawing" xmlns:wp="http://schemas.openxmlformats.org/drawingml/2006/wordprocessingDrawing" xmlns:w10="urn:schemas-microsoft-com:office:word" xmlns:w="http://schemas.openxmlformats.org/wordprocessingml/2006/main" xmlns:w14="http://schemas.microsoft.com/office/word/2010/wordml" xmlns:w15="http://schemas.microsoft.com/office/word/2012/wordml" xmlns:w16se="http://schemas.microsoft.com/office/word/2015/wordml/symex" xmlns:wpg="http://schemas.microsoft.com/office/word/2010/wordprocessingGroup" xmlns:wpi="http://schemas.microsoft.com/office/word/2010/wordprocessingInk" xmlns:wne="http://schemas.microsoft.com/office/word/2006/wordml" xmlns:wps="http://schemas.microsoft.com/office/word/2010/wordprocessingShape" mc:Ignorable="w14 w15 w16se wp14">
   <w:p>
     <w:pPr>
       <w:pStyle w:val="Header"/>
@@ -7413,7 +11845,7 @@
 </file>
 
 <file path=word/header2.xml><?xml version="1.0" encoding="utf-8"?>
-<w:hdr xmlns:wpc="http://schemas.microsoft.com/office/word/2010/wordprocessingCanvas" xmlns:cx="http://schemas.microsoft.com/office/drawing/2014/chartex" xmlns:cx1="http://schemas.microsoft.com/office/drawing/2015/9/8/chartex" xmlns:cx2="http://schemas.microsoft.com/office/drawing/2015/10/21/chartex" xmlns:cx3="http://schemas.microsoft.com/office/drawing/2016/5/9/chartex" xmlns:cx4="http://schemas.microsoft.com/office/drawing/2016/5/10/chartex" xmlns:cx5="http://schemas.microsoft.com/office/drawing/2016/5/11/chartex" xmlns:cx6="http://schemas.microsoft.com/office/drawing/2016/5/12/chartex" xmlns:cx7="http://schemas.microsoft.com/office/drawing/2016/5/13/chartex" xmlns:cx8="http://schemas.microsoft.com/office/drawing/2016/5/14/chartex" xmlns:mc="http://schemas.openxmlformats.org/markup-compatibility/2006" xmlns:aink="http://schemas.microsoft.com/office/drawing/2016/ink" xmlns:am3d="http://schemas.microsoft.com/office/drawing/2017/model3d" xmlns:o="urn:schemas-microsoft-com:office:office" xmlns:r="http://schemas.openxmlformats.org/officeDocument/2006/relationships" xmlns:m="http://schemas.openxmlformats.org/officeDocument/2006/math" xmlns:v="urn:schemas-microsoft-com:vml" xmlns:wp14="http://schemas.microsoft.com/office/word/2010/wordprocessingDrawing" xmlns:wp="http://schemas.openxmlformats.org/drawingml/2006/wordprocessingDrawing" xmlns:w10="urn:schemas-microsoft-com:office:word" xmlns:w="http://schemas.openxmlformats.org/wordprocessingml/2006/main" xmlns:w14="http://schemas.microsoft.com/office/word/2010/wordml" xmlns:w15="http://schemas.microsoft.com/office/word/2012/wordml" xmlns:w16cex="http://schemas.microsoft.com/office/word/2018/wordml/cex" xmlns:w16cid="http://schemas.microsoft.com/office/word/2016/wordml/cid" xmlns:w16="http://schemas.microsoft.com/office/word/2018/wordml" xmlns:w16se="http://schemas.microsoft.com/office/word/2015/wordml/symex" xmlns:wpg="http://schemas.microsoft.com/office/word/2010/wordprocessingGroup" xmlns:wpi="http://schemas.microsoft.com/office/word/2010/wordprocessingInk" xmlns:wne="http://schemas.microsoft.com/office/word/2006/wordml" xmlns:wps="http://schemas.microsoft.com/office/word/2010/wordprocessingShape" mc:Ignorable="w14 w15 w16se w16cid w16 w16cex wp14">
+<w:hdr xmlns:wpc="http://schemas.microsoft.com/office/word/2010/wordprocessingCanvas" xmlns:cx="http://schemas.microsoft.com/office/drawing/2014/chartex" xmlns:cx1="http://schemas.microsoft.com/office/drawing/2015/9/8/chartex" xmlns:mc="http://schemas.openxmlformats.org/markup-compatibility/2006" xmlns:o="urn:schemas-microsoft-com:office:office" xmlns:r="http://schemas.openxmlformats.org/officeDocument/2006/relationships" xmlns:m="http://schemas.openxmlformats.org/officeDocument/2006/math" xmlns:v="urn:schemas-microsoft-com:vml" xmlns:wp14="http://schemas.microsoft.com/office/word/2010/wordprocessingDrawing" xmlns:wp="http://schemas.openxmlformats.org/drawingml/2006/wordprocessingDrawing" xmlns:w10="urn:schemas-microsoft-com:office:word" xmlns:w="http://schemas.openxmlformats.org/wordprocessingml/2006/main" xmlns:w14="http://schemas.microsoft.com/office/word/2010/wordml" xmlns:w15="http://schemas.microsoft.com/office/word/2012/wordml" xmlns:w16se="http://schemas.microsoft.com/office/word/2015/wordml/symex" xmlns:wpg="http://schemas.microsoft.com/office/word/2010/wordprocessingGroup" xmlns:wpi="http://schemas.microsoft.com/office/word/2010/wordprocessingInk" xmlns:wne="http://schemas.microsoft.com/office/word/2006/wordml" xmlns:wps="http://schemas.microsoft.com/office/word/2010/wordprocessingShape" mc:Ignorable="w14 w15 w16se wp14">
   <w:p>
     <w:pPr>
       <w:pStyle w:val="Header"/>
@@ -7426,7 +11858,7 @@
 </file>
 
 <file path=word/styles.xml><?xml version="1.0" encoding="utf-8"?>
-<w:styles xmlns:mc="http://schemas.openxmlformats.org/markup-compatibility/2006" xmlns:r="http://schemas.openxmlformats.org/officeDocument/2006/relationships" xmlns:w="http://schemas.openxmlformats.org/wordprocessingml/2006/main" xmlns:w14="http://schemas.microsoft.com/office/word/2010/wordml" xmlns:w15="http://schemas.microsoft.com/office/word/2012/wordml" xmlns:w16cex="http://schemas.microsoft.com/office/word/2018/wordml/cex" xmlns:w16cid="http://schemas.microsoft.com/office/word/2016/wordml/cid" xmlns:w16="http://schemas.microsoft.com/office/word/2018/wordml" xmlns:w16se="http://schemas.microsoft.com/office/word/2015/wordml/symex" mc:Ignorable="w14 w15 w16se w16cid w16 w16cex">
+<w:styles xmlns:mc="http://schemas.openxmlformats.org/markup-compatibility/2006" xmlns:r="http://schemas.openxmlformats.org/officeDocument/2006/relationships" xmlns:w="http://schemas.openxmlformats.org/wordprocessingml/2006/main" xmlns:w14="http://schemas.microsoft.com/office/word/2010/wordml" xmlns:w15="http://schemas.microsoft.com/office/word/2012/wordml" xmlns:w16se="http://schemas.microsoft.com/office/word/2015/wordml/symex" mc:Ignorable="w14 w15 w16se">
   <w:docDefaults>
     <w:rPrDefault>
       <w:rPr>
@@ -7436,7 +11868,7 @@
     </w:rPrDefault>
     <w:pPrDefault/>
   </w:docDefaults>
-  <w:latentStyles w:defLockedState="0" w:defUIPriority="99" w:defSemiHidden="0" w:defUnhideWhenUsed="0" w:defQFormat="0" w:count="376">
+  <w:latentStyles w:defLockedState="0" w:defUIPriority="99" w:defSemiHidden="0" w:defUnhideWhenUsed="0" w:defQFormat="0" w:count="371">
     <w:lsdException w:name="Normal" w:uiPriority="0" w:qFormat="1"/>
     <w:lsdException w:name="heading 1" w:uiPriority="9" w:qFormat="1"/>
     <w:lsdException w:name="heading 2" w:semiHidden="1" w:uiPriority="9" w:unhideWhenUsed="1" w:qFormat="1"/>
@@ -7808,11 +12240,6 @@
     <w:lsdException w:name="List Table 5 Dark Accent 6" w:uiPriority="50"/>
     <w:lsdException w:name="List Table 6 Colorful Accent 6" w:uiPriority="51"/>
     <w:lsdException w:name="List Table 7 Colorful Accent 6" w:uiPriority="52"/>
-    <w:lsdException w:name="Mention" w:semiHidden="1" w:unhideWhenUsed="1"/>
-    <w:lsdException w:name="Smart Hyperlink" w:semiHidden="1" w:unhideWhenUsed="1"/>
-    <w:lsdException w:name="Hashtag" w:semiHidden="1" w:unhideWhenUsed="1"/>
-    <w:lsdException w:name="Unresolved Mention" w:semiHidden="1" w:unhideWhenUsed="1"/>
-    <w:lsdException w:name="Smart Link" w:semiHidden="1" w:unhideWhenUsed="1"/>
   </w:latentStyles>
   <w:style w:type="paragraph" w:default="1" w:styleId="Normal">
     <w:name w:val="Normal"/>
@@ -7839,7 +12266,6 @@
     <w:uiPriority w:val="99"/>
     <w:semiHidden/>
     <w:unhideWhenUsed/>
-    <w:qFormat/>
     <w:tblPr>
       <w:tblInd w:w="0" w:type="dxa"/>
       <w:tblCellMar>
@@ -8239,7 +12665,7 @@
 </file>
 
 <file path=customXml/itemProps1.xml><?xml version="1.0" encoding="utf-8"?>
-<ds:datastoreItem xmlns:ds="http://schemas.openxmlformats.org/officeDocument/2006/customXml" ds:itemID="{73530982-0C1B-4E7D-9BA2-9FA83843E4DB}">
+<ds:datastoreItem xmlns:ds="http://schemas.openxmlformats.org/officeDocument/2006/customXml" ds:itemID="{4757149A-3508-4AD1-B1DD-94BF6EC0D251}">
   <ds:schemaRefs>
     <ds:schemaRef ds:uri="http://schemas.openxmlformats.org/officeDocument/2006/bibliography"/>
   </ds:schemaRefs>

--- a/TS-Padam/TS-5.5/TS 5.5 Sanskrit Pada Paatam Corrections.docx
+++ b/TS-Padam/TS-5.5/TS 5.5 Sanskrit Pada Paatam Corrections.docx
@@ -1215,6 +1215,24 @@
                 <w:sz w:val="40"/>
                 <w:szCs w:val="40"/>
               </w:rPr>
+              <w:t>AlÉÑþ</w:t>
+            </w:r>
+            <w:proofErr w:type="spellEnd"/>
+            <w:r>
+              <w:rPr>
+                <w:rFonts w:ascii="BRH Devanagari Extra" w:hAnsi="BRH Devanagari Extra" w:cs="BRH Devanagari Extra"/>
+                <w:sz w:val="40"/>
+                <w:szCs w:val="40"/>
+              </w:rPr>
+              <w:t xml:space="preserve"> </w:t>
+            </w:r>
+            <w:proofErr w:type="spellStart"/>
+            <w:r>
+              <w:rPr>
+                <w:rFonts w:ascii="BRH Devanagari Extra" w:hAnsi="BRH Devanagari Extra" w:cs="BRH Devanagari Extra"/>
+                <w:sz w:val="40"/>
+                <w:szCs w:val="40"/>
+              </w:rPr>
               <w:t>uÉÉiÉÑ</w:t>
             </w:r>
             <w:proofErr w:type="spellEnd"/>
@@ -1232,6 +1250,7 @@
                 <w:rFonts w:ascii="BRH Devanagari Extra" w:hAnsi="BRH Devanagari Extra" w:cs="BRH Devanagari Extra"/>
                 <w:sz w:val="40"/>
                 <w:szCs w:val="40"/>
+                <w:highlight w:val="yellow"/>
               </w:rPr>
               <w:t>iÉå</w:t>
             </w:r>
@@ -1327,6 +1346,24 @@
                 <w:sz w:val="40"/>
                 <w:szCs w:val="40"/>
               </w:rPr>
+              <w:t>AlÉÑþ</w:t>
+            </w:r>
+            <w:proofErr w:type="spellEnd"/>
+            <w:r>
+              <w:rPr>
+                <w:rFonts w:ascii="BRH Devanagari Extra" w:hAnsi="BRH Devanagari Extra" w:cs="BRH Devanagari Extra"/>
+                <w:sz w:val="40"/>
+                <w:szCs w:val="40"/>
+              </w:rPr>
+              <w:t xml:space="preserve"> </w:t>
+            </w:r>
+            <w:proofErr w:type="spellStart"/>
+            <w:r>
+              <w:rPr>
+                <w:rFonts w:ascii="BRH Devanagari Extra" w:hAnsi="BRH Devanagari Extra" w:cs="BRH Devanagari Extra"/>
+                <w:sz w:val="40"/>
+                <w:szCs w:val="40"/>
+              </w:rPr>
               <w:t>uÉÉiÉÑ</w:t>
             </w:r>
             <w:proofErr w:type="spellEnd"/>
@@ -1344,10 +1381,29 @@
                 <w:rFonts w:ascii="BRH Devanagari Extra" w:hAnsi="BRH Devanagari Extra" w:cs="BRH Devanagari Extra"/>
                 <w:sz w:val="40"/>
                 <w:szCs w:val="40"/>
-              </w:rPr>
-              <w:t>iÉå</w:t>
-            </w:r>
-            <w:proofErr w:type="spellEnd"/>
+                <w:highlight w:val="green"/>
+              </w:rPr>
+              <w:t>iÉ</w:t>
+            </w:r>
+            <w:proofErr w:type="spellEnd"/>
+            <w:r>
+              <w:rPr>
+                <w:rFonts w:ascii="BRH Malayalam Extra" w:hAnsi="BRH Malayalam Extra" w:cs="BRH Devanagari Extra"/>
+                <w:sz w:val="34"/>
+                <w:szCs w:val="40"/>
+                <w:highlight w:val="green"/>
+              </w:rPr>
+              <w:t>–</w:t>
+            </w:r>
+            <w:r>
+              <w:rPr>
+                <w:rFonts w:ascii="BRH Devanagari Extra" w:hAnsi="BRH Devanagari Extra" w:cs="BRH Devanagari Extra"/>
+                <w:sz w:val="40"/>
+                <w:szCs w:val="40"/>
+                <w:highlight w:val="green"/>
+              </w:rPr>
+              <w:t>å</w:t>
+            </w:r>
             <w:r>
               <w:rPr>
                 <w:rFonts w:ascii="BRH Devanagari Extra" w:hAnsi="BRH Devanagari Extra" w:cs="BRH Devanagari Extra"/>
@@ -1399,18 +1455,10 @@
                 <w:sz w:val="40"/>
                 <w:szCs w:val="40"/>
               </w:rPr>
-              <w:t xml:space="preserve"> </w:t>
-            </w:r>
-            <w:proofErr w:type="spellStart"/>
-            <w:r>
-              <w:rPr>
-                <w:rFonts w:ascii="BRH Devanagari Extra" w:hAnsi="BRH Devanagari Extra" w:cs="BRH Devanagari Extra"/>
-                <w:sz w:val="40"/>
-                <w:szCs w:val="40"/>
-              </w:rPr>
-              <w:t>ÂSì</w:t>
-            </w:r>
-            <w:proofErr w:type="spellEnd"/>
+              <w:t xml:space="preserve"> ÂSì</w:t>
+            </w:r>
+            <w:bookmarkStart w:id="0" w:name="_GoBack"/>
+            <w:bookmarkEnd w:id="0"/>
           </w:p>
         </w:tc>
       </w:tr>
@@ -2228,8 +2276,6 @@
               </w:rPr>
               <w:t>2</w:t>
             </w:r>
-            <w:bookmarkStart w:id="0" w:name="_GoBack"/>
-            <w:bookmarkEnd w:id="0"/>
           </w:p>
           <w:p>
             <w:pPr>
@@ -11550,7 +11596,7 @@
         <w:bCs/>
         <w:noProof/>
       </w:rPr>
-      <w:t>2</w:t>
+      <w:t>6</w:t>
     </w:r>
     <w:r>
       <w:rPr>
@@ -11737,7 +11783,7 @@
         <w:bCs/>
         <w:noProof/>
       </w:rPr>
-      <w:t>1</w:t>
+      <w:t>5</w:t>
     </w:r>
     <w:r>
       <w:rPr>
@@ -12665,7 +12711,7 @@
 </file>
 
 <file path=customXml/itemProps1.xml><?xml version="1.0" encoding="utf-8"?>
-<ds:datastoreItem xmlns:ds="http://schemas.openxmlformats.org/officeDocument/2006/customXml" ds:itemID="{4757149A-3508-4AD1-B1DD-94BF6EC0D251}">
+<ds:datastoreItem xmlns:ds="http://schemas.openxmlformats.org/officeDocument/2006/customXml" ds:itemID="{05F0CF41-2102-4FE2-B0E5-2D66B5C7C71C}">
   <ds:schemaRefs>
     <ds:schemaRef ds:uri="http://schemas.openxmlformats.org/officeDocument/2006/bibliography"/>
   </ds:schemaRefs>

--- a/TS-Padam/TS-5.5/TS 5.5 Sanskrit Pada Paatam Corrections.docx
+++ b/TS-Padam/TS-5.5/TS 5.5 Sanskrit Pada Paatam Corrections.docx
@@ -95,9 +95,8 @@
           <w:szCs w:val="32"/>
           <w:u w:val="single"/>
         </w:rPr>
-        <w:t xml:space="preserve">Observed </w:t>
+        <w:t xml:space="preserve">Observed till </w:t>
       </w:r>
-      <w:proofErr w:type="gramStart"/>
       <w:r>
         <w:rPr>
           <w:b/>
@@ -106,29 +105,7 @@
           <w:szCs w:val="32"/>
           <w:u w:val="single"/>
         </w:rPr>
-        <w:t xml:space="preserve">till </w:t>
-      </w:r>
-      <w:r>
-        <w:rPr>
-          <w:b/>
-          <w:bCs/>
-          <w:sz w:val="32"/>
-          <w:szCs w:val="32"/>
-          <w:highlight w:val="red"/>
-          <w:u w:val="single"/>
-        </w:rPr>
-        <w:t>?????</w:t>
-      </w:r>
-      <w:proofErr w:type="gramEnd"/>
-      <w:r>
-        <w:rPr>
-          <w:b/>
-          <w:bCs/>
-          <w:sz w:val="32"/>
-          <w:szCs w:val="32"/>
-          <w:u w:val="single"/>
-        </w:rPr>
-        <w:t xml:space="preserve"> </w:t>
+        <w:t>31st May 2021</w:t>
       </w:r>
     </w:p>
     <w:p>
@@ -1455,10 +1432,18 @@
                 <w:sz w:val="40"/>
                 <w:szCs w:val="40"/>
               </w:rPr>
-              <w:t xml:space="preserve"> ÂSì</w:t>
-            </w:r>
-            <w:bookmarkStart w:id="0" w:name="_GoBack"/>
-            <w:bookmarkEnd w:id="0"/>
+              <w:t xml:space="preserve"> </w:t>
+            </w:r>
+            <w:proofErr w:type="spellStart"/>
+            <w:r>
+              <w:rPr>
+                <w:rFonts w:ascii="BRH Devanagari Extra" w:hAnsi="BRH Devanagari Extra" w:cs="BRH Devanagari Extra"/>
+                <w:sz w:val="40"/>
+                <w:szCs w:val="40"/>
+              </w:rPr>
+              <w:t>ÂSì</w:t>
+            </w:r>
+            <w:proofErr w:type="spellEnd"/>
           </w:p>
         </w:tc>
       </w:tr>
@@ -4318,6 +4303,28 @@
           <w:u w:val="single"/>
         </w:rPr>
       </w:pPr>
+      <w:r>
+        <w:rPr>
+          <w:b/>
+          <w:bCs/>
+          <w:sz w:val="32"/>
+          <w:szCs w:val="32"/>
+          <w:u w:val="single"/>
+        </w:rPr>
+        <w:t>=====================</w:t>
+      </w:r>
+    </w:p>
+    <w:p>
+      <w:pPr>
+        <w:jc w:val="center"/>
+        <w:rPr>
+          <w:b/>
+          <w:bCs/>
+          <w:sz w:val="32"/>
+          <w:szCs w:val="32"/>
+          <w:u w:val="single"/>
+        </w:rPr>
+      </w:pPr>
     </w:p>
     <w:p>
       <w:pPr>
@@ -4374,6 +4381,7 @@
           <w:szCs w:val="32"/>
           <w:u w:val="single"/>
         </w:rPr>
+        <w:lastRenderedPageBreak/>
         <w:t xml:space="preserve">TS </w:t>
       </w:r>
       <w:proofErr w:type="spellStart"/>
@@ -4534,7 +4542,6 @@
           <w:b/>
           <w:bCs/>
         </w:rPr>
-        <w:lastRenderedPageBreak/>
         <w:t>(ignore those which are already incorporated in your book’s version and date)</w:t>
       </w:r>
     </w:p>
@@ -7084,7 +7091,6 @@
                 <w:szCs w:val="28"/>
                 <w:lang w:bidi="ta-IN"/>
               </w:rPr>
-              <w:lastRenderedPageBreak/>
               <w:t>TS 5.5.6.2</w:t>
             </w:r>
             <w:r>
@@ -8754,7 +8760,7 @@
               </w:rPr>
               <w:t>AÉW</w:t>
             </w:r>
-            <w:bookmarkStart w:id="1" w:name="_Hlk21001847"/>
+            <w:bookmarkStart w:id="0" w:name="_Hlk21001847"/>
             <w:r>
               <w:rPr>
                 <w:rFonts w:ascii="BRH Devanagari Extra" w:hAnsi="BRH Devanagari Extra" w:cs="BRH Devanagari Extra"/>
@@ -8763,7 +8769,7 @@
               </w:rPr>
               <w:t>Ò</w:t>
             </w:r>
-            <w:bookmarkEnd w:id="1"/>
+            <w:bookmarkEnd w:id="0"/>
             <w:r>
               <w:rPr>
                 <w:rFonts w:ascii="BRH Devanagari Extra" w:hAnsi="BRH Devanagari Extra" w:cs="BRH Devanagari Extra"/>
@@ -8898,7 +8904,7 @@
                 <w:szCs w:val="40"/>
               </w:rPr>
             </w:pPr>
-            <w:bookmarkStart w:id="2" w:name="_Hlk21002820"/>
+            <w:bookmarkStart w:id="1" w:name="_Hlk21002820"/>
             <w:r>
               <w:rPr>
                 <w:sz w:val="32"/>
@@ -8929,7 +8935,7 @@
               </w:rPr>
               <w:t>)</w:t>
             </w:r>
-            <w:bookmarkEnd w:id="2"/>
+            <w:bookmarkEnd w:id="1"/>
           </w:p>
         </w:tc>
       </w:tr>
@@ -9525,7 +9531,7 @@
                 <w:lang w:bidi="ta-IN"/>
               </w:rPr>
             </w:pPr>
-            <w:bookmarkStart w:id="3" w:name="_Hlk21003291"/>
+            <w:bookmarkStart w:id="2" w:name="_Hlk21003291"/>
             <w:r>
               <w:rPr>
                 <w:rFonts w:cs="Latha"/>
@@ -9617,7 +9623,7 @@
             <w:proofErr w:type="spellEnd"/>
             <w:proofErr w:type="gramEnd"/>
           </w:p>
-          <w:bookmarkEnd w:id="3"/>
+          <w:bookmarkEnd w:id="2"/>
           <w:p>
             <w:pPr>
               <w:spacing w:before="0" w:line="240" w:lineRule="auto"/>
@@ -11065,15 +11071,26 @@
         </w:tc>
       </w:tr>
     </w:tbl>
-    <w:p/>
-    <w:p/>
-    <w:p/>
-    <w:p/>
-    <w:p/>
-    <w:p/>
-    <w:p/>
-    <w:p/>
-    <w:p/>
+    <w:p>
+      <w:pPr>
+        <w:jc w:val="center"/>
+        <w:rPr>
+          <w:b/>
+          <w:sz w:val="40"/>
+          <w:szCs w:val="40"/>
+        </w:rPr>
+      </w:pPr>
+      <w:bookmarkStart w:id="3" w:name="_GoBack"/>
+      <w:r>
+        <w:rPr>
+          <w:b/>
+          <w:sz w:val="40"/>
+          <w:szCs w:val="40"/>
+        </w:rPr>
+        <w:t>==============================</w:t>
+      </w:r>
+    </w:p>
+    <w:bookmarkEnd w:id="3"/>
     <w:p>
       <w:pPr>
         <w:jc w:val="center"/>
@@ -11093,7 +11110,6 @@
           <w:szCs w:val="32"/>
           <w:u w:val="single"/>
         </w:rPr>
-        <w:lastRenderedPageBreak/>
         <w:t xml:space="preserve">TS </w:t>
       </w:r>
       <w:proofErr w:type="spellStart"/>
@@ -11436,7 +11452,24 @@
         </w:tc>
       </w:tr>
     </w:tbl>
-    <w:p/>
+    <w:p>
+      <w:pPr>
+        <w:jc w:val="center"/>
+        <w:rPr>
+          <w:b/>
+          <w:sz w:val="40"/>
+          <w:szCs w:val="40"/>
+        </w:rPr>
+      </w:pPr>
+      <w:r>
+        <w:rPr>
+          <w:b/>
+          <w:sz w:val="40"/>
+          <w:szCs w:val="40"/>
+        </w:rPr>
+        <w:t>=================================</w:t>
+      </w:r>
+    </w:p>
     <w:sectPr>
       <w:headerReference w:type="even" r:id="rId7"/>
       <w:headerReference w:type="default" r:id="rId8"/>
@@ -11596,7 +11629,7 @@
         <w:bCs/>
         <w:noProof/>
       </w:rPr>
-      <w:t>6</w:t>
+      <w:t>4</w:t>
     </w:r>
     <w:r>
       <w:rPr>
@@ -11639,7 +11672,7 @@
         <w:bCs/>
         <w:noProof/>
       </w:rPr>
-      <w:t>6</w:t>
+      <w:t>5</w:t>
     </w:r>
     <w:r>
       <w:rPr>
@@ -11826,7 +11859,7 @@
         <w:bCs/>
         <w:noProof/>
       </w:rPr>
-      <w:t>6</w:t>
+      <w:t>5</w:t>
     </w:r>
     <w:r>
       <w:rPr>
@@ -12711,7 +12744,7 @@
 </file>
 
 <file path=customXml/itemProps1.xml><?xml version="1.0" encoding="utf-8"?>
-<ds:datastoreItem xmlns:ds="http://schemas.openxmlformats.org/officeDocument/2006/customXml" ds:itemID="{05F0CF41-2102-4FE2-B0E5-2D66B5C7C71C}">
+<ds:datastoreItem xmlns:ds="http://schemas.openxmlformats.org/officeDocument/2006/customXml" ds:itemID="{93235DF9-80EA-4C60-8667-B584EF80CDE9}">
   <ds:schemaRefs>
     <ds:schemaRef ds:uri="http://schemas.openxmlformats.org/officeDocument/2006/bibliography"/>
   </ds:schemaRefs>

--- a/TS-Padam/TS-5.5/TS 5.5 Sanskrit Pada Paatam Corrections.docx
+++ b/TS-Padam/TS-5.5/TS 5.5 Sanskrit Pada Paatam Corrections.docx
@@ -2,6 +2,739 @@
 <file path=word/document.xml><?xml version="1.0" encoding="utf-8"?>
 <w:document xmlns:wpc="http://schemas.microsoft.com/office/word/2010/wordprocessingCanvas" xmlns:cx="http://schemas.microsoft.com/office/drawing/2014/chartex" xmlns:cx1="http://schemas.microsoft.com/office/drawing/2015/9/8/chartex" xmlns:mc="http://schemas.openxmlformats.org/markup-compatibility/2006" xmlns:o="urn:schemas-microsoft-com:office:office" xmlns:r="http://schemas.openxmlformats.org/officeDocument/2006/relationships" xmlns:m="http://schemas.openxmlformats.org/officeDocument/2006/math" xmlns:v="urn:schemas-microsoft-com:vml" xmlns:wp14="http://schemas.microsoft.com/office/word/2010/wordprocessingDrawing" xmlns:wp="http://schemas.openxmlformats.org/drawingml/2006/wordprocessingDrawing" xmlns:w10="urn:schemas-microsoft-com:office:word" xmlns:w="http://schemas.openxmlformats.org/wordprocessingml/2006/main" xmlns:w14="http://schemas.microsoft.com/office/word/2010/wordml" xmlns:w15="http://schemas.microsoft.com/office/word/2012/wordml" xmlns:w16se="http://schemas.microsoft.com/office/word/2015/wordml/symex" xmlns:wpg="http://schemas.microsoft.com/office/word/2010/wordprocessingGroup" xmlns:wpi="http://schemas.microsoft.com/office/word/2010/wordprocessingInk" xmlns:wne="http://schemas.microsoft.com/office/word/2006/wordml" xmlns:wps="http://schemas.microsoft.com/office/word/2010/wordprocessingShape" mc:Ignorable="w14 w15 w16se wp14">
   <w:body>
+    <w:p>
+      <w:pPr>
+        <w:jc w:val="center"/>
+        <w:rPr>
+          <w:b/>
+          <w:bCs/>
+          <w:sz w:val="32"/>
+          <w:szCs w:val="32"/>
+          <w:u w:val="single"/>
+        </w:rPr>
+      </w:pPr>
+      <w:r>
+        <w:rPr>
+          <w:b/>
+          <w:bCs/>
+          <w:sz w:val="32"/>
+          <w:szCs w:val="32"/>
+          <w:u w:val="single"/>
+        </w:rPr>
+        <w:t xml:space="preserve">TS </w:t>
+      </w:r>
+      <w:proofErr w:type="spellStart"/>
+      <w:r>
+        <w:rPr>
+          <w:b/>
+          <w:bCs/>
+          <w:sz w:val="32"/>
+          <w:szCs w:val="32"/>
+          <w:u w:val="single"/>
+        </w:rPr>
+        <w:t>Pada</w:t>
+      </w:r>
+      <w:proofErr w:type="spellEnd"/>
+      <w:r>
+        <w:rPr>
+          <w:b/>
+          <w:bCs/>
+          <w:sz w:val="32"/>
+          <w:szCs w:val="32"/>
+          <w:u w:val="single"/>
+        </w:rPr>
+        <w:t xml:space="preserve"> </w:t>
+      </w:r>
+      <w:proofErr w:type="spellStart"/>
+      <w:r>
+        <w:rPr>
+          <w:b/>
+          <w:bCs/>
+          <w:sz w:val="32"/>
+          <w:szCs w:val="32"/>
+          <w:u w:val="single"/>
+        </w:rPr>
+        <w:t>Paatam</w:t>
+      </w:r>
+      <w:proofErr w:type="spellEnd"/>
+      <w:r>
+        <w:rPr>
+          <w:b/>
+          <w:bCs/>
+          <w:sz w:val="32"/>
+          <w:szCs w:val="32"/>
+          <w:u w:val="single"/>
+        </w:rPr>
+        <w:t xml:space="preserve"> – TS 5</w:t>
+      </w:r>
+      <w:r>
+        <w:rPr>
+          <w:b/>
+          <w:bCs/>
+          <w:sz w:val="32"/>
+          <w:szCs w:val="32"/>
+          <w:u w:val="single"/>
+        </w:rPr>
+        <w:t>.5</w:t>
+      </w:r>
+      <w:bookmarkStart w:id="0" w:name="_GoBack"/>
+      <w:bookmarkEnd w:id="0"/>
+      <w:r>
+        <w:rPr>
+          <w:b/>
+          <w:bCs/>
+          <w:sz w:val="32"/>
+          <w:szCs w:val="32"/>
+          <w:u w:val="single"/>
+        </w:rPr>
+        <w:t xml:space="preserve"> Sanskrit co</w:t>
+      </w:r>
+      <w:r>
+        <w:rPr>
+          <w:b/>
+          <w:bCs/>
+          <w:sz w:val="32"/>
+          <w:szCs w:val="32"/>
+          <w:u w:val="single"/>
+        </w:rPr>
+        <w:t>rrections –</w:t>
+      </w:r>
+      <w:r>
+        <w:rPr>
+          <w:b/>
+          <w:bCs/>
+          <w:sz w:val="32"/>
+          <w:szCs w:val="32"/>
+          <w:u w:val="single"/>
+        </w:rPr>
+        <w:t xml:space="preserve"> </w:t>
+      </w:r>
+      <w:r>
+        <w:rPr>
+          <w:b/>
+          <w:bCs/>
+          <w:sz w:val="32"/>
+          <w:szCs w:val="32"/>
+          <w:u w:val="single"/>
+        </w:rPr>
+        <w:t xml:space="preserve">Observed </w:t>
+      </w:r>
+      <w:proofErr w:type="gramStart"/>
+      <w:r>
+        <w:rPr>
+          <w:b/>
+          <w:bCs/>
+          <w:sz w:val="32"/>
+          <w:szCs w:val="32"/>
+          <w:u w:val="single"/>
+        </w:rPr>
+        <w:t xml:space="preserve">till </w:t>
+      </w:r>
+      <w:r>
+        <w:rPr>
+          <w:b/>
+          <w:bCs/>
+          <w:sz w:val="32"/>
+          <w:szCs w:val="32"/>
+          <w:highlight w:val="red"/>
+          <w:u w:val="single"/>
+        </w:rPr>
+        <w:t>???????</w:t>
+      </w:r>
+      <w:proofErr w:type="gramEnd"/>
+    </w:p>
+    <w:p>
+      <w:pPr>
+        <w:jc w:val="center"/>
+        <w:rPr>
+          <w:b/>
+          <w:bCs/>
+        </w:rPr>
+      </w:pPr>
+      <w:r>
+        <w:rPr>
+          <w:b/>
+          <w:bCs/>
+        </w:rPr>
+        <w:t>(ignore those which are already incorporated in your book’s version and date)</w:t>
+      </w:r>
+    </w:p>
+    <w:tbl>
+      <w:tblPr>
+        <w:tblW w:w="14284" w:type="dxa"/>
+        <w:tblInd w:w="-856" w:type="dxa"/>
+        <w:tblBorders>
+          <w:top w:val="single" w:sz="4" w:space="0" w:color="000000"/>
+          <w:left w:val="single" w:sz="4" w:space="0" w:color="000000"/>
+          <w:bottom w:val="single" w:sz="4" w:space="0" w:color="000000"/>
+          <w:right w:val="single" w:sz="4" w:space="0" w:color="000000"/>
+          <w:insideH w:val="single" w:sz="4" w:space="0" w:color="000000"/>
+          <w:insideV w:val="single" w:sz="4" w:space="0" w:color="000000"/>
+        </w:tblBorders>
+        <w:tblLook w:val="04A0" w:firstRow="1" w:lastRow="0" w:firstColumn="1" w:lastColumn="0" w:noHBand="0" w:noVBand="1"/>
+      </w:tblPr>
+      <w:tblGrid>
+        <w:gridCol w:w="3182"/>
+        <w:gridCol w:w="5497"/>
+        <w:gridCol w:w="5605"/>
+      </w:tblGrid>
+      <w:tr>
+        <w:tc>
+          <w:tcPr>
+            <w:tcW w:w="3168" w:type="dxa"/>
+          </w:tcPr>
+          <w:p>
+            <w:pPr>
+              <w:spacing w:before="0" w:line="240" w:lineRule="auto"/>
+              <w:jc w:val="center"/>
+              <w:rPr>
+                <w:b/>
+                <w:bCs/>
+                <w:sz w:val="32"/>
+                <w:szCs w:val="32"/>
+              </w:rPr>
+            </w:pPr>
+            <w:r>
+              <w:rPr>
+                <w:b/>
+                <w:bCs/>
+                <w:sz w:val="32"/>
+                <w:szCs w:val="32"/>
+              </w:rPr>
+              <w:t>Section, Paragraph</w:t>
+            </w:r>
+          </w:p>
+          <w:p>
+            <w:pPr>
+              <w:spacing w:before="0" w:line="240" w:lineRule="auto"/>
+              <w:jc w:val="center"/>
+              <w:rPr>
+                <w:b/>
+                <w:bCs/>
+                <w:sz w:val="32"/>
+                <w:szCs w:val="32"/>
+              </w:rPr>
+            </w:pPr>
+            <w:r>
+              <w:rPr>
+                <w:b/>
+                <w:bCs/>
+                <w:sz w:val="32"/>
+                <w:szCs w:val="32"/>
+              </w:rPr>
+              <w:t>Reference</w:t>
+            </w:r>
+          </w:p>
+        </w:tc>
+        <w:tc>
+          <w:tcPr>
+            <w:tcW w:w="5472" w:type="dxa"/>
+          </w:tcPr>
+          <w:p>
+            <w:pPr>
+              <w:spacing w:before="0" w:line="240" w:lineRule="auto"/>
+              <w:jc w:val="center"/>
+              <w:rPr>
+                <w:b/>
+                <w:bCs/>
+                <w:sz w:val="32"/>
+                <w:szCs w:val="32"/>
+              </w:rPr>
+            </w:pPr>
+            <w:r>
+              <w:rPr>
+                <w:b/>
+                <w:bCs/>
+                <w:sz w:val="32"/>
+                <w:szCs w:val="32"/>
+              </w:rPr>
+              <w:t>As Printed</w:t>
+            </w:r>
+          </w:p>
+        </w:tc>
+        <w:tc>
+          <w:tcPr>
+            <w:tcW w:w="5580" w:type="dxa"/>
+          </w:tcPr>
+          <w:p>
+            <w:pPr>
+              <w:spacing w:before="0" w:line="240" w:lineRule="auto"/>
+              <w:ind w:right="-18"/>
+              <w:jc w:val="center"/>
+              <w:rPr>
+                <w:b/>
+                <w:bCs/>
+                <w:sz w:val="32"/>
+                <w:szCs w:val="32"/>
+              </w:rPr>
+            </w:pPr>
+            <w:r>
+              <w:rPr>
+                <w:b/>
+                <w:bCs/>
+                <w:sz w:val="32"/>
+                <w:szCs w:val="32"/>
+              </w:rPr>
+              <w:t>To be read as or corrected as</w:t>
+            </w:r>
+          </w:p>
+        </w:tc>
+      </w:tr>
+      <w:tr>
+        <w:trPr>
+          <w:trHeight w:val="822"/>
+        </w:trPr>
+        <w:tc>
+          <w:tcPr>
+            <w:tcW w:w="3168" w:type="dxa"/>
+          </w:tcPr>
+          <w:p>
+            <w:pPr>
+              <w:spacing w:before="0" w:line="240" w:lineRule="auto"/>
+              <w:rPr>
+                <w:rFonts w:cs="Latha"/>
+                <w:b/>
+                <w:sz w:val="28"/>
+                <w:szCs w:val="28"/>
+                <w:lang w:bidi="ta-IN"/>
+              </w:rPr>
+            </w:pPr>
+            <w:r>
+              <w:rPr>
+                <w:rFonts w:cs="Latha"/>
+                <w:b/>
+                <w:sz w:val="28"/>
+                <w:szCs w:val="28"/>
+                <w:lang w:bidi="ta-IN"/>
+              </w:rPr>
+              <w:t xml:space="preserve">TS </w:t>
+            </w:r>
+            <w:r>
+              <w:rPr>
+                <w:rFonts w:cs="Latha"/>
+                <w:b/>
+                <w:sz w:val="28"/>
+                <w:szCs w:val="28"/>
+                <w:lang w:bidi="ta-IN"/>
+              </w:rPr>
+              <w:t>5.5.1.4</w:t>
+            </w:r>
+            <w:r>
+              <w:rPr>
+                <w:rFonts w:cs="Latha"/>
+                <w:b/>
+                <w:sz w:val="28"/>
+                <w:szCs w:val="28"/>
+                <w:lang w:bidi="ta-IN"/>
+              </w:rPr>
+              <w:t xml:space="preserve"> - </w:t>
+            </w:r>
+            <w:proofErr w:type="spellStart"/>
+            <w:r>
+              <w:rPr>
+                <w:rFonts w:cs="Latha"/>
+                <w:b/>
+                <w:sz w:val="28"/>
+                <w:szCs w:val="28"/>
+                <w:lang w:bidi="ta-IN"/>
+              </w:rPr>
+              <w:t>Vaakyam</w:t>
+            </w:r>
+            <w:proofErr w:type="spellEnd"/>
+          </w:p>
+          <w:p>
+            <w:pPr>
+              <w:spacing w:before="0" w:line="240" w:lineRule="auto"/>
+              <w:rPr>
+                <w:rFonts w:cs="Latha"/>
+                <w:b/>
+                <w:sz w:val="28"/>
+                <w:szCs w:val="28"/>
+                <w:lang w:bidi="ta-IN"/>
+              </w:rPr>
+            </w:pPr>
+            <w:r>
+              <w:rPr>
+                <w:rFonts w:cs="Latha"/>
+                <w:b/>
+                <w:sz w:val="28"/>
+                <w:szCs w:val="28"/>
+                <w:lang w:bidi="ta-IN"/>
+              </w:rPr>
+              <w:t>Line</w:t>
+            </w:r>
+            <w:r>
+              <w:rPr>
+                <w:rFonts w:cs="Latha"/>
+                <w:b/>
+                <w:sz w:val="28"/>
+                <w:szCs w:val="28"/>
+                <w:lang w:bidi="ta-IN"/>
+              </w:rPr>
+              <w:t xml:space="preserve"> No: - </w:t>
+            </w:r>
+            <w:r>
+              <w:rPr>
+                <w:rFonts w:cs="Latha"/>
+                <w:b/>
+                <w:sz w:val="28"/>
+                <w:szCs w:val="28"/>
+                <w:lang w:bidi="ta-IN"/>
+              </w:rPr>
+              <w:t>2</w:t>
+            </w:r>
+          </w:p>
+          <w:p>
+            <w:pPr>
+              <w:spacing w:before="0" w:line="240" w:lineRule="auto"/>
+              <w:rPr>
+                <w:rFonts w:cs="Latha"/>
+                <w:sz w:val="28"/>
+                <w:szCs w:val="28"/>
+                <w:lang w:bidi="ta-IN"/>
+              </w:rPr>
+            </w:pPr>
+            <w:proofErr w:type="spellStart"/>
+            <w:r>
+              <w:rPr>
+                <w:rFonts w:cs="Latha"/>
+                <w:b/>
+                <w:sz w:val="28"/>
+                <w:szCs w:val="28"/>
+                <w:lang w:bidi="ta-IN"/>
+              </w:rPr>
+              <w:t>Panchaati</w:t>
+            </w:r>
+            <w:proofErr w:type="spellEnd"/>
+            <w:r>
+              <w:rPr>
+                <w:rFonts w:cs="Latha"/>
+                <w:b/>
+                <w:sz w:val="28"/>
+                <w:szCs w:val="28"/>
+                <w:lang w:bidi="ta-IN"/>
+              </w:rPr>
+              <w:t xml:space="preserve"> No. - </w:t>
+            </w:r>
+            <w:r>
+              <w:rPr>
+                <w:rFonts w:cs="Latha"/>
+                <w:b/>
+                <w:sz w:val="28"/>
+                <w:szCs w:val="28"/>
+                <w:lang w:bidi="ta-IN"/>
+              </w:rPr>
+              <w:t>4</w:t>
+            </w:r>
+          </w:p>
+        </w:tc>
+        <w:tc>
+          <w:tcPr>
+            <w:tcW w:w="5472" w:type="dxa"/>
+          </w:tcPr>
+          <w:p>
+            <w:pPr>
+              <w:widowControl w:val="0"/>
+              <w:autoSpaceDE w:val="0"/>
+              <w:autoSpaceDN w:val="0"/>
+              <w:adjustRightInd w:val="0"/>
+              <w:spacing w:line="264" w:lineRule="auto"/>
+              <w:rPr>
+                <w:rFonts w:ascii="BRH Devanagari Extra" w:hAnsi="BRH Devanagari Extra" w:cs="BRH Devanagari Extra"/>
+                <w:sz w:val="40"/>
+                <w:szCs w:val="40"/>
+              </w:rPr>
+            </w:pPr>
+            <w:proofErr w:type="spellStart"/>
+            <w:r>
+              <w:rPr>
+                <w:rFonts w:ascii="BRH Devanagari Extra" w:hAnsi="BRH Devanagari Extra" w:cs="BRH Devanagari Extra"/>
+                <w:sz w:val="40"/>
+                <w:szCs w:val="40"/>
+              </w:rPr>
+              <w:t>pÉuÉþÌiÉ</w:t>
+            </w:r>
+            <w:proofErr w:type="spellEnd"/>
+            <w:r>
+              <w:rPr>
+                <w:rFonts w:ascii="BRH Malayalam Extra" w:hAnsi="BRH Malayalam Extra" w:cs="BRH Devanagari Extra"/>
+                <w:sz w:val="34"/>
+                <w:szCs w:val="40"/>
+              </w:rPr>
+              <w:t>–</w:t>
+            </w:r>
+            <w:r>
+              <w:rPr>
+                <w:rFonts w:ascii="BRH Devanagari Extra" w:hAnsi="BRH Devanagari Extra" w:cs="BRH Devanagari Extra"/>
+                <w:sz w:val="40"/>
+                <w:szCs w:val="40"/>
+              </w:rPr>
+              <w:t xml:space="preserve"> </w:t>
+            </w:r>
+            <w:proofErr w:type="spellStart"/>
+            <w:r>
+              <w:rPr>
+                <w:rFonts w:ascii="BRH Devanagari Extra" w:hAnsi="BRH Devanagari Extra" w:cs="BRH Devanagari Extra"/>
+                <w:sz w:val="40"/>
+                <w:szCs w:val="40"/>
+              </w:rPr>
+              <w:t>iÉålÉþ</w:t>
+            </w:r>
+            <w:proofErr w:type="spellEnd"/>
+            <w:r>
+              <w:rPr>
+                <w:rFonts w:ascii="BRH Devanagari Extra" w:hAnsi="BRH Devanagari Extra" w:cs="BRH Devanagari Extra"/>
+                <w:sz w:val="40"/>
+                <w:szCs w:val="40"/>
+              </w:rPr>
+              <w:t xml:space="preserve"> </w:t>
+            </w:r>
+            <w:proofErr w:type="spellStart"/>
+            <w:r>
+              <w:rPr>
+                <w:rFonts w:ascii="BRH Devanagari Extra" w:hAnsi="BRH Devanagari Extra" w:cs="BRH Devanagari Extra"/>
+                <w:sz w:val="40"/>
+                <w:szCs w:val="40"/>
+                <w:highlight w:val="yellow"/>
+              </w:rPr>
+              <w:t>mÉëÉ</w:t>
+            </w:r>
+            <w:proofErr w:type="spellEnd"/>
+            <w:r>
+              <w:rPr>
+                <w:rFonts w:ascii="BRH Malayalam Extra" w:hAnsi="BRH Malayalam Extra" w:cs="BRH Devanagari Extra"/>
+                <w:sz w:val="34"/>
+                <w:szCs w:val="40"/>
+                <w:highlight w:val="yellow"/>
+              </w:rPr>
+              <w:t>–</w:t>
+            </w:r>
+            <w:proofErr w:type="spellStart"/>
+            <w:r>
+              <w:rPr>
+                <w:rFonts w:ascii="BRH Devanagari Extra" w:hAnsi="BRH Devanagari Extra" w:cs="BRH Devanagari Extra"/>
+                <w:sz w:val="40"/>
+                <w:szCs w:val="40"/>
+              </w:rPr>
+              <w:t>eÉÉmÉþiÉå</w:t>
+            </w:r>
+            <w:proofErr w:type="spellEnd"/>
+            <w:r>
+              <w:rPr>
+                <w:rFonts w:ascii="BRH Malayalam Extra" w:hAnsi="BRH Malayalam Extra" w:cs="BRH Devanagari Extra"/>
+                <w:sz w:val="34"/>
+                <w:szCs w:val="40"/>
+              </w:rPr>
+              <w:t>–</w:t>
+            </w:r>
+            <w:proofErr w:type="spellStart"/>
+            <w:r>
+              <w:rPr>
+                <w:rFonts w:ascii="BRH Devanagari Extra" w:hAnsi="BRH Devanagari Extra" w:cs="BRH Devanagari Extra"/>
+                <w:sz w:val="40"/>
+                <w:szCs w:val="40"/>
+              </w:rPr>
+              <w:t>lÉæïÌiÉ</w:t>
+            </w:r>
+            <w:proofErr w:type="spellEnd"/>
+            <w:r>
+              <w:rPr>
+                <w:rFonts w:ascii="BRH Malayalam Extra" w:hAnsi="BRH Malayalam Extra" w:cs="BRH Devanagari Extra"/>
+                <w:sz w:val="34"/>
+                <w:szCs w:val="40"/>
+              </w:rPr>
+              <w:t>–</w:t>
+            </w:r>
+            <w:r>
+              <w:rPr>
+                <w:rFonts w:ascii="BRH Devanagari Extra" w:hAnsi="BRH Devanagari Extra" w:cs="BRH Devanagari Extra"/>
+                <w:sz w:val="40"/>
+                <w:szCs w:val="40"/>
+              </w:rPr>
+              <w:t xml:space="preserve"> </w:t>
+            </w:r>
+            <w:proofErr w:type="spellStart"/>
+            <w:r>
+              <w:rPr>
+                <w:rFonts w:ascii="BRH Devanagari Extra" w:hAnsi="BRH Devanagari Extra" w:cs="BRH Devanagari Extra"/>
+                <w:sz w:val="40"/>
+                <w:szCs w:val="40"/>
+              </w:rPr>
+              <w:t>rÉSè</w:t>
+            </w:r>
+            <w:proofErr w:type="spellEnd"/>
+          </w:p>
+        </w:tc>
+        <w:tc>
+          <w:tcPr>
+            <w:tcW w:w="5580" w:type="dxa"/>
+          </w:tcPr>
+          <w:p>
+            <w:pPr>
+              <w:spacing w:before="0" w:line="240" w:lineRule="auto"/>
+              <w:rPr>
+                <w:rFonts w:ascii="BRH Devanagari Extra" w:hAnsi="BRH Devanagari Extra" w:cs="BRH Devanagari Extra"/>
+                <w:sz w:val="40"/>
+                <w:szCs w:val="40"/>
+              </w:rPr>
+            </w:pPr>
+            <w:proofErr w:type="spellStart"/>
+            <w:r>
+              <w:rPr>
+                <w:rFonts w:ascii="BRH Devanagari Extra" w:hAnsi="BRH Devanagari Extra" w:cs="BRH Devanagari Extra"/>
+                <w:sz w:val="40"/>
+                <w:szCs w:val="40"/>
+              </w:rPr>
+              <w:t>pÉuÉþÌiÉ</w:t>
+            </w:r>
+            <w:proofErr w:type="spellEnd"/>
+            <w:r>
+              <w:rPr>
+                <w:rFonts w:ascii="BRH Malayalam Extra" w:hAnsi="BRH Malayalam Extra" w:cs="BRH Devanagari Extra"/>
+                <w:sz w:val="34"/>
+                <w:szCs w:val="40"/>
+              </w:rPr>
+              <w:t>–</w:t>
+            </w:r>
+            <w:r>
+              <w:rPr>
+                <w:rFonts w:ascii="BRH Devanagari Extra" w:hAnsi="BRH Devanagari Extra" w:cs="BRH Devanagari Extra"/>
+                <w:sz w:val="40"/>
+                <w:szCs w:val="40"/>
+              </w:rPr>
+              <w:t xml:space="preserve"> </w:t>
+            </w:r>
+            <w:proofErr w:type="spellStart"/>
+            <w:r>
+              <w:rPr>
+                <w:rFonts w:ascii="BRH Devanagari Extra" w:hAnsi="BRH Devanagari Extra" w:cs="BRH Devanagari Extra"/>
+                <w:sz w:val="40"/>
+                <w:szCs w:val="40"/>
+              </w:rPr>
+              <w:t>iÉålÉþ</w:t>
+            </w:r>
+            <w:proofErr w:type="spellEnd"/>
+            <w:r>
+              <w:rPr>
+                <w:rFonts w:ascii="BRH Devanagari Extra" w:hAnsi="BRH Devanagari Extra" w:cs="BRH Devanagari Extra"/>
+                <w:sz w:val="40"/>
+                <w:szCs w:val="40"/>
+              </w:rPr>
+              <w:t xml:space="preserve"> </w:t>
+            </w:r>
+            <w:proofErr w:type="spellStart"/>
+            <w:r>
+              <w:rPr>
+                <w:rFonts w:ascii="BRH Devanagari Extra" w:hAnsi="BRH Devanagari Extra" w:cs="BRH Devanagari Extra"/>
+                <w:sz w:val="40"/>
+                <w:szCs w:val="40"/>
+                <w:highlight w:val="green"/>
+              </w:rPr>
+              <w:t>mÉë</w:t>
+            </w:r>
+            <w:proofErr w:type="spellEnd"/>
+            <w:r>
+              <w:rPr>
+                <w:rFonts w:ascii="BRH Malayalam Extra" w:hAnsi="BRH Malayalam Extra" w:cs="BRH Devanagari Extra"/>
+                <w:sz w:val="34"/>
+                <w:szCs w:val="40"/>
+              </w:rPr>
+              <w:t>–</w:t>
+            </w:r>
+            <w:proofErr w:type="spellStart"/>
+            <w:r>
+              <w:rPr>
+                <w:rFonts w:ascii="BRH Devanagari Extra" w:hAnsi="BRH Devanagari Extra" w:cs="BRH Devanagari Extra"/>
+                <w:sz w:val="40"/>
+                <w:szCs w:val="40"/>
+              </w:rPr>
+              <w:t>eÉÉmÉþiÉå</w:t>
+            </w:r>
+            <w:proofErr w:type="spellEnd"/>
+            <w:r>
+              <w:rPr>
+                <w:rFonts w:ascii="BRH Malayalam Extra" w:hAnsi="BRH Malayalam Extra" w:cs="BRH Devanagari Extra"/>
+                <w:sz w:val="34"/>
+                <w:szCs w:val="40"/>
+              </w:rPr>
+              <w:t>–</w:t>
+            </w:r>
+            <w:proofErr w:type="spellStart"/>
+            <w:r>
+              <w:rPr>
+                <w:rFonts w:ascii="BRH Devanagari Extra" w:hAnsi="BRH Devanagari Extra" w:cs="BRH Devanagari Extra"/>
+                <w:sz w:val="40"/>
+                <w:szCs w:val="40"/>
+              </w:rPr>
+              <w:t>lÉæïÌiÉ</w:t>
+            </w:r>
+            <w:proofErr w:type="spellEnd"/>
+            <w:r>
+              <w:rPr>
+                <w:rFonts w:ascii="BRH Malayalam Extra" w:hAnsi="BRH Malayalam Extra" w:cs="BRH Devanagari Extra"/>
+                <w:sz w:val="34"/>
+                <w:szCs w:val="40"/>
+              </w:rPr>
+              <w:t>–</w:t>
+            </w:r>
+            <w:r>
+              <w:rPr>
+                <w:rFonts w:ascii="BRH Devanagari Extra" w:hAnsi="BRH Devanagari Extra" w:cs="BRH Devanagari Extra"/>
+                <w:sz w:val="40"/>
+                <w:szCs w:val="40"/>
+              </w:rPr>
+              <w:t xml:space="preserve"> </w:t>
+            </w:r>
+            <w:proofErr w:type="spellStart"/>
+            <w:r>
+              <w:rPr>
+                <w:rFonts w:ascii="BRH Devanagari Extra" w:hAnsi="BRH Devanagari Extra" w:cs="BRH Devanagari Extra"/>
+                <w:sz w:val="40"/>
+                <w:szCs w:val="40"/>
+              </w:rPr>
+              <w:t>rÉSè</w:t>
+            </w:r>
+            <w:proofErr w:type="spellEnd"/>
+          </w:p>
+        </w:tc>
+      </w:tr>
+    </w:tbl>
+    <w:p>
+      <w:pPr>
+        <w:jc w:val="center"/>
+        <w:rPr>
+          <w:b/>
+          <w:bCs/>
+          <w:sz w:val="32"/>
+          <w:szCs w:val="32"/>
+          <w:u w:val="single"/>
+        </w:rPr>
+      </w:pPr>
+    </w:p>
+    <w:p>
+      <w:pPr>
+        <w:jc w:val="center"/>
+        <w:rPr>
+          <w:b/>
+          <w:bCs/>
+          <w:sz w:val="32"/>
+          <w:szCs w:val="32"/>
+          <w:u w:val="single"/>
+        </w:rPr>
+      </w:pPr>
+    </w:p>
+    <w:p>
+      <w:pPr>
+        <w:jc w:val="center"/>
+        <w:rPr>
+          <w:b/>
+          <w:bCs/>
+          <w:sz w:val="32"/>
+          <w:szCs w:val="32"/>
+          <w:u w:val="single"/>
+        </w:rPr>
+      </w:pPr>
+    </w:p>
     <w:p>
       <w:pPr>
         <w:jc w:val="center"/>
@@ -1480,6 +2213,7 @@
                 <w:szCs w:val="28"/>
                 <w:lang w:bidi="ta-IN"/>
               </w:rPr>
+              <w:lastRenderedPageBreak/>
               <w:t>5.5.8.2</w:t>
             </w:r>
             <w:r>
@@ -2549,7 +3283,6 @@
           <w:szCs w:val="32"/>
           <w:u w:val="single"/>
         </w:rPr>
-        <w:lastRenderedPageBreak/>
         <w:t xml:space="preserve">TS </w:t>
       </w:r>
       <w:proofErr w:type="spellStart"/>
@@ -3917,6 +4650,7 @@
                 <w:szCs w:val="28"/>
                 <w:lang w:bidi="ta-IN"/>
               </w:rPr>
+              <w:lastRenderedPageBreak/>
               <w:t>5.5.10.3</w:t>
             </w:r>
             <w:r>
@@ -4381,7 +5115,6 @@
           <w:szCs w:val="32"/>
           <w:u w:val="single"/>
         </w:rPr>
-        <w:lastRenderedPageBreak/>
         <w:t xml:space="preserve">TS </w:t>
       </w:r>
       <w:proofErr w:type="spellStart"/>
@@ -5388,6 +6121,7 @@
                 <w:szCs w:val="28"/>
                 <w:lang w:bidi="ta-IN"/>
               </w:rPr>
+              <w:lastRenderedPageBreak/>
               <w:t>TS 5.5.1.</w:t>
             </w:r>
             <w:r>
@@ -7740,6 +8474,7 @@
                 <w:szCs w:val="28"/>
                 <w:lang w:bidi="ta-IN"/>
               </w:rPr>
+              <w:lastRenderedPageBreak/>
               <w:t>TS 5.5.6.2</w:t>
             </w:r>
             <w:r>
@@ -8760,7 +9495,7 @@
               </w:rPr>
               <w:t>AÉW</w:t>
             </w:r>
-            <w:bookmarkStart w:id="0" w:name="_Hlk21001847"/>
+            <w:bookmarkStart w:id="1" w:name="_Hlk21001847"/>
             <w:r>
               <w:rPr>
                 <w:rFonts w:ascii="BRH Devanagari Extra" w:hAnsi="BRH Devanagari Extra" w:cs="BRH Devanagari Extra"/>
@@ -8769,7 +9504,7 @@
               </w:rPr>
               <w:t>Ò</w:t>
             </w:r>
-            <w:bookmarkEnd w:id="0"/>
+            <w:bookmarkEnd w:id="1"/>
             <w:r>
               <w:rPr>
                 <w:rFonts w:ascii="BRH Devanagari Extra" w:hAnsi="BRH Devanagari Extra" w:cs="BRH Devanagari Extra"/>
@@ -8904,7 +9639,7 @@
                 <w:szCs w:val="40"/>
               </w:rPr>
             </w:pPr>
-            <w:bookmarkStart w:id="1" w:name="_Hlk21002820"/>
+            <w:bookmarkStart w:id="2" w:name="_Hlk21002820"/>
             <w:r>
               <w:rPr>
                 <w:sz w:val="32"/>
@@ -8935,7 +9670,7 @@
               </w:rPr>
               <w:t>)</w:t>
             </w:r>
-            <w:bookmarkEnd w:id="1"/>
+            <w:bookmarkEnd w:id="2"/>
           </w:p>
         </w:tc>
       </w:tr>
@@ -9531,15 +10266,14 @@
                 <w:lang w:bidi="ta-IN"/>
               </w:rPr>
             </w:pPr>
-            <w:bookmarkStart w:id="2" w:name="_Hlk21003291"/>
-            <w:r>
-              <w:rPr>
-                <w:rFonts w:cs="Latha"/>
-                <w:sz w:val="28"/>
-                <w:szCs w:val="28"/>
-                <w:lang w:bidi="ta-IN"/>
-              </w:rPr>
-              <w:lastRenderedPageBreak/>
+            <w:bookmarkStart w:id="3" w:name="_Hlk21003291"/>
+            <w:r>
+              <w:rPr>
+                <w:rFonts w:cs="Latha"/>
+                <w:sz w:val="28"/>
+                <w:szCs w:val="28"/>
+                <w:lang w:bidi="ta-IN"/>
+              </w:rPr>
               <w:t>TS 5.5.10.3</w:t>
             </w:r>
             <w:r>
@@ -9623,7 +10357,7 @@
             <w:proofErr w:type="spellEnd"/>
             <w:proofErr w:type="gramEnd"/>
           </w:p>
-          <w:bookmarkEnd w:id="2"/>
+          <w:bookmarkEnd w:id="3"/>
           <w:p>
             <w:pPr>
               <w:spacing w:before="0" w:line="240" w:lineRule="auto"/>
@@ -10229,6 +10963,7 @@
                 <w:szCs w:val="28"/>
                 <w:lang w:bidi="ta-IN"/>
               </w:rPr>
+              <w:lastRenderedPageBreak/>
               <w:t>TS 5.5.10.5</w:t>
             </w:r>
             <w:r>
@@ -11080,7 +11815,6 @@
           <w:szCs w:val="40"/>
         </w:rPr>
       </w:pPr>
-      <w:bookmarkStart w:id="3" w:name="_GoBack"/>
       <w:r>
         <w:rPr>
           <w:b/>
@@ -11090,7 +11824,6 @@
         <w:t>==============================</w:t>
       </w:r>
     </w:p>
-    <w:bookmarkEnd w:id="3"/>
     <w:p>
       <w:pPr>
         <w:jc w:val="center"/>
@@ -11629,7 +12362,7 @@
         <w:bCs/>
         <w:noProof/>
       </w:rPr>
-      <w:t>4</w:t>
+      <w:t>6</w:t>
     </w:r>
     <w:r>
       <w:rPr>
@@ -11672,7 +12405,7 @@
         <w:bCs/>
         <w:noProof/>
       </w:rPr>
-      <w:t>5</w:t>
+      <w:t>6</w:t>
     </w:r>
     <w:r>
       <w:rPr>
@@ -11816,7 +12549,7 @@
         <w:bCs/>
         <w:noProof/>
       </w:rPr>
-      <w:t>5</w:t>
+      <w:t>1</w:t>
     </w:r>
     <w:r>
       <w:rPr>
@@ -11859,7 +12592,7 @@
         <w:bCs/>
         <w:noProof/>
       </w:rPr>
-      <w:t>5</w:t>
+      <w:t>6</w:t>
     </w:r>
     <w:r>
       <w:rPr>
@@ -12744,7 +13477,7 @@
 </file>
 
 <file path=customXml/itemProps1.xml><?xml version="1.0" encoding="utf-8"?>
-<ds:datastoreItem xmlns:ds="http://schemas.openxmlformats.org/officeDocument/2006/customXml" ds:itemID="{93235DF9-80EA-4C60-8667-B584EF80CDE9}">
+<ds:datastoreItem xmlns:ds="http://schemas.openxmlformats.org/officeDocument/2006/customXml" ds:itemID="{6750CA20-CB22-4051-8C68-A15C81919DA0}">
   <ds:schemaRefs>
     <ds:schemaRef ds:uri="http://schemas.openxmlformats.org/officeDocument/2006/bibliography"/>
   </ds:schemaRefs>

--- a/TS-Padam/TS-5.5/TS 5.5 Sanskrit Pada Paatam Corrections.docx
+++ b/TS-Padam/TS-5.5/TS 5.5 Sanskrit Pada Paatam Corrections.docx
@@ -65,29 +65,7 @@
           <w:szCs w:val="32"/>
           <w:u w:val="single"/>
         </w:rPr>
-        <w:t xml:space="preserve"> – TS 5</w:t>
-      </w:r>
-      <w:r>
-        <w:rPr>
-          <w:b/>
-          <w:bCs/>
-          <w:sz w:val="32"/>
-          <w:szCs w:val="32"/>
-          <w:u w:val="single"/>
-        </w:rPr>
-        <w:t>.5</w:t>
-      </w:r>
-      <w:bookmarkStart w:id="0" w:name="_GoBack"/>
-      <w:bookmarkEnd w:id="0"/>
-      <w:r>
-        <w:rPr>
-          <w:b/>
-          <w:bCs/>
-          <w:sz w:val="32"/>
-          <w:szCs w:val="32"/>
-          <w:u w:val="single"/>
-        </w:rPr>
-        <w:t xml:space="preserve"> Sanskrit co</w:t>
+        <w:t xml:space="preserve"> – TS 5.5 Sanskrit co</w:t>
       </w:r>
       <w:r>
         <w:rPr>
@@ -181,7 +159,7 @@
       <w:tr>
         <w:tc>
           <w:tcPr>
-            <w:tcW w:w="3168" w:type="dxa"/>
+            <w:tcW w:w="3182" w:type="dxa"/>
           </w:tcPr>
           <w:p>
             <w:pPr>
@@ -228,7 +206,7 @@
         </w:tc>
         <w:tc>
           <w:tcPr>
-            <w:tcW w:w="5472" w:type="dxa"/>
+            <w:tcW w:w="5497" w:type="dxa"/>
           </w:tcPr>
           <w:p>
             <w:pPr>
@@ -254,7 +232,7 @@
         </w:tc>
         <w:tc>
           <w:tcPr>
-            <w:tcW w:w="5580" w:type="dxa"/>
+            <w:tcW w:w="5605" w:type="dxa"/>
           </w:tcPr>
           <w:p>
             <w:pPr>
@@ -286,7 +264,7 @@
         </w:trPr>
         <w:tc>
           <w:tcPr>
-            <w:tcW w:w="3168" w:type="dxa"/>
+            <w:tcW w:w="3182" w:type="dxa"/>
           </w:tcPr>
           <w:p>
             <w:pPr>
@@ -430,7 +408,7 @@
         </w:tc>
         <w:tc>
           <w:tcPr>
-            <w:tcW w:w="5472" w:type="dxa"/>
+            <w:tcW w:w="5497" w:type="dxa"/>
           </w:tcPr>
           <w:p>
             <w:pPr>
@@ -567,7 +545,7 @@
         </w:tc>
         <w:tc>
           <w:tcPr>
-            <w:tcW w:w="5580" w:type="dxa"/>
+            <w:tcW w:w="5605" w:type="dxa"/>
           </w:tcPr>
           <w:p>
             <w:pPr>
@@ -695,34 +673,910 @@
               <w:t>rÉSè</w:t>
             </w:r>
             <w:proofErr w:type="spellEnd"/>
+          </w:p>
+        </w:tc>
+      </w:tr>
+      <w:tr>
+        <w:trPr>
+          <w:trHeight w:val="1673"/>
+        </w:trPr>
+        <w:tc>
+          <w:tcPr>
+            <w:tcW w:w="3182" w:type="dxa"/>
+            <w:tcBorders>
+              <w:top w:val="single" w:sz="4" w:space="0" w:color="000000"/>
+              <w:left w:val="single" w:sz="4" w:space="0" w:color="000000"/>
+              <w:bottom w:val="single" w:sz="4" w:space="0" w:color="000000"/>
+              <w:right w:val="single" w:sz="4" w:space="0" w:color="000000"/>
+            </w:tcBorders>
+          </w:tcPr>
+          <w:p>
+            <w:pPr>
+              <w:spacing w:before="0" w:line="240" w:lineRule="auto"/>
+              <w:rPr>
+                <w:rFonts w:cs="Latha"/>
+                <w:b/>
+                <w:sz w:val="28"/>
+                <w:szCs w:val="28"/>
+                <w:lang w:bidi="ta-IN"/>
+              </w:rPr>
+            </w:pPr>
+            <w:r>
+              <w:rPr>
+                <w:rFonts w:cs="Latha"/>
+                <w:b/>
+                <w:sz w:val="28"/>
+                <w:szCs w:val="28"/>
+                <w:lang w:bidi="ta-IN"/>
+              </w:rPr>
+              <w:t>5.5.</w:t>
+            </w:r>
+            <w:r>
+              <w:rPr>
+                <w:rFonts w:cs="Latha"/>
+                <w:b/>
+                <w:sz w:val="28"/>
+                <w:szCs w:val="28"/>
+                <w:lang w:bidi="ta-IN"/>
+              </w:rPr>
+              <w:t>5.3</w:t>
+            </w:r>
+            <w:r>
+              <w:rPr>
+                <w:rFonts w:cs="Latha"/>
+                <w:b/>
+                <w:sz w:val="28"/>
+                <w:szCs w:val="28"/>
+                <w:lang w:bidi="ta-IN"/>
+              </w:rPr>
+              <w:t xml:space="preserve"> – </w:t>
+            </w:r>
+            <w:proofErr w:type="spellStart"/>
+            <w:r>
+              <w:rPr>
+                <w:rFonts w:cs="Latha"/>
+                <w:b/>
+                <w:sz w:val="28"/>
+                <w:szCs w:val="28"/>
+                <w:lang w:bidi="ta-IN"/>
+              </w:rPr>
+              <w:t>Padam</w:t>
+            </w:r>
+            <w:proofErr w:type="spellEnd"/>
+          </w:p>
+          <w:p>
+            <w:pPr>
+              <w:spacing w:before="0" w:line="240" w:lineRule="auto"/>
+              <w:rPr>
+                <w:rFonts w:cs="Latha"/>
+                <w:b/>
+                <w:sz w:val="28"/>
+                <w:szCs w:val="28"/>
+                <w:lang w:bidi="ta-IN"/>
+              </w:rPr>
+            </w:pPr>
+            <w:proofErr w:type="spellStart"/>
+            <w:r>
+              <w:rPr>
+                <w:rFonts w:cs="Latha"/>
+                <w:b/>
+                <w:sz w:val="28"/>
+                <w:szCs w:val="28"/>
+                <w:lang w:bidi="ta-IN"/>
+              </w:rPr>
+              <w:t>Padam</w:t>
+            </w:r>
+            <w:proofErr w:type="spellEnd"/>
+            <w:r>
+              <w:rPr>
+                <w:rFonts w:cs="Latha"/>
+                <w:b/>
+                <w:sz w:val="28"/>
+                <w:szCs w:val="28"/>
+                <w:lang w:bidi="ta-IN"/>
+              </w:rPr>
+              <w:t xml:space="preserve"> No. </w:t>
+            </w:r>
+            <w:r>
+              <w:rPr>
+                <w:rFonts w:cs="Latha"/>
+                <w:b/>
+                <w:sz w:val="28"/>
+                <w:szCs w:val="28"/>
+                <w:lang w:bidi="ta-IN"/>
+              </w:rPr>
+              <w:t>4</w:t>
+            </w:r>
+            <w:r>
+              <w:rPr>
+                <w:rFonts w:cs="Latha"/>
+                <w:b/>
+                <w:sz w:val="28"/>
+                <w:szCs w:val="28"/>
+                <w:lang w:bidi="ta-IN"/>
+              </w:rPr>
+              <w:t>3</w:t>
+            </w:r>
+          </w:p>
+          <w:p>
+            <w:pPr>
+              <w:spacing w:before="0" w:line="240" w:lineRule="auto"/>
+              <w:rPr>
+                <w:rFonts w:cs="Latha"/>
+                <w:b/>
+                <w:sz w:val="28"/>
+                <w:szCs w:val="28"/>
+                <w:lang w:bidi="ta-IN"/>
+              </w:rPr>
+            </w:pPr>
+            <w:proofErr w:type="spellStart"/>
+            <w:r>
+              <w:rPr>
+                <w:rFonts w:cs="Latha"/>
+                <w:b/>
+                <w:sz w:val="28"/>
+                <w:szCs w:val="28"/>
+                <w:lang w:bidi="ta-IN"/>
+              </w:rPr>
+              <w:t>Panchaati</w:t>
+            </w:r>
+            <w:proofErr w:type="spellEnd"/>
+            <w:r>
+              <w:rPr>
+                <w:rFonts w:cs="Latha"/>
+                <w:b/>
+                <w:sz w:val="28"/>
+                <w:szCs w:val="28"/>
+                <w:lang w:bidi="ta-IN"/>
+              </w:rPr>
+              <w:t xml:space="preserve">  No. </w:t>
+            </w:r>
+            <w:r>
+              <w:rPr>
+                <w:rFonts w:cs="Latha"/>
+                <w:b/>
+                <w:sz w:val="28"/>
+                <w:szCs w:val="28"/>
+                <w:lang w:bidi="ta-IN"/>
+              </w:rPr>
+              <w:t>24</w:t>
+            </w:r>
+          </w:p>
+        </w:tc>
+        <w:tc>
+          <w:tcPr>
+            <w:tcW w:w="5497" w:type="dxa"/>
+            <w:tcBorders>
+              <w:top w:val="single" w:sz="4" w:space="0" w:color="000000"/>
+              <w:left w:val="single" w:sz="4" w:space="0" w:color="000000"/>
+              <w:bottom w:val="single" w:sz="4" w:space="0" w:color="000000"/>
+              <w:right w:val="single" w:sz="4" w:space="0" w:color="000000"/>
+            </w:tcBorders>
+          </w:tcPr>
+          <w:p>
+            <w:pPr>
+              <w:widowControl w:val="0"/>
+              <w:autoSpaceDE w:val="0"/>
+              <w:autoSpaceDN w:val="0"/>
+              <w:adjustRightInd w:val="0"/>
+              <w:spacing w:before="0" w:line="240" w:lineRule="auto"/>
+              <w:rPr>
+                <w:rFonts w:ascii="BRH Devanagari Extra" w:hAnsi="BRH Devanagari Extra" w:cs="BRH Devanagari Extra"/>
+                <w:sz w:val="40"/>
+                <w:szCs w:val="40"/>
+              </w:rPr>
+            </w:pPr>
+            <w:r>
+              <w:rPr>
+                <w:rFonts w:ascii="BRH Devanagari Extra" w:hAnsi="BRH Devanagari Extra" w:cs="BRH Devanagari Extra"/>
+                <w:sz w:val="40"/>
+                <w:szCs w:val="40"/>
+              </w:rPr>
+              <w:t>L</w:t>
+            </w:r>
+            <w:r>
+              <w:rPr>
+                <w:rFonts w:ascii="BRH Malayalam Extra" w:hAnsi="BRH Malayalam Extra" w:cs="BRH Devanagari Extra"/>
+                <w:sz w:val="34"/>
+                <w:szCs w:val="40"/>
+              </w:rPr>
+              <w:t>–</w:t>
+            </w:r>
+            <w:proofErr w:type="spellStart"/>
+            <w:r>
+              <w:rPr>
+                <w:rFonts w:ascii="BRH Devanagari Extra" w:hAnsi="BRH Devanagari Extra" w:cs="BRH Devanagari Extra"/>
+                <w:sz w:val="40"/>
+                <w:szCs w:val="40"/>
+              </w:rPr>
+              <w:t>iÉÉÍpÉþÈ</w:t>
+            </w:r>
+            <w:proofErr w:type="spellEnd"/>
+            <w:r>
+              <w:rPr>
+                <w:rFonts w:ascii="BRH Devanagari Extra" w:hAnsi="BRH Devanagari Extra" w:cs="BRH Devanagari Extra"/>
+                <w:sz w:val="40"/>
+                <w:szCs w:val="40"/>
+              </w:rPr>
+              <w:t xml:space="preserve"> | </w:t>
+            </w:r>
+          </w:p>
+          <w:p>
+            <w:pPr>
+              <w:widowControl w:val="0"/>
+              <w:autoSpaceDE w:val="0"/>
+              <w:autoSpaceDN w:val="0"/>
+              <w:adjustRightInd w:val="0"/>
+              <w:spacing w:before="0" w:line="240" w:lineRule="auto"/>
+              <w:rPr>
+                <w:rFonts w:ascii="BRH Devanagari Extra" w:hAnsi="BRH Devanagari Extra" w:cs="BRH Devanagari Extra"/>
+                <w:sz w:val="40"/>
+                <w:szCs w:val="40"/>
+              </w:rPr>
+            </w:pPr>
+            <w:proofErr w:type="spellStart"/>
+            <w:r>
+              <w:rPr>
+                <w:rFonts w:ascii="BRH Devanagari Extra" w:hAnsi="BRH Devanagari Extra" w:cs="BRH Devanagari Extra"/>
+                <w:sz w:val="40"/>
+                <w:szCs w:val="40"/>
+              </w:rPr>
+              <w:t>urÉÉ™þiÉÏÍpÉ</w:t>
+            </w:r>
+            <w:proofErr w:type="spellEnd"/>
+            <w:r>
+              <w:rPr>
+                <w:rFonts w:ascii="BRH Malayalam Extra" w:hAnsi="BRH Malayalam Extra" w:cs="BRH Devanagari Extra"/>
+                <w:sz w:val="34"/>
+                <w:szCs w:val="40"/>
+              </w:rPr>
+              <w:t>–</w:t>
+            </w:r>
+            <w:proofErr w:type="spellStart"/>
+            <w:r>
+              <w:rPr>
+                <w:rFonts w:ascii="BRH Devanagari Extra" w:hAnsi="BRH Devanagari Extra" w:cs="BRH Devanagari Extra"/>
+                <w:sz w:val="40"/>
+                <w:szCs w:val="40"/>
+              </w:rPr>
+              <w:t>ËUÌiÉ</w:t>
+            </w:r>
+            <w:proofErr w:type="spellEnd"/>
+            <w:r>
+              <w:rPr>
+                <w:rFonts w:ascii="BRH Malayalam Extra" w:hAnsi="BRH Malayalam Extra" w:cs="BRH Devanagari Extra"/>
+                <w:sz w:val="34"/>
+                <w:szCs w:val="40"/>
+              </w:rPr>
+              <w:t>–</w:t>
+            </w:r>
+            <w:r>
+              <w:rPr>
+                <w:rFonts w:ascii="BRH Devanagari Extra" w:hAnsi="BRH Devanagari Extra" w:cs="BRH Devanagari Extra"/>
+                <w:sz w:val="40"/>
+                <w:szCs w:val="40"/>
+              </w:rPr>
+              <w:t xml:space="preserve"> </w:t>
+            </w:r>
+            <w:proofErr w:type="spellStart"/>
+            <w:r>
+              <w:rPr>
+                <w:rFonts w:ascii="BRH Devanagari Extra" w:hAnsi="BRH Devanagari Extra" w:cs="BRH Devanagari Extra"/>
+                <w:sz w:val="40"/>
+                <w:szCs w:val="40"/>
+              </w:rPr>
+              <w:t>urÉÉ™þÌiÉ</w:t>
+            </w:r>
+            <w:proofErr w:type="spellEnd"/>
+            <w:r>
+              <w:rPr>
+                <w:rFonts w:ascii="BRH Devanagari Extra" w:hAnsi="BRH Devanagari Extra" w:cs="BRH Devanagari Extra"/>
+                <w:sz w:val="40"/>
+                <w:szCs w:val="40"/>
+              </w:rPr>
+              <w:t xml:space="preserve"> - </w:t>
+            </w:r>
+            <w:proofErr w:type="spellStart"/>
+            <w:r>
+              <w:rPr>
+                <w:rFonts w:ascii="BRH Devanagari Extra" w:hAnsi="BRH Devanagari Extra" w:cs="BRH Devanagari Extra"/>
+                <w:sz w:val="40"/>
+                <w:szCs w:val="40"/>
+                <w:highlight w:val="yellow"/>
+              </w:rPr>
+              <w:t>ÍpÉÈ</w:t>
+            </w:r>
+            <w:proofErr w:type="spellEnd"/>
+            <w:r>
+              <w:rPr>
+                <w:rFonts w:ascii="BRH Devanagari Extra" w:hAnsi="BRH Devanagari Extra" w:cs="BRH Devanagari Extra"/>
+                <w:sz w:val="40"/>
+                <w:szCs w:val="40"/>
+              </w:rPr>
+              <w:t xml:space="preserve"> |</w:t>
+            </w:r>
+          </w:p>
+        </w:tc>
+        <w:tc>
+          <w:tcPr>
+            <w:tcW w:w="5605" w:type="dxa"/>
+            <w:tcBorders>
+              <w:top w:val="single" w:sz="4" w:space="0" w:color="000000"/>
+              <w:left w:val="single" w:sz="4" w:space="0" w:color="000000"/>
+              <w:bottom w:val="single" w:sz="4" w:space="0" w:color="000000"/>
+              <w:right w:val="single" w:sz="4" w:space="0" w:color="000000"/>
+            </w:tcBorders>
+          </w:tcPr>
+          <w:p>
+            <w:pPr>
+              <w:widowControl w:val="0"/>
+              <w:autoSpaceDE w:val="0"/>
+              <w:autoSpaceDN w:val="0"/>
+              <w:adjustRightInd w:val="0"/>
+              <w:spacing w:before="0" w:line="240" w:lineRule="auto"/>
+              <w:rPr>
+                <w:rFonts w:ascii="BRH Devanagari Extra" w:hAnsi="BRH Devanagari Extra" w:cs="BRH Devanagari Extra"/>
+                <w:sz w:val="40"/>
+                <w:szCs w:val="40"/>
+              </w:rPr>
+            </w:pPr>
+            <w:r>
+              <w:rPr>
+                <w:rFonts w:ascii="BRH Devanagari Extra" w:hAnsi="BRH Devanagari Extra" w:cs="BRH Devanagari Extra"/>
+                <w:sz w:val="40"/>
+                <w:szCs w:val="40"/>
+              </w:rPr>
+              <w:t>L</w:t>
+            </w:r>
+            <w:r>
+              <w:rPr>
+                <w:rFonts w:ascii="BRH Malayalam Extra" w:hAnsi="BRH Malayalam Extra" w:cs="BRH Devanagari Extra"/>
+                <w:sz w:val="34"/>
+                <w:szCs w:val="40"/>
+              </w:rPr>
+              <w:t>–</w:t>
+            </w:r>
+            <w:proofErr w:type="spellStart"/>
+            <w:r>
+              <w:rPr>
+                <w:rFonts w:ascii="BRH Devanagari Extra" w:hAnsi="BRH Devanagari Extra" w:cs="BRH Devanagari Extra"/>
+                <w:sz w:val="40"/>
+                <w:szCs w:val="40"/>
+              </w:rPr>
+              <w:t>iÉÉÍpÉþÈ</w:t>
+            </w:r>
+            <w:proofErr w:type="spellEnd"/>
+            <w:r>
+              <w:rPr>
+                <w:rFonts w:ascii="BRH Devanagari Extra" w:hAnsi="BRH Devanagari Extra" w:cs="BRH Devanagari Extra"/>
+                <w:sz w:val="40"/>
+                <w:szCs w:val="40"/>
+              </w:rPr>
+              <w:t xml:space="preserve"> | </w:t>
+            </w:r>
+          </w:p>
+          <w:p>
+            <w:pPr>
+              <w:spacing w:before="0" w:line="240" w:lineRule="auto"/>
+              <w:rPr>
+                <w:rFonts w:ascii="BRH Devanagari Extra" w:hAnsi="BRH Devanagari Extra" w:cs="BRH Devanagari Extra"/>
+                <w:sz w:val="40"/>
+                <w:szCs w:val="40"/>
+              </w:rPr>
+            </w:pPr>
+            <w:proofErr w:type="spellStart"/>
+            <w:r>
+              <w:rPr>
+                <w:rFonts w:ascii="BRH Devanagari Extra" w:hAnsi="BRH Devanagari Extra" w:cs="BRH Devanagari Extra"/>
+                <w:sz w:val="40"/>
+                <w:szCs w:val="40"/>
+              </w:rPr>
+              <w:t>urÉÉ™þiÉÏÍpÉ</w:t>
+            </w:r>
+            <w:proofErr w:type="spellEnd"/>
+            <w:r>
+              <w:rPr>
+                <w:rFonts w:ascii="BRH Malayalam Extra" w:hAnsi="BRH Malayalam Extra" w:cs="BRH Devanagari Extra"/>
+                <w:sz w:val="34"/>
+                <w:szCs w:val="40"/>
+              </w:rPr>
+              <w:t>–</w:t>
+            </w:r>
+            <w:proofErr w:type="spellStart"/>
+            <w:r>
+              <w:rPr>
+                <w:rFonts w:ascii="BRH Devanagari Extra" w:hAnsi="BRH Devanagari Extra" w:cs="BRH Devanagari Extra"/>
+                <w:sz w:val="40"/>
+                <w:szCs w:val="40"/>
+              </w:rPr>
+              <w:t>ËUÌiÉ</w:t>
+            </w:r>
+            <w:proofErr w:type="spellEnd"/>
+            <w:r>
+              <w:rPr>
+                <w:rFonts w:ascii="BRH Malayalam Extra" w:hAnsi="BRH Malayalam Extra" w:cs="BRH Devanagari Extra"/>
+                <w:sz w:val="34"/>
+                <w:szCs w:val="40"/>
+              </w:rPr>
+              <w:t>–</w:t>
+            </w:r>
+            <w:r>
+              <w:rPr>
+                <w:rFonts w:ascii="BRH Devanagari Extra" w:hAnsi="BRH Devanagari Extra" w:cs="BRH Devanagari Extra"/>
+                <w:sz w:val="40"/>
+                <w:szCs w:val="40"/>
+              </w:rPr>
+              <w:t xml:space="preserve"> </w:t>
+            </w:r>
+            <w:proofErr w:type="spellStart"/>
+            <w:r>
+              <w:rPr>
+                <w:rFonts w:ascii="BRH Devanagari Extra" w:hAnsi="BRH Devanagari Extra" w:cs="BRH Devanagari Extra"/>
+                <w:sz w:val="40"/>
+                <w:szCs w:val="40"/>
+              </w:rPr>
+              <w:t>urÉÉ™þÌiÉ</w:t>
+            </w:r>
+            <w:proofErr w:type="spellEnd"/>
+            <w:r>
+              <w:rPr>
+                <w:rFonts w:ascii="BRH Devanagari Extra" w:hAnsi="BRH Devanagari Extra" w:cs="BRH Devanagari Extra"/>
+                <w:sz w:val="40"/>
+                <w:szCs w:val="40"/>
+              </w:rPr>
+              <w:t xml:space="preserve"> - </w:t>
+            </w:r>
+            <w:proofErr w:type="spellStart"/>
+            <w:r>
+              <w:rPr>
+                <w:rFonts w:ascii="BRH Devanagari Extra" w:hAnsi="BRH Devanagari Extra" w:cs="BRH Devanagari Extra"/>
+                <w:sz w:val="40"/>
+                <w:szCs w:val="40"/>
+                <w:highlight w:val="green"/>
+              </w:rPr>
+              <w:t>ÍpÉ</w:t>
+            </w:r>
+            <w:proofErr w:type="spellEnd"/>
+            <w:r>
+              <w:rPr>
+                <w:rFonts w:ascii="BRH Malayalam Extra" w:hAnsi="BRH Malayalam Extra" w:cs="BRH Devanagari Extra"/>
+                <w:sz w:val="34"/>
+                <w:szCs w:val="40"/>
+                <w:highlight w:val="green"/>
+              </w:rPr>
+              <w:t>–</w:t>
+            </w:r>
+            <w:r>
+              <w:rPr>
+                <w:rFonts w:ascii="BRH Devanagari Extra" w:hAnsi="BRH Devanagari Extra" w:cs="BRH Devanagari Extra"/>
+                <w:sz w:val="40"/>
+                <w:szCs w:val="40"/>
+                <w:highlight w:val="green"/>
+              </w:rPr>
+              <w:t>È</w:t>
+            </w:r>
+            <w:r>
+              <w:rPr>
+                <w:rFonts w:ascii="BRH Devanagari Extra" w:hAnsi="BRH Devanagari Extra" w:cs="BRH Devanagari Extra"/>
+                <w:sz w:val="40"/>
+                <w:szCs w:val="40"/>
+              </w:rPr>
+              <w:t xml:space="preserve"> |</w:t>
+            </w:r>
+          </w:p>
+        </w:tc>
+      </w:tr>
+      <w:tr>
+        <w:trPr>
+          <w:trHeight w:val="1125"/>
+        </w:trPr>
+        <w:tc>
+          <w:tcPr>
+            <w:tcW w:w="3182" w:type="dxa"/>
+            <w:tcBorders>
+              <w:top w:val="single" w:sz="4" w:space="0" w:color="000000"/>
+              <w:left w:val="single" w:sz="4" w:space="0" w:color="000000"/>
+              <w:bottom w:val="single" w:sz="4" w:space="0" w:color="000000"/>
+              <w:right w:val="single" w:sz="4" w:space="0" w:color="000000"/>
+            </w:tcBorders>
+          </w:tcPr>
+          <w:p>
+            <w:pPr>
+              <w:spacing w:before="0" w:line="240" w:lineRule="auto"/>
+              <w:rPr>
+                <w:rFonts w:cs="Latha"/>
+                <w:b/>
+                <w:sz w:val="28"/>
+                <w:szCs w:val="28"/>
+                <w:lang w:bidi="ta-IN"/>
+              </w:rPr>
+            </w:pPr>
+            <w:r>
+              <w:rPr>
+                <w:rFonts w:cs="Latha"/>
+                <w:b/>
+                <w:sz w:val="28"/>
+                <w:szCs w:val="28"/>
+                <w:lang w:bidi="ta-IN"/>
+              </w:rPr>
+              <w:t>5.5.</w:t>
+            </w:r>
+            <w:r>
+              <w:rPr>
+                <w:rFonts w:cs="Latha"/>
+                <w:b/>
+                <w:sz w:val="28"/>
+                <w:szCs w:val="28"/>
+                <w:lang w:bidi="ta-IN"/>
+              </w:rPr>
+              <w:t>15.1</w:t>
+            </w:r>
+            <w:r>
+              <w:rPr>
+                <w:rFonts w:cs="Latha"/>
+                <w:b/>
+                <w:sz w:val="28"/>
+                <w:szCs w:val="28"/>
+                <w:lang w:bidi="ta-IN"/>
+              </w:rPr>
+              <w:t xml:space="preserve"> – </w:t>
+            </w:r>
+            <w:proofErr w:type="spellStart"/>
+            <w:r>
+              <w:rPr>
+                <w:rFonts w:cs="Latha"/>
+                <w:b/>
+                <w:sz w:val="28"/>
+                <w:szCs w:val="28"/>
+                <w:lang w:bidi="ta-IN"/>
+              </w:rPr>
+              <w:t>Padam</w:t>
+            </w:r>
+            <w:proofErr w:type="spellEnd"/>
+          </w:p>
+          <w:p>
+            <w:pPr>
+              <w:spacing w:before="0" w:line="240" w:lineRule="auto"/>
+              <w:rPr>
+                <w:rFonts w:cs="Latha"/>
+                <w:b/>
+                <w:sz w:val="28"/>
+                <w:szCs w:val="28"/>
+                <w:lang w:bidi="ta-IN"/>
+              </w:rPr>
+            </w:pPr>
+            <w:proofErr w:type="spellStart"/>
+            <w:r>
+              <w:rPr>
+                <w:rFonts w:cs="Latha"/>
+                <w:b/>
+                <w:sz w:val="28"/>
+                <w:szCs w:val="28"/>
+                <w:lang w:bidi="ta-IN"/>
+              </w:rPr>
+              <w:t>Padam</w:t>
+            </w:r>
+            <w:proofErr w:type="spellEnd"/>
+            <w:r>
+              <w:rPr>
+                <w:rFonts w:cs="Latha"/>
+                <w:b/>
+                <w:sz w:val="28"/>
+                <w:szCs w:val="28"/>
+                <w:lang w:bidi="ta-IN"/>
+              </w:rPr>
+              <w:t xml:space="preserve"> No. </w:t>
+            </w:r>
+            <w:r>
+              <w:rPr>
+                <w:rFonts w:cs="Latha"/>
+                <w:b/>
+                <w:sz w:val="28"/>
+                <w:szCs w:val="28"/>
+                <w:lang w:bidi="ta-IN"/>
+              </w:rPr>
+              <w:t>1</w:t>
+            </w:r>
+            <w:r>
+              <w:rPr>
+                <w:rFonts w:cs="Latha"/>
+                <w:b/>
+                <w:sz w:val="28"/>
+                <w:szCs w:val="28"/>
+                <w:lang w:bidi="ta-IN"/>
+              </w:rPr>
+              <w:t>3</w:t>
+            </w:r>
+          </w:p>
+          <w:p>
+            <w:pPr>
+              <w:spacing w:before="0" w:line="240" w:lineRule="auto"/>
+              <w:rPr>
+                <w:rFonts w:cs="Latha"/>
+                <w:b/>
+                <w:sz w:val="28"/>
+                <w:szCs w:val="28"/>
+                <w:lang w:bidi="ta-IN"/>
+              </w:rPr>
+            </w:pPr>
+            <w:proofErr w:type="spellStart"/>
+            <w:r>
+              <w:rPr>
+                <w:rFonts w:cs="Latha"/>
+                <w:b/>
+                <w:sz w:val="28"/>
+                <w:szCs w:val="28"/>
+                <w:lang w:bidi="ta-IN"/>
+              </w:rPr>
+              <w:t>Panchaati</w:t>
+            </w:r>
+            <w:proofErr w:type="spellEnd"/>
+            <w:r>
+              <w:rPr>
+                <w:rFonts w:cs="Latha"/>
+                <w:b/>
+                <w:sz w:val="28"/>
+                <w:szCs w:val="28"/>
+                <w:lang w:bidi="ta-IN"/>
+              </w:rPr>
+              <w:t xml:space="preserve">  No. </w:t>
+            </w:r>
+            <w:r>
+              <w:rPr>
+                <w:rFonts w:cs="Latha"/>
+                <w:b/>
+                <w:sz w:val="28"/>
+                <w:szCs w:val="28"/>
+                <w:lang w:bidi="ta-IN"/>
+              </w:rPr>
+              <w:t>53</w:t>
+            </w:r>
+          </w:p>
+        </w:tc>
+        <w:tc>
+          <w:tcPr>
+            <w:tcW w:w="5497" w:type="dxa"/>
+            <w:tcBorders>
+              <w:top w:val="single" w:sz="4" w:space="0" w:color="000000"/>
+              <w:left w:val="single" w:sz="4" w:space="0" w:color="000000"/>
+              <w:bottom w:val="single" w:sz="4" w:space="0" w:color="000000"/>
+              <w:right w:val="single" w:sz="4" w:space="0" w:color="000000"/>
+            </w:tcBorders>
+          </w:tcPr>
+          <w:p>
+            <w:pPr>
+              <w:widowControl w:val="0"/>
+              <w:autoSpaceDE w:val="0"/>
+              <w:autoSpaceDN w:val="0"/>
+              <w:adjustRightInd w:val="0"/>
+              <w:spacing w:line="252" w:lineRule="auto"/>
+              <w:ind w:right="119"/>
+              <w:rPr>
+                <w:rFonts w:ascii="BRH Malayalam Extra" w:hAnsi="BRH Malayalam Extra" w:cs="BRH Malayalam Extra"/>
+                <w:sz w:val="40"/>
+                <w:szCs w:val="40"/>
+              </w:rPr>
+            </w:pPr>
+            <w:proofErr w:type="spellStart"/>
+            <w:r>
+              <w:rPr>
+                <w:rFonts w:ascii="BRH Devanagari Extra" w:hAnsi="BRH Devanagari Extra" w:cs="BRH Devanagari Extra"/>
+                <w:sz w:val="40"/>
+                <w:szCs w:val="40"/>
+              </w:rPr>
+              <w:t>UÉÌ§ÉþrÉæ</w:t>
+            </w:r>
+            <w:proofErr w:type="spellEnd"/>
+            <w:r>
+              <w:rPr>
+                <w:rFonts w:ascii="BRH Devanagari Extra" w:hAnsi="BRH Devanagari Extra" w:cs="BRH Devanagari Extra"/>
+                <w:sz w:val="40"/>
+                <w:szCs w:val="40"/>
+              </w:rPr>
+              <w:t xml:space="preserve"> | </w:t>
+            </w:r>
+            <w:proofErr w:type="spellStart"/>
+            <w:r>
+              <w:rPr>
+                <w:rFonts w:ascii="BRH Devanagari Extra" w:hAnsi="BRH Devanagari Extra" w:cs="BRH Devanagari Extra"/>
+                <w:sz w:val="40"/>
+                <w:szCs w:val="40"/>
+              </w:rPr>
+              <w:t>ÌmÉ</w:t>
+            </w:r>
+            <w:proofErr w:type="spellEnd"/>
+            <w:r>
+              <w:rPr>
+                <w:rFonts w:ascii="BRH Malayalam Extra" w:hAnsi="BRH Malayalam Extra" w:cs="BRH Devanagari Extra"/>
+                <w:sz w:val="34"/>
+                <w:szCs w:val="40"/>
+              </w:rPr>
+              <w:t>–</w:t>
+            </w:r>
+            <w:proofErr w:type="spellStart"/>
+            <w:r>
+              <w:rPr>
+                <w:rFonts w:ascii="BRH Devanagari Extra" w:hAnsi="BRH Devanagari Extra" w:cs="BRH Devanagari Extra"/>
+                <w:sz w:val="40"/>
+                <w:szCs w:val="40"/>
+              </w:rPr>
+              <w:t>MüÈ</w:t>
+            </w:r>
+            <w:proofErr w:type="spellEnd"/>
+            <w:r>
+              <w:rPr>
+                <w:rFonts w:ascii="BRH Devanagari Extra" w:hAnsi="BRH Devanagari Extra" w:cs="BRH Devanagari Extra"/>
+                <w:sz w:val="40"/>
+                <w:szCs w:val="40"/>
+              </w:rPr>
+              <w:t xml:space="preserve"> | </w:t>
+            </w:r>
+            <w:proofErr w:type="spellStart"/>
+            <w:r>
+              <w:rPr>
+                <w:rFonts w:ascii="BRH Devanagari Extra" w:hAnsi="BRH Devanagari Extra" w:cs="BRH Devanagari Extra"/>
+                <w:sz w:val="40"/>
+                <w:szCs w:val="40"/>
+              </w:rPr>
+              <w:t>Î¤uÉ</w:t>
+            </w:r>
+            <w:r>
+              <w:rPr>
+                <w:rFonts w:ascii="BRH Devanagari Extra" w:hAnsi="BRH Devanagari Extra" w:cs="BRH Devanagari Extra"/>
+                <w:sz w:val="40"/>
+                <w:szCs w:val="40"/>
+                <w:highlight w:val="yellow"/>
+              </w:rPr>
+              <w:t>ƒ¡ûÉÿÈ</w:t>
+            </w:r>
+            <w:proofErr w:type="spellEnd"/>
+            <w:r>
+              <w:rPr>
+                <w:rFonts w:ascii="BRH Devanagari Extra" w:hAnsi="BRH Devanagari Extra" w:cs="BRH Devanagari Extra"/>
+                <w:sz w:val="40"/>
+                <w:szCs w:val="40"/>
+              </w:rPr>
+              <w:t xml:space="preserve"> |</w:t>
+            </w:r>
+          </w:p>
+        </w:tc>
+        <w:tc>
+          <w:tcPr>
+            <w:tcW w:w="5605" w:type="dxa"/>
+            <w:tcBorders>
+              <w:top w:val="single" w:sz="4" w:space="0" w:color="000000"/>
+              <w:left w:val="single" w:sz="4" w:space="0" w:color="000000"/>
+              <w:bottom w:val="single" w:sz="4" w:space="0" w:color="000000"/>
+              <w:right w:val="single" w:sz="4" w:space="0" w:color="000000"/>
+            </w:tcBorders>
+          </w:tcPr>
+          <w:p>
+            <w:pPr>
+              <w:spacing w:before="0" w:line="240" w:lineRule="auto"/>
+              <w:rPr>
+                <w:rFonts w:ascii="BRH Devanagari Extra" w:hAnsi="BRH Devanagari Extra" w:cs="BRH Devanagari Extra"/>
+                <w:sz w:val="40"/>
+                <w:szCs w:val="40"/>
+              </w:rPr>
+            </w:pPr>
+            <w:proofErr w:type="spellStart"/>
+            <w:r>
+              <w:rPr>
+                <w:rFonts w:ascii="BRH Devanagari Extra" w:hAnsi="BRH Devanagari Extra" w:cs="BRH Devanagari Extra"/>
+                <w:sz w:val="40"/>
+                <w:szCs w:val="40"/>
+              </w:rPr>
+              <w:t>UÉÌ§ÉþrÉæ</w:t>
+            </w:r>
+            <w:proofErr w:type="spellEnd"/>
+            <w:r>
+              <w:rPr>
+                <w:rFonts w:ascii="BRH Devanagari Extra" w:hAnsi="BRH Devanagari Extra" w:cs="BRH Devanagari Extra"/>
+                <w:sz w:val="40"/>
+                <w:szCs w:val="40"/>
+              </w:rPr>
+              <w:t xml:space="preserve"> | </w:t>
+            </w:r>
+            <w:proofErr w:type="spellStart"/>
+            <w:r>
+              <w:rPr>
+                <w:rFonts w:ascii="BRH Devanagari Extra" w:hAnsi="BRH Devanagari Extra" w:cs="BRH Devanagari Extra"/>
+                <w:sz w:val="40"/>
+                <w:szCs w:val="40"/>
+              </w:rPr>
+              <w:t>ÌmÉ</w:t>
+            </w:r>
+            <w:proofErr w:type="spellEnd"/>
+            <w:r>
+              <w:rPr>
+                <w:rFonts w:ascii="BRH Malayalam Extra" w:hAnsi="BRH Malayalam Extra" w:cs="BRH Devanagari Extra"/>
+                <w:sz w:val="34"/>
+                <w:szCs w:val="40"/>
+              </w:rPr>
+              <w:t>–</w:t>
+            </w:r>
+            <w:proofErr w:type="spellStart"/>
+            <w:r>
+              <w:rPr>
+                <w:rFonts w:ascii="BRH Devanagari Extra" w:hAnsi="BRH Devanagari Extra" w:cs="BRH Devanagari Extra"/>
+                <w:sz w:val="40"/>
+                <w:szCs w:val="40"/>
+              </w:rPr>
+              <w:t>MüÈ</w:t>
+            </w:r>
+            <w:proofErr w:type="spellEnd"/>
+            <w:r>
+              <w:rPr>
+                <w:rFonts w:ascii="BRH Devanagari Extra" w:hAnsi="BRH Devanagari Extra" w:cs="BRH Devanagari Extra"/>
+                <w:sz w:val="40"/>
+                <w:szCs w:val="40"/>
+              </w:rPr>
+              <w:t xml:space="preserve"> | </w:t>
+            </w:r>
+            <w:proofErr w:type="spellStart"/>
+            <w:r>
+              <w:rPr>
+                <w:rFonts w:ascii="BRH Devanagari Extra" w:hAnsi="BRH Devanagari Extra" w:cs="BRH Devanagari Extra"/>
+                <w:sz w:val="40"/>
+                <w:szCs w:val="40"/>
+              </w:rPr>
+              <w:t>Î¤uÉ</w:t>
+            </w:r>
+            <w:r>
+              <w:rPr>
+                <w:rFonts w:ascii="BRH Devanagari Extra" w:hAnsi="BRH Devanagari Extra" w:cs="BRH Devanagari Extra"/>
+                <w:sz w:val="40"/>
+                <w:szCs w:val="40"/>
+                <w:highlight w:val="green"/>
+              </w:rPr>
+              <w:t>ƒ¡ûÉÿ</w:t>
+            </w:r>
+            <w:proofErr w:type="spellEnd"/>
+            <w:r>
+              <w:rPr>
+                <w:rFonts w:ascii="BRH Devanagari Extra" w:hAnsi="BRH Devanagari Extra" w:cs="BRH Devanagari Extra"/>
+                <w:sz w:val="40"/>
+                <w:szCs w:val="40"/>
+              </w:rPr>
+              <w:t xml:space="preserve"> | </w:t>
+            </w:r>
+          </w:p>
+          <w:p>
+            <w:pPr>
+              <w:spacing w:before="0" w:line="240" w:lineRule="auto"/>
+              <w:rPr>
+                <w:rFonts w:ascii="Cambria" w:hAnsi="Cambria" w:cs="BRH Malayalam Extra"/>
+                <w:sz w:val="40"/>
+                <w:szCs w:val="40"/>
+              </w:rPr>
+            </w:pPr>
+            <w:r>
+              <w:rPr>
+                <w:b/>
+                <w:bCs/>
+              </w:rPr>
+              <w:t>(</w:t>
+            </w:r>
+            <w:proofErr w:type="spellStart"/>
+            <w:r>
+              <w:rPr>
+                <w:b/>
+                <w:bCs/>
+              </w:rPr>
+              <w:t>visargam</w:t>
+            </w:r>
+            <w:proofErr w:type="spellEnd"/>
+            <w:r>
+              <w:rPr>
+                <w:b/>
+                <w:bCs/>
+              </w:rPr>
+              <w:t xml:space="preserve"> deleted)</w:t>
+            </w:r>
           </w:p>
         </w:tc>
       </w:tr>
     </w:tbl>
-    <w:p>
-      <w:pPr>
-        <w:jc w:val="center"/>
-        <w:rPr>
-          <w:b/>
-          <w:bCs/>
-          <w:sz w:val="32"/>
-          <w:szCs w:val="32"/>
-          <w:u w:val="single"/>
-        </w:rPr>
-      </w:pPr>
-    </w:p>
-    <w:p>
-      <w:pPr>
-        <w:jc w:val="center"/>
-        <w:rPr>
-          <w:b/>
-          <w:bCs/>
-          <w:sz w:val="32"/>
-          <w:szCs w:val="32"/>
-          <w:u w:val="single"/>
-        </w:rPr>
-      </w:pPr>
-    </w:p>
     <w:p>
       <w:pPr>
         <w:jc w:val="center"/>
@@ -798,7 +1652,29 @@
           <w:szCs w:val="32"/>
           <w:u w:val="single"/>
         </w:rPr>
-        <w:t xml:space="preserve"> – TS 5.5 Malayalam co</w:t>
+        <w:t xml:space="preserve"> – TS 5.5 </w:t>
+      </w:r>
+      <w:r>
+        <w:rPr>
+          <w:b/>
+          <w:bCs/>
+          <w:sz w:val="32"/>
+          <w:szCs w:val="32"/>
+          <w:u w:val="single"/>
+        </w:rPr>
+        <w:t>Sanskrit</w:t>
+      </w:r>
+      <w:bookmarkStart w:id="0" w:name="_GoBack"/>
+      <w:bookmarkEnd w:id="0"/>
+      <w:r>
+        <w:rPr>
+          <w:b/>
+          <w:bCs/>
+          <w:sz w:val="32"/>
+          <w:szCs w:val="32"/>
+          <w:u w:val="single"/>
+        </w:rPr>
+        <w:t xml:space="preserve"> co</w:t>
       </w:r>
       <w:r>
         <w:rPr>
@@ -1395,6 +2271,7 @@
                 <w:szCs w:val="28"/>
                 <w:lang w:bidi="ta-IN"/>
               </w:rPr>
+              <w:lastRenderedPageBreak/>
               <w:t>5.5.2.5</w:t>
             </w:r>
             <w:r>
@@ -2213,7 +3090,6 @@
                 <w:szCs w:val="28"/>
                 <w:lang w:bidi="ta-IN"/>
               </w:rPr>
-              <w:lastRenderedPageBreak/>
               <w:t>5.5.8.2</w:t>
             </w:r>
             <w:r>
@@ -3916,6 +4792,7 @@
                 <w:szCs w:val="28"/>
                 <w:lang w:bidi="ta-IN"/>
               </w:rPr>
+              <w:lastRenderedPageBreak/>
               <w:t>5.5.7.3</w:t>
             </w:r>
             <w:r>
@@ -4650,7 +5527,6 @@
                 <w:szCs w:val="28"/>
                 <w:lang w:bidi="ta-IN"/>
               </w:rPr>
-              <w:lastRenderedPageBreak/>
               <w:t>5.5.10.3</w:t>
             </w:r>
             <w:r>
@@ -5735,6 +6611,7 @@
                 <w:szCs w:val="28"/>
                 <w:lang w:bidi="ta-IN"/>
               </w:rPr>
+              <w:lastRenderedPageBreak/>
               <w:t>TS 5.5.1.</w:t>
             </w:r>
             <w:r>
@@ -6121,7 +6998,6 @@
                 <w:szCs w:val="28"/>
                 <w:lang w:bidi="ta-IN"/>
               </w:rPr>
-              <w:lastRenderedPageBreak/>
               <w:t>TS 5.5.1.</w:t>
             </w:r>
             <w:r>
@@ -12549,7 +13425,7 @@
         <w:bCs/>
         <w:noProof/>
       </w:rPr>
-      <w:t>1</w:t>
+      <w:t>5</w:t>
     </w:r>
     <w:r>
       <w:rPr>
@@ -13477,7 +14353,7 @@
 </file>
 
 <file path=customXml/itemProps1.xml><?xml version="1.0" encoding="utf-8"?>
-<ds:datastoreItem xmlns:ds="http://schemas.openxmlformats.org/officeDocument/2006/customXml" ds:itemID="{6750CA20-CB22-4051-8C68-A15C81919DA0}">
+<ds:datastoreItem xmlns:ds="http://schemas.openxmlformats.org/officeDocument/2006/customXml" ds:itemID="{0B903EBF-BB40-4801-9D93-57B551FF7AF3}">
   <ds:schemaRefs>
     <ds:schemaRef ds:uri="http://schemas.openxmlformats.org/officeDocument/2006/bibliography"/>
   </ds:schemaRefs>

--- a/TS-Padam/TS-5.5/TS 5.5 Sanskrit Pada Paatam Corrections.docx
+++ b/TS-Padam/TS-5.5/TS 5.5 Sanskrit Pada Paatam Corrections.docx
@@ -1,6 +1,6 @@
 
 <file path=word/document.xml><?xml version="1.0" encoding="utf-8"?>
-<w:document xmlns:wpc="http://schemas.microsoft.com/office/word/2010/wordprocessingCanvas" xmlns:cx="http://schemas.microsoft.com/office/drawing/2014/chartex" xmlns:cx1="http://schemas.microsoft.com/office/drawing/2015/9/8/chartex" xmlns:mc="http://schemas.openxmlformats.org/markup-compatibility/2006" xmlns:o="urn:schemas-microsoft-com:office:office" xmlns:r="http://schemas.openxmlformats.org/officeDocument/2006/relationships" xmlns:m="http://schemas.openxmlformats.org/officeDocument/2006/math" xmlns:v="urn:schemas-microsoft-com:vml" xmlns:wp14="http://schemas.microsoft.com/office/word/2010/wordprocessingDrawing" xmlns:wp="http://schemas.openxmlformats.org/drawingml/2006/wordprocessingDrawing" xmlns:w10="urn:schemas-microsoft-com:office:word" xmlns:w="http://schemas.openxmlformats.org/wordprocessingml/2006/main" xmlns:w14="http://schemas.microsoft.com/office/word/2010/wordml" xmlns:w15="http://schemas.microsoft.com/office/word/2012/wordml" xmlns:w16se="http://schemas.microsoft.com/office/word/2015/wordml/symex" xmlns:wpg="http://schemas.microsoft.com/office/word/2010/wordprocessingGroup" xmlns:wpi="http://schemas.microsoft.com/office/word/2010/wordprocessingInk" xmlns:wne="http://schemas.microsoft.com/office/word/2006/wordml" xmlns:wps="http://schemas.microsoft.com/office/word/2010/wordprocessingShape" mc:Ignorable="w14 w15 w16se wp14">
+<w:document xmlns:wpc="http://schemas.microsoft.com/office/word/2010/wordprocessingCanvas" xmlns:cx="http://schemas.microsoft.com/office/drawing/2014/chartex" xmlns:cx1="http://schemas.microsoft.com/office/drawing/2015/9/8/chartex" xmlns:cx2="http://schemas.microsoft.com/office/drawing/2015/10/21/chartex" xmlns:cx3="http://schemas.microsoft.com/office/drawing/2016/5/9/chartex" xmlns:cx4="http://schemas.microsoft.com/office/drawing/2016/5/10/chartex" xmlns:cx5="http://schemas.microsoft.com/office/drawing/2016/5/11/chartex" xmlns:cx6="http://schemas.microsoft.com/office/drawing/2016/5/12/chartex" xmlns:cx7="http://schemas.microsoft.com/office/drawing/2016/5/13/chartex" xmlns:cx8="http://schemas.microsoft.com/office/drawing/2016/5/14/chartex" xmlns:mc="http://schemas.openxmlformats.org/markup-compatibility/2006" xmlns:aink="http://schemas.microsoft.com/office/drawing/2016/ink" xmlns:am3d="http://schemas.microsoft.com/office/drawing/2017/model3d" xmlns:o="urn:schemas-microsoft-com:office:office" xmlns:oel="http://schemas.microsoft.com/office/2019/extlst" xmlns:r="http://schemas.openxmlformats.org/officeDocument/2006/relationships" xmlns:m="http://schemas.openxmlformats.org/officeDocument/2006/math" xmlns:v="urn:schemas-microsoft-com:vml" xmlns:wp14="http://schemas.microsoft.com/office/word/2010/wordprocessingDrawing" xmlns:wp="http://schemas.openxmlformats.org/drawingml/2006/wordprocessingDrawing" xmlns:w10="urn:schemas-microsoft-com:office:word" xmlns:w="http://schemas.openxmlformats.org/wordprocessingml/2006/main" xmlns:w14="http://schemas.microsoft.com/office/word/2010/wordml" xmlns:w15="http://schemas.microsoft.com/office/word/2012/wordml" xmlns:w16cex="http://schemas.microsoft.com/office/word/2018/wordml/cex" xmlns:w16cid="http://schemas.microsoft.com/office/word/2016/wordml/cid" xmlns:w16="http://schemas.microsoft.com/office/word/2018/wordml" xmlns:w16sdtdh="http://schemas.microsoft.com/office/word/2020/wordml/sdtdatahash" xmlns:w16se="http://schemas.microsoft.com/office/word/2015/wordml/symex" xmlns:wpg="http://schemas.microsoft.com/office/word/2010/wordprocessingGroup" xmlns:wpi="http://schemas.microsoft.com/office/word/2010/wordprocessingInk" xmlns:wne="http://schemas.microsoft.com/office/word/2006/wordml" xmlns:wps="http://schemas.microsoft.com/office/word/2010/wordprocessingShape" mc:Ignorable="w14 w15 w16se w16cid w16 w16cex w16sdtdh wp14">
   <w:body>
     <w:p>
       <w:pPr>
@@ -21,51 +21,7 @@
           <w:szCs w:val="32"/>
           <w:u w:val="single"/>
         </w:rPr>
-        <w:t xml:space="preserve">TS </w:t>
-      </w:r>
-      <w:proofErr w:type="spellStart"/>
-      <w:r>
-        <w:rPr>
-          <w:b/>
-          <w:bCs/>
-          <w:sz w:val="32"/>
-          <w:szCs w:val="32"/>
-          <w:u w:val="single"/>
-        </w:rPr>
-        <w:t>Pada</w:t>
-      </w:r>
-      <w:proofErr w:type="spellEnd"/>
-      <w:r>
-        <w:rPr>
-          <w:b/>
-          <w:bCs/>
-          <w:sz w:val="32"/>
-          <w:szCs w:val="32"/>
-          <w:u w:val="single"/>
-        </w:rPr>
-        <w:t xml:space="preserve"> </w:t>
-      </w:r>
-      <w:proofErr w:type="spellStart"/>
-      <w:r>
-        <w:rPr>
-          <w:b/>
-          <w:bCs/>
-          <w:sz w:val="32"/>
-          <w:szCs w:val="32"/>
-          <w:u w:val="single"/>
-        </w:rPr>
-        <w:t>Paatam</w:t>
-      </w:r>
-      <w:proofErr w:type="spellEnd"/>
-      <w:r>
-        <w:rPr>
-          <w:b/>
-          <w:bCs/>
-          <w:sz w:val="32"/>
-          <w:szCs w:val="32"/>
-          <w:u w:val="single"/>
-        </w:rPr>
-        <w:t xml:space="preserve"> – TS 5.5 Sanskrit co</w:t>
+        <w:t>TS Pada Paatam – TS 5.5 Sanskrit co</w:t>
       </w:r>
       <w:r>
         <w:rPr>
@@ -307,7 +263,6 @@
               </w:rPr>
               <w:t xml:space="preserve"> - </w:t>
             </w:r>
-            <w:proofErr w:type="spellStart"/>
             <w:r>
               <w:rPr>
                 <w:rFonts w:cs="Latha"/>
@@ -318,7 +273,6 @@
               </w:rPr>
               <w:t>Vaakyam</w:t>
             </w:r>
-            <w:proofErr w:type="spellEnd"/>
           </w:p>
           <w:p>
             <w:pPr>
@@ -372,27 +326,15 @@
                 <w:lang w:bidi="ta-IN"/>
               </w:rPr>
             </w:pPr>
-            <w:proofErr w:type="spellStart"/>
-            <w:r>
-              <w:rPr>
-                <w:rFonts w:cs="Latha"/>
-                <w:b/>
-                <w:sz w:val="28"/>
-                <w:szCs w:val="28"/>
-                <w:lang w:bidi="ta-IN"/>
-              </w:rPr>
-              <w:t>Panchaati</w:t>
-            </w:r>
-            <w:proofErr w:type="spellEnd"/>
-            <w:r>
-              <w:rPr>
-                <w:rFonts w:cs="Latha"/>
-                <w:b/>
-                <w:sz w:val="28"/>
-                <w:szCs w:val="28"/>
-                <w:lang w:bidi="ta-IN"/>
-              </w:rPr>
-              <w:t xml:space="preserve"> No. - </w:t>
+            <w:r>
+              <w:rPr>
+                <w:rFonts w:cs="Latha"/>
+                <w:b/>
+                <w:sz w:val="28"/>
+                <w:szCs w:val="28"/>
+                <w:lang w:bidi="ta-IN"/>
+              </w:rPr>
+              <w:t xml:space="preserve">Panchaati No. - </w:t>
             </w:r>
             <w:r>
               <w:rPr>
@@ -729,53 +671,29 @@
                 <w:szCs w:val="28"/>
                 <w:lang w:bidi="ta-IN"/>
               </w:rPr>
-              <w:t xml:space="preserve"> – </w:t>
-            </w:r>
-            <w:proofErr w:type="spellStart"/>
-            <w:r>
-              <w:rPr>
-                <w:rFonts w:cs="Latha"/>
-                <w:b/>
-                <w:sz w:val="28"/>
-                <w:szCs w:val="28"/>
-                <w:lang w:bidi="ta-IN"/>
-              </w:rPr>
-              <w:t>Padam</w:t>
-            </w:r>
-            <w:proofErr w:type="spellEnd"/>
-          </w:p>
-          <w:p>
-            <w:pPr>
-              <w:spacing w:before="0" w:line="240" w:lineRule="auto"/>
-              <w:rPr>
-                <w:rFonts w:cs="Latha"/>
-                <w:b/>
-                <w:sz w:val="28"/>
-                <w:szCs w:val="28"/>
-                <w:lang w:bidi="ta-IN"/>
-              </w:rPr>
-            </w:pPr>
-            <w:proofErr w:type="spellStart"/>
-            <w:r>
-              <w:rPr>
-                <w:rFonts w:cs="Latha"/>
-                <w:b/>
-                <w:sz w:val="28"/>
-                <w:szCs w:val="28"/>
-                <w:lang w:bidi="ta-IN"/>
-              </w:rPr>
-              <w:t>Padam</w:t>
-            </w:r>
-            <w:proofErr w:type="spellEnd"/>
-            <w:r>
-              <w:rPr>
-                <w:rFonts w:cs="Latha"/>
-                <w:b/>
-                <w:sz w:val="28"/>
-                <w:szCs w:val="28"/>
-                <w:lang w:bidi="ta-IN"/>
-              </w:rPr>
-              <w:t xml:space="preserve"> No. </w:t>
+              <w:t xml:space="preserve"> – Padam</w:t>
+            </w:r>
+          </w:p>
+          <w:p>
+            <w:pPr>
+              <w:spacing w:before="0" w:line="240" w:lineRule="auto"/>
+              <w:rPr>
+                <w:rFonts w:cs="Latha"/>
+                <w:b/>
+                <w:sz w:val="28"/>
+                <w:szCs w:val="28"/>
+                <w:lang w:bidi="ta-IN"/>
+              </w:rPr>
+            </w:pPr>
+            <w:r>
+              <w:rPr>
+                <w:rFonts w:cs="Latha"/>
+                <w:b/>
+                <w:sz w:val="28"/>
+                <w:szCs w:val="28"/>
+                <w:lang w:bidi="ta-IN"/>
+              </w:rPr>
+              <w:t xml:space="preserve">Padam No. </w:t>
             </w:r>
             <w:r>
               <w:rPr>
@@ -809,27 +727,15 @@
                 <w:lang w:bidi="ta-IN"/>
               </w:rPr>
             </w:pPr>
-            <w:proofErr w:type="spellStart"/>
-            <w:r>
-              <w:rPr>
-                <w:rFonts w:cs="Latha"/>
-                <w:b/>
-                <w:sz w:val="28"/>
-                <w:szCs w:val="28"/>
-                <w:lang w:bidi="ta-IN"/>
-              </w:rPr>
-              <w:t>Panchaati</w:t>
-            </w:r>
-            <w:proofErr w:type="spellEnd"/>
-            <w:r>
-              <w:rPr>
-                <w:rFonts w:cs="Latha"/>
-                <w:b/>
-                <w:sz w:val="28"/>
-                <w:szCs w:val="28"/>
-                <w:lang w:bidi="ta-IN"/>
-              </w:rPr>
-              <w:t xml:space="preserve">  No. </w:t>
+            <w:r>
+              <w:rPr>
+                <w:rFonts w:cs="Latha"/>
+                <w:b/>
+                <w:sz w:val="28"/>
+                <w:szCs w:val="28"/>
+                <w:lang w:bidi="ta-IN"/>
+              </w:rPr>
+              <w:t xml:space="preserve">Panchaati  No. </w:t>
             </w:r>
             <w:r>
               <w:rPr>
@@ -1219,53 +1125,29 @@
                 <w:szCs w:val="28"/>
                 <w:lang w:bidi="ta-IN"/>
               </w:rPr>
-              <w:t xml:space="preserve"> – </w:t>
-            </w:r>
-            <w:proofErr w:type="spellStart"/>
-            <w:r>
-              <w:rPr>
-                <w:rFonts w:cs="Latha"/>
-                <w:b/>
-                <w:sz w:val="28"/>
-                <w:szCs w:val="28"/>
-                <w:lang w:bidi="ta-IN"/>
-              </w:rPr>
-              <w:t>Padam</w:t>
-            </w:r>
-            <w:proofErr w:type="spellEnd"/>
-          </w:p>
-          <w:p>
-            <w:pPr>
-              <w:spacing w:before="0" w:line="240" w:lineRule="auto"/>
-              <w:rPr>
-                <w:rFonts w:cs="Latha"/>
-                <w:b/>
-                <w:sz w:val="28"/>
-                <w:szCs w:val="28"/>
-                <w:lang w:bidi="ta-IN"/>
-              </w:rPr>
-            </w:pPr>
-            <w:proofErr w:type="spellStart"/>
-            <w:r>
-              <w:rPr>
-                <w:rFonts w:cs="Latha"/>
-                <w:b/>
-                <w:sz w:val="28"/>
-                <w:szCs w:val="28"/>
-                <w:lang w:bidi="ta-IN"/>
-              </w:rPr>
-              <w:t>Padam</w:t>
-            </w:r>
-            <w:proofErr w:type="spellEnd"/>
-            <w:r>
-              <w:rPr>
-                <w:rFonts w:cs="Latha"/>
-                <w:b/>
-                <w:sz w:val="28"/>
-                <w:szCs w:val="28"/>
-                <w:lang w:bidi="ta-IN"/>
-              </w:rPr>
-              <w:t xml:space="preserve"> No. </w:t>
+              <w:t xml:space="preserve"> – Padam</w:t>
+            </w:r>
+          </w:p>
+          <w:p>
+            <w:pPr>
+              <w:spacing w:before="0" w:line="240" w:lineRule="auto"/>
+              <w:rPr>
+                <w:rFonts w:cs="Latha"/>
+                <w:b/>
+                <w:sz w:val="28"/>
+                <w:szCs w:val="28"/>
+                <w:lang w:bidi="ta-IN"/>
+              </w:rPr>
+            </w:pPr>
+            <w:r>
+              <w:rPr>
+                <w:rFonts w:cs="Latha"/>
+                <w:b/>
+                <w:sz w:val="28"/>
+                <w:szCs w:val="28"/>
+                <w:lang w:bidi="ta-IN"/>
+              </w:rPr>
+              <w:t xml:space="preserve">Padam No. </w:t>
             </w:r>
             <w:r>
               <w:rPr>
@@ -1299,27 +1181,15 @@
                 <w:lang w:bidi="ta-IN"/>
               </w:rPr>
             </w:pPr>
-            <w:proofErr w:type="spellStart"/>
-            <w:r>
-              <w:rPr>
-                <w:rFonts w:cs="Latha"/>
-                <w:b/>
-                <w:sz w:val="28"/>
-                <w:szCs w:val="28"/>
-                <w:lang w:bidi="ta-IN"/>
-              </w:rPr>
-              <w:t>Panchaati</w:t>
-            </w:r>
-            <w:proofErr w:type="spellEnd"/>
-            <w:r>
-              <w:rPr>
-                <w:rFonts w:cs="Latha"/>
-                <w:b/>
-                <w:sz w:val="28"/>
-                <w:szCs w:val="28"/>
-                <w:lang w:bidi="ta-IN"/>
-              </w:rPr>
-              <w:t xml:space="preserve">  No. </w:t>
+            <w:r>
+              <w:rPr>
+                <w:rFonts w:cs="Latha"/>
+                <w:b/>
+                <w:sz w:val="28"/>
+                <w:szCs w:val="28"/>
+                <w:lang w:bidi="ta-IN"/>
+              </w:rPr>
+              <w:t xml:space="preserve">Panchaati  No. </w:t>
             </w:r>
             <w:r>
               <w:rPr>
@@ -1555,23 +1425,7 @@
                 <w:b/>
                 <w:bCs/>
               </w:rPr>
-              <w:t>(</w:t>
-            </w:r>
-            <w:proofErr w:type="spellStart"/>
-            <w:r>
-              <w:rPr>
-                <w:b/>
-                <w:bCs/>
-              </w:rPr>
-              <w:t>visargam</w:t>
-            </w:r>
-            <w:proofErr w:type="spellEnd"/>
-            <w:r>
-              <w:rPr>
-                <w:b/>
-                <w:bCs/>
-              </w:rPr>
-              <w:t xml:space="preserve"> deleted)</w:t>
+              <w:t>(visargam deleted)</w:t>
             </w:r>
           </w:p>
         </w:tc>
@@ -1608,51 +1462,7 @@
           <w:szCs w:val="32"/>
           <w:u w:val="single"/>
         </w:rPr>
-        <w:t xml:space="preserve">TS </w:t>
-      </w:r>
-      <w:proofErr w:type="spellStart"/>
-      <w:r>
-        <w:rPr>
-          <w:b/>
-          <w:bCs/>
-          <w:sz w:val="32"/>
-          <w:szCs w:val="32"/>
-          <w:u w:val="single"/>
-        </w:rPr>
-        <w:t>Pada</w:t>
-      </w:r>
-      <w:proofErr w:type="spellEnd"/>
-      <w:r>
-        <w:rPr>
-          <w:b/>
-          <w:bCs/>
-          <w:sz w:val="32"/>
-          <w:szCs w:val="32"/>
-          <w:u w:val="single"/>
-        </w:rPr>
-        <w:t xml:space="preserve"> </w:t>
-      </w:r>
-      <w:proofErr w:type="spellStart"/>
-      <w:r>
-        <w:rPr>
-          <w:b/>
-          <w:bCs/>
-          <w:sz w:val="32"/>
-          <w:szCs w:val="32"/>
-          <w:u w:val="single"/>
-        </w:rPr>
-        <w:t>Paatam</w:t>
-      </w:r>
-      <w:proofErr w:type="spellEnd"/>
-      <w:r>
-        <w:rPr>
-          <w:b/>
-          <w:bCs/>
-          <w:sz w:val="32"/>
-          <w:szCs w:val="32"/>
-          <w:u w:val="single"/>
-        </w:rPr>
-        <w:t xml:space="preserve"> – TS 5.5 </w:t>
+        <w:t xml:space="preserve">TS Pada Paatam – TS 5.5 </w:t>
       </w:r>
       <w:r>
         <w:rPr>
@@ -1664,8 +1474,6 @@
         </w:rPr>
         <w:t>Sanskrit</w:t>
       </w:r>
-      <w:bookmarkStart w:id="0" w:name="_GoBack"/>
-      <w:bookmarkEnd w:id="0"/>
       <w:r>
         <w:rPr>
           <w:b/>
@@ -1762,12 +1570,16 @@
               <w:spacing w:before="0" w:line="240" w:lineRule="auto"/>
               <w:jc w:val="center"/>
               <w:rPr>
+                <w:b/>
+                <w:bCs/>
                 <w:sz w:val="32"/>
                 <w:szCs w:val="32"/>
               </w:rPr>
             </w:pPr>
             <w:r>
               <w:rPr>
+                <w:b/>
+                <w:bCs/>
                 <w:sz w:val="32"/>
                 <w:szCs w:val="32"/>
               </w:rPr>
@@ -1779,12 +1591,16 @@
               <w:spacing w:before="0" w:line="240" w:lineRule="auto"/>
               <w:jc w:val="center"/>
               <w:rPr>
+                <w:b/>
+                <w:bCs/>
                 <w:sz w:val="32"/>
                 <w:szCs w:val="32"/>
               </w:rPr>
             </w:pPr>
             <w:r>
               <w:rPr>
+                <w:b/>
+                <w:bCs/>
                 <w:sz w:val="32"/>
                 <w:szCs w:val="32"/>
               </w:rPr>
@@ -1801,12 +1617,16 @@
               <w:spacing w:before="0" w:line="240" w:lineRule="auto"/>
               <w:jc w:val="center"/>
               <w:rPr>
+                <w:b/>
+                <w:bCs/>
                 <w:sz w:val="32"/>
                 <w:szCs w:val="32"/>
               </w:rPr>
             </w:pPr>
             <w:r>
               <w:rPr>
+                <w:b/>
+                <w:bCs/>
                 <w:sz w:val="32"/>
                 <w:szCs w:val="32"/>
               </w:rPr>
@@ -1824,12 +1644,16 @@
               <w:ind w:right="-18"/>
               <w:jc w:val="center"/>
               <w:rPr>
+                <w:b/>
+                <w:bCs/>
                 <w:sz w:val="32"/>
                 <w:szCs w:val="32"/>
               </w:rPr>
             </w:pPr>
             <w:r>
               <w:rPr>
+                <w:b/>
+                <w:bCs/>
                 <w:sz w:val="32"/>
                 <w:szCs w:val="32"/>
               </w:rPr>
@@ -1881,20 +1705,8 @@
                 <w:szCs w:val="28"/>
                 <w:lang w:bidi="ta-IN"/>
               </w:rPr>
-              <w:t xml:space="preserve"> – </w:t>
-            </w:r>
-            <w:proofErr w:type="spellStart"/>
-            <w:r>
-              <w:rPr>
-                <w:rFonts w:cs="Latha"/>
-                <w:b/>
-                <w:sz w:val="28"/>
-                <w:szCs w:val="28"/>
-                <w:lang w:bidi="ta-IN"/>
-              </w:rPr>
-              <w:t>Vaakyam</w:t>
-            </w:r>
-            <w:proofErr w:type="spellEnd"/>
+              <w:t xml:space="preserve"> – Vaakyam</w:t>
+            </w:r>
           </w:p>
           <w:p>
             <w:pPr>
@@ -1938,27 +1750,15 @@
                 <w:lang w:bidi="ta-IN"/>
               </w:rPr>
             </w:pPr>
-            <w:proofErr w:type="spellStart"/>
-            <w:r>
-              <w:rPr>
-                <w:rFonts w:cs="Latha"/>
-                <w:b/>
-                <w:sz w:val="28"/>
-                <w:szCs w:val="28"/>
-                <w:lang w:bidi="ta-IN"/>
-              </w:rPr>
-              <w:t>Panchaati</w:t>
-            </w:r>
-            <w:proofErr w:type="spellEnd"/>
-            <w:r>
-              <w:rPr>
-                <w:rFonts w:cs="Latha"/>
-                <w:b/>
-                <w:sz w:val="28"/>
-                <w:szCs w:val="28"/>
-                <w:lang w:bidi="ta-IN"/>
-              </w:rPr>
-              <w:t xml:space="preserve">  No. </w:t>
+            <w:r>
+              <w:rPr>
+                <w:rFonts w:cs="Latha"/>
+                <w:b/>
+                <w:sz w:val="28"/>
+                <w:szCs w:val="28"/>
+                <w:lang w:bidi="ta-IN"/>
+              </w:rPr>
+              <w:t xml:space="preserve">Panchaati  No. </w:t>
             </w:r>
             <w:r>
               <w:rPr>
@@ -2020,16 +1820,7 @@
                 <w:sz w:val="40"/>
                 <w:szCs w:val="40"/>
               </w:rPr>
-              <w:t>uÉ</w:t>
-            </w:r>
-            <w:r>
-              <w:rPr>
-                <w:rFonts w:ascii="BRH Devanagari Extra" w:hAnsi="BRH Devanagari Extra" w:cs="BRH Devanagari Extra"/>
-                <w:sz w:val="40"/>
-                <w:szCs w:val="40"/>
-                <w:highlight w:val="green"/>
-              </w:rPr>
-              <w:t>ï</w:t>
+              <w:t>uÉï</w:t>
             </w:r>
             <w:r>
               <w:rPr>
@@ -2282,52 +2073,40 @@
                 <w:szCs w:val="28"/>
                 <w:lang w:bidi="ta-IN"/>
               </w:rPr>
+              <w:t>– Vaakyam</w:t>
+            </w:r>
+          </w:p>
+          <w:p>
+            <w:pPr>
+              <w:spacing w:before="0" w:line="240" w:lineRule="auto"/>
+              <w:rPr>
+                <w:rFonts w:cs="Latha"/>
+                <w:b/>
+                <w:sz w:val="28"/>
+                <w:szCs w:val="28"/>
+                <w:lang w:bidi="ta-IN"/>
+              </w:rPr>
+            </w:pPr>
+            <w:r>
+              <w:rPr>
+                <w:rFonts w:cs="Latha"/>
+                <w:b/>
+                <w:sz w:val="28"/>
+                <w:szCs w:val="28"/>
+                <w:lang w:bidi="ta-IN"/>
+              </w:rPr>
+              <w:t xml:space="preserve">Line No. </w:t>
+            </w:r>
+            <w:r>
+              <w:rPr>
+                <w:rFonts w:cs="Latha"/>
+                <w:b/>
+                <w:sz w:val="28"/>
+                <w:szCs w:val="28"/>
+                <w:lang w:bidi="ta-IN"/>
+              </w:rPr>
               <w:t xml:space="preserve">– </w:t>
             </w:r>
-            <w:proofErr w:type="spellStart"/>
-            <w:r>
-              <w:rPr>
-                <w:rFonts w:cs="Latha"/>
-                <w:b/>
-                <w:sz w:val="28"/>
-                <w:szCs w:val="28"/>
-                <w:lang w:bidi="ta-IN"/>
-              </w:rPr>
-              <w:t>Vaakyam</w:t>
-            </w:r>
-            <w:proofErr w:type="spellEnd"/>
-          </w:p>
-          <w:p>
-            <w:pPr>
-              <w:spacing w:before="0" w:line="240" w:lineRule="auto"/>
-              <w:rPr>
-                <w:rFonts w:cs="Latha"/>
-                <w:b/>
-                <w:sz w:val="28"/>
-                <w:szCs w:val="28"/>
-                <w:lang w:bidi="ta-IN"/>
-              </w:rPr>
-            </w:pPr>
-            <w:r>
-              <w:rPr>
-                <w:rFonts w:cs="Latha"/>
-                <w:b/>
-                <w:sz w:val="28"/>
-                <w:szCs w:val="28"/>
-                <w:lang w:bidi="ta-IN"/>
-              </w:rPr>
-              <w:t xml:space="preserve">Line No. </w:t>
-            </w:r>
-            <w:r>
-              <w:rPr>
-                <w:rFonts w:cs="Latha"/>
-                <w:b/>
-                <w:sz w:val="28"/>
-                <w:szCs w:val="28"/>
-                <w:lang w:bidi="ta-IN"/>
-              </w:rPr>
-              <w:t xml:space="preserve">– </w:t>
-            </w:r>
             <w:r>
               <w:rPr>
                 <w:rFonts w:cs="Latha"/>
@@ -2350,27 +2129,15 @@
                 <w:lang w:bidi="ta-IN"/>
               </w:rPr>
             </w:pPr>
-            <w:proofErr w:type="spellStart"/>
-            <w:r>
-              <w:rPr>
-                <w:rFonts w:cs="Latha"/>
-                <w:b/>
-                <w:sz w:val="28"/>
-                <w:szCs w:val="28"/>
-                <w:lang w:bidi="ta-IN"/>
-              </w:rPr>
-              <w:t>Panchaati</w:t>
-            </w:r>
-            <w:proofErr w:type="spellEnd"/>
-            <w:r>
-              <w:rPr>
-                <w:rFonts w:cs="Latha"/>
-                <w:b/>
-                <w:sz w:val="28"/>
-                <w:szCs w:val="28"/>
-                <w:lang w:bidi="ta-IN"/>
-              </w:rPr>
-              <w:t xml:space="preserve">  No. </w:t>
+            <w:r>
+              <w:rPr>
+                <w:rFonts w:cs="Latha"/>
+                <w:b/>
+                <w:sz w:val="28"/>
+                <w:szCs w:val="28"/>
+                <w:lang w:bidi="ta-IN"/>
+              </w:rPr>
+              <w:t xml:space="preserve">Panchaati  No. </w:t>
             </w:r>
             <w:r>
               <w:rPr>
@@ -2684,20 +2451,8 @@
                 <w:szCs w:val="28"/>
                 <w:lang w:bidi="ta-IN"/>
               </w:rPr>
-              <w:t xml:space="preserve">– </w:t>
-            </w:r>
-            <w:proofErr w:type="spellStart"/>
-            <w:r>
-              <w:rPr>
-                <w:rFonts w:cs="Latha"/>
-                <w:b/>
-                <w:sz w:val="28"/>
-                <w:szCs w:val="28"/>
-                <w:lang w:bidi="ta-IN"/>
-              </w:rPr>
-              <w:t>Vaakyam</w:t>
-            </w:r>
-            <w:proofErr w:type="spellEnd"/>
+              <w:t>– Vaakyam</w:t>
+            </w:r>
           </w:p>
           <w:p>
             <w:pPr>
@@ -2742,27 +2497,15 @@
                 <w:lang w:bidi="ta-IN"/>
               </w:rPr>
             </w:pPr>
-            <w:proofErr w:type="spellStart"/>
-            <w:r>
-              <w:rPr>
-                <w:rFonts w:cs="Latha"/>
-                <w:b/>
-                <w:sz w:val="28"/>
-                <w:szCs w:val="28"/>
-                <w:lang w:bidi="ta-IN"/>
-              </w:rPr>
-              <w:t>Panchaati</w:t>
-            </w:r>
-            <w:proofErr w:type="spellEnd"/>
-            <w:r>
-              <w:rPr>
-                <w:rFonts w:cs="Latha"/>
-                <w:b/>
-                <w:sz w:val="28"/>
-                <w:szCs w:val="28"/>
-                <w:lang w:bidi="ta-IN"/>
-              </w:rPr>
-              <w:t xml:space="preserve">  No. </w:t>
+            <w:r>
+              <w:rPr>
+                <w:rFonts w:cs="Latha"/>
+                <w:b/>
+                <w:sz w:val="28"/>
+                <w:szCs w:val="28"/>
+                <w:lang w:bidi="ta-IN"/>
+              </w:rPr>
+              <w:t xml:space="preserve">Panchaati  No. </w:t>
             </w:r>
             <w:r>
               <w:rPr>
@@ -3100,52 +2843,40 @@
                 <w:szCs w:val="28"/>
                 <w:lang w:bidi="ta-IN"/>
               </w:rPr>
+              <w:t>– Vaakyam</w:t>
+            </w:r>
+          </w:p>
+          <w:p>
+            <w:pPr>
+              <w:spacing w:before="0" w:line="240" w:lineRule="auto"/>
+              <w:rPr>
+                <w:rFonts w:cs="Latha"/>
+                <w:b/>
+                <w:sz w:val="28"/>
+                <w:szCs w:val="28"/>
+                <w:lang w:bidi="ta-IN"/>
+              </w:rPr>
+            </w:pPr>
+            <w:r>
+              <w:rPr>
+                <w:rFonts w:cs="Latha"/>
+                <w:b/>
+                <w:sz w:val="28"/>
+                <w:szCs w:val="28"/>
+                <w:lang w:bidi="ta-IN"/>
+              </w:rPr>
+              <w:t xml:space="preserve">Line No. </w:t>
+            </w:r>
+            <w:r>
+              <w:rPr>
+                <w:rFonts w:cs="Latha"/>
+                <w:b/>
+                <w:sz w:val="28"/>
+                <w:szCs w:val="28"/>
+                <w:lang w:bidi="ta-IN"/>
+              </w:rPr>
               <w:t xml:space="preserve">– </w:t>
             </w:r>
-            <w:proofErr w:type="spellStart"/>
-            <w:r>
-              <w:rPr>
-                <w:rFonts w:cs="Latha"/>
-                <w:b/>
-                <w:sz w:val="28"/>
-                <w:szCs w:val="28"/>
-                <w:lang w:bidi="ta-IN"/>
-              </w:rPr>
-              <w:t>Vaakyam</w:t>
-            </w:r>
-            <w:proofErr w:type="spellEnd"/>
-          </w:p>
-          <w:p>
-            <w:pPr>
-              <w:spacing w:before="0" w:line="240" w:lineRule="auto"/>
-              <w:rPr>
-                <w:rFonts w:cs="Latha"/>
-                <w:b/>
-                <w:sz w:val="28"/>
-                <w:szCs w:val="28"/>
-                <w:lang w:bidi="ta-IN"/>
-              </w:rPr>
-            </w:pPr>
-            <w:r>
-              <w:rPr>
-                <w:rFonts w:cs="Latha"/>
-                <w:b/>
-                <w:sz w:val="28"/>
-                <w:szCs w:val="28"/>
-                <w:lang w:bidi="ta-IN"/>
-              </w:rPr>
-              <w:t xml:space="preserve">Line No. </w:t>
-            </w:r>
-            <w:r>
-              <w:rPr>
-                <w:rFonts w:cs="Latha"/>
-                <w:b/>
-                <w:sz w:val="28"/>
-                <w:szCs w:val="28"/>
-                <w:lang w:bidi="ta-IN"/>
-              </w:rPr>
-              <w:t xml:space="preserve">– </w:t>
-            </w:r>
             <w:r>
               <w:rPr>
                 <w:rFonts w:cs="Latha"/>
@@ -3168,27 +2899,15 @@
                 <w:lang w:bidi="ta-IN"/>
               </w:rPr>
             </w:pPr>
-            <w:proofErr w:type="spellStart"/>
-            <w:r>
-              <w:rPr>
-                <w:rFonts w:cs="Latha"/>
-                <w:b/>
-                <w:sz w:val="28"/>
-                <w:szCs w:val="28"/>
-                <w:lang w:bidi="ta-IN"/>
-              </w:rPr>
-              <w:t>Panchaati</w:t>
-            </w:r>
-            <w:proofErr w:type="spellEnd"/>
-            <w:r>
-              <w:rPr>
-                <w:rFonts w:cs="Latha"/>
-                <w:b/>
-                <w:sz w:val="28"/>
-                <w:szCs w:val="28"/>
-                <w:lang w:bidi="ta-IN"/>
-              </w:rPr>
-              <w:t xml:space="preserve">  No. </w:t>
+            <w:r>
+              <w:rPr>
+                <w:rFonts w:cs="Latha"/>
+                <w:b/>
+                <w:sz w:val="28"/>
+                <w:szCs w:val="28"/>
+                <w:lang w:bidi="ta-IN"/>
+              </w:rPr>
+              <w:t xml:space="preserve">Panchaati  No. </w:t>
             </w:r>
             <w:r>
               <w:rPr>
@@ -3423,52 +3142,40 @@
                 <w:szCs w:val="28"/>
                 <w:lang w:bidi="ta-IN"/>
               </w:rPr>
+              <w:t>– Vaakyam</w:t>
+            </w:r>
+          </w:p>
+          <w:p>
+            <w:pPr>
+              <w:spacing w:before="0" w:line="240" w:lineRule="auto"/>
+              <w:rPr>
+                <w:rFonts w:cs="Latha"/>
+                <w:b/>
+                <w:sz w:val="28"/>
+                <w:szCs w:val="28"/>
+                <w:lang w:bidi="ta-IN"/>
+              </w:rPr>
+            </w:pPr>
+            <w:r>
+              <w:rPr>
+                <w:rFonts w:cs="Latha"/>
+                <w:b/>
+                <w:sz w:val="28"/>
+                <w:szCs w:val="28"/>
+                <w:lang w:bidi="ta-IN"/>
+              </w:rPr>
+              <w:t xml:space="preserve">Line No. </w:t>
+            </w:r>
+            <w:r>
+              <w:rPr>
+                <w:rFonts w:cs="Latha"/>
+                <w:b/>
+                <w:sz w:val="28"/>
+                <w:szCs w:val="28"/>
+                <w:lang w:bidi="ta-IN"/>
+              </w:rPr>
               <w:t xml:space="preserve">– </w:t>
             </w:r>
-            <w:proofErr w:type="spellStart"/>
-            <w:r>
-              <w:rPr>
-                <w:rFonts w:cs="Latha"/>
-                <w:b/>
-                <w:sz w:val="28"/>
-                <w:szCs w:val="28"/>
-                <w:lang w:bidi="ta-IN"/>
-              </w:rPr>
-              <w:t>Vaakyam</w:t>
-            </w:r>
-            <w:proofErr w:type="spellEnd"/>
-          </w:p>
-          <w:p>
-            <w:pPr>
-              <w:spacing w:before="0" w:line="240" w:lineRule="auto"/>
-              <w:rPr>
-                <w:rFonts w:cs="Latha"/>
-                <w:b/>
-                <w:sz w:val="28"/>
-                <w:szCs w:val="28"/>
-                <w:lang w:bidi="ta-IN"/>
-              </w:rPr>
-            </w:pPr>
-            <w:r>
-              <w:rPr>
-                <w:rFonts w:cs="Latha"/>
-                <w:b/>
-                <w:sz w:val="28"/>
-                <w:szCs w:val="28"/>
-                <w:lang w:bidi="ta-IN"/>
-              </w:rPr>
-              <w:t xml:space="preserve">Line No. </w:t>
-            </w:r>
-            <w:r>
-              <w:rPr>
-                <w:rFonts w:cs="Latha"/>
-                <w:b/>
-                <w:sz w:val="28"/>
-                <w:szCs w:val="28"/>
-                <w:lang w:bidi="ta-IN"/>
-              </w:rPr>
-              <w:t xml:space="preserve">– </w:t>
-            </w:r>
             <w:r>
               <w:rPr>
                 <w:rFonts w:cs="Latha"/>
@@ -3491,27 +3198,15 @@
                 <w:lang w:bidi="ta-IN"/>
               </w:rPr>
             </w:pPr>
-            <w:proofErr w:type="spellStart"/>
-            <w:r>
-              <w:rPr>
-                <w:rFonts w:cs="Latha"/>
-                <w:b/>
-                <w:sz w:val="28"/>
-                <w:szCs w:val="28"/>
-                <w:lang w:bidi="ta-IN"/>
-              </w:rPr>
-              <w:t>Panchaati</w:t>
-            </w:r>
-            <w:proofErr w:type="spellEnd"/>
-            <w:r>
-              <w:rPr>
-                <w:rFonts w:cs="Latha"/>
-                <w:b/>
-                <w:sz w:val="28"/>
-                <w:szCs w:val="28"/>
-                <w:lang w:bidi="ta-IN"/>
-              </w:rPr>
-              <w:t xml:space="preserve">  No. </w:t>
+            <w:r>
+              <w:rPr>
+                <w:rFonts w:cs="Latha"/>
+                <w:b/>
+                <w:sz w:val="28"/>
+                <w:szCs w:val="28"/>
+                <w:lang w:bidi="ta-IN"/>
+              </w:rPr>
+              <w:t xml:space="preserve">Panchaati  No. </w:t>
             </w:r>
             <w:r>
               <w:rPr>
@@ -3815,52 +3510,40 @@
                 <w:szCs w:val="28"/>
                 <w:lang w:bidi="ta-IN"/>
               </w:rPr>
+              <w:t>– Vaakyam</w:t>
+            </w:r>
+          </w:p>
+          <w:p>
+            <w:pPr>
+              <w:spacing w:before="0" w:line="240" w:lineRule="auto"/>
+              <w:rPr>
+                <w:rFonts w:cs="Latha"/>
+                <w:b/>
+                <w:sz w:val="28"/>
+                <w:szCs w:val="28"/>
+                <w:lang w:bidi="ta-IN"/>
+              </w:rPr>
+            </w:pPr>
+            <w:r>
+              <w:rPr>
+                <w:rFonts w:cs="Latha"/>
+                <w:b/>
+                <w:sz w:val="28"/>
+                <w:szCs w:val="28"/>
+                <w:lang w:bidi="ta-IN"/>
+              </w:rPr>
+              <w:t xml:space="preserve">Line No. </w:t>
+            </w:r>
+            <w:r>
+              <w:rPr>
+                <w:rFonts w:cs="Latha"/>
+                <w:b/>
+                <w:sz w:val="28"/>
+                <w:szCs w:val="28"/>
+                <w:lang w:bidi="ta-IN"/>
+              </w:rPr>
               <w:t xml:space="preserve">– </w:t>
             </w:r>
-            <w:proofErr w:type="spellStart"/>
-            <w:r>
-              <w:rPr>
-                <w:rFonts w:cs="Latha"/>
-                <w:b/>
-                <w:sz w:val="28"/>
-                <w:szCs w:val="28"/>
-                <w:lang w:bidi="ta-IN"/>
-              </w:rPr>
-              <w:t>Vaakyam</w:t>
-            </w:r>
-            <w:proofErr w:type="spellEnd"/>
-          </w:p>
-          <w:p>
-            <w:pPr>
-              <w:spacing w:before="0" w:line="240" w:lineRule="auto"/>
-              <w:rPr>
-                <w:rFonts w:cs="Latha"/>
-                <w:b/>
-                <w:sz w:val="28"/>
-                <w:szCs w:val="28"/>
-                <w:lang w:bidi="ta-IN"/>
-              </w:rPr>
-            </w:pPr>
-            <w:r>
-              <w:rPr>
-                <w:rFonts w:cs="Latha"/>
-                <w:b/>
-                <w:sz w:val="28"/>
-                <w:szCs w:val="28"/>
-                <w:lang w:bidi="ta-IN"/>
-              </w:rPr>
-              <w:t xml:space="preserve">Line No. </w:t>
-            </w:r>
-            <w:r>
-              <w:rPr>
-                <w:rFonts w:cs="Latha"/>
-                <w:b/>
-                <w:sz w:val="28"/>
-                <w:szCs w:val="28"/>
-                <w:lang w:bidi="ta-IN"/>
-              </w:rPr>
-              <w:t xml:space="preserve">– </w:t>
-            </w:r>
             <w:r>
               <w:rPr>
                 <w:rFonts w:cs="Latha"/>
@@ -3883,27 +3566,15 @@
                 <w:lang w:bidi="ta-IN"/>
               </w:rPr>
             </w:pPr>
-            <w:proofErr w:type="spellStart"/>
-            <w:r>
-              <w:rPr>
-                <w:rFonts w:cs="Latha"/>
-                <w:b/>
-                <w:sz w:val="28"/>
-                <w:szCs w:val="28"/>
-                <w:lang w:bidi="ta-IN"/>
-              </w:rPr>
-              <w:t>Panchaati</w:t>
-            </w:r>
-            <w:proofErr w:type="spellEnd"/>
-            <w:r>
-              <w:rPr>
-                <w:rFonts w:cs="Latha"/>
-                <w:b/>
-                <w:sz w:val="28"/>
-                <w:szCs w:val="28"/>
-                <w:lang w:bidi="ta-IN"/>
-              </w:rPr>
-              <w:t xml:space="preserve">  No. </w:t>
+            <w:r>
+              <w:rPr>
+                <w:rFonts w:cs="Latha"/>
+                <w:b/>
+                <w:sz w:val="28"/>
+                <w:szCs w:val="28"/>
+                <w:lang w:bidi="ta-IN"/>
+              </w:rPr>
+              <w:t xml:space="preserve">Panchaati  No. </w:t>
             </w:r>
             <w:r>
               <w:rPr>
@@ -4159,51 +3830,7 @@
           <w:szCs w:val="32"/>
           <w:u w:val="single"/>
         </w:rPr>
-        <w:t xml:space="preserve">TS </w:t>
-      </w:r>
-      <w:proofErr w:type="spellStart"/>
-      <w:r>
-        <w:rPr>
-          <w:b/>
-          <w:bCs/>
-          <w:sz w:val="32"/>
-          <w:szCs w:val="32"/>
-          <w:u w:val="single"/>
-        </w:rPr>
-        <w:t>Pada</w:t>
-      </w:r>
-      <w:proofErr w:type="spellEnd"/>
-      <w:r>
-        <w:rPr>
-          <w:b/>
-          <w:bCs/>
-          <w:sz w:val="32"/>
-          <w:szCs w:val="32"/>
-          <w:u w:val="single"/>
-        </w:rPr>
-        <w:t xml:space="preserve"> </w:t>
-      </w:r>
-      <w:proofErr w:type="spellStart"/>
-      <w:r>
-        <w:rPr>
-          <w:b/>
-          <w:bCs/>
-          <w:sz w:val="32"/>
-          <w:szCs w:val="32"/>
-          <w:u w:val="single"/>
-        </w:rPr>
-        <w:t>Paatam</w:t>
-      </w:r>
-      <w:proofErr w:type="spellEnd"/>
-      <w:r>
-        <w:rPr>
-          <w:b/>
-          <w:bCs/>
-          <w:sz w:val="32"/>
-          <w:szCs w:val="32"/>
-          <w:u w:val="single"/>
-        </w:rPr>
-        <w:t xml:space="preserve"> – TS 5.5 Sanskrit co</w:t>
+        <w:t>TS Pada Paatam – TS 5.5 Sanskrit co</w:t>
       </w:r>
       <w:r>
         <w:rPr>
@@ -4313,12 +3940,16 @@
               <w:spacing w:before="0" w:line="240" w:lineRule="auto"/>
               <w:jc w:val="center"/>
               <w:rPr>
+                <w:b/>
+                <w:bCs/>
                 <w:sz w:val="32"/>
                 <w:szCs w:val="32"/>
               </w:rPr>
             </w:pPr>
             <w:r>
               <w:rPr>
+                <w:b/>
+                <w:bCs/>
                 <w:sz w:val="32"/>
                 <w:szCs w:val="32"/>
               </w:rPr>
@@ -4330,12 +3961,16 @@
               <w:spacing w:before="0" w:line="240" w:lineRule="auto"/>
               <w:jc w:val="center"/>
               <w:rPr>
+                <w:b/>
+                <w:bCs/>
                 <w:sz w:val="32"/>
                 <w:szCs w:val="32"/>
               </w:rPr>
             </w:pPr>
             <w:r>
               <w:rPr>
+                <w:b/>
+                <w:bCs/>
                 <w:sz w:val="32"/>
                 <w:szCs w:val="32"/>
               </w:rPr>
@@ -4352,12 +3987,16 @@
               <w:spacing w:before="0" w:line="240" w:lineRule="auto"/>
               <w:jc w:val="center"/>
               <w:rPr>
+                <w:b/>
+                <w:bCs/>
                 <w:sz w:val="32"/>
                 <w:szCs w:val="32"/>
               </w:rPr>
             </w:pPr>
             <w:r>
               <w:rPr>
+                <w:b/>
+                <w:bCs/>
                 <w:sz w:val="32"/>
                 <w:szCs w:val="32"/>
               </w:rPr>
@@ -4375,12 +4014,16 @@
               <w:ind w:right="-18"/>
               <w:jc w:val="center"/>
               <w:rPr>
+                <w:b/>
+                <w:bCs/>
                 <w:sz w:val="32"/>
                 <w:szCs w:val="32"/>
               </w:rPr>
             </w:pPr>
             <w:r>
               <w:rPr>
+                <w:b/>
+                <w:bCs/>
                 <w:sz w:val="32"/>
                 <w:szCs w:val="32"/>
               </w:rPr>
@@ -4408,110 +4051,84 @@
               <w:spacing w:before="0" w:line="240" w:lineRule="auto"/>
               <w:rPr>
                 <w:rFonts w:cs="Latha"/>
-                <w:sz w:val="28"/>
-                <w:szCs w:val="28"/>
-                <w:lang w:bidi="ta-IN"/>
-              </w:rPr>
-            </w:pPr>
-            <w:r>
-              <w:rPr>
-                <w:rFonts w:cs="Latha"/>
-                <w:sz w:val="28"/>
-                <w:szCs w:val="28"/>
-                <w:lang w:bidi="ta-IN"/>
-              </w:rPr>
-              <w:t>5.5.2.6</w:t>
-            </w:r>
-            <w:r>
-              <w:rPr>
-                <w:rFonts w:cs="Latha"/>
-                <w:sz w:val="28"/>
-                <w:szCs w:val="28"/>
-                <w:lang w:bidi="ta-IN"/>
-              </w:rPr>
-              <w:t xml:space="preserve"> – </w:t>
-            </w:r>
-            <w:proofErr w:type="spellStart"/>
-            <w:r>
-              <w:rPr>
-                <w:rFonts w:cs="Latha"/>
-                <w:sz w:val="28"/>
-                <w:szCs w:val="28"/>
-                <w:lang w:bidi="ta-IN"/>
-              </w:rPr>
-              <w:t>Padam</w:t>
-            </w:r>
-            <w:proofErr w:type="spellEnd"/>
-          </w:p>
-          <w:p>
-            <w:pPr>
-              <w:spacing w:before="0" w:line="240" w:lineRule="auto"/>
-              <w:rPr>
-                <w:rFonts w:cs="Latha"/>
-                <w:sz w:val="28"/>
-                <w:szCs w:val="28"/>
-                <w:lang w:bidi="ta-IN"/>
-              </w:rPr>
-            </w:pPr>
-            <w:proofErr w:type="spellStart"/>
-            <w:r>
-              <w:rPr>
-                <w:rFonts w:cs="Latha"/>
-                <w:sz w:val="28"/>
-                <w:szCs w:val="28"/>
-                <w:lang w:bidi="ta-IN"/>
-              </w:rPr>
-              <w:t>Padam</w:t>
-            </w:r>
-            <w:proofErr w:type="spellEnd"/>
-            <w:r>
-              <w:rPr>
-                <w:rFonts w:cs="Latha"/>
-                <w:sz w:val="28"/>
-                <w:szCs w:val="28"/>
-                <w:lang w:bidi="ta-IN"/>
-              </w:rPr>
-              <w:t xml:space="preserve"> No. 3</w:t>
-            </w:r>
-          </w:p>
-          <w:p>
-            <w:pPr>
-              <w:spacing w:before="0" w:line="240" w:lineRule="auto"/>
-              <w:rPr>
-                <w:rFonts w:cs="Latha"/>
-                <w:sz w:val="28"/>
-                <w:szCs w:val="28"/>
-                <w:lang w:bidi="ta-IN"/>
-              </w:rPr>
-            </w:pPr>
-            <w:proofErr w:type="spellStart"/>
-            <w:r>
-              <w:rPr>
-                <w:rFonts w:cs="Latha"/>
-                <w:sz w:val="28"/>
-                <w:szCs w:val="28"/>
-                <w:lang w:bidi="ta-IN"/>
-              </w:rPr>
-              <w:t>Panchaati</w:t>
-            </w:r>
-            <w:proofErr w:type="spellEnd"/>
-            <w:r>
-              <w:rPr>
-                <w:rFonts w:cs="Latha"/>
-                <w:sz w:val="28"/>
-                <w:szCs w:val="28"/>
-                <w:lang w:bidi="ta-IN"/>
-              </w:rPr>
-              <w:t xml:space="preserve">  No. </w:t>
-            </w:r>
-            <w:r>
-              <w:rPr>
-                <w:rFonts w:cs="Latha"/>
-                <w:sz w:val="28"/>
-                <w:szCs w:val="28"/>
-                <w:lang w:bidi="ta-IN"/>
-              </w:rPr>
-              <w:t>13</w:t>
+                <w:b/>
+                <w:bCs/>
+                <w:sz w:val="28"/>
+                <w:szCs w:val="28"/>
+                <w:lang w:bidi="ta-IN"/>
+              </w:rPr>
+            </w:pPr>
+            <w:r>
+              <w:rPr>
+                <w:rFonts w:cs="Latha"/>
+                <w:b/>
+                <w:bCs/>
+                <w:sz w:val="28"/>
+                <w:szCs w:val="28"/>
+                <w:lang w:bidi="ta-IN"/>
+              </w:rPr>
+              <w:t>5.5.2.6 – Padam</w:t>
+            </w:r>
+          </w:p>
+          <w:p>
+            <w:pPr>
+              <w:spacing w:before="0" w:line="240" w:lineRule="auto"/>
+              <w:rPr>
+                <w:rFonts w:cs="Latha"/>
+                <w:b/>
+                <w:bCs/>
+                <w:sz w:val="28"/>
+                <w:szCs w:val="28"/>
+                <w:lang w:bidi="ta-IN"/>
+              </w:rPr>
+            </w:pPr>
+            <w:r>
+              <w:rPr>
+                <w:rFonts w:cs="Latha"/>
+                <w:b/>
+                <w:bCs/>
+                <w:sz w:val="28"/>
+                <w:szCs w:val="28"/>
+                <w:lang w:bidi="ta-IN"/>
+              </w:rPr>
+              <w:t>Padam No. 3</w:t>
+            </w:r>
+          </w:p>
+          <w:p>
+            <w:pPr>
+              <w:spacing w:before="0" w:line="240" w:lineRule="auto"/>
+              <w:rPr>
+                <w:rFonts w:cs="Latha"/>
+                <w:b/>
+                <w:bCs/>
+                <w:sz w:val="28"/>
+                <w:szCs w:val="28"/>
+                <w:lang w:bidi="ta-IN"/>
+              </w:rPr>
+            </w:pPr>
+            <w:proofErr w:type="gramStart"/>
+            <w:r>
+              <w:rPr>
+                <w:rFonts w:cs="Latha"/>
+                <w:b/>
+                <w:bCs/>
+                <w:sz w:val="28"/>
+                <w:szCs w:val="28"/>
+                <w:lang w:bidi="ta-IN"/>
+              </w:rPr>
+              <w:t>Panchaati  No.</w:t>
+            </w:r>
+            <w:proofErr w:type="gramEnd"/>
+            <w:r>
+              <w:rPr>
+                <w:rFonts w:cs="Latha"/>
+                <w:b/>
+                <w:bCs/>
+                <w:sz w:val="28"/>
+                <w:szCs w:val="28"/>
+                <w:lang w:bidi="ta-IN"/>
+              </w:rPr>
+              <w:t xml:space="preserve"> 13</w:t>
             </w:r>
           </w:p>
         </w:tc>
@@ -4780,110 +4397,86 @@
               <w:spacing w:before="0" w:line="240" w:lineRule="auto"/>
               <w:rPr>
                 <w:rFonts w:cs="Latha"/>
-                <w:sz w:val="28"/>
-                <w:szCs w:val="28"/>
-                <w:lang w:bidi="ta-IN"/>
-              </w:rPr>
-            </w:pPr>
-            <w:r>
-              <w:rPr>
-                <w:rFonts w:cs="Latha"/>
+                <w:b/>
+                <w:bCs/>
+                <w:sz w:val="28"/>
+                <w:szCs w:val="28"/>
+                <w:lang w:bidi="ta-IN"/>
+              </w:rPr>
+            </w:pPr>
+            <w:r>
+              <w:rPr>
+                <w:rFonts w:cs="Latha"/>
+                <w:b/>
+                <w:bCs/>
                 <w:sz w:val="28"/>
                 <w:szCs w:val="28"/>
                 <w:lang w:bidi="ta-IN"/>
               </w:rPr>
               <w:lastRenderedPageBreak/>
-              <w:t>5.5.7.3</w:t>
-            </w:r>
-            <w:r>
-              <w:rPr>
-                <w:rFonts w:cs="Latha"/>
-                <w:sz w:val="28"/>
-                <w:szCs w:val="28"/>
-                <w:lang w:bidi="ta-IN"/>
-              </w:rPr>
-              <w:t xml:space="preserve"> – </w:t>
-            </w:r>
-            <w:proofErr w:type="spellStart"/>
-            <w:r>
-              <w:rPr>
-                <w:rFonts w:cs="Latha"/>
-                <w:sz w:val="28"/>
-                <w:szCs w:val="28"/>
-                <w:lang w:bidi="ta-IN"/>
-              </w:rPr>
-              <w:t>Vaakyam</w:t>
-            </w:r>
-            <w:proofErr w:type="spellEnd"/>
-          </w:p>
-          <w:p>
-            <w:pPr>
-              <w:spacing w:before="0" w:line="240" w:lineRule="auto"/>
-              <w:rPr>
-                <w:rFonts w:cs="Latha"/>
-                <w:sz w:val="28"/>
-                <w:szCs w:val="28"/>
-                <w:lang w:bidi="ta-IN"/>
-              </w:rPr>
-            </w:pPr>
-            <w:r>
-              <w:rPr>
-                <w:rFonts w:cs="Latha"/>
-                <w:sz w:val="28"/>
-                <w:szCs w:val="28"/>
-                <w:lang w:bidi="ta-IN"/>
-              </w:rPr>
-              <w:t xml:space="preserve">Line No. </w:t>
-            </w:r>
-            <w:r>
-              <w:rPr>
-                <w:rFonts w:cs="Latha"/>
-                <w:sz w:val="28"/>
-                <w:szCs w:val="28"/>
-                <w:lang w:bidi="ta-IN"/>
-              </w:rPr>
-              <w:t xml:space="preserve">1 </w:t>
-            </w:r>
-          </w:p>
-          <w:p>
-            <w:pPr>
-              <w:spacing w:before="0" w:line="240" w:lineRule="auto"/>
-              <w:rPr>
-                <w:rFonts w:cs="Latha"/>
+              <w:t>5.5.7.3 – Vaakyam</w:t>
+            </w:r>
+          </w:p>
+          <w:p>
+            <w:pPr>
+              <w:spacing w:before="0" w:line="240" w:lineRule="auto"/>
+              <w:rPr>
+                <w:rFonts w:cs="Latha"/>
+                <w:b/>
+                <w:bCs/>
+                <w:sz w:val="28"/>
+                <w:szCs w:val="28"/>
+                <w:lang w:bidi="ta-IN"/>
+              </w:rPr>
+            </w:pPr>
+            <w:r>
+              <w:rPr>
+                <w:rFonts w:cs="Latha"/>
+                <w:b/>
+                <w:bCs/>
+                <w:sz w:val="28"/>
+                <w:szCs w:val="28"/>
+                <w:lang w:bidi="ta-IN"/>
+              </w:rPr>
+              <w:t xml:space="preserve">Line No. 1 </w:t>
+            </w:r>
+          </w:p>
+          <w:p>
+            <w:pPr>
+              <w:spacing w:before="0" w:line="240" w:lineRule="auto"/>
+              <w:rPr>
+                <w:rFonts w:cs="Latha"/>
+                <w:b/>
+                <w:bCs/>
                 <w:sz w:val="28"/>
                 <w:szCs w:val="28"/>
                 <w:cs/>
                 <w:lang w:bidi="ta-IN"/>
               </w:rPr>
             </w:pPr>
-            <w:proofErr w:type="spellStart"/>
-            <w:r>
-              <w:rPr>
-                <w:rFonts w:cs="Latha"/>
-                <w:sz w:val="28"/>
-                <w:szCs w:val="28"/>
-                <w:lang w:bidi="ta-IN"/>
-              </w:rPr>
-              <w:t>Panchaati</w:t>
-            </w:r>
-            <w:proofErr w:type="spellEnd"/>
-            <w:r>
-              <w:rPr>
-                <w:rFonts w:cs="Latha"/>
-                <w:sz w:val="28"/>
-                <w:szCs w:val="28"/>
-                <w:lang w:bidi="ta-IN"/>
-              </w:rPr>
-              <w:t xml:space="preserve">  No. </w:t>
-            </w:r>
-            <w:r>
-              <w:rPr>
-                <w:rFonts w:cs="Latha"/>
-                <w:sz w:val="28"/>
-                <w:szCs w:val="28"/>
-                <w:lang w:bidi="ta-IN"/>
-              </w:rPr>
-              <w:t>31</w:t>
+            <w:proofErr w:type="gramStart"/>
+            <w:r>
+              <w:rPr>
+                <w:rFonts w:cs="Latha"/>
+                <w:b/>
+                <w:bCs/>
+                <w:sz w:val="28"/>
+                <w:szCs w:val="28"/>
+                <w:lang w:bidi="ta-IN"/>
+              </w:rPr>
+              <w:t>Panchaati  No.</w:t>
+            </w:r>
+            <w:proofErr w:type="gramEnd"/>
+            <w:r>
+              <w:rPr>
+                <w:rFonts w:cs="Latha"/>
+                <w:b/>
+                <w:bCs/>
+                <w:sz w:val="28"/>
+                <w:szCs w:val="28"/>
+                <w:lang w:bidi="ta-IN"/>
+              </w:rPr>
+              <w:t xml:space="preserve"> 31</w:t>
             </w:r>
           </w:p>
         </w:tc>
@@ -5139,109 +4732,85 @@
               <w:spacing w:before="0" w:line="240" w:lineRule="auto"/>
               <w:rPr>
                 <w:rFonts w:cs="Latha"/>
-                <w:sz w:val="28"/>
-                <w:szCs w:val="28"/>
-                <w:lang w:bidi="ta-IN"/>
-              </w:rPr>
-            </w:pPr>
-            <w:r>
-              <w:rPr>
-                <w:rFonts w:cs="Latha"/>
-                <w:sz w:val="28"/>
-                <w:szCs w:val="28"/>
-                <w:lang w:bidi="ta-IN"/>
-              </w:rPr>
-              <w:t>5.5.8.2</w:t>
-            </w:r>
-            <w:r>
-              <w:rPr>
-                <w:rFonts w:cs="Latha"/>
-                <w:sz w:val="28"/>
-                <w:szCs w:val="28"/>
-                <w:lang w:bidi="ta-IN"/>
-              </w:rPr>
-              <w:t xml:space="preserve"> – </w:t>
-            </w:r>
-            <w:proofErr w:type="spellStart"/>
-            <w:r>
-              <w:rPr>
-                <w:rFonts w:cs="Latha"/>
-                <w:sz w:val="28"/>
-                <w:szCs w:val="28"/>
-                <w:lang w:bidi="ta-IN"/>
-              </w:rPr>
-              <w:t>Vaakyam</w:t>
-            </w:r>
-            <w:proofErr w:type="spellEnd"/>
-          </w:p>
-          <w:p>
-            <w:pPr>
-              <w:spacing w:before="0" w:line="240" w:lineRule="auto"/>
-              <w:rPr>
-                <w:rFonts w:cs="Latha"/>
-                <w:sz w:val="28"/>
-                <w:szCs w:val="28"/>
-                <w:lang w:bidi="ta-IN"/>
-              </w:rPr>
-            </w:pPr>
-            <w:r>
-              <w:rPr>
-                <w:rFonts w:cs="Latha"/>
-                <w:sz w:val="28"/>
-                <w:szCs w:val="28"/>
-                <w:lang w:bidi="ta-IN"/>
-              </w:rPr>
-              <w:t xml:space="preserve">Line No. </w:t>
-            </w:r>
-            <w:r>
-              <w:rPr>
-                <w:rFonts w:cs="Latha"/>
-                <w:sz w:val="28"/>
-                <w:szCs w:val="28"/>
-                <w:lang w:bidi="ta-IN"/>
-              </w:rPr>
-              <w:t xml:space="preserve">1 </w:t>
-            </w:r>
-          </w:p>
-          <w:p>
-            <w:pPr>
-              <w:spacing w:before="0" w:line="240" w:lineRule="auto"/>
-              <w:rPr>
-                <w:rFonts w:cs="Latha"/>
+                <w:b/>
+                <w:bCs/>
+                <w:sz w:val="28"/>
+                <w:szCs w:val="28"/>
+                <w:lang w:bidi="ta-IN"/>
+              </w:rPr>
+            </w:pPr>
+            <w:r>
+              <w:rPr>
+                <w:rFonts w:cs="Latha"/>
+                <w:b/>
+                <w:bCs/>
+                <w:sz w:val="28"/>
+                <w:szCs w:val="28"/>
+                <w:lang w:bidi="ta-IN"/>
+              </w:rPr>
+              <w:t>5.5.8.2 – Vaakyam</w:t>
+            </w:r>
+          </w:p>
+          <w:p>
+            <w:pPr>
+              <w:spacing w:before="0" w:line="240" w:lineRule="auto"/>
+              <w:rPr>
+                <w:rFonts w:cs="Latha"/>
+                <w:b/>
+                <w:bCs/>
+                <w:sz w:val="28"/>
+                <w:szCs w:val="28"/>
+                <w:lang w:bidi="ta-IN"/>
+              </w:rPr>
+            </w:pPr>
+            <w:r>
+              <w:rPr>
+                <w:rFonts w:cs="Latha"/>
+                <w:b/>
+                <w:bCs/>
+                <w:sz w:val="28"/>
+                <w:szCs w:val="28"/>
+                <w:lang w:bidi="ta-IN"/>
+              </w:rPr>
+              <w:t xml:space="preserve">Line No. 1 </w:t>
+            </w:r>
+          </w:p>
+          <w:p>
+            <w:pPr>
+              <w:spacing w:before="0" w:line="240" w:lineRule="auto"/>
+              <w:rPr>
+                <w:rFonts w:cs="Latha"/>
+                <w:b/>
+                <w:bCs/>
                 <w:sz w:val="28"/>
                 <w:szCs w:val="28"/>
                 <w:cs/>
                 <w:lang w:bidi="ta-IN"/>
               </w:rPr>
             </w:pPr>
-            <w:proofErr w:type="spellStart"/>
-            <w:r>
-              <w:rPr>
-                <w:rFonts w:cs="Latha"/>
-                <w:sz w:val="28"/>
-                <w:szCs w:val="28"/>
-                <w:lang w:bidi="ta-IN"/>
-              </w:rPr>
-              <w:t>Panchaati</w:t>
-            </w:r>
-            <w:proofErr w:type="spellEnd"/>
-            <w:r>
-              <w:rPr>
-                <w:rFonts w:cs="Latha"/>
-                <w:sz w:val="28"/>
-                <w:szCs w:val="28"/>
-                <w:lang w:bidi="ta-IN"/>
-              </w:rPr>
-              <w:t xml:space="preserve">  No. </w:t>
-            </w:r>
-            <w:r>
-              <w:rPr>
-                <w:rFonts w:cs="Latha"/>
-                <w:sz w:val="28"/>
-                <w:szCs w:val="28"/>
-                <w:lang w:bidi="ta-IN"/>
-              </w:rPr>
-              <w:t>35</w:t>
+            <w:proofErr w:type="gramStart"/>
+            <w:r>
+              <w:rPr>
+                <w:rFonts w:cs="Latha"/>
+                <w:b/>
+                <w:bCs/>
+                <w:sz w:val="28"/>
+                <w:szCs w:val="28"/>
+                <w:lang w:bidi="ta-IN"/>
+              </w:rPr>
+              <w:t>Panchaati  No.</w:t>
+            </w:r>
+            <w:proofErr w:type="gramEnd"/>
+            <w:r>
+              <w:rPr>
+                <w:rFonts w:cs="Latha"/>
+                <w:b/>
+                <w:bCs/>
+                <w:sz w:val="28"/>
+                <w:szCs w:val="28"/>
+                <w:lang w:bidi="ta-IN"/>
+              </w:rPr>
+              <w:t xml:space="preserve"> 35</w:t>
             </w:r>
           </w:p>
         </w:tc>
@@ -5515,109 +5084,85 @@
               <w:spacing w:before="0" w:line="240" w:lineRule="auto"/>
               <w:rPr>
                 <w:rFonts w:cs="Latha"/>
-                <w:sz w:val="28"/>
-                <w:szCs w:val="28"/>
-                <w:lang w:bidi="ta-IN"/>
-              </w:rPr>
-            </w:pPr>
-            <w:r>
-              <w:rPr>
-                <w:rFonts w:cs="Latha"/>
-                <w:sz w:val="28"/>
-                <w:szCs w:val="28"/>
-                <w:lang w:bidi="ta-IN"/>
-              </w:rPr>
-              <w:t>5.5.10.3</w:t>
-            </w:r>
-            <w:r>
-              <w:rPr>
-                <w:rFonts w:cs="Latha"/>
-                <w:sz w:val="28"/>
-                <w:szCs w:val="28"/>
-                <w:lang w:bidi="ta-IN"/>
-              </w:rPr>
-              <w:t xml:space="preserve"> – </w:t>
-            </w:r>
-            <w:proofErr w:type="spellStart"/>
-            <w:r>
-              <w:rPr>
-                <w:rFonts w:cs="Latha"/>
-                <w:sz w:val="28"/>
-                <w:szCs w:val="28"/>
-                <w:lang w:bidi="ta-IN"/>
-              </w:rPr>
-              <w:t>Vaakyam</w:t>
-            </w:r>
-            <w:proofErr w:type="spellEnd"/>
-          </w:p>
-          <w:p>
-            <w:pPr>
-              <w:spacing w:before="0" w:line="240" w:lineRule="auto"/>
-              <w:rPr>
-                <w:rFonts w:cs="Latha"/>
-                <w:sz w:val="28"/>
-                <w:szCs w:val="28"/>
-                <w:lang w:bidi="ta-IN"/>
-              </w:rPr>
-            </w:pPr>
-            <w:r>
-              <w:rPr>
-                <w:rFonts w:cs="Latha"/>
-                <w:sz w:val="28"/>
-                <w:szCs w:val="28"/>
-                <w:lang w:bidi="ta-IN"/>
-              </w:rPr>
-              <w:t xml:space="preserve">Line No. </w:t>
-            </w:r>
-            <w:r>
-              <w:rPr>
-                <w:rFonts w:cs="Latha"/>
-                <w:sz w:val="28"/>
-                <w:szCs w:val="28"/>
-                <w:lang w:bidi="ta-IN"/>
-              </w:rPr>
-              <w:t xml:space="preserve">3 </w:t>
-            </w:r>
-          </w:p>
-          <w:p>
-            <w:pPr>
-              <w:spacing w:before="0" w:line="240" w:lineRule="auto"/>
-              <w:rPr>
-                <w:rFonts w:cs="Latha"/>
+                <w:b/>
+                <w:bCs/>
+                <w:sz w:val="28"/>
+                <w:szCs w:val="28"/>
+                <w:lang w:bidi="ta-IN"/>
+              </w:rPr>
+            </w:pPr>
+            <w:r>
+              <w:rPr>
+                <w:rFonts w:cs="Latha"/>
+                <w:b/>
+                <w:bCs/>
+                <w:sz w:val="28"/>
+                <w:szCs w:val="28"/>
+                <w:lang w:bidi="ta-IN"/>
+              </w:rPr>
+              <w:t>5.5.10.3 – Vaakyam</w:t>
+            </w:r>
+          </w:p>
+          <w:p>
+            <w:pPr>
+              <w:spacing w:before="0" w:line="240" w:lineRule="auto"/>
+              <w:rPr>
+                <w:rFonts w:cs="Latha"/>
+                <w:b/>
+                <w:bCs/>
+                <w:sz w:val="28"/>
+                <w:szCs w:val="28"/>
+                <w:lang w:bidi="ta-IN"/>
+              </w:rPr>
+            </w:pPr>
+            <w:r>
+              <w:rPr>
+                <w:rFonts w:cs="Latha"/>
+                <w:b/>
+                <w:bCs/>
+                <w:sz w:val="28"/>
+                <w:szCs w:val="28"/>
+                <w:lang w:bidi="ta-IN"/>
+              </w:rPr>
+              <w:t xml:space="preserve">Line No. 3 </w:t>
+            </w:r>
+          </w:p>
+          <w:p>
+            <w:pPr>
+              <w:spacing w:before="0" w:line="240" w:lineRule="auto"/>
+              <w:rPr>
+                <w:rFonts w:cs="Latha"/>
+                <w:b/>
+                <w:bCs/>
                 <w:sz w:val="28"/>
                 <w:szCs w:val="28"/>
                 <w:cs/>
                 <w:lang w:bidi="ta-IN"/>
               </w:rPr>
             </w:pPr>
-            <w:proofErr w:type="spellStart"/>
-            <w:r>
-              <w:rPr>
-                <w:rFonts w:cs="Latha"/>
-                <w:sz w:val="28"/>
-                <w:szCs w:val="28"/>
-                <w:lang w:bidi="ta-IN"/>
-              </w:rPr>
-              <w:t>Panchaati</w:t>
-            </w:r>
-            <w:proofErr w:type="spellEnd"/>
-            <w:r>
-              <w:rPr>
-                <w:rFonts w:cs="Latha"/>
-                <w:sz w:val="28"/>
-                <w:szCs w:val="28"/>
-                <w:lang w:bidi="ta-IN"/>
-              </w:rPr>
-              <w:t xml:space="preserve">  No. </w:t>
-            </w:r>
-            <w:r>
-              <w:rPr>
-                <w:rFonts w:cs="Latha"/>
-                <w:sz w:val="28"/>
-                <w:szCs w:val="28"/>
-                <w:lang w:bidi="ta-IN"/>
-              </w:rPr>
-              <w:t>44</w:t>
+            <w:proofErr w:type="gramStart"/>
+            <w:r>
+              <w:rPr>
+                <w:rFonts w:cs="Latha"/>
+                <w:b/>
+                <w:bCs/>
+                <w:sz w:val="28"/>
+                <w:szCs w:val="28"/>
+                <w:lang w:bidi="ta-IN"/>
+              </w:rPr>
+              <w:t>Panchaati  No.</w:t>
+            </w:r>
+            <w:proofErr w:type="gramEnd"/>
+            <w:r>
+              <w:rPr>
+                <w:rFonts w:cs="Latha"/>
+                <w:b/>
+                <w:bCs/>
+                <w:sz w:val="28"/>
+                <w:szCs w:val="28"/>
+                <w:lang w:bidi="ta-IN"/>
+              </w:rPr>
+              <w:t xml:space="preserve"> 44</w:t>
             </w:r>
           </w:p>
         </w:tc>
@@ -5935,54 +5480,6 @@
           <w:u w:val="single"/>
         </w:rPr>
       </w:pPr>
-    </w:p>
-    <w:p>
-      <w:pPr>
-        <w:jc w:val="center"/>
-        <w:rPr>
-          <w:b/>
-          <w:bCs/>
-          <w:sz w:val="32"/>
-          <w:szCs w:val="32"/>
-          <w:u w:val="single"/>
-        </w:rPr>
-      </w:pPr>
-    </w:p>
-    <w:p>
-      <w:pPr>
-        <w:jc w:val="center"/>
-        <w:rPr>
-          <w:b/>
-          <w:bCs/>
-          <w:sz w:val="32"/>
-          <w:szCs w:val="32"/>
-          <w:u w:val="single"/>
-        </w:rPr>
-      </w:pPr>
-    </w:p>
-    <w:p>
-      <w:pPr>
-        <w:jc w:val="center"/>
-        <w:rPr>
-          <w:b/>
-          <w:bCs/>
-          <w:sz w:val="32"/>
-          <w:szCs w:val="32"/>
-          <w:u w:val="single"/>
-        </w:rPr>
-      </w:pPr>
-    </w:p>
-    <w:p>
-      <w:pPr>
-        <w:jc w:val="center"/>
-        <w:rPr>
-          <w:b/>
-          <w:bCs/>
-          <w:sz w:val="32"/>
-          <w:szCs w:val="32"/>
-          <w:u w:val="single"/>
-        </w:rPr>
-      </w:pPr>
       <w:r>
         <w:rPr>
           <w:b/>
@@ -5991,51 +5488,7 @@
           <w:szCs w:val="32"/>
           <w:u w:val="single"/>
         </w:rPr>
-        <w:t xml:space="preserve">TS </w:t>
-      </w:r>
-      <w:proofErr w:type="spellStart"/>
-      <w:r>
-        <w:rPr>
-          <w:b/>
-          <w:bCs/>
-          <w:sz w:val="32"/>
-          <w:szCs w:val="32"/>
-          <w:u w:val="single"/>
-        </w:rPr>
-        <w:t>Pada</w:t>
-      </w:r>
-      <w:proofErr w:type="spellEnd"/>
-      <w:r>
-        <w:rPr>
-          <w:b/>
-          <w:bCs/>
-          <w:sz w:val="32"/>
-          <w:szCs w:val="32"/>
-          <w:u w:val="single"/>
-        </w:rPr>
-        <w:t xml:space="preserve"> </w:t>
-      </w:r>
-      <w:proofErr w:type="spellStart"/>
-      <w:r>
-        <w:rPr>
-          <w:b/>
-          <w:bCs/>
-          <w:sz w:val="32"/>
-          <w:szCs w:val="32"/>
-          <w:u w:val="single"/>
-        </w:rPr>
-        <w:t>Paatam</w:t>
-      </w:r>
-      <w:proofErr w:type="spellEnd"/>
-      <w:r>
-        <w:rPr>
-          <w:b/>
-          <w:bCs/>
-          <w:sz w:val="32"/>
-          <w:szCs w:val="32"/>
-          <w:u w:val="single"/>
-        </w:rPr>
-        <w:t xml:space="preserve"> – TS 5.</w:t>
+        <w:t>TS Pada Paatam – TS 5.</w:t>
       </w:r>
       <w:r>
         <w:rPr>
@@ -6183,12 +5636,16 @@
               <w:spacing w:before="0" w:line="240" w:lineRule="auto"/>
               <w:jc w:val="center"/>
               <w:rPr>
+                <w:b/>
+                <w:bCs/>
                 <w:sz w:val="32"/>
                 <w:szCs w:val="32"/>
               </w:rPr>
             </w:pPr>
             <w:r>
               <w:rPr>
+                <w:b/>
+                <w:bCs/>
                 <w:sz w:val="32"/>
                 <w:szCs w:val="32"/>
               </w:rPr>
@@ -6200,12 +5657,16 @@
               <w:spacing w:before="0" w:line="240" w:lineRule="auto"/>
               <w:jc w:val="center"/>
               <w:rPr>
+                <w:b/>
+                <w:bCs/>
                 <w:sz w:val="32"/>
                 <w:szCs w:val="32"/>
               </w:rPr>
             </w:pPr>
             <w:r>
               <w:rPr>
+                <w:b/>
+                <w:bCs/>
                 <w:sz w:val="32"/>
                 <w:szCs w:val="32"/>
               </w:rPr>
@@ -6222,12 +5683,16 @@
               <w:spacing w:before="0" w:line="240" w:lineRule="auto"/>
               <w:jc w:val="center"/>
               <w:rPr>
+                <w:b/>
+                <w:bCs/>
                 <w:sz w:val="32"/>
                 <w:szCs w:val="32"/>
               </w:rPr>
             </w:pPr>
             <w:r>
               <w:rPr>
+                <w:b/>
+                <w:bCs/>
                 <w:sz w:val="32"/>
                 <w:szCs w:val="32"/>
               </w:rPr>
@@ -6245,12 +5710,16 @@
               <w:ind w:right="-18"/>
               <w:jc w:val="center"/>
               <w:rPr>
+                <w:b/>
+                <w:bCs/>
                 <w:sz w:val="32"/>
                 <w:szCs w:val="32"/>
               </w:rPr>
             </w:pPr>
             <w:r>
               <w:rPr>
+                <w:b/>
+                <w:bCs/>
                 <w:sz w:val="32"/>
                 <w:szCs w:val="32"/>
               </w:rPr>
@@ -6272,14 +5741,18 @@
               <w:spacing w:before="0" w:line="240" w:lineRule="auto"/>
               <w:rPr>
                 <w:rFonts w:cs="Latha"/>
-                <w:sz w:val="28"/>
-                <w:szCs w:val="28"/>
-                <w:lang w:bidi="ta-IN"/>
-              </w:rPr>
-            </w:pPr>
-            <w:r>
-              <w:rPr>
-                <w:rFonts w:cs="Latha"/>
+                <w:b/>
+                <w:bCs/>
+                <w:sz w:val="28"/>
+                <w:szCs w:val="28"/>
+                <w:lang w:bidi="ta-IN"/>
+              </w:rPr>
+            </w:pPr>
+            <w:r>
+              <w:rPr>
+                <w:rFonts w:cs="Latha"/>
+                <w:b/>
+                <w:bCs/>
                 <w:sz w:val="28"/>
                 <w:szCs w:val="28"/>
                 <w:lang w:bidi="ta-IN"/>
@@ -6289,6 +5762,8 @@
             <w:r>
               <w:rPr>
                 <w:rFonts w:cs="Latha"/>
+                <w:b/>
+                <w:bCs/>
                 <w:sz w:val="28"/>
                 <w:szCs w:val="28"/>
                 <w:lang w:bidi="ta-IN"/>
@@ -6298,37 +5773,32 @@
             <w:r>
               <w:rPr>
                 <w:rFonts w:cs="Latha"/>
-                <w:sz w:val="28"/>
-                <w:szCs w:val="28"/>
-                <w:lang w:bidi="ta-IN"/>
-              </w:rPr>
-              <w:t xml:space="preserve"> – </w:t>
-            </w:r>
-            <w:proofErr w:type="spellStart"/>
-            <w:r>
-              <w:rPr>
-                <w:rFonts w:cs="Latha"/>
-                <w:sz w:val="28"/>
-                <w:szCs w:val="28"/>
-                <w:lang w:bidi="ta-IN"/>
-              </w:rPr>
-              <w:t>Vaakyam</w:t>
-            </w:r>
-            <w:proofErr w:type="spellEnd"/>
-          </w:p>
-          <w:p>
-            <w:pPr>
-              <w:spacing w:before="0" w:line="240" w:lineRule="auto"/>
-              <w:rPr>
-                <w:rFonts w:cs="Latha"/>
-                <w:sz w:val="28"/>
-                <w:szCs w:val="28"/>
-                <w:lang w:bidi="ta-IN"/>
-              </w:rPr>
-            </w:pPr>
-            <w:r>
-              <w:rPr>
-                <w:rFonts w:cs="Latha"/>
+                <w:b/>
+                <w:bCs/>
+                <w:sz w:val="28"/>
+                <w:szCs w:val="28"/>
+                <w:lang w:bidi="ta-IN"/>
+              </w:rPr>
+              <w:t xml:space="preserve"> – Vaakyam</w:t>
+            </w:r>
+          </w:p>
+          <w:p>
+            <w:pPr>
+              <w:spacing w:before="0" w:line="240" w:lineRule="auto"/>
+              <w:rPr>
+                <w:rFonts w:cs="Latha"/>
+                <w:b/>
+                <w:bCs/>
+                <w:sz w:val="28"/>
+                <w:szCs w:val="28"/>
+                <w:lang w:bidi="ta-IN"/>
+              </w:rPr>
+            </w:pPr>
+            <w:r>
+              <w:rPr>
+                <w:rFonts w:cs="Latha"/>
+                <w:b/>
+                <w:bCs/>
                 <w:sz w:val="28"/>
                 <w:szCs w:val="28"/>
                 <w:lang w:bidi="ta-IN"/>
@@ -6339,6 +5809,8 @@
             <w:r>
               <w:rPr>
                 <w:rFonts w:cs="Latha"/>
+                <w:b/>
+                <w:bCs/>
                 <w:sz w:val="28"/>
                 <w:szCs w:val="28"/>
                 <w:lang w:bidi="ta-IN"/>
@@ -6348,23 +5820,14 @@
             <w:r>
               <w:rPr>
                 <w:rFonts w:cs="Latha"/>
-                <w:sz w:val="28"/>
-                <w:szCs w:val="28"/>
-                <w:lang w:bidi="ta-IN"/>
-              </w:rPr>
-              <w:t xml:space="preserve"> </w:t>
-            </w:r>
-            <w:proofErr w:type="spellStart"/>
-            <w:r>
-              <w:rPr>
-                <w:rFonts w:cs="Latha"/>
-                <w:sz w:val="28"/>
-                <w:szCs w:val="28"/>
-                <w:lang w:bidi="ta-IN"/>
-              </w:rPr>
-              <w:t>Panchaati</w:t>
-            </w:r>
-            <w:proofErr w:type="spellEnd"/>
+                <w:b/>
+                <w:bCs/>
+                <w:sz w:val="28"/>
+                <w:szCs w:val="28"/>
+                <w:lang w:bidi="ta-IN"/>
+              </w:rPr>
+              <w:t xml:space="preserve"> Panchaati</w:t>
+            </w:r>
             <w:proofErr w:type="gramEnd"/>
           </w:p>
           <w:p>
@@ -6372,19 +5835,47 @@
               <w:spacing w:before="0" w:line="240" w:lineRule="auto"/>
               <w:rPr>
                 <w:rFonts w:cs="Latha"/>
-                <w:sz w:val="28"/>
-                <w:szCs w:val="28"/>
-                <w:lang w:bidi="ta-IN"/>
-              </w:rPr>
-            </w:pPr>
-            <w:r>
-              <w:rPr>
-                <w:rFonts w:cs="Latha"/>
-                <w:sz w:val="28"/>
-                <w:szCs w:val="28"/>
-                <w:lang w:bidi="ta-IN"/>
-              </w:rPr>
-              <w:t>(first line)</w:t>
+                <w:b/>
+                <w:bCs/>
+                <w:sz w:val="28"/>
+                <w:szCs w:val="28"/>
+                <w:lang w:bidi="ta-IN"/>
+              </w:rPr>
+            </w:pPr>
+            <w:r>
+              <w:rPr>
+                <w:rFonts w:cs="Latha"/>
+                <w:b/>
+                <w:bCs/>
+                <w:sz w:val="28"/>
+                <w:szCs w:val="28"/>
+                <w:lang w:bidi="ta-IN"/>
+              </w:rPr>
+              <w:t>(</w:t>
+            </w:r>
+            <w:proofErr w:type="gramStart"/>
+            <w:r>
+              <w:rPr>
+                <w:rFonts w:cs="Latha"/>
+                <w:b/>
+                <w:bCs/>
+                <w:sz w:val="28"/>
+                <w:szCs w:val="28"/>
+                <w:lang w:bidi="ta-IN"/>
+              </w:rPr>
+              <w:t>first</w:t>
+            </w:r>
+            <w:proofErr w:type="gramEnd"/>
+            <w:r>
+              <w:rPr>
+                <w:rFonts w:cs="Latha"/>
+                <w:b/>
+                <w:bCs/>
+                <w:sz w:val="28"/>
+                <w:szCs w:val="28"/>
+                <w:lang w:bidi="ta-IN"/>
+              </w:rPr>
+              <w:t xml:space="preserve"> line)</w:t>
             </w:r>
           </w:p>
         </w:tc>
@@ -6599,100 +6090,60 @@
               <w:spacing w:before="0" w:line="240" w:lineRule="auto"/>
               <w:rPr>
                 <w:rFonts w:cs="Latha"/>
-                <w:sz w:val="28"/>
-                <w:szCs w:val="28"/>
-                <w:lang w:bidi="ta-IN"/>
-              </w:rPr>
-            </w:pPr>
-            <w:r>
-              <w:rPr>
-                <w:rFonts w:cs="Latha"/>
-                <w:sz w:val="28"/>
-                <w:szCs w:val="28"/>
-                <w:lang w:bidi="ta-IN"/>
-              </w:rPr>
-              <w:lastRenderedPageBreak/>
-              <w:t>TS 5.5.1.</w:t>
-            </w:r>
-            <w:r>
-              <w:rPr>
-                <w:rFonts w:cs="Latha"/>
+                <w:b/>
+                <w:bCs/>
+                <w:sz w:val="28"/>
+                <w:szCs w:val="28"/>
+                <w:lang w:bidi="ta-IN"/>
+              </w:rPr>
+            </w:pPr>
+            <w:r>
+              <w:rPr>
+                <w:rFonts w:cs="Latha"/>
+                <w:b/>
+                <w:bCs/>
+                <w:sz w:val="28"/>
+                <w:szCs w:val="28"/>
+                <w:lang w:bidi="ta-IN"/>
+              </w:rPr>
+              <w:t>TS 5.5.1.5 – Vaakyam</w:t>
+            </w:r>
+          </w:p>
+          <w:p>
+            <w:pPr>
+              <w:spacing w:before="0" w:line="240" w:lineRule="auto"/>
+              <w:rPr>
+                <w:rFonts w:cs="Latha"/>
+                <w:b/>
+                <w:bCs/>
+                <w:sz w:val="28"/>
+                <w:szCs w:val="28"/>
+                <w:lang w:bidi="ta-IN"/>
+              </w:rPr>
+            </w:pPr>
+            <w:r>
+              <w:rPr>
+                <w:rFonts w:cs="Latha"/>
+                <w:b/>
+                <w:bCs/>
                 <w:sz w:val="28"/>
                 <w:szCs w:val="28"/>
                 <w:lang w:bidi="ta-IN"/>
               </w:rPr>
               <w:t>5</w:t>
             </w:r>
-            <w:r>
-              <w:rPr>
-                <w:rFonts w:cs="Latha"/>
-                <w:sz w:val="28"/>
-                <w:szCs w:val="28"/>
-                <w:lang w:bidi="ta-IN"/>
-              </w:rPr>
-              <w:t xml:space="preserve"> – </w:t>
-            </w:r>
-            <w:proofErr w:type="spellStart"/>
-            <w:r>
-              <w:rPr>
-                <w:rFonts w:cs="Latha"/>
-                <w:sz w:val="28"/>
-                <w:szCs w:val="28"/>
-                <w:lang w:bidi="ta-IN"/>
-              </w:rPr>
-              <w:t>Vaakyam</w:t>
-            </w:r>
-            <w:proofErr w:type="spellEnd"/>
-          </w:p>
-          <w:p>
-            <w:pPr>
-              <w:spacing w:before="0" w:line="240" w:lineRule="auto"/>
-              <w:rPr>
-                <w:rFonts w:cs="Latha"/>
-                <w:sz w:val="28"/>
-                <w:szCs w:val="28"/>
-                <w:lang w:bidi="ta-IN"/>
-              </w:rPr>
-            </w:pPr>
-            <w:r>
-              <w:rPr>
-                <w:rFonts w:cs="Latha"/>
-                <w:sz w:val="28"/>
-                <w:szCs w:val="28"/>
-                <w:lang w:bidi="ta-IN"/>
-              </w:rPr>
-              <w:t>5</w:t>
-            </w:r>
             <w:proofErr w:type="gramStart"/>
             <w:r>
               <w:rPr>
                 <w:rFonts w:cs="Latha"/>
-                <w:sz w:val="28"/>
-                <w:szCs w:val="28"/>
-                <w:lang w:bidi="ta-IN"/>
-              </w:rPr>
-              <w:t>th</w:t>
-            </w:r>
-            <w:r>
-              <w:rPr>
-                <w:rFonts w:cs="Latha"/>
-                <w:sz w:val="28"/>
-                <w:szCs w:val="28"/>
-                <w:lang w:bidi="ta-IN"/>
-              </w:rPr>
-              <w:t xml:space="preserve">  </w:t>
-            </w:r>
-            <w:proofErr w:type="spellStart"/>
-            <w:r>
-              <w:rPr>
-                <w:rFonts w:cs="Latha"/>
-                <w:sz w:val="28"/>
-                <w:szCs w:val="28"/>
-                <w:lang w:bidi="ta-IN"/>
-              </w:rPr>
-              <w:t>Panchaati</w:t>
-            </w:r>
-            <w:proofErr w:type="spellEnd"/>
+                <w:b/>
+                <w:bCs/>
+                <w:sz w:val="28"/>
+                <w:szCs w:val="28"/>
+                <w:lang w:bidi="ta-IN"/>
+              </w:rPr>
+              <w:t>th  Panchaati</w:t>
+            </w:r>
             <w:proofErr w:type="gramEnd"/>
           </w:p>
           <w:p>
@@ -6700,6 +6151,8 @@
               <w:spacing w:before="0" w:line="240" w:lineRule="auto"/>
               <w:rPr>
                 <w:rFonts w:cs="Latha"/>
+                <w:b/>
+                <w:bCs/>
                 <w:sz w:val="28"/>
                 <w:szCs w:val="28"/>
                 <w:cs/>
@@ -6986,99 +6439,61 @@
               <w:spacing w:before="0" w:line="240" w:lineRule="auto"/>
               <w:rPr>
                 <w:rFonts w:cs="Latha"/>
-                <w:sz w:val="28"/>
-                <w:szCs w:val="28"/>
-                <w:lang w:bidi="ta-IN"/>
-              </w:rPr>
-            </w:pPr>
-            <w:r>
-              <w:rPr>
-                <w:rFonts w:cs="Latha"/>
-                <w:sz w:val="28"/>
-                <w:szCs w:val="28"/>
-                <w:lang w:bidi="ta-IN"/>
-              </w:rPr>
-              <w:t>TS 5.5.1.</w:t>
-            </w:r>
-            <w:r>
-              <w:rPr>
-                <w:rFonts w:cs="Latha"/>
+                <w:b/>
+                <w:bCs/>
+                <w:sz w:val="28"/>
+                <w:szCs w:val="28"/>
+                <w:lang w:bidi="ta-IN"/>
+              </w:rPr>
+            </w:pPr>
+            <w:r>
+              <w:rPr>
+                <w:rFonts w:cs="Latha"/>
+                <w:b/>
+                <w:bCs/>
+                <w:sz w:val="28"/>
+                <w:szCs w:val="28"/>
+                <w:lang w:bidi="ta-IN"/>
+              </w:rPr>
+              <w:lastRenderedPageBreak/>
+              <w:t>TS 5.5.1.5 – Padam</w:t>
+            </w:r>
+          </w:p>
+          <w:p>
+            <w:pPr>
+              <w:spacing w:before="0" w:line="240" w:lineRule="auto"/>
+              <w:rPr>
+                <w:rFonts w:cs="Latha"/>
+                <w:b/>
+                <w:bCs/>
+                <w:sz w:val="28"/>
+                <w:szCs w:val="28"/>
+                <w:lang w:bidi="ta-IN"/>
+              </w:rPr>
+            </w:pPr>
+            <w:r>
+              <w:rPr>
+                <w:rFonts w:cs="Latha"/>
+                <w:b/>
+                <w:bCs/>
                 <w:sz w:val="28"/>
                 <w:szCs w:val="28"/>
                 <w:lang w:bidi="ta-IN"/>
               </w:rPr>
               <w:t>5</w:t>
             </w:r>
-            <w:r>
-              <w:rPr>
-                <w:rFonts w:cs="Latha"/>
-                <w:sz w:val="28"/>
-                <w:szCs w:val="28"/>
-                <w:lang w:bidi="ta-IN"/>
-              </w:rPr>
-              <w:t xml:space="preserve"> – </w:t>
-            </w:r>
-            <w:proofErr w:type="spellStart"/>
-            <w:r>
-              <w:rPr>
-                <w:rFonts w:cs="Latha"/>
-                <w:sz w:val="28"/>
-                <w:szCs w:val="28"/>
-                <w:lang w:bidi="ta-IN"/>
-              </w:rPr>
-              <w:t>Padam</w:t>
-            </w:r>
-            <w:proofErr w:type="spellEnd"/>
-          </w:p>
-          <w:p>
-            <w:pPr>
-              <w:spacing w:before="0" w:line="240" w:lineRule="auto"/>
-              <w:rPr>
-                <w:rFonts w:cs="Latha"/>
-                <w:sz w:val="28"/>
-                <w:szCs w:val="28"/>
-                <w:lang w:bidi="ta-IN"/>
-              </w:rPr>
-            </w:pPr>
-            <w:r>
-              <w:rPr>
-                <w:rFonts w:cs="Latha"/>
-                <w:sz w:val="28"/>
-                <w:szCs w:val="28"/>
-                <w:lang w:bidi="ta-IN"/>
-              </w:rPr>
-              <w:t>5</w:t>
-            </w:r>
             <w:proofErr w:type="gramStart"/>
             <w:r>
               <w:rPr>
                 <w:rFonts w:cs="Latha"/>
-                <w:sz w:val="28"/>
-                <w:szCs w:val="28"/>
-                <w:lang w:bidi="ta-IN"/>
-              </w:rPr>
-              <w:t>th</w:t>
-            </w:r>
-            <w:r>
-              <w:rPr>
-                <w:rFonts w:cs="Latha"/>
-                <w:sz w:val="28"/>
-                <w:szCs w:val="28"/>
-                <w:lang w:bidi="ta-IN"/>
-              </w:rPr>
-              <w:t xml:space="preserve">  </w:t>
-            </w:r>
-            <w:proofErr w:type="spellStart"/>
-            <w:r>
-              <w:rPr>
-                <w:rFonts w:cs="Latha"/>
-                <w:sz w:val="28"/>
-                <w:szCs w:val="28"/>
-                <w:lang w:bidi="ta-IN"/>
-              </w:rPr>
-              <w:t>Panchaati</w:t>
-            </w:r>
-            <w:proofErr w:type="spellEnd"/>
+                <w:b/>
+                <w:bCs/>
+                <w:sz w:val="28"/>
+                <w:szCs w:val="28"/>
+                <w:lang w:bidi="ta-IN"/>
+              </w:rPr>
+              <w:t>th  Panchaati</w:t>
+            </w:r>
             <w:proofErr w:type="gramEnd"/>
           </w:p>
           <w:p>
@@ -7086,6 +6501,8 @@
               <w:spacing w:before="0" w:line="240" w:lineRule="auto"/>
               <w:rPr>
                 <w:rFonts w:cs="Latha"/>
+                <w:b/>
+                <w:bCs/>
                 <w:sz w:val="28"/>
                 <w:szCs w:val="28"/>
                 <w:cs/>
@@ -7437,54 +6854,42 @@
               <w:spacing w:before="0" w:line="240" w:lineRule="auto"/>
               <w:rPr>
                 <w:rFonts w:cs="Latha"/>
-                <w:sz w:val="28"/>
-                <w:szCs w:val="28"/>
-                <w:lang w:bidi="ta-IN"/>
-              </w:rPr>
-            </w:pPr>
-            <w:r>
-              <w:rPr>
-                <w:rFonts w:cs="Latha"/>
-                <w:sz w:val="28"/>
-                <w:szCs w:val="28"/>
-                <w:lang w:bidi="ta-IN"/>
-              </w:rPr>
-              <w:t>TS 5.5.4.1</w:t>
-            </w:r>
-            <w:r>
-              <w:rPr>
-                <w:rFonts w:cs="Latha"/>
-                <w:sz w:val="28"/>
-                <w:szCs w:val="28"/>
-                <w:lang w:bidi="ta-IN"/>
-              </w:rPr>
-              <w:t xml:space="preserve"> – </w:t>
-            </w:r>
-            <w:proofErr w:type="spellStart"/>
-            <w:r>
-              <w:rPr>
-                <w:rFonts w:cs="Latha"/>
-                <w:sz w:val="28"/>
-                <w:szCs w:val="28"/>
-                <w:lang w:bidi="ta-IN"/>
-              </w:rPr>
-              <w:t>Padam</w:t>
-            </w:r>
-            <w:proofErr w:type="spellEnd"/>
-          </w:p>
-          <w:p>
-            <w:pPr>
-              <w:spacing w:before="0" w:line="240" w:lineRule="auto"/>
-              <w:rPr>
-                <w:rFonts w:cs="Latha"/>
-                <w:sz w:val="28"/>
-                <w:szCs w:val="28"/>
-                <w:lang w:bidi="ta-IN"/>
-              </w:rPr>
-            </w:pPr>
-            <w:r>
-              <w:rPr>
-                <w:rFonts w:cs="Latha"/>
+                <w:b/>
+                <w:bCs/>
+                <w:sz w:val="28"/>
+                <w:szCs w:val="28"/>
+                <w:lang w:bidi="ta-IN"/>
+              </w:rPr>
+            </w:pPr>
+            <w:r>
+              <w:rPr>
+                <w:rFonts w:cs="Latha"/>
+                <w:b/>
+                <w:bCs/>
+                <w:sz w:val="28"/>
+                <w:szCs w:val="28"/>
+                <w:lang w:bidi="ta-IN"/>
+              </w:rPr>
+              <w:t>TS 5.5.4.1 – Padam</w:t>
+            </w:r>
+          </w:p>
+          <w:p>
+            <w:pPr>
+              <w:spacing w:before="0" w:line="240" w:lineRule="auto"/>
+              <w:rPr>
+                <w:rFonts w:cs="Latha"/>
+                <w:b/>
+                <w:bCs/>
+                <w:sz w:val="28"/>
+                <w:szCs w:val="28"/>
+                <w:lang w:bidi="ta-IN"/>
+              </w:rPr>
+            </w:pPr>
+            <w:r>
+              <w:rPr>
+                <w:rFonts w:cs="Latha"/>
+                <w:b/>
+                <w:bCs/>
                 <w:sz w:val="28"/>
                 <w:szCs w:val="28"/>
                 <w:lang w:bidi="ta-IN"/>
@@ -7495,32 +6900,14 @@
             <w:r>
               <w:rPr>
                 <w:rFonts w:cs="Latha"/>
-                <w:sz w:val="28"/>
-                <w:szCs w:val="28"/>
-                <w:lang w:bidi="ta-IN"/>
-              </w:rPr>
-              <w:t>th</w:t>
-            </w:r>
-            <w:r>
-              <w:rPr>
-                <w:rFonts w:cs="Latha"/>
-                <w:sz w:val="28"/>
-                <w:szCs w:val="28"/>
-                <w:lang w:bidi="ta-IN"/>
-              </w:rPr>
-              <w:t xml:space="preserve">  </w:t>
-            </w:r>
-            <w:proofErr w:type="spellStart"/>
-            <w:r>
-              <w:rPr>
-                <w:rFonts w:cs="Latha"/>
-                <w:sz w:val="28"/>
-                <w:szCs w:val="28"/>
-                <w:lang w:bidi="ta-IN"/>
-              </w:rPr>
-              <w:t>Panchaati</w:t>
-            </w:r>
-            <w:proofErr w:type="spellEnd"/>
+                <w:b/>
+                <w:bCs/>
+                <w:sz w:val="28"/>
+                <w:szCs w:val="28"/>
+                <w:lang w:bidi="ta-IN"/>
+              </w:rPr>
+              <w:t>th  Panchaati</w:t>
+            </w:r>
             <w:proofErr w:type="gramEnd"/>
           </w:p>
           <w:p>
@@ -7528,6 +6915,8 @@
               <w:spacing w:before="0" w:line="240" w:lineRule="auto"/>
               <w:rPr>
                 <w:rFonts w:cs="Latha"/>
+                <w:b/>
+                <w:bCs/>
                 <w:sz w:val="28"/>
                 <w:szCs w:val="28"/>
                 <w:cs/>
@@ -7978,21 +7367,12 @@
               </w:rPr>
               <w:t xml:space="preserve"> </w:t>
             </w:r>
-            <w:proofErr w:type="spellStart"/>
             <w:r>
               <w:rPr>
                 <w:sz w:val="32"/>
                 <w:szCs w:val="32"/>
               </w:rPr>
-              <w:t>swaram</w:t>
-            </w:r>
-            <w:proofErr w:type="spellEnd"/>
-            <w:r>
-              <w:rPr>
-                <w:sz w:val="32"/>
-                <w:szCs w:val="32"/>
-              </w:rPr>
-              <w:t xml:space="preserve"> r</w:t>
+              <w:t>swaram r</w:t>
             </w:r>
             <w:r>
               <w:rPr>
@@ -8030,14 +7410,18 @@
               <w:spacing w:before="0" w:line="240" w:lineRule="auto"/>
               <w:rPr>
                 <w:rFonts w:cs="Latha"/>
-                <w:sz w:val="28"/>
-                <w:szCs w:val="28"/>
-                <w:lang w:bidi="ta-IN"/>
-              </w:rPr>
-            </w:pPr>
-            <w:r>
-              <w:rPr>
-                <w:rFonts w:cs="Latha"/>
+                <w:b/>
+                <w:bCs/>
+                <w:sz w:val="28"/>
+                <w:szCs w:val="28"/>
+                <w:lang w:bidi="ta-IN"/>
+              </w:rPr>
+            </w:pPr>
+            <w:r>
+              <w:rPr>
+                <w:rFonts w:cs="Latha"/>
+                <w:b/>
+                <w:bCs/>
                 <w:sz w:val="28"/>
                 <w:szCs w:val="28"/>
                 <w:lang w:bidi="ta-IN"/>
@@ -8047,6 +7431,8 @@
             <w:r>
               <w:rPr>
                 <w:rFonts w:cs="Latha"/>
+                <w:b/>
+                <w:bCs/>
                 <w:sz w:val="28"/>
                 <w:szCs w:val="28"/>
                 <w:lang w:bidi="ta-IN"/>
@@ -8056,37 +7442,32 @@
             <w:r>
               <w:rPr>
                 <w:rFonts w:cs="Latha"/>
-                <w:sz w:val="28"/>
-                <w:szCs w:val="28"/>
-                <w:lang w:bidi="ta-IN"/>
-              </w:rPr>
-              <w:t xml:space="preserve"> – </w:t>
-            </w:r>
-            <w:proofErr w:type="spellStart"/>
-            <w:r>
-              <w:rPr>
-                <w:rFonts w:cs="Latha"/>
-                <w:sz w:val="28"/>
-                <w:szCs w:val="28"/>
-                <w:lang w:bidi="ta-IN"/>
-              </w:rPr>
-              <w:t>Padam</w:t>
-            </w:r>
-            <w:proofErr w:type="spellEnd"/>
-          </w:p>
-          <w:p>
-            <w:pPr>
-              <w:spacing w:before="0" w:line="240" w:lineRule="auto"/>
-              <w:rPr>
-                <w:rFonts w:cs="Latha"/>
-                <w:sz w:val="28"/>
-                <w:szCs w:val="28"/>
-                <w:lang w:bidi="ta-IN"/>
-              </w:rPr>
-            </w:pPr>
-            <w:r>
-              <w:rPr>
-                <w:rFonts w:cs="Latha"/>
+                <w:b/>
+                <w:bCs/>
+                <w:sz w:val="28"/>
+                <w:szCs w:val="28"/>
+                <w:lang w:bidi="ta-IN"/>
+              </w:rPr>
+              <w:t xml:space="preserve"> – Padam</w:t>
+            </w:r>
+          </w:p>
+          <w:p>
+            <w:pPr>
+              <w:spacing w:before="0" w:line="240" w:lineRule="auto"/>
+              <w:rPr>
+                <w:rFonts w:cs="Latha"/>
+                <w:b/>
+                <w:bCs/>
+                <w:sz w:val="28"/>
+                <w:szCs w:val="28"/>
+                <w:lang w:bidi="ta-IN"/>
+              </w:rPr>
+            </w:pPr>
+            <w:r>
+              <w:rPr>
+                <w:rFonts w:cs="Latha"/>
+                <w:b/>
+                <w:bCs/>
                 <w:sz w:val="28"/>
                 <w:szCs w:val="28"/>
                 <w:lang w:bidi="ta-IN"/>
@@ -8097,32 +7478,14 @@
             <w:r>
               <w:rPr>
                 <w:rFonts w:cs="Latha"/>
-                <w:sz w:val="28"/>
-                <w:szCs w:val="28"/>
-                <w:lang w:bidi="ta-IN"/>
-              </w:rPr>
-              <w:t>th</w:t>
-            </w:r>
-            <w:r>
-              <w:rPr>
-                <w:rFonts w:cs="Latha"/>
-                <w:sz w:val="28"/>
-                <w:szCs w:val="28"/>
-                <w:lang w:bidi="ta-IN"/>
-              </w:rPr>
-              <w:t xml:space="preserve">  </w:t>
-            </w:r>
-            <w:proofErr w:type="spellStart"/>
-            <w:r>
-              <w:rPr>
-                <w:rFonts w:cs="Latha"/>
-                <w:sz w:val="28"/>
-                <w:szCs w:val="28"/>
-                <w:lang w:bidi="ta-IN"/>
-              </w:rPr>
-              <w:t>Panchaati</w:t>
-            </w:r>
-            <w:proofErr w:type="spellEnd"/>
+                <w:b/>
+                <w:bCs/>
+                <w:sz w:val="28"/>
+                <w:szCs w:val="28"/>
+                <w:lang w:bidi="ta-IN"/>
+              </w:rPr>
+              <w:t>th  Panchaati</w:t>
+            </w:r>
             <w:proofErr w:type="gramEnd"/>
           </w:p>
           <w:p>
@@ -8130,6 +7493,8 @@
               <w:spacing w:before="0" w:line="240" w:lineRule="auto"/>
               <w:rPr>
                 <w:rFonts w:cs="Latha"/>
+                <w:b/>
+                <w:bCs/>
                 <w:sz w:val="28"/>
                 <w:szCs w:val="28"/>
                 <w:cs/>
@@ -8638,38 +8003,6 @@
           </w:p>
         </w:tc>
       </w:tr>
-    </w:tbl>
-    <w:p>
-      <w:pPr>
-        <w:jc w:val="center"/>
-        <w:rPr>
-          <w:b/>
-          <w:bCs/>
-          <w:sz w:val="32"/>
-          <w:szCs w:val="32"/>
-          <w:u w:val="single"/>
-        </w:rPr>
-      </w:pPr>
-    </w:p>
-    <w:tbl>
-      <w:tblPr>
-        <w:tblW w:w="13050" w:type="dxa"/>
-        <w:tblInd w:w="-792" w:type="dxa"/>
-        <w:tblBorders>
-          <w:top w:val="single" w:sz="4" w:space="0" w:color="000000"/>
-          <w:left w:val="single" w:sz="4" w:space="0" w:color="000000"/>
-          <w:bottom w:val="single" w:sz="4" w:space="0" w:color="000000"/>
-          <w:right w:val="single" w:sz="4" w:space="0" w:color="000000"/>
-          <w:insideH w:val="single" w:sz="4" w:space="0" w:color="000000"/>
-          <w:insideV w:val="single" w:sz="4" w:space="0" w:color="000000"/>
-        </w:tblBorders>
-        <w:tblLook w:val="04A0" w:firstRow="1" w:lastRow="0" w:firstColumn="1" w:lastColumn="0" w:noHBand="0" w:noVBand="1"/>
-      </w:tblPr>
-      <w:tblGrid>
-        <w:gridCol w:w="3092"/>
-        <w:gridCol w:w="4738"/>
-        <w:gridCol w:w="5220"/>
-      </w:tblGrid>
       <w:tr>
         <w:trPr>
           <w:trHeight w:val="992"/>
@@ -8689,46 +8022,32 @@
               <w:spacing w:before="0" w:line="240" w:lineRule="auto"/>
               <w:rPr>
                 <w:rFonts w:cs="Latha"/>
-                <w:sz w:val="28"/>
-                <w:szCs w:val="28"/>
-                <w:lang w:bidi="ta-IN"/>
-              </w:rPr>
-            </w:pPr>
-            <w:r>
-              <w:rPr>
-                <w:rFonts w:cs="Latha"/>
-                <w:sz w:val="28"/>
-                <w:szCs w:val="28"/>
-                <w:lang w:bidi="ta-IN"/>
-              </w:rPr>
-              <w:t>TS 5.5.6.2</w:t>
-            </w:r>
-            <w:r>
-              <w:rPr>
-                <w:rFonts w:cs="Latha"/>
-                <w:sz w:val="28"/>
-                <w:szCs w:val="28"/>
-                <w:lang w:bidi="ta-IN"/>
-              </w:rPr>
-              <w:t xml:space="preserve"> – </w:t>
-            </w:r>
-            <w:proofErr w:type="spellStart"/>
-            <w:r>
-              <w:rPr>
-                <w:rFonts w:cs="Latha"/>
-                <w:sz w:val="28"/>
-                <w:szCs w:val="28"/>
-                <w:lang w:bidi="ta-IN"/>
-              </w:rPr>
-              <w:t>Padam</w:t>
-            </w:r>
-            <w:proofErr w:type="spellEnd"/>
-          </w:p>
-          <w:p>
-            <w:pPr>
-              <w:spacing w:before="0" w:line="240" w:lineRule="auto"/>
-              <w:rPr>
-                <w:rFonts w:cs="Latha"/>
+                <w:b/>
+                <w:bCs/>
+                <w:sz w:val="28"/>
+                <w:szCs w:val="28"/>
+                <w:lang w:bidi="ta-IN"/>
+              </w:rPr>
+            </w:pPr>
+            <w:r>
+              <w:rPr>
+                <w:rFonts w:cs="Latha"/>
+                <w:b/>
+                <w:bCs/>
+                <w:sz w:val="28"/>
+                <w:szCs w:val="28"/>
+                <w:lang w:bidi="ta-IN"/>
+              </w:rPr>
+              <w:t>TS 5.5.6.2 – Padam</w:t>
+            </w:r>
+          </w:p>
+          <w:p>
+            <w:pPr>
+              <w:spacing w:before="0" w:line="240" w:lineRule="auto"/>
+              <w:rPr>
+                <w:rFonts w:cs="Latha"/>
+                <w:b/>
+                <w:bCs/>
                 <w:sz w:val="28"/>
                 <w:szCs w:val="28"/>
                 <w:cs/>
@@ -8738,6 +8057,8 @@
             <w:r>
               <w:rPr>
                 <w:rFonts w:cs="Latha"/>
+                <w:b/>
+                <w:bCs/>
                 <w:sz w:val="28"/>
                 <w:szCs w:val="28"/>
                 <w:lang w:bidi="ta-IN"/>
@@ -8747,41 +8068,27 @@
             <w:r>
               <w:rPr>
                 <w:rFonts w:cs="Latha"/>
+                <w:b/>
+                <w:bCs/>
                 <w:sz w:val="28"/>
                 <w:szCs w:val="28"/>
                 <w:lang w:bidi="ta-IN"/>
               </w:rPr>
               <w:t>7</w:t>
             </w:r>
-            <w:r>
-              <w:rPr>
-                <w:rFonts w:cs="Latha"/>
-                <w:sz w:val="28"/>
-                <w:szCs w:val="28"/>
-                <w:lang w:bidi="ta-IN"/>
-              </w:rPr>
-              <w:t>th</w:t>
-            </w:r>
-            <w:r>
-              <w:rPr>
-                <w:rFonts w:cs="Latha"/>
-                <w:sz w:val="28"/>
-                <w:szCs w:val="28"/>
-                <w:lang w:bidi="ta-IN"/>
-              </w:rPr>
-              <w:t xml:space="preserve">  </w:t>
-            </w:r>
-            <w:proofErr w:type="spellStart"/>
-            <w:r>
-              <w:rPr>
-                <w:rFonts w:cs="Latha"/>
-                <w:sz w:val="28"/>
-                <w:szCs w:val="28"/>
-                <w:lang w:bidi="ta-IN"/>
-              </w:rPr>
-              <w:t>Panchaati</w:t>
-            </w:r>
-            <w:proofErr w:type="spellEnd"/>
+            <w:proofErr w:type="gramStart"/>
+            <w:r>
+              <w:rPr>
+                <w:rFonts w:cs="Latha"/>
+                <w:b/>
+                <w:bCs/>
+                <w:sz w:val="28"/>
+                <w:szCs w:val="28"/>
+                <w:lang w:bidi="ta-IN"/>
+              </w:rPr>
+              <w:t>th  Panchaati</w:t>
+            </w:r>
+            <w:proofErr w:type="gramEnd"/>
           </w:p>
         </w:tc>
         <w:tc>
@@ -9338,47 +8645,32 @@
               <w:spacing w:before="0" w:line="240" w:lineRule="auto"/>
               <w:rPr>
                 <w:rFonts w:cs="Latha"/>
-                <w:sz w:val="28"/>
-                <w:szCs w:val="28"/>
-                <w:lang w:bidi="ta-IN"/>
-              </w:rPr>
-            </w:pPr>
-            <w:r>
-              <w:rPr>
-                <w:rFonts w:cs="Latha"/>
-                <w:sz w:val="28"/>
-                <w:szCs w:val="28"/>
-                <w:lang w:bidi="ta-IN"/>
-              </w:rPr>
-              <w:lastRenderedPageBreak/>
-              <w:t>TS 5.5.6.2</w:t>
-            </w:r>
-            <w:r>
-              <w:rPr>
-                <w:rFonts w:cs="Latha"/>
-                <w:sz w:val="28"/>
-                <w:szCs w:val="28"/>
-                <w:lang w:bidi="ta-IN"/>
-              </w:rPr>
-              <w:t xml:space="preserve"> – </w:t>
-            </w:r>
-            <w:proofErr w:type="spellStart"/>
-            <w:r>
-              <w:rPr>
-                <w:rFonts w:cs="Latha"/>
-                <w:sz w:val="28"/>
-                <w:szCs w:val="28"/>
-                <w:lang w:bidi="ta-IN"/>
-              </w:rPr>
-              <w:t>Padam</w:t>
-            </w:r>
-            <w:proofErr w:type="spellEnd"/>
-          </w:p>
-          <w:p>
-            <w:pPr>
-              <w:spacing w:before="0" w:line="240" w:lineRule="auto"/>
-              <w:rPr>
-                <w:rFonts w:cs="Latha"/>
+                <w:b/>
+                <w:bCs/>
+                <w:sz w:val="28"/>
+                <w:szCs w:val="28"/>
+                <w:lang w:bidi="ta-IN"/>
+              </w:rPr>
+            </w:pPr>
+            <w:r>
+              <w:rPr>
+                <w:rFonts w:cs="Latha"/>
+                <w:b/>
+                <w:bCs/>
+                <w:sz w:val="28"/>
+                <w:szCs w:val="28"/>
+                <w:lang w:bidi="ta-IN"/>
+              </w:rPr>
+              <w:t>TS 5.5.6.2 – Padam</w:t>
+            </w:r>
+          </w:p>
+          <w:p>
+            <w:pPr>
+              <w:spacing w:before="0" w:line="240" w:lineRule="auto"/>
+              <w:rPr>
+                <w:rFonts w:cs="Latha"/>
+                <w:b/>
+                <w:bCs/>
                 <w:sz w:val="28"/>
                 <w:szCs w:val="28"/>
                 <w:cs/>
@@ -9388,32 +8680,27 @@
             <w:r>
               <w:rPr>
                 <w:rFonts w:cs="Latha"/>
-                <w:sz w:val="28"/>
-                <w:szCs w:val="28"/>
-                <w:lang w:bidi="ta-IN"/>
-              </w:rPr>
-              <w:t>27th</w:t>
-            </w:r>
-            <w:r>
-              <w:rPr>
-                <w:rFonts w:cs="Latha"/>
-                <w:sz w:val="28"/>
-                <w:szCs w:val="28"/>
-                <w:lang w:bidi="ta-IN"/>
-              </w:rPr>
-              <w:t xml:space="preserve">  </w:t>
-            </w:r>
-            <w:proofErr w:type="spellStart"/>
-            <w:r>
-              <w:rPr>
-                <w:rFonts w:cs="Latha"/>
-                <w:sz w:val="28"/>
-                <w:szCs w:val="28"/>
-                <w:lang w:bidi="ta-IN"/>
-              </w:rPr>
-              <w:t>Panchaati</w:t>
-            </w:r>
-            <w:proofErr w:type="spellEnd"/>
+                <w:b/>
+                <w:bCs/>
+                <w:sz w:val="28"/>
+                <w:szCs w:val="28"/>
+                <w:lang w:bidi="ta-IN"/>
+              </w:rPr>
+              <w:t>27</w:t>
+            </w:r>
+            <w:proofErr w:type="gramStart"/>
+            <w:r>
+              <w:rPr>
+                <w:rFonts w:cs="Latha"/>
+                <w:b/>
+                <w:bCs/>
+                <w:sz w:val="28"/>
+                <w:szCs w:val="28"/>
+                <w:lang w:bidi="ta-IN"/>
+              </w:rPr>
+              <w:t>th  Panchaati</w:t>
+            </w:r>
+            <w:proofErr w:type="gramEnd"/>
           </w:p>
         </w:tc>
         <w:tc>
@@ -9882,46 +9169,33 @@
               <w:spacing w:before="0" w:line="240" w:lineRule="auto"/>
               <w:rPr>
                 <w:rFonts w:cs="Latha"/>
-                <w:sz w:val="28"/>
-                <w:szCs w:val="28"/>
-                <w:lang w:bidi="ta-IN"/>
-              </w:rPr>
-            </w:pPr>
-            <w:r>
-              <w:rPr>
-                <w:rFonts w:cs="Latha"/>
-                <w:sz w:val="28"/>
-                <w:szCs w:val="28"/>
-                <w:lang w:bidi="ta-IN"/>
-              </w:rPr>
-              <w:t>TS 5.5.9.2</w:t>
-            </w:r>
-            <w:r>
-              <w:rPr>
-                <w:rFonts w:cs="Latha"/>
-                <w:sz w:val="28"/>
-                <w:szCs w:val="28"/>
-                <w:lang w:bidi="ta-IN"/>
-              </w:rPr>
-              <w:t xml:space="preserve"> – </w:t>
-            </w:r>
-            <w:proofErr w:type="spellStart"/>
-            <w:r>
-              <w:rPr>
-                <w:rFonts w:cs="Latha"/>
-                <w:sz w:val="28"/>
-                <w:szCs w:val="28"/>
-                <w:lang w:bidi="ta-IN"/>
-              </w:rPr>
-              <w:t>Padam</w:t>
-            </w:r>
-            <w:proofErr w:type="spellEnd"/>
-          </w:p>
-          <w:p>
-            <w:pPr>
-              <w:spacing w:before="0" w:line="240" w:lineRule="auto"/>
-              <w:rPr>
-                <w:rFonts w:cs="Latha"/>
+                <w:b/>
+                <w:bCs/>
+                <w:sz w:val="28"/>
+                <w:szCs w:val="28"/>
+                <w:lang w:bidi="ta-IN"/>
+              </w:rPr>
+            </w:pPr>
+            <w:r>
+              <w:rPr>
+                <w:rFonts w:cs="Latha"/>
+                <w:b/>
+                <w:bCs/>
+                <w:sz w:val="28"/>
+                <w:szCs w:val="28"/>
+                <w:lang w:bidi="ta-IN"/>
+              </w:rPr>
+              <w:lastRenderedPageBreak/>
+              <w:t>TS 5.5.9.2 – Padam</w:t>
+            </w:r>
+          </w:p>
+          <w:p>
+            <w:pPr>
+              <w:spacing w:before="0" w:line="240" w:lineRule="auto"/>
+              <w:rPr>
+                <w:rFonts w:cs="Latha"/>
+                <w:b/>
+                <w:bCs/>
                 <w:sz w:val="28"/>
                 <w:szCs w:val="28"/>
                 <w:cs/>
@@ -9931,41 +9205,27 @@
             <w:r>
               <w:rPr>
                 <w:rFonts w:cs="Latha"/>
+                <w:b/>
+                <w:bCs/>
                 <w:sz w:val="28"/>
                 <w:szCs w:val="28"/>
                 <w:lang w:bidi="ta-IN"/>
               </w:rPr>
               <w:t>38</w:t>
             </w:r>
-            <w:r>
-              <w:rPr>
-                <w:rFonts w:cs="Latha"/>
-                <w:sz w:val="28"/>
-                <w:szCs w:val="28"/>
-                <w:lang w:bidi="ta-IN"/>
-              </w:rPr>
-              <w:t>th</w:t>
-            </w:r>
-            <w:r>
-              <w:rPr>
-                <w:rFonts w:cs="Latha"/>
-                <w:sz w:val="28"/>
-                <w:szCs w:val="28"/>
-                <w:lang w:bidi="ta-IN"/>
-              </w:rPr>
-              <w:t xml:space="preserve">  </w:t>
-            </w:r>
-            <w:proofErr w:type="spellStart"/>
-            <w:r>
-              <w:rPr>
-                <w:rFonts w:cs="Latha"/>
-                <w:sz w:val="28"/>
-                <w:szCs w:val="28"/>
-                <w:lang w:bidi="ta-IN"/>
-              </w:rPr>
-              <w:t>Panchaati</w:t>
-            </w:r>
-            <w:proofErr w:type="spellEnd"/>
+            <w:proofErr w:type="gramStart"/>
+            <w:r>
+              <w:rPr>
+                <w:rFonts w:cs="Latha"/>
+                <w:b/>
+                <w:bCs/>
+                <w:sz w:val="28"/>
+                <w:szCs w:val="28"/>
+                <w:lang w:bidi="ta-IN"/>
+              </w:rPr>
+              <w:t>th  Panchaati</w:t>
+            </w:r>
+            <w:proofErr w:type="gramEnd"/>
           </w:p>
         </w:tc>
         <w:tc>
@@ -10371,7 +9631,7 @@
               </w:rPr>
               <w:t>AÉW</w:t>
             </w:r>
-            <w:bookmarkStart w:id="1" w:name="_Hlk21001847"/>
+            <w:bookmarkStart w:id="0" w:name="_Hlk21001847"/>
             <w:r>
               <w:rPr>
                 <w:rFonts w:ascii="BRH Devanagari Extra" w:hAnsi="BRH Devanagari Extra" w:cs="BRH Devanagari Extra"/>
@@ -10380,7 +9640,7 @@
               </w:rPr>
               <w:t>Ò</w:t>
             </w:r>
-            <w:bookmarkEnd w:id="1"/>
+            <w:bookmarkEnd w:id="0"/>
             <w:r>
               <w:rPr>
                 <w:rFonts w:ascii="BRH Devanagari Extra" w:hAnsi="BRH Devanagari Extra" w:cs="BRH Devanagari Extra"/>
@@ -10515,7 +9775,7 @@
                 <w:szCs w:val="40"/>
               </w:rPr>
             </w:pPr>
-            <w:bookmarkStart w:id="2" w:name="_Hlk21002820"/>
+            <w:bookmarkStart w:id="1" w:name="_Hlk21002820"/>
             <w:r>
               <w:rPr>
                 <w:sz w:val="32"/>
@@ -10546,7 +9806,7 @@
               </w:rPr>
               <w:t>)</w:t>
             </w:r>
-            <w:bookmarkEnd w:id="2"/>
+            <w:bookmarkEnd w:id="1"/>
           </w:p>
         </w:tc>
       </w:tr>
@@ -10569,54 +9829,42 @@
               <w:spacing w:before="0" w:line="240" w:lineRule="auto"/>
               <w:rPr>
                 <w:rFonts w:cs="Latha"/>
-                <w:sz w:val="28"/>
-                <w:szCs w:val="28"/>
-                <w:lang w:bidi="ta-IN"/>
-              </w:rPr>
-            </w:pPr>
-            <w:r>
-              <w:rPr>
-                <w:rFonts w:cs="Latha"/>
-                <w:sz w:val="28"/>
-                <w:szCs w:val="28"/>
-                <w:lang w:bidi="ta-IN"/>
-              </w:rPr>
-              <w:t>TS 5.5.9.5</w:t>
-            </w:r>
-            <w:r>
-              <w:rPr>
-                <w:rFonts w:cs="Latha"/>
-                <w:sz w:val="28"/>
-                <w:szCs w:val="28"/>
-                <w:lang w:bidi="ta-IN"/>
-              </w:rPr>
-              <w:t xml:space="preserve"> – </w:t>
-            </w:r>
-            <w:proofErr w:type="spellStart"/>
-            <w:r>
-              <w:rPr>
-                <w:rFonts w:cs="Latha"/>
-                <w:sz w:val="28"/>
-                <w:szCs w:val="28"/>
-                <w:lang w:bidi="ta-IN"/>
-              </w:rPr>
-              <w:t>Padam</w:t>
-            </w:r>
-            <w:proofErr w:type="spellEnd"/>
-          </w:p>
-          <w:p>
-            <w:pPr>
-              <w:spacing w:before="0" w:line="240" w:lineRule="auto"/>
-              <w:rPr>
-                <w:rFonts w:cs="Latha"/>
-                <w:sz w:val="28"/>
-                <w:szCs w:val="28"/>
-                <w:lang w:bidi="ta-IN"/>
-              </w:rPr>
-            </w:pPr>
-            <w:r>
-              <w:rPr>
-                <w:rFonts w:cs="Latha"/>
+                <w:b/>
+                <w:bCs/>
+                <w:sz w:val="28"/>
+                <w:szCs w:val="28"/>
+                <w:lang w:bidi="ta-IN"/>
+              </w:rPr>
+            </w:pPr>
+            <w:r>
+              <w:rPr>
+                <w:rFonts w:cs="Latha"/>
+                <w:b/>
+                <w:bCs/>
+                <w:sz w:val="28"/>
+                <w:szCs w:val="28"/>
+                <w:lang w:bidi="ta-IN"/>
+              </w:rPr>
+              <w:t>TS 5.5.9.5 – Padam</w:t>
+            </w:r>
+          </w:p>
+          <w:p>
+            <w:pPr>
+              <w:spacing w:before="0" w:line="240" w:lineRule="auto"/>
+              <w:rPr>
+                <w:rFonts w:cs="Latha"/>
+                <w:b/>
+                <w:bCs/>
+                <w:sz w:val="28"/>
+                <w:szCs w:val="28"/>
+                <w:lang w:bidi="ta-IN"/>
+              </w:rPr>
+            </w:pPr>
+            <w:r>
+              <w:rPr>
+                <w:rFonts w:cs="Latha"/>
+                <w:b/>
+                <w:bCs/>
                 <w:sz w:val="28"/>
                 <w:szCs w:val="28"/>
                 <w:lang w:bidi="ta-IN"/>
@@ -10627,32 +9875,14 @@
             <w:r>
               <w:rPr>
                 <w:rFonts w:cs="Latha"/>
-                <w:sz w:val="28"/>
-                <w:szCs w:val="28"/>
-                <w:lang w:bidi="ta-IN"/>
-              </w:rPr>
-              <w:t>st</w:t>
-            </w:r>
-            <w:r>
-              <w:rPr>
-                <w:rFonts w:cs="Latha"/>
-                <w:sz w:val="28"/>
-                <w:szCs w:val="28"/>
-                <w:lang w:bidi="ta-IN"/>
-              </w:rPr>
-              <w:t xml:space="preserve">  </w:t>
-            </w:r>
-            <w:proofErr w:type="spellStart"/>
-            <w:r>
-              <w:rPr>
-                <w:rFonts w:cs="Latha"/>
-                <w:sz w:val="28"/>
-                <w:szCs w:val="28"/>
-                <w:lang w:bidi="ta-IN"/>
-              </w:rPr>
-              <w:t>Panchaati</w:t>
-            </w:r>
-            <w:proofErr w:type="spellEnd"/>
+                <w:b/>
+                <w:bCs/>
+                <w:sz w:val="28"/>
+                <w:szCs w:val="28"/>
+                <w:lang w:bidi="ta-IN"/>
+              </w:rPr>
+              <w:t>st  Panchaati</w:t>
+            </w:r>
             <w:proofErr w:type="gramEnd"/>
           </w:p>
           <w:p>
@@ -10660,6 +9890,8 @@
               <w:spacing w:before="0" w:line="240" w:lineRule="auto"/>
               <w:rPr>
                 <w:rFonts w:cs="Latha"/>
+                <w:b/>
+                <w:bCs/>
                 <w:sz w:val="28"/>
                 <w:szCs w:val="28"/>
                 <w:cs/>
@@ -10669,6 +9901,8 @@
             <w:r>
               <w:rPr>
                 <w:rFonts w:cs="Latha"/>
+                <w:b/>
+                <w:bCs/>
                 <w:sz w:val="28"/>
                 <w:szCs w:val="28"/>
                 <w:lang w:bidi="ta-IN"/>
@@ -11092,38 +10326,6 @@
           </w:p>
         </w:tc>
       </w:tr>
-    </w:tbl>
-    <w:p>
-      <w:pPr>
-        <w:jc w:val="center"/>
-        <w:rPr>
-          <w:b/>
-          <w:bCs/>
-          <w:sz w:val="32"/>
-          <w:szCs w:val="32"/>
-          <w:u w:val="single"/>
-        </w:rPr>
-      </w:pPr>
-    </w:p>
-    <w:tbl>
-      <w:tblPr>
-        <w:tblW w:w="13050" w:type="dxa"/>
-        <w:tblInd w:w="-792" w:type="dxa"/>
-        <w:tblBorders>
-          <w:top w:val="single" w:sz="4" w:space="0" w:color="000000"/>
-          <w:left w:val="single" w:sz="4" w:space="0" w:color="000000"/>
-          <w:bottom w:val="single" w:sz="4" w:space="0" w:color="000000"/>
-          <w:right w:val="single" w:sz="4" w:space="0" w:color="000000"/>
-          <w:insideH w:val="single" w:sz="4" w:space="0" w:color="000000"/>
-          <w:insideV w:val="single" w:sz="4" w:space="0" w:color="000000"/>
-        </w:tblBorders>
-        <w:tblLook w:val="04A0" w:firstRow="1" w:lastRow="0" w:firstColumn="1" w:lastColumn="0" w:noHBand="0" w:noVBand="1"/>
-      </w:tblPr>
-      <w:tblGrid>
-        <w:gridCol w:w="3092"/>
-        <w:gridCol w:w="4738"/>
-        <w:gridCol w:w="5220"/>
-      </w:tblGrid>
       <w:tr>
         <w:trPr>
           <w:trHeight w:val="2330"/>
@@ -11137,55 +10339,43 @@
               <w:spacing w:before="0" w:line="240" w:lineRule="auto"/>
               <w:rPr>
                 <w:rFonts w:cs="Latha"/>
-                <w:sz w:val="28"/>
-                <w:szCs w:val="28"/>
-                <w:lang w:bidi="ta-IN"/>
-              </w:rPr>
-            </w:pPr>
-            <w:bookmarkStart w:id="3" w:name="_Hlk21003291"/>
-            <w:r>
-              <w:rPr>
-                <w:rFonts w:cs="Latha"/>
-                <w:sz w:val="28"/>
-                <w:szCs w:val="28"/>
-                <w:lang w:bidi="ta-IN"/>
-              </w:rPr>
-              <w:t>TS 5.5.10.3</w:t>
-            </w:r>
-            <w:r>
-              <w:rPr>
-                <w:rFonts w:cs="Latha"/>
-                <w:sz w:val="28"/>
-                <w:szCs w:val="28"/>
-                <w:lang w:bidi="ta-IN"/>
-              </w:rPr>
-              <w:t xml:space="preserve"> – </w:t>
-            </w:r>
-            <w:proofErr w:type="spellStart"/>
-            <w:r>
-              <w:rPr>
-                <w:rFonts w:cs="Latha"/>
-                <w:sz w:val="28"/>
-                <w:szCs w:val="28"/>
-                <w:lang w:bidi="ta-IN"/>
-              </w:rPr>
-              <w:t>Padam</w:t>
-            </w:r>
-            <w:proofErr w:type="spellEnd"/>
-          </w:p>
-          <w:p>
-            <w:pPr>
-              <w:spacing w:before="0" w:line="240" w:lineRule="auto"/>
-              <w:rPr>
-                <w:rFonts w:cs="Latha"/>
-                <w:sz w:val="28"/>
-                <w:szCs w:val="28"/>
-                <w:lang w:bidi="ta-IN"/>
-              </w:rPr>
-            </w:pPr>
-            <w:r>
-              <w:rPr>
-                <w:rFonts w:cs="Latha"/>
+                <w:b/>
+                <w:bCs/>
+                <w:sz w:val="28"/>
+                <w:szCs w:val="28"/>
+                <w:lang w:bidi="ta-IN"/>
+              </w:rPr>
+            </w:pPr>
+            <w:bookmarkStart w:id="2" w:name="_Hlk21003291"/>
+            <w:r>
+              <w:rPr>
+                <w:rFonts w:cs="Latha"/>
+                <w:b/>
+                <w:bCs/>
+                <w:sz w:val="28"/>
+                <w:szCs w:val="28"/>
+                <w:lang w:bidi="ta-IN"/>
+              </w:rPr>
+              <w:t>TS 5.5.10.3 – Padam</w:t>
+            </w:r>
+          </w:p>
+          <w:p>
+            <w:pPr>
+              <w:spacing w:before="0" w:line="240" w:lineRule="auto"/>
+              <w:rPr>
+                <w:rFonts w:cs="Latha"/>
+                <w:b/>
+                <w:bCs/>
+                <w:sz w:val="28"/>
+                <w:szCs w:val="28"/>
+                <w:lang w:bidi="ta-IN"/>
+              </w:rPr>
+            </w:pPr>
+            <w:r>
+              <w:rPr>
+                <w:rFonts w:cs="Latha"/>
+                <w:b/>
+                <w:bCs/>
                 <w:sz w:val="28"/>
                 <w:szCs w:val="28"/>
                 <w:lang w:bidi="ta-IN"/>
@@ -11195,6 +10385,8 @@
             <w:r>
               <w:rPr>
                 <w:rFonts w:cs="Latha"/>
+                <w:b/>
+                <w:bCs/>
                 <w:sz w:val="28"/>
                 <w:szCs w:val="28"/>
                 <w:lang w:bidi="ta-IN"/>
@@ -11205,6 +10397,8 @@
             <w:r>
               <w:rPr>
                 <w:rFonts w:cs="Latha"/>
+                <w:b/>
+                <w:bCs/>
                 <w:sz w:val="28"/>
                 <w:szCs w:val="28"/>
                 <w:lang w:bidi="ta-IN"/>
@@ -11214,31 +10408,24 @@
             <w:r>
               <w:rPr>
                 <w:rFonts w:cs="Latha"/>
-                <w:sz w:val="28"/>
-                <w:szCs w:val="28"/>
-                <w:lang w:bidi="ta-IN"/>
-              </w:rPr>
-              <w:t xml:space="preserve">  </w:t>
-            </w:r>
-            <w:proofErr w:type="spellStart"/>
-            <w:r>
-              <w:rPr>
-                <w:rFonts w:cs="Latha"/>
-                <w:sz w:val="28"/>
-                <w:szCs w:val="28"/>
-                <w:lang w:bidi="ta-IN"/>
-              </w:rPr>
-              <w:t>Panchaati</w:t>
-            </w:r>
-            <w:proofErr w:type="spellEnd"/>
+                <w:b/>
+                <w:bCs/>
+                <w:sz w:val="28"/>
+                <w:szCs w:val="28"/>
+                <w:lang w:bidi="ta-IN"/>
+              </w:rPr>
+              <w:t xml:space="preserve">  Panchaati</w:t>
+            </w:r>
             <w:proofErr w:type="gramEnd"/>
           </w:p>
-          <w:bookmarkEnd w:id="3"/>
-          <w:p>
-            <w:pPr>
-              <w:spacing w:before="0" w:line="240" w:lineRule="auto"/>
-              <w:rPr>
-                <w:rFonts w:cs="Latha"/>
+          <w:bookmarkEnd w:id="2"/>
+          <w:p>
+            <w:pPr>
+              <w:spacing w:before="0" w:line="240" w:lineRule="auto"/>
+              <w:rPr>
+                <w:rFonts w:cs="Latha"/>
+                <w:b/>
+                <w:bCs/>
                 <w:sz w:val="28"/>
                 <w:szCs w:val="28"/>
                 <w:cs/>
@@ -11827,55 +11014,42 @@
               <w:spacing w:before="0" w:line="240" w:lineRule="auto"/>
               <w:rPr>
                 <w:rFonts w:cs="Latha"/>
-                <w:sz w:val="28"/>
-                <w:szCs w:val="28"/>
-                <w:lang w:bidi="ta-IN"/>
-              </w:rPr>
-            </w:pPr>
-            <w:r>
-              <w:rPr>
-                <w:rFonts w:cs="Latha"/>
-                <w:sz w:val="28"/>
-                <w:szCs w:val="28"/>
-                <w:lang w:bidi="ta-IN"/>
-              </w:rPr>
-              <w:lastRenderedPageBreak/>
-              <w:t>TS 5.5.10.5</w:t>
-            </w:r>
-            <w:r>
-              <w:rPr>
-                <w:rFonts w:cs="Latha"/>
-                <w:sz w:val="28"/>
-                <w:szCs w:val="28"/>
-                <w:lang w:bidi="ta-IN"/>
-              </w:rPr>
-              <w:t xml:space="preserve"> – </w:t>
-            </w:r>
-            <w:proofErr w:type="spellStart"/>
-            <w:r>
-              <w:rPr>
-                <w:rFonts w:cs="Latha"/>
-                <w:sz w:val="28"/>
-                <w:szCs w:val="28"/>
-                <w:lang w:bidi="ta-IN"/>
-              </w:rPr>
-              <w:t>Padam</w:t>
-            </w:r>
-            <w:proofErr w:type="spellEnd"/>
-          </w:p>
-          <w:p>
-            <w:pPr>
-              <w:spacing w:before="0" w:line="240" w:lineRule="auto"/>
-              <w:rPr>
-                <w:rFonts w:cs="Latha"/>
-                <w:sz w:val="28"/>
-                <w:szCs w:val="28"/>
-                <w:lang w:bidi="ta-IN"/>
-              </w:rPr>
-            </w:pPr>
-            <w:r>
-              <w:rPr>
-                <w:rFonts w:cs="Latha"/>
+                <w:b/>
+                <w:bCs/>
+                <w:sz w:val="28"/>
+                <w:szCs w:val="28"/>
+                <w:lang w:bidi="ta-IN"/>
+              </w:rPr>
+            </w:pPr>
+            <w:r>
+              <w:rPr>
+                <w:rFonts w:cs="Latha"/>
+                <w:b/>
+                <w:bCs/>
+                <w:sz w:val="28"/>
+                <w:szCs w:val="28"/>
+                <w:lang w:bidi="ta-IN"/>
+              </w:rPr>
+              <w:t>TS 5.5.10.5 – Padam</w:t>
+            </w:r>
+          </w:p>
+          <w:p>
+            <w:pPr>
+              <w:spacing w:before="0" w:line="240" w:lineRule="auto"/>
+              <w:rPr>
+                <w:rFonts w:cs="Latha"/>
+                <w:b/>
+                <w:bCs/>
+                <w:sz w:val="28"/>
+                <w:szCs w:val="28"/>
+                <w:lang w:bidi="ta-IN"/>
+              </w:rPr>
+            </w:pPr>
+            <w:r>
+              <w:rPr>
+                <w:rFonts w:cs="Latha"/>
+                <w:b/>
+                <w:bCs/>
                 <w:sz w:val="28"/>
                 <w:szCs w:val="28"/>
                 <w:lang w:bidi="ta-IN"/>
@@ -11886,32 +11060,14 @@
             <w:r>
               <w:rPr>
                 <w:rFonts w:cs="Latha"/>
-                <w:sz w:val="28"/>
-                <w:szCs w:val="28"/>
-                <w:lang w:bidi="ta-IN"/>
-              </w:rPr>
-              <w:t>th</w:t>
-            </w:r>
-            <w:r>
-              <w:rPr>
-                <w:rFonts w:cs="Latha"/>
-                <w:sz w:val="28"/>
-                <w:szCs w:val="28"/>
-                <w:lang w:bidi="ta-IN"/>
-              </w:rPr>
-              <w:t xml:space="preserve">  </w:t>
-            </w:r>
-            <w:proofErr w:type="spellStart"/>
-            <w:r>
-              <w:rPr>
-                <w:rFonts w:cs="Latha"/>
-                <w:sz w:val="28"/>
-                <w:szCs w:val="28"/>
-                <w:lang w:bidi="ta-IN"/>
-              </w:rPr>
-              <w:t>Panchaati</w:t>
-            </w:r>
-            <w:proofErr w:type="spellEnd"/>
+                <w:b/>
+                <w:bCs/>
+                <w:sz w:val="28"/>
+                <w:szCs w:val="28"/>
+                <w:lang w:bidi="ta-IN"/>
+              </w:rPr>
+              <w:t>th  Panchaati</w:t>
+            </w:r>
             <w:proofErr w:type="gramEnd"/>
           </w:p>
           <w:p>
@@ -11919,6 +11075,8 @@
               <w:spacing w:before="0" w:line="240" w:lineRule="auto"/>
               <w:rPr>
                 <w:rFonts w:cs="Latha"/>
+                <w:b/>
+                <w:bCs/>
                 <w:sz w:val="28"/>
                 <w:szCs w:val="28"/>
                 <w:cs/>
@@ -12697,6 +11855,7 @@
           <w:sz w:val="40"/>
           <w:szCs w:val="40"/>
         </w:rPr>
+        <w:lastRenderedPageBreak/>
         <w:t>==============================</w:t>
       </w:r>
     </w:p>
@@ -12719,51 +11878,7 @@
           <w:szCs w:val="32"/>
           <w:u w:val="single"/>
         </w:rPr>
-        <w:t xml:space="preserve">TS </w:t>
-      </w:r>
-      <w:proofErr w:type="spellStart"/>
-      <w:r>
-        <w:rPr>
-          <w:b/>
-          <w:bCs/>
-          <w:sz w:val="32"/>
-          <w:szCs w:val="32"/>
-          <w:u w:val="single"/>
-        </w:rPr>
-        <w:t>Pada</w:t>
-      </w:r>
-      <w:proofErr w:type="spellEnd"/>
-      <w:r>
-        <w:rPr>
-          <w:b/>
-          <w:bCs/>
-          <w:sz w:val="32"/>
-          <w:szCs w:val="32"/>
-          <w:u w:val="single"/>
-        </w:rPr>
-        <w:t xml:space="preserve"> </w:t>
-      </w:r>
-      <w:proofErr w:type="spellStart"/>
-      <w:r>
-        <w:rPr>
-          <w:b/>
-          <w:bCs/>
-          <w:sz w:val="32"/>
-          <w:szCs w:val="32"/>
-          <w:u w:val="single"/>
-        </w:rPr>
-        <w:t>Paatam</w:t>
-      </w:r>
-      <w:proofErr w:type="spellEnd"/>
-      <w:r>
-        <w:rPr>
-          <w:b/>
-          <w:bCs/>
-          <w:sz w:val="32"/>
-          <w:szCs w:val="32"/>
-          <w:u w:val="single"/>
-        </w:rPr>
-        <w:t xml:space="preserve"> – TS 5.5 Sanskrit co</w:t>
+        <w:t>TS Pada Paatam – TS 5.5 Sanskrit co</w:t>
       </w:r>
       <w:r>
         <w:rPr>
@@ -12901,12 +12016,16 @@
               <w:spacing w:before="0" w:line="240" w:lineRule="auto"/>
               <w:jc w:val="center"/>
               <w:rPr>
+                <w:b/>
+                <w:bCs/>
                 <w:sz w:val="32"/>
                 <w:szCs w:val="32"/>
               </w:rPr>
             </w:pPr>
             <w:r>
               <w:rPr>
+                <w:b/>
+                <w:bCs/>
                 <w:sz w:val="32"/>
                 <w:szCs w:val="32"/>
               </w:rPr>
@@ -12918,12 +12037,16 @@
               <w:spacing w:before="0" w:line="240" w:lineRule="auto"/>
               <w:jc w:val="center"/>
               <w:rPr>
+                <w:b/>
+                <w:bCs/>
                 <w:sz w:val="32"/>
                 <w:szCs w:val="32"/>
               </w:rPr>
             </w:pPr>
             <w:r>
               <w:rPr>
+                <w:b/>
+                <w:bCs/>
                 <w:sz w:val="32"/>
                 <w:szCs w:val="32"/>
               </w:rPr>
@@ -12940,12 +12063,16 @@
               <w:spacing w:before="0" w:line="240" w:lineRule="auto"/>
               <w:jc w:val="center"/>
               <w:rPr>
+                <w:b/>
+                <w:bCs/>
                 <w:sz w:val="32"/>
                 <w:szCs w:val="32"/>
               </w:rPr>
             </w:pPr>
             <w:r>
               <w:rPr>
+                <w:b/>
+                <w:bCs/>
                 <w:sz w:val="32"/>
                 <w:szCs w:val="32"/>
               </w:rPr>
@@ -12963,12 +12090,16 @@
               <w:ind w:right="-18"/>
               <w:jc w:val="center"/>
               <w:rPr>
+                <w:b/>
+                <w:bCs/>
                 <w:sz w:val="32"/>
                 <w:szCs w:val="32"/>
               </w:rPr>
             </w:pPr>
             <w:r>
               <w:rPr>
+                <w:b/>
+                <w:bCs/>
                 <w:sz w:val="32"/>
                 <w:szCs w:val="32"/>
               </w:rPr>
@@ -12990,14 +12121,18 @@
               <w:spacing w:before="0" w:line="240" w:lineRule="auto"/>
               <w:rPr>
                 <w:rFonts w:cs="Latha"/>
-                <w:sz w:val="28"/>
-                <w:szCs w:val="28"/>
-                <w:lang w:bidi="ta-IN"/>
-              </w:rPr>
-            </w:pPr>
-            <w:r>
-              <w:rPr>
-                <w:rFonts w:cs="Latha"/>
+                <w:b/>
+                <w:bCs/>
+                <w:sz w:val="28"/>
+                <w:szCs w:val="28"/>
+                <w:lang w:bidi="ta-IN"/>
+              </w:rPr>
+            </w:pPr>
+            <w:r>
+              <w:rPr>
+                <w:rFonts w:cs="Latha"/>
+                <w:b/>
+                <w:bCs/>
                 <w:sz w:val="28"/>
                 <w:szCs w:val="28"/>
                 <w:lang w:bidi="ta-IN"/>
@@ -13014,8 +12149,11 @@
             <w:pPr>
               <w:spacing w:before="0" w:line="240" w:lineRule="auto"/>
               <w:ind w:right="-108"/>
+              <w:jc w:val="center"/>
               <w:rPr>
                 <w:rFonts w:ascii="Latha" w:hAnsi="Latha" w:cs="Latha"/>
+                <w:b/>
+                <w:bCs/>
                 <w:sz w:val="28"/>
                 <w:szCs w:val="28"/>
                 <w:cs/>
@@ -13025,6 +12163,8 @@
             <w:r>
               <w:rPr>
                 <w:rFonts w:cs="Latha"/>
+                <w:b/>
+                <w:bCs/>
                 <w:sz w:val="28"/>
                 <w:szCs w:val="28"/>
                 <w:lang w:bidi="ta-IN"/>
@@ -13040,8 +12180,11 @@
           <w:p>
             <w:pPr>
               <w:spacing w:before="0" w:line="240" w:lineRule="auto"/>
+              <w:jc w:val="center"/>
               <w:rPr>
                 <w:rFonts w:ascii="Latha" w:hAnsi="Latha" w:cs="Latha"/>
+                <w:b/>
+                <w:bCs/>
                 <w:sz w:val="28"/>
                 <w:szCs w:val="28"/>
                 <w:cs/>
@@ -13051,6 +12194,8 @@
             <w:r>
               <w:rPr>
                 <w:rFonts w:cs="Latha"/>
+                <w:b/>
+                <w:bCs/>
                 <w:sz w:val="28"/>
                 <w:szCs w:val="28"/>
                 <w:lang w:bidi="ta-IN"/>
@@ -13094,7 +12239,7 @@
 </file>
 
 <file path=word/endnotes.xml><?xml version="1.0" encoding="utf-8"?>
-<w:endnotes xmlns:wpc="http://schemas.microsoft.com/office/word/2010/wordprocessingCanvas" xmlns:cx="http://schemas.microsoft.com/office/drawing/2014/chartex" xmlns:cx1="http://schemas.microsoft.com/office/drawing/2015/9/8/chartex" xmlns:mc="http://schemas.openxmlformats.org/markup-compatibility/2006" xmlns:o="urn:schemas-microsoft-com:office:office" xmlns:r="http://schemas.openxmlformats.org/officeDocument/2006/relationships" xmlns:m="http://schemas.openxmlformats.org/officeDocument/2006/math" xmlns:v="urn:schemas-microsoft-com:vml" xmlns:wp14="http://schemas.microsoft.com/office/word/2010/wordprocessingDrawing" xmlns:wp="http://schemas.openxmlformats.org/drawingml/2006/wordprocessingDrawing" xmlns:w10="urn:schemas-microsoft-com:office:word" xmlns:w="http://schemas.openxmlformats.org/wordprocessingml/2006/main" xmlns:w14="http://schemas.microsoft.com/office/word/2010/wordml" xmlns:w15="http://schemas.microsoft.com/office/word/2012/wordml" xmlns:w16se="http://schemas.microsoft.com/office/word/2015/wordml/symex" xmlns:wpg="http://schemas.microsoft.com/office/word/2010/wordprocessingGroup" xmlns:wpi="http://schemas.microsoft.com/office/word/2010/wordprocessingInk" xmlns:wne="http://schemas.microsoft.com/office/word/2006/wordml" xmlns:wps="http://schemas.microsoft.com/office/word/2010/wordprocessingShape" mc:Ignorable="w14 w15 w16se wp14">
+<w:endnotes xmlns:wpc="http://schemas.microsoft.com/office/word/2010/wordprocessingCanvas" xmlns:cx="http://schemas.microsoft.com/office/drawing/2014/chartex" xmlns:cx1="http://schemas.microsoft.com/office/drawing/2015/9/8/chartex" xmlns:cx2="http://schemas.microsoft.com/office/drawing/2015/10/21/chartex" xmlns:cx3="http://schemas.microsoft.com/office/drawing/2016/5/9/chartex" xmlns:cx4="http://schemas.microsoft.com/office/drawing/2016/5/10/chartex" xmlns:cx5="http://schemas.microsoft.com/office/drawing/2016/5/11/chartex" xmlns:cx6="http://schemas.microsoft.com/office/drawing/2016/5/12/chartex" xmlns:cx7="http://schemas.microsoft.com/office/drawing/2016/5/13/chartex" xmlns:cx8="http://schemas.microsoft.com/office/drawing/2016/5/14/chartex" xmlns:mc="http://schemas.openxmlformats.org/markup-compatibility/2006" xmlns:aink="http://schemas.microsoft.com/office/drawing/2016/ink" xmlns:am3d="http://schemas.microsoft.com/office/drawing/2017/model3d" xmlns:o="urn:schemas-microsoft-com:office:office" xmlns:oel="http://schemas.microsoft.com/office/2019/extlst" xmlns:r="http://schemas.openxmlformats.org/officeDocument/2006/relationships" xmlns:m="http://schemas.openxmlformats.org/officeDocument/2006/math" xmlns:v="urn:schemas-microsoft-com:vml" xmlns:wp14="http://schemas.microsoft.com/office/word/2010/wordprocessingDrawing" xmlns:wp="http://schemas.openxmlformats.org/drawingml/2006/wordprocessingDrawing" xmlns:w10="urn:schemas-microsoft-com:office:word" xmlns:w="http://schemas.openxmlformats.org/wordprocessingml/2006/main" xmlns:w14="http://schemas.microsoft.com/office/word/2010/wordml" xmlns:w15="http://schemas.microsoft.com/office/word/2012/wordml" xmlns:w16cex="http://schemas.microsoft.com/office/word/2018/wordml/cex" xmlns:w16cid="http://schemas.microsoft.com/office/word/2016/wordml/cid" xmlns:w16="http://schemas.microsoft.com/office/word/2018/wordml" xmlns:w16sdtdh="http://schemas.microsoft.com/office/word/2020/wordml/sdtdatahash" xmlns:w16se="http://schemas.microsoft.com/office/word/2015/wordml/symex" xmlns:wpg="http://schemas.microsoft.com/office/word/2010/wordprocessingGroup" xmlns:wpi="http://schemas.microsoft.com/office/word/2010/wordprocessingInk" xmlns:wne="http://schemas.microsoft.com/office/word/2006/wordml" xmlns:wps="http://schemas.microsoft.com/office/word/2010/wordprocessingShape" mc:Ignorable="w14 w15 w16se w16cid w16 w16cex w16sdtdh wp14">
   <w:endnote w:type="separator" w:id="-1">
     <w:p>
       <w:pPr>
@@ -13119,12 +12264,13 @@
 </file>
 
 <file path=word/footer1.xml><?xml version="1.0" encoding="utf-8"?>
-<w:ftr xmlns:wpc="http://schemas.microsoft.com/office/word/2010/wordprocessingCanvas" xmlns:cx="http://schemas.microsoft.com/office/drawing/2014/chartex" xmlns:cx1="http://schemas.microsoft.com/office/drawing/2015/9/8/chartex" xmlns:mc="http://schemas.openxmlformats.org/markup-compatibility/2006" xmlns:o="urn:schemas-microsoft-com:office:office" xmlns:r="http://schemas.openxmlformats.org/officeDocument/2006/relationships" xmlns:m="http://schemas.openxmlformats.org/officeDocument/2006/math" xmlns:v="urn:schemas-microsoft-com:vml" xmlns:wp14="http://schemas.microsoft.com/office/word/2010/wordprocessingDrawing" xmlns:wp="http://schemas.openxmlformats.org/drawingml/2006/wordprocessingDrawing" xmlns:w10="urn:schemas-microsoft-com:office:word" xmlns:w="http://schemas.openxmlformats.org/wordprocessingml/2006/main" xmlns:w14="http://schemas.microsoft.com/office/word/2010/wordml" xmlns:w15="http://schemas.microsoft.com/office/word/2012/wordml" xmlns:w16se="http://schemas.microsoft.com/office/word/2015/wordml/symex" xmlns:wpg="http://schemas.microsoft.com/office/word/2010/wordprocessingGroup" xmlns:wpi="http://schemas.microsoft.com/office/word/2010/wordprocessingInk" xmlns:wne="http://schemas.microsoft.com/office/word/2006/wordml" xmlns:wps="http://schemas.microsoft.com/office/word/2010/wordprocessingShape" mc:Ignorable="w14 w15 w16se wp14">
+<w:ftr xmlns:wpc="http://schemas.microsoft.com/office/word/2010/wordprocessingCanvas" xmlns:cx="http://schemas.microsoft.com/office/drawing/2014/chartex" xmlns:cx1="http://schemas.microsoft.com/office/drawing/2015/9/8/chartex" xmlns:cx2="http://schemas.microsoft.com/office/drawing/2015/10/21/chartex" xmlns:cx3="http://schemas.microsoft.com/office/drawing/2016/5/9/chartex" xmlns:cx4="http://schemas.microsoft.com/office/drawing/2016/5/10/chartex" xmlns:cx5="http://schemas.microsoft.com/office/drawing/2016/5/11/chartex" xmlns:cx6="http://schemas.microsoft.com/office/drawing/2016/5/12/chartex" xmlns:cx7="http://schemas.microsoft.com/office/drawing/2016/5/13/chartex" xmlns:cx8="http://schemas.microsoft.com/office/drawing/2016/5/14/chartex" xmlns:mc="http://schemas.openxmlformats.org/markup-compatibility/2006" xmlns:aink="http://schemas.microsoft.com/office/drawing/2016/ink" xmlns:am3d="http://schemas.microsoft.com/office/drawing/2017/model3d" xmlns:o="urn:schemas-microsoft-com:office:office" xmlns:oel="http://schemas.microsoft.com/office/2019/extlst" xmlns:r="http://schemas.openxmlformats.org/officeDocument/2006/relationships" xmlns:m="http://schemas.openxmlformats.org/officeDocument/2006/math" xmlns:v="urn:schemas-microsoft-com:vml" xmlns:wp14="http://schemas.microsoft.com/office/word/2010/wordprocessingDrawing" xmlns:wp="http://schemas.openxmlformats.org/drawingml/2006/wordprocessingDrawing" xmlns:w10="urn:schemas-microsoft-com:office:word" xmlns:w="http://schemas.openxmlformats.org/wordprocessingml/2006/main" xmlns:w14="http://schemas.microsoft.com/office/word/2010/wordml" xmlns:w15="http://schemas.microsoft.com/office/word/2012/wordml" xmlns:w16cex="http://schemas.microsoft.com/office/word/2018/wordml/cex" xmlns:w16cid="http://schemas.microsoft.com/office/word/2016/wordml/cid" xmlns:w16="http://schemas.microsoft.com/office/word/2018/wordml" xmlns:w16sdtdh="http://schemas.microsoft.com/office/word/2020/wordml/sdtdatahash" xmlns:w16se="http://schemas.microsoft.com/office/word/2015/wordml/symex" xmlns:wpg="http://schemas.microsoft.com/office/word/2010/wordprocessingGroup" xmlns:wpi="http://schemas.microsoft.com/office/word/2010/wordprocessingInk" xmlns:wne="http://schemas.microsoft.com/office/word/2006/wordml" xmlns:wps="http://schemas.microsoft.com/office/word/2010/wordprocessingShape" mc:Ignorable="w14 w15 w16se w16cid w16 w16cex w16sdtdh wp14">
   <w:p>
     <w:pPr>
       <w:pBdr>
         <w:top w:val="single" w:sz="4" w:space="1" w:color="auto"/>
       </w:pBdr>
+      <w:jc w:val="right"/>
       <w:rPr>
         <w:b/>
         <w:bCs/>
@@ -13300,12 +12446,13 @@
 </file>
 
 <file path=word/footer2.xml><?xml version="1.0" encoding="utf-8"?>
-<w:ftr xmlns:wpc="http://schemas.microsoft.com/office/word/2010/wordprocessingCanvas" xmlns:cx="http://schemas.microsoft.com/office/drawing/2014/chartex" xmlns:cx1="http://schemas.microsoft.com/office/drawing/2015/9/8/chartex" xmlns:mc="http://schemas.openxmlformats.org/markup-compatibility/2006" xmlns:o="urn:schemas-microsoft-com:office:office" xmlns:r="http://schemas.openxmlformats.org/officeDocument/2006/relationships" xmlns:m="http://schemas.openxmlformats.org/officeDocument/2006/math" xmlns:v="urn:schemas-microsoft-com:vml" xmlns:wp14="http://schemas.microsoft.com/office/word/2010/wordprocessingDrawing" xmlns:wp="http://schemas.openxmlformats.org/drawingml/2006/wordprocessingDrawing" xmlns:w10="urn:schemas-microsoft-com:office:word" xmlns:w="http://schemas.openxmlformats.org/wordprocessingml/2006/main" xmlns:w14="http://schemas.microsoft.com/office/word/2010/wordml" xmlns:w15="http://schemas.microsoft.com/office/word/2012/wordml" xmlns:w16se="http://schemas.microsoft.com/office/word/2015/wordml/symex" xmlns:wpg="http://schemas.microsoft.com/office/word/2010/wordprocessingGroup" xmlns:wpi="http://schemas.microsoft.com/office/word/2010/wordprocessingInk" xmlns:wne="http://schemas.microsoft.com/office/word/2006/wordml" xmlns:wps="http://schemas.microsoft.com/office/word/2010/wordprocessingShape" mc:Ignorable="w14 w15 w16se wp14">
+<w:ftr xmlns:wpc="http://schemas.microsoft.com/office/word/2010/wordprocessingCanvas" xmlns:cx="http://schemas.microsoft.com/office/drawing/2014/chartex" xmlns:cx1="http://schemas.microsoft.com/office/drawing/2015/9/8/chartex" xmlns:cx2="http://schemas.microsoft.com/office/drawing/2015/10/21/chartex" xmlns:cx3="http://schemas.microsoft.com/office/drawing/2016/5/9/chartex" xmlns:cx4="http://schemas.microsoft.com/office/drawing/2016/5/10/chartex" xmlns:cx5="http://schemas.microsoft.com/office/drawing/2016/5/11/chartex" xmlns:cx6="http://schemas.microsoft.com/office/drawing/2016/5/12/chartex" xmlns:cx7="http://schemas.microsoft.com/office/drawing/2016/5/13/chartex" xmlns:cx8="http://schemas.microsoft.com/office/drawing/2016/5/14/chartex" xmlns:mc="http://schemas.openxmlformats.org/markup-compatibility/2006" xmlns:aink="http://schemas.microsoft.com/office/drawing/2016/ink" xmlns:am3d="http://schemas.microsoft.com/office/drawing/2017/model3d" xmlns:o="urn:schemas-microsoft-com:office:office" xmlns:oel="http://schemas.microsoft.com/office/2019/extlst" xmlns:r="http://schemas.openxmlformats.org/officeDocument/2006/relationships" xmlns:m="http://schemas.openxmlformats.org/officeDocument/2006/math" xmlns:v="urn:schemas-microsoft-com:vml" xmlns:wp14="http://schemas.microsoft.com/office/word/2010/wordprocessingDrawing" xmlns:wp="http://schemas.openxmlformats.org/drawingml/2006/wordprocessingDrawing" xmlns:w10="urn:schemas-microsoft-com:office:word" xmlns:w="http://schemas.openxmlformats.org/wordprocessingml/2006/main" xmlns:w14="http://schemas.microsoft.com/office/word/2010/wordml" xmlns:w15="http://schemas.microsoft.com/office/word/2012/wordml" xmlns:w16cex="http://schemas.microsoft.com/office/word/2018/wordml/cex" xmlns:w16cid="http://schemas.microsoft.com/office/word/2016/wordml/cid" xmlns:w16="http://schemas.microsoft.com/office/word/2018/wordml" xmlns:w16sdtdh="http://schemas.microsoft.com/office/word/2020/wordml/sdtdatahash" xmlns:w16se="http://schemas.microsoft.com/office/word/2015/wordml/symex" xmlns:wpg="http://schemas.microsoft.com/office/word/2010/wordprocessingGroup" xmlns:wpi="http://schemas.microsoft.com/office/word/2010/wordprocessingInk" xmlns:wne="http://schemas.microsoft.com/office/word/2006/wordml" xmlns:wps="http://schemas.microsoft.com/office/word/2010/wordprocessingShape" mc:Ignorable="w14 w15 w16se w16cid w16 w16cex w16sdtdh wp14">
   <w:p>
     <w:pPr>
       <w:pBdr>
         <w:top w:val="single" w:sz="4" w:space="1" w:color="auto"/>
       </w:pBdr>
+      <w:jc w:val="right"/>
       <w:rPr>
         <w:b/>
         <w:bCs/>
@@ -13316,42 +12463,7 @@
         <w:b/>
         <w:bCs/>
       </w:rPr>
-      <w:tab/>
-    </w:r>
-    <w:r>
-      <w:rPr>
-        <w:b/>
-        <w:bCs/>
-      </w:rPr>
-      <w:tab/>
-    </w:r>
-    <w:r>
-      <w:rPr>
-        <w:b/>
-        <w:bCs/>
-      </w:rPr>
-      <w:tab/>
-    </w:r>
-    <w:r>
-      <w:rPr>
-        <w:b/>
-        <w:bCs/>
-      </w:rPr>
-      <w:tab/>
-    </w:r>
-    <w:r>
-      <w:rPr>
-        <w:b/>
-        <w:bCs/>
-      </w:rPr>
-      <w:tab/>
-    </w:r>
-    <w:r>
-      <w:rPr>
-        <w:b/>
-        <w:bCs/>
-      </w:rPr>
-      <w:tab/>
+      <w:t>www.</w:t>
     </w:r>
     <w:r>
       <w:rPr>
@@ -13365,7 +12477,14 @@
         <w:b/>
         <w:bCs/>
       </w:rPr>
-      <w:t>edavms@gmail.com</w:t>
+      <w:t>edavms</w:t>
+    </w:r>
+    <w:r>
+      <w:rPr>
+        <w:b/>
+        <w:bCs/>
+      </w:rPr>
+      <w:t>.in</w:t>
     </w:r>
     <w:r>
       <w:rPr>
@@ -13390,6 +12509,9 @@
     </w:r>
     <w:r>
       <w:tab/>
+    </w:r>
+    <w:r>
+      <w:t xml:space="preserve">          </w:t>
     </w:r>
     <w:r>
       <w:rPr>
@@ -13495,7 +12617,7 @@
 </file>
 
 <file path=word/footnotes.xml><?xml version="1.0" encoding="utf-8"?>
-<w:footnotes xmlns:wpc="http://schemas.microsoft.com/office/word/2010/wordprocessingCanvas" xmlns:cx="http://schemas.microsoft.com/office/drawing/2014/chartex" xmlns:cx1="http://schemas.microsoft.com/office/drawing/2015/9/8/chartex" xmlns:mc="http://schemas.openxmlformats.org/markup-compatibility/2006" xmlns:o="urn:schemas-microsoft-com:office:office" xmlns:r="http://schemas.openxmlformats.org/officeDocument/2006/relationships" xmlns:m="http://schemas.openxmlformats.org/officeDocument/2006/math" xmlns:v="urn:schemas-microsoft-com:vml" xmlns:wp14="http://schemas.microsoft.com/office/word/2010/wordprocessingDrawing" xmlns:wp="http://schemas.openxmlformats.org/drawingml/2006/wordprocessingDrawing" xmlns:w10="urn:schemas-microsoft-com:office:word" xmlns:w="http://schemas.openxmlformats.org/wordprocessingml/2006/main" xmlns:w14="http://schemas.microsoft.com/office/word/2010/wordml" xmlns:w15="http://schemas.microsoft.com/office/word/2012/wordml" xmlns:w16se="http://schemas.microsoft.com/office/word/2015/wordml/symex" xmlns:wpg="http://schemas.microsoft.com/office/word/2010/wordprocessingGroup" xmlns:wpi="http://schemas.microsoft.com/office/word/2010/wordprocessingInk" xmlns:wne="http://schemas.microsoft.com/office/word/2006/wordml" xmlns:wps="http://schemas.microsoft.com/office/word/2010/wordprocessingShape" mc:Ignorable="w14 w15 w16se wp14">
+<w:footnotes xmlns:wpc="http://schemas.microsoft.com/office/word/2010/wordprocessingCanvas" xmlns:cx="http://schemas.microsoft.com/office/drawing/2014/chartex" xmlns:cx1="http://schemas.microsoft.com/office/drawing/2015/9/8/chartex" xmlns:cx2="http://schemas.microsoft.com/office/drawing/2015/10/21/chartex" xmlns:cx3="http://schemas.microsoft.com/office/drawing/2016/5/9/chartex" xmlns:cx4="http://schemas.microsoft.com/office/drawing/2016/5/10/chartex" xmlns:cx5="http://schemas.microsoft.com/office/drawing/2016/5/11/chartex" xmlns:cx6="http://schemas.microsoft.com/office/drawing/2016/5/12/chartex" xmlns:cx7="http://schemas.microsoft.com/office/drawing/2016/5/13/chartex" xmlns:cx8="http://schemas.microsoft.com/office/drawing/2016/5/14/chartex" xmlns:mc="http://schemas.openxmlformats.org/markup-compatibility/2006" xmlns:aink="http://schemas.microsoft.com/office/drawing/2016/ink" xmlns:am3d="http://schemas.microsoft.com/office/drawing/2017/model3d" xmlns:o="urn:schemas-microsoft-com:office:office" xmlns:oel="http://schemas.microsoft.com/office/2019/extlst" xmlns:r="http://schemas.openxmlformats.org/officeDocument/2006/relationships" xmlns:m="http://schemas.openxmlformats.org/officeDocument/2006/math" xmlns:v="urn:schemas-microsoft-com:vml" xmlns:wp14="http://schemas.microsoft.com/office/word/2010/wordprocessingDrawing" xmlns:wp="http://schemas.openxmlformats.org/drawingml/2006/wordprocessingDrawing" xmlns:w10="urn:schemas-microsoft-com:office:word" xmlns:w="http://schemas.openxmlformats.org/wordprocessingml/2006/main" xmlns:w14="http://schemas.microsoft.com/office/word/2010/wordml" xmlns:w15="http://schemas.microsoft.com/office/word/2012/wordml" xmlns:w16cex="http://schemas.microsoft.com/office/word/2018/wordml/cex" xmlns:w16cid="http://schemas.microsoft.com/office/word/2016/wordml/cid" xmlns:w16="http://schemas.microsoft.com/office/word/2018/wordml" xmlns:w16sdtdh="http://schemas.microsoft.com/office/word/2020/wordml/sdtdatahash" xmlns:w16se="http://schemas.microsoft.com/office/word/2015/wordml/symex" xmlns:wpg="http://schemas.microsoft.com/office/word/2010/wordprocessingGroup" xmlns:wpi="http://schemas.microsoft.com/office/word/2010/wordprocessingInk" xmlns:wne="http://schemas.microsoft.com/office/word/2006/wordml" xmlns:wps="http://schemas.microsoft.com/office/word/2010/wordprocessingShape" mc:Ignorable="w14 w15 w16se w16cid w16 w16cex w16sdtdh wp14">
   <w:footnote w:type="separator" w:id="-1">
     <w:p>
       <w:pPr>
@@ -13520,7 +12642,7 @@
 </file>
 
 <file path=word/header1.xml><?xml version="1.0" encoding="utf-8"?>
-<w:hdr xmlns:wpc="http://schemas.microsoft.com/office/word/2010/wordprocessingCanvas" xmlns:cx="http://schemas.microsoft.com/office/drawing/2014/chartex" xmlns:cx1="http://schemas.microsoft.com/office/drawing/2015/9/8/chartex" xmlns:mc="http://schemas.openxmlformats.org/markup-compatibility/2006" xmlns:o="urn:schemas-microsoft-com:office:office" xmlns:r="http://schemas.openxmlformats.org/officeDocument/2006/relationships" xmlns:m="http://schemas.openxmlformats.org/officeDocument/2006/math" xmlns:v="urn:schemas-microsoft-com:vml" xmlns:wp14="http://schemas.microsoft.com/office/word/2010/wordprocessingDrawing" xmlns:wp="http://schemas.openxmlformats.org/drawingml/2006/wordprocessingDrawing" xmlns:w10="urn:schemas-microsoft-com:office:word" xmlns:w="http://schemas.openxmlformats.org/wordprocessingml/2006/main" xmlns:w14="http://schemas.microsoft.com/office/word/2010/wordml" xmlns:w15="http://schemas.microsoft.com/office/word/2012/wordml" xmlns:w16se="http://schemas.microsoft.com/office/word/2015/wordml/symex" xmlns:wpg="http://schemas.microsoft.com/office/word/2010/wordprocessingGroup" xmlns:wpi="http://schemas.microsoft.com/office/word/2010/wordprocessingInk" xmlns:wne="http://schemas.microsoft.com/office/word/2006/wordml" xmlns:wps="http://schemas.microsoft.com/office/word/2010/wordprocessingShape" mc:Ignorable="w14 w15 w16se wp14">
+<w:hdr xmlns:wpc="http://schemas.microsoft.com/office/word/2010/wordprocessingCanvas" xmlns:cx="http://schemas.microsoft.com/office/drawing/2014/chartex" xmlns:cx1="http://schemas.microsoft.com/office/drawing/2015/9/8/chartex" xmlns:cx2="http://schemas.microsoft.com/office/drawing/2015/10/21/chartex" xmlns:cx3="http://schemas.microsoft.com/office/drawing/2016/5/9/chartex" xmlns:cx4="http://schemas.microsoft.com/office/drawing/2016/5/10/chartex" xmlns:cx5="http://schemas.microsoft.com/office/drawing/2016/5/11/chartex" xmlns:cx6="http://schemas.microsoft.com/office/drawing/2016/5/12/chartex" xmlns:cx7="http://schemas.microsoft.com/office/drawing/2016/5/13/chartex" xmlns:cx8="http://schemas.microsoft.com/office/drawing/2016/5/14/chartex" xmlns:mc="http://schemas.openxmlformats.org/markup-compatibility/2006" xmlns:aink="http://schemas.microsoft.com/office/drawing/2016/ink" xmlns:am3d="http://schemas.microsoft.com/office/drawing/2017/model3d" xmlns:o="urn:schemas-microsoft-com:office:office" xmlns:oel="http://schemas.microsoft.com/office/2019/extlst" xmlns:r="http://schemas.openxmlformats.org/officeDocument/2006/relationships" xmlns:m="http://schemas.openxmlformats.org/officeDocument/2006/math" xmlns:v="urn:schemas-microsoft-com:vml" xmlns:wp14="http://schemas.microsoft.com/office/word/2010/wordprocessingDrawing" xmlns:wp="http://schemas.openxmlformats.org/drawingml/2006/wordprocessingDrawing" xmlns:w10="urn:schemas-microsoft-com:office:word" xmlns:w="http://schemas.openxmlformats.org/wordprocessingml/2006/main" xmlns:w14="http://schemas.microsoft.com/office/word/2010/wordml" xmlns:w15="http://schemas.microsoft.com/office/word/2012/wordml" xmlns:w16cex="http://schemas.microsoft.com/office/word/2018/wordml/cex" xmlns:w16cid="http://schemas.microsoft.com/office/word/2016/wordml/cid" xmlns:w16="http://schemas.microsoft.com/office/word/2018/wordml" xmlns:w16sdtdh="http://schemas.microsoft.com/office/word/2020/wordml/sdtdatahash" xmlns:w16se="http://schemas.microsoft.com/office/word/2015/wordml/symex" xmlns:wpg="http://schemas.microsoft.com/office/word/2010/wordprocessingGroup" xmlns:wpi="http://schemas.microsoft.com/office/word/2010/wordprocessingInk" xmlns:wne="http://schemas.microsoft.com/office/word/2006/wordml" xmlns:wps="http://schemas.microsoft.com/office/word/2010/wordprocessingShape" mc:Ignorable="w14 w15 w16se w16cid w16 w16cex w16sdtdh wp14">
   <w:p>
     <w:pPr>
       <w:pStyle w:val="Header"/>
@@ -13533,7 +12655,7 @@
 </file>
 
 <file path=word/header2.xml><?xml version="1.0" encoding="utf-8"?>
-<w:hdr xmlns:wpc="http://schemas.microsoft.com/office/word/2010/wordprocessingCanvas" xmlns:cx="http://schemas.microsoft.com/office/drawing/2014/chartex" xmlns:cx1="http://schemas.microsoft.com/office/drawing/2015/9/8/chartex" xmlns:mc="http://schemas.openxmlformats.org/markup-compatibility/2006" xmlns:o="urn:schemas-microsoft-com:office:office" xmlns:r="http://schemas.openxmlformats.org/officeDocument/2006/relationships" xmlns:m="http://schemas.openxmlformats.org/officeDocument/2006/math" xmlns:v="urn:schemas-microsoft-com:vml" xmlns:wp14="http://schemas.microsoft.com/office/word/2010/wordprocessingDrawing" xmlns:wp="http://schemas.openxmlformats.org/drawingml/2006/wordprocessingDrawing" xmlns:w10="urn:schemas-microsoft-com:office:word" xmlns:w="http://schemas.openxmlformats.org/wordprocessingml/2006/main" xmlns:w14="http://schemas.microsoft.com/office/word/2010/wordml" xmlns:w15="http://schemas.microsoft.com/office/word/2012/wordml" xmlns:w16se="http://schemas.microsoft.com/office/word/2015/wordml/symex" xmlns:wpg="http://schemas.microsoft.com/office/word/2010/wordprocessingGroup" xmlns:wpi="http://schemas.microsoft.com/office/word/2010/wordprocessingInk" xmlns:wne="http://schemas.microsoft.com/office/word/2006/wordml" xmlns:wps="http://schemas.microsoft.com/office/word/2010/wordprocessingShape" mc:Ignorable="w14 w15 w16se wp14">
+<w:hdr xmlns:wpc="http://schemas.microsoft.com/office/word/2010/wordprocessingCanvas" xmlns:cx="http://schemas.microsoft.com/office/drawing/2014/chartex" xmlns:cx1="http://schemas.microsoft.com/office/drawing/2015/9/8/chartex" xmlns:cx2="http://schemas.microsoft.com/office/drawing/2015/10/21/chartex" xmlns:cx3="http://schemas.microsoft.com/office/drawing/2016/5/9/chartex" xmlns:cx4="http://schemas.microsoft.com/office/drawing/2016/5/10/chartex" xmlns:cx5="http://schemas.microsoft.com/office/drawing/2016/5/11/chartex" xmlns:cx6="http://schemas.microsoft.com/office/drawing/2016/5/12/chartex" xmlns:cx7="http://schemas.microsoft.com/office/drawing/2016/5/13/chartex" xmlns:cx8="http://schemas.microsoft.com/office/drawing/2016/5/14/chartex" xmlns:mc="http://schemas.openxmlformats.org/markup-compatibility/2006" xmlns:aink="http://schemas.microsoft.com/office/drawing/2016/ink" xmlns:am3d="http://schemas.microsoft.com/office/drawing/2017/model3d" xmlns:o="urn:schemas-microsoft-com:office:office" xmlns:oel="http://schemas.microsoft.com/office/2019/extlst" xmlns:r="http://schemas.openxmlformats.org/officeDocument/2006/relationships" xmlns:m="http://schemas.openxmlformats.org/officeDocument/2006/math" xmlns:v="urn:schemas-microsoft-com:vml" xmlns:wp14="http://schemas.microsoft.com/office/word/2010/wordprocessingDrawing" xmlns:wp="http://schemas.openxmlformats.org/drawingml/2006/wordprocessingDrawing" xmlns:w10="urn:schemas-microsoft-com:office:word" xmlns:w="http://schemas.openxmlformats.org/wordprocessingml/2006/main" xmlns:w14="http://schemas.microsoft.com/office/word/2010/wordml" xmlns:w15="http://schemas.microsoft.com/office/word/2012/wordml" xmlns:w16cex="http://schemas.microsoft.com/office/word/2018/wordml/cex" xmlns:w16cid="http://schemas.microsoft.com/office/word/2016/wordml/cid" xmlns:w16="http://schemas.microsoft.com/office/word/2018/wordml" xmlns:w16sdtdh="http://schemas.microsoft.com/office/word/2020/wordml/sdtdatahash" xmlns:w16se="http://schemas.microsoft.com/office/word/2015/wordml/symex" xmlns:wpg="http://schemas.microsoft.com/office/word/2010/wordprocessingGroup" xmlns:wpi="http://schemas.microsoft.com/office/word/2010/wordprocessingInk" xmlns:wne="http://schemas.microsoft.com/office/word/2006/wordml" xmlns:wps="http://schemas.microsoft.com/office/word/2010/wordprocessingShape" mc:Ignorable="w14 w15 w16se w16cid w16 w16cex w16sdtdh wp14">
   <w:p>
     <w:pPr>
       <w:pStyle w:val="Header"/>
@@ -13546,7 +12668,7 @@
 </file>
 
 <file path=word/styles.xml><?xml version="1.0" encoding="utf-8"?>
-<w:styles xmlns:mc="http://schemas.openxmlformats.org/markup-compatibility/2006" xmlns:r="http://schemas.openxmlformats.org/officeDocument/2006/relationships" xmlns:w="http://schemas.openxmlformats.org/wordprocessingml/2006/main" xmlns:w14="http://schemas.microsoft.com/office/word/2010/wordml" xmlns:w15="http://schemas.microsoft.com/office/word/2012/wordml" xmlns:w16se="http://schemas.microsoft.com/office/word/2015/wordml/symex" mc:Ignorable="w14 w15 w16se">
+<w:styles xmlns:mc="http://schemas.openxmlformats.org/markup-compatibility/2006" xmlns:r="http://schemas.openxmlformats.org/officeDocument/2006/relationships" xmlns:w="http://schemas.openxmlformats.org/wordprocessingml/2006/main" xmlns:w14="http://schemas.microsoft.com/office/word/2010/wordml" xmlns:w15="http://schemas.microsoft.com/office/word/2012/wordml" xmlns:w16cex="http://schemas.microsoft.com/office/word/2018/wordml/cex" xmlns:w16cid="http://schemas.microsoft.com/office/word/2016/wordml/cid" xmlns:w16="http://schemas.microsoft.com/office/word/2018/wordml" xmlns:w16sdtdh="http://schemas.microsoft.com/office/word/2020/wordml/sdtdatahash" xmlns:w16se="http://schemas.microsoft.com/office/word/2015/wordml/symex" mc:Ignorable="w14 w15 w16se w16cid w16 w16cex w16sdtdh">
   <w:docDefaults>
     <w:rPrDefault>
       <w:rPr>
@@ -13556,7 +12678,7 @@
     </w:rPrDefault>
     <w:pPrDefault/>
   </w:docDefaults>
-  <w:latentStyles w:defLockedState="0" w:defUIPriority="99" w:defSemiHidden="0" w:defUnhideWhenUsed="0" w:defQFormat="0" w:count="371">
+  <w:latentStyles w:defLockedState="0" w:defUIPriority="99" w:defSemiHidden="0" w:defUnhideWhenUsed="0" w:defQFormat="0" w:count="376">
     <w:lsdException w:name="Normal" w:uiPriority="0" w:qFormat="1"/>
     <w:lsdException w:name="heading 1" w:uiPriority="9" w:qFormat="1"/>
     <w:lsdException w:name="heading 2" w:semiHidden="1" w:uiPriority="9" w:unhideWhenUsed="1" w:qFormat="1"/>
@@ -13662,7 +12784,6 @@
     <w:lsdException w:name="HTML Sample" w:semiHidden="1" w:unhideWhenUsed="1"/>
     <w:lsdException w:name="HTML Typewriter" w:semiHidden="1" w:unhideWhenUsed="1"/>
     <w:lsdException w:name="HTML Variable" w:semiHidden="1" w:unhideWhenUsed="1"/>
-    <w:lsdException w:name="Normal Table" w:semiHidden="1" w:unhideWhenUsed="1"/>
     <w:lsdException w:name="annotation subject" w:semiHidden="1" w:unhideWhenUsed="1"/>
     <w:lsdException w:name="No List" w:semiHidden="1" w:unhideWhenUsed="1"/>
     <w:lsdException w:name="Outline List 1" w:semiHidden="1" w:unhideWhenUsed="1"/>
@@ -13705,11 +12826,8 @@
     <w:lsdException w:name="Table Contemporary" w:semiHidden="1" w:unhideWhenUsed="1"/>
     <w:lsdException w:name="Table Elegant" w:semiHidden="1" w:unhideWhenUsed="1"/>
     <w:lsdException w:name="Table Professional" w:semiHidden="1" w:unhideWhenUsed="1"/>
-    <w:lsdException w:name="Table Subtle 1" w:semiHidden="1" w:unhideWhenUsed="1"/>
     <w:lsdException w:name="Table Subtle 2" w:semiHidden="1" w:unhideWhenUsed="1"/>
     <w:lsdException w:name="Table Web 1" w:semiHidden="1" w:unhideWhenUsed="1"/>
-    <w:lsdException w:name="Table Web 2" w:semiHidden="1" w:unhideWhenUsed="1"/>
-    <w:lsdException w:name="Table Web 3" w:semiHidden="1" w:unhideWhenUsed="1"/>
     <w:lsdException w:name="Balloon Text" w:semiHidden="1" w:unhideWhenUsed="1"/>
     <w:lsdException w:name="Table Grid" w:uiPriority="59"/>
     <w:lsdException w:name="Table Theme" w:semiHidden="1" w:unhideWhenUsed="1"/>
@@ -13928,6 +13046,11 @@
     <w:lsdException w:name="List Table 5 Dark Accent 6" w:uiPriority="50"/>
     <w:lsdException w:name="List Table 6 Colorful Accent 6" w:uiPriority="51"/>
     <w:lsdException w:name="List Table 7 Colorful Accent 6" w:uiPriority="52"/>
+    <w:lsdException w:name="Mention" w:semiHidden="1" w:unhideWhenUsed="1"/>
+    <w:lsdException w:name="Smart Hyperlink" w:semiHidden="1" w:unhideWhenUsed="1"/>
+    <w:lsdException w:name="Hashtag" w:semiHidden="1" w:unhideWhenUsed="1"/>
+    <w:lsdException w:name="Unresolved Mention" w:semiHidden="1" w:unhideWhenUsed="1"/>
+    <w:lsdException w:name="Smart Link" w:semiHidden="1" w:unhideWhenUsed="1"/>
   </w:latentStyles>
   <w:style w:type="paragraph" w:default="1" w:styleId="Normal">
     <w:name w:val="Normal"/>

--- a/TS-Padam/TS-5.5/TS 5.5 Sanskrit Pada Paatam Corrections.docx
+++ b/TS-Padam/TS-5.5/TS 5.5 Sanskrit Pada Paatam Corrections.docx
@@ -365,7 +365,6 @@
                 <w:szCs w:val="40"/>
               </w:rPr>
             </w:pPr>
-            <w:proofErr w:type="spellStart"/>
             <w:r>
               <w:rPr>
                 <w:rFonts w:ascii="BRH Devanagari Extra" w:hAnsi="BRH Devanagari Extra" w:cs="BRH Devanagari Extra"/>
@@ -374,42 +373,22 @@
               </w:rPr>
               <w:t>pÉuÉþÌiÉ</w:t>
             </w:r>
-            <w:proofErr w:type="spellEnd"/>
-            <w:r>
-              <w:rPr>
-                <w:rFonts w:ascii="BRH Malayalam Extra" w:hAnsi="BRH Malayalam Extra" w:cs="BRH Devanagari Extra"/>
-                <w:sz w:val="34"/>
-                <w:szCs w:val="40"/>
-              </w:rPr>
-              <w:t>–</w:t>
-            </w:r>
-            <w:r>
-              <w:rPr>
-                <w:rFonts w:ascii="BRH Devanagari Extra" w:hAnsi="BRH Devanagari Extra" w:cs="BRH Devanagari Extra"/>
-                <w:sz w:val="40"/>
-                <w:szCs w:val="40"/>
-              </w:rPr>
-              <w:t xml:space="preserve"> </w:t>
-            </w:r>
-            <w:proofErr w:type="spellStart"/>
-            <w:r>
-              <w:rPr>
-                <w:rFonts w:ascii="BRH Devanagari Extra" w:hAnsi="BRH Devanagari Extra" w:cs="BRH Devanagari Extra"/>
-                <w:sz w:val="40"/>
-                <w:szCs w:val="40"/>
-              </w:rPr>
-              <w:t>iÉålÉþ</w:t>
-            </w:r>
-            <w:proofErr w:type="spellEnd"/>
-            <w:r>
-              <w:rPr>
-                <w:rFonts w:ascii="BRH Devanagari Extra" w:hAnsi="BRH Devanagari Extra" w:cs="BRH Devanagari Extra"/>
-                <w:sz w:val="40"/>
-                <w:szCs w:val="40"/>
-              </w:rPr>
-              <w:t xml:space="preserve"> </w:t>
-            </w:r>
-            <w:proofErr w:type="spellStart"/>
+            <w:r>
+              <w:rPr>
+                <w:rFonts w:ascii="BRH Malayalam Extra" w:hAnsi="BRH Malayalam Extra" w:cs="BRH Devanagari Extra"/>
+                <w:sz w:val="34"/>
+                <w:szCs w:val="40"/>
+              </w:rPr>
+              <w:t>–</w:t>
+            </w:r>
+            <w:r>
+              <w:rPr>
+                <w:rFonts w:ascii="BRH Devanagari Extra" w:hAnsi="BRH Devanagari Extra" w:cs="BRH Devanagari Extra"/>
+                <w:sz w:val="40"/>
+                <w:szCs w:val="40"/>
+              </w:rPr>
+              <w:t xml:space="preserve"> iÉålÉþ </w:t>
+            </w:r>
             <w:r>
               <w:rPr>
                 <w:rFonts w:ascii="BRH Devanagari Extra" w:hAnsi="BRH Devanagari Extra" w:cs="BRH Devanagari Extra"/>
@@ -419,7 +398,6 @@
               </w:rPr>
               <w:t>mÉëÉ</w:t>
             </w:r>
-            <w:proofErr w:type="spellEnd"/>
             <w:r>
               <w:rPr>
                 <w:rFonts w:ascii="BRH Malayalam Extra" w:hAnsi="BRH Malayalam Extra" w:cs="BRH Devanagari Extra"/>
@@ -429,7 +407,6 @@
               </w:rPr>
               <w:t>–</w:t>
             </w:r>
-            <w:proofErr w:type="spellStart"/>
             <w:r>
               <w:rPr>
                 <w:rFonts w:ascii="BRH Devanagari Extra" w:hAnsi="BRH Devanagari Extra" w:cs="BRH Devanagari Extra"/>
@@ -438,16 +415,14 @@
               </w:rPr>
               <w:t>eÉÉmÉþiÉå</w:t>
             </w:r>
-            <w:proofErr w:type="spellEnd"/>
-            <w:r>
-              <w:rPr>
-                <w:rFonts w:ascii="BRH Malayalam Extra" w:hAnsi="BRH Malayalam Extra" w:cs="BRH Devanagari Extra"/>
-                <w:sz w:val="34"/>
-                <w:szCs w:val="40"/>
-              </w:rPr>
-              <w:t>–</w:t>
-            </w:r>
-            <w:proofErr w:type="spellStart"/>
+            <w:r>
+              <w:rPr>
+                <w:rFonts w:ascii="BRH Malayalam Extra" w:hAnsi="BRH Malayalam Extra" w:cs="BRH Devanagari Extra"/>
+                <w:sz w:val="34"/>
+                <w:szCs w:val="40"/>
+              </w:rPr>
+              <w:t>–</w:t>
+            </w:r>
             <w:r>
               <w:rPr>
                 <w:rFonts w:ascii="BRH Devanagari Extra" w:hAnsi="BRH Devanagari Extra" w:cs="BRH Devanagari Extra"/>
@@ -456,33 +431,22 @@
               </w:rPr>
               <w:t>lÉæïÌiÉ</w:t>
             </w:r>
-            <w:proofErr w:type="spellEnd"/>
-            <w:r>
-              <w:rPr>
-                <w:rFonts w:ascii="BRH Malayalam Extra" w:hAnsi="BRH Malayalam Extra" w:cs="BRH Devanagari Extra"/>
-                <w:sz w:val="34"/>
-                <w:szCs w:val="40"/>
-              </w:rPr>
-              <w:t>–</w:t>
-            </w:r>
-            <w:r>
-              <w:rPr>
-                <w:rFonts w:ascii="BRH Devanagari Extra" w:hAnsi="BRH Devanagari Extra" w:cs="BRH Devanagari Extra"/>
-                <w:sz w:val="40"/>
-                <w:szCs w:val="40"/>
-              </w:rPr>
-              <w:t xml:space="preserve"> </w:t>
-            </w:r>
-            <w:proofErr w:type="spellStart"/>
-            <w:r>
-              <w:rPr>
-                <w:rFonts w:ascii="BRH Devanagari Extra" w:hAnsi="BRH Devanagari Extra" w:cs="BRH Devanagari Extra"/>
-                <w:sz w:val="40"/>
-                <w:szCs w:val="40"/>
-              </w:rPr>
-              <w:t>rÉSè</w:t>
-            </w:r>
-            <w:proofErr w:type="spellEnd"/>
+            <w:r>
+              <w:rPr>
+                <w:rFonts w:ascii="BRH Malayalam Extra" w:hAnsi="BRH Malayalam Extra" w:cs="BRH Devanagari Extra"/>
+                <w:sz w:val="34"/>
+                <w:szCs w:val="40"/>
+              </w:rPr>
+              <w:t>–</w:t>
+            </w:r>
+            <w:r>
+              <w:rPr>
+                <w:rFonts w:ascii="BRH Devanagari Extra" w:hAnsi="BRH Devanagari Extra" w:cs="BRH Devanagari Extra"/>
+                <w:sz w:val="40"/>
+                <w:szCs w:val="40"/>
+              </w:rPr>
+              <w:t xml:space="preserve"> rÉSè</w:t>
+            </w:r>
           </w:p>
         </w:tc>
         <w:tc>
@@ -498,7 +462,6 @@
                 <w:szCs w:val="40"/>
               </w:rPr>
             </w:pPr>
-            <w:proofErr w:type="spellStart"/>
             <w:r>
               <w:rPr>
                 <w:rFonts w:ascii="BRH Devanagari Extra" w:hAnsi="BRH Devanagari Extra" w:cs="BRH Devanagari Extra"/>
@@ -507,42 +470,22 @@
               </w:rPr>
               <w:t>pÉuÉþÌiÉ</w:t>
             </w:r>
-            <w:proofErr w:type="spellEnd"/>
-            <w:r>
-              <w:rPr>
-                <w:rFonts w:ascii="BRH Malayalam Extra" w:hAnsi="BRH Malayalam Extra" w:cs="BRH Devanagari Extra"/>
-                <w:sz w:val="34"/>
-                <w:szCs w:val="40"/>
-              </w:rPr>
-              <w:t>–</w:t>
-            </w:r>
-            <w:r>
-              <w:rPr>
-                <w:rFonts w:ascii="BRH Devanagari Extra" w:hAnsi="BRH Devanagari Extra" w:cs="BRH Devanagari Extra"/>
-                <w:sz w:val="40"/>
-                <w:szCs w:val="40"/>
-              </w:rPr>
-              <w:t xml:space="preserve"> </w:t>
-            </w:r>
-            <w:proofErr w:type="spellStart"/>
-            <w:r>
-              <w:rPr>
-                <w:rFonts w:ascii="BRH Devanagari Extra" w:hAnsi="BRH Devanagari Extra" w:cs="BRH Devanagari Extra"/>
-                <w:sz w:val="40"/>
-                <w:szCs w:val="40"/>
-              </w:rPr>
-              <w:t>iÉålÉþ</w:t>
-            </w:r>
-            <w:proofErr w:type="spellEnd"/>
-            <w:r>
-              <w:rPr>
-                <w:rFonts w:ascii="BRH Devanagari Extra" w:hAnsi="BRH Devanagari Extra" w:cs="BRH Devanagari Extra"/>
-                <w:sz w:val="40"/>
-                <w:szCs w:val="40"/>
-              </w:rPr>
-              <w:t xml:space="preserve"> </w:t>
-            </w:r>
-            <w:proofErr w:type="spellStart"/>
+            <w:r>
+              <w:rPr>
+                <w:rFonts w:ascii="BRH Malayalam Extra" w:hAnsi="BRH Malayalam Extra" w:cs="BRH Devanagari Extra"/>
+                <w:sz w:val="34"/>
+                <w:szCs w:val="40"/>
+              </w:rPr>
+              <w:t>–</w:t>
+            </w:r>
+            <w:r>
+              <w:rPr>
+                <w:rFonts w:ascii="BRH Devanagari Extra" w:hAnsi="BRH Devanagari Extra" w:cs="BRH Devanagari Extra"/>
+                <w:sz w:val="40"/>
+                <w:szCs w:val="40"/>
+              </w:rPr>
+              <w:t xml:space="preserve"> iÉålÉþ </w:t>
+            </w:r>
             <w:r>
               <w:rPr>
                 <w:rFonts w:ascii="BRH Devanagari Extra" w:hAnsi="BRH Devanagari Extra" w:cs="BRH Devanagari Extra"/>
@@ -552,16 +495,14 @@
               </w:rPr>
               <w:t>mÉë</w:t>
             </w:r>
-            <w:proofErr w:type="spellEnd"/>
-            <w:r>
-              <w:rPr>
-                <w:rFonts w:ascii="BRH Malayalam Extra" w:hAnsi="BRH Malayalam Extra" w:cs="BRH Devanagari Extra"/>
-                <w:sz w:val="34"/>
-                <w:szCs w:val="40"/>
-              </w:rPr>
-              <w:t>–</w:t>
-            </w:r>
-            <w:proofErr w:type="spellStart"/>
+            <w:r>
+              <w:rPr>
+                <w:rFonts w:ascii="BRH Malayalam Extra" w:hAnsi="BRH Malayalam Extra" w:cs="BRH Devanagari Extra"/>
+                <w:sz w:val="34"/>
+                <w:szCs w:val="40"/>
+              </w:rPr>
+              <w:t>–</w:t>
+            </w:r>
             <w:r>
               <w:rPr>
                 <w:rFonts w:ascii="BRH Devanagari Extra" w:hAnsi="BRH Devanagari Extra" w:cs="BRH Devanagari Extra"/>
@@ -570,16 +511,14 @@
               </w:rPr>
               <w:t>eÉÉmÉþiÉå</w:t>
             </w:r>
-            <w:proofErr w:type="spellEnd"/>
-            <w:r>
-              <w:rPr>
-                <w:rFonts w:ascii="BRH Malayalam Extra" w:hAnsi="BRH Malayalam Extra" w:cs="BRH Devanagari Extra"/>
-                <w:sz w:val="34"/>
-                <w:szCs w:val="40"/>
-              </w:rPr>
-              <w:t>–</w:t>
-            </w:r>
-            <w:proofErr w:type="spellStart"/>
+            <w:r>
+              <w:rPr>
+                <w:rFonts w:ascii="BRH Malayalam Extra" w:hAnsi="BRH Malayalam Extra" w:cs="BRH Devanagari Extra"/>
+                <w:sz w:val="34"/>
+                <w:szCs w:val="40"/>
+              </w:rPr>
+              <w:t>–</w:t>
+            </w:r>
             <w:r>
               <w:rPr>
                 <w:rFonts w:ascii="BRH Devanagari Extra" w:hAnsi="BRH Devanagari Extra" w:cs="BRH Devanagari Extra"/>
@@ -588,33 +527,479 @@
               </w:rPr>
               <w:t>lÉæïÌiÉ</w:t>
             </w:r>
-            <w:proofErr w:type="spellEnd"/>
-            <w:r>
-              <w:rPr>
-                <w:rFonts w:ascii="BRH Malayalam Extra" w:hAnsi="BRH Malayalam Extra" w:cs="BRH Devanagari Extra"/>
-                <w:sz w:val="34"/>
-                <w:szCs w:val="40"/>
-              </w:rPr>
-              <w:t>–</w:t>
-            </w:r>
-            <w:r>
-              <w:rPr>
-                <w:rFonts w:ascii="BRH Devanagari Extra" w:hAnsi="BRH Devanagari Extra" w:cs="BRH Devanagari Extra"/>
-                <w:sz w:val="40"/>
-                <w:szCs w:val="40"/>
-              </w:rPr>
-              <w:t xml:space="preserve"> </w:t>
-            </w:r>
-            <w:proofErr w:type="spellStart"/>
-            <w:r>
-              <w:rPr>
-                <w:rFonts w:ascii="BRH Devanagari Extra" w:hAnsi="BRH Devanagari Extra" w:cs="BRH Devanagari Extra"/>
-                <w:sz w:val="40"/>
-                <w:szCs w:val="40"/>
-              </w:rPr>
-              <w:t>rÉSè</w:t>
-            </w:r>
-            <w:proofErr w:type="spellEnd"/>
+            <w:r>
+              <w:rPr>
+                <w:rFonts w:ascii="BRH Malayalam Extra" w:hAnsi="BRH Malayalam Extra" w:cs="BRH Devanagari Extra"/>
+                <w:sz w:val="34"/>
+                <w:szCs w:val="40"/>
+              </w:rPr>
+              <w:t>–</w:t>
+            </w:r>
+            <w:r>
+              <w:rPr>
+                <w:rFonts w:ascii="BRH Devanagari Extra" w:hAnsi="BRH Devanagari Extra" w:cs="BRH Devanagari Extra"/>
+                <w:sz w:val="40"/>
+                <w:szCs w:val="40"/>
+              </w:rPr>
+              <w:t xml:space="preserve"> rÉSè</w:t>
+            </w:r>
+          </w:p>
+        </w:tc>
+      </w:tr>
+      <w:tr>
+        <w:trPr>
+          <w:trHeight w:val="1403"/>
+        </w:trPr>
+        <w:tc>
+          <w:tcPr>
+            <w:tcW w:w="3182" w:type="dxa"/>
+            <w:tcBorders>
+              <w:top w:val="single" w:sz="4" w:space="0" w:color="000000"/>
+              <w:left w:val="single" w:sz="4" w:space="0" w:color="000000"/>
+              <w:bottom w:val="single" w:sz="4" w:space="0" w:color="000000"/>
+              <w:right w:val="single" w:sz="4" w:space="0" w:color="000000"/>
+            </w:tcBorders>
+          </w:tcPr>
+          <w:p>
+            <w:pPr>
+              <w:spacing w:before="0" w:line="240" w:lineRule="auto"/>
+              <w:rPr>
+                <w:rFonts w:cs="Latha"/>
+                <w:b/>
+                <w:sz w:val="28"/>
+                <w:szCs w:val="28"/>
+                <w:lang w:val="it-IT" w:bidi="ta-IN"/>
+              </w:rPr>
+            </w:pPr>
+            <w:r>
+              <w:rPr>
+                <w:rFonts w:cs="Latha"/>
+                <w:b/>
+                <w:sz w:val="28"/>
+                <w:szCs w:val="28"/>
+                <w:lang w:val="it-IT" w:bidi="ta-IN"/>
+              </w:rPr>
+              <w:t>5.5.4.4 – Padam</w:t>
+            </w:r>
+          </w:p>
+          <w:p>
+            <w:pPr>
+              <w:spacing w:before="0" w:line="240" w:lineRule="auto"/>
+              <w:rPr>
+                <w:rFonts w:cs="Latha"/>
+                <w:b/>
+                <w:sz w:val="28"/>
+                <w:szCs w:val="28"/>
+                <w:lang w:val="it-IT" w:bidi="ta-IN"/>
+              </w:rPr>
+            </w:pPr>
+            <w:r>
+              <w:rPr>
+                <w:rFonts w:cs="Latha"/>
+                <w:b/>
+                <w:sz w:val="28"/>
+                <w:szCs w:val="28"/>
+                <w:lang w:val="it-IT" w:bidi="ta-IN"/>
+              </w:rPr>
+              <w:t>Padam No. 9</w:t>
+            </w:r>
+          </w:p>
+          <w:p>
+            <w:pPr>
+              <w:spacing w:before="0" w:line="240" w:lineRule="auto"/>
+              <w:rPr>
+                <w:rFonts w:cs="Latha"/>
+                <w:b/>
+                <w:sz w:val="28"/>
+                <w:szCs w:val="28"/>
+                <w:lang w:val="it-IT" w:bidi="ta-IN"/>
+              </w:rPr>
+            </w:pPr>
+            <w:r>
+              <w:rPr>
+                <w:rFonts w:cs="Latha"/>
+                <w:b/>
+                <w:sz w:val="28"/>
+                <w:szCs w:val="28"/>
+                <w:lang w:val="it-IT" w:bidi="ta-IN"/>
+              </w:rPr>
+              <w:t>Panchaati  No. 21</w:t>
+            </w:r>
+          </w:p>
+        </w:tc>
+        <w:tc>
+          <w:tcPr>
+            <w:tcW w:w="5497" w:type="dxa"/>
+            <w:tcBorders>
+              <w:top w:val="single" w:sz="4" w:space="0" w:color="000000"/>
+              <w:left w:val="single" w:sz="4" w:space="0" w:color="000000"/>
+              <w:bottom w:val="single" w:sz="4" w:space="0" w:color="000000"/>
+              <w:right w:val="single" w:sz="4" w:space="0" w:color="000000"/>
+            </w:tcBorders>
+          </w:tcPr>
+          <w:p>
+            <w:pPr>
+              <w:widowControl w:val="0"/>
+              <w:autoSpaceDE w:val="0"/>
+              <w:autoSpaceDN w:val="0"/>
+              <w:adjustRightInd w:val="0"/>
+              <w:spacing w:before="0" w:line="240" w:lineRule="auto"/>
+              <w:rPr>
+                <w:rFonts w:ascii="BRH Devanagari Extra" w:hAnsi="BRH Devanagari Extra" w:cs="BRH Devanagari Extra"/>
+                <w:sz w:val="40"/>
+                <w:szCs w:val="40"/>
+                <w:lang w:val="it-IT"/>
+              </w:rPr>
+            </w:pPr>
+            <w:r>
+              <w:rPr>
+                <w:rFonts w:ascii="BRH Devanagari Extra" w:hAnsi="BRH Devanagari Extra" w:cs="BRH Devanagari Extra"/>
+                <w:sz w:val="40"/>
+                <w:szCs w:val="40"/>
+                <w:lang w:val="it-IT"/>
+              </w:rPr>
+              <w:t>x</w:t>
+            </w:r>
+            <w:r>
+              <w:rPr>
+                <w:rFonts w:ascii="BRH Devanagari Extra" w:hAnsi="BRH Devanagari Extra" w:cs="BRH Devanagari Extra"/>
+                <w:sz w:val="40"/>
+                <w:szCs w:val="40"/>
+                <w:highlight w:val="yellow"/>
+                <w:lang w:val="it-IT"/>
+              </w:rPr>
+              <w:t>ÉzÉÏ</w:t>
+            </w:r>
+            <w:r>
+              <w:rPr>
+                <w:rFonts w:ascii="BRH Malayalam Extra" w:hAnsi="BRH Malayalam Extra" w:cs="BRH Devanagari Extra"/>
+                <w:sz w:val="34"/>
+                <w:szCs w:val="40"/>
+                <w:highlight w:val="yellow"/>
+                <w:lang w:val="it-IT"/>
+              </w:rPr>
+              <w:t>–</w:t>
+            </w:r>
+            <w:r>
+              <w:rPr>
+                <w:rFonts w:ascii="BRH Devanagari Extra" w:hAnsi="BRH Devanagari Extra" w:cs="BRH Devanagari Extra"/>
+                <w:sz w:val="40"/>
+                <w:szCs w:val="40"/>
+                <w:highlight w:val="yellow"/>
+                <w:lang w:val="it-IT"/>
+              </w:rPr>
+              <w:t>Uç.</w:t>
+            </w:r>
+            <w:r>
+              <w:rPr>
+                <w:rFonts w:ascii="BRH Malayalam Extra" w:hAnsi="BRH Malayalam Extra" w:cs="BRH Devanagari Extra"/>
+                <w:sz w:val="34"/>
+                <w:szCs w:val="40"/>
+                <w:lang w:val="it-IT"/>
+              </w:rPr>
+              <w:t>–</w:t>
+            </w:r>
+            <w:r>
+              <w:rPr>
+                <w:rFonts w:ascii="BRH Devanagari Extra" w:hAnsi="BRH Devanagari Extra" w:cs="BRH Devanagari Extra"/>
+                <w:sz w:val="40"/>
+                <w:szCs w:val="40"/>
+                <w:lang w:val="it-IT"/>
+              </w:rPr>
+              <w:t>wÉåÌiÉ</w:t>
+            </w:r>
+            <w:r>
+              <w:rPr>
+                <w:rFonts w:ascii="BRH Malayalam Extra" w:hAnsi="BRH Malayalam Extra" w:cs="BRH Devanagari Extra"/>
+                <w:sz w:val="34"/>
+                <w:szCs w:val="40"/>
+                <w:lang w:val="it-IT"/>
+              </w:rPr>
+              <w:t>–</w:t>
+            </w:r>
+            <w:r>
+              <w:rPr>
+                <w:rFonts w:ascii="BRH Devanagari Extra" w:hAnsi="BRH Devanagari Extra" w:cs="BRH Devanagari Extra"/>
+                <w:sz w:val="40"/>
+                <w:szCs w:val="40"/>
+                <w:lang w:val="it-IT"/>
+              </w:rPr>
+              <w:t xml:space="preserve"> xÉ - zÉÏ</w:t>
+            </w:r>
+            <w:r>
+              <w:rPr>
+                <w:rFonts w:ascii="BRH Malayalam Extra" w:hAnsi="BRH Malayalam Extra" w:cs="BRH Devanagari Extra"/>
+                <w:sz w:val="34"/>
+                <w:szCs w:val="40"/>
+                <w:lang w:val="it-IT"/>
+              </w:rPr>
+              <w:t>–</w:t>
+            </w:r>
+            <w:r>
+              <w:rPr>
+                <w:rFonts w:ascii="BRH Devanagari Extra" w:hAnsi="BRH Devanagari Extra" w:cs="BRH Devanagari Extra"/>
+                <w:sz w:val="40"/>
+                <w:szCs w:val="40"/>
+                <w:lang w:val="it-IT"/>
+              </w:rPr>
+              <w:t>Uç.</w:t>
+            </w:r>
+            <w:r>
+              <w:rPr>
+                <w:rFonts w:ascii="BRH Malayalam Extra" w:hAnsi="BRH Malayalam Extra" w:cs="BRH Devanagari Extra"/>
+                <w:sz w:val="34"/>
+                <w:szCs w:val="40"/>
+                <w:lang w:val="it-IT"/>
+              </w:rPr>
+              <w:t>–</w:t>
+            </w:r>
+            <w:r>
+              <w:rPr>
+                <w:rFonts w:ascii="BRH Devanagari Extra" w:hAnsi="BRH Devanagari Extra" w:cs="BRH Devanagari Extra"/>
+                <w:sz w:val="40"/>
+                <w:szCs w:val="40"/>
+                <w:lang w:val="it-IT"/>
+              </w:rPr>
+              <w:t>wÉÉ</w:t>
+            </w:r>
+            <w:r>
+              <w:rPr>
+                <w:rFonts w:ascii="BRH Malayalam Extra" w:hAnsi="BRH Malayalam Extra" w:cs="BRH Devanagari Extra"/>
+                <w:sz w:val="34"/>
+                <w:szCs w:val="40"/>
+                <w:lang w:val="it-IT"/>
+              </w:rPr>
+              <w:t>–</w:t>
+            </w:r>
+            <w:r>
+              <w:rPr>
+                <w:rFonts w:ascii="BRH Devanagari Extra" w:hAnsi="BRH Devanagari Extra" w:cs="BRH Devanagari Extra"/>
+                <w:sz w:val="40"/>
+                <w:szCs w:val="40"/>
+                <w:lang w:val="it-IT"/>
+              </w:rPr>
+              <w:t xml:space="preserve"> | </w:t>
+            </w:r>
+          </w:p>
+          <w:p>
+            <w:pPr>
+              <w:widowControl w:val="0"/>
+              <w:autoSpaceDE w:val="0"/>
+              <w:autoSpaceDN w:val="0"/>
+              <w:adjustRightInd w:val="0"/>
+              <w:spacing w:before="0" w:line="240" w:lineRule="auto"/>
+              <w:rPr>
+                <w:rFonts w:ascii="BRH Malayalam Extra" w:hAnsi="BRH Malayalam Extra" w:cs="BRH Malayalam Extra"/>
+                <w:sz w:val="40"/>
+                <w:szCs w:val="40"/>
+                <w:lang w:val="it-IT"/>
+              </w:rPr>
+            </w:pPr>
+            <w:r>
+              <w:rPr>
+                <w:rFonts w:ascii="BRH Devanagari Extra" w:hAnsi="BRH Devanagari Extra" w:cs="BRH Devanagari Extra"/>
+                <w:sz w:val="40"/>
+                <w:szCs w:val="40"/>
+                <w:lang w:val="it-IT"/>
+              </w:rPr>
+              <w:t>A</w:t>
+            </w:r>
+            <w:r>
+              <w:rPr>
+                <w:rFonts w:ascii="BRH Malayalam Extra" w:hAnsi="BRH Malayalam Extra" w:cs="BRH Devanagari Extra"/>
+                <w:sz w:val="34"/>
+                <w:szCs w:val="40"/>
+                <w:lang w:val="it-IT"/>
+              </w:rPr>
+              <w:t>–</w:t>
+            </w:r>
+            <w:r>
+              <w:rPr>
+                <w:rFonts w:ascii="BRH Devanagari Extra" w:hAnsi="BRH Devanagari Extra" w:cs="BRH Devanagari Extra"/>
+                <w:sz w:val="40"/>
+                <w:szCs w:val="40"/>
+                <w:lang w:val="it-IT"/>
+              </w:rPr>
+              <w:t>qÉÑÎwqÉ³Éçþ |</w:t>
+            </w:r>
+          </w:p>
+        </w:tc>
+        <w:tc>
+          <w:tcPr>
+            <w:tcW w:w="5605" w:type="dxa"/>
+            <w:tcBorders>
+              <w:top w:val="single" w:sz="4" w:space="0" w:color="000000"/>
+              <w:left w:val="single" w:sz="4" w:space="0" w:color="000000"/>
+              <w:bottom w:val="single" w:sz="4" w:space="0" w:color="000000"/>
+              <w:right w:val="single" w:sz="4" w:space="0" w:color="000000"/>
+            </w:tcBorders>
+          </w:tcPr>
+          <w:p>
+            <w:pPr>
+              <w:spacing w:before="0" w:line="240" w:lineRule="auto"/>
+              <w:rPr>
+                <w:rFonts w:ascii="BRH Devanagari Extra" w:hAnsi="BRH Devanagari Extra" w:cs="BRH Devanagari Extra"/>
+                <w:sz w:val="40"/>
+                <w:szCs w:val="40"/>
+                <w:lang w:val="it-IT"/>
+              </w:rPr>
+            </w:pPr>
+            <w:r>
+              <w:rPr>
+                <w:rFonts w:ascii="BRH Devanagari Extra" w:hAnsi="BRH Devanagari Extra" w:cs="BRH Devanagari Extra"/>
+                <w:sz w:val="40"/>
+                <w:szCs w:val="40"/>
+                <w:lang w:val="it-IT"/>
+              </w:rPr>
+              <w:t>xÉ</w:t>
+            </w:r>
+            <w:r>
+              <w:rPr>
+                <w:rFonts w:ascii="BRH Devanagari Extra" w:hAnsi="BRH Devanagari Extra" w:cs="BRH Devanagari Extra"/>
+                <w:sz w:val="40"/>
+                <w:szCs w:val="40"/>
+                <w:highlight w:val="green"/>
+                <w:lang w:val="it-IT"/>
+              </w:rPr>
+              <w:t>zÉÏ</w:t>
+            </w:r>
+            <w:r>
+              <w:rPr>
+                <w:rFonts w:ascii="BRH Devanagari Extra" w:hAnsi="BRH Devanagari Extra" w:cs="BRH Devanagari Extra"/>
+                <w:sz w:val="40"/>
+                <w:szCs w:val="40"/>
+                <w:lang w:val="it-IT"/>
+              </w:rPr>
+              <w:t>þUç</w:t>
+            </w:r>
+            <w:r>
+              <w:rPr>
+                <w:rFonts w:ascii="BRH Devanagari Extra" w:hAnsi="BRH Devanagari Extra" w:cs="BRH Devanagari Extra"/>
+                <w:sz w:val="40"/>
+                <w:szCs w:val="40"/>
+                <w:lang w:val="it-IT"/>
+              </w:rPr>
+              <w:t>.</w:t>
+            </w:r>
+            <w:r>
+              <w:rPr>
+                <w:rFonts w:ascii="BRH Devanagari Extra" w:hAnsi="BRH Devanagari Extra" w:cs="BRH Devanagari Extra"/>
+                <w:sz w:val="40"/>
+                <w:szCs w:val="40"/>
+                <w:lang w:val="it-IT"/>
+              </w:rPr>
+              <w:t>wÉåÌiÉ</w:t>
+            </w:r>
+            <w:r>
+              <w:rPr>
+                <w:rFonts w:ascii="BRH Malayalam Extra" w:hAnsi="BRH Malayalam Extra" w:cs="BRH Devanagari Extra"/>
+                <w:sz w:val="34"/>
+                <w:szCs w:val="40"/>
+                <w:lang w:val="it-IT"/>
+              </w:rPr>
+              <w:t>–</w:t>
+            </w:r>
+            <w:r>
+              <w:rPr>
+                <w:rFonts w:ascii="BRH Devanagari Extra" w:hAnsi="BRH Devanagari Extra" w:cs="BRH Devanagari Extra"/>
+                <w:sz w:val="40"/>
+                <w:szCs w:val="40"/>
+                <w:lang w:val="it-IT"/>
+              </w:rPr>
+              <w:t xml:space="preserve"> xÉ - zÉÏ</w:t>
+            </w:r>
+            <w:r>
+              <w:rPr>
+                <w:rFonts w:ascii="BRH Malayalam Extra" w:hAnsi="BRH Malayalam Extra" w:cs="BRH Devanagari Extra"/>
+                <w:sz w:val="34"/>
+                <w:szCs w:val="40"/>
+                <w:lang w:val="it-IT"/>
+              </w:rPr>
+              <w:t>–</w:t>
+            </w:r>
+            <w:r>
+              <w:rPr>
+                <w:rFonts w:ascii="BRH Devanagari Extra" w:hAnsi="BRH Devanagari Extra" w:cs="BRH Devanagari Extra"/>
+                <w:sz w:val="40"/>
+                <w:szCs w:val="40"/>
+                <w:lang w:val="it-IT"/>
+              </w:rPr>
+              <w:t>Uç.</w:t>
+            </w:r>
+            <w:r>
+              <w:rPr>
+                <w:rFonts w:ascii="BRH Malayalam Extra" w:hAnsi="BRH Malayalam Extra" w:cs="BRH Devanagari Extra"/>
+                <w:sz w:val="34"/>
+                <w:szCs w:val="40"/>
+                <w:lang w:val="it-IT"/>
+              </w:rPr>
+              <w:t>–</w:t>
+            </w:r>
+            <w:r>
+              <w:rPr>
+                <w:rFonts w:ascii="BRH Devanagari Extra" w:hAnsi="BRH Devanagari Extra" w:cs="BRH Devanagari Extra"/>
+                <w:sz w:val="40"/>
+                <w:szCs w:val="40"/>
+                <w:lang w:val="it-IT"/>
+              </w:rPr>
+              <w:t>wÉÉ</w:t>
+            </w:r>
+            <w:r>
+              <w:rPr>
+                <w:rFonts w:ascii="BRH Malayalam Extra" w:hAnsi="BRH Malayalam Extra" w:cs="BRH Devanagari Extra"/>
+                <w:sz w:val="34"/>
+                <w:szCs w:val="40"/>
+                <w:lang w:val="it-IT"/>
+              </w:rPr>
+              <w:t>–</w:t>
+            </w:r>
+            <w:r>
+              <w:rPr>
+                <w:rFonts w:ascii="BRH Devanagari Extra" w:hAnsi="BRH Devanagari Extra" w:cs="BRH Devanagari Extra"/>
+                <w:sz w:val="40"/>
+                <w:szCs w:val="40"/>
+                <w:lang w:val="it-IT"/>
+              </w:rPr>
+              <w:t xml:space="preserve"> | </w:t>
+            </w:r>
+          </w:p>
+          <w:p>
+            <w:pPr>
+              <w:spacing w:before="0" w:line="240" w:lineRule="auto"/>
+              <w:rPr>
+                <w:rFonts w:ascii="BRH Malayalam Extra" w:hAnsi="BRH Malayalam Extra" w:cs="BRH Malayalam Extra"/>
+                <w:sz w:val="40"/>
+                <w:szCs w:val="40"/>
+                <w:lang w:val="it-IT"/>
+              </w:rPr>
+            </w:pPr>
+            <w:r>
+              <w:rPr>
+                <w:rFonts w:ascii="BRH Devanagari Extra" w:hAnsi="BRH Devanagari Extra" w:cs="BRH Devanagari Extra"/>
+                <w:sz w:val="40"/>
+                <w:szCs w:val="40"/>
+                <w:lang w:val="it-IT"/>
+              </w:rPr>
+              <w:t>A</w:t>
+            </w:r>
+            <w:r>
+              <w:rPr>
+                <w:rFonts w:ascii="BRH Malayalam Extra" w:hAnsi="BRH Malayalam Extra" w:cs="BRH Devanagari Extra"/>
+                <w:sz w:val="34"/>
+                <w:szCs w:val="40"/>
+                <w:lang w:val="it-IT"/>
+              </w:rPr>
+              <w:t>–</w:t>
+            </w:r>
+            <w:r>
+              <w:rPr>
+                <w:rFonts w:ascii="BRH Devanagari Extra" w:hAnsi="BRH Devanagari Extra" w:cs="BRH Devanagari Extra"/>
+                <w:sz w:val="40"/>
+                <w:szCs w:val="40"/>
+                <w:lang w:val="it-IT"/>
+              </w:rPr>
+              <w:t>qÉÑÎwqÉ³Éçþ |</w:t>
+            </w:r>
           </w:p>
         </w:tc>
       </w:tr>
@@ -640,112 +1025,62 @@
                 <w:b/>
                 <w:sz w:val="28"/>
                 <w:szCs w:val="28"/>
-                <w:lang w:bidi="ta-IN"/>
-              </w:rPr>
-            </w:pPr>
-            <w:r>
-              <w:rPr>
-                <w:rFonts w:cs="Latha"/>
-                <w:b/>
-                <w:sz w:val="28"/>
-                <w:szCs w:val="28"/>
-                <w:lang w:bidi="ta-IN"/>
-              </w:rPr>
-              <w:t>5.5.</w:t>
-            </w:r>
-            <w:r>
-              <w:rPr>
-                <w:rFonts w:cs="Latha"/>
-                <w:b/>
-                <w:sz w:val="28"/>
-                <w:szCs w:val="28"/>
-                <w:lang w:bidi="ta-IN"/>
-              </w:rPr>
-              <w:t>5.3</w:t>
-            </w:r>
-            <w:r>
-              <w:rPr>
-                <w:rFonts w:cs="Latha"/>
-                <w:b/>
-                <w:sz w:val="28"/>
-                <w:szCs w:val="28"/>
-                <w:lang w:bidi="ta-IN"/>
-              </w:rPr>
-              <w:t xml:space="preserve"> – Padam</w:t>
-            </w:r>
-          </w:p>
-          <w:p>
-            <w:pPr>
-              <w:spacing w:before="0" w:line="240" w:lineRule="auto"/>
-              <w:rPr>
-                <w:rFonts w:cs="Latha"/>
-                <w:b/>
-                <w:sz w:val="28"/>
-                <w:szCs w:val="28"/>
-                <w:lang w:bidi="ta-IN"/>
-              </w:rPr>
-            </w:pPr>
-            <w:r>
-              <w:rPr>
-                <w:rFonts w:cs="Latha"/>
-                <w:b/>
-                <w:sz w:val="28"/>
-                <w:szCs w:val="28"/>
-                <w:lang w:bidi="ta-IN"/>
-              </w:rPr>
-              <w:t xml:space="preserve">Padam No. </w:t>
-            </w:r>
-            <w:r>
-              <w:rPr>
-                <w:rFonts w:cs="Latha"/>
-                <w:b/>
-                <w:sz w:val="28"/>
-                <w:szCs w:val="28"/>
-                <w:lang w:bidi="ta-IN"/>
-              </w:rPr>
-              <w:t>4</w:t>
-            </w:r>
-            <w:r>
-              <w:rPr>
-                <w:rFonts w:cs="Latha"/>
-                <w:b/>
-                <w:sz w:val="28"/>
-                <w:szCs w:val="28"/>
-                <w:lang w:bidi="ta-IN"/>
-              </w:rPr>
-              <w:t>3</w:t>
-            </w:r>
-          </w:p>
-          <w:p>
-            <w:pPr>
-              <w:spacing w:before="0" w:line="240" w:lineRule="auto"/>
-              <w:rPr>
-                <w:rFonts w:cs="Latha"/>
-                <w:b/>
-                <w:sz w:val="28"/>
-                <w:szCs w:val="28"/>
-                <w:lang w:bidi="ta-IN"/>
-              </w:rPr>
-            </w:pPr>
-            <w:r>
-              <w:rPr>
-                <w:rFonts w:cs="Latha"/>
-                <w:b/>
-                <w:sz w:val="28"/>
-                <w:szCs w:val="28"/>
-                <w:lang w:bidi="ta-IN"/>
-              </w:rPr>
-              <w:t xml:space="preserve">Panchaati  No. </w:t>
-            </w:r>
-            <w:r>
-              <w:rPr>
-                <w:rFonts w:cs="Latha"/>
-                <w:b/>
-                <w:sz w:val="28"/>
-                <w:szCs w:val="28"/>
-                <w:lang w:bidi="ta-IN"/>
-              </w:rPr>
-              <w:t>24</w:t>
+                <w:lang w:val="it-IT" w:bidi="ta-IN"/>
+              </w:rPr>
+            </w:pPr>
+            <w:r>
+              <w:rPr>
+                <w:rFonts w:cs="Latha"/>
+                <w:b/>
+                <w:sz w:val="28"/>
+                <w:szCs w:val="28"/>
+                <w:lang w:val="it-IT" w:bidi="ta-IN"/>
+              </w:rPr>
+              <w:t>5.5.5.3 – Padam</w:t>
+            </w:r>
+          </w:p>
+          <w:p>
+            <w:pPr>
+              <w:spacing w:before="0" w:line="240" w:lineRule="auto"/>
+              <w:rPr>
+                <w:rFonts w:cs="Latha"/>
+                <w:b/>
+                <w:sz w:val="28"/>
+                <w:szCs w:val="28"/>
+                <w:lang w:val="it-IT" w:bidi="ta-IN"/>
+              </w:rPr>
+            </w:pPr>
+            <w:r>
+              <w:rPr>
+                <w:rFonts w:cs="Latha"/>
+                <w:b/>
+                <w:sz w:val="28"/>
+                <w:szCs w:val="28"/>
+                <w:lang w:val="it-IT" w:bidi="ta-IN"/>
+              </w:rPr>
+              <w:t>Padam No. 43</w:t>
+            </w:r>
+          </w:p>
+          <w:p>
+            <w:pPr>
+              <w:spacing w:before="0" w:line="240" w:lineRule="auto"/>
+              <w:rPr>
+                <w:rFonts w:cs="Latha"/>
+                <w:b/>
+                <w:sz w:val="28"/>
+                <w:szCs w:val="28"/>
+                <w:lang w:val="it-IT" w:bidi="ta-IN"/>
+              </w:rPr>
+            </w:pPr>
+            <w:r>
+              <w:rPr>
+                <w:rFonts w:cs="Latha"/>
+                <w:b/>
+                <w:sz w:val="28"/>
+                <w:szCs w:val="28"/>
+                <w:lang w:val="it-IT" w:bidi="ta-IN"/>
+              </w:rPr>
+              <w:t>Panchaati  No. 24</w:t>
             </w:r>
           </w:p>
         </w:tc>
@@ -770,13 +1105,15 @@
                 <w:rFonts w:ascii="BRH Devanagari Extra" w:hAnsi="BRH Devanagari Extra" w:cs="BRH Devanagari Extra"/>
                 <w:sz w:val="40"/>
                 <w:szCs w:val="40"/>
-              </w:rPr>
-            </w:pPr>
-            <w:r>
-              <w:rPr>
-                <w:rFonts w:ascii="BRH Devanagari Extra" w:hAnsi="BRH Devanagari Extra" w:cs="BRH Devanagari Extra"/>
-                <w:sz w:val="40"/>
-                <w:szCs w:val="40"/>
+                <w:lang w:val="it-IT"/>
+              </w:rPr>
+            </w:pPr>
+            <w:r>
+              <w:rPr>
+                <w:rFonts w:ascii="BRH Devanagari Extra" w:hAnsi="BRH Devanagari Extra" w:cs="BRH Devanagari Extra"/>
+                <w:sz w:val="40"/>
+                <w:szCs w:val="40"/>
+                <w:lang w:val="it-IT"/>
               </w:rPr>
               <w:t>L</w:t>
             </w:r>
@@ -785,26 +1122,18 @@
                 <w:rFonts w:ascii="BRH Malayalam Extra" w:hAnsi="BRH Malayalam Extra" w:cs="BRH Devanagari Extra"/>
                 <w:sz w:val="34"/>
                 <w:szCs w:val="40"/>
-              </w:rPr>
-              <w:t>–</w:t>
-            </w:r>
-            <w:proofErr w:type="spellStart"/>
-            <w:r>
-              <w:rPr>
-                <w:rFonts w:ascii="BRH Devanagari Extra" w:hAnsi="BRH Devanagari Extra" w:cs="BRH Devanagari Extra"/>
-                <w:sz w:val="40"/>
-                <w:szCs w:val="40"/>
-              </w:rPr>
-              <w:t>iÉÉÍpÉþÈ</w:t>
-            </w:r>
-            <w:proofErr w:type="spellEnd"/>
-            <w:r>
-              <w:rPr>
-                <w:rFonts w:ascii="BRH Devanagari Extra" w:hAnsi="BRH Devanagari Extra" w:cs="BRH Devanagari Extra"/>
-                <w:sz w:val="40"/>
-                <w:szCs w:val="40"/>
-              </w:rPr>
-              <w:t xml:space="preserve"> | </w:t>
+                <w:lang w:val="it-IT"/>
+              </w:rPr>
+              <w:t>–</w:t>
+            </w:r>
+            <w:r>
+              <w:rPr>
+                <w:rFonts w:ascii="BRH Devanagari Extra" w:hAnsi="BRH Devanagari Extra" w:cs="BRH Devanagari Extra"/>
+                <w:sz w:val="40"/>
+                <w:szCs w:val="40"/>
+                <w:lang w:val="it-IT"/>
+              </w:rPr>
+              <w:t xml:space="preserve">iÉÉÍpÉþÈ | </w:t>
             </w:r>
           </w:p>
           <w:p>
@@ -818,86 +1147,70 @@
                 <w:rFonts w:ascii="BRH Devanagari Extra" w:hAnsi="BRH Devanagari Extra" w:cs="BRH Devanagari Extra"/>
                 <w:sz w:val="40"/>
                 <w:szCs w:val="40"/>
-              </w:rPr>
-            </w:pPr>
-            <w:proofErr w:type="spellStart"/>
-            <w:r>
-              <w:rPr>
-                <w:rFonts w:ascii="BRH Devanagari Extra" w:hAnsi="BRH Devanagari Extra" w:cs="BRH Devanagari Extra"/>
-                <w:sz w:val="40"/>
-                <w:szCs w:val="40"/>
+                <w:lang w:val="it-IT"/>
+              </w:rPr>
+            </w:pPr>
+            <w:r>
+              <w:rPr>
+                <w:rFonts w:ascii="BRH Devanagari Extra" w:hAnsi="BRH Devanagari Extra" w:cs="BRH Devanagari Extra"/>
+                <w:sz w:val="40"/>
+                <w:szCs w:val="40"/>
+                <w:lang w:val="it-IT"/>
               </w:rPr>
               <w:t>urÉÉ™þiÉÏÍpÉ</w:t>
             </w:r>
-            <w:proofErr w:type="spellEnd"/>
-            <w:r>
-              <w:rPr>
-                <w:rFonts w:ascii="BRH Malayalam Extra" w:hAnsi="BRH Malayalam Extra" w:cs="BRH Devanagari Extra"/>
-                <w:sz w:val="34"/>
-                <w:szCs w:val="40"/>
-              </w:rPr>
-              <w:t>–</w:t>
-            </w:r>
-            <w:proofErr w:type="spellStart"/>
-            <w:r>
-              <w:rPr>
-                <w:rFonts w:ascii="BRH Devanagari Extra" w:hAnsi="BRH Devanagari Extra" w:cs="BRH Devanagari Extra"/>
-                <w:sz w:val="40"/>
-                <w:szCs w:val="40"/>
+            <w:r>
+              <w:rPr>
+                <w:rFonts w:ascii="BRH Malayalam Extra" w:hAnsi="BRH Malayalam Extra" w:cs="BRH Devanagari Extra"/>
+                <w:sz w:val="34"/>
+                <w:szCs w:val="40"/>
+                <w:lang w:val="it-IT"/>
+              </w:rPr>
+              <w:t>–</w:t>
+            </w:r>
+            <w:r>
+              <w:rPr>
+                <w:rFonts w:ascii="BRH Devanagari Extra" w:hAnsi="BRH Devanagari Extra" w:cs="BRH Devanagari Extra"/>
+                <w:sz w:val="40"/>
+                <w:szCs w:val="40"/>
+                <w:lang w:val="it-IT"/>
               </w:rPr>
               <w:t>ËUÌiÉ</w:t>
             </w:r>
-            <w:proofErr w:type="spellEnd"/>
-            <w:r>
-              <w:rPr>
-                <w:rFonts w:ascii="BRH Malayalam Extra" w:hAnsi="BRH Malayalam Extra" w:cs="BRH Devanagari Extra"/>
-                <w:sz w:val="34"/>
-                <w:szCs w:val="40"/>
-              </w:rPr>
-              <w:t>–</w:t>
-            </w:r>
-            <w:r>
-              <w:rPr>
-                <w:rFonts w:ascii="BRH Devanagari Extra" w:hAnsi="BRH Devanagari Extra" w:cs="BRH Devanagari Extra"/>
-                <w:sz w:val="40"/>
-                <w:szCs w:val="40"/>
-              </w:rPr>
-              <w:t xml:space="preserve"> </w:t>
-            </w:r>
-            <w:proofErr w:type="spellStart"/>
-            <w:r>
-              <w:rPr>
-                <w:rFonts w:ascii="BRH Devanagari Extra" w:hAnsi="BRH Devanagari Extra" w:cs="BRH Devanagari Extra"/>
-                <w:sz w:val="40"/>
-                <w:szCs w:val="40"/>
-              </w:rPr>
-              <w:t>urÉÉ™þÌiÉ</w:t>
-            </w:r>
-            <w:proofErr w:type="spellEnd"/>
-            <w:r>
-              <w:rPr>
-                <w:rFonts w:ascii="BRH Devanagari Extra" w:hAnsi="BRH Devanagari Extra" w:cs="BRH Devanagari Extra"/>
-                <w:sz w:val="40"/>
-                <w:szCs w:val="40"/>
-              </w:rPr>
-              <w:t xml:space="preserve"> - </w:t>
-            </w:r>
-            <w:proofErr w:type="spellStart"/>
+            <w:r>
+              <w:rPr>
+                <w:rFonts w:ascii="BRH Malayalam Extra" w:hAnsi="BRH Malayalam Extra" w:cs="BRH Devanagari Extra"/>
+                <w:sz w:val="34"/>
+                <w:szCs w:val="40"/>
+                <w:lang w:val="it-IT"/>
+              </w:rPr>
+              <w:t>–</w:t>
+            </w:r>
+            <w:r>
+              <w:rPr>
+                <w:rFonts w:ascii="BRH Devanagari Extra" w:hAnsi="BRH Devanagari Extra" w:cs="BRH Devanagari Extra"/>
+                <w:sz w:val="40"/>
+                <w:szCs w:val="40"/>
+                <w:lang w:val="it-IT"/>
+              </w:rPr>
+              <w:t xml:space="preserve"> urÉÉ™þÌiÉ - </w:t>
+            </w:r>
             <w:r>
               <w:rPr>
                 <w:rFonts w:ascii="BRH Devanagari Extra" w:hAnsi="BRH Devanagari Extra" w:cs="BRH Devanagari Extra"/>
                 <w:sz w:val="40"/>
                 <w:szCs w:val="40"/>
                 <w:highlight w:val="yellow"/>
+                <w:lang w:val="it-IT"/>
               </w:rPr>
               <w:t>ÍpÉÈ</w:t>
             </w:r>
-            <w:proofErr w:type="spellEnd"/>
-            <w:r>
-              <w:rPr>
-                <w:rFonts w:ascii="BRH Devanagari Extra" w:hAnsi="BRH Devanagari Extra" w:cs="BRH Devanagari Extra"/>
-                <w:sz w:val="40"/>
-                <w:szCs w:val="40"/>
+            <w:r>
+              <w:rPr>
+                <w:rFonts w:ascii="BRH Devanagari Extra" w:hAnsi="BRH Devanagari Extra" w:cs="BRH Devanagari Extra"/>
+                <w:sz w:val="40"/>
+                <w:szCs w:val="40"/>
+                <w:lang w:val="it-IT"/>
               </w:rPr>
               <w:t xml:space="preserve"> |</w:t>
             </w:r>
@@ -924,13 +1237,15 @@
                 <w:rFonts w:ascii="BRH Devanagari Extra" w:hAnsi="BRH Devanagari Extra" w:cs="BRH Devanagari Extra"/>
                 <w:sz w:val="40"/>
                 <w:szCs w:val="40"/>
-              </w:rPr>
-            </w:pPr>
-            <w:r>
-              <w:rPr>
-                <w:rFonts w:ascii="BRH Devanagari Extra" w:hAnsi="BRH Devanagari Extra" w:cs="BRH Devanagari Extra"/>
-                <w:sz w:val="40"/>
-                <w:szCs w:val="40"/>
+                <w:lang w:val="it-IT"/>
+              </w:rPr>
+            </w:pPr>
+            <w:r>
+              <w:rPr>
+                <w:rFonts w:ascii="BRH Devanagari Extra" w:hAnsi="BRH Devanagari Extra" w:cs="BRH Devanagari Extra"/>
+                <w:sz w:val="40"/>
+                <w:szCs w:val="40"/>
+                <w:lang w:val="it-IT"/>
               </w:rPr>
               <w:t>L</w:t>
             </w:r>
@@ -939,116 +1254,92 @@
                 <w:rFonts w:ascii="BRH Malayalam Extra" w:hAnsi="BRH Malayalam Extra" w:cs="BRH Devanagari Extra"/>
                 <w:sz w:val="34"/>
                 <w:szCs w:val="40"/>
-              </w:rPr>
-              <w:t>–</w:t>
-            </w:r>
-            <w:proofErr w:type="spellStart"/>
-            <w:r>
-              <w:rPr>
-                <w:rFonts w:ascii="BRH Devanagari Extra" w:hAnsi="BRH Devanagari Extra" w:cs="BRH Devanagari Extra"/>
-                <w:sz w:val="40"/>
-                <w:szCs w:val="40"/>
-              </w:rPr>
-              <w:t>iÉÉÍpÉþÈ</w:t>
-            </w:r>
-            <w:proofErr w:type="spellEnd"/>
-            <w:r>
-              <w:rPr>
-                <w:rFonts w:ascii="BRH Devanagari Extra" w:hAnsi="BRH Devanagari Extra" w:cs="BRH Devanagari Extra"/>
-                <w:sz w:val="40"/>
-                <w:szCs w:val="40"/>
-              </w:rPr>
-              <w:t xml:space="preserve"> | </w:t>
-            </w:r>
-          </w:p>
-          <w:p>
-            <w:pPr>
-              <w:spacing w:before="0" w:line="240" w:lineRule="auto"/>
-              <w:rPr>
-                <w:rFonts w:ascii="BRH Devanagari Extra" w:hAnsi="BRH Devanagari Extra" w:cs="BRH Devanagari Extra"/>
-                <w:sz w:val="40"/>
-                <w:szCs w:val="40"/>
-              </w:rPr>
-            </w:pPr>
-            <w:proofErr w:type="spellStart"/>
-            <w:r>
-              <w:rPr>
-                <w:rFonts w:ascii="BRH Devanagari Extra" w:hAnsi="BRH Devanagari Extra" w:cs="BRH Devanagari Extra"/>
-                <w:sz w:val="40"/>
-                <w:szCs w:val="40"/>
+                <w:lang w:val="it-IT"/>
+              </w:rPr>
+              <w:t>–</w:t>
+            </w:r>
+            <w:r>
+              <w:rPr>
+                <w:rFonts w:ascii="BRH Devanagari Extra" w:hAnsi="BRH Devanagari Extra" w:cs="BRH Devanagari Extra"/>
+                <w:sz w:val="40"/>
+                <w:szCs w:val="40"/>
+                <w:lang w:val="it-IT"/>
+              </w:rPr>
+              <w:t xml:space="preserve">iÉÉÍpÉþÈ | </w:t>
+            </w:r>
+          </w:p>
+          <w:p>
+            <w:pPr>
+              <w:spacing w:before="0" w:line="240" w:lineRule="auto"/>
+              <w:rPr>
+                <w:rFonts w:ascii="BRH Devanagari Extra" w:hAnsi="BRH Devanagari Extra" w:cs="BRH Devanagari Extra"/>
+                <w:sz w:val="40"/>
+                <w:szCs w:val="40"/>
+                <w:lang w:val="it-IT"/>
+              </w:rPr>
+            </w:pPr>
+            <w:r>
+              <w:rPr>
+                <w:rFonts w:ascii="BRH Devanagari Extra" w:hAnsi="BRH Devanagari Extra" w:cs="BRH Devanagari Extra"/>
+                <w:sz w:val="40"/>
+                <w:szCs w:val="40"/>
+                <w:lang w:val="it-IT"/>
               </w:rPr>
               <w:t>urÉÉ™þiÉÏÍpÉ</w:t>
             </w:r>
-            <w:proofErr w:type="spellEnd"/>
-            <w:r>
-              <w:rPr>
-                <w:rFonts w:ascii="BRH Malayalam Extra" w:hAnsi="BRH Malayalam Extra" w:cs="BRH Devanagari Extra"/>
-                <w:sz w:val="34"/>
-                <w:szCs w:val="40"/>
-              </w:rPr>
-              <w:t>–</w:t>
-            </w:r>
-            <w:proofErr w:type="spellStart"/>
-            <w:r>
-              <w:rPr>
-                <w:rFonts w:ascii="BRH Devanagari Extra" w:hAnsi="BRH Devanagari Extra" w:cs="BRH Devanagari Extra"/>
-                <w:sz w:val="40"/>
-                <w:szCs w:val="40"/>
+            <w:r>
+              <w:rPr>
+                <w:rFonts w:ascii="BRH Malayalam Extra" w:hAnsi="BRH Malayalam Extra" w:cs="BRH Devanagari Extra"/>
+                <w:sz w:val="34"/>
+                <w:szCs w:val="40"/>
+                <w:lang w:val="it-IT"/>
+              </w:rPr>
+              <w:t>–</w:t>
+            </w:r>
+            <w:r>
+              <w:rPr>
+                <w:rFonts w:ascii="BRH Devanagari Extra" w:hAnsi="BRH Devanagari Extra" w:cs="BRH Devanagari Extra"/>
+                <w:sz w:val="40"/>
+                <w:szCs w:val="40"/>
+                <w:lang w:val="it-IT"/>
               </w:rPr>
               <w:t>ËUÌiÉ</w:t>
             </w:r>
-            <w:proofErr w:type="spellEnd"/>
-            <w:r>
-              <w:rPr>
-                <w:rFonts w:ascii="BRH Malayalam Extra" w:hAnsi="BRH Malayalam Extra" w:cs="BRH Devanagari Extra"/>
-                <w:sz w:val="34"/>
-                <w:szCs w:val="40"/>
-              </w:rPr>
-              <w:t>–</w:t>
-            </w:r>
-            <w:r>
-              <w:rPr>
-                <w:rFonts w:ascii="BRH Devanagari Extra" w:hAnsi="BRH Devanagari Extra" w:cs="BRH Devanagari Extra"/>
-                <w:sz w:val="40"/>
-                <w:szCs w:val="40"/>
-              </w:rPr>
-              <w:t xml:space="preserve"> </w:t>
-            </w:r>
-            <w:proofErr w:type="spellStart"/>
-            <w:r>
-              <w:rPr>
-                <w:rFonts w:ascii="BRH Devanagari Extra" w:hAnsi="BRH Devanagari Extra" w:cs="BRH Devanagari Extra"/>
-                <w:sz w:val="40"/>
-                <w:szCs w:val="40"/>
-              </w:rPr>
-              <w:t>urÉÉ™þÌiÉ</w:t>
-            </w:r>
-            <w:proofErr w:type="spellEnd"/>
-            <w:r>
-              <w:rPr>
-                <w:rFonts w:ascii="BRH Devanagari Extra" w:hAnsi="BRH Devanagari Extra" w:cs="BRH Devanagari Extra"/>
-                <w:sz w:val="40"/>
-                <w:szCs w:val="40"/>
-              </w:rPr>
-              <w:t xml:space="preserve"> - </w:t>
-            </w:r>
-            <w:proofErr w:type="spellStart"/>
+            <w:r>
+              <w:rPr>
+                <w:rFonts w:ascii="BRH Malayalam Extra" w:hAnsi="BRH Malayalam Extra" w:cs="BRH Devanagari Extra"/>
+                <w:sz w:val="34"/>
+                <w:szCs w:val="40"/>
+                <w:lang w:val="it-IT"/>
+              </w:rPr>
+              <w:t>–</w:t>
+            </w:r>
+            <w:r>
+              <w:rPr>
+                <w:rFonts w:ascii="BRH Devanagari Extra" w:hAnsi="BRH Devanagari Extra" w:cs="BRH Devanagari Extra"/>
+                <w:sz w:val="40"/>
+                <w:szCs w:val="40"/>
+                <w:lang w:val="it-IT"/>
+              </w:rPr>
+              <w:t xml:space="preserve"> urÉÉ™þÌiÉ - </w:t>
+            </w:r>
             <w:r>
               <w:rPr>
                 <w:rFonts w:ascii="BRH Devanagari Extra" w:hAnsi="BRH Devanagari Extra" w:cs="BRH Devanagari Extra"/>
                 <w:sz w:val="40"/>
                 <w:szCs w:val="40"/>
                 <w:highlight w:val="green"/>
+                <w:lang w:val="it-IT"/>
               </w:rPr>
               <w:t>ÍpÉ</w:t>
             </w:r>
-            <w:proofErr w:type="spellEnd"/>
             <w:r>
               <w:rPr>
                 <w:rFonts w:ascii="BRH Malayalam Extra" w:hAnsi="BRH Malayalam Extra" w:cs="BRH Devanagari Extra"/>
                 <w:sz w:val="34"/>
                 <w:szCs w:val="40"/>
                 <w:highlight w:val="green"/>
+                <w:lang w:val="it-IT"/>
               </w:rPr>
               <w:t>–</w:t>
             </w:r>
@@ -1058,6 +1349,7 @@
                 <w:sz w:val="40"/>
                 <w:szCs w:val="40"/>
                 <w:highlight w:val="green"/>
+                <w:lang w:val="it-IT"/>
               </w:rPr>
               <w:t>È</w:t>
             </w:r>
@@ -1066,6 +1358,7 @@
                 <w:rFonts w:ascii="BRH Devanagari Extra" w:hAnsi="BRH Devanagari Extra" w:cs="BRH Devanagari Extra"/>
                 <w:sz w:val="40"/>
                 <w:szCs w:val="40"/>
+                <w:lang w:val="it-IT"/>
               </w:rPr>
               <w:t xml:space="preserve"> |</w:t>
             </w:r>
@@ -1094,112 +1387,62 @@
                 <w:b/>
                 <w:sz w:val="28"/>
                 <w:szCs w:val="28"/>
-                <w:lang w:bidi="ta-IN"/>
-              </w:rPr>
-            </w:pPr>
-            <w:r>
-              <w:rPr>
-                <w:rFonts w:cs="Latha"/>
-                <w:b/>
-                <w:sz w:val="28"/>
-                <w:szCs w:val="28"/>
-                <w:lang w:bidi="ta-IN"/>
-              </w:rPr>
-              <w:t>5.5.</w:t>
-            </w:r>
-            <w:r>
-              <w:rPr>
-                <w:rFonts w:cs="Latha"/>
-                <w:b/>
-                <w:sz w:val="28"/>
-                <w:szCs w:val="28"/>
-                <w:lang w:bidi="ta-IN"/>
-              </w:rPr>
-              <w:t>15.1</w:t>
-            </w:r>
-            <w:r>
-              <w:rPr>
-                <w:rFonts w:cs="Latha"/>
-                <w:b/>
-                <w:sz w:val="28"/>
-                <w:szCs w:val="28"/>
-                <w:lang w:bidi="ta-IN"/>
-              </w:rPr>
-              <w:t xml:space="preserve"> – Padam</w:t>
-            </w:r>
-          </w:p>
-          <w:p>
-            <w:pPr>
-              <w:spacing w:before="0" w:line="240" w:lineRule="auto"/>
-              <w:rPr>
-                <w:rFonts w:cs="Latha"/>
-                <w:b/>
-                <w:sz w:val="28"/>
-                <w:szCs w:val="28"/>
-                <w:lang w:bidi="ta-IN"/>
-              </w:rPr>
-            </w:pPr>
-            <w:r>
-              <w:rPr>
-                <w:rFonts w:cs="Latha"/>
-                <w:b/>
-                <w:sz w:val="28"/>
-                <w:szCs w:val="28"/>
-                <w:lang w:bidi="ta-IN"/>
-              </w:rPr>
-              <w:t xml:space="preserve">Padam No. </w:t>
-            </w:r>
-            <w:r>
-              <w:rPr>
-                <w:rFonts w:cs="Latha"/>
-                <w:b/>
-                <w:sz w:val="28"/>
-                <w:szCs w:val="28"/>
-                <w:lang w:bidi="ta-IN"/>
-              </w:rPr>
-              <w:t>1</w:t>
-            </w:r>
-            <w:r>
-              <w:rPr>
-                <w:rFonts w:cs="Latha"/>
-                <w:b/>
-                <w:sz w:val="28"/>
-                <w:szCs w:val="28"/>
-                <w:lang w:bidi="ta-IN"/>
-              </w:rPr>
-              <w:t>3</w:t>
-            </w:r>
-          </w:p>
-          <w:p>
-            <w:pPr>
-              <w:spacing w:before="0" w:line="240" w:lineRule="auto"/>
-              <w:rPr>
-                <w:rFonts w:cs="Latha"/>
-                <w:b/>
-                <w:sz w:val="28"/>
-                <w:szCs w:val="28"/>
-                <w:lang w:bidi="ta-IN"/>
-              </w:rPr>
-            </w:pPr>
-            <w:r>
-              <w:rPr>
-                <w:rFonts w:cs="Latha"/>
-                <w:b/>
-                <w:sz w:val="28"/>
-                <w:szCs w:val="28"/>
-                <w:lang w:bidi="ta-IN"/>
-              </w:rPr>
-              <w:t xml:space="preserve">Panchaati  No. </w:t>
-            </w:r>
-            <w:r>
-              <w:rPr>
-                <w:rFonts w:cs="Latha"/>
-                <w:b/>
-                <w:sz w:val="28"/>
-                <w:szCs w:val="28"/>
-                <w:lang w:bidi="ta-IN"/>
-              </w:rPr>
-              <w:t>53</w:t>
+                <w:lang w:val="it-IT" w:bidi="ta-IN"/>
+              </w:rPr>
+            </w:pPr>
+            <w:r>
+              <w:rPr>
+                <w:rFonts w:cs="Latha"/>
+                <w:b/>
+                <w:sz w:val="28"/>
+                <w:szCs w:val="28"/>
+                <w:lang w:val="it-IT" w:bidi="ta-IN"/>
+              </w:rPr>
+              <w:t>5.5.15.1 – Padam</w:t>
+            </w:r>
+          </w:p>
+          <w:p>
+            <w:pPr>
+              <w:spacing w:before="0" w:line="240" w:lineRule="auto"/>
+              <w:rPr>
+                <w:rFonts w:cs="Latha"/>
+                <w:b/>
+                <w:sz w:val="28"/>
+                <w:szCs w:val="28"/>
+                <w:lang w:val="it-IT" w:bidi="ta-IN"/>
+              </w:rPr>
+            </w:pPr>
+            <w:r>
+              <w:rPr>
+                <w:rFonts w:cs="Latha"/>
+                <w:b/>
+                <w:sz w:val="28"/>
+                <w:szCs w:val="28"/>
+                <w:lang w:val="it-IT" w:bidi="ta-IN"/>
+              </w:rPr>
+              <w:t>Padam No. 13</w:t>
+            </w:r>
+          </w:p>
+          <w:p>
+            <w:pPr>
+              <w:spacing w:before="0" w:line="240" w:lineRule="auto"/>
+              <w:rPr>
+                <w:rFonts w:cs="Latha"/>
+                <w:b/>
+                <w:sz w:val="28"/>
+                <w:szCs w:val="28"/>
+                <w:lang w:val="it-IT" w:bidi="ta-IN"/>
+              </w:rPr>
+            </w:pPr>
+            <w:r>
+              <w:rPr>
+                <w:rFonts w:cs="Latha"/>
+                <w:b/>
+                <w:sz w:val="28"/>
+                <w:szCs w:val="28"/>
+                <w:lang w:val="it-IT" w:bidi="ta-IN"/>
+              </w:rPr>
+              <w:t>Panchaati  No. 53</w:t>
             </w:r>
           </w:p>
         </w:tc>
@@ -1225,70 +1468,35 @@
                 <w:rFonts w:ascii="BRH Malayalam Extra" w:hAnsi="BRH Malayalam Extra" w:cs="BRH Malayalam Extra"/>
                 <w:sz w:val="40"/>
                 <w:szCs w:val="40"/>
-              </w:rPr>
-            </w:pPr>
-            <w:proofErr w:type="spellStart"/>
-            <w:r>
-              <w:rPr>
-                <w:rFonts w:ascii="BRH Devanagari Extra" w:hAnsi="BRH Devanagari Extra" w:cs="BRH Devanagari Extra"/>
-                <w:sz w:val="40"/>
-                <w:szCs w:val="40"/>
-              </w:rPr>
-              <w:t>UÉÌ§ÉþrÉæ</w:t>
-            </w:r>
-            <w:proofErr w:type="spellEnd"/>
-            <w:r>
-              <w:rPr>
-                <w:rFonts w:ascii="BRH Devanagari Extra" w:hAnsi="BRH Devanagari Extra" w:cs="BRH Devanagari Extra"/>
-                <w:sz w:val="40"/>
-                <w:szCs w:val="40"/>
-              </w:rPr>
-              <w:t xml:space="preserve"> | </w:t>
-            </w:r>
-            <w:proofErr w:type="spellStart"/>
-            <w:r>
-              <w:rPr>
-                <w:rFonts w:ascii="BRH Devanagari Extra" w:hAnsi="BRH Devanagari Extra" w:cs="BRH Devanagari Extra"/>
-                <w:sz w:val="40"/>
-                <w:szCs w:val="40"/>
-              </w:rPr>
-              <w:t>ÌmÉ</w:t>
-            </w:r>
-            <w:proofErr w:type="spellEnd"/>
-            <w:r>
-              <w:rPr>
-                <w:rFonts w:ascii="BRH Malayalam Extra" w:hAnsi="BRH Malayalam Extra" w:cs="BRH Devanagari Extra"/>
-                <w:sz w:val="34"/>
-                <w:szCs w:val="40"/>
-              </w:rPr>
-              <w:t>–</w:t>
-            </w:r>
-            <w:proofErr w:type="spellStart"/>
-            <w:r>
-              <w:rPr>
-                <w:rFonts w:ascii="BRH Devanagari Extra" w:hAnsi="BRH Devanagari Extra" w:cs="BRH Devanagari Extra"/>
-                <w:sz w:val="40"/>
-                <w:szCs w:val="40"/>
-              </w:rPr>
-              <w:t>MüÈ</w:t>
-            </w:r>
-            <w:proofErr w:type="spellEnd"/>
-            <w:r>
-              <w:rPr>
-                <w:rFonts w:ascii="BRH Devanagari Extra" w:hAnsi="BRH Devanagari Extra" w:cs="BRH Devanagari Extra"/>
-                <w:sz w:val="40"/>
-                <w:szCs w:val="40"/>
-              </w:rPr>
-              <w:t xml:space="preserve"> | </w:t>
-            </w:r>
-            <w:proofErr w:type="spellStart"/>
-            <w:r>
-              <w:rPr>
-                <w:rFonts w:ascii="BRH Devanagari Extra" w:hAnsi="BRH Devanagari Extra" w:cs="BRH Devanagari Extra"/>
-                <w:sz w:val="40"/>
-                <w:szCs w:val="40"/>
-              </w:rPr>
-              <w:t>Î¤uÉ</w:t>
+                <w:lang w:val="it-IT"/>
+              </w:rPr>
+            </w:pPr>
+            <w:r>
+              <w:rPr>
+                <w:rFonts w:ascii="BRH Devanagari Extra" w:hAnsi="BRH Devanagari Extra" w:cs="BRH Devanagari Extra"/>
+                <w:sz w:val="40"/>
+                <w:szCs w:val="40"/>
+                <w:lang w:val="it-IT"/>
+              </w:rPr>
+              <w:t>UÉÌ§ÉþrÉæ | ÌmÉ</w:t>
+            </w:r>
+            <w:r>
+              <w:rPr>
+                <w:rFonts w:ascii="BRH Malayalam Extra" w:hAnsi="BRH Malayalam Extra" w:cs="BRH Devanagari Extra"/>
+                <w:sz w:val="34"/>
+                <w:szCs w:val="40"/>
+                <w:lang w:val="it-IT"/>
+              </w:rPr>
+              <w:t>–</w:t>
+            </w:r>
+            <w:r>
+              <w:rPr>
+                <w:rFonts w:ascii="BRH Devanagari Extra" w:hAnsi="BRH Devanagari Extra" w:cs="BRH Devanagari Extra"/>
+                <w:sz w:val="40"/>
+                <w:szCs w:val="40"/>
+                <w:lang w:val="it-IT"/>
+              </w:rPr>
+              <w:t>MüÈ | Î¤uÉ</w:t>
             </w:r>
             <w:r>
               <w:rPr>
@@ -1296,15 +1504,16 @@
                 <w:sz w:val="40"/>
                 <w:szCs w:val="40"/>
                 <w:highlight w:val="yellow"/>
+                <w:lang w:val="it-IT"/>
               </w:rPr>
               <w:t>ƒ¡ûÉÿÈ</w:t>
             </w:r>
-            <w:proofErr w:type="spellEnd"/>
-            <w:r>
-              <w:rPr>
-                <w:rFonts w:ascii="BRH Devanagari Extra" w:hAnsi="BRH Devanagari Extra" w:cs="BRH Devanagari Extra"/>
-                <w:sz w:val="40"/>
-                <w:szCs w:val="40"/>
+            <w:r>
+              <w:rPr>
+                <w:rFonts w:ascii="BRH Devanagari Extra" w:hAnsi="BRH Devanagari Extra" w:cs="BRH Devanagari Extra"/>
+                <w:sz w:val="40"/>
+                <w:szCs w:val="40"/>
+                <w:lang w:val="it-IT"/>
               </w:rPr>
               <w:t xml:space="preserve"> |</w:t>
             </w:r>
@@ -1327,89 +1536,55 @@
                 <w:rFonts w:ascii="BRH Devanagari Extra" w:hAnsi="BRH Devanagari Extra" w:cs="BRH Devanagari Extra"/>
                 <w:sz w:val="40"/>
                 <w:szCs w:val="40"/>
-              </w:rPr>
-            </w:pPr>
-            <w:proofErr w:type="spellStart"/>
-            <w:r>
-              <w:rPr>
-                <w:rFonts w:ascii="BRH Devanagari Extra" w:hAnsi="BRH Devanagari Extra" w:cs="BRH Devanagari Extra"/>
-                <w:sz w:val="40"/>
-                <w:szCs w:val="40"/>
-              </w:rPr>
-              <w:t>UÉÌ§ÉþrÉæ</w:t>
-            </w:r>
-            <w:proofErr w:type="spellEnd"/>
-            <w:r>
-              <w:rPr>
-                <w:rFonts w:ascii="BRH Devanagari Extra" w:hAnsi="BRH Devanagari Extra" w:cs="BRH Devanagari Extra"/>
-                <w:sz w:val="40"/>
-                <w:szCs w:val="40"/>
+                <w:lang w:val="it-IT"/>
+              </w:rPr>
+            </w:pPr>
+            <w:r>
+              <w:rPr>
+                <w:rFonts w:ascii="BRH Devanagari Extra" w:hAnsi="BRH Devanagari Extra" w:cs="BRH Devanagari Extra"/>
+                <w:sz w:val="40"/>
+                <w:szCs w:val="40"/>
+                <w:lang w:val="it-IT"/>
+              </w:rPr>
+              <w:t>UÉÌ§ÉþrÉæ | ÌmÉ</w:t>
+            </w:r>
+            <w:r>
+              <w:rPr>
+                <w:rFonts w:ascii="BRH Malayalam Extra" w:hAnsi="BRH Malayalam Extra" w:cs="BRH Devanagari Extra"/>
+                <w:sz w:val="34"/>
+                <w:szCs w:val="40"/>
+                <w:lang w:val="it-IT"/>
+              </w:rPr>
+              <w:t>–</w:t>
+            </w:r>
+            <w:r>
+              <w:rPr>
+                <w:rFonts w:ascii="BRH Devanagari Extra" w:hAnsi="BRH Devanagari Extra" w:cs="BRH Devanagari Extra"/>
+                <w:sz w:val="40"/>
+                <w:szCs w:val="40"/>
+                <w:lang w:val="it-IT"/>
+              </w:rPr>
+              <w:t>MüÈ | Î¤uÉ</w:t>
+            </w:r>
+            <w:r>
+              <w:rPr>
+                <w:rFonts w:ascii="BRH Devanagari Extra" w:hAnsi="BRH Devanagari Extra" w:cs="BRH Devanagari Extra"/>
+                <w:sz w:val="40"/>
+                <w:szCs w:val="40"/>
+                <w:highlight w:val="green"/>
+                <w:lang w:val="it-IT"/>
+              </w:rPr>
+              <w:t>ƒ¡ûÉÿ</w:t>
+            </w:r>
+            <w:r>
+              <w:rPr>
+                <w:rFonts w:ascii="BRH Devanagari Extra" w:hAnsi="BRH Devanagari Extra" w:cs="BRH Devanagari Extra"/>
+                <w:sz w:val="40"/>
+                <w:szCs w:val="40"/>
+                <w:lang w:val="it-IT"/>
               </w:rPr>
               <w:t xml:space="preserve"> | </w:t>
             </w:r>
-            <w:proofErr w:type="spellStart"/>
-            <w:r>
-              <w:rPr>
-                <w:rFonts w:ascii="BRH Devanagari Extra" w:hAnsi="BRH Devanagari Extra" w:cs="BRH Devanagari Extra"/>
-                <w:sz w:val="40"/>
-                <w:szCs w:val="40"/>
-              </w:rPr>
-              <w:t>ÌmÉ</w:t>
-            </w:r>
-            <w:proofErr w:type="spellEnd"/>
-            <w:r>
-              <w:rPr>
-                <w:rFonts w:ascii="BRH Malayalam Extra" w:hAnsi="BRH Malayalam Extra" w:cs="BRH Devanagari Extra"/>
-                <w:sz w:val="34"/>
-                <w:szCs w:val="40"/>
-              </w:rPr>
-              <w:t>–</w:t>
-            </w:r>
-            <w:proofErr w:type="spellStart"/>
-            <w:r>
-              <w:rPr>
-                <w:rFonts w:ascii="BRH Devanagari Extra" w:hAnsi="BRH Devanagari Extra" w:cs="BRH Devanagari Extra"/>
-                <w:sz w:val="40"/>
-                <w:szCs w:val="40"/>
-              </w:rPr>
-              <w:t>MüÈ</w:t>
-            </w:r>
-            <w:proofErr w:type="spellEnd"/>
-            <w:r>
-              <w:rPr>
-                <w:rFonts w:ascii="BRH Devanagari Extra" w:hAnsi="BRH Devanagari Extra" w:cs="BRH Devanagari Extra"/>
-                <w:sz w:val="40"/>
-                <w:szCs w:val="40"/>
-              </w:rPr>
-              <w:t xml:space="preserve"> | </w:t>
-            </w:r>
-            <w:proofErr w:type="spellStart"/>
-            <w:r>
-              <w:rPr>
-                <w:rFonts w:ascii="BRH Devanagari Extra" w:hAnsi="BRH Devanagari Extra" w:cs="BRH Devanagari Extra"/>
-                <w:sz w:val="40"/>
-                <w:szCs w:val="40"/>
-              </w:rPr>
-              <w:t>Î¤uÉ</w:t>
-            </w:r>
-            <w:r>
-              <w:rPr>
-                <w:rFonts w:ascii="BRH Devanagari Extra" w:hAnsi="BRH Devanagari Extra" w:cs="BRH Devanagari Extra"/>
-                <w:sz w:val="40"/>
-                <w:szCs w:val="40"/>
-                <w:highlight w:val="green"/>
-              </w:rPr>
-              <w:t>ƒ¡ûÉÿ</w:t>
-            </w:r>
-            <w:proofErr w:type="spellEnd"/>
-            <w:r>
-              <w:rPr>
-                <w:rFonts w:ascii="BRH Devanagari Extra" w:hAnsi="BRH Devanagari Extra" w:cs="BRH Devanagari Extra"/>
-                <w:sz w:val="40"/>
-                <w:szCs w:val="40"/>
-              </w:rPr>
-              <w:t xml:space="preserve"> | </w:t>
-            </w:r>
           </w:p>
           <w:p>
             <w:pPr>
@@ -1425,7 +1600,23 @@
                 <w:b/>
                 <w:bCs/>
               </w:rPr>
-              <w:t>(visargam deleted)</w:t>
+              <w:t>(</w:t>
+            </w:r>
+            <w:proofErr w:type="gramStart"/>
+            <w:r>
+              <w:rPr>
+                <w:b/>
+                <w:bCs/>
+              </w:rPr>
+              <w:t>visargam</w:t>
+            </w:r>
+            <w:proofErr w:type="gramEnd"/>
+            <w:r>
+              <w:rPr>
+                <w:b/>
+                <w:bCs/>
+              </w:rPr>
+              <w:t xml:space="preserve"> deleted)</w:t>
             </w:r>
           </w:p>
         </w:tc>
@@ -1604,6 +1795,7 @@
                 <w:sz w:val="32"/>
                 <w:szCs w:val="32"/>
               </w:rPr>
+              <w:lastRenderedPageBreak/>
               <w:t>Reference</w:t>
             </w:r>
           </w:p>
@@ -1630,6 +1822,7 @@
                 <w:sz w:val="32"/>
                 <w:szCs w:val="32"/>
               </w:rPr>
+              <w:lastRenderedPageBreak/>
               <w:t>As Printed</w:t>
             </w:r>
           </w:p>
@@ -1795,7 +1988,6 @@
                 <w:szCs w:val="40"/>
               </w:rPr>
             </w:pPr>
-            <w:proofErr w:type="spellStart"/>
             <w:r>
               <w:rPr>
                 <w:rFonts w:ascii="BRH Devanagari Extra" w:hAnsi="BRH Devanagari Extra" w:cs="BRH Devanagari Extra"/>
@@ -1804,16 +1996,14 @@
               </w:rPr>
               <w:t>ÌlÉ</w:t>
             </w:r>
-            <w:proofErr w:type="spellEnd"/>
-            <w:r>
-              <w:rPr>
-                <w:rFonts w:ascii="BRH Malayalam Extra" w:hAnsi="BRH Malayalam Extra" w:cs="BRH Devanagari Extra"/>
-                <w:sz w:val="34"/>
-                <w:szCs w:val="40"/>
-              </w:rPr>
-              <w:t>–</w:t>
-            </w:r>
-            <w:proofErr w:type="spellStart"/>
+            <w:r>
+              <w:rPr>
+                <w:rFonts w:ascii="BRH Malayalam Extra" w:hAnsi="BRH Malayalam Extra" w:cs="BRH Devanagari Extra"/>
+                <w:sz w:val="34"/>
+                <w:szCs w:val="40"/>
+              </w:rPr>
+              <w:t>–</w:t>
+            </w:r>
             <w:r>
               <w:rPr>
                 <w:rFonts w:ascii="BRH Devanagari Extra" w:hAnsi="BRH Devanagari Extra" w:cs="BRH Devanagari Extra"/>
@@ -1837,52 +2027,23 @@
                 <w:sz w:val="40"/>
                 <w:szCs w:val="40"/>
               </w:rPr>
-              <w:t>ÌiÉ</w:t>
-            </w:r>
-            <w:proofErr w:type="spellEnd"/>
-            <w:r>
-              <w:rPr>
-                <w:rFonts w:ascii="BRH Devanagari Extra" w:hAnsi="BRH Devanagari Extra" w:cs="BRH Devanagari Extra"/>
-                <w:sz w:val="40"/>
-                <w:szCs w:val="40"/>
-              </w:rPr>
-              <w:t xml:space="preserve"> </w:t>
-            </w:r>
-            <w:proofErr w:type="spellStart"/>
-            <w:r>
-              <w:rPr>
-                <w:rFonts w:ascii="BRH Devanagari Extra" w:hAnsi="BRH Devanagari Extra" w:cs="BRH Devanagari Extra"/>
-                <w:sz w:val="40"/>
-                <w:szCs w:val="40"/>
-              </w:rPr>
-              <w:t>Så</w:t>
-            </w:r>
-            <w:proofErr w:type="spellEnd"/>
-            <w:r>
-              <w:rPr>
-                <w:rFonts w:ascii="BRH Malayalam Extra" w:hAnsi="BRH Malayalam Extra" w:cs="BRH Devanagari Extra"/>
-                <w:sz w:val="34"/>
-                <w:szCs w:val="40"/>
-              </w:rPr>
-              <w:t>–</w:t>
-            </w:r>
-            <w:proofErr w:type="spellStart"/>
-            <w:r>
-              <w:rPr>
-                <w:rFonts w:ascii="BRH Devanagari Extra" w:hAnsi="BRH Devanagari Extra" w:cs="BRH Devanagari Extra"/>
-                <w:sz w:val="40"/>
-                <w:szCs w:val="40"/>
-              </w:rPr>
-              <w:t>uÉiÉÉþ</w:t>
-            </w:r>
-            <w:proofErr w:type="spellEnd"/>
-            <w:r>
-              <w:rPr>
-                <w:rFonts w:ascii="BRH Devanagari Extra" w:hAnsi="BRH Devanagari Extra" w:cs="BRH Devanagari Extra"/>
-                <w:sz w:val="40"/>
-                <w:szCs w:val="40"/>
-              </w:rPr>
-              <w:t xml:space="preserve"> </w:t>
+              <w:t>ÌiÉ Så</w:t>
+            </w:r>
+            <w:r>
+              <w:rPr>
+                <w:rFonts w:ascii="BRH Malayalam Extra" w:hAnsi="BRH Malayalam Extra" w:cs="BRH Devanagari Extra"/>
+                <w:sz w:val="34"/>
+                <w:szCs w:val="40"/>
+              </w:rPr>
+              <w:t>–</w:t>
+            </w:r>
+            <w:r>
+              <w:rPr>
+                <w:rFonts w:ascii="BRH Devanagari Extra" w:hAnsi="BRH Devanagari Extra" w:cs="BRH Devanagari Extra"/>
+                <w:sz w:val="40"/>
+                <w:szCs w:val="40"/>
+              </w:rPr>
+              <w:t xml:space="preserve">uÉiÉÉþ </w:t>
             </w:r>
             <w:r>
               <w:rPr>
@@ -1927,7 +2088,6 @@
                 <w:szCs w:val="40"/>
               </w:rPr>
             </w:pPr>
-            <w:proofErr w:type="spellStart"/>
             <w:r>
               <w:rPr>
                 <w:rFonts w:ascii="BRH Devanagari Extra" w:hAnsi="BRH Devanagari Extra" w:cs="BRH Devanagari Extra"/>
@@ -1936,16 +2096,14 @@
               </w:rPr>
               <w:t>ÌlÉ</w:t>
             </w:r>
-            <w:proofErr w:type="spellEnd"/>
-            <w:r>
-              <w:rPr>
-                <w:rFonts w:ascii="BRH Malayalam Extra" w:hAnsi="BRH Malayalam Extra" w:cs="BRH Devanagari Extra"/>
-                <w:sz w:val="34"/>
-                <w:szCs w:val="40"/>
-              </w:rPr>
-              <w:t>–</w:t>
-            </w:r>
-            <w:proofErr w:type="spellStart"/>
+            <w:r>
+              <w:rPr>
+                <w:rFonts w:ascii="BRH Malayalam Extra" w:hAnsi="BRH Malayalam Extra" w:cs="BRH Devanagari Extra"/>
+                <w:sz w:val="34"/>
+                <w:szCs w:val="40"/>
+              </w:rPr>
+              <w:t>–</w:t>
+            </w:r>
             <w:r>
               <w:rPr>
                 <w:rFonts w:ascii="BRH Devanagari Extra" w:hAnsi="BRH Devanagari Extra" w:cs="BRH Devanagari Extra"/>
@@ -1969,36 +2127,16 @@
                 <w:sz w:val="40"/>
                 <w:szCs w:val="40"/>
               </w:rPr>
-              <w:t>þÌiÉ</w:t>
-            </w:r>
-            <w:proofErr w:type="spellEnd"/>
-            <w:r>
-              <w:rPr>
-                <w:rFonts w:ascii="BRH Devanagari Extra" w:hAnsi="BRH Devanagari Extra" w:cs="BRH Devanagari Extra"/>
-                <w:sz w:val="40"/>
-                <w:szCs w:val="40"/>
-              </w:rPr>
-              <w:t xml:space="preserve"> </w:t>
-            </w:r>
-            <w:proofErr w:type="spellStart"/>
-            <w:r>
-              <w:rPr>
-                <w:rFonts w:ascii="BRH Devanagari Extra" w:hAnsi="BRH Devanagari Extra" w:cs="BRH Devanagari Extra"/>
-                <w:sz w:val="40"/>
-                <w:szCs w:val="40"/>
-              </w:rPr>
-              <w:t>Så</w:t>
-            </w:r>
-            <w:proofErr w:type="spellEnd"/>
-            <w:r>
-              <w:rPr>
-                <w:rFonts w:ascii="BRH Malayalam Extra" w:hAnsi="BRH Malayalam Extra" w:cs="BRH Devanagari Extra"/>
-                <w:sz w:val="34"/>
-                <w:szCs w:val="40"/>
-              </w:rPr>
-              <w:t>–</w:t>
-            </w:r>
-            <w:proofErr w:type="spellStart"/>
+              <w:t>þÌiÉ Så</w:t>
+            </w:r>
+            <w:r>
+              <w:rPr>
+                <w:rFonts w:ascii="BRH Malayalam Extra" w:hAnsi="BRH Malayalam Extra" w:cs="BRH Devanagari Extra"/>
+                <w:sz w:val="34"/>
+                <w:szCs w:val="40"/>
+              </w:rPr>
+              <w:t>–</w:t>
+            </w:r>
             <w:r>
               <w:rPr>
                 <w:rFonts w:ascii="BRH Devanagari Extra" w:hAnsi="BRH Devanagari Extra" w:cs="BRH Devanagari Extra"/>
@@ -2007,7 +2145,6 @@
               </w:rPr>
               <w:t>uÉiÉÉþ</w:t>
             </w:r>
-            <w:proofErr w:type="spellEnd"/>
             <w:r>
               <w:rPr>
                 <w:rFonts w:ascii="BRH Malayalam Extra" w:hAnsi="BRH Malayalam Extra" w:cs="BRH Malayalam Extra"/>
@@ -2062,7 +2199,6 @@
                 <w:szCs w:val="28"/>
                 <w:lang w:bidi="ta-IN"/>
               </w:rPr>
-              <w:lastRenderedPageBreak/>
               <w:t>5.5.2.5</w:t>
             </w:r>
             <w:r>
@@ -2170,43 +2306,22 @@
                 <w:szCs w:val="32"/>
               </w:rPr>
             </w:pPr>
-            <w:proofErr w:type="spellStart"/>
-            <w:r>
-              <w:rPr>
-                <w:rFonts w:ascii="BRH Devanagari Extra" w:hAnsi="BRH Devanagari Extra" w:cs="BRH Devanagari Extra"/>
-                <w:sz w:val="40"/>
-                <w:szCs w:val="40"/>
-              </w:rPr>
-              <w:t>iÉóè</w:t>
-            </w:r>
-            <w:proofErr w:type="spellEnd"/>
-            <w:r>
-              <w:rPr>
-                <w:rFonts w:ascii="BRH Devanagari Extra" w:hAnsi="BRH Devanagari Extra" w:cs="BRH Devanagari Extra"/>
-                <w:sz w:val="40"/>
-                <w:szCs w:val="40"/>
-              </w:rPr>
-              <w:t xml:space="preserve"> </w:t>
-            </w:r>
-            <w:proofErr w:type="spellStart"/>
-            <w:r>
-              <w:rPr>
-                <w:rFonts w:ascii="BRH Devanagari Extra" w:hAnsi="BRH Devanagari Extra" w:cs="BRH Devanagari Extra"/>
-                <w:sz w:val="40"/>
-                <w:szCs w:val="40"/>
-              </w:rPr>
-              <w:t>xÉþÇÆuÉjxÉ</w:t>
-            </w:r>
-            <w:proofErr w:type="spellEnd"/>
-            <w:r>
-              <w:rPr>
-                <w:rFonts w:ascii="BRH Malayalam Extra" w:hAnsi="BRH Malayalam Extra" w:cs="BRH Devanagari Extra"/>
-                <w:sz w:val="34"/>
-                <w:szCs w:val="40"/>
-              </w:rPr>
-              <w:t>–</w:t>
-            </w:r>
-            <w:proofErr w:type="spellStart"/>
+            <w:r>
+              <w:rPr>
+                <w:rFonts w:ascii="BRH Devanagari Extra" w:hAnsi="BRH Devanagari Extra" w:cs="BRH Devanagari Extra"/>
+                <w:sz w:val="40"/>
+                <w:szCs w:val="40"/>
+              </w:rPr>
+              <w:t>iÉóè xÉþÇÆuÉjxÉ</w:t>
+            </w:r>
+            <w:r>
+              <w:rPr>
+                <w:rFonts w:ascii="BRH Malayalam Extra" w:hAnsi="BRH Malayalam Extra" w:cs="BRH Devanagari Extra"/>
+                <w:sz w:val="34"/>
+                <w:szCs w:val="40"/>
+              </w:rPr>
+              <w:t>–</w:t>
+            </w:r>
             <w:r>
               <w:rPr>
                 <w:rFonts w:ascii="BRH Devanagari Extra" w:hAnsi="BRH Devanagari Extra" w:cs="BRH Devanagari Extra"/>
@@ -2215,16 +2330,14 @@
               </w:rPr>
               <w:t>UqÉþÌoÉpÉ</w:t>
             </w:r>
-            <w:proofErr w:type="spellEnd"/>
-            <w:r>
-              <w:rPr>
-                <w:rFonts w:ascii="BRH Malayalam Extra" w:hAnsi="BRH Malayalam Extra" w:cs="BRH Devanagari Extra"/>
-                <w:sz w:val="34"/>
-                <w:szCs w:val="40"/>
-              </w:rPr>
-              <w:t>–</w:t>
-            </w:r>
-            <w:proofErr w:type="spellStart"/>
+            <w:r>
+              <w:rPr>
+                <w:rFonts w:ascii="BRH Malayalam Extra" w:hAnsi="BRH Malayalam Extra" w:cs="BRH Devanagari Extra"/>
+                <w:sz w:val="34"/>
+                <w:szCs w:val="40"/>
+              </w:rPr>
+              <w:t>–</w:t>
+            </w:r>
             <w:r>
               <w:rPr>
                 <w:rFonts w:ascii="BRH Devanagari Extra" w:hAnsi="BRH Devanagari Extra" w:cs="BRH Devanagari Extra"/>
@@ -2259,25 +2372,14 @@
               </w:rPr>
               <w:t>å</w:t>
             </w:r>
-            <w:proofErr w:type="spellEnd"/>
-            <w:r>
-              <w:rPr>
-                <w:rFonts w:ascii="BRH Devanagari Extra" w:hAnsi="BRH Devanagari Extra" w:cs="BRH Devanagari Extra"/>
-                <w:sz w:val="40"/>
-                <w:szCs w:val="40"/>
-              </w:rPr>
-              <w:t xml:space="preserve"> </w:t>
-            </w:r>
-            <w:proofErr w:type="spellStart"/>
-            <w:r>
-              <w:rPr>
-                <w:rFonts w:ascii="BRH Devanagari Extra" w:hAnsi="BRH Devanagari Extra" w:cs="BRH Devanagari Extra"/>
-                <w:sz w:val="40"/>
-                <w:szCs w:val="40"/>
-              </w:rPr>
-              <w:t>uÉæ</w:t>
-            </w:r>
-            <w:proofErr w:type="spellEnd"/>
+            <w:r>
+              <w:rPr>
+                <w:rFonts w:ascii="BRH Devanagari Extra" w:hAnsi="BRH Devanagari Extra" w:cs="BRH Devanagari Extra"/>
+                <w:sz w:val="40"/>
+                <w:szCs w:val="40"/>
+              </w:rPr>
+              <w:t xml:space="preserve"> uÉæ</w:t>
+            </w:r>
           </w:p>
         </w:tc>
         <w:tc>
@@ -2298,43 +2400,22 @@
                 <w:szCs w:val="32"/>
               </w:rPr>
             </w:pPr>
-            <w:proofErr w:type="spellStart"/>
-            <w:r>
-              <w:rPr>
-                <w:rFonts w:ascii="BRH Devanagari Extra" w:hAnsi="BRH Devanagari Extra" w:cs="BRH Devanagari Extra"/>
-                <w:sz w:val="40"/>
-                <w:szCs w:val="40"/>
-              </w:rPr>
-              <w:t>iÉóè</w:t>
-            </w:r>
-            <w:proofErr w:type="spellEnd"/>
-            <w:r>
-              <w:rPr>
-                <w:rFonts w:ascii="BRH Devanagari Extra" w:hAnsi="BRH Devanagari Extra" w:cs="BRH Devanagari Extra"/>
-                <w:sz w:val="40"/>
-                <w:szCs w:val="40"/>
-              </w:rPr>
-              <w:t xml:space="preserve"> </w:t>
-            </w:r>
-            <w:proofErr w:type="spellStart"/>
-            <w:r>
-              <w:rPr>
-                <w:rFonts w:ascii="BRH Devanagari Extra" w:hAnsi="BRH Devanagari Extra" w:cs="BRH Devanagari Extra"/>
-                <w:sz w:val="40"/>
-                <w:szCs w:val="40"/>
-              </w:rPr>
-              <w:t>xÉþÇÆuÉjxÉ</w:t>
-            </w:r>
-            <w:proofErr w:type="spellEnd"/>
-            <w:r>
-              <w:rPr>
-                <w:rFonts w:ascii="BRH Malayalam Extra" w:hAnsi="BRH Malayalam Extra" w:cs="BRH Devanagari Extra"/>
-                <w:sz w:val="34"/>
-                <w:szCs w:val="40"/>
-              </w:rPr>
-              <w:t>–</w:t>
-            </w:r>
-            <w:proofErr w:type="spellStart"/>
+            <w:r>
+              <w:rPr>
+                <w:rFonts w:ascii="BRH Devanagari Extra" w:hAnsi="BRH Devanagari Extra" w:cs="BRH Devanagari Extra"/>
+                <w:sz w:val="40"/>
+                <w:szCs w:val="40"/>
+              </w:rPr>
+              <w:t>iÉóè xÉþÇÆuÉjxÉ</w:t>
+            </w:r>
+            <w:r>
+              <w:rPr>
+                <w:rFonts w:ascii="BRH Malayalam Extra" w:hAnsi="BRH Malayalam Extra" w:cs="BRH Devanagari Extra"/>
+                <w:sz w:val="34"/>
+                <w:szCs w:val="40"/>
+              </w:rPr>
+              <w:t>–</w:t>
+            </w:r>
             <w:r>
               <w:rPr>
                 <w:rFonts w:ascii="BRH Devanagari Extra" w:hAnsi="BRH Devanagari Extra" w:cs="BRH Devanagari Extra"/>
@@ -2343,16 +2424,14 @@
               </w:rPr>
               <w:t>UqÉþÌoÉpÉ</w:t>
             </w:r>
-            <w:proofErr w:type="spellEnd"/>
-            <w:r>
-              <w:rPr>
-                <w:rFonts w:ascii="BRH Malayalam Extra" w:hAnsi="BRH Malayalam Extra" w:cs="BRH Devanagari Extra"/>
-                <w:sz w:val="34"/>
-                <w:szCs w:val="40"/>
-              </w:rPr>
-              <w:t>–</w:t>
-            </w:r>
-            <w:proofErr w:type="spellStart"/>
+            <w:r>
+              <w:rPr>
+                <w:rFonts w:ascii="BRH Malayalam Extra" w:hAnsi="BRH Malayalam Extra" w:cs="BRH Devanagari Extra"/>
+                <w:sz w:val="34"/>
+                <w:szCs w:val="40"/>
+              </w:rPr>
+              <w:t>–</w:t>
+            </w:r>
             <w:r>
               <w:rPr>
                 <w:rFonts w:ascii="BRH Devanagari Extra" w:hAnsi="BRH Devanagari Extra" w:cs="BRH Devanagari Extra"/>
@@ -2370,40 +2449,21 @@
               </w:rPr>
               <w:t>iÉÉå</w:t>
             </w:r>
-            <w:proofErr w:type="spellEnd"/>
-            <w:r>
-              <w:rPr>
-                <w:rFonts w:ascii="BRH Malayalam Extra" w:hAnsi="BRH Malayalam Extra" w:cs="BRH Devanagari Extra"/>
-                <w:sz w:val="34"/>
-                <w:szCs w:val="40"/>
-              </w:rPr>
-              <w:t>–</w:t>
-            </w:r>
-            <w:r>
-              <w:rPr>
-                <w:rFonts w:ascii="BRH Devanagari Extra" w:hAnsi="BRH Devanagari Extra" w:cs="BRH Devanagari Extra"/>
-                <w:sz w:val="40"/>
-                <w:szCs w:val="40"/>
-              </w:rPr>
-              <w:t xml:space="preserve"> </w:t>
-            </w:r>
-            <w:proofErr w:type="spellStart"/>
-            <w:r>
-              <w:rPr>
-                <w:rFonts w:ascii="BRH Devanagari Extra" w:hAnsi="BRH Devanagari Extra" w:cs="BRH Devanagari Extra"/>
-                <w:sz w:val="40"/>
-                <w:szCs w:val="40"/>
-              </w:rPr>
-              <w:t>uÉæ</w:t>
-            </w:r>
-            <w:proofErr w:type="spellEnd"/>
-            <w:r>
-              <w:rPr>
-                <w:rFonts w:ascii="BRH Devanagari Extra" w:hAnsi="BRH Devanagari Extra" w:cs="BRH Devanagari Extra"/>
-                <w:sz w:val="40"/>
-                <w:szCs w:val="40"/>
-              </w:rPr>
-              <w:t xml:space="preserve"> </w:t>
+            <w:r>
+              <w:rPr>
+                <w:rFonts w:ascii="BRH Malayalam Extra" w:hAnsi="BRH Malayalam Extra" w:cs="BRH Devanagari Extra"/>
+                <w:sz w:val="34"/>
+                <w:szCs w:val="40"/>
+              </w:rPr>
+              <w:t>–</w:t>
+            </w:r>
+            <w:r>
+              <w:rPr>
+                <w:rFonts w:ascii="BRH Devanagari Extra" w:hAnsi="BRH Devanagari Extra" w:cs="BRH Devanagari Extra"/>
+                <w:sz w:val="40"/>
+                <w:szCs w:val="40"/>
+              </w:rPr>
+              <w:t xml:space="preserve"> uÉæ </w:t>
             </w:r>
           </w:p>
         </w:tc>
@@ -2538,7 +2598,6 @@
                 <w:szCs w:val="32"/>
               </w:rPr>
             </w:pPr>
-            <w:proofErr w:type="spellStart"/>
             <w:r>
               <w:rPr>
                 <w:rFonts w:ascii="BRH Devanagari Extra" w:hAnsi="BRH Devanagari Extra" w:cs="BRH Devanagari Extra"/>
@@ -2547,34 +2606,14 @@
               </w:rPr>
               <w:t>AlÉÑþ</w:t>
             </w:r>
-            <w:proofErr w:type="spellEnd"/>
-            <w:r>
-              <w:rPr>
-                <w:rFonts w:ascii="BRH Devanagari Extra" w:hAnsi="BRH Devanagari Extra" w:cs="BRH Devanagari Extra"/>
-                <w:sz w:val="40"/>
-                <w:szCs w:val="40"/>
-              </w:rPr>
-              <w:t xml:space="preserve"> </w:t>
-            </w:r>
-            <w:proofErr w:type="spellStart"/>
-            <w:r>
-              <w:rPr>
-                <w:rFonts w:ascii="BRH Devanagari Extra" w:hAnsi="BRH Devanagari Extra" w:cs="BRH Devanagari Extra"/>
-                <w:sz w:val="40"/>
-                <w:szCs w:val="40"/>
-              </w:rPr>
-              <w:t>uÉÉiÉÑ</w:t>
-            </w:r>
-            <w:proofErr w:type="spellEnd"/>
-            <w:r>
-              <w:rPr>
-                <w:rFonts w:ascii="BRH Devanagari Extra" w:hAnsi="BRH Devanagari Extra" w:cs="BRH Devanagari Extra"/>
-                <w:sz w:val="40"/>
-                <w:szCs w:val="40"/>
-              </w:rPr>
-              <w:t xml:space="preserve"> </w:t>
-            </w:r>
-            <w:proofErr w:type="spellStart"/>
+            <w:r>
+              <w:rPr>
+                <w:rFonts w:ascii="BRH Devanagari Extra" w:hAnsi="BRH Devanagari Extra" w:cs="BRH Devanagari Extra"/>
+                <w:sz w:val="40"/>
+                <w:szCs w:val="40"/>
+              </w:rPr>
+              <w:t xml:space="preserve"> uÉÉiÉÑ </w:t>
+            </w:r>
             <w:r>
               <w:rPr>
                 <w:rFonts w:ascii="BRH Devanagari Extra" w:hAnsi="BRH Devanagari Extra" w:cs="BRH Devanagari Extra"/>
@@ -2584,34 +2623,14 @@
               </w:rPr>
               <w:t>iÉå</w:t>
             </w:r>
-            <w:proofErr w:type="spellEnd"/>
-            <w:r>
-              <w:rPr>
-                <w:rFonts w:ascii="BRH Devanagari Extra" w:hAnsi="BRH Devanagari Extra" w:cs="BRH Devanagari Extra"/>
-                <w:sz w:val="40"/>
-                <w:szCs w:val="40"/>
-              </w:rPr>
-              <w:t xml:space="preserve"> </w:t>
-            </w:r>
-            <w:proofErr w:type="spellStart"/>
-            <w:r>
-              <w:rPr>
-                <w:rFonts w:ascii="BRH Devanagari Extra" w:hAnsi="BRH Devanagari Extra" w:cs="BRH Devanagari Extra"/>
-                <w:sz w:val="40"/>
-                <w:szCs w:val="40"/>
-              </w:rPr>
-              <w:t>iÉxqÉæþ</w:t>
-            </w:r>
-            <w:proofErr w:type="spellEnd"/>
-            <w:r>
-              <w:rPr>
-                <w:rFonts w:ascii="BRH Devanagari Extra" w:hAnsi="BRH Devanagari Extra" w:cs="BRH Devanagari Extra"/>
-                <w:sz w:val="40"/>
-                <w:szCs w:val="40"/>
-              </w:rPr>
-              <w:t xml:space="preserve"> </w:t>
-            </w:r>
-            <w:proofErr w:type="spellStart"/>
+            <w:r>
+              <w:rPr>
+                <w:rFonts w:ascii="BRH Devanagari Extra" w:hAnsi="BRH Devanagari Extra" w:cs="BRH Devanagari Extra"/>
+                <w:sz w:val="40"/>
+                <w:szCs w:val="40"/>
+              </w:rPr>
+              <w:t xml:space="preserve"> iÉxqÉæþ </w:t>
+            </w:r>
             <w:r>
               <w:rPr>
                 <w:rFonts w:ascii="BRH Devanagari Extra" w:hAnsi="BRH Devanagari Extra" w:cs="BRH Devanagari Extra"/>
@@ -2621,7 +2640,6 @@
               </w:rPr>
               <w:t>iÉå</w:t>
             </w:r>
-            <w:proofErr w:type="spellEnd"/>
             <w:r>
               <w:rPr>
                 <w:rFonts w:ascii="BRH Malayalam Extra" w:hAnsi="BRH Malayalam Extra" w:cs="BRH Devanagari Extra"/>
@@ -2637,18 +2655,8 @@
                 <w:sz w:val="40"/>
                 <w:szCs w:val="40"/>
               </w:rPr>
-              <w:t xml:space="preserve"> </w:t>
-            </w:r>
-            <w:proofErr w:type="spellStart"/>
-            <w:r>
-              <w:rPr>
-                <w:rFonts w:ascii="BRH Devanagari Extra" w:hAnsi="BRH Devanagari Extra" w:cs="BRH Devanagari Extra"/>
-                <w:sz w:val="40"/>
-                <w:szCs w:val="40"/>
-              </w:rPr>
-              <w:t>ÂSì</w:t>
-            </w:r>
-            <w:proofErr w:type="spellEnd"/>
+              <w:t xml:space="preserve"> ÂSì</w:t>
+            </w:r>
           </w:p>
         </w:tc>
         <w:tc>
@@ -2669,7 +2677,6 @@
                 <w:szCs w:val="32"/>
               </w:rPr>
             </w:pPr>
-            <w:proofErr w:type="spellStart"/>
             <w:r>
               <w:rPr>
                 <w:rFonts w:ascii="BRH Devanagari Extra" w:hAnsi="BRH Devanagari Extra" w:cs="BRH Devanagari Extra"/>
@@ -2678,34 +2685,14 @@
               </w:rPr>
               <w:t>AlÉÑþ</w:t>
             </w:r>
-            <w:proofErr w:type="spellEnd"/>
-            <w:r>
-              <w:rPr>
-                <w:rFonts w:ascii="BRH Devanagari Extra" w:hAnsi="BRH Devanagari Extra" w:cs="BRH Devanagari Extra"/>
-                <w:sz w:val="40"/>
-                <w:szCs w:val="40"/>
-              </w:rPr>
-              <w:t xml:space="preserve"> </w:t>
-            </w:r>
-            <w:proofErr w:type="spellStart"/>
-            <w:r>
-              <w:rPr>
-                <w:rFonts w:ascii="BRH Devanagari Extra" w:hAnsi="BRH Devanagari Extra" w:cs="BRH Devanagari Extra"/>
-                <w:sz w:val="40"/>
-                <w:szCs w:val="40"/>
-              </w:rPr>
-              <w:t>uÉÉiÉÑ</w:t>
-            </w:r>
-            <w:proofErr w:type="spellEnd"/>
-            <w:r>
-              <w:rPr>
-                <w:rFonts w:ascii="BRH Devanagari Extra" w:hAnsi="BRH Devanagari Extra" w:cs="BRH Devanagari Extra"/>
-                <w:sz w:val="40"/>
-                <w:szCs w:val="40"/>
-              </w:rPr>
-              <w:t xml:space="preserve"> </w:t>
-            </w:r>
-            <w:proofErr w:type="spellStart"/>
+            <w:r>
+              <w:rPr>
+                <w:rFonts w:ascii="BRH Devanagari Extra" w:hAnsi="BRH Devanagari Extra" w:cs="BRH Devanagari Extra"/>
+                <w:sz w:val="40"/>
+                <w:szCs w:val="40"/>
+              </w:rPr>
+              <w:t xml:space="preserve"> uÉÉiÉÑ </w:t>
+            </w:r>
             <w:r>
               <w:rPr>
                 <w:rFonts w:ascii="BRH Devanagari Extra" w:hAnsi="BRH Devanagari Extra" w:cs="BRH Devanagari Extra"/>
@@ -2715,7 +2702,6 @@
               </w:rPr>
               <w:t>iÉ</w:t>
             </w:r>
-            <w:proofErr w:type="spellEnd"/>
             <w:r>
               <w:rPr>
                 <w:rFonts w:ascii="BRH Malayalam Extra" w:hAnsi="BRH Malayalam Extra" w:cs="BRH Devanagari Extra"/>
@@ -2740,27 +2726,8 @@
                 <w:sz w:val="40"/>
                 <w:szCs w:val="40"/>
               </w:rPr>
-              <w:t xml:space="preserve"> </w:t>
-            </w:r>
-            <w:proofErr w:type="spellStart"/>
-            <w:r>
-              <w:rPr>
-                <w:rFonts w:ascii="BRH Devanagari Extra" w:hAnsi="BRH Devanagari Extra" w:cs="BRH Devanagari Extra"/>
-                <w:sz w:val="40"/>
-                <w:szCs w:val="40"/>
-              </w:rPr>
-              <w:t>iÉxqÉæþ</w:t>
-            </w:r>
-            <w:proofErr w:type="spellEnd"/>
-            <w:r>
-              <w:rPr>
-                <w:rFonts w:ascii="BRH Devanagari Extra" w:hAnsi="BRH Devanagari Extra" w:cs="BRH Devanagari Extra"/>
-                <w:sz w:val="40"/>
-                <w:szCs w:val="40"/>
-              </w:rPr>
-              <w:t xml:space="preserve"> </w:t>
-            </w:r>
-            <w:proofErr w:type="spellStart"/>
+              <w:t xml:space="preserve"> iÉxqÉæþ </w:t>
+            </w:r>
             <w:r>
               <w:rPr>
                 <w:rFonts w:ascii="BRH Devanagari Extra" w:hAnsi="BRH Devanagari Extra" w:cs="BRH Devanagari Extra"/>
@@ -2776,27 +2743,8 @@
                 <w:sz w:val="40"/>
                 <w:szCs w:val="40"/>
               </w:rPr>
-              <w:t>å</w:t>
-            </w:r>
-            <w:proofErr w:type="spellEnd"/>
-            <w:r>
-              <w:rPr>
-                <w:rFonts w:ascii="BRH Devanagari Extra" w:hAnsi="BRH Devanagari Extra" w:cs="BRH Devanagari Extra"/>
-                <w:sz w:val="40"/>
-                <w:szCs w:val="40"/>
-              </w:rPr>
-              <w:t xml:space="preserve"> </w:t>
-            </w:r>
-            <w:proofErr w:type="spellStart"/>
-            <w:r>
-              <w:rPr>
-                <w:rFonts w:ascii="BRH Devanagari Extra" w:hAnsi="BRH Devanagari Extra" w:cs="BRH Devanagari Extra"/>
-                <w:sz w:val="40"/>
-                <w:szCs w:val="40"/>
-              </w:rPr>
-              <w:t>ÂSì</w:t>
-            </w:r>
-            <w:proofErr w:type="spellEnd"/>
+              <w:t>å ÂSì</w:t>
+            </w:r>
           </w:p>
         </w:tc>
       </w:tr>
@@ -2940,7 +2888,6 @@
                 <w:szCs w:val="32"/>
               </w:rPr>
             </w:pPr>
-            <w:proofErr w:type="spellStart"/>
             <w:r>
               <w:rPr>
                 <w:rFonts w:ascii="BRH Devanagari Extra" w:hAnsi="BRH Devanagari Extra" w:cs="BRH Devanagari Extra"/>
@@ -2956,53 +2903,24 @@
                 <w:sz w:val="40"/>
                 <w:szCs w:val="40"/>
               </w:rPr>
-              <w:t>whÉÉïalÉåÈ</w:t>
-            </w:r>
-            <w:proofErr w:type="spellEnd"/>
-            <w:r>
-              <w:rPr>
-                <w:rFonts w:ascii="BRH Devanagari Extra" w:hAnsi="BRH Devanagari Extra" w:cs="BRH Devanagari Extra"/>
-                <w:sz w:val="40"/>
-                <w:szCs w:val="40"/>
-              </w:rPr>
-              <w:t xml:space="preserve"> </w:t>
-            </w:r>
-            <w:proofErr w:type="spellStart"/>
-            <w:r>
-              <w:rPr>
-                <w:rFonts w:ascii="BRH Devanagari Extra" w:hAnsi="BRH Devanagari Extra" w:cs="BRH Devanagari Extra"/>
-                <w:sz w:val="40"/>
-                <w:szCs w:val="40"/>
-              </w:rPr>
-              <w:t>ÍzÉU</w:t>
-            </w:r>
-            <w:proofErr w:type="spellEnd"/>
-            <w:r>
-              <w:rPr>
-                <w:rFonts w:ascii="BRH Malayalam Extra" w:hAnsi="BRH Malayalam Extra" w:cs="BRH Devanagari Extra"/>
-                <w:sz w:val="34"/>
-                <w:szCs w:val="40"/>
-              </w:rPr>
-              <w:t>–</w:t>
-            </w:r>
-            <w:r>
-              <w:rPr>
-                <w:rFonts w:ascii="BRH Devanagari Extra" w:hAnsi="BRH Devanagari Extra" w:cs="BRH Devanagari Extra"/>
-                <w:sz w:val="40"/>
-                <w:szCs w:val="40"/>
-              </w:rPr>
-              <w:t xml:space="preserve"> </w:t>
-            </w:r>
-            <w:proofErr w:type="spellStart"/>
-            <w:r>
-              <w:rPr>
-                <w:rFonts w:ascii="BRH Devanagari Extra" w:hAnsi="BRH Devanagari Extra" w:cs="BRH Devanagari Extra"/>
-                <w:sz w:val="40"/>
-                <w:szCs w:val="40"/>
-              </w:rPr>
-              <w:t>EmÉþ</w:t>
-            </w:r>
-            <w:proofErr w:type="spellEnd"/>
+              <w:t>whÉÉïalÉåÈ ÍzÉU</w:t>
+            </w:r>
+            <w:r>
+              <w:rPr>
+                <w:rFonts w:ascii="BRH Malayalam Extra" w:hAnsi="BRH Malayalam Extra" w:cs="BRH Devanagari Extra"/>
+                <w:sz w:val="34"/>
+                <w:szCs w:val="40"/>
+              </w:rPr>
+              <w:t>–</w:t>
+            </w:r>
+            <w:r>
+              <w:rPr>
+                <w:rFonts w:ascii="BRH Devanagari Extra" w:hAnsi="BRH Devanagari Extra" w:cs="BRH Devanagari Extra"/>
+                <w:sz w:val="40"/>
+                <w:szCs w:val="40"/>
+              </w:rPr>
+              <w:t xml:space="preserve"> EmÉþ</w:t>
+            </w:r>
           </w:p>
         </w:tc>
         <w:tc>
@@ -3023,7 +2941,6 @@
                 <w:szCs w:val="32"/>
               </w:rPr>
             </w:pPr>
-            <w:proofErr w:type="spellStart"/>
             <w:r>
               <w:rPr>
                 <w:rFonts w:ascii="BRH Devanagari Extra" w:hAnsi="BRH Devanagari Extra" w:cs="BRH Devanagari Extra"/>
@@ -3033,69 +2950,38 @@
               </w:rPr>
               <w:t>zÉÏ</w:t>
             </w:r>
-            <w:proofErr w:type="spellEnd"/>
-            <w:r>
-              <w:rPr>
-                <w:rFonts w:ascii="BRH Malayalam Extra" w:hAnsi="BRH Malayalam Extra" w:cs="BRH Devanagari Extra"/>
-                <w:sz w:val="34"/>
-                <w:szCs w:val="40"/>
-              </w:rPr>
-              <w:t>–</w:t>
-            </w:r>
-            <w:proofErr w:type="spellStart"/>
-            <w:r>
-              <w:rPr>
-                <w:rFonts w:ascii="BRH Devanagari Extra" w:hAnsi="BRH Devanagari Extra" w:cs="BRH Devanagari Extra"/>
-                <w:sz w:val="40"/>
-                <w:szCs w:val="40"/>
-              </w:rPr>
-              <w:t>whÉÉïalÉåÈ</w:t>
-            </w:r>
-            <w:proofErr w:type="spellEnd"/>
-            <w:r>
-              <w:rPr>
-                <w:rFonts w:ascii="BRH Devanagari Extra" w:hAnsi="BRH Devanagari Extra" w:cs="BRH Devanagari Extra"/>
-                <w:sz w:val="40"/>
-                <w:szCs w:val="40"/>
-              </w:rPr>
-              <w:t xml:space="preserve"> </w:t>
-            </w:r>
-            <w:proofErr w:type="spellStart"/>
-            <w:r>
-              <w:rPr>
-                <w:rFonts w:ascii="BRH Devanagari Extra" w:hAnsi="BRH Devanagari Extra" w:cs="BRH Devanagari Extra"/>
-                <w:sz w:val="40"/>
-                <w:szCs w:val="40"/>
-              </w:rPr>
-              <w:t>ÍzÉU</w:t>
-            </w:r>
-            <w:proofErr w:type="spellEnd"/>
-            <w:r>
-              <w:rPr>
-                <w:rFonts w:ascii="BRH Malayalam Extra" w:hAnsi="BRH Malayalam Extra" w:cs="BRH Devanagari Extra"/>
-                <w:sz w:val="34"/>
-                <w:szCs w:val="40"/>
-              </w:rPr>
-              <w:t>–</w:t>
-            </w:r>
-            <w:r>
-              <w:rPr>
-                <w:rFonts w:ascii="BRH Devanagari Extra" w:hAnsi="BRH Devanagari Extra" w:cs="BRH Devanagari Extra"/>
-                <w:sz w:val="40"/>
-                <w:szCs w:val="40"/>
-              </w:rPr>
-              <w:t xml:space="preserve"> </w:t>
-            </w:r>
-            <w:proofErr w:type="spellStart"/>
-            <w:r>
-              <w:rPr>
-                <w:rFonts w:ascii="BRH Devanagari Extra" w:hAnsi="BRH Devanagari Extra" w:cs="BRH Devanagari Extra"/>
-                <w:sz w:val="40"/>
-                <w:szCs w:val="40"/>
-              </w:rPr>
-              <w:t>EmÉþ</w:t>
-            </w:r>
-            <w:proofErr w:type="spellEnd"/>
+            <w:r>
+              <w:rPr>
+                <w:rFonts w:ascii="BRH Malayalam Extra" w:hAnsi="BRH Malayalam Extra" w:cs="BRH Devanagari Extra"/>
+                <w:sz w:val="34"/>
+                <w:szCs w:val="40"/>
+              </w:rPr>
+              <w:t>–</w:t>
+            </w:r>
+            <w:r>
+              <w:rPr>
+                <w:rFonts w:ascii="BRH Devanagari Extra" w:hAnsi="BRH Devanagari Extra" w:cs="BRH Devanagari Extra"/>
+                <w:sz w:val="40"/>
+                <w:szCs w:val="40"/>
+              </w:rPr>
+              <w:t>whÉÉïalÉåÈ ÍzÉU</w:t>
+            </w:r>
+            <w:r>
+              <w:rPr>
+                <w:rFonts w:ascii="BRH Malayalam Extra" w:hAnsi="BRH Malayalam Extra" w:cs="BRH Devanagari Extra"/>
+                <w:sz w:val="34"/>
+                <w:szCs w:val="40"/>
+              </w:rPr>
+              <w:t>–</w:t>
+            </w:r>
+            <w:r>
+              <w:rPr>
+                <w:rFonts w:ascii="BRH Devanagari Extra" w:hAnsi="BRH Devanagari Extra" w:cs="BRH Devanagari Extra"/>
+                <w:sz w:val="40"/>
+                <w:szCs w:val="40"/>
+              </w:rPr>
+              <w:t xml:space="preserve"> EmÉþ</w:t>
+            </w:r>
           </w:p>
         </w:tc>
       </w:tr>
@@ -3241,7 +3127,6 @@
                 <w:highlight w:val="yellow"/>
               </w:rPr>
             </w:pPr>
-            <w:proofErr w:type="spellStart"/>
             <w:r>
               <w:rPr>
                 <w:rFonts w:ascii="BRH Devanagari Extra" w:hAnsi="BRH Devanagari Extra" w:cs="BRH Devanagari Extra"/>
@@ -3259,34 +3144,22 @@
               </w:rPr>
               <w:t>ÅuÉÉ</w:t>
             </w:r>
-            <w:proofErr w:type="spellEnd"/>
-            <w:r>
-              <w:rPr>
-                <w:rFonts w:ascii="BRH Devanagari Extra" w:hAnsi="BRH Devanagari Extra" w:cs="BRH Devanagari Extra"/>
-                <w:sz w:val="40"/>
-                <w:szCs w:val="40"/>
-              </w:rPr>
-              <w:t xml:space="preserve"> </w:t>
-            </w:r>
-            <w:proofErr w:type="spellStart"/>
-            <w:r>
-              <w:rPr>
-                <w:rFonts w:ascii="BRH Devanagari Extra" w:hAnsi="BRH Devanagari Extra" w:cs="BRH Devanagari Extra"/>
-                <w:sz w:val="40"/>
-                <w:szCs w:val="40"/>
-              </w:rPr>
-              <w:t>AmÉÉÿiqÉÉlÉqÉ</w:t>
-            </w:r>
-            <w:proofErr w:type="spellEnd"/>
-            <w:r>
-              <w:rPr>
-                <w:rFonts w:ascii="BRH Malayalam Extra" w:hAnsi="BRH Malayalam Extra" w:cs="BRH Devanagari Extra"/>
-                <w:sz w:val="34"/>
-                <w:szCs w:val="40"/>
-              </w:rPr>
-              <w:t>–</w:t>
-            </w:r>
-            <w:proofErr w:type="spellStart"/>
+            <w:r>
+              <w:rPr>
+                <w:rFonts w:ascii="BRH Devanagari Extra" w:hAnsi="BRH Devanagari Extra" w:cs="BRH Devanagari Extra"/>
+                <w:sz w:val="40"/>
+                <w:szCs w:val="40"/>
+              </w:rPr>
+              <w:t xml:space="preserve"> AmÉÉÿiqÉÉlÉqÉ</w:t>
+            </w:r>
+            <w:r>
+              <w:rPr>
+                <w:rFonts w:ascii="BRH Malayalam Extra" w:hAnsi="BRH Malayalam Extra" w:cs="BRH Devanagari Extra"/>
+                <w:sz w:val="34"/>
+                <w:szCs w:val="40"/>
+              </w:rPr>
+              <w:t>–</w:t>
+            </w:r>
             <w:r>
               <w:rPr>
                 <w:rFonts w:ascii="BRH Devanagari Extra" w:hAnsi="BRH Devanagari Extra" w:cs="BRH Devanagari Extra"/>
@@ -3295,7 +3168,6 @@
               </w:rPr>
               <w:t>ÎalÉÇ</w:t>
             </w:r>
-            <w:proofErr w:type="spellEnd"/>
           </w:p>
         </w:tc>
         <w:tc>
@@ -3317,7 +3189,6 @@
                 <w:szCs w:val="40"/>
               </w:rPr>
             </w:pPr>
-            <w:proofErr w:type="spellStart"/>
             <w:r>
               <w:rPr>
                 <w:rFonts w:ascii="BRH Devanagari Extra" w:hAnsi="BRH Devanagari Extra" w:cs="BRH Devanagari Extra"/>
@@ -3326,7 +3197,6 @@
               </w:rPr>
               <w:t>rÉÉå</w:t>
             </w:r>
-            <w:proofErr w:type="spellEnd"/>
             <w:r>
               <w:rPr>
                 <w:rFonts w:ascii="BRH Devanagari Extra" w:hAnsi="BRH Devanagari Extra" w:cs="BRH Devanagari Extra"/>
@@ -3335,7 +3205,6 @@
               </w:rPr>
               <w:t xml:space="preserve"> </w:t>
             </w:r>
-            <w:proofErr w:type="spellStart"/>
             <w:r>
               <w:rPr>
                 <w:rFonts w:ascii="BRH Devanagari Extra" w:hAnsi="BRH Devanagari Extra" w:cs="BRH Devanagari Extra"/>
@@ -3345,50 +3214,29 @@
               </w:rPr>
               <w:t>uÉÉ</w:t>
             </w:r>
-            <w:proofErr w:type="spellEnd"/>
-            <w:r>
-              <w:rPr>
-                <w:rFonts w:ascii="BRH Devanagari Extra" w:hAnsi="BRH Devanagari Extra" w:cs="BRH Devanagari Extra"/>
-                <w:sz w:val="40"/>
-                <w:szCs w:val="40"/>
-              </w:rPr>
-              <w:t xml:space="preserve"> </w:t>
-            </w:r>
-            <w:proofErr w:type="spellStart"/>
-            <w:r>
-              <w:rPr>
-                <w:rFonts w:ascii="BRH Devanagari Extra" w:hAnsi="BRH Devanagari Extra" w:cs="BRH Devanagari Extra"/>
-                <w:sz w:val="40"/>
-                <w:szCs w:val="40"/>
-              </w:rPr>
-              <w:t>AmÉÉÿiqÉÉlÉqÉ</w:t>
-            </w:r>
-            <w:proofErr w:type="spellEnd"/>
-            <w:r>
-              <w:rPr>
-                <w:rFonts w:ascii="BRH Malayalam Extra" w:hAnsi="BRH Malayalam Extra" w:cs="BRH Devanagari Extra"/>
-                <w:sz w:val="34"/>
-                <w:szCs w:val="40"/>
-              </w:rPr>
-              <w:t>–</w:t>
-            </w:r>
-            <w:proofErr w:type="spellStart"/>
-            <w:r>
-              <w:rPr>
-                <w:rFonts w:ascii="BRH Devanagari Extra" w:hAnsi="BRH Devanagari Extra" w:cs="BRH Devanagari Extra"/>
-                <w:sz w:val="40"/>
-                <w:szCs w:val="40"/>
-              </w:rPr>
-              <w:t>ÎalÉÇ</w:t>
-            </w:r>
-            <w:proofErr w:type="spellEnd"/>
-            <w:r>
-              <w:rPr>
-                <w:rFonts w:ascii="BRH Devanagari Extra" w:hAnsi="BRH Devanagari Extra" w:cs="BRH Devanagari Extra"/>
-                <w:sz w:val="40"/>
-                <w:szCs w:val="40"/>
-              </w:rPr>
-              <w:t xml:space="preserve"> </w:t>
+            <w:r>
+              <w:rPr>
+                <w:rFonts w:ascii="BRH Devanagari Extra" w:hAnsi="BRH Devanagari Extra" w:cs="BRH Devanagari Extra"/>
+                <w:sz w:val="40"/>
+                <w:szCs w:val="40"/>
+              </w:rPr>
+              <w:t xml:space="preserve"> AmÉÉÿiqÉÉlÉqÉ</w:t>
+            </w:r>
+            <w:r>
+              <w:rPr>
+                <w:rFonts w:ascii="BRH Malayalam Extra" w:hAnsi="BRH Malayalam Extra" w:cs="BRH Devanagari Extra"/>
+                <w:sz w:val="34"/>
+                <w:szCs w:val="40"/>
+              </w:rPr>
+              <w:t>–</w:t>
+            </w:r>
+            <w:r>
+              <w:rPr>
+                <w:rFonts w:ascii="BRH Devanagari Extra" w:hAnsi="BRH Devanagari Extra" w:cs="BRH Devanagari Extra"/>
+                <w:sz w:val="40"/>
+                <w:szCs w:val="40"/>
+              </w:rPr>
+              <w:t xml:space="preserve">ÎalÉÇ </w:t>
             </w:r>
             <w:r>
               <w:rPr>
@@ -3399,7 +3247,6 @@
               </w:rPr>
               <w:t>(</w:t>
             </w:r>
-            <w:proofErr w:type="spellStart"/>
             <w:r>
               <w:rPr>
                 <w:rFonts w:ascii="Cambria" w:hAnsi="Cambria" w:cs="BRH Malayalam Extra"/>
@@ -3452,17 +3299,7 @@
                 <w:sz w:val="28"/>
                 <w:szCs w:val="40"/>
               </w:rPr>
-              <w:t>am</w:t>
-            </w:r>
-            <w:proofErr w:type="spellEnd"/>
-            <w:r>
-              <w:rPr>
-                <w:rFonts w:ascii="Cambria" w:hAnsi="Cambria" w:cs="BRH Malayalam Extra"/>
-                <w:b/>
-                <w:sz w:val="28"/>
-                <w:szCs w:val="40"/>
-              </w:rPr>
-              <w:t xml:space="preserve"> removed)</w:t>
+              <w:t>am removed)</w:t>
             </w:r>
           </w:p>
         </w:tc>
@@ -3607,7 +3444,6 @@
                 <w:szCs w:val="32"/>
               </w:rPr>
             </w:pPr>
-            <w:proofErr w:type="spellStart"/>
             <w:r>
               <w:rPr>
                 <w:rFonts w:ascii="BRH Devanagari Extra" w:hAnsi="BRH Devanagari Extra" w:cs="BRH Devanagari Extra"/>
@@ -3616,34 +3452,22 @@
               </w:rPr>
               <w:t>zÉ</w:t>
             </w:r>
-            <w:proofErr w:type="spellEnd"/>
-            <w:r>
-              <w:rPr>
-                <w:rFonts w:ascii="BRH Malayalam Extra" w:hAnsi="BRH Malayalam Extra" w:cs="BRH Devanagari Extra"/>
-                <w:sz w:val="34"/>
-                <w:szCs w:val="40"/>
-              </w:rPr>
-              <w:t>–</w:t>
-            </w:r>
-            <w:proofErr w:type="spellStart"/>
-            <w:r>
-              <w:rPr>
-                <w:rFonts w:ascii="BRH Devanagari Extra" w:hAnsi="BRH Devanagari Extra" w:cs="BRH Devanagari Extra"/>
-                <w:sz w:val="40"/>
-                <w:szCs w:val="40"/>
-              </w:rPr>
-              <w:t>zÉxiÉå</w:t>
-            </w:r>
-            <w:proofErr w:type="spellEnd"/>
-            <w:r>
-              <w:rPr>
-                <w:rFonts w:ascii="BRH Devanagari Extra" w:hAnsi="BRH Devanagari Extra" w:cs="BRH Devanagari Extra"/>
-                <w:sz w:val="40"/>
-                <w:szCs w:val="40"/>
-              </w:rPr>
-              <w:t xml:space="preserve"> </w:t>
-            </w:r>
-            <w:proofErr w:type="spellStart"/>
+            <w:r>
+              <w:rPr>
+                <w:rFonts w:ascii="BRH Malayalam Extra" w:hAnsi="BRH Malayalam Extra" w:cs="BRH Devanagari Extra"/>
+                <w:sz w:val="34"/>
+                <w:szCs w:val="40"/>
+              </w:rPr>
+              <w:t>–</w:t>
+            </w:r>
+            <w:r>
+              <w:rPr>
+                <w:rFonts w:ascii="BRH Devanagari Extra" w:hAnsi="BRH Devanagari Extra" w:cs="BRH Devanagari Extra"/>
+                <w:sz w:val="40"/>
+                <w:szCs w:val="40"/>
+              </w:rPr>
+              <w:t xml:space="preserve">zÉxiÉå </w:t>
+            </w:r>
             <w:r>
               <w:rPr>
                 <w:rFonts w:ascii="BRH Devanagari Extra" w:hAnsi="BRH Devanagari Extra" w:cs="BRH Devanagari Extra"/>
@@ -3661,16 +3485,14 @@
               </w:rPr>
               <w:t>G</w:t>
             </w:r>
-            <w:proofErr w:type="spellEnd"/>
-            <w:r>
-              <w:rPr>
-                <w:rFonts w:ascii="BRH Malayalam Extra" w:hAnsi="BRH Malayalam Extra" w:cs="BRH Devanagari Extra"/>
-                <w:sz w:val="34"/>
-                <w:szCs w:val="40"/>
-              </w:rPr>
-              <w:t>–</w:t>
-            </w:r>
-            <w:proofErr w:type="spellStart"/>
+            <w:r>
+              <w:rPr>
+                <w:rFonts w:ascii="BRH Malayalam Extra" w:hAnsi="BRH Malayalam Extra" w:cs="BRH Devanagari Extra"/>
+                <w:sz w:val="34"/>
+                <w:szCs w:val="40"/>
+              </w:rPr>
+              <w:t>–</w:t>
+            </w:r>
             <w:r>
               <w:rPr>
                 <w:rFonts w:ascii="BRH Devanagari Extra" w:hAnsi="BRH Devanagari Extra" w:cs="BRH Devanagari Extra"/>
@@ -3679,7 +3501,6 @@
               </w:rPr>
               <w:t>iÉÉÈ</w:t>
             </w:r>
-            <w:proofErr w:type="spellEnd"/>
           </w:p>
         </w:tc>
         <w:tc>
@@ -3700,7 +3521,6 @@
                 <w:szCs w:val="32"/>
               </w:rPr>
             </w:pPr>
-            <w:proofErr w:type="spellStart"/>
             <w:r>
               <w:rPr>
                 <w:rFonts w:ascii="BRH Devanagari Extra" w:hAnsi="BRH Devanagari Extra" w:cs="BRH Devanagari Extra"/>
@@ -3709,34 +3529,22 @@
               </w:rPr>
               <w:t>zÉ</w:t>
             </w:r>
-            <w:proofErr w:type="spellEnd"/>
-            <w:r>
-              <w:rPr>
-                <w:rFonts w:ascii="BRH Malayalam Extra" w:hAnsi="BRH Malayalam Extra" w:cs="BRH Devanagari Extra"/>
-                <w:sz w:val="34"/>
-                <w:szCs w:val="40"/>
-              </w:rPr>
-              <w:t>–</w:t>
-            </w:r>
-            <w:proofErr w:type="spellStart"/>
-            <w:r>
-              <w:rPr>
-                <w:rFonts w:ascii="BRH Devanagari Extra" w:hAnsi="BRH Devanagari Extra" w:cs="BRH Devanagari Extra"/>
-                <w:sz w:val="40"/>
-                <w:szCs w:val="40"/>
-              </w:rPr>
-              <w:t>zÉxiÉå</w:t>
-            </w:r>
-            <w:proofErr w:type="spellEnd"/>
-            <w:r>
-              <w:rPr>
-                <w:rFonts w:ascii="BRH Devanagari Extra" w:hAnsi="BRH Devanagari Extra" w:cs="BRH Devanagari Extra"/>
-                <w:sz w:val="40"/>
-                <w:szCs w:val="40"/>
-              </w:rPr>
-              <w:t xml:space="preserve"> </w:t>
-            </w:r>
-            <w:proofErr w:type="spellStart"/>
+            <w:r>
+              <w:rPr>
+                <w:rFonts w:ascii="BRH Malayalam Extra" w:hAnsi="BRH Malayalam Extra" w:cs="BRH Devanagari Extra"/>
+                <w:sz w:val="34"/>
+                <w:szCs w:val="40"/>
+              </w:rPr>
+              <w:t>–</w:t>
+            </w:r>
+            <w:r>
+              <w:rPr>
+                <w:rFonts w:ascii="BRH Devanagari Extra" w:hAnsi="BRH Devanagari Extra" w:cs="BRH Devanagari Extra"/>
+                <w:sz w:val="40"/>
+                <w:szCs w:val="40"/>
+              </w:rPr>
+              <w:t xml:space="preserve">zÉxiÉå </w:t>
+            </w:r>
             <w:r>
               <w:rPr>
                 <w:rFonts w:ascii="BRH Devanagari Extra" w:hAnsi="BRH Devanagari Extra" w:cs="BRH Devanagari Extra"/>
@@ -3754,16 +3562,14 @@
               </w:rPr>
               <w:t>G</w:t>
             </w:r>
-            <w:proofErr w:type="spellEnd"/>
-            <w:r>
-              <w:rPr>
-                <w:rFonts w:ascii="BRH Malayalam Extra" w:hAnsi="BRH Malayalam Extra" w:cs="BRH Devanagari Extra"/>
-                <w:sz w:val="34"/>
-                <w:szCs w:val="40"/>
-              </w:rPr>
-              <w:t>–</w:t>
-            </w:r>
-            <w:proofErr w:type="spellStart"/>
+            <w:r>
+              <w:rPr>
+                <w:rFonts w:ascii="BRH Malayalam Extra" w:hAnsi="BRH Malayalam Extra" w:cs="BRH Devanagari Extra"/>
+                <w:sz w:val="34"/>
+                <w:szCs w:val="40"/>
+              </w:rPr>
+              <w:t>–</w:t>
+            </w:r>
             <w:r>
               <w:rPr>
                 <w:rFonts w:ascii="BRH Devanagari Extra" w:hAnsi="BRH Devanagari Extra" w:cs="BRH Devanagari Extra"/>
@@ -3772,7 +3578,6 @@
               </w:rPr>
               <w:t>iÉÉÈ</w:t>
             </w:r>
-            <w:proofErr w:type="spellEnd"/>
           </w:p>
         </w:tc>
       </w:tr>
@@ -3974,6 +3779,7 @@
                 <w:sz w:val="32"/>
                 <w:szCs w:val="32"/>
               </w:rPr>
+              <w:lastRenderedPageBreak/>
               <w:t>Reference</w:t>
             </w:r>
           </w:p>
@@ -4000,6 +3806,7 @@
                 <w:sz w:val="32"/>
                 <w:szCs w:val="32"/>
               </w:rPr>
+              <w:lastRenderedPageBreak/>
               <w:t>As Printed</w:t>
             </w:r>
           </w:p>
@@ -4160,69 +3967,38 @@
               </w:rPr>
               <w:t>§</w:t>
             </w:r>
-            <w:proofErr w:type="spellStart"/>
-            <w:r>
-              <w:rPr>
-                <w:rFonts w:ascii="BRH Devanagari Extra" w:hAnsi="BRH Devanagari Extra" w:cs="BRH Devanagari Extra"/>
-                <w:sz w:val="40"/>
-                <w:szCs w:val="40"/>
-              </w:rPr>
-              <w:t>ÉÏÍhÉþ</w:t>
-            </w:r>
-            <w:proofErr w:type="spellEnd"/>
-            <w:r>
-              <w:rPr>
-                <w:rFonts w:ascii="BRH Devanagari Extra" w:hAnsi="BRH Devanagari Extra" w:cs="BRH Devanagari Extra"/>
-                <w:sz w:val="40"/>
-                <w:szCs w:val="40"/>
-              </w:rPr>
-              <w:t xml:space="preserve"> | </w:t>
-            </w:r>
-            <w:proofErr w:type="spellStart"/>
-            <w:r>
-              <w:rPr>
-                <w:rFonts w:ascii="BRH Devanagari Extra" w:hAnsi="BRH Devanagari Extra" w:cs="BRH Devanagari Extra"/>
-                <w:sz w:val="40"/>
-                <w:szCs w:val="40"/>
-              </w:rPr>
-              <w:t>cÉ</w:t>
-            </w:r>
-            <w:proofErr w:type="spellEnd"/>
-            <w:r>
-              <w:rPr>
-                <w:rFonts w:ascii="BRH Malayalam Extra" w:hAnsi="BRH Malayalam Extra" w:cs="BRH Devanagari Extra"/>
-                <w:sz w:val="34"/>
-                <w:szCs w:val="40"/>
-              </w:rPr>
-              <w:t>–</w:t>
-            </w:r>
-            <w:r>
-              <w:rPr>
-                <w:rFonts w:ascii="BRH Devanagari Extra" w:hAnsi="BRH Devanagari Extra" w:cs="BRH Devanagari Extra"/>
-                <w:sz w:val="40"/>
-                <w:szCs w:val="40"/>
-              </w:rPr>
-              <w:t xml:space="preserve"> | </w:t>
-            </w:r>
-            <w:proofErr w:type="spellStart"/>
-            <w:r>
-              <w:rPr>
-                <w:rFonts w:ascii="BRH Devanagari Extra" w:hAnsi="BRH Devanagari Extra" w:cs="BRH Devanagari Extra"/>
-                <w:sz w:val="40"/>
-                <w:szCs w:val="40"/>
-              </w:rPr>
-              <w:t>zÉ</w:t>
-            </w:r>
-            <w:proofErr w:type="spellEnd"/>
-            <w:r>
-              <w:rPr>
-                <w:rFonts w:ascii="BRH Malayalam Extra" w:hAnsi="BRH Malayalam Extra" w:cs="BRH Devanagari Extra"/>
-                <w:sz w:val="34"/>
-                <w:szCs w:val="40"/>
-              </w:rPr>
-              <w:t>–</w:t>
-            </w:r>
-            <w:proofErr w:type="spellStart"/>
+            <w:r>
+              <w:rPr>
+                <w:rFonts w:ascii="BRH Devanagari Extra" w:hAnsi="BRH Devanagari Extra" w:cs="BRH Devanagari Extra"/>
+                <w:sz w:val="40"/>
+                <w:szCs w:val="40"/>
+              </w:rPr>
+              <w:t>ÉÏÍhÉþ | cÉ</w:t>
+            </w:r>
+            <w:r>
+              <w:rPr>
+                <w:rFonts w:ascii="BRH Malayalam Extra" w:hAnsi="BRH Malayalam Extra" w:cs="BRH Devanagari Extra"/>
+                <w:sz w:val="34"/>
+                <w:szCs w:val="40"/>
+              </w:rPr>
+              <w:t>–</w:t>
+            </w:r>
+            <w:r>
+              <w:rPr>
+                <w:rFonts w:ascii="BRH Devanagari Extra" w:hAnsi="BRH Devanagari Extra" w:cs="BRH Devanagari Extra"/>
+                <w:sz w:val="40"/>
+                <w:szCs w:val="40"/>
+              </w:rPr>
+              <w:t xml:space="preserve"> | zÉ</w:t>
+            </w:r>
+            <w:r>
+              <w:rPr>
+                <w:rFonts w:ascii="BRH Malayalam Extra" w:hAnsi="BRH Malayalam Extra" w:cs="BRH Devanagari Extra"/>
+                <w:sz w:val="34"/>
+                <w:szCs w:val="40"/>
+              </w:rPr>
+              <w:t>–</w:t>
+            </w:r>
             <w:r>
               <w:rPr>
                 <w:rFonts w:ascii="BRH Devanagari Extra" w:hAnsi="BRH Devanagari Extra" w:cs="BRH Devanagari Extra"/>
@@ -4240,7 +4016,6 @@
               </w:rPr>
               <w:t>ÉÌiÉþ</w:t>
             </w:r>
-            <w:proofErr w:type="spellEnd"/>
             <w:r>
               <w:rPr>
                 <w:rFonts w:ascii="BRH Devanagari Extra" w:hAnsi="BRH Devanagari Extra" w:cs="BRH Devanagari Extra"/>
@@ -4278,69 +4053,38 @@
               </w:rPr>
               <w:t>§</w:t>
             </w:r>
-            <w:proofErr w:type="spellStart"/>
-            <w:r>
-              <w:rPr>
-                <w:rFonts w:ascii="BRH Devanagari Extra" w:hAnsi="BRH Devanagari Extra" w:cs="BRH Devanagari Extra"/>
-                <w:sz w:val="40"/>
-                <w:szCs w:val="40"/>
-              </w:rPr>
-              <w:t>ÉÏÍhÉþ</w:t>
-            </w:r>
-            <w:proofErr w:type="spellEnd"/>
-            <w:r>
-              <w:rPr>
-                <w:rFonts w:ascii="BRH Devanagari Extra" w:hAnsi="BRH Devanagari Extra" w:cs="BRH Devanagari Extra"/>
-                <w:sz w:val="40"/>
-                <w:szCs w:val="40"/>
-              </w:rPr>
-              <w:t xml:space="preserve"> | </w:t>
-            </w:r>
-            <w:proofErr w:type="spellStart"/>
-            <w:r>
-              <w:rPr>
-                <w:rFonts w:ascii="BRH Devanagari Extra" w:hAnsi="BRH Devanagari Extra" w:cs="BRH Devanagari Extra"/>
-                <w:sz w:val="40"/>
-                <w:szCs w:val="40"/>
-              </w:rPr>
-              <w:t>cÉ</w:t>
-            </w:r>
-            <w:proofErr w:type="spellEnd"/>
-            <w:r>
-              <w:rPr>
-                <w:rFonts w:ascii="BRH Malayalam Extra" w:hAnsi="BRH Malayalam Extra" w:cs="BRH Devanagari Extra"/>
-                <w:sz w:val="34"/>
-                <w:szCs w:val="40"/>
-              </w:rPr>
-              <w:t>–</w:t>
-            </w:r>
-            <w:r>
-              <w:rPr>
-                <w:rFonts w:ascii="BRH Devanagari Extra" w:hAnsi="BRH Devanagari Extra" w:cs="BRH Devanagari Extra"/>
-                <w:sz w:val="40"/>
-                <w:szCs w:val="40"/>
-              </w:rPr>
-              <w:t xml:space="preserve"> | </w:t>
-            </w:r>
-            <w:proofErr w:type="spellStart"/>
-            <w:r>
-              <w:rPr>
-                <w:rFonts w:ascii="BRH Devanagari Extra" w:hAnsi="BRH Devanagari Extra" w:cs="BRH Devanagari Extra"/>
-                <w:sz w:val="40"/>
-                <w:szCs w:val="40"/>
-              </w:rPr>
-              <w:t>zÉ</w:t>
-            </w:r>
-            <w:proofErr w:type="spellEnd"/>
-            <w:r>
-              <w:rPr>
-                <w:rFonts w:ascii="BRH Malayalam Extra" w:hAnsi="BRH Malayalam Extra" w:cs="BRH Devanagari Extra"/>
-                <w:sz w:val="34"/>
-                <w:szCs w:val="40"/>
-              </w:rPr>
-              <w:t>–</w:t>
-            </w:r>
-            <w:proofErr w:type="spellStart"/>
+            <w:r>
+              <w:rPr>
+                <w:rFonts w:ascii="BRH Devanagari Extra" w:hAnsi="BRH Devanagari Extra" w:cs="BRH Devanagari Extra"/>
+                <w:sz w:val="40"/>
+                <w:szCs w:val="40"/>
+              </w:rPr>
+              <w:t>ÉÏÍhÉþ | cÉ</w:t>
+            </w:r>
+            <w:r>
+              <w:rPr>
+                <w:rFonts w:ascii="BRH Malayalam Extra" w:hAnsi="BRH Malayalam Extra" w:cs="BRH Devanagari Extra"/>
+                <w:sz w:val="34"/>
+                <w:szCs w:val="40"/>
+              </w:rPr>
+              <w:t>–</w:t>
+            </w:r>
+            <w:r>
+              <w:rPr>
+                <w:rFonts w:ascii="BRH Devanagari Extra" w:hAnsi="BRH Devanagari Extra" w:cs="BRH Devanagari Extra"/>
+                <w:sz w:val="40"/>
+                <w:szCs w:val="40"/>
+              </w:rPr>
+              <w:t xml:space="preserve"> | zÉ</w:t>
+            </w:r>
+            <w:r>
+              <w:rPr>
+                <w:rFonts w:ascii="BRH Malayalam Extra" w:hAnsi="BRH Malayalam Extra" w:cs="BRH Devanagari Extra"/>
+                <w:sz w:val="34"/>
+                <w:szCs w:val="40"/>
+              </w:rPr>
+              <w:t>–</w:t>
+            </w:r>
             <w:r>
               <w:rPr>
                 <w:rFonts w:ascii="BRH Devanagari Extra" w:hAnsi="BRH Devanagari Extra" w:cs="BRH Devanagari Extra"/>
@@ -4364,16 +4108,7 @@
                 <w:sz w:val="40"/>
                 <w:szCs w:val="40"/>
               </w:rPr>
-              <w:t>þ</w:t>
-            </w:r>
-            <w:proofErr w:type="spellEnd"/>
-            <w:r>
-              <w:rPr>
-                <w:rFonts w:ascii="BRH Devanagari Extra" w:hAnsi="BRH Devanagari Extra" w:cs="BRH Devanagari Extra"/>
-                <w:sz w:val="40"/>
-                <w:szCs w:val="40"/>
-              </w:rPr>
-              <w:t xml:space="preserve"> |</w:t>
+              <w:t>þ |</w:t>
             </w:r>
           </w:p>
         </w:tc>
@@ -4413,7 +4148,6 @@
                 <w:szCs w:val="28"/>
                 <w:lang w:bidi="ta-IN"/>
               </w:rPr>
-              <w:lastRenderedPageBreak/>
               <w:t>5.5.7.3 – Vaakyam</w:t>
             </w:r>
           </w:p>
@@ -4499,25 +4233,14 @@
                 <w:szCs w:val="32"/>
               </w:rPr>
             </w:pPr>
-            <w:proofErr w:type="spellStart"/>
-            <w:r>
-              <w:rPr>
-                <w:rFonts w:ascii="BRH Devanagari Extra" w:hAnsi="BRH Devanagari Extra" w:cs="BRH Devanagari Extra"/>
-                <w:sz w:val="40"/>
-                <w:szCs w:val="40"/>
-              </w:rPr>
-              <w:t>iÉxqÉæþ</w:t>
-            </w:r>
-            <w:proofErr w:type="spellEnd"/>
-            <w:r>
-              <w:rPr>
-                <w:rFonts w:ascii="BRH Devanagari Extra" w:hAnsi="BRH Devanagari Extra" w:cs="BRH Devanagari Extra"/>
-                <w:sz w:val="40"/>
-                <w:szCs w:val="40"/>
-              </w:rPr>
-              <w:t xml:space="preserve"> </w:t>
-            </w:r>
-            <w:proofErr w:type="spellStart"/>
+            <w:r>
+              <w:rPr>
+                <w:rFonts w:ascii="BRH Devanagari Extra" w:hAnsi="BRH Devanagari Extra" w:cs="BRH Devanagari Extra"/>
+                <w:sz w:val="40"/>
+                <w:szCs w:val="40"/>
+              </w:rPr>
+              <w:t xml:space="preserve">iÉxqÉæþ </w:t>
+            </w:r>
             <w:r>
               <w:rPr>
                 <w:rFonts w:ascii="BRH Devanagari Extra" w:hAnsi="BRH Devanagari Extra" w:cs="BRH Devanagari Extra"/>
@@ -4527,7 +4250,6 @@
               </w:rPr>
               <w:t>iÉå</w:t>
             </w:r>
-            <w:proofErr w:type="spellEnd"/>
             <w:r>
               <w:rPr>
                 <w:rFonts w:ascii="BRH Malayalam Extra" w:hAnsi="BRH Malayalam Extra" w:cs="BRH Devanagari Extra"/>
@@ -4543,45 +4265,16 @@
                 <w:sz w:val="40"/>
                 <w:szCs w:val="40"/>
               </w:rPr>
-              <w:t xml:space="preserve"> </w:t>
-            </w:r>
-            <w:proofErr w:type="spellStart"/>
-            <w:r>
-              <w:rPr>
-                <w:rFonts w:ascii="BRH Devanagari Extra" w:hAnsi="BRH Devanagari Extra" w:cs="BRH Devanagari Extra"/>
-                <w:sz w:val="40"/>
-                <w:szCs w:val="40"/>
-              </w:rPr>
-              <w:t>ÂSì</w:t>
-            </w:r>
-            <w:proofErr w:type="spellEnd"/>
-            <w:r>
-              <w:rPr>
-                <w:rFonts w:ascii="BRH Devanagari Extra" w:hAnsi="BRH Devanagari Extra" w:cs="BRH Devanagari Extra"/>
-                <w:sz w:val="40"/>
-                <w:szCs w:val="40"/>
-              </w:rPr>
-              <w:t xml:space="preserve"> </w:t>
-            </w:r>
-            <w:proofErr w:type="spellStart"/>
-            <w:r>
-              <w:rPr>
-                <w:rFonts w:ascii="BRH Devanagari Extra" w:hAnsi="BRH Devanagari Extra" w:cs="BRH Devanagari Extra"/>
-                <w:sz w:val="40"/>
-                <w:szCs w:val="40"/>
-              </w:rPr>
-              <w:t>xÉÇÆuÉjxÉ</w:t>
-            </w:r>
-            <w:proofErr w:type="spellEnd"/>
-            <w:r>
-              <w:rPr>
-                <w:rFonts w:ascii="BRH Malayalam Extra" w:hAnsi="BRH Malayalam Extra" w:cs="BRH Devanagari Extra"/>
-                <w:sz w:val="34"/>
-                <w:szCs w:val="40"/>
-              </w:rPr>
-              <w:t>–</w:t>
-            </w:r>
-            <w:proofErr w:type="spellStart"/>
+              <w:t xml:space="preserve"> ÂSì xÉÇÆuÉjxÉ</w:t>
+            </w:r>
+            <w:r>
+              <w:rPr>
+                <w:rFonts w:ascii="BRH Malayalam Extra" w:hAnsi="BRH Malayalam Extra" w:cs="BRH Devanagari Extra"/>
+                <w:sz w:val="34"/>
+                <w:szCs w:val="40"/>
+              </w:rPr>
+              <w:t>–</w:t>
+            </w:r>
             <w:r>
               <w:rPr>
                 <w:rFonts w:ascii="BRH Devanagari Extra" w:hAnsi="BRH Devanagari Extra" w:cs="BRH Devanagari Extra"/>
@@ -4590,7 +4283,6 @@
               </w:rPr>
               <w:t>UåhÉ</w:t>
             </w:r>
-            <w:proofErr w:type="spellEnd"/>
             <w:r>
               <w:rPr>
                 <w:rFonts w:ascii="BRH Malayalam Extra" w:hAnsi="BRH Malayalam Extra" w:cs="BRH Devanagari Extra"/>
@@ -4619,25 +4311,14 @@
                 <w:szCs w:val="32"/>
               </w:rPr>
             </w:pPr>
-            <w:proofErr w:type="spellStart"/>
-            <w:r>
-              <w:rPr>
-                <w:rFonts w:ascii="BRH Devanagari Extra" w:hAnsi="BRH Devanagari Extra" w:cs="BRH Devanagari Extra"/>
-                <w:sz w:val="40"/>
-                <w:szCs w:val="40"/>
-              </w:rPr>
-              <w:t>iÉxqÉæþ</w:t>
-            </w:r>
-            <w:proofErr w:type="spellEnd"/>
-            <w:r>
-              <w:rPr>
-                <w:rFonts w:ascii="BRH Devanagari Extra" w:hAnsi="BRH Devanagari Extra" w:cs="BRH Devanagari Extra"/>
-                <w:sz w:val="40"/>
-                <w:szCs w:val="40"/>
-              </w:rPr>
-              <w:t xml:space="preserve"> </w:t>
-            </w:r>
-            <w:proofErr w:type="spellStart"/>
+            <w:r>
+              <w:rPr>
+                <w:rFonts w:ascii="BRH Devanagari Extra" w:hAnsi="BRH Devanagari Extra" w:cs="BRH Devanagari Extra"/>
+                <w:sz w:val="40"/>
+                <w:szCs w:val="40"/>
+              </w:rPr>
+              <w:t xml:space="preserve">iÉxqÉæþ </w:t>
+            </w:r>
             <w:r>
               <w:rPr>
                 <w:rFonts w:ascii="BRH Devanagari Extra" w:hAnsi="BRH Devanagari Extra" w:cs="BRH Devanagari Extra"/>
@@ -4647,52 +4328,22 @@
               </w:rPr>
               <w:t>iÉå</w:t>
             </w:r>
-            <w:proofErr w:type="spellEnd"/>
-            <w:r>
-              <w:rPr>
-                <w:rFonts w:ascii="BRH Devanagari Extra" w:hAnsi="BRH Devanagari Extra" w:cs="BRH Devanagari Extra"/>
-                <w:sz w:val="40"/>
-                <w:szCs w:val="40"/>
-              </w:rPr>
-              <w:t xml:space="preserve"> </w:t>
-            </w:r>
-            <w:proofErr w:type="spellStart"/>
-            <w:r>
-              <w:rPr>
-                <w:rFonts w:ascii="BRH Devanagari Extra" w:hAnsi="BRH Devanagari Extra" w:cs="BRH Devanagari Extra"/>
-                <w:sz w:val="40"/>
-                <w:szCs w:val="40"/>
-              </w:rPr>
-              <w:t>ÂSì</w:t>
-            </w:r>
-            <w:proofErr w:type="spellEnd"/>
-            <w:r>
-              <w:rPr>
-                <w:rFonts w:ascii="BRH Devanagari Extra" w:hAnsi="BRH Devanagari Extra" w:cs="BRH Devanagari Extra"/>
-                <w:sz w:val="40"/>
-                <w:szCs w:val="40"/>
-              </w:rPr>
-              <w:t xml:space="preserve"> </w:t>
-            </w:r>
-            <w:proofErr w:type="spellStart"/>
-            <w:r>
-              <w:rPr>
-                <w:rFonts w:ascii="BRH Devanagari Extra" w:hAnsi="BRH Devanagari Extra" w:cs="BRH Devanagari Extra"/>
-                <w:sz w:val="40"/>
-                <w:szCs w:val="40"/>
-              </w:rPr>
-              <w:t>xÉÇÆuÉjxÉ</w:t>
-            </w:r>
-            <w:proofErr w:type="spellEnd"/>
-            <w:r>
-              <w:rPr>
-                <w:rFonts w:ascii="BRH Malayalam Extra" w:hAnsi="BRH Malayalam Extra" w:cs="BRH Devanagari Extra"/>
-                <w:sz w:val="34"/>
-                <w:szCs w:val="40"/>
-              </w:rPr>
-              <w:t>–</w:t>
-            </w:r>
-            <w:proofErr w:type="spellStart"/>
+            <w:r>
+              <w:rPr>
+                <w:rFonts w:ascii="BRH Devanagari Extra" w:hAnsi="BRH Devanagari Extra" w:cs="BRH Devanagari Extra"/>
+                <w:sz w:val="40"/>
+                <w:szCs w:val="40"/>
+              </w:rPr>
+              <w:t xml:space="preserve"> ÂSì xÉÇÆuÉjxÉ</w:t>
+            </w:r>
+            <w:r>
+              <w:rPr>
+                <w:rFonts w:ascii="BRH Malayalam Extra" w:hAnsi="BRH Malayalam Extra" w:cs="BRH Devanagari Extra"/>
+                <w:sz w:val="34"/>
+                <w:szCs w:val="40"/>
+              </w:rPr>
+              <w:t>–</w:t>
+            </w:r>
             <w:r>
               <w:rPr>
                 <w:rFonts w:ascii="BRH Devanagari Extra" w:hAnsi="BRH Devanagari Extra" w:cs="BRH Devanagari Extra"/>
@@ -4701,7 +4352,6 @@
               </w:rPr>
               <w:t>UåhÉ</w:t>
             </w:r>
-            <w:proofErr w:type="spellEnd"/>
             <w:r>
               <w:rPr>
                 <w:rFonts w:ascii="BRH Malayalam Extra" w:hAnsi="BRH Malayalam Extra" w:cs="BRH Devanagari Extra"/>
@@ -4833,7 +4483,6 @@
                 <w:szCs w:val="32"/>
               </w:rPr>
             </w:pPr>
-            <w:proofErr w:type="spellStart"/>
             <w:r>
               <w:rPr>
                 <w:rFonts w:ascii="BRH Devanagari Extra" w:hAnsi="BRH Devanagari Extra" w:cs="BRH Devanagari Extra"/>
@@ -4842,34 +4491,22 @@
               </w:rPr>
               <w:t>uÉÉ</w:t>
             </w:r>
-            <w:proofErr w:type="spellEnd"/>
-            <w:r>
-              <w:rPr>
-                <w:rFonts w:ascii="BRH Malayalam Extra" w:hAnsi="BRH Malayalam Extra" w:cs="BRH Devanagari Extra"/>
-                <w:sz w:val="34"/>
-                <w:szCs w:val="40"/>
-              </w:rPr>
-              <w:t>–</w:t>
-            </w:r>
-            <w:proofErr w:type="spellStart"/>
-            <w:r>
-              <w:rPr>
-                <w:rFonts w:ascii="BRH Devanagari Extra" w:hAnsi="BRH Devanagari Extra" w:cs="BRH Devanagari Extra"/>
-                <w:sz w:val="40"/>
-                <w:szCs w:val="40"/>
-              </w:rPr>
-              <w:t>UrÉþiÉ</w:t>
-            </w:r>
-            <w:proofErr w:type="spellEnd"/>
-            <w:r>
-              <w:rPr>
-                <w:rFonts w:ascii="BRH Devanagari Extra" w:hAnsi="BRH Devanagari Extra" w:cs="BRH Devanagari Extra"/>
-                <w:sz w:val="40"/>
-                <w:szCs w:val="40"/>
-              </w:rPr>
-              <w:t xml:space="preserve"> </w:t>
-            </w:r>
-            <w:proofErr w:type="spellStart"/>
+            <w:r>
+              <w:rPr>
+                <w:rFonts w:ascii="BRH Malayalam Extra" w:hAnsi="BRH Malayalam Extra" w:cs="BRH Devanagari Extra"/>
+                <w:sz w:val="34"/>
+                <w:szCs w:val="40"/>
+              </w:rPr>
+              <w:t>–</w:t>
+            </w:r>
+            <w:r>
+              <w:rPr>
+                <w:rFonts w:ascii="BRH Devanagari Extra" w:hAnsi="BRH Devanagari Extra" w:cs="BRH Devanagari Extra"/>
+                <w:sz w:val="40"/>
+                <w:szCs w:val="40"/>
+              </w:rPr>
+              <w:t xml:space="preserve">UrÉþiÉ </w:t>
+            </w:r>
             <w:r>
               <w:rPr>
                 <w:rFonts w:ascii="BRH Devanagari Extra" w:hAnsi="BRH Devanagari Extra" w:cs="BRH Devanagari Extra"/>
@@ -4887,52 +4524,30 @@
               </w:rPr>
               <w:t>å</w:t>
             </w:r>
-            <w:proofErr w:type="spellEnd"/>
-            <w:r>
-              <w:rPr>
-                <w:rFonts w:ascii="BRH Malayalam Extra" w:hAnsi="BRH Malayalam Extra" w:cs="BRH Devanagari Extra"/>
-                <w:sz w:val="34"/>
-                <w:szCs w:val="40"/>
-              </w:rPr>
-              <w:t>–</w:t>
-            </w:r>
-            <w:proofErr w:type="spellStart"/>
-            <w:r>
-              <w:rPr>
-                <w:rFonts w:ascii="BRH Devanagari Extra" w:hAnsi="BRH Devanagari Extra" w:cs="BRH Devanagari Extra"/>
-                <w:sz w:val="40"/>
-                <w:szCs w:val="40"/>
-              </w:rPr>
-              <w:t>uÉælÉòþ</w:t>
-            </w:r>
-            <w:proofErr w:type="spellEnd"/>
-            <w:r>
-              <w:rPr>
-                <w:rFonts w:ascii="BRH Devanagari Extra" w:hAnsi="BRH Devanagari Extra" w:cs="BRH Devanagari Extra"/>
-                <w:sz w:val="40"/>
-                <w:szCs w:val="40"/>
-              </w:rPr>
-              <w:t xml:space="preserve"> </w:t>
-            </w:r>
-            <w:proofErr w:type="spellStart"/>
-            <w:r>
-              <w:rPr>
-                <w:rFonts w:ascii="BRH Devanagari Extra" w:hAnsi="BRH Devanagari Extra" w:cs="BRH Devanagari Extra"/>
-                <w:sz w:val="40"/>
-                <w:szCs w:val="40"/>
-              </w:rPr>
-              <w:t>zrÉæ</w:t>
-            </w:r>
-            <w:proofErr w:type="spellEnd"/>
-            <w:r>
-              <w:rPr>
-                <w:rFonts w:ascii="BRH Malayalam Extra" w:hAnsi="BRH Malayalam Extra" w:cs="BRH Devanagari Extra"/>
-                <w:sz w:val="34"/>
-                <w:szCs w:val="40"/>
-              </w:rPr>
-              <w:t>–</w:t>
-            </w:r>
-            <w:proofErr w:type="spellStart"/>
+            <w:r>
+              <w:rPr>
+                <w:rFonts w:ascii="BRH Malayalam Extra" w:hAnsi="BRH Malayalam Extra" w:cs="BRH Devanagari Extra"/>
+                <w:sz w:val="34"/>
+                <w:szCs w:val="40"/>
+              </w:rPr>
+              <w:t>–</w:t>
+            </w:r>
+            <w:r>
+              <w:rPr>
+                <w:rFonts w:ascii="BRH Devanagari Extra" w:hAnsi="BRH Devanagari Extra" w:cs="BRH Devanagari Extra"/>
+                <w:sz w:val="40"/>
+                <w:szCs w:val="40"/>
+              </w:rPr>
+              <w:t>uÉælÉòþ zrÉæ</w:t>
+            </w:r>
+            <w:r>
+              <w:rPr>
+                <w:rFonts w:ascii="BRH Malayalam Extra" w:hAnsi="BRH Malayalam Extra" w:cs="BRH Devanagari Extra"/>
+                <w:sz w:val="34"/>
+                <w:szCs w:val="40"/>
+              </w:rPr>
+              <w:t>–</w:t>
+            </w:r>
             <w:r>
               <w:rPr>
                 <w:rFonts w:ascii="BRH Devanagari Extra" w:hAnsi="BRH Devanagari Extra" w:cs="BRH Devanagari Extra"/>
@@ -4941,7 +4556,6 @@
               </w:rPr>
               <w:t>iÉålÉþ</w:t>
             </w:r>
-            <w:proofErr w:type="spellEnd"/>
           </w:p>
         </w:tc>
         <w:tc>
@@ -4962,7 +4576,6 @@
                 <w:szCs w:val="32"/>
               </w:rPr>
             </w:pPr>
-            <w:proofErr w:type="spellStart"/>
             <w:r>
               <w:rPr>
                 <w:rFonts w:ascii="BRH Devanagari Extra" w:hAnsi="BRH Devanagari Extra" w:cs="BRH Devanagari Extra"/>
@@ -4971,32 +4584,21 @@
               </w:rPr>
               <w:t>uÉÉ</w:t>
             </w:r>
-            <w:proofErr w:type="spellEnd"/>
-            <w:r>
-              <w:rPr>
-                <w:rFonts w:ascii="BRH Malayalam Extra" w:hAnsi="BRH Malayalam Extra" w:cs="BRH Devanagari Extra"/>
-                <w:sz w:val="34"/>
-                <w:szCs w:val="40"/>
-              </w:rPr>
-              <w:t>–</w:t>
-            </w:r>
-            <w:proofErr w:type="spellStart"/>
-            <w:r>
-              <w:rPr>
-                <w:rFonts w:ascii="BRH Devanagari Extra" w:hAnsi="BRH Devanagari Extra" w:cs="BRH Devanagari Extra"/>
-                <w:sz w:val="40"/>
-                <w:szCs w:val="40"/>
-              </w:rPr>
-              <w:t>UrÉþiÉ</w:t>
-            </w:r>
-            <w:proofErr w:type="spellEnd"/>
-            <w:r>
-              <w:rPr>
-                <w:rFonts w:ascii="BRH Devanagari Extra" w:hAnsi="BRH Devanagari Extra" w:cs="BRH Devanagari Extra"/>
-                <w:sz w:val="40"/>
-                <w:szCs w:val="40"/>
-              </w:rPr>
-              <w:t xml:space="preserve"> </w:t>
+            <w:r>
+              <w:rPr>
+                <w:rFonts w:ascii="BRH Malayalam Extra" w:hAnsi="BRH Malayalam Extra" w:cs="BRH Devanagari Extra"/>
+                <w:sz w:val="34"/>
+                <w:szCs w:val="40"/>
+              </w:rPr>
+              <w:t>–</w:t>
+            </w:r>
+            <w:r>
+              <w:rPr>
+                <w:rFonts w:ascii="BRH Devanagari Extra" w:hAnsi="BRH Devanagari Extra" w:cs="BRH Devanagari Extra"/>
+                <w:sz w:val="40"/>
+                <w:szCs w:val="40"/>
+              </w:rPr>
+              <w:t xml:space="preserve">UrÉþiÉ </w:t>
             </w:r>
             <w:r>
               <w:rPr>
@@ -5016,43 +4618,22 @@
               </w:rPr>
               <w:t>–</w:t>
             </w:r>
-            <w:proofErr w:type="spellStart"/>
-            <w:r>
-              <w:rPr>
-                <w:rFonts w:ascii="BRH Devanagari Extra" w:hAnsi="BRH Devanagari Extra" w:cs="BRH Devanagari Extra"/>
-                <w:sz w:val="40"/>
-                <w:szCs w:val="40"/>
-              </w:rPr>
-              <w:t>uÉælÉòþ</w:t>
-            </w:r>
-            <w:proofErr w:type="spellEnd"/>
-            <w:r>
-              <w:rPr>
-                <w:rFonts w:ascii="BRH Devanagari Extra" w:hAnsi="BRH Devanagari Extra" w:cs="BRH Devanagari Extra"/>
-                <w:sz w:val="40"/>
-                <w:szCs w:val="40"/>
-              </w:rPr>
-              <w:t xml:space="preserve"> </w:t>
-            </w:r>
-            <w:proofErr w:type="spellStart"/>
-            <w:r>
-              <w:rPr>
-                <w:rFonts w:ascii="BRH Devanagari Extra" w:hAnsi="BRH Devanagari Extra" w:cs="BRH Devanagari Extra"/>
-                <w:sz w:val="40"/>
-                <w:szCs w:val="40"/>
-              </w:rPr>
-              <w:t>zrÉæ</w:t>
-            </w:r>
-            <w:proofErr w:type="spellEnd"/>
-            <w:r>
-              <w:rPr>
-                <w:rFonts w:ascii="BRH Malayalam Extra" w:hAnsi="BRH Malayalam Extra" w:cs="BRH Devanagari Extra"/>
-                <w:sz w:val="34"/>
-                <w:szCs w:val="40"/>
-              </w:rPr>
-              <w:t>–</w:t>
-            </w:r>
-            <w:proofErr w:type="spellStart"/>
+            <w:r>
+              <w:rPr>
+                <w:rFonts w:ascii="BRH Devanagari Extra" w:hAnsi="BRH Devanagari Extra" w:cs="BRH Devanagari Extra"/>
+                <w:sz w:val="40"/>
+                <w:szCs w:val="40"/>
+              </w:rPr>
+              <w:t>uÉælÉòþ zrÉæ</w:t>
+            </w:r>
+            <w:r>
+              <w:rPr>
+                <w:rFonts w:ascii="BRH Malayalam Extra" w:hAnsi="BRH Malayalam Extra" w:cs="BRH Devanagari Extra"/>
+                <w:sz w:val="34"/>
+                <w:szCs w:val="40"/>
+              </w:rPr>
+              <w:t>–</w:t>
+            </w:r>
             <w:r>
               <w:rPr>
                 <w:rFonts w:ascii="BRH Devanagari Extra" w:hAnsi="BRH Devanagari Extra" w:cs="BRH Devanagari Extra"/>
@@ -5061,7 +4642,6 @@
               </w:rPr>
               <w:t>iÉålÉþ</w:t>
             </w:r>
-            <w:proofErr w:type="spellEnd"/>
           </w:p>
         </w:tc>
       </w:tr>
@@ -5186,7 +4766,6 @@
                 <w:szCs w:val="40"/>
               </w:rPr>
             </w:pPr>
-            <w:proofErr w:type="spellStart"/>
             <w:r>
               <w:rPr>
                 <w:rFonts w:ascii="BRH Devanagari Extra" w:hAnsi="BRH Devanagari Extra" w:cs="BRH Devanagari Extra"/>
@@ -5195,32 +4774,21 @@
               </w:rPr>
               <w:t>AÉWÒûþiÉÏeÉÑï</w:t>
             </w:r>
-            <w:proofErr w:type="spellEnd"/>
-            <w:r>
-              <w:rPr>
-                <w:rFonts w:ascii="BRH Malayalam Extra" w:hAnsi="BRH Malayalam Extra" w:cs="BRH Devanagari Extra"/>
-                <w:sz w:val="34"/>
-                <w:szCs w:val="40"/>
-              </w:rPr>
-              <w:t>–</w:t>
-            </w:r>
-            <w:proofErr w:type="spellStart"/>
-            <w:r>
-              <w:rPr>
-                <w:rFonts w:ascii="BRH Devanagari Extra" w:hAnsi="BRH Devanagari Extra" w:cs="BRH Devanagari Extra"/>
-                <w:sz w:val="40"/>
-                <w:szCs w:val="40"/>
-              </w:rPr>
-              <w:t>WûÉåÌiÉþ</w:t>
-            </w:r>
-            <w:proofErr w:type="spellEnd"/>
-            <w:r>
-              <w:rPr>
-                <w:rFonts w:ascii="BRH Devanagari Extra" w:hAnsi="BRH Devanagari Extra" w:cs="BRH Devanagari Extra"/>
-                <w:sz w:val="40"/>
-                <w:szCs w:val="40"/>
-              </w:rPr>
-              <w:t xml:space="preserve"> </w:t>
+            <w:r>
+              <w:rPr>
+                <w:rFonts w:ascii="BRH Malayalam Extra" w:hAnsi="BRH Malayalam Extra" w:cs="BRH Devanagari Extra"/>
+                <w:sz w:val="34"/>
+                <w:szCs w:val="40"/>
+              </w:rPr>
+              <w:t>–</w:t>
+            </w:r>
+            <w:r>
+              <w:rPr>
+                <w:rFonts w:ascii="BRH Devanagari Extra" w:hAnsi="BRH Devanagari Extra" w:cs="BRH Devanagari Extra"/>
+                <w:sz w:val="40"/>
+                <w:szCs w:val="40"/>
+              </w:rPr>
+              <w:t xml:space="preserve">WûÉåÌiÉþ </w:t>
             </w:r>
           </w:p>
           <w:p>
@@ -5232,7 +4800,6 @@
                 <w:szCs w:val="32"/>
               </w:rPr>
             </w:pPr>
-            <w:proofErr w:type="spellStart"/>
             <w:r>
               <w:rPr>
                 <w:rFonts w:ascii="BRH Devanagari Extra" w:hAnsi="BRH Devanagari Extra" w:cs="BRH Devanagari Extra"/>
@@ -5241,16 +4808,14 @@
               </w:rPr>
               <w:t>pÉÉaÉ</w:t>
             </w:r>
-            <w:proofErr w:type="spellEnd"/>
-            <w:r>
-              <w:rPr>
-                <w:rFonts w:ascii="BRH Malayalam Extra" w:hAnsi="BRH Malayalam Extra" w:cs="BRH Devanagari Extra"/>
-                <w:sz w:val="34"/>
-                <w:szCs w:val="40"/>
-              </w:rPr>
-              <w:t>–</w:t>
-            </w:r>
-            <w:proofErr w:type="spellStart"/>
+            <w:r>
+              <w:rPr>
+                <w:rFonts w:ascii="BRH Malayalam Extra" w:hAnsi="BRH Malayalam Extra" w:cs="BRH Devanagari Extra"/>
+                <w:sz w:val="34"/>
+                <w:szCs w:val="40"/>
+              </w:rPr>
+              <w:t>–</w:t>
+            </w:r>
             <w:r>
               <w:rPr>
                 <w:rFonts w:ascii="BRH Devanagari Extra" w:hAnsi="BRH Devanagari Extra" w:cs="BRH Devanagari Extra"/>
@@ -5276,16 +4841,14 @@
               </w:rPr>
               <w:t>æ</w:t>
             </w:r>
-            <w:proofErr w:type="spellEnd"/>
-            <w:r>
-              <w:rPr>
-                <w:rFonts w:ascii="BRH Malayalam Extra" w:hAnsi="BRH Malayalam Extra" w:cs="BRH Devanagari Extra"/>
-                <w:sz w:val="34"/>
-                <w:szCs w:val="40"/>
-              </w:rPr>
-              <w:t>–</w:t>
-            </w:r>
-            <w:proofErr w:type="spellStart"/>
+            <w:r>
+              <w:rPr>
+                <w:rFonts w:ascii="BRH Malayalam Extra" w:hAnsi="BRH Malayalam Extra" w:cs="BRH Devanagari Extra"/>
+                <w:sz w:val="34"/>
+                <w:szCs w:val="40"/>
+              </w:rPr>
+              <w:t>–</w:t>
+            </w:r>
             <w:r>
               <w:rPr>
                 <w:rFonts w:ascii="BRH Devanagari Extra" w:hAnsi="BRH Devanagari Extra" w:cs="BRH Devanagari Extra"/>
@@ -5294,7 +4857,6 @@
               </w:rPr>
               <w:t>lÉÉÿgNûqÉrÉÌiÉ</w:t>
             </w:r>
-            <w:proofErr w:type="spellEnd"/>
             <w:r>
               <w:rPr>
                 <w:rFonts w:ascii="BRH Malayalam Extra" w:hAnsi="BRH Malayalam Extra" w:cs="BRH Devanagari Extra"/>
@@ -5324,7 +4886,6 @@
                 <w:szCs w:val="40"/>
               </w:rPr>
             </w:pPr>
-            <w:proofErr w:type="spellStart"/>
             <w:r>
               <w:rPr>
                 <w:rFonts w:ascii="BRH Devanagari Extra" w:hAnsi="BRH Devanagari Extra" w:cs="BRH Devanagari Extra"/>
@@ -5333,32 +4894,21 @@
               </w:rPr>
               <w:t>AÉWÒûþiÉÏeÉÑï</w:t>
             </w:r>
-            <w:proofErr w:type="spellEnd"/>
-            <w:r>
-              <w:rPr>
-                <w:rFonts w:ascii="BRH Malayalam Extra" w:hAnsi="BRH Malayalam Extra" w:cs="BRH Devanagari Extra"/>
-                <w:sz w:val="34"/>
-                <w:szCs w:val="40"/>
-              </w:rPr>
-              <w:t>–</w:t>
-            </w:r>
-            <w:proofErr w:type="spellStart"/>
-            <w:r>
-              <w:rPr>
-                <w:rFonts w:ascii="BRH Devanagari Extra" w:hAnsi="BRH Devanagari Extra" w:cs="BRH Devanagari Extra"/>
-                <w:sz w:val="40"/>
-                <w:szCs w:val="40"/>
-              </w:rPr>
-              <w:t>WûÉåÌiÉþ</w:t>
-            </w:r>
-            <w:proofErr w:type="spellEnd"/>
-            <w:r>
-              <w:rPr>
-                <w:rFonts w:ascii="BRH Devanagari Extra" w:hAnsi="BRH Devanagari Extra" w:cs="BRH Devanagari Extra"/>
-                <w:sz w:val="40"/>
-                <w:szCs w:val="40"/>
-              </w:rPr>
-              <w:t xml:space="preserve"> </w:t>
+            <w:r>
+              <w:rPr>
+                <w:rFonts w:ascii="BRH Malayalam Extra" w:hAnsi="BRH Malayalam Extra" w:cs="BRH Devanagari Extra"/>
+                <w:sz w:val="34"/>
+                <w:szCs w:val="40"/>
+              </w:rPr>
+              <w:t>–</w:t>
+            </w:r>
+            <w:r>
+              <w:rPr>
+                <w:rFonts w:ascii="BRH Devanagari Extra" w:hAnsi="BRH Devanagari Extra" w:cs="BRH Devanagari Extra"/>
+                <w:sz w:val="40"/>
+                <w:szCs w:val="40"/>
+              </w:rPr>
+              <w:t xml:space="preserve">WûÉåÌiÉþ </w:t>
             </w:r>
           </w:p>
           <w:p>
@@ -5372,7 +4922,6 @@
                 <w:szCs w:val="32"/>
               </w:rPr>
             </w:pPr>
-            <w:proofErr w:type="spellStart"/>
             <w:r>
               <w:rPr>
                 <w:rFonts w:ascii="BRH Devanagari Extra" w:hAnsi="BRH Devanagari Extra" w:cs="BRH Devanagari Extra"/>
@@ -5381,16 +4930,14 @@
               </w:rPr>
               <w:t>pÉÉaÉ</w:t>
             </w:r>
-            <w:proofErr w:type="spellEnd"/>
-            <w:r>
-              <w:rPr>
-                <w:rFonts w:ascii="BRH Malayalam Extra" w:hAnsi="BRH Malayalam Extra" w:cs="BRH Devanagari Extra"/>
-                <w:sz w:val="34"/>
-                <w:szCs w:val="40"/>
-              </w:rPr>
-              <w:t>–</w:t>
-            </w:r>
-            <w:proofErr w:type="spellStart"/>
+            <w:r>
+              <w:rPr>
+                <w:rFonts w:ascii="BRH Malayalam Extra" w:hAnsi="BRH Malayalam Extra" w:cs="BRH Devanagari Extra"/>
+                <w:sz w:val="34"/>
+                <w:szCs w:val="40"/>
+              </w:rPr>
+              <w:t>–</w:t>
+            </w:r>
             <w:r>
               <w:rPr>
                 <w:rFonts w:ascii="BRH Devanagari Extra" w:hAnsi="BRH Devanagari Extra" w:cs="BRH Devanagari Extra"/>
@@ -5408,16 +4955,14 @@
               </w:rPr>
               <w:t>lÉæ</w:t>
             </w:r>
-            <w:proofErr w:type="spellEnd"/>
-            <w:r>
-              <w:rPr>
-                <w:rFonts w:ascii="BRH Malayalam Extra" w:hAnsi="BRH Malayalam Extra" w:cs="BRH Devanagari Extra"/>
-                <w:sz w:val="34"/>
-                <w:szCs w:val="40"/>
-              </w:rPr>
-              <w:t>–</w:t>
-            </w:r>
-            <w:proofErr w:type="spellStart"/>
+            <w:r>
+              <w:rPr>
+                <w:rFonts w:ascii="BRH Malayalam Extra" w:hAnsi="BRH Malayalam Extra" w:cs="BRH Devanagari Extra"/>
+                <w:sz w:val="34"/>
+                <w:szCs w:val="40"/>
+              </w:rPr>
+              <w:t>–</w:t>
+            </w:r>
             <w:r>
               <w:rPr>
                 <w:rFonts w:ascii="BRH Devanagari Extra" w:hAnsi="BRH Devanagari Extra" w:cs="BRH Devanagari Extra"/>
@@ -5426,7 +4971,6 @@
               </w:rPr>
               <w:t>uÉælÉÉÿgNûqÉrÉÌiÉ</w:t>
             </w:r>
-            <w:proofErr w:type="spellEnd"/>
             <w:r>
               <w:rPr>
                 <w:rFonts w:ascii="BRH Malayalam Extra" w:hAnsi="BRH Malayalam Extra" w:cs="BRH Devanagari Extra"/>
@@ -5895,7 +5439,6 @@
                 <w:lang w:bidi="ta-IN"/>
               </w:rPr>
             </w:pPr>
-            <w:proofErr w:type="spellStart"/>
             <w:r>
               <w:rPr>
                 <w:rFonts w:ascii="BRH Devanagari Extra" w:hAnsi="BRH Devanagari Extra" w:cs="BRH Devanagari Extra"/>
@@ -5911,36 +5454,16 @@
                 <w:sz w:val="40"/>
                 <w:szCs w:val="40"/>
               </w:rPr>
-              <w:t>ÌiÉïþ</w:t>
-            </w:r>
-            <w:proofErr w:type="spellEnd"/>
-            <w:r>
-              <w:rPr>
-                <w:rFonts w:ascii="BRH Devanagari Extra" w:hAnsi="BRH Devanagari Extra" w:cs="BRH Devanagari Extra"/>
-                <w:sz w:val="40"/>
-                <w:szCs w:val="40"/>
-              </w:rPr>
-              <w:t xml:space="preserve"> </w:t>
-            </w:r>
-            <w:proofErr w:type="spellStart"/>
-            <w:r>
-              <w:rPr>
-                <w:rFonts w:ascii="BRH Devanagari Extra" w:hAnsi="BRH Devanagari Extra" w:cs="BRH Devanagari Extra"/>
-                <w:sz w:val="40"/>
-                <w:szCs w:val="40"/>
-              </w:rPr>
-              <w:t>iÉ</w:t>
-            </w:r>
-            <w:proofErr w:type="spellEnd"/>
-            <w:r>
-              <w:rPr>
-                <w:rFonts w:ascii="BRH Malayalam Extra" w:hAnsi="BRH Malayalam Extra" w:cs="BRH Devanagari Extra"/>
-                <w:sz w:val="34"/>
-                <w:szCs w:val="40"/>
-              </w:rPr>
-              <w:t>–</w:t>
-            </w:r>
-            <w:proofErr w:type="spellStart"/>
+              <w:t>ÌiÉïþ iÉ</w:t>
+            </w:r>
+            <w:r>
+              <w:rPr>
+                <w:rFonts w:ascii="BRH Malayalam Extra" w:hAnsi="BRH Malayalam Extra" w:cs="BRH Devanagari Extra"/>
+                <w:sz w:val="34"/>
+                <w:szCs w:val="40"/>
+              </w:rPr>
+              <w:t>–</w:t>
+            </w:r>
             <w:r>
               <w:rPr>
                 <w:rFonts w:ascii="BRH Devanagari Extra" w:hAnsi="BRH Devanagari Extra" w:cs="BRH Devanagari Extra"/>
@@ -5949,33 +5472,22 @@
               </w:rPr>
               <w:t>ÌSìrÉþˆû</w:t>
             </w:r>
-            <w:proofErr w:type="spellEnd"/>
-            <w:r>
-              <w:rPr>
-                <w:rFonts w:ascii="BRH Malayalam Extra" w:hAnsi="BRH Malayalam Extra" w:cs="BRH Devanagari Extra"/>
-                <w:sz w:val="34"/>
-                <w:szCs w:val="40"/>
-              </w:rPr>
-              <w:t>–</w:t>
-            </w:r>
-            <w:r>
-              <w:rPr>
-                <w:rFonts w:ascii="BRH Devanagari Extra" w:hAnsi="BRH Devanagari Extra" w:cs="BRH Devanagari Extra"/>
-                <w:sz w:val="40"/>
-                <w:szCs w:val="40"/>
-              </w:rPr>
-              <w:t>-</w:t>
-            </w:r>
-            <w:proofErr w:type="spellStart"/>
-            <w:r>
-              <w:rPr>
-                <w:rFonts w:ascii="BRH Devanagari Extra" w:hAnsi="BRH Devanagari Extra" w:cs="BRH Devanagari Extra"/>
-                <w:sz w:val="40"/>
-                <w:szCs w:val="40"/>
-              </w:rPr>
-              <w:t>ÎalÉSïþWûÌiÉ</w:t>
-            </w:r>
-            <w:proofErr w:type="spellEnd"/>
+            <w:r>
+              <w:rPr>
+                <w:rFonts w:ascii="BRH Malayalam Extra" w:hAnsi="BRH Malayalam Extra" w:cs="BRH Devanagari Extra"/>
+                <w:sz w:val="34"/>
+                <w:szCs w:val="40"/>
+              </w:rPr>
+              <w:t>–</w:t>
+            </w:r>
+            <w:r>
+              <w:rPr>
+                <w:rFonts w:ascii="BRH Devanagari Extra" w:hAnsi="BRH Devanagari Extra" w:cs="BRH Devanagari Extra"/>
+                <w:sz w:val="40"/>
+                <w:szCs w:val="40"/>
+              </w:rPr>
+              <w:t>-ÎalÉSïþWûÌiÉ</w:t>
+            </w:r>
           </w:p>
         </w:tc>
         <w:tc>
@@ -5993,7 +5505,6 @@
                 <w:lang w:bidi="ta-IN"/>
               </w:rPr>
             </w:pPr>
-            <w:proofErr w:type="spellStart"/>
             <w:r>
               <w:rPr>
                 <w:rFonts w:ascii="BRH Devanagari Extra" w:hAnsi="BRH Devanagari Extra" w:cs="BRH Devanagari Extra"/>
@@ -6009,36 +5520,16 @@
                 <w:sz w:val="40"/>
                 <w:szCs w:val="40"/>
               </w:rPr>
-              <w:t>ÌiÉþ</w:t>
-            </w:r>
-            <w:proofErr w:type="spellEnd"/>
-            <w:r>
-              <w:rPr>
-                <w:rFonts w:ascii="BRH Devanagari Extra" w:hAnsi="BRH Devanagari Extra" w:cs="BRH Devanagari Extra"/>
-                <w:sz w:val="40"/>
-                <w:szCs w:val="40"/>
-              </w:rPr>
-              <w:t xml:space="preserve"> </w:t>
-            </w:r>
-            <w:proofErr w:type="spellStart"/>
-            <w:r>
-              <w:rPr>
-                <w:rFonts w:ascii="BRH Devanagari Extra" w:hAnsi="BRH Devanagari Extra" w:cs="BRH Devanagari Extra"/>
-                <w:sz w:val="40"/>
-                <w:szCs w:val="40"/>
-              </w:rPr>
-              <w:t>iÉ</w:t>
-            </w:r>
-            <w:proofErr w:type="spellEnd"/>
-            <w:r>
-              <w:rPr>
-                <w:rFonts w:ascii="BRH Malayalam Extra" w:hAnsi="BRH Malayalam Extra" w:cs="BRH Devanagari Extra"/>
-                <w:sz w:val="34"/>
-                <w:szCs w:val="40"/>
-              </w:rPr>
-              <w:t>–</w:t>
-            </w:r>
-            <w:proofErr w:type="spellStart"/>
+              <w:t>ÌiÉþ iÉ</w:t>
+            </w:r>
+            <w:r>
+              <w:rPr>
+                <w:rFonts w:ascii="BRH Malayalam Extra" w:hAnsi="BRH Malayalam Extra" w:cs="BRH Devanagari Extra"/>
+                <w:sz w:val="34"/>
+                <w:szCs w:val="40"/>
+              </w:rPr>
+              <w:t>–</w:t>
+            </w:r>
             <w:r>
               <w:rPr>
                 <w:rFonts w:ascii="BRH Devanagari Extra" w:hAnsi="BRH Devanagari Extra" w:cs="BRH Devanagari Extra"/>
@@ -6047,33 +5538,22 @@
               </w:rPr>
               <w:t>ÌSìrÉþˆû</w:t>
             </w:r>
-            <w:proofErr w:type="spellEnd"/>
-            <w:r>
-              <w:rPr>
-                <w:rFonts w:ascii="BRH Malayalam Extra" w:hAnsi="BRH Malayalam Extra" w:cs="BRH Devanagari Extra"/>
-                <w:sz w:val="34"/>
-                <w:szCs w:val="40"/>
-              </w:rPr>
-              <w:t>–</w:t>
-            </w:r>
-            <w:r>
-              <w:rPr>
-                <w:rFonts w:ascii="BRH Devanagari Extra" w:hAnsi="BRH Devanagari Extra" w:cs="BRH Devanagari Extra"/>
-                <w:sz w:val="40"/>
-                <w:szCs w:val="40"/>
-              </w:rPr>
-              <w:t>-</w:t>
-            </w:r>
-            <w:proofErr w:type="spellStart"/>
-            <w:r>
-              <w:rPr>
-                <w:rFonts w:ascii="BRH Devanagari Extra" w:hAnsi="BRH Devanagari Extra" w:cs="BRH Devanagari Extra"/>
-                <w:sz w:val="40"/>
-                <w:szCs w:val="40"/>
-              </w:rPr>
-              <w:t>ÎalÉSïþWûÌiÉ</w:t>
-            </w:r>
-            <w:proofErr w:type="spellEnd"/>
+            <w:r>
+              <w:rPr>
+                <w:rFonts w:ascii="BRH Malayalam Extra" w:hAnsi="BRH Malayalam Extra" w:cs="BRH Devanagari Extra"/>
+                <w:sz w:val="34"/>
+                <w:szCs w:val="40"/>
+              </w:rPr>
+              <w:t>–</w:t>
+            </w:r>
+            <w:r>
+              <w:rPr>
+                <w:rFonts w:ascii="BRH Devanagari Extra" w:hAnsi="BRH Devanagari Extra" w:cs="BRH Devanagari Extra"/>
+                <w:sz w:val="40"/>
+                <w:szCs w:val="40"/>
+              </w:rPr>
+              <w:t>-ÎalÉSïþWûÌiÉ</w:t>
+            </w:r>
           </w:p>
         </w:tc>
       </w:tr>
@@ -6106,6 +5586,7 @@
                 <w:szCs w:val="28"/>
                 <w:lang w:bidi="ta-IN"/>
               </w:rPr>
+              <w:lastRenderedPageBreak/>
               <w:t>TS 5.5.1.5 – Vaakyam</w:t>
             </w:r>
           </w:p>
@@ -6174,7 +5655,6 @@
                 <w:szCs w:val="32"/>
               </w:rPr>
             </w:pPr>
-            <w:proofErr w:type="spellStart"/>
             <w:r>
               <w:rPr>
                 <w:rFonts w:ascii="BRH Devanagari Extra" w:hAnsi="BRH Devanagari Extra" w:cs="BRH Devanagari Extra"/>
@@ -6183,25 +5663,31 @@
               </w:rPr>
               <w:t>ÆsÉÉå</w:t>
             </w:r>
-            <w:proofErr w:type="spellEnd"/>
-            <w:r>
-              <w:rPr>
-                <w:rFonts w:ascii="BRH Malayalam Extra" w:hAnsi="BRH Malayalam Extra" w:cs="BRH Devanagari Extra"/>
-                <w:sz w:val="34"/>
-                <w:szCs w:val="40"/>
-              </w:rPr>
-              <w:t>–</w:t>
-            </w:r>
-            <w:proofErr w:type="spellStart"/>
-            <w:r>
-              <w:rPr>
-                <w:rFonts w:ascii="BRH Devanagari Extra" w:hAnsi="BRH Devanagari Extra" w:cs="BRH Devanagari Extra"/>
-                <w:sz w:val="40"/>
-                <w:szCs w:val="40"/>
-              </w:rPr>
-              <w:t>Mü</w:t>
-            </w:r>
-            <w:proofErr w:type="spellEnd"/>
+            <w:r>
+              <w:rPr>
+                <w:rFonts w:ascii="BRH Malayalam Extra" w:hAnsi="BRH Malayalam Extra" w:cs="BRH Devanagari Extra"/>
+                <w:sz w:val="34"/>
+                <w:szCs w:val="40"/>
+              </w:rPr>
+              <w:t>–</w:t>
+            </w:r>
+            <w:r>
+              <w:rPr>
+                <w:rFonts w:ascii="BRH Devanagari Extra" w:hAnsi="BRH Devanagari Extra" w:cs="BRH Devanagari Extra"/>
+                <w:sz w:val="40"/>
+                <w:szCs w:val="40"/>
+              </w:rPr>
+              <w:t xml:space="preserve">Mü </w:t>
+            </w:r>
+            <w:r>
+              <w:rPr>
+                <w:rFonts w:ascii="BRH Devanagari Extra" w:hAnsi="BRH Devanagari Extra" w:cs="BRH Devanagari Extra"/>
+                <w:sz w:val="40"/>
+                <w:szCs w:val="40"/>
+                <w:highlight w:val="yellow"/>
+              </w:rPr>
+              <w:t>AÉÿSèkÉÑïuÉlÉç</w:t>
+            </w:r>
             <w:r>
               <w:rPr>
                 <w:rFonts w:ascii="BRH Devanagari Extra" w:hAnsi="BRH Devanagari Extra" w:cs="BRH Devanagari Extra"/>
@@ -6210,26 +5696,6 @@
               </w:rPr>
               <w:t xml:space="preserve"> </w:t>
             </w:r>
-            <w:proofErr w:type="spellStart"/>
-            <w:r>
-              <w:rPr>
-                <w:rFonts w:ascii="BRH Devanagari Extra" w:hAnsi="BRH Devanagari Extra" w:cs="BRH Devanagari Extra"/>
-                <w:sz w:val="40"/>
-                <w:szCs w:val="40"/>
-                <w:highlight w:val="yellow"/>
-              </w:rPr>
-              <w:t>AÉÿSèkÉÑïuÉlÉç</w:t>
-            </w:r>
-            <w:proofErr w:type="spellEnd"/>
-            <w:r>
-              <w:rPr>
-                <w:rFonts w:ascii="BRH Devanagari Extra" w:hAnsi="BRH Devanagari Extra" w:cs="BRH Devanagari Extra"/>
-                <w:sz w:val="40"/>
-                <w:szCs w:val="40"/>
-              </w:rPr>
-              <w:t xml:space="preserve"> </w:t>
-            </w:r>
-            <w:proofErr w:type="spellStart"/>
             <w:r>
               <w:rPr>
                 <w:rFonts w:ascii="BRH Devanagari Extra" w:hAnsi="BRH Devanagari Extra" w:cs="BRH Devanagari Extra"/>
@@ -6238,16 +5704,14 @@
               </w:rPr>
               <w:t>cÉ</w:t>
             </w:r>
-            <w:proofErr w:type="spellEnd"/>
-            <w:r>
-              <w:rPr>
-                <w:rFonts w:ascii="BRH Malayalam Extra" w:hAnsi="BRH Malayalam Extra" w:cs="BRH Devanagari Extra"/>
-                <w:sz w:val="34"/>
-                <w:szCs w:val="40"/>
-              </w:rPr>
-              <w:t>–</w:t>
-            </w:r>
-            <w:proofErr w:type="spellStart"/>
+            <w:r>
+              <w:rPr>
+                <w:rFonts w:ascii="BRH Malayalam Extra" w:hAnsi="BRH Malayalam Extra" w:cs="BRH Devanagari Extra"/>
+                <w:sz w:val="34"/>
+                <w:szCs w:val="40"/>
+              </w:rPr>
+              <w:t>–</w:t>
+            </w:r>
             <w:r>
               <w:rPr>
                 <w:rFonts w:ascii="BRH Devanagari Extra" w:hAnsi="BRH Devanagari Extra" w:cs="BRH Devanagari Extra"/>
@@ -6256,16 +5720,14 @@
               </w:rPr>
               <w:t>ÂhÉÉ</w:t>
             </w:r>
-            <w:proofErr w:type="spellEnd"/>
-            <w:r>
-              <w:rPr>
-                <w:rFonts w:ascii="BRH Malayalam Extra" w:hAnsi="BRH Malayalam Extra" w:cs="BRH Devanagari Extra"/>
-                <w:sz w:val="34"/>
-                <w:szCs w:val="40"/>
-              </w:rPr>
-              <w:t>–</w:t>
-            </w:r>
-            <w:proofErr w:type="spellStart"/>
+            <w:r>
+              <w:rPr>
+                <w:rFonts w:ascii="BRH Malayalam Extra" w:hAnsi="BRH Malayalam Extra" w:cs="BRH Devanagari Extra"/>
+                <w:sz w:val="34"/>
+                <w:szCs w:val="40"/>
+              </w:rPr>
+              <w:t>–</w:t>
+            </w:r>
             <w:r>
               <w:rPr>
                 <w:rFonts w:ascii="BRH Devanagari Extra" w:hAnsi="BRH Devanagari Extra" w:cs="BRH Devanagari Extra"/>
@@ -6274,7 +5736,6 @@
               </w:rPr>
               <w:t>ÅÎxqÉlÉç</w:t>
             </w:r>
-            <w:proofErr w:type="spellEnd"/>
           </w:p>
         </w:tc>
         <w:tc>
@@ -6290,7 +5751,6 @@
                 <w:szCs w:val="32"/>
               </w:rPr>
             </w:pPr>
-            <w:proofErr w:type="spellStart"/>
             <w:r>
               <w:rPr>
                 <w:rFonts w:ascii="BRH Devanagari Extra" w:hAnsi="BRH Devanagari Extra" w:cs="BRH Devanagari Extra"/>
@@ -6299,34 +5759,22 @@
               </w:rPr>
               <w:t>ÆsÉÉå</w:t>
             </w:r>
-            <w:proofErr w:type="spellEnd"/>
-            <w:r>
-              <w:rPr>
-                <w:rFonts w:ascii="BRH Malayalam Extra" w:hAnsi="BRH Malayalam Extra" w:cs="BRH Devanagari Extra"/>
-                <w:sz w:val="34"/>
-                <w:szCs w:val="40"/>
-              </w:rPr>
-              <w:t>–</w:t>
-            </w:r>
-            <w:proofErr w:type="spellStart"/>
-            <w:r>
-              <w:rPr>
-                <w:rFonts w:ascii="BRH Devanagari Extra" w:hAnsi="BRH Devanagari Extra" w:cs="BRH Devanagari Extra"/>
-                <w:sz w:val="40"/>
-                <w:szCs w:val="40"/>
-              </w:rPr>
-              <w:t>Mü</w:t>
-            </w:r>
-            <w:proofErr w:type="spellEnd"/>
-            <w:r>
-              <w:rPr>
-                <w:rFonts w:ascii="BRH Devanagari Extra" w:hAnsi="BRH Devanagari Extra" w:cs="BRH Devanagari Extra"/>
-                <w:sz w:val="40"/>
-                <w:szCs w:val="40"/>
-              </w:rPr>
-              <w:t xml:space="preserve"> </w:t>
-            </w:r>
-            <w:proofErr w:type="spellStart"/>
+            <w:r>
+              <w:rPr>
+                <w:rFonts w:ascii="BRH Malayalam Extra" w:hAnsi="BRH Malayalam Extra" w:cs="BRH Devanagari Extra"/>
+                <w:sz w:val="34"/>
+                <w:szCs w:val="40"/>
+              </w:rPr>
+              <w:t>–</w:t>
+            </w:r>
+            <w:r>
+              <w:rPr>
+                <w:rFonts w:ascii="BRH Devanagari Extra" w:hAnsi="BRH Devanagari Extra" w:cs="BRH Devanagari Extra"/>
+                <w:sz w:val="40"/>
+                <w:szCs w:val="40"/>
+              </w:rPr>
+              <w:t xml:space="preserve">Mü </w:t>
+            </w:r>
             <w:r>
               <w:rPr>
                 <w:rFonts w:ascii="BRH Devanagari RN" w:eastAsia="Times New Roman" w:hAnsi="BRH Devanagari RN" w:cs="BRH Devanagari RN"/>
@@ -6362,34 +5810,22 @@
               </w:rPr>
               <w:t>ç</w:t>
             </w:r>
-            <w:proofErr w:type="spellEnd"/>
-            <w:r>
-              <w:rPr>
-                <w:rFonts w:ascii="BRH Devanagari Extra" w:hAnsi="BRH Devanagari Extra" w:cs="BRH Devanagari Extra"/>
-                <w:sz w:val="40"/>
-                <w:szCs w:val="40"/>
-              </w:rPr>
-              <w:t xml:space="preserve"> </w:t>
-            </w:r>
-            <w:proofErr w:type="spellStart"/>
-            <w:r>
-              <w:rPr>
-                <w:rFonts w:ascii="BRH Devanagari Extra" w:hAnsi="BRH Devanagari Extra" w:cs="BRH Devanagari Extra"/>
-                <w:sz w:val="40"/>
-                <w:szCs w:val="40"/>
-              </w:rPr>
-              <w:t>cÉ</w:t>
-            </w:r>
-            <w:proofErr w:type="spellEnd"/>
-            <w:r>
-              <w:rPr>
-                <w:rFonts w:ascii="BRH Malayalam Extra" w:hAnsi="BRH Malayalam Extra" w:cs="BRH Devanagari Extra"/>
-                <w:sz w:val="34"/>
-                <w:szCs w:val="40"/>
-              </w:rPr>
-              <w:t>–</w:t>
-            </w:r>
-            <w:proofErr w:type="spellStart"/>
+            <w:r>
+              <w:rPr>
+                <w:rFonts w:ascii="BRH Devanagari Extra" w:hAnsi="BRH Devanagari Extra" w:cs="BRH Devanagari Extra"/>
+                <w:sz w:val="40"/>
+                <w:szCs w:val="40"/>
+              </w:rPr>
+              <w:t xml:space="preserve"> cÉ</w:t>
+            </w:r>
+            <w:r>
+              <w:rPr>
+                <w:rFonts w:ascii="BRH Malayalam Extra" w:hAnsi="BRH Malayalam Extra" w:cs="BRH Devanagari Extra"/>
+                <w:sz w:val="34"/>
+                <w:szCs w:val="40"/>
+              </w:rPr>
+              <w:t>–</w:t>
+            </w:r>
             <w:r>
               <w:rPr>
                 <w:rFonts w:ascii="BRH Devanagari Extra" w:hAnsi="BRH Devanagari Extra" w:cs="BRH Devanagari Extra"/>
@@ -6398,16 +5834,14 @@
               </w:rPr>
               <w:t>ÂhÉÉ</w:t>
             </w:r>
-            <w:proofErr w:type="spellEnd"/>
-            <w:r>
-              <w:rPr>
-                <w:rFonts w:ascii="BRH Malayalam Extra" w:hAnsi="BRH Malayalam Extra" w:cs="BRH Devanagari Extra"/>
-                <w:sz w:val="34"/>
-                <w:szCs w:val="40"/>
-              </w:rPr>
-              <w:t>–</w:t>
-            </w:r>
-            <w:proofErr w:type="spellStart"/>
+            <w:r>
+              <w:rPr>
+                <w:rFonts w:ascii="BRH Malayalam Extra" w:hAnsi="BRH Malayalam Extra" w:cs="BRH Devanagari Extra"/>
+                <w:sz w:val="34"/>
+                <w:szCs w:val="40"/>
+              </w:rPr>
+              <w:t>–</w:t>
+            </w:r>
             <w:r>
               <w:rPr>
                 <w:rFonts w:ascii="BRH Devanagari Extra" w:hAnsi="BRH Devanagari Extra" w:cs="BRH Devanagari Extra"/>
@@ -6416,7 +5850,6 @@
               </w:rPr>
               <w:t>ÅÎxqÉlÉç</w:t>
             </w:r>
-            <w:proofErr w:type="spellEnd"/>
           </w:p>
         </w:tc>
       </w:tr>
@@ -6455,7 +5888,6 @@
                 <w:szCs w:val="28"/>
                 <w:lang w:bidi="ta-IN"/>
               </w:rPr>
-              <w:lastRenderedPageBreak/>
               <w:t>TS 5.5.1.5 – Padam</w:t>
             </w:r>
           </w:p>
@@ -6530,7 +5962,6 @@
                 <w:szCs w:val="32"/>
               </w:rPr>
             </w:pPr>
-            <w:proofErr w:type="spellStart"/>
             <w:r>
               <w:rPr>
                 <w:rFonts w:ascii="BRH Devanagari Extra" w:hAnsi="BRH Devanagari Extra" w:cs="BRH Devanagari Extra"/>
@@ -6539,32 +5970,21 @@
               </w:rPr>
               <w:t>sÉÉå</w:t>
             </w:r>
-            <w:proofErr w:type="spellEnd"/>
-            <w:r>
-              <w:rPr>
-                <w:rFonts w:ascii="BRH Malayalam Extra" w:hAnsi="BRH Malayalam Extra" w:cs="BRH Devanagari Extra"/>
-                <w:sz w:val="34"/>
-                <w:szCs w:val="40"/>
-              </w:rPr>
-              <w:t>–</w:t>
-            </w:r>
-            <w:proofErr w:type="spellStart"/>
-            <w:r>
-              <w:rPr>
-                <w:rFonts w:ascii="BRH Devanagari Extra" w:hAnsi="BRH Devanagari Extra" w:cs="BRH Devanagari Extra"/>
-                <w:sz w:val="40"/>
-                <w:szCs w:val="40"/>
-              </w:rPr>
-              <w:t>Måü</w:t>
-            </w:r>
-            <w:proofErr w:type="spellEnd"/>
-            <w:r>
-              <w:rPr>
-                <w:rFonts w:ascii="BRH Devanagari Extra" w:hAnsi="BRH Devanagari Extra" w:cs="BRH Devanagari Extra"/>
-                <w:sz w:val="40"/>
-                <w:szCs w:val="40"/>
-              </w:rPr>
-              <w:t xml:space="preserve"> | AÉ</w:t>
+            <w:r>
+              <w:rPr>
+                <w:rFonts w:ascii="BRH Malayalam Extra" w:hAnsi="BRH Malayalam Extra" w:cs="BRH Devanagari Extra"/>
+                <w:sz w:val="34"/>
+                <w:szCs w:val="40"/>
+              </w:rPr>
+              <w:t>–</w:t>
+            </w:r>
+            <w:r>
+              <w:rPr>
+                <w:rFonts w:ascii="BRH Devanagari Extra" w:hAnsi="BRH Devanagari Extra" w:cs="BRH Devanagari Extra"/>
+                <w:sz w:val="40"/>
+                <w:szCs w:val="40"/>
+              </w:rPr>
+              <w:t>Måü | AÉ</w:t>
             </w:r>
             <w:r>
               <w:rPr>
@@ -6575,7 +5995,6 @@
               </w:rPr>
               <w:t>–</w:t>
             </w:r>
-            <w:proofErr w:type="spellStart"/>
             <w:r>
               <w:rPr>
                 <w:rFonts w:ascii="BRH Devanagari Extra" w:hAnsi="BRH Devanagari Extra" w:cs="BRH Devanagari Extra"/>
@@ -6585,16 +6004,14 @@
               </w:rPr>
               <w:t>SèkÉÑï</w:t>
             </w:r>
-            <w:proofErr w:type="spellEnd"/>
-            <w:r>
-              <w:rPr>
-                <w:rFonts w:ascii="BRH Malayalam Extra" w:hAnsi="BRH Malayalam Extra" w:cs="BRH Devanagari Extra"/>
-                <w:sz w:val="34"/>
-                <w:szCs w:val="40"/>
-              </w:rPr>
-              <w:t>–</w:t>
-            </w:r>
-            <w:proofErr w:type="spellStart"/>
+            <w:r>
+              <w:rPr>
+                <w:rFonts w:ascii="BRH Malayalam Extra" w:hAnsi="BRH Malayalam Extra" w:cs="BRH Devanagari Extra"/>
+                <w:sz w:val="34"/>
+                <w:szCs w:val="40"/>
+              </w:rPr>
+              <w:t>–</w:t>
+            </w:r>
             <w:r>
               <w:rPr>
                 <w:rFonts w:ascii="BRH Devanagari Extra" w:hAnsi="BRH Devanagari Extra" w:cs="BRH Devanagari Extra"/>
@@ -6603,58 +6020,37 @@
               </w:rPr>
               <w:t>uÉ</w:t>
             </w:r>
-            <w:proofErr w:type="spellEnd"/>
-            <w:r>
-              <w:rPr>
-                <w:rFonts w:ascii="BRH Malayalam Extra" w:hAnsi="BRH Malayalam Extra" w:cs="BRH Devanagari Extra"/>
-                <w:sz w:val="34"/>
-                <w:szCs w:val="40"/>
-              </w:rPr>
-              <w:t>–</w:t>
-            </w:r>
-            <w:r>
-              <w:rPr>
-                <w:rFonts w:ascii="BRH Devanagari Extra" w:hAnsi="BRH Devanagari Extra" w:cs="BRH Devanagari Extra"/>
-                <w:sz w:val="40"/>
-                <w:szCs w:val="40"/>
-              </w:rPr>
-              <w:t xml:space="preserve">³Éç | </w:t>
-            </w:r>
-            <w:proofErr w:type="spellStart"/>
-            <w:r>
-              <w:rPr>
-                <w:rFonts w:ascii="BRH Devanagari Extra" w:hAnsi="BRH Devanagari Extra" w:cs="BRH Devanagari Extra"/>
-                <w:sz w:val="40"/>
-                <w:szCs w:val="40"/>
-              </w:rPr>
-              <w:t>cÉ</w:t>
-            </w:r>
-            <w:proofErr w:type="spellEnd"/>
-            <w:r>
-              <w:rPr>
-                <w:rFonts w:ascii="BRH Malayalam Extra" w:hAnsi="BRH Malayalam Extra" w:cs="BRH Devanagari Extra"/>
-                <w:sz w:val="34"/>
-                <w:szCs w:val="40"/>
-              </w:rPr>
-              <w:t>–</w:t>
-            </w:r>
-            <w:proofErr w:type="spellStart"/>
-            <w:r>
-              <w:rPr>
-                <w:rFonts w:ascii="BRH Devanagari Extra" w:hAnsi="BRH Devanagari Extra" w:cs="BRH Devanagari Extra"/>
-                <w:sz w:val="40"/>
-                <w:szCs w:val="40"/>
-              </w:rPr>
-              <w:t>ÂhÉÉÿ</w:t>
-            </w:r>
-            <w:proofErr w:type="spellEnd"/>
-            <w:r>
-              <w:rPr>
-                <w:rFonts w:ascii="BRH Devanagari Extra" w:hAnsi="BRH Devanagari Extra" w:cs="BRH Devanagari Extra"/>
-                <w:sz w:val="40"/>
-                <w:szCs w:val="40"/>
-              </w:rPr>
-              <w:t xml:space="preserve"> |</w:t>
+            <w:r>
+              <w:rPr>
+                <w:rFonts w:ascii="BRH Malayalam Extra" w:hAnsi="BRH Malayalam Extra" w:cs="BRH Devanagari Extra"/>
+                <w:sz w:val="34"/>
+                <w:szCs w:val="40"/>
+              </w:rPr>
+              <w:t>–</w:t>
+            </w:r>
+            <w:r>
+              <w:rPr>
+                <w:rFonts w:ascii="BRH Devanagari Extra" w:hAnsi="BRH Devanagari Extra" w:cs="BRH Devanagari Extra"/>
+                <w:sz w:val="40"/>
+                <w:szCs w:val="40"/>
+              </w:rPr>
+              <w:t>³Éç | cÉ</w:t>
+            </w:r>
+            <w:r>
+              <w:rPr>
+                <w:rFonts w:ascii="BRH Malayalam Extra" w:hAnsi="BRH Malayalam Extra" w:cs="BRH Devanagari Extra"/>
+                <w:sz w:val="34"/>
+                <w:szCs w:val="40"/>
+              </w:rPr>
+              <w:t>–</w:t>
+            </w:r>
+            <w:r>
+              <w:rPr>
+                <w:rFonts w:ascii="BRH Devanagari Extra" w:hAnsi="BRH Devanagari Extra" w:cs="BRH Devanagari Extra"/>
+                <w:sz w:val="40"/>
+                <w:szCs w:val="40"/>
+              </w:rPr>
+              <w:t>ÂhÉÉÿ |</w:t>
             </w:r>
           </w:p>
         </w:tc>
@@ -6676,7 +6072,6 @@
                 <w:szCs w:val="32"/>
               </w:rPr>
             </w:pPr>
-            <w:proofErr w:type="spellStart"/>
             <w:r>
               <w:rPr>
                 <w:rFonts w:ascii="BRH Devanagari Extra" w:hAnsi="BRH Devanagari Extra" w:cs="BRH Devanagari Extra"/>
@@ -6685,32 +6080,21 @@
               </w:rPr>
               <w:t>sÉÉå</w:t>
             </w:r>
-            <w:proofErr w:type="spellEnd"/>
-            <w:r>
-              <w:rPr>
-                <w:rFonts w:ascii="BRH Malayalam Extra" w:hAnsi="BRH Malayalam Extra" w:cs="BRH Devanagari Extra"/>
-                <w:sz w:val="34"/>
-                <w:szCs w:val="40"/>
-              </w:rPr>
-              <w:t>–</w:t>
-            </w:r>
-            <w:proofErr w:type="spellStart"/>
-            <w:r>
-              <w:rPr>
-                <w:rFonts w:ascii="BRH Devanagari Extra" w:hAnsi="BRH Devanagari Extra" w:cs="BRH Devanagari Extra"/>
-                <w:sz w:val="40"/>
-                <w:szCs w:val="40"/>
-              </w:rPr>
-              <w:t>Måü</w:t>
-            </w:r>
-            <w:proofErr w:type="spellEnd"/>
-            <w:r>
-              <w:rPr>
-                <w:rFonts w:ascii="BRH Devanagari Extra" w:hAnsi="BRH Devanagari Extra" w:cs="BRH Devanagari Extra"/>
-                <w:sz w:val="40"/>
-                <w:szCs w:val="40"/>
-              </w:rPr>
-              <w:t xml:space="preserve"> | </w:t>
+            <w:r>
+              <w:rPr>
+                <w:rFonts w:ascii="BRH Malayalam Extra" w:hAnsi="BRH Malayalam Extra" w:cs="BRH Devanagari Extra"/>
+                <w:sz w:val="34"/>
+                <w:szCs w:val="40"/>
+              </w:rPr>
+              <w:t>–</w:t>
+            </w:r>
+            <w:r>
+              <w:rPr>
+                <w:rFonts w:ascii="BRH Devanagari Extra" w:hAnsi="BRH Devanagari Extra" w:cs="BRH Devanagari Extra"/>
+                <w:sz w:val="40"/>
+                <w:szCs w:val="40"/>
+              </w:rPr>
+              <w:t xml:space="preserve">Måü | </w:t>
             </w:r>
             <w:r>
               <w:rPr>
@@ -6730,7 +6114,6 @@
               </w:rPr>
               <w:t>–</w:t>
             </w:r>
-            <w:proofErr w:type="spellStart"/>
             <w:r>
               <w:rPr>
                 <w:rFonts w:ascii="BRH Devanagari Extra" w:hAnsi="BRH Devanagari Extra" w:cs="BRH Devanagari Extra"/>
@@ -6749,7 +6132,6 @@
               </w:rPr>
               <w:t>klÉÑï</w:t>
             </w:r>
-            <w:proofErr w:type="spellEnd"/>
             <w:r>
               <w:rPr>
                 <w:rFonts w:ascii="BRH Malayalam Extra" w:hAnsi="BRH Malayalam Extra" w:cs="BRH Devanagari Extra"/>
@@ -6759,7 +6141,6 @@
               </w:rPr>
               <w:t>–</w:t>
             </w:r>
-            <w:proofErr w:type="spellStart"/>
             <w:r>
               <w:rPr>
                 <w:rFonts w:ascii="BRH Devanagari Extra" w:hAnsi="BRH Devanagari Extra" w:cs="BRH Devanagari Extra"/>
@@ -6769,7 +6150,6 @@
               </w:rPr>
               <w:t>uÉ</w:t>
             </w:r>
-            <w:proofErr w:type="spellEnd"/>
             <w:r>
               <w:rPr>
                 <w:rFonts w:ascii="BRH Malayalam Extra" w:hAnsi="BRH Malayalam Extra" w:cs="BRH Devanagari Extra"/>
@@ -6794,43 +6174,23 @@
                 <w:sz w:val="40"/>
                 <w:szCs w:val="40"/>
               </w:rPr>
-              <w:t xml:space="preserve"> | </w:t>
-            </w:r>
-            <w:proofErr w:type="spellStart"/>
-            <w:r>
-              <w:rPr>
-                <w:rFonts w:ascii="BRH Devanagari Extra" w:hAnsi="BRH Devanagari Extra" w:cs="BRH Devanagari Extra"/>
-                <w:sz w:val="40"/>
-                <w:szCs w:val="40"/>
-              </w:rPr>
-              <w:t>cÉ</w:t>
-            </w:r>
-            <w:proofErr w:type="spellEnd"/>
-            <w:r>
-              <w:rPr>
-                <w:rFonts w:ascii="BRH Malayalam Extra" w:hAnsi="BRH Malayalam Extra" w:cs="BRH Devanagari Extra"/>
-                <w:sz w:val="34"/>
-                <w:szCs w:val="40"/>
-              </w:rPr>
-              <w:t>–</w:t>
-            </w:r>
-            <w:proofErr w:type="spellStart"/>
-            <w:r>
-              <w:rPr>
-                <w:rFonts w:ascii="BRH Devanagari Extra" w:hAnsi="BRH Devanagari Extra" w:cs="BRH Devanagari Extra"/>
-                <w:sz w:val="40"/>
-                <w:szCs w:val="40"/>
-              </w:rPr>
-              <w:t>ÂhÉÉÿ</w:t>
-            </w:r>
-            <w:proofErr w:type="spellEnd"/>
-            <w:r>
-              <w:rPr>
-                <w:rFonts w:ascii="BRH Devanagari Extra" w:hAnsi="BRH Devanagari Extra" w:cs="BRH Devanagari Extra"/>
-                <w:sz w:val="40"/>
-                <w:szCs w:val="40"/>
-              </w:rPr>
-              <w:t xml:space="preserve"> |</w:t>
+              <w:t xml:space="preserve"> | cÉ</w:t>
+            </w:r>
+            <w:r>
+              <w:rPr>
+                <w:rFonts w:ascii="BRH Malayalam Extra" w:hAnsi="BRH Malayalam Extra" w:cs="BRH Devanagari Extra"/>
+                <w:sz w:val="34"/>
+                <w:szCs w:val="40"/>
+              </w:rPr>
+              <w:t>–</w:t>
+            </w:r>
+            <w:r>
+              <w:rPr>
+                <w:rFonts w:ascii="BRH Devanagari Extra" w:hAnsi="BRH Devanagari Extra" w:cs="BRH Devanagari Extra"/>
+                <w:sz w:val="40"/>
+                <w:szCs w:val="40"/>
+              </w:rPr>
+              <w:t>ÂhÉÉÿ |</w:t>
             </w:r>
           </w:p>
         </w:tc>
@@ -6967,7 +6327,6 @@
               </w:rPr>
               <w:t>–</w:t>
             </w:r>
-            <w:proofErr w:type="spellStart"/>
             <w:r>
               <w:rPr>
                 <w:rFonts w:ascii="BRH Devanagari Extra" w:eastAsia="Times New Roman" w:hAnsi="BRH Devanagari Extra" w:cs="BRH Devanagari Extra"/>
@@ -6975,9 +6334,17 @@
                 <w:szCs w:val="40"/>
                 <w:lang w:val="en-IN" w:eastAsia="en-IN" w:bidi="ml-IN"/>
               </w:rPr>
-              <w:t>iÉÏrÉÿqÉç</w:t>
-            </w:r>
-            <w:proofErr w:type="spellEnd"/>
+              <w:t>iÉÏrÉÿqÉç | mÉ</w:t>
+            </w:r>
+            <w:r>
+              <w:rPr>
+                <w:rFonts w:ascii="BRH Malayalam Extra" w:eastAsia="Times New Roman" w:hAnsi="BRH Malayalam Extra" w:cs="BRH Devanagari Extra"/>
+                <w:sz w:val="34"/>
+                <w:szCs w:val="40"/>
+                <w:lang w:val="en-IN" w:eastAsia="en-IN" w:bidi="ml-IN"/>
+              </w:rPr>
+              <w:t>–</w:t>
+            </w:r>
             <w:r>
               <w:rPr>
                 <w:rFonts w:ascii="BRH Devanagari Extra" w:eastAsia="Times New Roman" w:hAnsi="BRH Devanagari Extra" w:cs="BRH Devanagari Extra"/>
@@ -6985,9 +6352,17 @@
                 <w:szCs w:val="40"/>
                 <w:lang w:val="en-IN" w:eastAsia="en-IN" w:bidi="ml-IN"/>
               </w:rPr>
-              <w:t xml:space="preserve"> | </w:t>
-            </w:r>
-            <w:proofErr w:type="spellStart"/>
+              <w:t>UÉmÉþiÉ</w:t>
+            </w:r>
+            <w:r>
+              <w:rPr>
+                <w:rFonts w:ascii="BRH Malayalam Extra" w:eastAsia="Times New Roman" w:hAnsi="BRH Malayalam Extra" w:cs="BRH Devanagari Extra"/>
+                <w:sz w:val="34"/>
+                <w:szCs w:val="40"/>
+                <w:lang w:val="en-IN" w:eastAsia="en-IN" w:bidi="ml-IN"/>
+              </w:rPr>
+              <w:t>–</w:t>
+            </w:r>
             <w:r>
               <w:rPr>
                 <w:rFonts w:ascii="BRH Devanagari Extra" w:eastAsia="Times New Roman" w:hAnsi="BRH Devanagari Extra" w:cs="BRH Devanagari Extra"/>
@@ -6995,57 +6370,7 @@
                 <w:szCs w:val="40"/>
                 <w:lang w:val="en-IN" w:eastAsia="en-IN" w:bidi="ml-IN"/>
               </w:rPr>
-              <w:t>mÉ</w:t>
-            </w:r>
-            <w:proofErr w:type="spellEnd"/>
-            <w:r>
-              <w:rPr>
-                <w:rFonts w:ascii="BRH Malayalam Extra" w:eastAsia="Times New Roman" w:hAnsi="BRH Malayalam Extra" w:cs="BRH Devanagari Extra"/>
-                <w:sz w:val="34"/>
-                <w:szCs w:val="40"/>
-                <w:lang w:val="en-IN" w:eastAsia="en-IN" w:bidi="ml-IN"/>
-              </w:rPr>
-              <w:t>–</w:t>
-            </w:r>
-            <w:proofErr w:type="spellStart"/>
-            <w:r>
-              <w:rPr>
-                <w:rFonts w:ascii="BRH Devanagari Extra" w:eastAsia="Times New Roman" w:hAnsi="BRH Devanagari Extra" w:cs="BRH Devanagari Extra"/>
-                <w:sz w:val="40"/>
-                <w:szCs w:val="40"/>
-                <w:lang w:val="en-IN" w:eastAsia="en-IN" w:bidi="ml-IN"/>
-              </w:rPr>
-              <w:t>UÉmÉþiÉ</w:t>
-            </w:r>
-            <w:proofErr w:type="spellEnd"/>
-            <w:r>
-              <w:rPr>
-                <w:rFonts w:ascii="BRH Malayalam Extra" w:eastAsia="Times New Roman" w:hAnsi="BRH Malayalam Extra" w:cs="BRH Devanagari Extra"/>
-                <w:sz w:val="34"/>
-                <w:szCs w:val="40"/>
-                <w:lang w:val="en-IN" w:eastAsia="en-IN" w:bidi="ml-IN"/>
-              </w:rPr>
-              <w:t>–</w:t>
-            </w:r>
-            <w:proofErr w:type="spellStart"/>
-            <w:r>
-              <w:rPr>
-                <w:rFonts w:ascii="BRH Devanagari Extra" w:eastAsia="Times New Roman" w:hAnsi="BRH Devanagari Extra" w:cs="BRH Devanagari Extra"/>
-                <w:sz w:val="40"/>
-                <w:szCs w:val="40"/>
-                <w:lang w:val="en-IN" w:eastAsia="en-IN" w:bidi="ml-IN"/>
-              </w:rPr>
-              <w:t>ÌSÌiÉþ</w:t>
-            </w:r>
-            <w:proofErr w:type="spellEnd"/>
-            <w:r>
-              <w:rPr>
-                <w:rFonts w:ascii="BRH Devanagari Extra" w:eastAsia="Times New Roman" w:hAnsi="BRH Devanagari Extra" w:cs="BRH Devanagari Extra"/>
-                <w:sz w:val="40"/>
-                <w:szCs w:val="40"/>
-                <w:lang w:val="en-IN" w:eastAsia="en-IN" w:bidi="ml-IN"/>
-              </w:rPr>
-              <w:t xml:space="preserve"> </w:t>
+              <w:t xml:space="preserve">ÌSÌiÉþ </w:t>
             </w:r>
           </w:p>
           <w:p>
@@ -7057,7 +6382,6 @@
                 <w:szCs w:val="32"/>
               </w:rPr>
             </w:pPr>
-            <w:proofErr w:type="spellStart"/>
             <w:r>
               <w:rPr>
                 <w:rFonts w:ascii="BRH Devanagari Extra" w:eastAsia="Times New Roman" w:hAnsi="BRH Devanagari Extra" w:cs="BRH Devanagari Extra"/>
@@ -7068,7 +6392,6 @@
               </w:rPr>
               <w:t>mÉ</w:t>
             </w:r>
-            <w:proofErr w:type="spellEnd"/>
             <w:r>
               <w:rPr>
                 <w:rFonts w:ascii="BRH Malayalam Extra" w:eastAsia="Times New Roman" w:hAnsi="BRH Malayalam Extra" w:cs="BRH Devanagari Extra"/>
@@ -7086,47 +6409,7 @@
                 <w:szCs w:val="40"/>
                 <w:lang w:val="en-IN" w:eastAsia="en-IN" w:bidi="ml-IN"/>
               </w:rPr>
-              <w:t xml:space="preserve">UÉ - </w:t>
-            </w:r>
-            <w:proofErr w:type="spellStart"/>
-            <w:r>
-              <w:rPr>
-                <w:rFonts w:ascii="BRH Devanagari Extra" w:eastAsia="Times New Roman" w:hAnsi="BRH Devanagari Extra" w:cs="BRH Devanagari Extra"/>
-                <w:sz w:val="40"/>
-                <w:szCs w:val="40"/>
-                <w:lang w:val="en-IN" w:eastAsia="en-IN" w:bidi="ml-IN"/>
-              </w:rPr>
-              <w:t>AmÉþiÉiÉç</w:t>
-            </w:r>
-            <w:proofErr w:type="spellEnd"/>
-            <w:r>
-              <w:rPr>
-                <w:rFonts w:ascii="BRH Devanagari Extra" w:eastAsia="Times New Roman" w:hAnsi="BRH Devanagari Extra" w:cs="BRH Devanagari Extra"/>
-                <w:sz w:val="40"/>
-                <w:szCs w:val="40"/>
-                <w:lang w:val="en-IN" w:eastAsia="en-IN" w:bidi="ml-IN"/>
-              </w:rPr>
-              <w:t xml:space="preserve"> | </w:t>
-            </w:r>
-            <w:proofErr w:type="spellStart"/>
-            <w:r>
-              <w:rPr>
-                <w:rFonts w:ascii="BRH Devanagari Extra" w:eastAsia="Times New Roman" w:hAnsi="BRH Devanagari Extra" w:cs="BRH Devanagari Extra"/>
-                <w:sz w:val="40"/>
-                <w:szCs w:val="40"/>
-                <w:lang w:val="en-IN" w:eastAsia="en-IN" w:bidi="ml-IN"/>
-              </w:rPr>
-              <w:t>iÉiÉç</w:t>
-            </w:r>
-            <w:proofErr w:type="spellEnd"/>
-            <w:r>
-              <w:rPr>
-                <w:rFonts w:ascii="BRH Devanagari Extra" w:eastAsia="Times New Roman" w:hAnsi="BRH Devanagari Extra" w:cs="BRH Devanagari Extra"/>
-                <w:sz w:val="40"/>
-                <w:szCs w:val="40"/>
-                <w:lang w:val="en-IN" w:eastAsia="en-IN" w:bidi="ml-IN"/>
-              </w:rPr>
-              <w:t xml:space="preserve"> |</w:t>
+              <w:t>UÉ - AmÉþiÉiÉç | iÉiÉç |</w:t>
             </w:r>
           </w:p>
         </w:tc>
@@ -7172,7 +6455,6 @@
               </w:rPr>
               <w:t>–</w:t>
             </w:r>
-            <w:proofErr w:type="spellStart"/>
             <w:r>
               <w:rPr>
                 <w:rFonts w:ascii="BRH Devanagari Extra" w:eastAsia="Times New Roman" w:hAnsi="BRH Devanagari Extra" w:cs="BRH Devanagari Extra"/>
@@ -7180,9 +6462,17 @@
                 <w:szCs w:val="40"/>
                 <w:lang w:val="en-IN" w:eastAsia="en-IN" w:bidi="ml-IN"/>
               </w:rPr>
-              <w:t>iÉÏrÉÿqÉç</w:t>
-            </w:r>
-            <w:proofErr w:type="spellEnd"/>
+              <w:t>iÉÏrÉÿqÉç | mÉ</w:t>
+            </w:r>
+            <w:r>
+              <w:rPr>
+                <w:rFonts w:ascii="BRH Malayalam Extra" w:eastAsia="Times New Roman" w:hAnsi="BRH Malayalam Extra" w:cs="BRH Devanagari Extra"/>
+                <w:sz w:val="34"/>
+                <w:szCs w:val="40"/>
+                <w:lang w:val="en-IN" w:eastAsia="en-IN" w:bidi="ml-IN"/>
+              </w:rPr>
+              <w:t>–</w:t>
+            </w:r>
             <w:r>
               <w:rPr>
                 <w:rFonts w:ascii="BRH Devanagari Extra" w:eastAsia="Times New Roman" w:hAnsi="BRH Devanagari Extra" w:cs="BRH Devanagari Extra"/>
@@ -7190,9 +6480,17 @@
                 <w:szCs w:val="40"/>
                 <w:lang w:val="en-IN" w:eastAsia="en-IN" w:bidi="ml-IN"/>
               </w:rPr>
-              <w:t xml:space="preserve"> | </w:t>
-            </w:r>
-            <w:proofErr w:type="spellStart"/>
+              <w:t>UÉmÉþiÉ</w:t>
+            </w:r>
+            <w:r>
+              <w:rPr>
+                <w:rFonts w:ascii="BRH Malayalam Extra" w:eastAsia="Times New Roman" w:hAnsi="BRH Malayalam Extra" w:cs="BRH Devanagari Extra"/>
+                <w:sz w:val="34"/>
+                <w:szCs w:val="40"/>
+                <w:lang w:val="en-IN" w:eastAsia="en-IN" w:bidi="ml-IN"/>
+              </w:rPr>
+              <w:t>–</w:t>
+            </w:r>
             <w:r>
               <w:rPr>
                 <w:rFonts w:ascii="BRH Devanagari Extra" w:eastAsia="Times New Roman" w:hAnsi="BRH Devanagari Extra" w:cs="BRH Devanagari Extra"/>
@@ -7200,70 +6498,19 @@
                 <w:szCs w:val="40"/>
                 <w:lang w:val="en-IN" w:eastAsia="en-IN" w:bidi="ml-IN"/>
               </w:rPr>
-              <w:t>mÉ</w:t>
-            </w:r>
-            <w:proofErr w:type="spellEnd"/>
-            <w:r>
-              <w:rPr>
-                <w:rFonts w:ascii="BRH Malayalam Extra" w:eastAsia="Times New Roman" w:hAnsi="BRH Malayalam Extra" w:cs="BRH Devanagari Extra"/>
-                <w:sz w:val="34"/>
+              <w:t xml:space="preserve">ÌSÌiÉþ </w:t>
+            </w:r>
+          </w:p>
+          <w:p>
+            <w:pPr>
+              <w:spacing w:before="0" w:line="240" w:lineRule="auto"/>
+              <w:rPr>
+                <w:rFonts w:ascii="BRH Devanagari Extra" w:eastAsia="Times New Roman" w:hAnsi="BRH Devanagari Extra" w:cs="BRH Devanagari Extra"/>
+                <w:sz w:val="40"/>
                 <w:szCs w:val="40"/>
                 <w:lang w:val="en-IN" w:eastAsia="en-IN" w:bidi="ml-IN"/>
               </w:rPr>
-              <w:t>–</w:t>
-            </w:r>
-            <w:proofErr w:type="spellStart"/>
-            <w:r>
-              <w:rPr>
-                <w:rFonts w:ascii="BRH Devanagari Extra" w:eastAsia="Times New Roman" w:hAnsi="BRH Devanagari Extra" w:cs="BRH Devanagari Extra"/>
-                <w:sz w:val="40"/>
-                <w:szCs w:val="40"/>
-                <w:lang w:val="en-IN" w:eastAsia="en-IN" w:bidi="ml-IN"/>
-              </w:rPr>
-              <w:t>UÉmÉþiÉ</w:t>
-            </w:r>
-            <w:proofErr w:type="spellEnd"/>
-            <w:r>
-              <w:rPr>
-                <w:rFonts w:ascii="BRH Malayalam Extra" w:eastAsia="Times New Roman" w:hAnsi="BRH Malayalam Extra" w:cs="BRH Devanagari Extra"/>
-                <w:sz w:val="34"/>
-                <w:szCs w:val="40"/>
-                <w:lang w:val="en-IN" w:eastAsia="en-IN" w:bidi="ml-IN"/>
-              </w:rPr>
-              <w:t>–</w:t>
-            </w:r>
-            <w:proofErr w:type="spellStart"/>
-            <w:r>
-              <w:rPr>
-                <w:rFonts w:ascii="BRH Devanagari Extra" w:eastAsia="Times New Roman" w:hAnsi="BRH Devanagari Extra" w:cs="BRH Devanagari Extra"/>
-                <w:sz w:val="40"/>
-                <w:szCs w:val="40"/>
-                <w:lang w:val="en-IN" w:eastAsia="en-IN" w:bidi="ml-IN"/>
-              </w:rPr>
-              <w:t>ÌSÌiÉþ</w:t>
-            </w:r>
-            <w:proofErr w:type="spellEnd"/>
-            <w:r>
-              <w:rPr>
-                <w:rFonts w:ascii="BRH Devanagari Extra" w:eastAsia="Times New Roman" w:hAnsi="BRH Devanagari Extra" w:cs="BRH Devanagari Extra"/>
-                <w:sz w:val="40"/>
-                <w:szCs w:val="40"/>
-                <w:lang w:val="en-IN" w:eastAsia="en-IN" w:bidi="ml-IN"/>
-              </w:rPr>
-              <w:t xml:space="preserve"> </w:t>
-            </w:r>
-          </w:p>
-          <w:p>
-            <w:pPr>
-              <w:spacing w:before="0" w:line="240" w:lineRule="auto"/>
-              <w:rPr>
-                <w:rFonts w:ascii="BRH Devanagari Extra" w:eastAsia="Times New Roman" w:hAnsi="BRH Devanagari Extra" w:cs="BRH Devanagari Extra"/>
-                <w:sz w:val="40"/>
-                <w:szCs w:val="40"/>
-                <w:lang w:val="en-IN" w:eastAsia="en-IN" w:bidi="ml-IN"/>
-              </w:rPr>
-            </w:pPr>
-            <w:proofErr w:type="spellStart"/>
+            </w:pPr>
             <w:r>
               <w:rPr>
                 <w:rFonts w:ascii="BRH Devanagari Extra" w:eastAsia="Times New Roman" w:hAnsi="BRH Devanagari Extra" w:cs="BRH Devanagari Extra"/>
@@ -7281,57 +6528,7 @@
                 <w:szCs w:val="40"/>
                 <w:lang w:val="en-IN" w:eastAsia="en-IN" w:bidi="ml-IN"/>
               </w:rPr>
-              <w:t>UÉ</w:t>
-            </w:r>
-            <w:proofErr w:type="spellEnd"/>
-            <w:r>
-              <w:rPr>
-                <w:rFonts w:ascii="BRH Devanagari Extra" w:eastAsia="Times New Roman" w:hAnsi="BRH Devanagari Extra" w:cs="BRH Devanagari Extra"/>
-                <w:sz w:val="40"/>
-                <w:szCs w:val="40"/>
-                <w:lang w:val="en-IN" w:eastAsia="en-IN" w:bidi="ml-IN"/>
-              </w:rPr>
-              <w:t xml:space="preserve"> - </w:t>
-            </w:r>
-            <w:proofErr w:type="spellStart"/>
-            <w:r>
-              <w:rPr>
-                <w:rFonts w:ascii="BRH Devanagari Extra" w:eastAsia="Times New Roman" w:hAnsi="BRH Devanagari Extra" w:cs="BRH Devanagari Extra"/>
-                <w:sz w:val="40"/>
-                <w:szCs w:val="40"/>
-                <w:lang w:val="en-IN" w:eastAsia="en-IN" w:bidi="ml-IN"/>
-              </w:rPr>
-              <w:t>AmÉþiÉiÉç</w:t>
-            </w:r>
-            <w:proofErr w:type="spellEnd"/>
-            <w:r>
-              <w:rPr>
-                <w:rFonts w:ascii="BRH Devanagari Extra" w:eastAsia="Times New Roman" w:hAnsi="BRH Devanagari Extra" w:cs="BRH Devanagari Extra"/>
-                <w:sz w:val="40"/>
-                <w:szCs w:val="40"/>
-                <w:lang w:val="en-IN" w:eastAsia="en-IN" w:bidi="ml-IN"/>
-              </w:rPr>
-              <w:t xml:space="preserve"> | </w:t>
-            </w:r>
-            <w:proofErr w:type="spellStart"/>
-            <w:r>
-              <w:rPr>
-                <w:rFonts w:ascii="BRH Devanagari Extra" w:eastAsia="Times New Roman" w:hAnsi="BRH Devanagari Extra" w:cs="BRH Devanagari Extra"/>
-                <w:sz w:val="40"/>
-                <w:szCs w:val="40"/>
-                <w:lang w:val="en-IN" w:eastAsia="en-IN" w:bidi="ml-IN"/>
-              </w:rPr>
-              <w:t>iÉiÉç</w:t>
-            </w:r>
-            <w:proofErr w:type="spellEnd"/>
-            <w:r>
-              <w:rPr>
-                <w:rFonts w:ascii="BRH Devanagari Extra" w:eastAsia="Times New Roman" w:hAnsi="BRH Devanagari Extra" w:cs="BRH Devanagari Extra"/>
-                <w:sz w:val="40"/>
-                <w:szCs w:val="40"/>
-                <w:lang w:val="en-IN" w:eastAsia="en-IN" w:bidi="ml-IN"/>
-              </w:rPr>
-              <w:t xml:space="preserve"> |</w:t>
+              <w:t>UÉ - AmÉþiÉiÉç | iÉiÉç |</w:t>
             </w:r>
             <w:r>
               <w:rPr>
@@ -7542,7 +6739,6 @@
               </w:rPr>
               <w:t>–</w:t>
             </w:r>
-            <w:proofErr w:type="spellStart"/>
             <w:r>
               <w:rPr>
                 <w:rFonts w:ascii="BRH Devanagari Extra" w:hAnsi="BRH Devanagari Extra" w:cs="BRH Devanagari Extra"/>
@@ -7551,16 +6747,14 @@
               </w:rPr>
               <w:t>eÉÉ</w:t>
             </w:r>
-            <w:proofErr w:type="spellEnd"/>
-            <w:r>
-              <w:rPr>
-                <w:rFonts w:ascii="BRH Malayalam Extra" w:hAnsi="BRH Malayalam Extra" w:cs="BRH Devanagari Extra"/>
-                <w:sz w:val="40"/>
-                <w:szCs w:val="40"/>
-              </w:rPr>
-              <w:t>–</w:t>
-            </w:r>
-            <w:proofErr w:type="spellStart"/>
+            <w:r>
+              <w:rPr>
+                <w:rFonts w:ascii="BRH Malayalam Extra" w:hAnsi="BRH Malayalam Extra" w:cs="BRH Devanagari Extra"/>
+                <w:sz w:val="40"/>
+                <w:szCs w:val="40"/>
+              </w:rPr>
+              <w:t>–</w:t>
+            </w:r>
             <w:r>
               <w:rPr>
                 <w:rFonts w:ascii="BRH Devanagari Extra" w:hAnsi="BRH Devanagari Extra" w:cs="BRH Devanagari Extra"/>
@@ -7569,16 +6763,14 @@
               </w:rPr>
               <w:t>rÉ</w:t>
             </w:r>
-            <w:proofErr w:type="spellEnd"/>
-            <w:r>
-              <w:rPr>
-                <w:rFonts w:ascii="BRH Malayalam Extra" w:hAnsi="BRH Malayalam Extra" w:cs="BRH Devanagari Extra"/>
-                <w:sz w:val="40"/>
-                <w:szCs w:val="40"/>
-              </w:rPr>
-              <w:t>–</w:t>
-            </w:r>
-            <w:proofErr w:type="spellStart"/>
+            <w:r>
+              <w:rPr>
+                <w:rFonts w:ascii="BRH Malayalam Extra" w:hAnsi="BRH Malayalam Extra" w:cs="BRH Devanagari Extra"/>
+                <w:sz w:val="40"/>
+                <w:szCs w:val="40"/>
+              </w:rPr>
+              <w:t>–</w:t>
+            </w:r>
             <w:r>
               <w:rPr>
                 <w:rFonts w:ascii="BRH Devanagari Extra" w:hAnsi="BRH Devanagari Extra" w:cs="BRH Devanagari Extra"/>
@@ -7587,66 +6779,37 @@
               </w:rPr>
               <w:t>iÉ</w:t>
             </w:r>
-            <w:proofErr w:type="spellEnd"/>
-            <w:r>
-              <w:rPr>
-                <w:rFonts w:ascii="BRH Malayalam Extra" w:hAnsi="BRH Malayalam Extra" w:cs="BRH Devanagari Extra"/>
-                <w:sz w:val="40"/>
-                <w:szCs w:val="40"/>
-              </w:rPr>
-              <w:t>–</w:t>
-            </w:r>
-            <w:r>
-              <w:rPr>
-                <w:rFonts w:ascii="BRH Devanagari Extra" w:hAnsi="BRH Devanagari Extra" w:cs="BRH Devanagari Extra"/>
-                <w:sz w:val="40"/>
-                <w:szCs w:val="40"/>
-              </w:rPr>
-              <w:t xml:space="preserve"> | </w:t>
-            </w:r>
-            <w:proofErr w:type="spellStart"/>
-            <w:r>
-              <w:rPr>
-                <w:rFonts w:ascii="BRH Devanagari Extra" w:hAnsi="BRH Devanagari Extra" w:cs="BRH Devanagari Extra"/>
-                <w:sz w:val="40"/>
-                <w:szCs w:val="40"/>
-              </w:rPr>
-              <w:t>rÉiÉç</w:t>
-            </w:r>
-            <w:proofErr w:type="spellEnd"/>
-            <w:r>
-              <w:rPr>
-                <w:rFonts w:ascii="BRH Devanagari Extra" w:hAnsi="BRH Devanagari Extra" w:cs="BRH Devanagari Extra"/>
-                <w:sz w:val="40"/>
-                <w:szCs w:val="40"/>
-              </w:rPr>
-              <w:t xml:space="preserve"> | L</w:t>
-            </w:r>
-            <w:r>
-              <w:rPr>
-                <w:rFonts w:ascii="BRH Malayalam Extra" w:hAnsi="BRH Malayalam Extra" w:cs="BRH Devanagari Extra"/>
-                <w:sz w:val="40"/>
-                <w:szCs w:val="40"/>
-              </w:rPr>
-              <w:t>–</w:t>
-            </w:r>
-            <w:proofErr w:type="spellStart"/>
-            <w:r>
-              <w:rPr>
-                <w:rFonts w:ascii="BRH Devanagari Extra" w:hAnsi="BRH Devanagari Extra" w:cs="BRH Devanagari Extra"/>
-                <w:sz w:val="40"/>
-                <w:szCs w:val="40"/>
-              </w:rPr>
-              <w:t>iÉÉÍpÉþÈ</w:t>
-            </w:r>
-            <w:proofErr w:type="spellEnd"/>
-            <w:r>
-              <w:rPr>
-                <w:rFonts w:ascii="BRH Devanagari Extra" w:hAnsi="BRH Devanagari Extra" w:cs="BRH Devanagari Extra"/>
-                <w:sz w:val="40"/>
-                <w:szCs w:val="40"/>
-              </w:rPr>
-              <w:t xml:space="preserve"> | </w:t>
+            <w:r>
+              <w:rPr>
+                <w:rFonts w:ascii="BRH Malayalam Extra" w:hAnsi="BRH Malayalam Extra" w:cs="BRH Devanagari Extra"/>
+                <w:sz w:val="40"/>
+                <w:szCs w:val="40"/>
+              </w:rPr>
+              <w:t>–</w:t>
+            </w:r>
+            <w:r>
+              <w:rPr>
+                <w:rFonts w:ascii="BRH Devanagari Extra" w:hAnsi="BRH Devanagari Extra" w:cs="BRH Devanagari Extra"/>
+                <w:sz w:val="40"/>
+                <w:szCs w:val="40"/>
+              </w:rPr>
+              <w:t xml:space="preserve"> | rÉiÉç | L</w:t>
+            </w:r>
+            <w:r>
+              <w:rPr>
+                <w:rFonts w:ascii="BRH Malayalam Extra" w:hAnsi="BRH Malayalam Extra" w:cs="BRH Devanagari Extra"/>
+                <w:sz w:val="40"/>
+                <w:szCs w:val="40"/>
+              </w:rPr>
+              <w:t>–</w:t>
+            </w:r>
+            <w:r>
+              <w:rPr>
+                <w:rFonts w:ascii="BRH Devanagari Extra" w:hAnsi="BRH Devanagari Extra" w:cs="BRH Devanagari Extra"/>
+                <w:sz w:val="40"/>
+                <w:szCs w:val="40"/>
+              </w:rPr>
+              <w:t xml:space="preserve">iÉÉÍpÉþÈ | </w:t>
             </w:r>
           </w:p>
           <w:p>
@@ -7658,7 +6821,6 @@
                 <w:szCs w:val="36"/>
               </w:rPr>
             </w:pPr>
-            <w:proofErr w:type="spellStart"/>
             <w:r>
               <w:rPr>
                 <w:rFonts w:ascii="BRH Devanagari Extra" w:hAnsi="BRH Devanagari Extra" w:cs="BRH Devanagari Extra"/>
@@ -7667,16 +6829,14 @@
               </w:rPr>
               <w:t>urÉÉ™þiÉÏÍpÉ</w:t>
             </w:r>
-            <w:proofErr w:type="spellEnd"/>
-            <w:r>
-              <w:rPr>
-                <w:rFonts w:ascii="BRH Malayalam Extra" w:hAnsi="BRH Malayalam Extra" w:cs="BRH Devanagari Extra"/>
-                <w:sz w:val="40"/>
-                <w:szCs w:val="40"/>
-              </w:rPr>
-              <w:t>–</w:t>
-            </w:r>
-            <w:proofErr w:type="spellStart"/>
+            <w:r>
+              <w:rPr>
+                <w:rFonts w:ascii="BRH Malayalam Extra" w:hAnsi="BRH Malayalam Extra" w:cs="BRH Devanagari Extra"/>
+                <w:sz w:val="40"/>
+                <w:szCs w:val="40"/>
+              </w:rPr>
+              <w:t>–</w:t>
+            </w:r>
             <w:r>
               <w:rPr>
                 <w:rFonts w:ascii="BRH Devanagari Extra" w:hAnsi="BRH Devanagari Extra" w:cs="BRH Devanagari Extra"/>
@@ -7685,31 +6845,21 @@
               </w:rPr>
               <w:t>ËUÌiÉ</w:t>
             </w:r>
-            <w:proofErr w:type="spellEnd"/>
-            <w:r>
-              <w:rPr>
-                <w:rFonts w:ascii="BRH Malayalam Extra" w:hAnsi="BRH Malayalam Extra" w:cs="BRH Devanagari Extra"/>
-                <w:sz w:val="40"/>
-                <w:szCs w:val="40"/>
-              </w:rPr>
-              <w:t>–</w:t>
-            </w:r>
-            <w:r>
-              <w:rPr>
-                <w:rFonts w:ascii="BRH Devanagari Extra" w:hAnsi="BRH Devanagari Extra" w:cs="BRH Devanagari Extra"/>
-                <w:sz w:val="40"/>
-                <w:szCs w:val="40"/>
-              </w:rPr>
-              <w:t xml:space="preserve"> </w:t>
-            </w:r>
-            <w:proofErr w:type="spellStart"/>
-            <w:r>
-              <w:rPr>
-                <w:rFonts w:ascii="BRH Devanagari Extra" w:hAnsi="BRH Devanagari Extra" w:cs="BRH Devanagari Extra"/>
-                <w:sz w:val="40"/>
-                <w:szCs w:val="40"/>
-              </w:rPr>
-              <w:t>urÉÉ™</w:t>
+            <w:r>
+              <w:rPr>
+                <w:rFonts w:ascii="BRH Malayalam Extra" w:hAnsi="BRH Malayalam Extra" w:cs="BRH Devanagari Extra"/>
+                <w:sz w:val="40"/>
+                <w:szCs w:val="40"/>
+              </w:rPr>
+              <w:t>–</w:t>
+            </w:r>
+            <w:r>
+              <w:rPr>
+                <w:rFonts w:ascii="BRH Devanagari Extra" w:hAnsi="BRH Devanagari Extra" w:cs="BRH Devanagari Extra"/>
+                <w:sz w:val="40"/>
+                <w:szCs w:val="40"/>
+              </w:rPr>
+              <w:t xml:space="preserve"> urÉÉ™</w:t>
             </w:r>
             <w:r>
               <w:rPr>
@@ -7720,32 +6870,13 @@
               </w:rPr>
               <w:t>ÌiÉþ</w:t>
             </w:r>
-            <w:proofErr w:type="spellEnd"/>
-            <w:r>
-              <w:rPr>
-                <w:rFonts w:ascii="BRH Devanagari Extra" w:hAnsi="BRH Devanagari Extra" w:cs="BRH Devanagari Extra"/>
-                <w:sz w:val="40"/>
-                <w:szCs w:val="40"/>
-              </w:rPr>
-              <w:t xml:space="preserve"> - </w:t>
-            </w:r>
-            <w:proofErr w:type="spellStart"/>
-            <w:r>
-              <w:rPr>
-                <w:rFonts w:ascii="BRH Devanagari Extra" w:hAnsi="BRH Devanagari Extra" w:cs="BRH Devanagari Extra"/>
-                <w:sz w:val="40"/>
-                <w:szCs w:val="40"/>
-              </w:rPr>
-              <w:t>ÍpÉÈ</w:t>
-            </w:r>
-            <w:proofErr w:type="spellEnd"/>
-            <w:r>
-              <w:rPr>
-                <w:rFonts w:ascii="BRH Devanagari Extra" w:hAnsi="BRH Devanagari Extra" w:cs="BRH Devanagari Extra"/>
-                <w:sz w:val="40"/>
-                <w:szCs w:val="40"/>
-              </w:rPr>
-              <w:t xml:space="preserve"> |</w:t>
+            <w:r>
+              <w:rPr>
+                <w:rFonts w:ascii="BRH Devanagari Extra" w:hAnsi="BRH Devanagari Extra" w:cs="BRH Devanagari Extra"/>
+                <w:sz w:val="40"/>
+                <w:szCs w:val="40"/>
+              </w:rPr>
+              <w:t xml:space="preserve"> - ÍpÉÈ |</w:t>
             </w:r>
           </w:p>
         </w:tc>
@@ -7788,7 +6919,6 @@
               </w:rPr>
               <w:t>–</w:t>
             </w:r>
-            <w:proofErr w:type="spellStart"/>
             <w:r>
               <w:rPr>
                 <w:rFonts w:ascii="BRH Devanagari Extra" w:hAnsi="BRH Devanagari Extra" w:cs="BRH Devanagari Extra"/>
@@ -7797,16 +6927,14 @@
               </w:rPr>
               <w:t>eÉÉ</w:t>
             </w:r>
-            <w:proofErr w:type="spellEnd"/>
-            <w:r>
-              <w:rPr>
-                <w:rFonts w:ascii="BRH Malayalam Extra" w:hAnsi="BRH Malayalam Extra" w:cs="BRH Devanagari Extra"/>
-                <w:sz w:val="40"/>
-                <w:szCs w:val="40"/>
-              </w:rPr>
-              <w:t>–</w:t>
-            </w:r>
-            <w:proofErr w:type="spellStart"/>
+            <w:r>
+              <w:rPr>
+                <w:rFonts w:ascii="BRH Malayalam Extra" w:hAnsi="BRH Malayalam Extra" w:cs="BRH Devanagari Extra"/>
+                <w:sz w:val="40"/>
+                <w:szCs w:val="40"/>
+              </w:rPr>
+              <w:t>–</w:t>
+            </w:r>
             <w:r>
               <w:rPr>
                 <w:rFonts w:ascii="BRH Devanagari Extra" w:hAnsi="BRH Devanagari Extra" w:cs="BRH Devanagari Extra"/>
@@ -7815,16 +6943,14 @@
               </w:rPr>
               <w:t>rÉ</w:t>
             </w:r>
-            <w:proofErr w:type="spellEnd"/>
-            <w:r>
-              <w:rPr>
-                <w:rFonts w:ascii="BRH Malayalam Extra" w:hAnsi="BRH Malayalam Extra" w:cs="BRH Devanagari Extra"/>
-                <w:sz w:val="40"/>
-                <w:szCs w:val="40"/>
-              </w:rPr>
-              <w:t>–</w:t>
-            </w:r>
-            <w:proofErr w:type="spellStart"/>
+            <w:r>
+              <w:rPr>
+                <w:rFonts w:ascii="BRH Malayalam Extra" w:hAnsi="BRH Malayalam Extra" w:cs="BRH Devanagari Extra"/>
+                <w:sz w:val="40"/>
+                <w:szCs w:val="40"/>
+              </w:rPr>
+              <w:t>–</w:t>
+            </w:r>
             <w:r>
               <w:rPr>
                 <w:rFonts w:ascii="BRH Devanagari Extra" w:hAnsi="BRH Devanagari Extra" w:cs="BRH Devanagari Extra"/>
@@ -7833,66 +6959,37 @@
               </w:rPr>
               <w:t>iÉ</w:t>
             </w:r>
-            <w:proofErr w:type="spellEnd"/>
-            <w:r>
-              <w:rPr>
-                <w:rFonts w:ascii="BRH Malayalam Extra" w:hAnsi="BRH Malayalam Extra" w:cs="BRH Devanagari Extra"/>
-                <w:sz w:val="40"/>
-                <w:szCs w:val="40"/>
-              </w:rPr>
-              <w:t>–</w:t>
-            </w:r>
-            <w:r>
-              <w:rPr>
-                <w:rFonts w:ascii="BRH Devanagari Extra" w:hAnsi="BRH Devanagari Extra" w:cs="BRH Devanagari Extra"/>
-                <w:sz w:val="40"/>
-                <w:szCs w:val="40"/>
-              </w:rPr>
-              <w:t xml:space="preserve"> | </w:t>
-            </w:r>
-            <w:proofErr w:type="spellStart"/>
-            <w:r>
-              <w:rPr>
-                <w:rFonts w:ascii="BRH Devanagari Extra" w:hAnsi="BRH Devanagari Extra" w:cs="BRH Devanagari Extra"/>
-                <w:sz w:val="40"/>
-                <w:szCs w:val="40"/>
-              </w:rPr>
-              <w:t>rÉiÉç</w:t>
-            </w:r>
-            <w:proofErr w:type="spellEnd"/>
-            <w:r>
-              <w:rPr>
-                <w:rFonts w:ascii="BRH Devanagari Extra" w:hAnsi="BRH Devanagari Extra" w:cs="BRH Devanagari Extra"/>
-                <w:sz w:val="40"/>
-                <w:szCs w:val="40"/>
-              </w:rPr>
-              <w:t xml:space="preserve"> | L</w:t>
-            </w:r>
-            <w:r>
-              <w:rPr>
-                <w:rFonts w:ascii="BRH Malayalam Extra" w:hAnsi="BRH Malayalam Extra" w:cs="BRH Devanagari Extra"/>
-                <w:sz w:val="40"/>
-                <w:szCs w:val="40"/>
-              </w:rPr>
-              <w:t>–</w:t>
-            </w:r>
-            <w:proofErr w:type="spellStart"/>
-            <w:r>
-              <w:rPr>
-                <w:rFonts w:ascii="BRH Devanagari Extra" w:hAnsi="BRH Devanagari Extra" w:cs="BRH Devanagari Extra"/>
-                <w:sz w:val="40"/>
-                <w:szCs w:val="40"/>
-              </w:rPr>
-              <w:t>iÉÉÍpÉþÈ</w:t>
-            </w:r>
-            <w:proofErr w:type="spellEnd"/>
-            <w:r>
-              <w:rPr>
-                <w:rFonts w:ascii="BRH Devanagari Extra" w:hAnsi="BRH Devanagari Extra" w:cs="BRH Devanagari Extra"/>
-                <w:sz w:val="40"/>
-                <w:szCs w:val="40"/>
-              </w:rPr>
-              <w:t xml:space="preserve"> | </w:t>
+            <w:r>
+              <w:rPr>
+                <w:rFonts w:ascii="BRH Malayalam Extra" w:hAnsi="BRH Malayalam Extra" w:cs="BRH Devanagari Extra"/>
+                <w:sz w:val="40"/>
+                <w:szCs w:val="40"/>
+              </w:rPr>
+              <w:t>–</w:t>
+            </w:r>
+            <w:r>
+              <w:rPr>
+                <w:rFonts w:ascii="BRH Devanagari Extra" w:hAnsi="BRH Devanagari Extra" w:cs="BRH Devanagari Extra"/>
+                <w:sz w:val="40"/>
+                <w:szCs w:val="40"/>
+              </w:rPr>
+              <w:t xml:space="preserve"> | rÉiÉç | L</w:t>
+            </w:r>
+            <w:r>
+              <w:rPr>
+                <w:rFonts w:ascii="BRH Malayalam Extra" w:hAnsi="BRH Malayalam Extra" w:cs="BRH Devanagari Extra"/>
+                <w:sz w:val="40"/>
+                <w:szCs w:val="40"/>
+              </w:rPr>
+              <w:t>–</w:t>
+            </w:r>
+            <w:r>
+              <w:rPr>
+                <w:rFonts w:ascii="BRH Devanagari Extra" w:hAnsi="BRH Devanagari Extra" w:cs="BRH Devanagari Extra"/>
+                <w:sz w:val="40"/>
+                <w:szCs w:val="40"/>
+              </w:rPr>
+              <w:t xml:space="preserve">iÉÉÍpÉþÈ | </w:t>
             </w:r>
           </w:p>
           <w:p>
@@ -7903,7 +7000,6 @@
                 <w:szCs w:val="32"/>
               </w:rPr>
             </w:pPr>
-            <w:proofErr w:type="spellStart"/>
             <w:r>
               <w:rPr>
                 <w:rFonts w:ascii="BRH Devanagari Extra" w:hAnsi="BRH Devanagari Extra" w:cs="BRH Devanagari Extra"/>
@@ -7912,16 +7008,14 @@
               </w:rPr>
               <w:t>urÉÉ™þiÉÏÍpÉ</w:t>
             </w:r>
-            <w:proofErr w:type="spellEnd"/>
-            <w:r>
-              <w:rPr>
-                <w:rFonts w:ascii="BRH Malayalam Extra" w:hAnsi="BRH Malayalam Extra" w:cs="BRH Devanagari Extra"/>
-                <w:sz w:val="40"/>
-                <w:szCs w:val="40"/>
-              </w:rPr>
-              <w:t>–</w:t>
-            </w:r>
-            <w:proofErr w:type="spellStart"/>
+            <w:r>
+              <w:rPr>
+                <w:rFonts w:ascii="BRH Malayalam Extra" w:hAnsi="BRH Malayalam Extra" w:cs="BRH Devanagari Extra"/>
+                <w:sz w:val="40"/>
+                <w:szCs w:val="40"/>
+              </w:rPr>
+              <w:t>–</w:t>
+            </w:r>
             <w:r>
               <w:rPr>
                 <w:rFonts w:ascii="BRH Devanagari Extra" w:hAnsi="BRH Devanagari Extra" w:cs="BRH Devanagari Extra"/>
@@ -7930,31 +7024,21 @@
               </w:rPr>
               <w:t>ËUÌiÉ</w:t>
             </w:r>
-            <w:proofErr w:type="spellEnd"/>
-            <w:r>
-              <w:rPr>
-                <w:rFonts w:ascii="BRH Malayalam Extra" w:hAnsi="BRH Malayalam Extra" w:cs="BRH Devanagari Extra"/>
-                <w:sz w:val="40"/>
-                <w:szCs w:val="40"/>
-              </w:rPr>
-              <w:t>–</w:t>
-            </w:r>
-            <w:r>
-              <w:rPr>
-                <w:rFonts w:ascii="BRH Devanagari Extra" w:hAnsi="BRH Devanagari Extra" w:cs="BRH Devanagari Extra"/>
-                <w:sz w:val="40"/>
-                <w:szCs w:val="40"/>
-              </w:rPr>
-              <w:t xml:space="preserve"> </w:t>
-            </w:r>
-            <w:proofErr w:type="spellStart"/>
-            <w:r>
-              <w:rPr>
-                <w:rFonts w:ascii="BRH Devanagari Extra" w:hAnsi="BRH Devanagari Extra" w:cs="BRH Devanagari Extra"/>
-                <w:sz w:val="40"/>
-                <w:szCs w:val="40"/>
-              </w:rPr>
-              <w:t>urÉÉ</w:t>
+            <w:r>
+              <w:rPr>
+                <w:rFonts w:ascii="BRH Malayalam Extra" w:hAnsi="BRH Malayalam Extra" w:cs="BRH Devanagari Extra"/>
+                <w:sz w:val="40"/>
+                <w:szCs w:val="40"/>
+              </w:rPr>
+              <w:t>–</w:t>
+            </w:r>
+            <w:r>
+              <w:rPr>
+                <w:rFonts w:ascii="BRH Devanagari Extra" w:hAnsi="BRH Devanagari Extra" w:cs="BRH Devanagari Extra"/>
+                <w:sz w:val="40"/>
+                <w:szCs w:val="40"/>
+              </w:rPr>
+              <w:t xml:space="preserve"> urÉÉ</w:t>
             </w:r>
             <w:r>
               <w:rPr>
@@ -7971,34 +7055,7 @@
                 <w:sz w:val="40"/>
                 <w:szCs w:val="40"/>
               </w:rPr>
-              <w:t>ÌiÉ</w:t>
-            </w:r>
-            <w:proofErr w:type="spellEnd"/>
-            <w:r>
-              <w:rPr>
-                <w:rFonts w:ascii="BRH Devanagari Extra" w:hAnsi="BRH Devanagari Extra" w:cs="BRH Devanagari Extra"/>
-                <w:sz w:val="40"/>
-                <w:szCs w:val="40"/>
-              </w:rPr>
-              <w:t xml:space="preserve"> - </w:t>
-            </w:r>
-            <w:proofErr w:type="spellStart"/>
-            <w:r>
-              <w:rPr>
-                <w:rFonts w:ascii="BRH Devanagari Extra" w:hAnsi="BRH Devanagari Extra" w:cs="BRH Devanagari Extra"/>
-                <w:sz w:val="40"/>
-                <w:szCs w:val="40"/>
-              </w:rPr>
-              <w:t>ÍpÉÈ</w:t>
-            </w:r>
-            <w:proofErr w:type="spellEnd"/>
-            <w:r>
-              <w:rPr>
-                <w:rFonts w:ascii="BRH Devanagari Extra" w:hAnsi="BRH Devanagari Extra" w:cs="BRH Devanagari Extra"/>
-                <w:sz w:val="40"/>
-                <w:szCs w:val="40"/>
-              </w:rPr>
-              <w:t xml:space="preserve"> |</w:t>
+              <w:t>ÌiÉ - ÍpÉÈ |</w:t>
             </w:r>
           </w:p>
         </w:tc>
@@ -8114,7 +7171,6 @@
                 <w:szCs w:val="36"/>
               </w:rPr>
             </w:pPr>
-            <w:proofErr w:type="spellStart"/>
             <w:r>
               <w:rPr>
                 <w:rFonts w:ascii="BRH Devanagari Extra" w:hAnsi="BRH Devanagari Extra" w:cs="BRH Devanagari Extra"/>
@@ -8123,7 +7179,6 @@
               </w:rPr>
               <w:t>Så</w:t>
             </w:r>
-            <w:proofErr w:type="spellEnd"/>
             <w:r>
               <w:rPr>
                 <w:rFonts w:ascii="BRH Malayalam Extra" w:hAnsi="BRH Malayalam Extra" w:cs="BRH Devanagari Extra"/>
@@ -8132,87 +7187,46 @@
               </w:rPr>
               <w:t>–</w:t>
             </w:r>
-            <w:proofErr w:type="spellStart"/>
             <w:r>
               <w:rPr>
                 <w:rFonts w:ascii="BRH Devanagari Extra" w:hAnsi="BRH Devanagari Extra" w:cs="BRH Devanagari Extra"/>
                 <w:sz w:val="36"/>
                 <w:szCs w:val="36"/>
               </w:rPr>
-              <w:t>uÉÉlÉÉÿqÉç</w:t>
-            </w:r>
-            <w:proofErr w:type="spellEnd"/>
+              <w:t>uÉÉlÉÉÿqÉç | oÉ×Wû</w:t>
+            </w:r>
+            <w:r>
+              <w:rPr>
+                <w:rFonts w:ascii="BRH Malayalam Extra" w:hAnsi="BRH Malayalam Extra" w:cs="BRH Devanagari Extra"/>
+                <w:sz w:val="32"/>
+                <w:szCs w:val="36"/>
+              </w:rPr>
+              <w:t>–</w:t>
+            </w:r>
             <w:r>
               <w:rPr>
                 <w:rFonts w:ascii="BRH Devanagari Extra" w:hAnsi="BRH Devanagari Extra" w:cs="BRH Devanagari Extra"/>
                 <w:sz w:val="36"/>
                 <w:szCs w:val="36"/>
               </w:rPr>
-              <w:t xml:space="preserve"> | </w:t>
-            </w:r>
-            <w:proofErr w:type="spellStart"/>
+              <w:t>xmÉÌiÉþÈ | cÉ</w:t>
+            </w:r>
+            <w:r>
+              <w:rPr>
+                <w:rFonts w:ascii="BRH Malayalam Extra" w:hAnsi="BRH Malayalam Extra" w:cs="BRH Devanagari Extra"/>
+                <w:sz w:val="32"/>
+                <w:szCs w:val="36"/>
+              </w:rPr>
+              <w:t>–</w:t>
+            </w:r>
             <w:r>
               <w:rPr>
                 <w:rFonts w:ascii="BRH Devanagari Extra" w:hAnsi="BRH Devanagari Extra" w:cs="BRH Devanagari Extra"/>
                 <w:sz w:val="36"/>
                 <w:szCs w:val="36"/>
               </w:rPr>
-              <w:t>oÉ×Wû</w:t>
-            </w:r>
-            <w:proofErr w:type="spellEnd"/>
-            <w:r>
-              <w:rPr>
-                <w:rFonts w:ascii="BRH Malayalam Extra" w:hAnsi="BRH Malayalam Extra" w:cs="BRH Devanagari Extra"/>
-                <w:sz w:val="32"/>
-                <w:szCs w:val="36"/>
-              </w:rPr>
-              <w:t>–</w:t>
-            </w:r>
-            <w:proofErr w:type="spellStart"/>
-            <w:r>
-              <w:rPr>
-                <w:rFonts w:ascii="BRH Devanagari Extra" w:hAnsi="BRH Devanagari Extra" w:cs="BRH Devanagari Extra"/>
-                <w:sz w:val="36"/>
-                <w:szCs w:val="36"/>
-              </w:rPr>
-              <w:t>xmÉÌiÉþÈ</w:t>
-            </w:r>
-            <w:proofErr w:type="spellEnd"/>
-            <w:r>
-              <w:rPr>
-                <w:rFonts w:ascii="BRH Devanagari Extra" w:hAnsi="BRH Devanagari Extra" w:cs="BRH Devanagari Extra"/>
-                <w:sz w:val="36"/>
-                <w:szCs w:val="36"/>
-              </w:rPr>
               <w:t xml:space="preserve"> | </w:t>
             </w:r>
-            <w:proofErr w:type="spellStart"/>
-            <w:r>
-              <w:rPr>
-                <w:rFonts w:ascii="BRH Devanagari Extra" w:hAnsi="BRH Devanagari Extra" w:cs="BRH Devanagari Extra"/>
-                <w:sz w:val="36"/>
-                <w:szCs w:val="36"/>
-              </w:rPr>
-              <w:t>cÉ</w:t>
-            </w:r>
-            <w:proofErr w:type="spellEnd"/>
-            <w:r>
-              <w:rPr>
-                <w:rFonts w:ascii="BRH Malayalam Extra" w:hAnsi="BRH Malayalam Extra" w:cs="BRH Devanagari Extra"/>
-                <w:sz w:val="32"/>
-                <w:szCs w:val="36"/>
-              </w:rPr>
-              <w:t>–</w:t>
-            </w:r>
-            <w:r>
-              <w:rPr>
-                <w:rFonts w:ascii="BRH Devanagari Extra" w:hAnsi="BRH Devanagari Extra" w:cs="BRH Devanagari Extra"/>
-                <w:sz w:val="36"/>
-                <w:szCs w:val="36"/>
-              </w:rPr>
-              <w:t xml:space="preserve"> | </w:t>
-            </w:r>
-            <w:proofErr w:type="spellStart"/>
             <w:r>
               <w:rPr>
                 <w:rFonts w:ascii="BRH Devanagari Extra" w:hAnsi="BRH Devanagari Extra" w:cs="BRH Devanagari Extra"/>
@@ -8230,7 +7244,6 @@
               </w:rPr>
               <w:t>rÉÉþiÉrÉÉqÉÉlÉ</w:t>
             </w:r>
-            <w:proofErr w:type="spellEnd"/>
             <w:r>
               <w:rPr>
                 <w:rFonts w:ascii="BRH Malayalam Extra" w:hAnsi="BRH Malayalam Extra" w:cs="BRH Devanagari Extra"/>
@@ -8245,16 +7258,7 @@
                 <w:sz w:val="36"/>
                 <w:szCs w:val="36"/>
               </w:rPr>
-              <w:t xml:space="preserve"> </w:t>
-            </w:r>
-            <w:proofErr w:type="spellStart"/>
-            <w:r>
-              <w:rPr>
-                <w:rFonts w:ascii="BRH Devanagari Extra" w:hAnsi="BRH Devanagari Extra" w:cs="BRH Devanagari Extra"/>
-                <w:sz w:val="36"/>
-                <w:szCs w:val="36"/>
-              </w:rPr>
-              <w:t>C</w:t>
+              <w:t xml:space="preserve"> C</w:t>
             </w:r>
             <w:r>
               <w:rPr>
@@ -8273,7 +7277,6 @@
               </w:rPr>
               <w:t>rÉÉþiÉ-rÉÉ</w:t>
             </w:r>
-            <w:proofErr w:type="spellEnd"/>
             <w:r>
               <w:rPr>
                 <w:rFonts w:ascii="BRH Malayalam Extra" w:hAnsi="BRH Malayalam Extra" w:cs="BRH Devanagari Extra"/>
@@ -8282,7 +7285,6 @@
               </w:rPr>
               <w:t>–</w:t>
             </w:r>
-            <w:proofErr w:type="spellStart"/>
             <w:r>
               <w:rPr>
                 <w:rFonts w:ascii="BRH Devanagari Extra" w:hAnsi="BRH Devanagari Extra" w:cs="BRH Devanagari Extra"/>
@@ -8291,7 +7293,6 @@
               </w:rPr>
               <w:t>qÉÉ</w:t>
             </w:r>
-            <w:proofErr w:type="spellEnd"/>
             <w:r>
               <w:rPr>
                 <w:rFonts w:ascii="BRH Malayalam Extra" w:hAnsi="BRH Malayalam Extra" w:cs="BRH Devanagari Extra"/>
@@ -8300,7 +7301,6 @@
               </w:rPr>
               <w:t>–</w:t>
             </w:r>
-            <w:proofErr w:type="spellStart"/>
             <w:r>
               <w:rPr>
                 <w:rFonts w:ascii="BRH Devanagari Extra" w:hAnsi="BRH Devanagari Extra" w:cs="BRH Devanagari Extra"/>
@@ -8309,7 +7309,6 @@
               </w:rPr>
               <w:t>lÉ</w:t>
             </w:r>
-            <w:proofErr w:type="spellEnd"/>
             <w:r>
               <w:rPr>
                 <w:rFonts w:ascii="BRH Malayalam Extra" w:hAnsi="BRH Malayalam Extra" w:cs="BRH Devanagari Extra"/>
@@ -8361,7 +7360,6 @@
                 <w:szCs w:val="36"/>
               </w:rPr>
             </w:pPr>
-            <w:proofErr w:type="spellStart"/>
             <w:r>
               <w:rPr>
                 <w:rFonts w:ascii="BRH Devanagari Extra" w:hAnsi="BRH Devanagari Extra" w:cs="BRH Devanagari Extra"/>
@@ -8370,7 +7368,6 @@
               </w:rPr>
               <w:t>Så</w:t>
             </w:r>
-            <w:proofErr w:type="spellEnd"/>
             <w:r>
               <w:rPr>
                 <w:rFonts w:ascii="BRH Malayalam Extra" w:hAnsi="BRH Malayalam Extra" w:cs="BRH Devanagari Extra"/>
@@ -8379,87 +7376,46 @@
               </w:rPr>
               <w:t>–</w:t>
             </w:r>
-            <w:proofErr w:type="spellStart"/>
             <w:r>
               <w:rPr>
                 <w:rFonts w:ascii="BRH Devanagari Extra" w:hAnsi="BRH Devanagari Extra" w:cs="BRH Devanagari Extra"/>
                 <w:sz w:val="36"/>
                 <w:szCs w:val="36"/>
               </w:rPr>
-              <w:t>uÉÉlÉÉÿqÉç</w:t>
-            </w:r>
-            <w:proofErr w:type="spellEnd"/>
+              <w:t>uÉÉlÉÉÿqÉç | oÉ×Wû</w:t>
+            </w:r>
+            <w:r>
+              <w:rPr>
+                <w:rFonts w:ascii="BRH Malayalam Extra" w:hAnsi="BRH Malayalam Extra" w:cs="BRH Devanagari Extra"/>
+                <w:sz w:val="32"/>
+                <w:szCs w:val="36"/>
+              </w:rPr>
+              <w:t>–</w:t>
+            </w:r>
             <w:r>
               <w:rPr>
                 <w:rFonts w:ascii="BRH Devanagari Extra" w:hAnsi="BRH Devanagari Extra" w:cs="BRH Devanagari Extra"/>
                 <w:sz w:val="36"/>
                 <w:szCs w:val="36"/>
               </w:rPr>
-              <w:t xml:space="preserve"> | </w:t>
-            </w:r>
-            <w:proofErr w:type="spellStart"/>
+              <w:t>xmÉÌiÉþÈ | cÉ</w:t>
+            </w:r>
+            <w:r>
+              <w:rPr>
+                <w:rFonts w:ascii="BRH Malayalam Extra" w:hAnsi="BRH Malayalam Extra" w:cs="BRH Devanagari Extra"/>
+                <w:sz w:val="32"/>
+                <w:szCs w:val="36"/>
+              </w:rPr>
+              <w:t>–</w:t>
+            </w:r>
             <w:r>
               <w:rPr>
                 <w:rFonts w:ascii="BRH Devanagari Extra" w:hAnsi="BRH Devanagari Extra" w:cs="BRH Devanagari Extra"/>
                 <w:sz w:val="36"/>
                 <w:szCs w:val="36"/>
               </w:rPr>
-              <w:t>oÉ×Wû</w:t>
-            </w:r>
-            <w:proofErr w:type="spellEnd"/>
-            <w:r>
-              <w:rPr>
-                <w:rFonts w:ascii="BRH Malayalam Extra" w:hAnsi="BRH Malayalam Extra" w:cs="BRH Devanagari Extra"/>
-                <w:sz w:val="32"/>
-                <w:szCs w:val="36"/>
-              </w:rPr>
-              <w:t>–</w:t>
-            </w:r>
-            <w:proofErr w:type="spellStart"/>
-            <w:r>
-              <w:rPr>
-                <w:rFonts w:ascii="BRH Devanagari Extra" w:hAnsi="BRH Devanagari Extra" w:cs="BRH Devanagari Extra"/>
-                <w:sz w:val="36"/>
-                <w:szCs w:val="36"/>
-              </w:rPr>
-              <w:t>xmÉÌiÉþÈ</w:t>
-            </w:r>
-            <w:proofErr w:type="spellEnd"/>
-            <w:r>
-              <w:rPr>
-                <w:rFonts w:ascii="BRH Devanagari Extra" w:hAnsi="BRH Devanagari Extra" w:cs="BRH Devanagari Extra"/>
-                <w:sz w:val="36"/>
-                <w:szCs w:val="36"/>
-              </w:rPr>
               <w:t xml:space="preserve"> | </w:t>
             </w:r>
-            <w:proofErr w:type="spellStart"/>
-            <w:r>
-              <w:rPr>
-                <w:rFonts w:ascii="BRH Devanagari Extra" w:hAnsi="BRH Devanagari Extra" w:cs="BRH Devanagari Extra"/>
-                <w:sz w:val="36"/>
-                <w:szCs w:val="36"/>
-              </w:rPr>
-              <w:t>cÉ</w:t>
-            </w:r>
-            <w:proofErr w:type="spellEnd"/>
-            <w:r>
-              <w:rPr>
-                <w:rFonts w:ascii="BRH Malayalam Extra" w:hAnsi="BRH Malayalam Extra" w:cs="BRH Devanagari Extra"/>
-                <w:sz w:val="32"/>
-                <w:szCs w:val="36"/>
-              </w:rPr>
-              <w:t>–</w:t>
-            </w:r>
-            <w:r>
-              <w:rPr>
-                <w:rFonts w:ascii="BRH Devanagari Extra" w:hAnsi="BRH Devanagari Extra" w:cs="BRH Devanagari Extra"/>
-                <w:sz w:val="36"/>
-                <w:szCs w:val="36"/>
-              </w:rPr>
-              <w:t xml:space="preserve"> | </w:t>
-            </w:r>
-            <w:proofErr w:type="spellStart"/>
             <w:r>
               <w:rPr>
                 <w:rFonts w:ascii="BRH Devanagari Extra" w:hAnsi="BRH Devanagari Extra" w:cs="BRH Devanagari Extra"/>
@@ -8477,7 +7433,6 @@
               </w:rPr>
               <w:t>rÉÉþiÉrÉÉqÉÉlÉ</w:t>
             </w:r>
-            <w:proofErr w:type="spellEnd"/>
             <w:r>
               <w:rPr>
                 <w:rFonts w:ascii="BRH Malayalam Extra" w:hAnsi="BRH Malayalam Extra" w:cs="BRH Devanagari Extra"/>
@@ -8492,16 +7447,7 @@
                 <w:sz w:val="36"/>
                 <w:szCs w:val="36"/>
               </w:rPr>
-              <w:t xml:space="preserve"> </w:t>
-            </w:r>
-            <w:proofErr w:type="spellStart"/>
-            <w:r>
-              <w:rPr>
-                <w:rFonts w:ascii="BRH Devanagari Extra" w:hAnsi="BRH Devanagari Extra" w:cs="BRH Devanagari Extra"/>
-                <w:sz w:val="36"/>
-                <w:szCs w:val="36"/>
-              </w:rPr>
-              <w:t>C</w:t>
+              <w:t xml:space="preserve"> C</w:t>
             </w:r>
             <w:r>
               <w:rPr>
@@ -8520,7 +7466,6 @@
               </w:rPr>
               <w:t>rÉÉþiÉ-rÉÉ</w:t>
             </w:r>
-            <w:proofErr w:type="spellEnd"/>
             <w:r>
               <w:rPr>
                 <w:rFonts w:ascii="BRH Malayalam Extra" w:hAnsi="BRH Malayalam Extra" w:cs="BRH Devanagari Extra"/>
@@ -8529,7 +7474,6 @@
               </w:rPr>
               <w:t>–</w:t>
             </w:r>
-            <w:proofErr w:type="spellStart"/>
             <w:r>
               <w:rPr>
                 <w:rFonts w:ascii="BRH Devanagari Extra" w:hAnsi="BRH Devanagari Extra" w:cs="BRH Devanagari Extra"/>
@@ -8538,7 +7482,6 @@
               </w:rPr>
               <w:t>qÉÉ</w:t>
             </w:r>
-            <w:proofErr w:type="spellEnd"/>
             <w:r>
               <w:rPr>
                 <w:rFonts w:ascii="BRH Malayalam Extra" w:hAnsi="BRH Malayalam Extra" w:cs="BRH Devanagari Extra"/>
@@ -8547,7 +7490,6 @@
               </w:rPr>
               <w:t>–</w:t>
             </w:r>
-            <w:proofErr w:type="spellStart"/>
             <w:r>
               <w:rPr>
                 <w:rFonts w:ascii="BRH Devanagari Extra" w:hAnsi="BRH Devanagari Extra" w:cs="BRH Devanagari Extra"/>
@@ -8556,7 +7498,6 @@
               </w:rPr>
               <w:t>lÉ</w:t>
             </w:r>
-            <w:proofErr w:type="spellEnd"/>
             <w:r>
               <w:rPr>
                 <w:rFonts w:ascii="BRH Malayalam Extra" w:hAnsi="BRH Malayalam Extra" w:cs="BRH Devanagari Extra"/>
@@ -8605,23 +7546,7 @@
                 <w:sz w:val="32"/>
                 <w:szCs w:val="32"/>
               </w:rPr>
-              <w:t xml:space="preserve">it is </w:t>
-            </w:r>
-            <w:proofErr w:type="spellStart"/>
-            <w:r>
-              <w:rPr>
-                <w:sz w:val="32"/>
-                <w:szCs w:val="32"/>
-              </w:rPr>
-              <w:t>hraswam</w:t>
-            </w:r>
-            <w:proofErr w:type="spellEnd"/>
-            <w:r>
-              <w:rPr>
-                <w:sz w:val="32"/>
-                <w:szCs w:val="32"/>
-              </w:rPr>
-              <w:t>)</w:t>
+              <w:t>it is hraswam)</w:t>
             </w:r>
           </w:p>
         </w:tc>
@@ -8661,6 +7586,7 @@
                 <w:szCs w:val="28"/>
                 <w:lang w:bidi="ta-IN"/>
               </w:rPr>
+              <w:lastRenderedPageBreak/>
               <w:t>TS 5.5.6.2 – Padam</w:t>
             </w:r>
           </w:p>
@@ -8739,7 +7665,6 @@
               </w:rPr>
               <w:t>–</w:t>
             </w:r>
-            <w:proofErr w:type="spellStart"/>
             <w:r>
               <w:rPr>
                 <w:rFonts w:ascii="BRH Devanagari Extra" w:hAnsi="BRH Devanagari Extra" w:cs="BRH Devanagari Extra"/>
@@ -8748,7 +7673,6 @@
               </w:rPr>
               <w:t>lÉÑ</w:t>
             </w:r>
-            <w:proofErr w:type="spellEnd"/>
             <w:r>
               <w:rPr>
                 <w:rFonts w:ascii="BRH Malayalam Extra" w:hAnsi="BRH Malayalam Extra" w:cs="BRH Devanagari Extra"/>
@@ -8775,41 +7699,13 @@
               </w:rPr>
               <w:t>–</w:t>
             </w:r>
-            <w:proofErr w:type="spellStart"/>
-            <w:r>
-              <w:rPr>
-                <w:rFonts w:ascii="BRH Devanagari Extra" w:hAnsi="BRH Devanagari Extra" w:cs="BRH Devanagari Extra"/>
-                <w:sz w:val="40"/>
-                <w:szCs w:val="40"/>
-              </w:rPr>
-              <w:t>pÉåirÉþlÉÑ</w:t>
-            </w:r>
-            <w:proofErr w:type="spellEnd"/>
-            <w:r>
-              <w:rPr>
-                <w:rFonts w:ascii="BRH Devanagari Extra" w:hAnsi="BRH Devanagari Extra" w:cs="BRH Devanagari Extra"/>
-                <w:sz w:val="40"/>
-                <w:szCs w:val="40"/>
-              </w:rPr>
-              <w:t xml:space="preserve"> - </w:t>
-            </w:r>
-            <w:proofErr w:type="spellStart"/>
-            <w:r>
-              <w:rPr>
-                <w:rFonts w:ascii="BRH Devanagari Extra" w:hAnsi="BRH Devanagari Extra" w:cs="BRH Devanagari Extra"/>
-                <w:sz w:val="40"/>
-                <w:szCs w:val="40"/>
-              </w:rPr>
-              <w:t>xiÉÑpÉÉÿ</w:t>
-            </w:r>
-            <w:proofErr w:type="spellEnd"/>
-            <w:r>
-              <w:rPr>
-                <w:rFonts w:ascii="BRH Devanagari Extra" w:hAnsi="BRH Devanagari Extra" w:cs="BRH Devanagari Extra"/>
-                <w:sz w:val="40"/>
-                <w:szCs w:val="40"/>
-              </w:rPr>
-              <w:t xml:space="preserve"> | </w:t>
+            <w:r>
+              <w:rPr>
+                <w:rFonts w:ascii="BRH Devanagari Extra" w:hAnsi="BRH Devanagari Extra" w:cs="BRH Devanagari Extra"/>
+                <w:sz w:val="40"/>
+                <w:szCs w:val="40"/>
+              </w:rPr>
+              <w:t xml:space="preserve">pÉåirÉþlÉÑ - xiÉÑpÉÉÿ | </w:t>
             </w:r>
           </w:p>
           <w:p>
@@ -8822,34 +7718,14 @@
                 <w:szCs w:val="40"/>
               </w:rPr>
             </w:pPr>
-            <w:proofErr w:type="spellStart"/>
-            <w:r>
-              <w:rPr>
-                <w:rFonts w:ascii="BRH Devanagari Extra" w:hAnsi="BRH Devanagari Extra" w:cs="BRH Devanagari Extra"/>
-                <w:sz w:val="40"/>
-                <w:szCs w:val="40"/>
-              </w:rPr>
-              <w:t>AÎluÉÌiÉþ</w:t>
-            </w:r>
-            <w:proofErr w:type="spellEnd"/>
-            <w:r>
-              <w:rPr>
-                <w:rFonts w:ascii="BRH Devanagari Extra" w:hAnsi="BRH Devanagari Extra" w:cs="BRH Devanagari Extra"/>
-                <w:sz w:val="40"/>
-                <w:szCs w:val="40"/>
-              </w:rPr>
-              <w:t xml:space="preserve"> | </w:t>
-            </w:r>
-            <w:proofErr w:type="spellStart"/>
-            <w:r>
-              <w:rPr>
-                <w:rFonts w:ascii="BRH Devanagari Extra" w:hAnsi="BRH Devanagari Extra" w:cs="BRH Devanagari Extra"/>
-                <w:sz w:val="40"/>
-                <w:szCs w:val="40"/>
-              </w:rPr>
-              <w:t>cÉ</w:t>
-            </w:r>
-            <w:proofErr w:type="spellEnd"/>
+            <w:r>
+              <w:rPr>
+                <w:rFonts w:ascii="BRH Devanagari Extra" w:hAnsi="BRH Devanagari Extra" w:cs="BRH Devanagari Extra"/>
+                <w:sz w:val="40"/>
+                <w:szCs w:val="40"/>
+              </w:rPr>
+              <w:t>AÎluÉÌiÉþ | cÉ</w:t>
+            </w:r>
             <w:r>
               <w:rPr>
                 <w:rFonts w:ascii="BRH Malayalam Extra" w:hAnsi="BRH Malayalam Extra" w:cs="BRH Devanagari Extra"/>
@@ -8874,7 +7750,6 @@
               </w:rPr>
               <w:t>–</w:t>
             </w:r>
-            <w:proofErr w:type="spellStart"/>
             <w:r>
               <w:rPr>
                 <w:rFonts w:ascii="BRH Devanagari Extra" w:hAnsi="BRH Devanagari Extra" w:cs="BRH Devanagari Extra"/>
@@ -8883,7 +7758,6 @@
               </w:rPr>
               <w:t>ÌiÉ</w:t>
             </w:r>
-            <w:proofErr w:type="spellEnd"/>
             <w:r>
               <w:rPr>
                 <w:rFonts w:ascii="BRH Malayalam Extra" w:hAnsi="BRH Malayalam Extra" w:cs="BRH Devanagari Extra"/>
@@ -8924,23 +7798,13 @@
               </w:rPr>
               <w:t>–</w:t>
             </w:r>
-            <w:proofErr w:type="spellStart"/>
-            <w:r>
-              <w:rPr>
-                <w:rFonts w:ascii="BRH Devanagari Extra" w:hAnsi="BRH Devanagari Extra" w:cs="BRH Devanagari Extra"/>
-                <w:sz w:val="40"/>
-                <w:szCs w:val="40"/>
-              </w:rPr>
-              <w:t>iqÉÉ</w:t>
-            </w:r>
-            <w:proofErr w:type="spellEnd"/>
-            <w:r>
-              <w:rPr>
-                <w:rFonts w:ascii="BRH Devanagari Extra" w:hAnsi="BRH Devanagari Extra" w:cs="BRH Devanagari Extra"/>
-                <w:sz w:val="40"/>
-                <w:szCs w:val="40"/>
-              </w:rPr>
-              <w:t xml:space="preserve"> |</w:t>
+            <w:r>
+              <w:rPr>
+                <w:rFonts w:ascii="BRH Devanagari Extra" w:hAnsi="BRH Devanagari Extra" w:cs="BRH Devanagari Extra"/>
+                <w:sz w:val="40"/>
+                <w:szCs w:val="40"/>
+              </w:rPr>
+              <w:t>iqÉÉ |</w:t>
             </w:r>
           </w:p>
         </w:tc>
@@ -8980,7 +7844,6 @@
               </w:rPr>
               <w:t>–</w:t>
             </w:r>
-            <w:proofErr w:type="spellStart"/>
             <w:r>
               <w:rPr>
                 <w:rFonts w:ascii="BRH Devanagari Extra" w:hAnsi="BRH Devanagari Extra" w:cs="BRH Devanagari Extra"/>
@@ -8989,7 +7852,6 @@
               </w:rPr>
               <w:t>lÉÑ</w:t>
             </w:r>
-            <w:proofErr w:type="spellEnd"/>
             <w:r>
               <w:rPr>
                 <w:rFonts w:ascii="BRH Malayalam Extra" w:hAnsi="BRH Malayalam Extra" w:cs="BRH Devanagari Extra"/>
@@ -9013,64 +7875,26 @@
                 <w:sz w:val="40"/>
                 <w:szCs w:val="40"/>
               </w:rPr>
-              <w:t xml:space="preserve">pÉåirÉþlÉÑ - </w:t>
-            </w:r>
-            <w:proofErr w:type="spellStart"/>
-            <w:r>
-              <w:rPr>
-                <w:rFonts w:ascii="BRH Devanagari Extra" w:hAnsi="BRH Devanagari Extra" w:cs="BRH Devanagari Extra"/>
-                <w:sz w:val="40"/>
-                <w:szCs w:val="40"/>
-              </w:rPr>
-              <w:t>xiÉÑpÉÉÿ</w:t>
-            </w:r>
-            <w:proofErr w:type="spellEnd"/>
-            <w:r>
-              <w:rPr>
-                <w:rFonts w:ascii="BRH Devanagari Extra" w:hAnsi="BRH Devanagari Extra" w:cs="BRH Devanagari Extra"/>
-                <w:sz w:val="40"/>
-                <w:szCs w:val="40"/>
-              </w:rPr>
-              <w:t xml:space="preserve"> | </w:t>
-            </w:r>
-          </w:p>
-          <w:p>
-            <w:pPr>
-              <w:spacing w:before="0" w:line="240" w:lineRule="auto"/>
-              <w:rPr>
-                <w:rFonts w:ascii="BRH Devanagari Extra" w:hAnsi="BRH Devanagari Extra" w:cs="BRH Devanagari Extra"/>
-                <w:sz w:val="40"/>
-                <w:szCs w:val="40"/>
-              </w:rPr>
-            </w:pPr>
-            <w:proofErr w:type="spellStart"/>
-            <w:r>
-              <w:rPr>
-                <w:rFonts w:ascii="BRH Devanagari Extra" w:hAnsi="BRH Devanagari Extra" w:cs="BRH Devanagari Extra"/>
-                <w:sz w:val="40"/>
-                <w:szCs w:val="40"/>
-              </w:rPr>
-              <w:t>AÎluÉÌiÉþ</w:t>
-            </w:r>
-            <w:proofErr w:type="spellEnd"/>
-            <w:r>
-              <w:rPr>
-                <w:rFonts w:ascii="BRH Devanagari Extra" w:hAnsi="BRH Devanagari Extra" w:cs="BRH Devanagari Extra"/>
-                <w:sz w:val="40"/>
-                <w:szCs w:val="40"/>
-              </w:rPr>
-              <w:t xml:space="preserve"> | </w:t>
-            </w:r>
-            <w:proofErr w:type="spellStart"/>
-            <w:r>
-              <w:rPr>
-                <w:rFonts w:ascii="BRH Devanagari Extra" w:hAnsi="BRH Devanagari Extra" w:cs="BRH Devanagari Extra"/>
-                <w:sz w:val="40"/>
-                <w:szCs w:val="40"/>
-              </w:rPr>
-              <w:t>cÉ</w:t>
-            </w:r>
-            <w:proofErr w:type="spellEnd"/>
+              <w:t xml:space="preserve">pÉåirÉþlÉÑ - xiÉÑpÉÉÿ | </w:t>
+            </w:r>
+          </w:p>
+          <w:p>
+            <w:pPr>
+              <w:spacing w:before="0" w:line="240" w:lineRule="auto"/>
+              <w:rPr>
+                <w:rFonts w:ascii="BRH Devanagari Extra" w:hAnsi="BRH Devanagari Extra" w:cs="BRH Devanagari Extra"/>
+                <w:sz w:val="40"/>
+                <w:szCs w:val="40"/>
+              </w:rPr>
+            </w:pPr>
+            <w:r>
+              <w:rPr>
+                <w:rFonts w:ascii="BRH Devanagari Extra" w:hAnsi="BRH Devanagari Extra" w:cs="BRH Devanagari Extra"/>
+                <w:sz w:val="40"/>
+                <w:szCs w:val="40"/>
+              </w:rPr>
+              <w:t>AÎluÉÌiÉþ | cÉ</w:t>
+            </w:r>
             <w:r>
               <w:rPr>
                 <w:rFonts w:ascii="BRH Malayalam Extra" w:hAnsi="BRH Malayalam Extra" w:cs="BRH Devanagari Extra"/>
@@ -9095,7 +7919,6 @@
               </w:rPr>
               <w:t>–</w:t>
             </w:r>
-            <w:proofErr w:type="spellStart"/>
             <w:r>
               <w:rPr>
                 <w:rFonts w:ascii="BRH Devanagari Extra" w:hAnsi="BRH Devanagari Extra" w:cs="BRH Devanagari Extra"/>
@@ -9104,7 +7927,6 @@
               </w:rPr>
               <w:t>ÌiÉ</w:t>
             </w:r>
-            <w:proofErr w:type="spellEnd"/>
             <w:r>
               <w:rPr>
                 <w:rFonts w:ascii="BRH Malayalam Extra" w:hAnsi="BRH Malayalam Extra" w:cs="BRH Devanagari Extra"/>
@@ -9129,23 +7951,13 @@
               </w:rPr>
               <w:t>–</w:t>
             </w:r>
-            <w:proofErr w:type="spellStart"/>
-            <w:r>
-              <w:rPr>
-                <w:rFonts w:ascii="BRH Devanagari Extra" w:hAnsi="BRH Devanagari Extra" w:cs="BRH Devanagari Extra"/>
-                <w:sz w:val="40"/>
-                <w:szCs w:val="40"/>
-              </w:rPr>
-              <w:t>iqÉÉ</w:t>
-            </w:r>
-            <w:proofErr w:type="spellEnd"/>
-            <w:r>
-              <w:rPr>
-                <w:rFonts w:ascii="BRH Devanagari Extra" w:hAnsi="BRH Devanagari Extra" w:cs="BRH Devanagari Extra"/>
-                <w:sz w:val="40"/>
-                <w:szCs w:val="40"/>
-              </w:rPr>
-              <w:t xml:space="preserve"> |</w:t>
+            <w:r>
+              <w:rPr>
+                <w:rFonts w:ascii="BRH Devanagari Extra" w:hAnsi="BRH Devanagari Extra" w:cs="BRH Devanagari Extra"/>
+                <w:sz w:val="40"/>
+                <w:szCs w:val="40"/>
+              </w:rPr>
+              <w:t>iqÉÉ |</w:t>
             </w:r>
           </w:p>
         </w:tc>
@@ -9185,7 +7997,6 @@
                 <w:szCs w:val="28"/>
                 <w:lang w:bidi="ta-IN"/>
               </w:rPr>
-              <w:lastRenderedPageBreak/>
               <w:t>TS 5.5.9.2 – Padam</w:t>
             </w:r>
           </w:p>
@@ -9267,7 +8078,6 @@
               </w:rPr>
               <w:t>–</w:t>
             </w:r>
-            <w:proofErr w:type="spellStart"/>
             <w:r>
               <w:rPr>
                 <w:rFonts w:ascii="BRH Devanagari Extra" w:hAnsi="BRH Devanagari Extra" w:cs="BRH Devanagari Extra"/>
@@ -9276,16 +8086,14 @@
               </w:rPr>
               <w:t>Wåû</w:t>
             </w:r>
-            <w:proofErr w:type="spellEnd"/>
-            <w:r>
-              <w:rPr>
-                <w:rFonts w:ascii="BRH Malayalam Extra" w:hAnsi="BRH Malayalam Extra" w:cs="BRH Devanagari Extra"/>
-                <w:sz w:val="34"/>
-                <w:szCs w:val="40"/>
-              </w:rPr>
-              <w:t>–</w:t>
-            </w:r>
-            <w:proofErr w:type="spellStart"/>
+            <w:r>
+              <w:rPr>
+                <w:rFonts w:ascii="BRH Malayalam Extra" w:hAnsi="BRH Malayalam Extra" w:cs="BRH Devanagari Extra"/>
+                <w:sz w:val="34"/>
+                <w:szCs w:val="40"/>
+              </w:rPr>
+              <w:t>–</w:t>
+            </w:r>
             <w:r>
               <w:rPr>
                 <w:rFonts w:ascii="BRH Devanagari Extra" w:hAnsi="BRH Devanagari Extra" w:cs="BRH Devanagari Extra"/>
@@ -9294,66 +8102,37 @@
               </w:rPr>
               <w:t>rÉÑ</w:t>
             </w:r>
-            <w:proofErr w:type="spellEnd"/>
-            <w:r>
-              <w:rPr>
-                <w:rFonts w:ascii="BRH Malayalam Extra" w:hAnsi="BRH Malayalam Extra" w:cs="BRH Devanagari Extra"/>
-                <w:sz w:val="34"/>
-                <w:szCs w:val="40"/>
-              </w:rPr>
-              <w:t>–</w:t>
-            </w:r>
-            <w:r>
-              <w:rPr>
-                <w:rFonts w:ascii="BRH Devanagari Extra" w:hAnsi="BRH Devanagari Extra" w:cs="BRH Devanagari Extra"/>
-                <w:sz w:val="40"/>
-                <w:szCs w:val="40"/>
-              </w:rPr>
-              <w:t xml:space="preserve">È | </w:t>
-            </w:r>
-            <w:proofErr w:type="spellStart"/>
-            <w:r>
-              <w:rPr>
-                <w:rFonts w:ascii="BRH Devanagari Extra" w:hAnsi="BRH Devanagari Extra" w:cs="BRH Devanagari Extra"/>
-                <w:sz w:val="40"/>
-                <w:szCs w:val="40"/>
-              </w:rPr>
-              <w:t>rÉiÉç</w:t>
-            </w:r>
-            <w:proofErr w:type="spellEnd"/>
-            <w:r>
-              <w:rPr>
-                <w:rFonts w:ascii="BRH Devanagari Extra" w:hAnsi="BRH Devanagari Extra" w:cs="BRH Devanagari Extra"/>
-                <w:sz w:val="40"/>
-                <w:szCs w:val="40"/>
-              </w:rPr>
-              <w:t xml:space="preserve"> | L</w:t>
-            </w:r>
-            <w:r>
-              <w:rPr>
-                <w:rFonts w:ascii="BRH Malayalam Extra" w:hAnsi="BRH Malayalam Extra" w:cs="BRH Devanagari Extra"/>
-                <w:sz w:val="34"/>
-                <w:szCs w:val="40"/>
-              </w:rPr>
-              <w:t>–</w:t>
-            </w:r>
-            <w:proofErr w:type="spellStart"/>
-            <w:r>
-              <w:rPr>
-                <w:rFonts w:ascii="BRH Devanagari Extra" w:hAnsi="BRH Devanagari Extra" w:cs="BRH Devanagari Extra"/>
-                <w:sz w:val="40"/>
-                <w:szCs w:val="40"/>
-              </w:rPr>
-              <w:t>iÉÉÈ</w:t>
-            </w:r>
-            <w:proofErr w:type="spellEnd"/>
-            <w:r>
-              <w:rPr>
-                <w:rFonts w:ascii="BRH Devanagari Extra" w:hAnsi="BRH Devanagari Extra" w:cs="BRH Devanagari Extra"/>
-                <w:sz w:val="40"/>
-                <w:szCs w:val="40"/>
-              </w:rPr>
-              <w:t xml:space="preserve"> | </w:t>
+            <w:r>
+              <w:rPr>
+                <w:rFonts w:ascii="BRH Malayalam Extra" w:hAnsi="BRH Malayalam Extra" w:cs="BRH Devanagari Extra"/>
+                <w:sz w:val="34"/>
+                <w:szCs w:val="40"/>
+              </w:rPr>
+              <w:t>–</w:t>
+            </w:r>
+            <w:r>
+              <w:rPr>
+                <w:rFonts w:ascii="BRH Devanagari Extra" w:hAnsi="BRH Devanagari Extra" w:cs="BRH Devanagari Extra"/>
+                <w:sz w:val="40"/>
+                <w:szCs w:val="40"/>
+              </w:rPr>
+              <w:t>È | rÉiÉç | L</w:t>
+            </w:r>
+            <w:r>
+              <w:rPr>
+                <w:rFonts w:ascii="BRH Malayalam Extra" w:hAnsi="BRH Malayalam Extra" w:cs="BRH Devanagari Extra"/>
+                <w:sz w:val="34"/>
+                <w:szCs w:val="40"/>
+              </w:rPr>
+              <w:t>–</w:t>
+            </w:r>
+            <w:r>
+              <w:rPr>
+                <w:rFonts w:ascii="BRH Devanagari Extra" w:hAnsi="BRH Devanagari Extra" w:cs="BRH Devanagari Extra"/>
+                <w:sz w:val="40"/>
+                <w:szCs w:val="40"/>
+              </w:rPr>
+              <w:t xml:space="preserve">iÉÉÈ | </w:t>
             </w:r>
           </w:p>
           <w:p>
@@ -9366,7 +8145,6 @@
                 <w:szCs w:val="40"/>
               </w:rPr>
             </w:pPr>
-            <w:proofErr w:type="spellStart"/>
             <w:r>
               <w:rPr>
                 <w:rFonts w:ascii="BRH Devanagari Extra" w:hAnsi="BRH Devanagari Extra" w:cs="BRH Devanagari Extra"/>
@@ -9375,34 +8153,22 @@
               </w:rPr>
               <w:t>AÉWÒûþiÉÏ</w:t>
             </w:r>
-            <w:proofErr w:type="spellEnd"/>
-            <w:r>
-              <w:rPr>
-                <w:rFonts w:ascii="BRH Malayalam Extra" w:hAnsi="BRH Malayalam Extra" w:cs="BRH Devanagari Extra"/>
-                <w:sz w:val="34"/>
-                <w:szCs w:val="40"/>
-              </w:rPr>
-              <w:t>–</w:t>
-            </w:r>
-            <w:proofErr w:type="spellStart"/>
-            <w:r>
-              <w:rPr>
-                <w:rFonts w:ascii="BRH Devanagari Extra" w:hAnsi="BRH Devanagari Extra" w:cs="BRH Devanagari Extra"/>
-                <w:sz w:val="40"/>
-                <w:szCs w:val="40"/>
-              </w:rPr>
-              <w:t>ËUirÉÉ</w:t>
-            </w:r>
-            <w:proofErr w:type="spellEnd"/>
-            <w:r>
-              <w:rPr>
-                <w:rFonts w:ascii="BRH Devanagari Extra" w:hAnsi="BRH Devanagari Extra" w:cs="BRH Devanagari Extra"/>
-                <w:sz w:val="40"/>
-                <w:szCs w:val="40"/>
-              </w:rPr>
-              <w:t xml:space="preserve"> - </w:t>
-            </w:r>
-            <w:proofErr w:type="spellStart"/>
+            <w:r>
+              <w:rPr>
+                <w:rFonts w:ascii="BRH Malayalam Extra" w:hAnsi="BRH Malayalam Extra" w:cs="BRH Devanagari Extra"/>
+                <w:sz w:val="34"/>
+                <w:szCs w:val="40"/>
+              </w:rPr>
+              <w:t>–</w:t>
+            </w:r>
+            <w:r>
+              <w:rPr>
+                <w:rFonts w:ascii="BRH Devanagari Extra" w:hAnsi="BRH Devanagari Extra" w:cs="BRH Devanagari Extra"/>
+                <w:sz w:val="40"/>
+                <w:szCs w:val="40"/>
+              </w:rPr>
+              <w:t xml:space="preserve">ËUirÉÉ - </w:t>
+            </w:r>
             <w:r>
               <w:rPr>
                 <w:rFonts w:ascii="BRH Devanagari Extra" w:hAnsi="BRH Devanagari Extra" w:cs="BRH Devanagari Extra"/>
@@ -9412,16 +8178,14 @@
               </w:rPr>
               <w:t>WÕû</w:t>
             </w:r>
-            <w:proofErr w:type="spellEnd"/>
-            <w:r>
-              <w:rPr>
-                <w:rFonts w:ascii="BRH Malayalam Extra" w:hAnsi="BRH Malayalam Extra" w:cs="BRH Devanagari Extra"/>
-                <w:sz w:val="34"/>
-                <w:szCs w:val="40"/>
-              </w:rPr>
-              <w:t>–</w:t>
-            </w:r>
-            <w:proofErr w:type="spellStart"/>
+            <w:r>
+              <w:rPr>
+                <w:rFonts w:ascii="BRH Malayalam Extra" w:hAnsi="BRH Malayalam Extra" w:cs="BRH Devanagari Extra"/>
+                <w:sz w:val="34"/>
+                <w:szCs w:val="40"/>
+              </w:rPr>
+              <w:t>–</w:t>
+            </w:r>
             <w:r>
               <w:rPr>
                 <w:rFonts w:ascii="BRH Devanagari Extra" w:hAnsi="BRH Devanagari Extra" w:cs="BRH Devanagari Extra"/>
@@ -9430,58 +8194,37 @@
               </w:rPr>
               <w:t>iÉÏ</w:t>
             </w:r>
-            <w:proofErr w:type="spellEnd"/>
-            <w:r>
-              <w:rPr>
-                <w:rFonts w:ascii="BRH Malayalam Extra" w:hAnsi="BRH Malayalam Extra" w:cs="BRH Devanagari Extra"/>
-                <w:sz w:val="34"/>
-                <w:szCs w:val="40"/>
-              </w:rPr>
-              <w:t>–</w:t>
-            </w:r>
-            <w:r>
-              <w:rPr>
-                <w:rFonts w:ascii="BRH Devanagari Extra" w:hAnsi="BRH Devanagari Extra" w:cs="BRH Devanagari Extra"/>
-                <w:sz w:val="40"/>
-                <w:szCs w:val="40"/>
-              </w:rPr>
-              <w:t xml:space="preserve">È | </w:t>
-            </w:r>
-            <w:proofErr w:type="spellStart"/>
-            <w:r>
-              <w:rPr>
-                <w:rFonts w:ascii="BRH Devanagari Extra" w:hAnsi="BRH Devanagari Extra" w:cs="BRH Devanagari Extra"/>
-                <w:sz w:val="40"/>
-                <w:szCs w:val="40"/>
-              </w:rPr>
-              <w:t>eÉÑ</w:t>
-            </w:r>
-            <w:proofErr w:type="spellEnd"/>
-            <w:r>
-              <w:rPr>
-                <w:rFonts w:ascii="BRH Malayalam Extra" w:hAnsi="BRH Malayalam Extra" w:cs="BRH Devanagari Extra"/>
-                <w:sz w:val="34"/>
-                <w:szCs w:val="40"/>
-              </w:rPr>
-              <w:t>–</w:t>
-            </w:r>
-            <w:proofErr w:type="spellStart"/>
-            <w:r>
-              <w:rPr>
-                <w:rFonts w:ascii="BRH Devanagari Extra" w:hAnsi="BRH Devanagari Extra" w:cs="BRH Devanagari Extra"/>
-                <w:sz w:val="40"/>
-                <w:szCs w:val="40"/>
-              </w:rPr>
-              <w:t>WûÉåÌiÉþ</w:t>
-            </w:r>
-            <w:proofErr w:type="spellEnd"/>
-            <w:r>
-              <w:rPr>
-                <w:rFonts w:ascii="BRH Devanagari Extra" w:hAnsi="BRH Devanagari Extra" w:cs="BRH Devanagari Extra"/>
-                <w:sz w:val="40"/>
-                <w:szCs w:val="40"/>
-              </w:rPr>
-              <w:t xml:space="preserve"> |</w:t>
+            <w:r>
+              <w:rPr>
+                <w:rFonts w:ascii="BRH Malayalam Extra" w:hAnsi="BRH Malayalam Extra" w:cs="BRH Devanagari Extra"/>
+                <w:sz w:val="34"/>
+                <w:szCs w:val="40"/>
+              </w:rPr>
+              <w:t>–</w:t>
+            </w:r>
+            <w:r>
+              <w:rPr>
+                <w:rFonts w:ascii="BRH Devanagari Extra" w:hAnsi="BRH Devanagari Extra" w:cs="BRH Devanagari Extra"/>
+                <w:sz w:val="40"/>
+                <w:szCs w:val="40"/>
+              </w:rPr>
+              <w:t>È | eÉÑ</w:t>
+            </w:r>
+            <w:r>
+              <w:rPr>
+                <w:rFonts w:ascii="BRH Malayalam Extra" w:hAnsi="BRH Malayalam Extra" w:cs="BRH Devanagari Extra"/>
+                <w:sz w:val="34"/>
+                <w:szCs w:val="40"/>
+              </w:rPr>
+              <w:t>–</w:t>
+            </w:r>
+            <w:r>
+              <w:rPr>
+                <w:rFonts w:ascii="BRH Devanagari Extra" w:hAnsi="BRH Devanagari Extra" w:cs="BRH Devanagari Extra"/>
+                <w:sz w:val="40"/>
+                <w:szCs w:val="40"/>
+              </w:rPr>
+              <w:t>WûÉåÌiÉþ |</w:t>
             </w:r>
           </w:p>
         </w:tc>
@@ -9524,7 +8267,6 @@
               </w:rPr>
               <w:t>–</w:t>
             </w:r>
-            <w:proofErr w:type="spellStart"/>
             <w:r>
               <w:rPr>
                 <w:rFonts w:ascii="BRH Devanagari Extra" w:hAnsi="BRH Devanagari Extra" w:cs="BRH Devanagari Extra"/>
@@ -9533,16 +8275,14 @@
               </w:rPr>
               <w:t>Wåû</w:t>
             </w:r>
-            <w:proofErr w:type="spellEnd"/>
-            <w:r>
-              <w:rPr>
-                <w:rFonts w:ascii="BRH Malayalam Extra" w:hAnsi="BRH Malayalam Extra" w:cs="BRH Devanagari Extra"/>
-                <w:sz w:val="34"/>
-                <w:szCs w:val="40"/>
-              </w:rPr>
-              <w:t>–</w:t>
-            </w:r>
-            <w:proofErr w:type="spellStart"/>
+            <w:r>
+              <w:rPr>
+                <w:rFonts w:ascii="BRH Malayalam Extra" w:hAnsi="BRH Malayalam Extra" w:cs="BRH Devanagari Extra"/>
+                <w:sz w:val="34"/>
+                <w:szCs w:val="40"/>
+              </w:rPr>
+              <w:t>–</w:t>
+            </w:r>
             <w:r>
               <w:rPr>
                 <w:rFonts w:ascii="BRH Devanagari Extra" w:hAnsi="BRH Devanagari Extra" w:cs="BRH Devanagari Extra"/>
@@ -9551,7 +8291,123 @@
               </w:rPr>
               <w:t>rÉÑ</w:t>
             </w:r>
-            <w:proofErr w:type="spellEnd"/>
+            <w:r>
+              <w:rPr>
+                <w:rFonts w:ascii="BRH Malayalam Extra" w:hAnsi="BRH Malayalam Extra" w:cs="BRH Devanagari Extra"/>
+                <w:sz w:val="34"/>
+                <w:szCs w:val="40"/>
+              </w:rPr>
+              <w:t>–</w:t>
+            </w:r>
+            <w:r>
+              <w:rPr>
+                <w:rFonts w:ascii="BRH Devanagari Extra" w:hAnsi="BRH Devanagari Extra" w:cs="BRH Devanagari Extra"/>
+                <w:sz w:val="40"/>
+                <w:szCs w:val="40"/>
+              </w:rPr>
+              <w:t>È | rÉiÉç | L</w:t>
+            </w:r>
+            <w:r>
+              <w:rPr>
+                <w:rFonts w:ascii="BRH Malayalam Extra" w:hAnsi="BRH Malayalam Extra" w:cs="BRH Devanagari Extra"/>
+                <w:sz w:val="34"/>
+                <w:szCs w:val="40"/>
+              </w:rPr>
+              <w:t>–</w:t>
+            </w:r>
+            <w:r>
+              <w:rPr>
+                <w:rFonts w:ascii="BRH Devanagari Extra" w:hAnsi="BRH Devanagari Extra" w:cs="BRH Devanagari Extra"/>
+                <w:sz w:val="40"/>
+                <w:szCs w:val="40"/>
+              </w:rPr>
+              <w:t xml:space="preserve">iÉÉÈ | </w:t>
+            </w:r>
+          </w:p>
+          <w:p>
+            <w:pPr>
+              <w:spacing w:before="0" w:line="240" w:lineRule="auto"/>
+              <w:rPr>
+                <w:rFonts w:ascii="BRH Devanagari Extra" w:hAnsi="BRH Devanagari Extra" w:cs="BRH Devanagari Extra"/>
+                <w:sz w:val="40"/>
+                <w:szCs w:val="40"/>
+              </w:rPr>
+            </w:pPr>
+            <w:r>
+              <w:rPr>
+                <w:rFonts w:ascii="BRH Devanagari Extra" w:hAnsi="BRH Devanagari Extra" w:cs="BRH Devanagari Extra"/>
+                <w:sz w:val="40"/>
+                <w:szCs w:val="40"/>
+              </w:rPr>
+              <w:t>AÉW</w:t>
+            </w:r>
+            <w:bookmarkStart w:id="0" w:name="_Hlk21001847"/>
+            <w:r>
+              <w:rPr>
+                <w:rFonts w:ascii="BRH Devanagari Extra" w:hAnsi="BRH Devanagari Extra" w:cs="BRH Devanagari Extra"/>
+                <w:sz w:val="40"/>
+                <w:szCs w:val="40"/>
+              </w:rPr>
+              <w:t>Ò</w:t>
+            </w:r>
+            <w:bookmarkEnd w:id="0"/>
+            <w:r>
+              <w:rPr>
+                <w:rFonts w:ascii="BRH Devanagari Extra" w:hAnsi="BRH Devanagari Extra" w:cs="BRH Devanagari Extra"/>
+                <w:sz w:val="40"/>
+                <w:szCs w:val="40"/>
+              </w:rPr>
+              <w:t>ûþiÉÏ</w:t>
+            </w:r>
+            <w:r>
+              <w:rPr>
+                <w:rFonts w:ascii="BRH Malayalam Extra" w:hAnsi="BRH Malayalam Extra" w:cs="BRH Devanagari Extra"/>
+                <w:sz w:val="34"/>
+                <w:szCs w:val="40"/>
+              </w:rPr>
+              <w:t>–</w:t>
+            </w:r>
+            <w:r>
+              <w:rPr>
+                <w:rFonts w:ascii="BRH Devanagari Extra" w:hAnsi="BRH Devanagari Extra" w:cs="BRH Devanagari Extra"/>
+                <w:sz w:val="40"/>
+                <w:szCs w:val="40"/>
+              </w:rPr>
+              <w:t xml:space="preserve">ËUirÉÉ - </w:t>
+            </w:r>
+            <w:r>
+              <w:rPr>
+                <w:rFonts w:ascii="BRH Devanagari Extra" w:hAnsi="BRH Devanagari Extra" w:cs="BRH Devanagari Extra"/>
+                <w:sz w:val="40"/>
+                <w:szCs w:val="40"/>
+                <w:highlight w:val="green"/>
+              </w:rPr>
+              <w:t>W</w:t>
+            </w:r>
+            <w:r>
+              <w:rPr>
+                <w:rFonts w:ascii="BRH Devanagari Extra" w:hAnsi="BRH Devanagari Extra" w:cs="BRH Devanagari Extra"/>
+                <w:sz w:val="40"/>
+                <w:szCs w:val="40"/>
+              </w:rPr>
+              <w:t>Òû</w:t>
+            </w:r>
+            <w:r>
+              <w:rPr>
+                <w:rFonts w:ascii="BRH Malayalam Extra" w:hAnsi="BRH Malayalam Extra" w:cs="BRH Devanagari Extra"/>
+                <w:sz w:val="34"/>
+                <w:szCs w:val="40"/>
+              </w:rPr>
+              <w:t>–</w:t>
+            </w:r>
+            <w:r>
+              <w:rPr>
+                <w:rFonts w:ascii="BRH Devanagari Extra" w:hAnsi="BRH Devanagari Extra" w:cs="BRH Devanagari Extra"/>
+                <w:sz w:val="40"/>
+                <w:szCs w:val="40"/>
+              </w:rPr>
+              <w:t>iÉÏ</w:t>
+            </w:r>
             <w:r>
               <w:rPr>
                 <w:rFonts w:ascii="BRH Malayalam Extra" w:hAnsi="BRH Malayalam Extra" w:cs="BRH Devanagari Extra"/>
@@ -9568,168 +8424,6 @@
               </w:rPr>
               <w:t xml:space="preserve">È | </w:t>
             </w:r>
-            <w:proofErr w:type="spellStart"/>
-            <w:r>
-              <w:rPr>
-                <w:rFonts w:ascii="BRH Devanagari Extra" w:hAnsi="BRH Devanagari Extra" w:cs="BRH Devanagari Extra"/>
-                <w:sz w:val="40"/>
-                <w:szCs w:val="40"/>
-              </w:rPr>
-              <w:t>rÉiÉç</w:t>
-            </w:r>
-            <w:proofErr w:type="spellEnd"/>
-            <w:r>
-              <w:rPr>
-                <w:rFonts w:ascii="BRH Devanagari Extra" w:hAnsi="BRH Devanagari Extra" w:cs="BRH Devanagari Extra"/>
-                <w:sz w:val="40"/>
-                <w:szCs w:val="40"/>
-              </w:rPr>
-              <w:t xml:space="preserve"> | L</w:t>
-            </w:r>
-            <w:r>
-              <w:rPr>
-                <w:rFonts w:ascii="BRH Malayalam Extra" w:hAnsi="BRH Malayalam Extra" w:cs="BRH Devanagari Extra"/>
-                <w:sz w:val="34"/>
-                <w:szCs w:val="40"/>
-              </w:rPr>
-              <w:t>–</w:t>
-            </w:r>
-            <w:proofErr w:type="spellStart"/>
-            <w:r>
-              <w:rPr>
-                <w:rFonts w:ascii="BRH Devanagari Extra" w:hAnsi="BRH Devanagari Extra" w:cs="BRH Devanagari Extra"/>
-                <w:sz w:val="40"/>
-                <w:szCs w:val="40"/>
-              </w:rPr>
-              <w:t>iÉÉÈ</w:t>
-            </w:r>
-            <w:proofErr w:type="spellEnd"/>
-            <w:r>
-              <w:rPr>
-                <w:rFonts w:ascii="BRH Devanagari Extra" w:hAnsi="BRH Devanagari Extra" w:cs="BRH Devanagari Extra"/>
-                <w:sz w:val="40"/>
-                <w:szCs w:val="40"/>
-              </w:rPr>
-              <w:t xml:space="preserve"> | </w:t>
-            </w:r>
-          </w:p>
-          <w:p>
-            <w:pPr>
-              <w:spacing w:before="0" w:line="240" w:lineRule="auto"/>
-              <w:rPr>
-                <w:rFonts w:ascii="BRH Devanagari Extra" w:hAnsi="BRH Devanagari Extra" w:cs="BRH Devanagari Extra"/>
-                <w:sz w:val="40"/>
-                <w:szCs w:val="40"/>
-              </w:rPr>
-            </w:pPr>
-            <w:proofErr w:type="spellStart"/>
-            <w:r>
-              <w:rPr>
-                <w:rFonts w:ascii="BRH Devanagari Extra" w:hAnsi="BRH Devanagari Extra" w:cs="BRH Devanagari Extra"/>
-                <w:sz w:val="40"/>
-                <w:szCs w:val="40"/>
-              </w:rPr>
-              <w:t>AÉW</w:t>
-            </w:r>
-            <w:bookmarkStart w:id="0" w:name="_Hlk21001847"/>
-            <w:r>
-              <w:rPr>
-                <w:rFonts w:ascii="BRH Devanagari Extra" w:hAnsi="BRH Devanagari Extra" w:cs="BRH Devanagari Extra"/>
-                <w:sz w:val="40"/>
-                <w:szCs w:val="40"/>
-              </w:rPr>
-              <w:t>Ò</w:t>
-            </w:r>
-            <w:bookmarkEnd w:id="0"/>
-            <w:r>
-              <w:rPr>
-                <w:rFonts w:ascii="BRH Devanagari Extra" w:hAnsi="BRH Devanagari Extra" w:cs="BRH Devanagari Extra"/>
-                <w:sz w:val="40"/>
-                <w:szCs w:val="40"/>
-              </w:rPr>
-              <w:t>ûþiÉÏ</w:t>
-            </w:r>
-            <w:proofErr w:type="spellEnd"/>
-            <w:r>
-              <w:rPr>
-                <w:rFonts w:ascii="BRH Malayalam Extra" w:hAnsi="BRH Malayalam Extra" w:cs="BRH Devanagari Extra"/>
-                <w:sz w:val="34"/>
-                <w:szCs w:val="40"/>
-              </w:rPr>
-              <w:t>–</w:t>
-            </w:r>
-            <w:proofErr w:type="spellStart"/>
-            <w:r>
-              <w:rPr>
-                <w:rFonts w:ascii="BRH Devanagari Extra" w:hAnsi="BRH Devanagari Extra" w:cs="BRH Devanagari Extra"/>
-                <w:sz w:val="40"/>
-                <w:szCs w:val="40"/>
-              </w:rPr>
-              <w:t>ËUirÉÉ</w:t>
-            </w:r>
-            <w:proofErr w:type="spellEnd"/>
-            <w:r>
-              <w:rPr>
-                <w:rFonts w:ascii="BRH Devanagari Extra" w:hAnsi="BRH Devanagari Extra" w:cs="BRH Devanagari Extra"/>
-                <w:sz w:val="40"/>
-                <w:szCs w:val="40"/>
-              </w:rPr>
-              <w:t xml:space="preserve"> - </w:t>
-            </w:r>
-            <w:proofErr w:type="spellStart"/>
-            <w:r>
-              <w:rPr>
-                <w:rFonts w:ascii="BRH Devanagari Extra" w:hAnsi="BRH Devanagari Extra" w:cs="BRH Devanagari Extra"/>
-                <w:sz w:val="40"/>
-                <w:szCs w:val="40"/>
-                <w:highlight w:val="green"/>
-              </w:rPr>
-              <w:t>W</w:t>
-            </w:r>
-            <w:r>
-              <w:rPr>
-                <w:rFonts w:ascii="BRH Devanagari Extra" w:hAnsi="BRH Devanagari Extra" w:cs="BRH Devanagari Extra"/>
-                <w:sz w:val="40"/>
-                <w:szCs w:val="40"/>
-              </w:rPr>
-              <w:t>Òû</w:t>
-            </w:r>
-            <w:proofErr w:type="spellEnd"/>
-            <w:r>
-              <w:rPr>
-                <w:rFonts w:ascii="BRH Malayalam Extra" w:hAnsi="BRH Malayalam Extra" w:cs="BRH Devanagari Extra"/>
-                <w:sz w:val="34"/>
-                <w:szCs w:val="40"/>
-              </w:rPr>
-              <w:t>–</w:t>
-            </w:r>
-            <w:proofErr w:type="spellStart"/>
-            <w:r>
-              <w:rPr>
-                <w:rFonts w:ascii="BRH Devanagari Extra" w:hAnsi="BRH Devanagari Extra" w:cs="BRH Devanagari Extra"/>
-                <w:sz w:val="40"/>
-                <w:szCs w:val="40"/>
-              </w:rPr>
-              <w:t>iÉÏ</w:t>
-            </w:r>
-            <w:proofErr w:type="spellEnd"/>
-            <w:r>
-              <w:rPr>
-                <w:rFonts w:ascii="BRH Malayalam Extra" w:hAnsi="BRH Malayalam Extra" w:cs="BRH Devanagari Extra"/>
-                <w:sz w:val="34"/>
-                <w:szCs w:val="40"/>
-              </w:rPr>
-              <w:t>–</w:t>
-            </w:r>
-            <w:r>
-              <w:rPr>
-                <w:rFonts w:ascii="BRH Devanagari Extra" w:hAnsi="BRH Devanagari Extra" w:cs="BRH Devanagari Extra"/>
-                <w:sz w:val="40"/>
-                <w:szCs w:val="40"/>
-              </w:rPr>
-              <w:t xml:space="preserve">È | </w:t>
-            </w:r>
-            <w:proofErr w:type="spellStart"/>
             <w:r>
               <w:rPr>
                 <w:rFonts w:ascii="BRH Devanagari Extra" w:hAnsi="BRH Devanagari Extra" w:cs="BRH Devanagari Extra"/>
@@ -9738,16 +8432,14 @@
               </w:rPr>
               <w:t>eÉÑ</w:t>
             </w:r>
-            <w:proofErr w:type="spellEnd"/>
-            <w:r>
-              <w:rPr>
-                <w:rFonts w:ascii="BRH Malayalam Extra" w:hAnsi="BRH Malayalam Extra" w:cs="BRH Devanagari Extra"/>
-                <w:sz w:val="34"/>
-                <w:szCs w:val="40"/>
-              </w:rPr>
-              <w:t>–</w:t>
-            </w:r>
-            <w:proofErr w:type="spellStart"/>
+            <w:r>
+              <w:rPr>
+                <w:rFonts w:ascii="BRH Malayalam Extra" w:hAnsi="BRH Malayalam Extra" w:cs="BRH Devanagari Extra"/>
+                <w:sz w:val="34"/>
+                <w:szCs w:val="40"/>
+              </w:rPr>
+              <w:t>–</w:t>
+            </w:r>
             <w:r>
               <w:rPr>
                 <w:rFonts w:ascii="BRH Devanagari Extra" w:hAnsi="BRH Devanagari Extra" w:cs="BRH Devanagari Extra"/>
@@ -9756,7 +8448,6 @@
               </w:rPr>
               <w:t>WûÉåÌiÉþ</w:t>
             </w:r>
-            <w:proofErr w:type="spellEnd"/>
             <w:r>
               <w:rPr>
                 <w:rFonts w:ascii="BRH Devanagari Extra" w:hAnsi="BRH Devanagari Extra" w:cs="BRH Devanagari Extra"/>
@@ -9788,23 +8479,7 @@
                 <w:sz w:val="32"/>
                 <w:szCs w:val="32"/>
               </w:rPr>
-              <w:t xml:space="preserve">it is </w:t>
-            </w:r>
-            <w:proofErr w:type="spellStart"/>
-            <w:r>
-              <w:rPr>
-                <w:sz w:val="32"/>
-                <w:szCs w:val="32"/>
-              </w:rPr>
-              <w:t>hraswam</w:t>
-            </w:r>
-            <w:proofErr w:type="spellEnd"/>
-            <w:r>
-              <w:rPr>
-                <w:sz w:val="32"/>
-                <w:szCs w:val="32"/>
-              </w:rPr>
-              <w:t>)</w:t>
+              <w:t>it is hraswam)</w:t>
             </w:r>
             <w:bookmarkEnd w:id="1"/>
           </w:p>
@@ -9931,7 +8606,6 @@
                 <w:szCs w:val="40"/>
               </w:rPr>
             </w:pPr>
-            <w:proofErr w:type="spellStart"/>
             <w:r>
               <w:rPr>
                 <w:rFonts w:ascii="BRH Devanagari Extra" w:hAnsi="BRH Devanagari Extra" w:cs="BRH Devanagari Extra"/>
@@ -9940,25 +8614,40 @@
               </w:rPr>
               <w:t>Så</w:t>
             </w:r>
-            <w:proofErr w:type="spellEnd"/>
-            <w:r>
-              <w:rPr>
-                <w:rFonts w:ascii="BRH Malayalam Extra" w:hAnsi="BRH Malayalam Extra" w:cs="BRH Devanagari Extra"/>
-                <w:sz w:val="34"/>
-                <w:szCs w:val="40"/>
-              </w:rPr>
-              <w:t>–</w:t>
-            </w:r>
-            <w:proofErr w:type="spellStart"/>
-            <w:r>
-              <w:rPr>
-                <w:rFonts w:ascii="BRH Devanagari Extra" w:hAnsi="BRH Devanagari Extra" w:cs="BRH Devanagari Extra"/>
-                <w:sz w:val="40"/>
-                <w:szCs w:val="40"/>
-              </w:rPr>
-              <w:t>uÉÉÈ</w:t>
-            </w:r>
-            <w:proofErr w:type="spellEnd"/>
+            <w:r>
+              <w:rPr>
+                <w:rFonts w:ascii="BRH Malayalam Extra" w:hAnsi="BRH Malayalam Extra" w:cs="BRH Devanagari Extra"/>
+                <w:sz w:val="34"/>
+                <w:szCs w:val="40"/>
+              </w:rPr>
+              <w:t>–</w:t>
+            </w:r>
+            <w:r>
+              <w:rPr>
+                <w:rFonts w:ascii="BRH Devanagari Extra" w:hAnsi="BRH Devanagari Extra" w:cs="BRH Devanagari Extra"/>
+                <w:sz w:val="40"/>
+                <w:szCs w:val="40"/>
+              </w:rPr>
+              <w:t xml:space="preserve">uÉÉÈ | </w:t>
+            </w:r>
+            <w:r>
+              <w:rPr>
+                <w:rFonts w:ascii="BRH Devanagari Extra" w:hAnsi="BRH Devanagari Extra" w:cs="BRH Devanagari Extra"/>
+                <w:sz w:val="40"/>
+                <w:szCs w:val="40"/>
+                <w:highlight w:val="yellow"/>
+              </w:rPr>
+              <w:t>iuÉ</w:t>
+            </w:r>
+            <w:r>
+              <w:rPr>
+                <w:rFonts w:ascii="BRH Malayalam Extra" w:hAnsi="BRH Malayalam Extra" w:cs="BRH Devanagari Extra"/>
+                <w:sz w:val="34"/>
+                <w:szCs w:val="40"/>
+                <w:highlight w:val="yellow"/>
+              </w:rPr>
+              <w:t>–</w:t>
+            </w:r>
             <w:r>
               <w:rPr>
                 <w:rFonts w:ascii="BRH Devanagari Extra" w:hAnsi="BRH Devanagari Extra" w:cs="BRH Devanagari Extra"/>
@@ -9967,34 +8656,6 @@
               </w:rPr>
               <w:t xml:space="preserve"> | </w:t>
             </w:r>
-            <w:proofErr w:type="spellStart"/>
-            <w:r>
-              <w:rPr>
-                <w:rFonts w:ascii="BRH Devanagari Extra" w:hAnsi="BRH Devanagari Extra" w:cs="BRH Devanagari Extra"/>
-                <w:sz w:val="40"/>
-                <w:szCs w:val="40"/>
-                <w:highlight w:val="yellow"/>
-              </w:rPr>
-              <w:t>iuÉ</w:t>
-            </w:r>
-            <w:proofErr w:type="spellEnd"/>
-            <w:r>
-              <w:rPr>
-                <w:rFonts w:ascii="BRH Malayalam Extra" w:hAnsi="BRH Malayalam Extra" w:cs="BRH Devanagari Extra"/>
-                <w:sz w:val="34"/>
-                <w:szCs w:val="40"/>
-                <w:highlight w:val="yellow"/>
-              </w:rPr>
-              <w:t>–</w:t>
-            </w:r>
-            <w:r>
-              <w:rPr>
-                <w:rFonts w:ascii="BRH Devanagari Extra" w:hAnsi="BRH Devanagari Extra" w:cs="BRH Devanagari Extra"/>
-                <w:sz w:val="40"/>
-                <w:szCs w:val="40"/>
-              </w:rPr>
-              <w:t xml:space="preserve"> | </w:t>
-            </w:r>
           </w:p>
           <w:p>
             <w:pPr>
@@ -10006,7 +8667,6 @@
                 <w:szCs w:val="40"/>
               </w:rPr>
             </w:pPr>
-            <w:proofErr w:type="spellStart"/>
             <w:r>
               <w:rPr>
                 <w:rFonts w:ascii="BRH Devanagari Extra" w:hAnsi="BRH Devanagari Extra" w:cs="BRH Devanagari Extra"/>
@@ -10015,51 +8675,22 @@
               </w:rPr>
               <w:t>ClSìþerÉå¸É</w:t>
             </w:r>
-            <w:proofErr w:type="spellEnd"/>
-            <w:r>
-              <w:rPr>
-                <w:rFonts w:ascii="BRH Malayalam Extra" w:hAnsi="BRH Malayalam Extra" w:cs="BRH Devanagari Extra"/>
-                <w:sz w:val="34"/>
-                <w:szCs w:val="40"/>
-              </w:rPr>
-              <w:t>–</w:t>
-            </w:r>
-            <w:r>
-              <w:rPr>
-                <w:rFonts w:ascii="BRH Devanagari Extra" w:hAnsi="BRH Devanagari Extra" w:cs="BRH Devanagari Extra"/>
-                <w:sz w:val="40"/>
-                <w:szCs w:val="40"/>
-              </w:rPr>
-              <w:t xml:space="preserve"> </w:t>
-            </w:r>
-            <w:proofErr w:type="spellStart"/>
-            <w:r>
-              <w:rPr>
-                <w:rFonts w:ascii="BRH Devanagari Extra" w:hAnsi="BRH Devanagari Extra" w:cs="BRH Devanagari Extra"/>
-                <w:sz w:val="40"/>
-                <w:szCs w:val="40"/>
-              </w:rPr>
-              <w:t>CiÉÏlSìþ</w:t>
-            </w:r>
-            <w:proofErr w:type="spellEnd"/>
-            <w:r>
-              <w:rPr>
-                <w:rFonts w:ascii="BRH Devanagari Extra" w:hAnsi="BRH Devanagari Extra" w:cs="BRH Devanagari Extra"/>
-                <w:sz w:val="40"/>
-                <w:szCs w:val="40"/>
-              </w:rPr>
-              <w:t xml:space="preserve"> - </w:t>
-            </w:r>
-            <w:proofErr w:type="spellStart"/>
-            <w:r>
-              <w:rPr>
-                <w:rFonts w:ascii="BRH Devanagari Extra" w:hAnsi="BRH Devanagari Extra" w:cs="BRH Devanagari Extra"/>
-                <w:sz w:val="40"/>
-                <w:szCs w:val="40"/>
-              </w:rPr>
-              <w:t>erÉå</w:t>
-            </w:r>
-            <w:proofErr w:type="spellEnd"/>
+            <w:r>
+              <w:rPr>
+                <w:rFonts w:ascii="BRH Malayalam Extra" w:hAnsi="BRH Malayalam Extra" w:cs="BRH Devanagari Extra"/>
+                <w:sz w:val="34"/>
+                <w:szCs w:val="40"/>
+              </w:rPr>
+              <w:t>–</w:t>
+            </w:r>
+            <w:r>
+              <w:rPr>
+                <w:rFonts w:ascii="BRH Devanagari Extra" w:hAnsi="BRH Devanagari Extra" w:cs="BRH Devanagari Extra"/>
+                <w:sz w:val="40"/>
+                <w:szCs w:val="40"/>
+              </w:rPr>
+              <w:t xml:space="preserve"> CiÉÏlSìþ - erÉå</w:t>
+            </w:r>
             <w:r>
               <w:rPr>
                 <w:rFonts w:ascii="BRH Malayalam Extra" w:hAnsi="BRH Malayalam Extra" w:cs="BRH Devanagari Extra"/>
@@ -10114,7 +8745,6 @@
                 <w:szCs w:val="40"/>
               </w:rPr>
             </w:pPr>
-            <w:proofErr w:type="spellStart"/>
             <w:r>
               <w:rPr>
                 <w:rFonts w:ascii="BRH Devanagari Extra" w:hAnsi="BRH Devanagari Extra" w:cs="BRH Devanagari Extra"/>
@@ -10123,25 +8753,49 @@
               </w:rPr>
               <w:t>Så</w:t>
             </w:r>
-            <w:proofErr w:type="spellEnd"/>
-            <w:r>
-              <w:rPr>
-                <w:rFonts w:ascii="BRH Malayalam Extra" w:hAnsi="BRH Malayalam Extra" w:cs="BRH Devanagari Extra"/>
-                <w:sz w:val="34"/>
-                <w:szCs w:val="40"/>
-              </w:rPr>
-              <w:t>–</w:t>
-            </w:r>
-            <w:proofErr w:type="spellStart"/>
-            <w:r>
-              <w:rPr>
-                <w:rFonts w:ascii="BRH Devanagari Extra" w:hAnsi="BRH Devanagari Extra" w:cs="BRH Devanagari Extra"/>
-                <w:sz w:val="40"/>
-                <w:szCs w:val="40"/>
-              </w:rPr>
-              <w:t>uÉÉÈ</w:t>
-            </w:r>
-            <w:proofErr w:type="spellEnd"/>
+            <w:r>
+              <w:rPr>
+                <w:rFonts w:ascii="BRH Malayalam Extra" w:hAnsi="BRH Malayalam Extra" w:cs="BRH Devanagari Extra"/>
+                <w:sz w:val="34"/>
+                <w:szCs w:val="40"/>
+              </w:rPr>
+              <w:t>–</w:t>
+            </w:r>
+            <w:r>
+              <w:rPr>
+                <w:rFonts w:ascii="BRH Devanagari Extra" w:hAnsi="BRH Devanagari Extra" w:cs="BRH Devanagari Extra"/>
+                <w:sz w:val="40"/>
+                <w:szCs w:val="40"/>
+              </w:rPr>
+              <w:t xml:space="preserve">uÉÉÈ | </w:t>
+            </w:r>
+            <w:r>
+              <w:rPr>
+                <w:rFonts w:ascii="BRH Devanagari Extra" w:hAnsi="BRH Devanagari Extra" w:cs="BRH Devanagari Extra"/>
+                <w:sz w:val="40"/>
+                <w:szCs w:val="40"/>
+                <w:highlight w:val="green"/>
+              </w:rPr>
+              <w:t>iuÉ</w:t>
+            </w:r>
+            <w:r>
+              <w:rPr>
+                <w:rFonts w:ascii="BRH Malayalam Extra" w:hAnsi="BRH Malayalam Extra" w:cs="BRH Devanagari Extra"/>
+                <w:sz w:val="34"/>
+                <w:szCs w:val="40"/>
+                <w:highlight w:val="green"/>
+              </w:rPr>
+              <w:t>–</w:t>
+            </w:r>
+            <w:r>
+              <w:rPr>
+                <w:rFonts w:ascii="BRH Devanagari Extra" w:hAnsi="BRH Devanagari Extra" w:cs="BRH Devanagari Extra"/>
+                <w:sz w:val="40"/>
+                <w:szCs w:val="40"/>
+                <w:highlight w:val="green"/>
+              </w:rPr>
+              <w:t>É</w:t>
+            </w:r>
             <w:r>
               <w:rPr>
                 <w:rFonts w:ascii="BRH Devanagari Extra" w:hAnsi="BRH Devanagari Extra" w:cs="BRH Devanagari Extra"/>
@@ -10150,54 +8804,16 @@
               </w:rPr>
               <w:t xml:space="preserve"> | </w:t>
             </w:r>
-            <w:proofErr w:type="spellStart"/>
-            <w:r>
-              <w:rPr>
-                <w:rFonts w:ascii="BRH Devanagari Extra" w:hAnsi="BRH Devanagari Extra" w:cs="BRH Devanagari Extra"/>
-                <w:sz w:val="40"/>
-                <w:szCs w:val="40"/>
-                <w:highlight w:val="green"/>
-              </w:rPr>
-              <w:t>iuÉ</w:t>
-            </w:r>
-            <w:proofErr w:type="spellEnd"/>
-            <w:r>
-              <w:rPr>
-                <w:rFonts w:ascii="BRH Malayalam Extra" w:hAnsi="BRH Malayalam Extra" w:cs="BRH Devanagari Extra"/>
-                <w:sz w:val="34"/>
-                <w:szCs w:val="40"/>
-                <w:highlight w:val="green"/>
-              </w:rPr>
-              <w:t>–</w:t>
-            </w:r>
-            <w:r>
-              <w:rPr>
-                <w:rFonts w:ascii="BRH Devanagari Extra" w:hAnsi="BRH Devanagari Extra" w:cs="BRH Devanagari Extra"/>
-                <w:sz w:val="40"/>
-                <w:szCs w:val="40"/>
-                <w:highlight w:val="green"/>
-              </w:rPr>
-              <w:t>É</w:t>
-            </w:r>
-            <w:r>
-              <w:rPr>
-                <w:rFonts w:ascii="BRH Devanagari Extra" w:hAnsi="BRH Devanagari Extra" w:cs="BRH Devanagari Extra"/>
-                <w:sz w:val="40"/>
-                <w:szCs w:val="40"/>
-              </w:rPr>
-              <w:t xml:space="preserve"> | </w:t>
-            </w:r>
-          </w:p>
-          <w:p>
-            <w:pPr>
-              <w:spacing w:before="0" w:line="240" w:lineRule="auto"/>
-              <w:rPr>
-                <w:rFonts w:ascii="BRH Devanagari Extra" w:hAnsi="BRH Devanagari Extra" w:cs="BRH Devanagari Extra"/>
-                <w:sz w:val="40"/>
-                <w:szCs w:val="40"/>
-              </w:rPr>
-            </w:pPr>
-            <w:proofErr w:type="spellStart"/>
+          </w:p>
+          <w:p>
+            <w:pPr>
+              <w:spacing w:before="0" w:line="240" w:lineRule="auto"/>
+              <w:rPr>
+                <w:rFonts w:ascii="BRH Devanagari Extra" w:hAnsi="BRH Devanagari Extra" w:cs="BRH Devanagari Extra"/>
+                <w:sz w:val="40"/>
+                <w:szCs w:val="40"/>
+              </w:rPr>
+            </w:pPr>
             <w:r>
               <w:rPr>
                 <w:rFonts w:ascii="BRH Devanagari Extra" w:hAnsi="BRH Devanagari Extra" w:cs="BRH Devanagari Extra"/>
@@ -10206,51 +8822,22 @@
               </w:rPr>
               <w:t>ClSìþerÉå¸É</w:t>
             </w:r>
-            <w:proofErr w:type="spellEnd"/>
-            <w:r>
-              <w:rPr>
-                <w:rFonts w:ascii="BRH Malayalam Extra" w:hAnsi="BRH Malayalam Extra" w:cs="BRH Devanagari Extra"/>
-                <w:sz w:val="34"/>
-                <w:szCs w:val="40"/>
-              </w:rPr>
-              <w:t>–</w:t>
-            </w:r>
-            <w:r>
-              <w:rPr>
-                <w:rFonts w:ascii="BRH Devanagari Extra" w:hAnsi="BRH Devanagari Extra" w:cs="BRH Devanagari Extra"/>
-                <w:sz w:val="40"/>
-                <w:szCs w:val="40"/>
-              </w:rPr>
-              <w:t xml:space="preserve"> </w:t>
-            </w:r>
-            <w:proofErr w:type="spellStart"/>
-            <w:r>
-              <w:rPr>
-                <w:rFonts w:ascii="BRH Devanagari Extra" w:hAnsi="BRH Devanagari Extra" w:cs="BRH Devanagari Extra"/>
-                <w:sz w:val="40"/>
-                <w:szCs w:val="40"/>
-              </w:rPr>
-              <w:t>CiÉÏlSìþ</w:t>
-            </w:r>
-            <w:proofErr w:type="spellEnd"/>
-            <w:r>
-              <w:rPr>
-                <w:rFonts w:ascii="BRH Devanagari Extra" w:hAnsi="BRH Devanagari Extra" w:cs="BRH Devanagari Extra"/>
-                <w:sz w:val="40"/>
-                <w:szCs w:val="40"/>
-              </w:rPr>
-              <w:t xml:space="preserve"> - </w:t>
-            </w:r>
-            <w:proofErr w:type="spellStart"/>
-            <w:r>
-              <w:rPr>
-                <w:rFonts w:ascii="BRH Devanagari Extra" w:hAnsi="BRH Devanagari Extra" w:cs="BRH Devanagari Extra"/>
-                <w:sz w:val="40"/>
-                <w:szCs w:val="40"/>
-              </w:rPr>
-              <w:t>erÉå</w:t>
-            </w:r>
-            <w:proofErr w:type="spellEnd"/>
+            <w:r>
+              <w:rPr>
+                <w:rFonts w:ascii="BRH Malayalam Extra" w:hAnsi="BRH Malayalam Extra" w:cs="BRH Devanagari Extra"/>
+                <w:sz w:val="34"/>
+                <w:szCs w:val="40"/>
+              </w:rPr>
+              <w:t>–</w:t>
+            </w:r>
+            <w:r>
+              <w:rPr>
+                <w:rFonts w:ascii="BRH Devanagari Extra" w:hAnsi="BRH Devanagari Extra" w:cs="BRH Devanagari Extra"/>
+                <w:sz w:val="40"/>
+                <w:szCs w:val="40"/>
+              </w:rPr>
+              <w:t xml:space="preserve"> CiÉÏlSìþ - erÉå</w:t>
+            </w:r>
             <w:r>
               <w:rPr>
                 <w:rFonts w:ascii="BRH Malayalam Extra" w:hAnsi="BRH Malayalam Extra" w:cs="BRH Devanagari Extra"/>
@@ -10305,17 +8892,8 @@
                 <w:sz w:val="32"/>
                 <w:szCs w:val="32"/>
               </w:rPr>
-              <w:t xml:space="preserve">it is </w:t>
-            </w:r>
-            <w:proofErr w:type="spellStart"/>
-            <w:r>
-              <w:rPr>
-                <w:sz w:val="32"/>
-                <w:szCs w:val="32"/>
-              </w:rPr>
-              <w:t>deergham</w:t>
-            </w:r>
-            <w:proofErr w:type="spellEnd"/>
+              <w:t>it is deergham</w:t>
+            </w:r>
             <w:r>
               <w:rPr>
                 <w:sz w:val="32"/>
@@ -10452,7 +9030,6 @@
                 <w:szCs w:val="40"/>
               </w:rPr>
             </w:pPr>
-            <w:proofErr w:type="spellStart"/>
             <w:r>
               <w:rPr>
                 <w:rFonts w:ascii="BRH Devanagari Extra" w:hAnsi="BRH Devanagari Extra" w:cs="BRH Devanagari Extra"/>
@@ -10461,16 +9038,14 @@
               </w:rPr>
               <w:t>krÉÉ</w:t>
             </w:r>
-            <w:proofErr w:type="spellEnd"/>
-            <w:r>
-              <w:rPr>
-                <w:rFonts w:ascii="BRH Malayalam Extra" w:hAnsi="BRH Malayalam Extra" w:cs="BRH Devanagari Extra"/>
-                <w:sz w:val="34"/>
-                <w:szCs w:val="40"/>
-              </w:rPr>
-              <w:t>–</w:t>
-            </w:r>
-            <w:proofErr w:type="spellStart"/>
+            <w:r>
+              <w:rPr>
+                <w:rFonts w:ascii="BRH Malayalam Extra" w:hAnsi="BRH Malayalam Extra" w:cs="BRH Devanagari Extra"/>
+                <w:sz w:val="34"/>
+                <w:szCs w:val="40"/>
+              </w:rPr>
+              <w:t>–</w:t>
+            </w:r>
             <w:r>
               <w:rPr>
                 <w:rFonts w:ascii="BRH Devanagari Extra" w:hAnsi="BRH Devanagari Extra" w:cs="BRH Devanagari Extra"/>
@@ -10479,16 +9054,14 @@
               </w:rPr>
               <w:t>rÉå</w:t>
             </w:r>
-            <w:proofErr w:type="spellEnd"/>
-            <w:r>
-              <w:rPr>
-                <w:rFonts w:ascii="BRH Malayalam Extra" w:hAnsi="BRH Malayalam Extra" w:cs="BRH Devanagari Extra"/>
-                <w:sz w:val="34"/>
-                <w:szCs w:val="40"/>
-              </w:rPr>
-              <w:t>–</w:t>
-            </w:r>
-            <w:proofErr w:type="spellStart"/>
+            <w:r>
+              <w:rPr>
+                <w:rFonts w:ascii="BRH Malayalam Extra" w:hAnsi="BRH Malayalam Extra" w:cs="BRH Devanagari Extra"/>
+                <w:sz w:val="34"/>
+                <w:szCs w:val="40"/>
+              </w:rPr>
+              <w:t>–</w:t>
+            </w:r>
             <w:r>
               <w:rPr>
                 <w:rFonts w:ascii="BRH Devanagari Extra" w:hAnsi="BRH Devanagari Extra" w:cs="BRH Devanagari Extra"/>
@@ -10497,66 +9070,37 @@
               </w:rPr>
               <w:t>rÉÑ</w:t>
             </w:r>
-            <w:proofErr w:type="spellEnd"/>
-            <w:r>
-              <w:rPr>
-                <w:rFonts w:ascii="BRH Malayalam Extra" w:hAnsi="BRH Malayalam Extra" w:cs="BRH Devanagari Extra"/>
-                <w:sz w:val="34"/>
-                <w:szCs w:val="40"/>
-              </w:rPr>
-              <w:t>–</w:t>
-            </w:r>
-            <w:r>
-              <w:rPr>
-                <w:rFonts w:ascii="BRH Devanagari Extra" w:hAnsi="BRH Devanagari Extra" w:cs="BRH Devanagari Extra"/>
-                <w:sz w:val="40"/>
-                <w:szCs w:val="40"/>
-              </w:rPr>
-              <w:t xml:space="preserve">È | </w:t>
-            </w:r>
-            <w:proofErr w:type="spellStart"/>
-            <w:r>
-              <w:rPr>
-                <w:rFonts w:ascii="BRH Devanagari Extra" w:hAnsi="BRH Devanagari Extra" w:cs="BRH Devanagari Extra"/>
-                <w:sz w:val="40"/>
-                <w:szCs w:val="40"/>
-              </w:rPr>
-              <w:t>rÉiÉç</w:t>
-            </w:r>
-            <w:proofErr w:type="spellEnd"/>
-            <w:r>
-              <w:rPr>
-                <w:rFonts w:ascii="BRH Devanagari Extra" w:hAnsi="BRH Devanagari Extra" w:cs="BRH Devanagari Extra"/>
-                <w:sz w:val="40"/>
-                <w:szCs w:val="40"/>
-              </w:rPr>
-              <w:t xml:space="preserve"> | L</w:t>
-            </w:r>
-            <w:r>
-              <w:rPr>
-                <w:rFonts w:ascii="BRH Malayalam Extra" w:hAnsi="BRH Malayalam Extra" w:cs="BRH Devanagari Extra"/>
-                <w:sz w:val="34"/>
-                <w:szCs w:val="40"/>
-              </w:rPr>
-              <w:t>–</w:t>
-            </w:r>
-            <w:proofErr w:type="spellStart"/>
-            <w:r>
-              <w:rPr>
-                <w:rFonts w:ascii="BRH Devanagari Extra" w:hAnsi="BRH Devanagari Extra" w:cs="BRH Devanagari Extra"/>
-                <w:sz w:val="40"/>
-                <w:szCs w:val="40"/>
-              </w:rPr>
-              <w:t>iÉÉÈ</w:t>
-            </w:r>
-            <w:proofErr w:type="spellEnd"/>
-            <w:r>
-              <w:rPr>
-                <w:rFonts w:ascii="BRH Devanagari Extra" w:hAnsi="BRH Devanagari Extra" w:cs="BRH Devanagari Extra"/>
-                <w:sz w:val="40"/>
-                <w:szCs w:val="40"/>
-              </w:rPr>
-              <w:t xml:space="preserve"> | </w:t>
+            <w:r>
+              <w:rPr>
+                <w:rFonts w:ascii="BRH Malayalam Extra" w:hAnsi="BRH Malayalam Extra" w:cs="BRH Devanagari Extra"/>
+                <w:sz w:val="34"/>
+                <w:szCs w:val="40"/>
+              </w:rPr>
+              <w:t>–</w:t>
+            </w:r>
+            <w:r>
+              <w:rPr>
+                <w:rFonts w:ascii="BRH Devanagari Extra" w:hAnsi="BRH Devanagari Extra" w:cs="BRH Devanagari Extra"/>
+                <w:sz w:val="40"/>
+                <w:szCs w:val="40"/>
+              </w:rPr>
+              <w:t>È | rÉiÉç | L</w:t>
+            </w:r>
+            <w:r>
+              <w:rPr>
+                <w:rFonts w:ascii="BRH Malayalam Extra" w:hAnsi="BRH Malayalam Extra" w:cs="BRH Devanagari Extra"/>
+                <w:sz w:val="34"/>
+                <w:szCs w:val="40"/>
+              </w:rPr>
+              <w:t>–</w:t>
+            </w:r>
+            <w:r>
+              <w:rPr>
+                <w:rFonts w:ascii="BRH Devanagari Extra" w:hAnsi="BRH Devanagari Extra" w:cs="BRH Devanagari Extra"/>
+                <w:sz w:val="40"/>
+                <w:szCs w:val="40"/>
+              </w:rPr>
+              <w:t xml:space="preserve">iÉÉÈ | </w:t>
             </w:r>
           </w:p>
           <w:p>
@@ -10572,7 +9116,6 @@
                 <w:szCs w:val="32"/>
               </w:rPr>
             </w:pPr>
-            <w:proofErr w:type="spellStart"/>
             <w:r>
               <w:rPr>
                 <w:rFonts w:ascii="BRH Devanagari Extra" w:hAnsi="BRH Devanagari Extra" w:cs="BRH Devanagari Extra"/>
@@ -10581,34 +9124,22 @@
               </w:rPr>
               <w:t>AÉWÒûþiÉÏ</w:t>
             </w:r>
-            <w:proofErr w:type="spellEnd"/>
-            <w:r>
-              <w:rPr>
-                <w:rFonts w:ascii="BRH Malayalam Extra" w:hAnsi="BRH Malayalam Extra" w:cs="BRH Devanagari Extra"/>
-                <w:sz w:val="34"/>
-                <w:szCs w:val="40"/>
-              </w:rPr>
-              <w:t>–</w:t>
-            </w:r>
-            <w:proofErr w:type="spellStart"/>
-            <w:r>
-              <w:rPr>
-                <w:rFonts w:ascii="BRH Devanagari Extra" w:hAnsi="BRH Devanagari Extra" w:cs="BRH Devanagari Extra"/>
-                <w:sz w:val="40"/>
-                <w:szCs w:val="40"/>
-              </w:rPr>
-              <w:t>ËUirÉÉ</w:t>
-            </w:r>
-            <w:proofErr w:type="spellEnd"/>
-            <w:r>
-              <w:rPr>
-                <w:rFonts w:ascii="BRH Devanagari Extra" w:hAnsi="BRH Devanagari Extra" w:cs="BRH Devanagari Extra"/>
-                <w:sz w:val="40"/>
-                <w:szCs w:val="40"/>
-              </w:rPr>
-              <w:t xml:space="preserve"> - </w:t>
-            </w:r>
-            <w:proofErr w:type="spellStart"/>
+            <w:r>
+              <w:rPr>
+                <w:rFonts w:ascii="BRH Malayalam Extra" w:hAnsi="BRH Malayalam Extra" w:cs="BRH Devanagari Extra"/>
+                <w:sz w:val="34"/>
+                <w:szCs w:val="40"/>
+              </w:rPr>
+              <w:t>–</w:t>
+            </w:r>
+            <w:r>
+              <w:rPr>
+                <w:rFonts w:ascii="BRH Devanagari Extra" w:hAnsi="BRH Devanagari Extra" w:cs="BRH Devanagari Extra"/>
+                <w:sz w:val="40"/>
+                <w:szCs w:val="40"/>
+              </w:rPr>
+              <w:t xml:space="preserve">ËUirÉÉ - </w:t>
+            </w:r>
             <w:r>
               <w:rPr>
                 <w:rFonts w:ascii="BRH Devanagari Extra" w:hAnsi="BRH Devanagari Extra" w:cs="BRH Devanagari Extra"/>
@@ -10618,7 +9149,6 @@
               </w:rPr>
               <w:t>WÕû</w:t>
             </w:r>
-            <w:proofErr w:type="spellEnd"/>
             <w:r>
               <w:rPr>
                 <w:rFonts w:ascii="BRH Malayalam Extra" w:hAnsi="BRH Malayalam Extra" w:cs="BRH Devanagari Extra"/>
@@ -10628,7 +9158,6 @@
               </w:rPr>
               <w:t>–</w:t>
             </w:r>
-            <w:proofErr w:type="spellStart"/>
             <w:r>
               <w:rPr>
                 <w:rFonts w:ascii="BRH Devanagari Extra" w:hAnsi="BRH Devanagari Extra" w:cs="BRH Devanagari Extra"/>
@@ -10637,58 +9166,37 @@
               </w:rPr>
               <w:t>iÉÏ</w:t>
             </w:r>
-            <w:proofErr w:type="spellEnd"/>
-            <w:r>
-              <w:rPr>
-                <w:rFonts w:ascii="BRH Malayalam Extra" w:hAnsi="BRH Malayalam Extra" w:cs="BRH Devanagari Extra"/>
-                <w:sz w:val="34"/>
-                <w:szCs w:val="40"/>
-              </w:rPr>
-              <w:t>–</w:t>
-            </w:r>
-            <w:r>
-              <w:rPr>
-                <w:rFonts w:ascii="BRH Devanagari Extra" w:hAnsi="BRH Devanagari Extra" w:cs="BRH Devanagari Extra"/>
-                <w:sz w:val="40"/>
-                <w:szCs w:val="40"/>
-              </w:rPr>
-              <w:t xml:space="preserve">È | </w:t>
-            </w:r>
-            <w:proofErr w:type="spellStart"/>
-            <w:r>
-              <w:rPr>
-                <w:rFonts w:ascii="BRH Devanagari Extra" w:hAnsi="BRH Devanagari Extra" w:cs="BRH Devanagari Extra"/>
-                <w:sz w:val="40"/>
-                <w:szCs w:val="40"/>
-              </w:rPr>
-              <w:t>eÉÑ</w:t>
-            </w:r>
-            <w:proofErr w:type="spellEnd"/>
-            <w:r>
-              <w:rPr>
-                <w:rFonts w:ascii="BRH Malayalam Extra" w:hAnsi="BRH Malayalam Extra" w:cs="BRH Devanagari Extra"/>
-                <w:sz w:val="34"/>
-                <w:szCs w:val="40"/>
-              </w:rPr>
-              <w:t>–</w:t>
-            </w:r>
-            <w:proofErr w:type="spellStart"/>
-            <w:r>
-              <w:rPr>
-                <w:rFonts w:ascii="BRH Devanagari Extra" w:hAnsi="BRH Devanagari Extra" w:cs="BRH Devanagari Extra"/>
-                <w:sz w:val="40"/>
-                <w:szCs w:val="40"/>
-              </w:rPr>
-              <w:t>WûÉåÌiÉþ</w:t>
-            </w:r>
-            <w:proofErr w:type="spellEnd"/>
-            <w:r>
-              <w:rPr>
-                <w:rFonts w:ascii="BRH Devanagari Extra" w:hAnsi="BRH Devanagari Extra" w:cs="BRH Devanagari Extra"/>
-                <w:sz w:val="40"/>
-                <w:szCs w:val="40"/>
-              </w:rPr>
-              <w:t xml:space="preserve"> |</w:t>
+            <w:r>
+              <w:rPr>
+                <w:rFonts w:ascii="BRH Malayalam Extra" w:hAnsi="BRH Malayalam Extra" w:cs="BRH Devanagari Extra"/>
+                <w:sz w:val="34"/>
+                <w:szCs w:val="40"/>
+              </w:rPr>
+              <w:t>–</w:t>
+            </w:r>
+            <w:r>
+              <w:rPr>
+                <w:rFonts w:ascii="BRH Devanagari Extra" w:hAnsi="BRH Devanagari Extra" w:cs="BRH Devanagari Extra"/>
+                <w:sz w:val="40"/>
+                <w:szCs w:val="40"/>
+              </w:rPr>
+              <w:t>È | eÉÑ</w:t>
+            </w:r>
+            <w:r>
+              <w:rPr>
+                <w:rFonts w:ascii="BRH Malayalam Extra" w:hAnsi="BRH Malayalam Extra" w:cs="BRH Devanagari Extra"/>
+                <w:sz w:val="34"/>
+                <w:szCs w:val="40"/>
+              </w:rPr>
+              <w:t>–</w:t>
+            </w:r>
+            <w:r>
+              <w:rPr>
+                <w:rFonts w:ascii="BRH Devanagari Extra" w:hAnsi="BRH Devanagari Extra" w:cs="BRH Devanagari Extra"/>
+                <w:sz w:val="40"/>
+                <w:szCs w:val="40"/>
+              </w:rPr>
+              <w:t>WûÉåÌiÉþ |</w:t>
             </w:r>
           </w:p>
         </w:tc>
@@ -10710,7 +9218,6 @@
                 <w:szCs w:val="40"/>
               </w:rPr>
             </w:pPr>
-            <w:proofErr w:type="spellStart"/>
             <w:r>
               <w:rPr>
                 <w:rFonts w:ascii="BRH Devanagari Extra" w:hAnsi="BRH Devanagari Extra" w:cs="BRH Devanagari Extra"/>
@@ -10719,16 +9226,14 @@
               </w:rPr>
               <w:t>krÉÉ</w:t>
             </w:r>
-            <w:proofErr w:type="spellEnd"/>
-            <w:r>
-              <w:rPr>
-                <w:rFonts w:ascii="BRH Malayalam Extra" w:hAnsi="BRH Malayalam Extra" w:cs="BRH Devanagari Extra"/>
-                <w:sz w:val="34"/>
-                <w:szCs w:val="40"/>
-              </w:rPr>
-              <w:t>–</w:t>
-            </w:r>
-            <w:proofErr w:type="spellStart"/>
+            <w:r>
+              <w:rPr>
+                <w:rFonts w:ascii="BRH Malayalam Extra" w:hAnsi="BRH Malayalam Extra" w:cs="BRH Devanagari Extra"/>
+                <w:sz w:val="34"/>
+                <w:szCs w:val="40"/>
+              </w:rPr>
+              <w:t>–</w:t>
+            </w:r>
             <w:r>
               <w:rPr>
                 <w:rFonts w:ascii="BRH Devanagari Extra" w:hAnsi="BRH Devanagari Extra" w:cs="BRH Devanagari Extra"/>
@@ -10737,16 +9242,14 @@
               </w:rPr>
               <w:t>rÉå</w:t>
             </w:r>
-            <w:proofErr w:type="spellEnd"/>
-            <w:r>
-              <w:rPr>
-                <w:rFonts w:ascii="BRH Malayalam Extra" w:hAnsi="BRH Malayalam Extra" w:cs="BRH Devanagari Extra"/>
-                <w:sz w:val="34"/>
-                <w:szCs w:val="40"/>
-              </w:rPr>
-              <w:t>–</w:t>
-            </w:r>
-            <w:proofErr w:type="spellStart"/>
+            <w:r>
+              <w:rPr>
+                <w:rFonts w:ascii="BRH Malayalam Extra" w:hAnsi="BRH Malayalam Extra" w:cs="BRH Devanagari Extra"/>
+                <w:sz w:val="34"/>
+                <w:szCs w:val="40"/>
+              </w:rPr>
+              <w:t>–</w:t>
+            </w:r>
             <w:r>
               <w:rPr>
                 <w:rFonts w:ascii="BRH Devanagari Extra" w:hAnsi="BRH Devanagari Extra" w:cs="BRH Devanagari Extra"/>
@@ -10755,66 +9258,37 @@
               </w:rPr>
               <w:t>rÉÑ</w:t>
             </w:r>
-            <w:proofErr w:type="spellEnd"/>
-            <w:r>
-              <w:rPr>
-                <w:rFonts w:ascii="BRH Malayalam Extra" w:hAnsi="BRH Malayalam Extra" w:cs="BRH Devanagari Extra"/>
-                <w:sz w:val="34"/>
-                <w:szCs w:val="40"/>
-              </w:rPr>
-              <w:t>–</w:t>
-            </w:r>
-            <w:r>
-              <w:rPr>
-                <w:rFonts w:ascii="BRH Devanagari Extra" w:hAnsi="BRH Devanagari Extra" w:cs="BRH Devanagari Extra"/>
-                <w:sz w:val="40"/>
-                <w:szCs w:val="40"/>
-              </w:rPr>
-              <w:t xml:space="preserve">È | </w:t>
-            </w:r>
-            <w:proofErr w:type="spellStart"/>
-            <w:r>
-              <w:rPr>
-                <w:rFonts w:ascii="BRH Devanagari Extra" w:hAnsi="BRH Devanagari Extra" w:cs="BRH Devanagari Extra"/>
-                <w:sz w:val="40"/>
-                <w:szCs w:val="40"/>
-              </w:rPr>
-              <w:t>rÉiÉç</w:t>
-            </w:r>
-            <w:proofErr w:type="spellEnd"/>
-            <w:r>
-              <w:rPr>
-                <w:rFonts w:ascii="BRH Devanagari Extra" w:hAnsi="BRH Devanagari Extra" w:cs="BRH Devanagari Extra"/>
-                <w:sz w:val="40"/>
-                <w:szCs w:val="40"/>
-              </w:rPr>
-              <w:t xml:space="preserve"> | L</w:t>
-            </w:r>
-            <w:r>
-              <w:rPr>
-                <w:rFonts w:ascii="BRH Malayalam Extra" w:hAnsi="BRH Malayalam Extra" w:cs="BRH Devanagari Extra"/>
-                <w:sz w:val="34"/>
-                <w:szCs w:val="40"/>
-              </w:rPr>
-              <w:t>–</w:t>
-            </w:r>
-            <w:proofErr w:type="spellStart"/>
-            <w:r>
-              <w:rPr>
-                <w:rFonts w:ascii="BRH Devanagari Extra" w:hAnsi="BRH Devanagari Extra" w:cs="BRH Devanagari Extra"/>
-                <w:sz w:val="40"/>
-                <w:szCs w:val="40"/>
-              </w:rPr>
-              <w:t>iÉÉÈ</w:t>
-            </w:r>
-            <w:proofErr w:type="spellEnd"/>
-            <w:r>
-              <w:rPr>
-                <w:rFonts w:ascii="BRH Devanagari Extra" w:hAnsi="BRH Devanagari Extra" w:cs="BRH Devanagari Extra"/>
-                <w:sz w:val="40"/>
-                <w:szCs w:val="40"/>
-              </w:rPr>
-              <w:t xml:space="preserve"> | </w:t>
+            <w:r>
+              <w:rPr>
+                <w:rFonts w:ascii="BRH Malayalam Extra" w:hAnsi="BRH Malayalam Extra" w:cs="BRH Devanagari Extra"/>
+                <w:sz w:val="34"/>
+                <w:szCs w:val="40"/>
+              </w:rPr>
+              <w:t>–</w:t>
+            </w:r>
+            <w:r>
+              <w:rPr>
+                <w:rFonts w:ascii="BRH Devanagari Extra" w:hAnsi="BRH Devanagari Extra" w:cs="BRH Devanagari Extra"/>
+                <w:sz w:val="40"/>
+                <w:szCs w:val="40"/>
+              </w:rPr>
+              <w:t>È | rÉiÉç | L</w:t>
+            </w:r>
+            <w:r>
+              <w:rPr>
+                <w:rFonts w:ascii="BRH Malayalam Extra" w:hAnsi="BRH Malayalam Extra" w:cs="BRH Devanagari Extra"/>
+                <w:sz w:val="34"/>
+                <w:szCs w:val="40"/>
+              </w:rPr>
+              <w:t>–</w:t>
+            </w:r>
+            <w:r>
+              <w:rPr>
+                <w:rFonts w:ascii="BRH Devanagari Extra" w:hAnsi="BRH Devanagari Extra" w:cs="BRH Devanagari Extra"/>
+                <w:sz w:val="40"/>
+                <w:szCs w:val="40"/>
+              </w:rPr>
+              <w:t xml:space="preserve">iÉÉÈ | </w:t>
             </w:r>
           </w:p>
           <w:p>
@@ -10827,7 +9301,6 @@
                 <w:szCs w:val="40"/>
               </w:rPr>
             </w:pPr>
-            <w:proofErr w:type="spellStart"/>
             <w:r>
               <w:rPr>
                 <w:rFonts w:ascii="BRH Devanagari Extra" w:hAnsi="BRH Devanagari Extra" w:cs="BRH Devanagari Extra"/>
@@ -10836,34 +9309,22 @@
               </w:rPr>
               <w:t>AÉWÒûþiÉÏ</w:t>
             </w:r>
-            <w:proofErr w:type="spellEnd"/>
-            <w:r>
-              <w:rPr>
-                <w:rFonts w:ascii="BRH Malayalam Extra" w:hAnsi="BRH Malayalam Extra" w:cs="BRH Devanagari Extra"/>
-                <w:sz w:val="34"/>
-                <w:szCs w:val="40"/>
-              </w:rPr>
-              <w:t>–</w:t>
-            </w:r>
-            <w:proofErr w:type="spellStart"/>
-            <w:r>
-              <w:rPr>
-                <w:rFonts w:ascii="BRH Devanagari Extra" w:hAnsi="BRH Devanagari Extra" w:cs="BRH Devanagari Extra"/>
-                <w:sz w:val="40"/>
-                <w:szCs w:val="40"/>
-              </w:rPr>
-              <w:t>ËUirÉÉ</w:t>
-            </w:r>
-            <w:proofErr w:type="spellEnd"/>
-            <w:r>
-              <w:rPr>
-                <w:rFonts w:ascii="BRH Devanagari Extra" w:hAnsi="BRH Devanagari Extra" w:cs="BRH Devanagari Extra"/>
-                <w:sz w:val="40"/>
-                <w:szCs w:val="40"/>
-              </w:rPr>
-              <w:t xml:space="preserve"> - </w:t>
-            </w:r>
-            <w:proofErr w:type="spellStart"/>
+            <w:r>
+              <w:rPr>
+                <w:rFonts w:ascii="BRH Malayalam Extra" w:hAnsi="BRH Malayalam Extra" w:cs="BRH Devanagari Extra"/>
+                <w:sz w:val="34"/>
+                <w:szCs w:val="40"/>
+              </w:rPr>
+              <w:t>–</w:t>
+            </w:r>
+            <w:r>
+              <w:rPr>
+                <w:rFonts w:ascii="BRH Devanagari Extra" w:hAnsi="BRH Devanagari Extra" w:cs="BRH Devanagari Extra"/>
+                <w:sz w:val="40"/>
+                <w:szCs w:val="40"/>
+              </w:rPr>
+              <w:t xml:space="preserve">ËUirÉÉ - </w:t>
+            </w:r>
             <w:r>
               <w:rPr>
                 <w:rFonts w:ascii="BRH Devanagari Extra" w:hAnsi="BRH Devanagari Extra" w:cs="BRH Devanagari Extra"/>
@@ -10881,16 +9342,14 @@
               </w:rPr>
               <w:t>Òûû</w:t>
             </w:r>
-            <w:proofErr w:type="spellEnd"/>
-            <w:r>
-              <w:rPr>
-                <w:rFonts w:ascii="BRH Malayalam Extra" w:hAnsi="BRH Malayalam Extra" w:cs="BRH Devanagari Extra"/>
-                <w:sz w:val="34"/>
-                <w:szCs w:val="40"/>
-              </w:rPr>
-              <w:t>–</w:t>
-            </w:r>
-            <w:proofErr w:type="spellStart"/>
+            <w:r>
+              <w:rPr>
+                <w:rFonts w:ascii="BRH Malayalam Extra" w:hAnsi="BRH Malayalam Extra" w:cs="BRH Devanagari Extra"/>
+                <w:sz w:val="34"/>
+                <w:szCs w:val="40"/>
+              </w:rPr>
+              <w:t>–</w:t>
+            </w:r>
             <w:r>
               <w:rPr>
                 <w:rFonts w:ascii="BRH Devanagari Extra" w:hAnsi="BRH Devanagari Extra" w:cs="BRH Devanagari Extra"/>
@@ -10899,58 +9358,37 @@
               </w:rPr>
               <w:t>iÉÏ</w:t>
             </w:r>
-            <w:proofErr w:type="spellEnd"/>
-            <w:r>
-              <w:rPr>
-                <w:rFonts w:ascii="BRH Malayalam Extra" w:hAnsi="BRH Malayalam Extra" w:cs="BRH Devanagari Extra"/>
-                <w:sz w:val="34"/>
-                <w:szCs w:val="40"/>
-              </w:rPr>
-              <w:t>–</w:t>
-            </w:r>
-            <w:r>
-              <w:rPr>
-                <w:rFonts w:ascii="BRH Devanagari Extra" w:hAnsi="BRH Devanagari Extra" w:cs="BRH Devanagari Extra"/>
-                <w:sz w:val="40"/>
-                <w:szCs w:val="40"/>
-              </w:rPr>
-              <w:t xml:space="preserve">È | </w:t>
-            </w:r>
-            <w:proofErr w:type="spellStart"/>
-            <w:r>
-              <w:rPr>
-                <w:rFonts w:ascii="BRH Devanagari Extra" w:hAnsi="BRH Devanagari Extra" w:cs="BRH Devanagari Extra"/>
-                <w:sz w:val="40"/>
-                <w:szCs w:val="40"/>
-              </w:rPr>
-              <w:t>eÉÑ</w:t>
-            </w:r>
-            <w:proofErr w:type="spellEnd"/>
-            <w:r>
-              <w:rPr>
-                <w:rFonts w:ascii="BRH Malayalam Extra" w:hAnsi="BRH Malayalam Extra" w:cs="BRH Devanagari Extra"/>
-                <w:sz w:val="34"/>
-                <w:szCs w:val="40"/>
-              </w:rPr>
-              <w:t>–</w:t>
-            </w:r>
-            <w:proofErr w:type="spellStart"/>
-            <w:r>
-              <w:rPr>
-                <w:rFonts w:ascii="BRH Devanagari Extra" w:hAnsi="BRH Devanagari Extra" w:cs="BRH Devanagari Extra"/>
-                <w:sz w:val="40"/>
-                <w:szCs w:val="40"/>
-              </w:rPr>
-              <w:t>WûÉåÌiÉþ</w:t>
-            </w:r>
-            <w:proofErr w:type="spellEnd"/>
-            <w:r>
-              <w:rPr>
-                <w:rFonts w:ascii="BRH Devanagari Extra" w:hAnsi="BRH Devanagari Extra" w:cs="BRH Devanagari Extra"/>
-                <w:sz w:val="40"/>
-                <w:szCs w:val="40"/>
-              </w:rPr>
-              <w:t xml:space="preserve"> |</w:t>
+            <w:r>
+              <w:rPr>
+                <w:rFonts w:ascii="BRH Malayalam Extra" w:hAnsi="BRH Malayalam Extra" w:cs="BRH Devanagari Extra"/>
+                <w:sz w:val="34"/>
+                <w:szCs w:val="40"/>
+              </w:rPr>
+              <w:t>–</w:t>
+            </w:r>
+            <w:r>
+              <w:rPr>
+                <w:rFonts w:ascii="BRH Devanagari Extra" w:hAnsi="BRH Devanagari Extra" w:cs="BRH Devanagari Extra"/>
+                <w:sz w:val="40"/>
+                <w:szCs w:val="40"/>
+              </w:rPr>
+              <w:t>È | eÉÑ</w:t>
+            </w:r>
+            <w:r>
+              <w:rPr>
+                <w:rFonts w:ascii="BRH Malayalam Extra" w:hAnsi="BRH Malayalam Extra" w:cs="BRH Devanagari Extra"/>
+                <w:sz w:val="34"/>
+                <w:szCs w:val="40"/>
+              </w:rPr>
+              <w:t>–</w:t>
+            </w:r>
+            <w:r>
+              <w:rPr>
+                <w:rFonts w:ascii="BRH Devanagari Extra" w:hAnsi="BRH Devanagari Extra" w:cs="BRH Devanagari Extra"/>
+                <w:sz w:val="40"/>
+                <w:szCs w:val="40"/>
+              </w:rPr>
+              <w:t>WûÉåÌiÉþ |</w:t>
             </w:r>
           </w:p>
           <w:p>
@@ -10974,23 +9412,7 @@
                 <w:sz w:val="32"/>
                 <w:szCs w:val="32"/>
               </w:rPr>
-              <w:t xml:space="preserve">it is </w:t>
-            </w:r>
-            <w:proofErr w:type="spellStart"/>
-            <w:r>
-              <w:rPr>
-                <w:sz w:val="32"/>
-                <w:szCs w:val="32"/>
-              </w:rPr>
-              <w:t>hraswam</w:t>
-            </w:r>
-            <w:proofErr w:type="spellEnd"/>
-            <w:r>
-              <w:rPr>
-                <w:sz w:val="32"/>
-                <w:szCs w:val="32"/>
-              </w:rPr>
-              <w:t>)</w:t>
+              <w:t>it is hraswam)</w:t>
             </w:r>
           </w:p>
         </w:tc>
@@ -11030,6 +9452,7 @@
                 <w:szCs w:val="28"/>
                 <w:lang w:bidi="ta-IN"/>
               </w:rPr>
+              <w:lastRenderedPageBreak/>
               <w:t>TS 5.5.10.5 – Padam</w:t>
             </w:r>
           </w:p>
@@ -11105,7 +9528,6 @@
                 <w:szCs w:val="40"/>
               </w:rPr>
             </w:pPr>
-            <w:proofErr w:type="spellStart"/>
             <w:r>
               <w:rPr>
                 <w:rFonts w:ascii="BRH Devanagari Extra" w:hAnsi="BRH Devanagari Extra" w:cs="BRH Devanagari Extra"/>
@@ -11114,16 +9536,14 @@
               </w:rPr>
               <w:t>qÉ</w:t>
             </w:r>
-            <w:proofErr w:type="spellEnd"/>
-            <w:r>
-              <w:rPr>
-                <w:rFonts w:ascii="BRH Malayalam Extra" w:hAnsi="BRH Malayalam Extra" w:cs="BRH Devanagari Extra"/>
-                <w:sz w:val="34"/>
-                <w:szCs w:val="40"/>
-              </w:rPr>
-              <w:t>–</w:t>
-            </w:r>
-            <w:proofErr w:type="spellStart"/>
+            <w:r>
+              <w:rPr>
+                <w:rFonts w:ascii="BRH Malayalam Extra" w:hAnsi="BRH Malayalam Extra" w:cs="BRH Devanagari Extra"/>
+                <w:sz w:val="34"/>
+                <w:szCs w:val="40"/>
+              </w:rPr>
+              <w:t>–</w:t>
+            </w:r>
             <w:r>
               <w:rPr>
                 <w:rFonts w:ascii="BRH Devanagari Extra" w:hAnsi="BRH Devanagari Extra" w:cs="BRH Devanagari Extra"/>
@@ -11132,16 +9552,14 @@
               </w:rPr>
               <w:t>kÉÑ</w:t>
             </w:r>
-            <w:proofErr w:type="spellEnd"/>
-            <w:r>
-              <w:rPr>
-                <w:rFonts w:ascii="BRH Malayalam Extra" w:hAnsi="BRH Malayalam Extra" w:cs="BRH Devanagari Extra"/>
-                <w:sz w:val="34"/>
-                <w:szCs w:val="40"/>
-              </w:rPr>
-              <w:t>–</w:t>
-            </w:r>
-            <w:proofErr w:type="spellStart"/>
+            <w:r>
+              <w:rPr>
+                <w:rFonts w:ascii="BRH Malayalam Extra" w:hAnsi="BRH Malayalam Extra" w:cs="BRH Devanagari Extra"/>
+                <w:sz w:val="34"/>
+                <w:szCs w:val="40"/>
+              </w:rPr>
+              <w:t>–</w:t>
+            </w:r>
             <w:r>
               <w:rPr>
                 <w:rFonts w:ascii="BRH Devanagari Extra" w:hAnsi="BRH Devanagari Extra" w:cs="BRH Devanagari Extra"/>
@@ -11150,102 +9568,37 @@
               </w:rPr>
               <w:t>ÍqÉ</w:t>
             </w:r>
-            <w:proofErr w:type="spellEnd"/>
-            <w:r>
-              <w:rPr>
-                <w:rFonts w:ascii="BRH Malayalam Extra" w:hAnsi="BRH Malayalam Extra" w:cs="BRH Devanagari Extra"/>
-                <w:sz w:val="34"/>
-                <w:szCs w:val="40"/>
-              </w:rPr>
-              <w:t>–</w:t>
-            </w:r>
-            <w:r>
-              <w:rPr>
-                <w:rFonts w:ascii="BRH Devanagari Extra" w:hAnsi="BRH Devanagari Extra" w:cs="BRH Devanagari Extra"/>
-                <w:sz w:val="40"/>
-                <w:szCs w:val="40"/>
-              </w:rPr>
-              <w:t>´</w:t>
-            </w:r>
-            <w:proofErr w:type="spellStart"/>
-            <w:r>
-              <w:rPr>
-                <w:rFonts w:ascii="BRH Devanagari Extra" w:hAnsi="BRH Devanagari Extra" w:cs="BRH Devanagari Extra"/>
-                <w:sz w:val="40"/>
-                <w:szCs w:val="40"/>
-              </w:rPr>
-              <w:t>ÉåhÉåÌiÉþ</w:t>
-            </w:r>
-            <w:proofErr w:type="spellEnd"/>
-            <w:r>
-              <w:rPr>
-                <w:rFonts w:ascii="BRH Devanagari Extra" w:hAnsi="BRH Devanagari Extra" w:cs="BRH Devanagari Extra"/>
-                <w:sz w:val="40"/>
-                <w:szCs w:val="40"/>
-              </w:rPr>
-              <w:t xml:space="preserve"> </w:t>
-            </w:r>
-            <w:proofErr w:type="spellStart"/>
-            <w:r>
-              <w:rPr>
-                <w:rFonts w:ascii="BRH Devanagari Extra" w:hAnsi="BRH Devanagari Extra" w:cs="BRH Devanagari Extra"/>
-                <w:sz w:val="40"/>
-                <w:szCs w:val="40"/>
-              </w:rPr>
-              <w:t>qÉkÉÑ</w:t>
-            </w:r>
-            <w:proofErr w:type="spellEnd"/>
-            <w:r>
-              <w:rPr>
-                <w:rFonts w:ascii="BRH Devanagari Extra" w:hAnsi="BRH Devanagari Extra" w:cs="BRH Devanagari Extra"/>
-                <w:sz w:val="40"/>
-                <w:szCs w:val="40"/>
-              </w:rPr>
-              <w:t xml:space="preserve"> - </w:t>
-            </w:r>
-            <w:proofErr w:type="spellStart"/>
-            <w:r>
-              <w:rPr>
-                <w:rFonts w:ascii="BRH Devanagari Extra" w:hAnsi="BRH Devanagari Extra" w:cs="BRH Devanagari Extra"/>
-                <w:sz w:val="40"/>
-                <w:szCs w:val="40"/>
-              </w:rPr>
-              <w:t>ÍqÉ</w:t>
-            </w:r>
-            <w:proofErr w:type="spellEnd"/>
-            <w:r>
-              <w:rPr>
-                <w:rFonts w:ascii="BRH Malayalam Extra" w:hAnsi="BRH Malayalam Extra" w:cs="BRH Devanagari Extra"/>
-                <w:sz w:val="34"/>
-                <w:szCs w:val="40"/>
-              </w:rPr>
-              <w:t>–</w:t>
-            </w:r>
-            <w:r>
-              <w:rPr>
-                <w:rFonts w:ascii="BRH Devanagari Extra" w:hAnsi="BRH Devanagari Extra" w:cs="BRH Devanagari Extra"/>
-                <w:sz w:val="40"/>
-                <w:szCs w:val="40"/>
-              </w:rPr>
-              <w:t>´</w:t>
-            </w:r>
-            <w:proofErr w:type="spellStart"/>
-            <w:r>
-              <w:rPr>
-                <w:rFonts w:ascii="BRH Devanagari Extra" w:hAnsi="BRH Devanagari Extra" w:cs="BRH Devanagari Extra"/>
-                <w:sz w:val="40"/>
-                <w:szCs w:val="40"/>
-              </w:rPr>
-              <w:t>ÉåhÉþ</w:t>
-            </w:r>
-            <w:proofErr w:type="spellEnd"/>
-            <w:r>
-              <w:rPr>
-                <w:rFonts w:ascii="BRH Devanagari Extra" w:hAnsi="BRH Devanagari Extra" w:cs="BRH Devanagari Extra"/>
-                <w:sz w:val="40"/>
-                <w:szCs w:val="40"/>
-              </w:rPr>
-              <w:t xml:space="preserve"> | </w:t>
+            <w:r>
+              <w:rPr>
+                <w:rFonts w:ascii="BRH Malayalam Extra" w:hAnsi="BRH Malayalam Extra" w:cs="BRH Devanagari Extra"/>
+                <w:sz w:val="34"/>
+                <w:szCs w:val="40"/>
+              </w:rPr>
+              <w:t>–</w:t>
+            </w:r>
+            <w:r>
+              <w:rPr>
+                <w:rFonts w:ascii="BRH Devanagari Extra" w:hAnsi="BRH Devanagari Extra" w:cs="BRH Devanagari Extra"/>
+                <w:sz w:val="40"/>
+                <w:szCs w:val="40"/>
+              </w:rPr>
+              <w:t>´ÉåhÉåÌiÉþ qÉkÉÑ - ÍqÉ</w:t>
+            </w:r>
+            <w:r>
+              <w:rPr>
+                <w:rFonts w:ascii="BRH Malayalam Extra" w:hAnsi="BRH Malayalam Extra" w:cs="BRH Devanagari Extra"/>
+                <w:sz w:val="34"/>
+                <w:szCs w:val="40"/>
+              </w:rPr>
+              <w:t>–</w:t>
+            </w:r>
+            <w:r>
+              <w:rPr>
+                <w:rFonts w:ascii="BRH Devanagari Extra" w:hAnsi="BRH Devanagari Extra" w:cs="BRH Devanagari Extra"/>
+                <w:sz w:val="40"/>
+                <w:szCs w:val="40"/>
+              </w:rPr>
+              <w:t xml:space="preserve">´ÉåhÉþ | </w:t>
             </w:r>
           </w:p>
           <w:p>
@@ -11274,43 +9627,22 @@
               </w:rPr>
               <w:t>–</w:t>
             </w:r>
-            <w:proofErr w:type="spellStart"/>
-            <w:r>
-              <w:rPr>
-                <w:rFonts w:ascii="BRH Devanagari Extra" w:hAnsi="BRH Devanagari Extra" w:cs="BRH Devanagari Extra"/>
-                <w:sz w:val="40"/>
-                <w:szCs w:val="40"/>
-              </w:rPr>
-              <w:t>iÉÉÈ</w:t>
-            </w:r>
-            <w:proofErr w:type="spellEnd"/>
-            <w:r>
-              <w:rPr>
-                <w:rFonts w:ascii="BRH Devanagari Extra" w:hAnsi="BRH Devanagari Extra" w:cs="BRH Devanagari Extra"/>
-                <w:sz w:val="40"/>
-                <w:szCs w:val="40"/>
-              </w:rPr>
-              <w:t xml:space="preserve"> | </w:t>
-            </w:r>
-            <w:proofErr w:type="spellStart"/>
-            <w:r>
-              <w:rPr>
-                <w:rFonts w:ascii="BRH Devanagari Extra" w:hAnsi="BRH Devanagari Extra" w:cs="BRH Devanagari Extra"/>
-                <w:sz w:val="40"/>
-                <w:szCs w:val="40"/>
-              </w:rPr>
-              <w:t>AÉWÒûþiÉÏ</w:t>
-            </w:r>
-            <w:proofErr w:type="spellEnd"/>
-            <w:r>
-              <w:rPr>
-                <w:rFonts w:ascii="BRH Malayalam Extra" w:hAnsi="BRH Malayalam Extra" w:cs="BRH Devanagari Extra"/>
-                <w:sz w:val="34"/>
-                <w:szCs w:val="40"/>
-              </w:rPr>
-              <w:t>–</w:t>
-            </w:r>
-            <w:proofErr w:type="spellStart"/>
+            <w:r>
+              <w:rPr>
+                <w:rFonts w:ascii="BRH Devanagari Extra" w:hAnsi="BRH Devanagari Extra" w:cs="BRH Devanagari Extra"/>
+                <w:sz w:val="40"/>
+                <w:szCs w:val="40"/>
+              </w:rPr>
+              <w:t>iÉÉÈ | AÉWÒûþiÉÏ</w:t>
+            </w:r>
+            <w:r>
+              <w:rPr>
+                <w:rFonts w:ascii="BRH Malayalam Extra" w:hAnsi="BRH Malayalam Extra" w:cs="BRH Devanagari Extra"/>
+                <w:sz w:val="34"/>
+                <w:szCs w:val="40"/>
+              </w:rPr>
+              <w:t>–</w:t>
+            </w:r>
             <w:r>
               <w:rPr>
                 <w:rFonts w:ascii="BRH Devanagari Extra" w:hAnsi="BRH Devanagari Extra" w:cs="BRH Devanagari Extra"/>
@@ -11328,7 +9660,6 @@
               </w:rPr>
               <w:t>WÕû</w:t>
             </w:r>
-            <w:proofErr w:type="spellEnd"/>
             <w:r>
               <w:rPr>
                 <w:rFonts w:ascii="BRH Malayalam Extra" w:hAnsi="BRH Malayalam Extra" w:cs="BRH Devanagari Extra"/>
@@ -11338,7 +9669,6 @@
               </w:rPr>
               <w:t>–</w:t>
             </w:r>
-            <w:proofErr w:type="spellStart"/>
             <w:r>
               <w:rPr>
                 <w:rFonts w:ascii="BRH Devanagari Extra" w:hAnsi="BRH Devanagari Extra" w:cs="BRH Devanagari Extra"/>
@@ -11347,7 +9677,6 @@
               </w:rPr>
               <w:t>iÉÏ</w:t>
             </w:r>
-            <w:proofErr w:type="spellEnd"/>
             <w:r>
               <w:rPr>
                 <w:rFonts w:ascii="BRH Malayalam Extra" w:hAnsi="BRH Malayalam Extra" w:cs="BRH Devanagari Extra"/>
@@ -11375,7 +9704,6 @@
                 <w:szCs w:val="40"/>
               </w:rPr>
             </w:pPr>
-            <w:proofErr w:type="spellStart"/>
             <w:r>
               <w:rPr>
                 <w:rFonts w:ascii="BRH Devanagari Extra" w:hAnsi="BRH Devanagari Extra" w:cs="BRH Devanagari Extra"/>
@@ -11384,16 +9712,14 @@
               </w:rPr>
               <w:t>eÉÑ</w:t>
             </w:r>
-            <w:proofErr w:type="spellEnd"/>
-            <w:r>
-              <w:rPr>
-                <w:rFonts w:ascii="BRH Malayalam Extra" w:hAnsi="BRH Malayalam Extra" w:cs="BRH Devanagari Extra"/>
-                <w:sz w:val="34"/>
-                <w:szCs w:val="40"/>
-              </w:rPr>
-              <w:t>–</w:t>
-            </w:r>
-            <w:proofErr w:type="spellStart"/>
+            <w:r>
+              <w:rPr>
+                <w:rFonts w:ascii="BRH Malayalam Extra" w:hAnsi="BRH Malayalam Extra" w:cs="BRH Devanagari Extra"/>
+                <w:sz w:val="34"/>
+                <w:szCs w:val="40"/>
+              </w:rPr>
+              <w:t>–</w:t>
+            </w:r>
             <w:r>
               <w:rPr>
                 <w:rFonts w:ascii="BRH Devanagari Extra" w:hAnsi="BRH Devanagari Extra" w:cs="BRH Devanagari Extra"/>
@@ -11402,16 +9728,14 @@
               </w:rPr>
               <w:t>WûÉå</w:t>
             </w:r>
-            <w:proofErr w:type="spellEnd"/>
-            <w:r>
-              <w:rPr>
-                <w:rFonts w:ascii="BRH Malayalam Extra" w:hAnsi="BRH Malayalam Extra" w:cs="BRH Devanagari Extra"/>
-                <w:sz w:val="34"/>
-                <w:szCs w:val="40"/>
-              </w:rPr>
-              <w:t>–</w:t>
-            </w:r>
-            <w:proofErr w:type="spellStart"/>
+            <w:r>
+              <w:rPr>
+                <w:rFonts w:ascii="BRH Malayalam Extra" w:hAnsi="BRH Malayalam Extra" w:cs="BRH Devanagari Extra"/>
+                <w:sz w:val="34"/>
+                <w:szCs w:val="40"/>
+              </w:rPr>
+              <w:t>–</w:t>
+            </w:r>
             <w:r>
               <w:rPr>
                 <w:rFonts w:ascii="BRH Devanagari Extra" w:hAnsi="BRH Devanagari Extra" w:cs="BRH Devanagari Extra"/>
@@ -11420,7 +9744,6 @@
               </w:rPr>
               <w:t>ÌiÉ</w:t>
             </w:r>
-            <w:proofErr w:type="spellEnd"/>
             <w:r>
               <w:rPr>
                 <w:rFonts w:ascii="BRH Malayalam Extra" w:hAnsi="BRH Malayalam Extra" w:cs="BRH Devanagari Extra"/>
@@ -11459,7 +9782,6 @@
                 <w:szCs w:val="40"/>
               </w:rPr>
             </w:pPr>
-            <w:proofErr w:type="spellStart"/>
             <w:r>
               <w:rPr>
                 <w:rFonts w:ascii="BRH Devanagari Extra" w:hAnsi="BRH Devanagari Extra" w:cs="BRH Devanagari Extra"/>
@@ -11468,16 +9790,14 @@
               </w:rPr>
               <w:t>qÉ</w:t>
             </w:r>
-            <w:proofErr w:type="spellEnd"/>
-            <w:r>
-              <w:rPr>
-                <w:rFonts w:ascii="BRH Malayalam Extra" w:hAnsi="BRH Malayalam Extra" w:cs="BRH Devanagari Extra"/>
-                <w:sz w:val="34"/>
-                <w:szCs w:val="40"/>
-              </w:rPr>
-              <w:t>–</w:t>
-            </w:r>
-            <w:proofErr w:type="spellStart"/>
+            <w:r>
+              <w:rPr>
+                <w:rFonts w:ascii="BRH Malayalam Extra" w:hAnsi="BRH Malayalam Extra" w:cs="BRH Devanagari Extra"/>
+                <w:sz w:val="34"/>
+                <w:szCs w:val="40"/>
+              </w:rPr>
+              <w:t>–</w:t>
+            </w:r>
             <w:r>
               <w:rPr>
                 <w:rFonts w:ascii="BRH Devanagari Extra" w:hAnsi="BRH Devanagari Extra" w:cs="BRH Devanagari Extra"/>
@@ -11486,16 +9806,14 @@
               </w:rPr>
               <w:t>kÉÑ</w:t>
             </w:r>
-            <w:proofErr w:type="spellEnd"/>
-            <w:r>
-              <w:rPr>
-                <w:rFonts w:ascii="BRH Malayalam Extra" w:hAnsi="BRH Malayalam Extra" w:cs="BRH Devanagari Extra"/>
-                <w:sz w:val="34"/>
-                <w:szCs w:val="40"/>
-              </w:rPr>
-              <w:t>–</w:t>
-            </w:r>
-            <w:proofErr w:type="spellStart"/>
+            <w:r>
+              <w:rPr>
+                <w:rFonts w:ascii="BRH Malayalam Extra" w:hAnsi="BRH Malayalam Extra" w:cs="BRH Devanagari Extra"/>
+                <w:sz w:val="34"/>
+                <w:szCs w:val="40"/>
+              </w:rPr>
+              <w:t>–</w:t>
+            </w:r>
             <w:r>
               <w:rPr>
                 <w:rFonts w:ascii="BRH Devanagari Extra" w:hAnsi="BRH Devanagari Extra" w:cs="BRH Devanagari Extra"/>
@@ -11504,102 +9822,37 @@
               </w:rPr>
               <w:t>ÍqÉ</w:t>
             </w:r>
-            <w:proofErr w:type="spellEnd"/>
-            <w:r>
-              <w:rPr>
-                <w:rFonts w:ascii="BRH Malayalam Extra" w:hAnsi="BRH Malayalam Extra" w:cs="BRH Devanagari Extra"/>
-                <w:sz w:val="34"/>
-                <w:szCs w:val="40"/>
-              </w:rPr>
-              <w:t>–</w:t>
-            </w:r>
-            <w:r>
-              <w:rPr>
-                <w:rFonts w:ascii="BRH Devanagari Extra" w:hAnsi="BRH Devanagari Extra" w:cs="BRH Devanagari Extra"/>
-                <w:sz w:val="40"/>
-                <w:szCs w:val="40"/>
-              </w:rPr>
-              <w:t>´</w:t>
-            </w:r>
-            <w:proofErr w:type="spellStart"/>
-            <w:r>
-              <w:rPr>
-                <w:rFonts w:ascii="BRH Devanagari Extra" w:hAnsi="BRH Devanagari Extra" w:cs="BRH Devanagari Extra"/>
-                <w:sz w:val="40"/>
-                <w:szCs w:val="40"/>
-              </w:rPr>
-              <w:t>ÉåhÉåÌiÉþ</w:t>
-            </w:r>
-            <w:proofErr w:type="spellEnd"/>
-            <w:r>
-              <w:rPr>
-                <w:rFonts w:ascii="BRH Devanagari Extra" w:hAnsi="BRH Devanagari Extra" w:cs="BRH Devanagari Extra"/>
-                <w:sz w:val="40"/>
-                <w:szCs w:val="40"/>
-              </w:rPr>
-              <w:t xml:space="preserve"> </w:t>
-            </w:r>
-            <w:proofErr w:type="spellStart"/>
-            <w:r>
-              <w:rPr>
-                <w:rFonts w:ascii="BRH Devanagari Extra" w:hAnsi="BRH Devanagari Extra" w:cs="BRH Devanagari Extra"/>
-                <w:sz w:val="40"/>
-                <w:szCs w:val="40"/>
-              </w:rPr>
-              <w:t>qÉkÉÑ</w:t>
-            </w:r>
-            <w:proofErr w:type="spellEnd"/>
-            <w:r>
-              <w:rPr>
-                <w:rFonts w:ascii="BRH Devanagari Extra" w:hAnsi="BRH Devanagari Extra" w:cs="BRH Devanagari Extra"/>
-                <w:sz w:val="40"/>
-                <w:szCs w:val="40"/>
-              </w:rPr>
-              <w:t xml:space="preserve"> - </w:t>
-            </w:r>
-            <w:proofErr w:type="spellStart"/>
-            <w:r>
-              <w:rPr>
-                <w:rFonts w:ascii="BRH Devanagari Extra" w:hAnsi="BRH Devanagari Extra" w:cs="BRH Devanagari Extra"/>
-                <w:sz w:val="40"/>
-                <w:szCs w:val="40"/>
-              </w:rPr>
-              <w:t>ÍqÉ</w:t>
-            </w:r>
-            <w:proofErr w:type="spellEnd"/>
-            <w:r>
-              <w:rPr>
-                <w:rFonts w:ascii="BRH Malayalam Extra" w:hAnsi="BRH Malayalam Extra" w:cs="BRH Devanagari Extra"/>
-                <w:sz w:val="34"/>
-                <w:szCs w:val="40"/>
-              </w:rPr>
-              <w:t>–</w:t>
-            </w:r>
-            <w:r>
-              <w:rPr>
-                <w:rFonts w:ascii="BRH Devanagari Extra" w:hAnsi="BRH Devanagari Extra" w:cs="BRH Devanagari Extra"/>
-                <w:sz w:val="40"/>
-                <w:szCs w:val="40"/>
-              </w:rPr>
-              <w:t>´</w:t>
-            </w:r>
-            <w:proofErr w:type="spellStart"/>
-            <w:r>
-              <w:rPr>
-                <w:rFonts w:ascii="BRH Devanagari Extra" w:hAnsi="BRH Devanagari Extra" w:cs="BRH Devanagari Extra"/>
-                <w:sz w:val="40"/>
-                <w:szCs w:val="40"/>
-              </w:rPr>
-              <w:t>ÉåhÉþ</w:t>
-            </w:r>
-            <w:proofErr w:type="spellEnd"/>
-            <w:r>
-              <w:rPr>
-                <w:rFonts w:ascii="BRH Devanagari Extra" w:hAnsi="BRH Devanagari Extra" w:cs="BRH Devanagari Extra"/>
-                <w:sz w:val="40"/>
-                <w:szCs w:val="40"/>
-              </w:rPr>
-              <w:t xml:space="preserve"> | </w:t>
+            <w:r>
+              <w:rPr>
+                <w:rFonts w:ascii="BRH Malayalam Extra" w:hAnsi="BRH Malayalam Extra" w:cs="BRH Devanagari Extra"/>
+                <w:sz w:val="34"/>
+                <w:szCs w:val="40"/>
+              </w:rPr>
+              <w:t>–</w:t>
+            </w:r>
+            <w:r>
+              <w:rPr>
+                <w:rFonts w:ascii="BRH Devanagari Extra" w:hAnsi="BRH Devanagari Extra" w:cs="BRH Devanagari Extra"/>
+                <w:sz w:val="40"/>
+                <w:szCs w:val="40"/>
+              </w:rPr>
+              <w:t>´ÉåhÉåÌiÉþ qÉkÉÑ - ÍqÉ</w:t>
+            </w:r>
+            <w:r>
+              <w:rPr>
+                <w:rFonts w:ascii="BRH Malayalam Extra" w:hAnsi="BRH Malayalam Extra" w:cs="BRH Devanagari Extra"/>
+                <w:sz w:val="34"/>
+                <w:szCs w:val="40"/>
+              </w:rPr>
+              <w:t>–</w:t>
+            </w:r>
+            <w:r>
+              <w:rPr>
+                <w:rFonts w:ascii="BRH Devanagari Extra" w:hAnsi="BRH Devanagari Extra" w:cs="BRH Devanagari Extra"/>
+                <w:sz w:val="40"/>
+                <w:szCs w:val="40"/>
+              </w:rPr>
+              <w:t xml:space="preserve">´ÉåhÉþ | </w:t>
             </w:r>
           </w:p>
           <w:p>
@@ -11628,43 +9881,22 @@
               </w:rPr>
               <w:t>–</w:t>
             </w:r>
-            <w:proofErr w:type="spellStart"/>
-            <w:r>
-              <w:rPr>
-                <w:rFonts w:ascii="BRH Devanagari Extra" w:hAnsi="BRH Devanagari Extra" w:cs="BRH Devanagari Extra"/>
-                <w:sz w:val="40"/>
-                <w:szCs w:val="40"/>
-              </w:rPr>
-              <w:t>iÉÉÈ</w:t>
-            </w:r>
-            <w:proofErr w:type="spellEnd"/>
-            <w:r>
-              <w:rPr>
-                <w:rFonts w:ascii="BRH Devanagari Extra" w:hAnsi="BRH Devanagari Extra" w:cs="BRH Devanagari Extra"/>
-                <w:sz w:val="40"/>
-                <w:szCs w:val="40"/>
-              </w:rPr>
-              <w:t xml:space="preserve"> | </w:t>
-            </w:r>
-            <w:proofErr w:type="spellStart"/>
-            <w:r>
-              <w:rPr>
-                <w:rFonts w:ascii="BRH Devanagari Extra" w:hAnsi="BRH Devanagari Extra" w:cs="BRH Devanagari Extra"/>
-                <w:sz w:val="40"/>
-                <w:szCs w:val="40"/>
-              </w:rPr>
-              <w:t>AÉWÒûþiÉÏ</w:t>
-            </w:r>
-            <w:proofErr w:type="spellEnd"/>
-            <w:r>
-              <w:rPr>
-                <w:rFonts w:ascii="BRH Malayalam Extra" w:hAnsi="BRH Malayalam Extra" w:cs="BRH Devanagari Extra"/>
-                <w:sz w:val="34"/>
-                <w:szCs w:val="40"/>
-              </w:rPr>
-              <w:t>–</w:t>
-            </w:r>
-            <w:proofErr w:type="spellStart"/>
+            <w:r>
+              <w:rPr>
+                <w:rFonts w:ascii="BRH Devanagari Extra" w:hAnsi="BRH Devanagari Extra" w:cs="BRH Devanagari Extra"/>
+                <w:sz w:val="40"/>
+                <w:szCs w:val="40"/>
+              </w:rPr>
+              <w:t>iÉÉÈ | AÉWÒûþiÉÏ</w:t>
+            </w:r>
+            <w:r>
+              <w:rPr>
+                <w:rFonts w:ascii="BRH Malayalam Extra" w:hAnsi="BRH Malayalam Extra" w:cs="BRH Devanagari Extra"/>
+                <w:sz w:val="34"/>
+                <w:szCs w:val="40"/>
+              </w:rPr>
+              <w:t>–</w:t>
+            </w:r>
             <w:r>
               <w:rPr>
                 <w:rFonts w:ascii="BRH Devanagari Extra" w:hAnsi="BRH Devanagari Extra" w:cs="BRH Devanagari Extra"/>
@@ -11690,16 +9922,14 @@
               </w:rPr>
               <w:t>Òûû</w:t>
             </w:r>
-            <w:proofErr w:type="spellEnd"/>
-            <w:r>
-              <w:rPr>
-                <w:rFonts w:ascii="BRH Malayalam Extra" w:hAnsi="BRH Malayalam Extra" w:cs="BRH Devanagari Extra"/>
-                <w:sz w:val="34"/>
-                <w:szCs w:val="40"/>
-              </w:rPr>
-              <w:t>–</w:t>
-            </w:r>
-            <w:proofErr w:type="spellStart"/>
+            <w:r>
+              <w:rPr>
+                <w:rFonts w:ascii="BRH Malayalam Extra" w:hAnsi="BRH Malayalam Extra" w:cs="BRH Devanagari Extra"/>
+                <w:sz w:val="34"/>
+                <w:szCs w:val="40"/>
+              </w:rPr>
+              <w:t>–</w:t>
+            </w:r>
             <w:r>
               <w:rPr>
                 <w:rFonts w:ascii="BRH Devanagari Extra" w:hAnsi="BRH Devanagari Extra" w:cs="BRH Devanagari Extra"/>
@@ -11708,7 +9938,6 @@
               </w:rPr>
               <w:t>iÉÏ</w:t>
             </w:r>
-            <w:proofErr w:type="spellEnd"/>
             <w:r>
               <w:rPr>
                 <w:rFonts w:ascii="BRH Malayalam Extra" w:hAnsi="BRH Malayalam Extra" w:cs="BRH Devanagari Extra"/>
@@ -11736,7 +9965,6 @@
                 <w:szCs w:val="40"/>
               </w:rPr>
             </w:pPr>
-            <w:proofErr w:type="spellStart"/>
             <w:r>
               <w:rPr>
                 <w:rFonts w:ascii="BRH Devanagari Extra" w:hAnsi="BRH Devanagari Extra" w:cs="BRH Devanagari Extra"/>
@@ -11745,16 +9973,14 @@
               </w:rPr>
               <w:t>eÉÑ</w:t>
             </w:r>
-            <w:proofErr w:type="spellEnd"/>
-            <w:r>
-              <w:rPr>
-                <w:rFonts w:ascii="BRH Malayalam Extra" w:hAnsi="BRH Malayalam Extra" w:cs="BRH Devanagari Extra"/>
-                <w:sz w:val="34"/>
-                <w:szCs w:val="40"/>
-              </w:rPr>
-              <w:t>–</w:t>
-            </w:r>
-            <w:proofErr w:type="spellStart"/>
+            <w:r>
+              <w:rPr>
+                <w:rFonts w:ascii="BRH Malayalam Extra" w:hAnsi="BRH Malayalam Extra" w:cs="BRH Devanagari Extra"/>
+                <w:sz w:val="34"/>
+                <w:szCs w:val="40"/>
+              </w:rPr>
+              <w:t>–</w:t>
+            </w:r>
             <w:r>
               <w:rPr>
                 <w:rFonts w:ascii="BRH Devanagari Extra" w:hAnsi="BRH Devanagari Extra" w:cs="BRH Devanagari Extra"/>
@@ -11763,16 +9989,14 @@
               </w:rPr>
               <w:t>WûÉå</w:t>
             </w:r>
-            <w:proofErr w:type="spellEnd"/>
-            <w:r>
-              <w:rPr>
-                <w:rFonts w:ascii="BRH Malayalam Extra" w:hAnsi="BRH Malayalam Extra" w:cs="BRH Devanagari Extra"/>
-                <w:sz w:val="34"/>
-                <w:szCs w:val="40"/>
-              </w:rPr>
-              <w:t>–</w:t>
-            </w:r>
-            <w:proofErr w:type="spellStart"/>
+            <w:r>
+              <w:rPr>
+                <w:rFonts w:ascii="BRH Malayalam Extra" w:hAnsi="BRH Malayalam Extra" w:cs="BRH Devanagari Extra"/>
+                <w:sz w:val="34"/>
+                <w:szCs w:val="40"/>
+              </w:rPr>
+              <w:t>–</w:t>
+            </w:r>
             <w:r>
               <w:rPr>
                 <w:rFonts w:ascii="BRH Devanagari Extra" w:hAnsi="BRH Devanagari Extra" w:cs="BRH Devanagari Extra"/>
@@ -11781,7 +10005,6 @@
               </w:rPr>
               <w:t>ÌiÉ</w:t>
             </w:r>
-            <w:proofErr w:type="spellEnd"/>
             <w:r>
               <w:rPr>
                 <w:rFonts w:ascii="BRH Malayalam Extra" w:hAnsi="BRH Malayalam Extra" w:cs="BRH Devanagari Extra"/>
@@ -11818,23 +10041,7 @@
                 <w:sz w:val="32"/>
                 <w:szCs w:val="32"/>
               </w:rPr>
-              <w:t xml:space="preserve">it is </w:t>
-            </w:r>
-            <w:proofErr w:type="spellStart"/>
-            <w:r>
-              <w:rPr>
-                <w:sz w:val="32"/>
-                <w:szCs w:val="32"/>
-              </w:rPr>
-              <w:t>hraswam</w:t>
-            </w:r>
-            <w:proofErr w:type="spellEnd"/>
-            <w:r>
-              <w:rPr>
-                <w:sz w:val="32"/>
-                <w:szCs w:val="32"/>
-              </w:rPr>
-              <w:t>)</w:t>
+              <w:t>it is hraswam)</w:t>
             </w:r>
           </w:p>
         </w:tc>
@@ -11855,7 +10062,6 @@
           <w:sz w:val="40"/>
           <w:szCs w:val="40"/>
         </w:rPr>
-        <w:lastRenderedPageBreak/>
         <w:t>==============================</w:t>
       </w:r>
     </w:p>
@@ -12784,6 +10990,7 @@
     <w:lsdException w:name="HTML Sample" w:semiHidden="1" w:unhideWhenUsed="1"/>
     <w:lsdException w:name="HTML Typewriter" w:semiHidden="1" w:unhideWhenUsed="1"/>
     <w:lsdException w:name="HTML Variable" w:semiHidden="1" w:unhideWhenUsed="1"/>
+    <w:lsdException w:name="Normal Table" w:semiHidden="1" w:unhideWhenUsed="1"/>
     <w:lsdException w:name="annotation subject" w:semiHidden="1" w:unhideWhenUsed="1"/>
     <w:lsdException w:name="No List" w:semiHidden="1" w:unhideWhenUsed="1"/>
     <w:lsdException w:name="Outline List 1" w:semiHidden="1" w:unhideWhenUsed="1"/>
@@ -12826,8 +11033,11 @@
     <w:lsdException w:name="Table Contemporary" w:semiHidden="1" w:unhideWhenUsed="1"/>
     <w:lsdException w:name="Table Elegant" w:semiHidden="1" w:unhideWhenUsed="1"/>
     <w:lsdException w:name="Table Professional" w:semiHidden="1" w:unhideWhenUsed="1"/>
+    <w:lsdException w:name="Table Subtle 1" w:semiHidden="1" w:unhideWhenUsed="1"/>
     <w:lsdException w:name="Table Subtle 2" w:semiHidden="1" w:unhideWhenUsed="1"/>
     <w:lsdException w:name="Table Web 1" w:semiHidden="1" w:unhideWhenUsed="1"/>
+    <w:lsdException w:name="Table Web 2" w:semiHidden="1" w:unhideWhenUsed="1"/>
+    <w:lsdException w:name="Table Web 3" w:semiHidden="1" w:unhideWhenUsed="1"/>
     <w:lsdException w:name="Balloon Text" w:semiHidden="1" w:unhideWhenUsed="1"/>
     <w:lsdException w:name="Table Grid" w:uiPriority="59"/>
     <w:lsdException w:name="Table Theme" w:semiHidden="1" w:unhideWhenUsed="1"/>

--- a/TS-Padam/TS-5.5/TS 5.5 Sanskrit Pada Paatam Corrections.docx
+++ b/TS-Padam/TS-5.5/TS 5.5 Sanskrit Pada Paatam Corrections.docx
@@ -51,18 +51,7 @@
           <w:szCs w:val="32"/>
           <w:u w:val="single"/>
         </w:rPr>
-        <w:t xml:space="preserve">Observed </w:t>
-      </w:r>
-      <w:proofErr w:type="gramStart"/>
-      <w:r>
-        <w:rPr>
-          <w:b/>
-          <w:bCs/>
-          <w:sz w:val="32"/>
-          <w:szCs w:val="32"/>
-          <w:u w:val="single"/>
-        </w:rPr>
-        <w:t xml:space="preserve">till </w:t>
+        <w:t xml:space="preserve">Observed till </w:t>
       </w:r>
       <w:r>
         <w:rPr>
@@ -75,7 +64,6 @@
         </w:rPr>
         <w:t>???????</w:t>
       </w:r>
-      <w:proofErr w:type="gramEnd"/>
     </w:p>
     <w:p>
       <w:pPr>
@@ -548,463 +536,6 @@
       </w:tr>
       <w:tr>
         <w:trPr>
-          <w:trHeight w:val="1403"/>
-        </w:trPr>
-        <w:tc>
-          <w:tcPr>
-            <w:tcW w:w="3182" w:type="dxa"/>
-            <w:tcBorders>
-              <w:top w:val="single" w:sz="4" w:space="0" w:color="000000"/>
-              <w:left w:val="single" w:sz="4" w:space="0" w:color="000000"/>
-              <w:bottom w:val="single" w:sz="4" w:space="0" w:color="000000"/>
-              <w:right w:val="single" w:sz="4" w:space="0" w:color="000000"/>
-            </w:tcBorders>
-          </w:tcPr>
-          <w:p>
-            <w:pPr>
-              <w:spacing w:before="0" w:line="240" w:lineRule="auto"/>
-              <w:rPr>
-                <w:rFonts w:cs="Latha"/>
-                <w:b/>
-                <w:sz w:val="28"/>
-                <w:szCs w:val="28"/>
-                <w:lang w:val="it-IT" w:bidi="ta-IN"/>
-              </w:rPr>
-            </w:pPr>
-            <w:r>
-              <w:rPr>
-                <w:rFonts w:cs="Latha"/>
-                <w:b/>
-                <w:sz w:val="28"/>
-                <w:szCs w:val="28"/>
-                <w:lang w:val="it-IT" w:bidi="ta-IN"/>
-              </w:rPr>
-              <w:t>5.5.4.4 – Padam</w:t>
-            </w:r>
-          </w:p>
-          <w:p>
-            <w:pPr>
-              <w:spacing w:before="0" w:line="240" w:lineRule="auto"/>
-              <w:rPr>
-                <w:rFonts w:cs="Latha"/>
-                <w:b/>
-                <w:sz w:val="28"/>
-                <w:szCs w:val="28"/>
-                <w:lang w:val="it-IT" w:bidi="ta-IN"/>
-              </w:rPr>
-            </w:pPr>
-            <w:r>
-              <w:rPr>
-                <w:rFonts w:cs="Latha"/>
-                <w:b/>
-                <w:sz w:val="28"/>
-                <w:szCs w:val="28"/>
-                <w:lang w:val="it-IT" w:bidi="ta-IN"/>
-              </w:rPr>
-              <w:t>Padam No. 9</w:t>
-            </w:r>
-          </w:p>
-          <w:p>
-            <w:pPr>
-              <w:spacing w:before="0" w:line="240" w:lineRule="auto"/>
-              <w:rPr>
-                <w:rFonts w:cs="Latha"/>
-                <w:b/>
-                <w:sz w:val="28"/>
-                <w:szCs w:val="28"/>
-                <w:lang w:val="it-IT" w:bidi="ta-IN"/>
-              </w:rPr>
-            </w:pPr>
-            <w:r>
-              <w:rPr>
-                <w:rFonts w:cs="Latha"/>
-                <w:b/>
-                <w:sz w:val="28"/>
-                <w:szCs w:val="28"/>
-                <w:lang w:val="it-IT" w:bidi="ta-IN"/>
-              </w:rPr>
-              <w:t>Panchaati  No. 21</w:t>
-            </w:r>
-          </w:p>
-        </w:tc>
-        <w:tc>
-          <w:tcPr>
-            <w:tcW w:w="5497" w:type="dxa"/>
-            <w:tcBorders>
-              <w:top w:val="single" w:sz="4" w:space="0" w:color="000000"/>
-              <w:left w:val="single" w:sz="4" w:space="0" w:color="000000"/>
-              <w:bottom w:val="single" w:sz="4" w:space="0" w:color="000000"/>
-              <w:right w:val="single" w:sz="4" w:space="0" w:color="000000"/>
-            </w:tcBorders>
-          </w:tcPr>
-          <w:p>
-            <w:pPr>
-              <w:widowControl w:val="0"/>
-              <w:autoSpaceDE w:val="0"/>
-              <w:autoSpaceDN w:val="0"/>
-              <w:adjustRightInd w:val="0"/>
-              <w:spacing w:before="0" w:line="240" w:lineRule="auto"/>
-              <w:rPr>
-                <w:rFonts w:ascii="BRH Devanagari Extra" w:hAnsi="BRH Devanagari Extra" w:cs="BRH Devanagari Extra"/>
-                <w:sz w:val="40"/>
-                <w:szCs w:val="40"/>
-                <w:lang w:val="it-IT"/>
-              </w:rPr>
-            </w:pPr>
-            <w:r>
-              <w:rPr>
-                <w:rFonts w:ascii="BRH Devanagari Extra" w:hAnsi="BRH Devanagari Extra" w:cs="BRH Devanagari Extra"/>
-                <w:sz w:val="40"/>
-                <w:szCs w:val="40"/>
-                <w:lang w:val="it-IT"/>
-              </w:rPr>
-              <w:t>x</w:t>
-            </w:r>
-            <w:r>
-              <w:rPr>
-                <w:rFonts w:ascii="BRH Devanagari Extra" w:hAnsi="BRH Devanagari Extra" w:cs="BRH Devanagari Extra"/>
-                <w:sz w:val="40"/>
-                <w:szCs w:val="40"/>
-                <w:highlight w:val="yellow"/>
-                <w:lang w:val="it-IT"/>
-              </w:rPr>
-              <w:t>ÉzÉÏ</w:t>
-            </w:r>
-            <w:r>
-              <w:rPr>
-                <w:rFonts w:ascii="BRH Malayalam Extra" w:hAnsi="BRH Malayalam Extra" w:cs="BRH Devanagari Extra"/>
-                <w:sz w:val="34"/>
-                <w:szCs w:val="40"/>
-                <w:highlight w:val="yellow"/>
-                <w:lang w:val="it-IT"/>
-              </w:rPr>
-              <w:t>–</w:t>
-            </w:r>
-            <w:r>
-              <w:rPr>
-                <w:rFonts w:ascii="BRH Devanagari Extra" w:hAnsi="BRH Devanagari Extra" w:cs="BRH Devanagari Extra"/>
-                <w:sz w:val="40"/>
-                <w:szCs w:val="40"/>
-                <w:highlight w:val="yellow"/>
-                <w:lang w:val="it-IT"/>
-              </w:rPr>
-              <w:t>Uç.</w:t>
-            </w:r>
-            <w:r>
-              <w:rPr>
-                <w:rFonts w:ascii="BRH Malayalam Extra" w:hAnsi="BRH Malayalam Extra" w:cs="BRH Devanagari Extra"/>
-                <w:sz w:val="34"/>
-                <w:szCs w:val="40"/>
-                <w:lang w:val="it-IT"/>
-              </w:rPr>
-              <w:t>–</w:t>
-            </w:r>
-            <w:r>
-              <w:rPr>
-                <w:rFonts w:ascii="BRH Devanagari Extra" w:hAnsi="BRH Devanagari Extra" w:cs="BRH Devanagari Extra"/>
-                <w:sz w:val="40"/>
-                <w:szCs w:val="40"/>
-                <w:lang w:val="it-IT"/>
-              </w:rPr>
-              <w:t>wÉåÌiÉ</w:t>
-            </w:r>
-            <w:r>
-              <w:rPr>
-                <w:rFonts w:ascii="BRH Malayalam Extra" w:hAnsi="BRH Malayalam Extra" w:cs="BRH Devanagari Extra"/>
-                <w:sz w:val="34"/>
-                <w:szCs w:val="40"/>
-                <w:lang w:val="it-IT"/>
-              </w:rPr>
-              <w:t>–</w:t>
-            </w:r>
-            <w:r>
-              <w:rPr>
-                <w:rFonts w:ascii="BRH Devanagari Extra" w:hAnsi="BRH Devanagari Extra" w:cs="BRH Devanagari Extra"/>
-                <w:sz w:val="40"/>
-                <w:szCs w:val="40"/>
-                <w:lang w:val="it-IT"/>
-              </w:rPr>
-              <w:t xml:space="preserve"> xÉ - zÉÏ</w:t>
-            </w:r>
-            <w:r>
-              <w:rPr>
-                <w:rFonts w:ascii="BRH Malayalam Extra" w:hAnsi="BRH Malayalam Extra" w:cs="BRH Devanagari Extra"/>
-                <w:sz w:val="34"/>
-                <w:szCs w:val="40"/>
-                <w:lang w:val="it-IT"/>
-              </w:rPr>
-              <w:t>–</w:t>
-            </w:r>
-            <w:r>
-              <w:rPr>
-                <w:rFonts w:ascii="BRH Devanagari Extra" w:hAnsi="BRH Devanagari Extra" w:cs="BRH Devanagari Extra"/>
-                <w:sz w:val="40"/>
-                <w:szCs w:val="40"/>
-                <w:lang w:val="it-IT"/>
-              </w:rPr>
-              <w:t>Uç.</w:t>
-            </w:r>
-            <w:r>
-              <w:rPr>
-                <w:rFonts w:ascii="BRH Malayalam Extra" w:hAnsi="BRH Malayalam Extra" w:cs="BRH Devanagari Extra"/>
-                <w:sz w:val="34"/>
-                <w:szCs w:val="40"/>
-                <w:lang w:val="it-IT"/>
-              </w:rPr>
-              <w:t>–</w:t>
-            </w:r>
-            <w:r>
-              <w:rPr>
-                <w:rFonts w:ascii="BRH Devanagari Extra" w:hAnsi="BRH Devanagari Extra" w:cs="BRH Devanagari Extra"/>
-                <w:sz w:val="40"/>
-                <w:szCs w:val="40"/>
-                <w:lang w:val="it-IT"/>
-              </w:rPr>
-              <w:t>wÉÉ</w:t>
-            </w:r>
-            <w:r>
-              <w:rPr>
-                <w:rFonts w:ascii="BRH Malayalam Extra" w:hAnsi="BRH Malayalam Extra" w:cs="BRH Devanagari Extra"/>
-                <w:sz w:val="34"/>
-                <w:szCs w:val="40"/>
-                <w:lang w:val="it-IT"/>
-              </w:rPr>
-              <w:t>–</w:t>
-            </w:r>
-            <w:r>
-              <w:rPr>
-                <w:rFonts w:ascii="BRH Devanagari Extra" w:hAnsi="BRH Devanagari Extra" w:cs="BRH Devanagari Extra"/>
-                <w:sz w:val="40"/>
-                <w:szCs w:val="40"/>
-                <w:lang w:val="it-IT"/>
-              </w:rPr>
-              <w:t xml:space="preserve"> | </w:t>
-            </w:r>
-          </w:p>
-          <w:p>
-            <w:pPr>
-              <w:widowControl w:val="0"/>
-              <w:autoSpaceDE w:val="0"/>
-              <w:autoSpaceDN w:val="0"/>
-              <w:adjustRightInd w:val="0"/>
-              <w:spacing w:before="0" w:line="240" w:lineRule="auto"/>
-              <w:rPr>
-                <w:rFonts w:ascii="BRH Malayalam Extra" w:hAnsi="BRH Malayalam Extra" w:cs="BRH Malayalam Extra"/>
-                <w:sz w:val="40"/>
-                <w:szCs w:val="40"/>
-                <w:lang w:val="it-IT"/>
-              </w:rPr>
-            </w:pPr>
-            <w:r>
-              <w:rPr>
-                <w:rFonts w:ascii="BRH Devanagari Extra" w:hAnsi="BRH Devanagari Extra" w:cs="BRH Devanagari Extra"/>
-                <w:sz w:val="40"/>
-                <w:szCs w:val="40"/>
-                <w:lang w:val="it-IT"/>
-              </w:rPr>
-              <w:t>A</w:t>
-            </w:r>
-            <w:r>
-              <w:rPr>
-                <w:rFonts w:ascii="BRH Malayalam Extra" w:hAnsi="BRH Malayalam Extra" w:cs="BRH Devanagari Extra"/>
-                <w:sz w:val="34"/>
-                <w:szCs w:val="40"/>
-                <w:lang w:val="it-IT"/>
-              </w:rPr>
-              <w:t>–</w:t>
-            </w:r>
-            <w:r>
-              <w:rPr>
-                <w:rFonts w:ascii="BRH Devanagari Extra" w:hAnsi="BRH Devanagari Extra" w:cs="BRH Devanagari Extra"/>
-                <w:sz w:val="40"/>
-                <w:szCs w:val="40"/>
-                <w:lang w:val="it-IT"/>
-              </w:rPr>
-              <w:t>qÉÑÎwqÉ³Éçþ |</w:t>
-            </w:r>
-          </w:p>
-        </w:tc>
-        <w:tc>
-          <w:tcPr>
-            <w:tcW w:w="5605" w:type="dxa"/>
-            <w:tcBorders>
-              <w:top w:val="single" w:sz="4" w:space="0" w:color="000000"/>
-              <w:left w:val="single" w:sz="4" w:space="0" w:color="000000"/>
-              <w:bottom w:val="single" w:sz="4" w:space="0" w:color="000000"/>
-              <w:right w:val="single" w:sz="4" w:space="0" w:color="000000"/>
-            </w:tcBorders>
-          </w:tcPr>
-          <w:p>
-            <w:pPr>
-              <w:spacing w:before="0" w:line="240" w:lineRule="auto"/>
-              <w:rPr>
-                <w:rFonts w:ascii="BRH Devanagari Extra" w:hAnsi="BRH Devanagari Extra" w:cs="BRH Devanagari Extra"/>
-                <w:sz w:val="40"/>
-                <w:szCs w:val="40"/>
-                <w:lang w:val="it-IT"/>
-              </w:rPr>
-            </w:pPr>
-            <w:r>
-              <w:rPr>
-                <w:rFonts w:ascii="BRH Devanagari Extra" w:hAnsi="BRH Devanagari Extra" w:cs="BRH Devanagari Extra"/>
-                <w:sz w:val="40"/>
-                <w:szCs w:val="40"/>
-                <w:lang w:val="it-IT"/>
-              </w:rPr>
-              <w:t>xÉ</w:t>
-            </w:r>
-            <w:r>
-              <w:rPr>
-                <w:rFonts w:ascii="BRH Devanagari Extra" w:hAnsi="BRH Devanagari Extra" w:cs="BRH Devanagari Extra"/>
-                <w:sz w:val="40"/>
-                <w:szCs w:val="40"/>
-                <w:highlight w:val="green"/>
-                <w:lang w:val="it-IT"/>
-              </w:rPr>
-              <w:t>zÉÏ</w:t>
-            </w:r>
-            <w:r>
-              <w:rPr>
-                <w:rFonts w:ascii="BRH Devanagari Extra" w:hAnsi="BRH Devanagari Extra" w:cs="BRH Devanagari Extra"/>
-                <w:sz w:val="40"/>
-                <w:szCs w:val="40"/>
-                <w:lang w:val="it-IT"/>
-              </w:rPr>
-              <w:t>þUç</w:t>
-            </w:r>
-            <w:r>
-              <w:rPr>
-                <w:rFonts w:ascii="BRH Devanagari Extra" w:hAnsi="BRH Devanagari Extra" w:cs="BRH Devanagari Extra"/>
-                <w:sz w:val="40"/>
-                <w:szCs w:val="40"/>
-                <w:lang w:val="it-IT"/>
-              </w:rPr>
-              <w:t>.</w:t>
-            </w:r>
-            <w:r>
-              <w:rPr>
-                <w:rFonts w:ascii="BRH Devanagari Extra" w:hAnsi="BRH Devanagari Extra" w:cs="BRH Devanagari Extra"/>
-                <w:sz w:val="40"/>
-                <w:szCs w:val="40"/>
-                <w:lang w:val="it-IT"/>
-              </w:rPr>
-              <w:t>wÉåÌiÉ</w:t>
-            </w:r>
-            <w:r>
-              <w:rPr>
-                <w:rFonts w:ascii="BRH Malayalam Extra" w:hAnsi="BRH Malayalam Extra" w:cs="BRH Devanagari Extra"/>
-                <w:sz w:val="34"/>
-                <w:szCs w:val="40"/>
-                <w:lang w:val="it-IT"/>
-              </w:rPr>
-              <w:t>–</w:t>
-            </w:r>
-            <w:r>
-              <w:rPr>
-                <w:rFonts w:ascii="BRH Devanagari Extra" w:hAnsi="BRH Devanagari Extra" w:cs="BRH Devanagari Extra"/>
-                <w:sz w:val="40"/>
-                <w:szCs w:val="40"/>
-                <w:lang w:val="it-IT"/>
-              </w:rPr>
-              <w:t xml:space="preserve"> xÉ - zÉÏ</w:t>
-            </w:r>
-            <w:r>
-              <w:rPr>
-                <w:rFonts w:ascii="BRH Malayalam Extra" w:hAnsi="BRH Malayalam Extra" w:cs="BRH Devanagari Extra"/>
-                <w:sz w:val="34"/>
-                <w:szCs w:val="40"/>
-                <w:lang w:val="it-IT"/>
-              </w:rPr>
-              <w:t>–</w:t>
-            </w:r>
-            <w:r>
-              <w:rPr>
-                <w:rFonts w:ascii="BRH Devanagari Extra" w:hAnsi="BRH Devanagari Extra" w:cs="BRH Devanagari Extra"/>
-                <w:sz w:val="40"/>
-                <w:szCs w:val="40"/>
-                <w:lang w:val="it-IT"/>
-              </w:rPr>
-              <w:t>Uç.</w:t>
-            </w:r>
-            <w:r>
-              <w:rPr>
-                <w:rFonts w:ascii="BRH Malayalam Extra" w:hAnsi="BRH Malayalam Extra" w:cs="BRH Devanagari Extra"/>
-                <w:sz w:val="34"/>
-                <w:szCs w:val="40"/>
-                <w:lang w:val="it-IT"/>
-              </w:rPr>
-              <w:t>–</w:t>
-            </w:r>
-            <w:r>
-              <w:rPr>
-                <w:rFonts w:ascii="BRH Devanagari Extra" w:hAnsi="BRH Devanagari Extra" w:cs="BRH Devanagari Extra"/>
-                <w:sz w:val="40"/>
-                <w:szCs w:val="40"/>
-                <w:lang w:val="it-IT"/>
-              </w:rPr>
-              <w:t>wÉÉ</w:t>
-            </w:r>
-            <w:r>
-              <w:rPr>
-                <w:rFonts w:ascii="BRH Malayalam Extra" w:hAnsi="BRH Malayalam Extra" w:cs="BRH Devanagari Extra"/>
-                <w:sz w:val="34"/>
-                <w:szCs w:val="40"/>
-                <w:lang w:val="it-IT"/>
-              </w:rPr>
-              <w:t>–</w:t>
-            </w:r>
-            <w:r>
-              <w:rPr>
-                <w:rFonts w:ascii="BRH Devanagari Extra" w:hAnsi="BRH Devanagari Extra" w:cs="BRH Devanagari Extra"/>
-                <w:sz w:val="40"/>
-                <w:szCs w:val="40"/>
-                <w:lang w:val="it-IT"/>
-              </w:rPr>
-              <w:t xml:space="preserve"> | </w:t>
-            </w:r>
-          </w:p>
-          <w:p>
-            <w:pPr>
-              <w:spacing w:before="0" w:line="240" w:lineRule="auto"/>
-              <w:rPr>
-                <w:rFonts w:ascii="BRH Malayalam Extra" w:hAnsi="BRH Malayalam Extra" w:cs="BRH Malayalam Extra"/>
-                <w:sz w:val="40"/>
-                <w:szCs w:val="40"/>
-                <w:lang w:val="it-IT"/>
-              </w:rPr>
-            </w:pPr>
-            <w:r>
-              <w:rPr>
-                <w:rFonts w:ascii="BRH Devanagari Extra" w:hAnsi="BRH Devanagari Extra" w:cs="BRH Devanagari Extra"/>
-                <w:sz w:val="40"/>
-                <w:szCs w:val="40"/>
-                <w:lang w:val="it-IT"/>
-              </w:rPr>
-              <w:t>A</w:t>
-            </w:r>
-            <w:r>
-              <w:rPr>
-                <w:rFonts w:ascii="BRH Malayalam Extra" w:hAnsi="BRH Malayalam Extra" w:cs="BRH Devanagari Extra"/>
-                <w:sz w:val="34"/>
-                <w:szCs w:val="40"/>
-                <w:lang w:val="it-IT"/>
-              </w:rPr>
-              <w:t>–</w:t>
-            </w:r>
-            <w:r>
-              <w:rPr>
-                <w:rFonts w:ascii="BRH Devanagari Extra" w:hAnsi="BRH Devanagari Extra" w:cs="BRH Devanagari Extra"/>
-                <w:sz w:val="40"/>
-                <w:szCs w:val="40"/>
-                <w:lang w:val="it-IT"/>
-              </w:rPr>
-              <w:t>qÉÑÎwqÉ³Éçþ |</w:t>
-            </w:r>
-          </w:p>
-        </w:tc>
-      </w:tr>
-      <w:tr>
-        <w:trPr>
           <w:trHeight w:val="1673"/>
         </w:trPr>
         <w:tc>
@@ -1600,23 +1131,7 @@
                 <w:b/>
                 <w:bCs/>
               </w:rPr>
-              <w:t>(</w:t>
-            </w:r>
-            <w:proofErr w:type="gramStart"/>
-            <w:r>
-              <w:rPr>
-                <w:b/>
-                <w:bCs/>
-              </w:rPr>
-              <w:t>visargam</w:t>
-            </w:r>
-            <w:proofErr w:type="gramEnd"/>
-            <w:r>
-              <w:rPr>
-                <w:b/>
-                <w:bCs/>
-              </w:rPr>
-              <w:t xml:space="preserve"> deleted)</w:t>
+              <w:t>(visargam deleted)</w:t>
             </w:r>
           </w:p>
         </w:tc>
@@ -1795,7 +1310,6 @@
                 <w:sz w:val="32"/>
                 <w:szCs w:val="32"/>
               </w:rPr>
-              <w:lastRenderedPageBreak/>
               <w:t>Reference</w:t>
             </w:r>
           </w:p>
@@ -1822,7 +1336,6 @@
                 <w:sz w:val="32"/>
                 <w:szCs w:val="32"/>
               </w:rPr>
-              <w:lastRenderedPageBreak/>
               <w:t>As Printed</w:t>
             </w:r>
           </w:p>
@@ -2199,6 +1712,7 @@
                 <w:szCs w:val="28"/>
                 <w:lang w:bidi="ta-IN"/>
               </w:rPr>
+              <w:lastRenderedPageBreak/>
               <w:t>5.5.2.5</w:t>
             </w:r>
             <w:r>
@@ -3675,29 +3189,7 @@
           <w:szCs w:val="32"/>
           <w:u w:val="single"/>
         </w:rPr>
-        <w:t>31</w:t>
-      </w:r>
-      <w:proofErr w:type="gramStart"/>
-      <w:r>
-        <w:rPr>
-          <w:b/>
-          <w:bCs/>
-          <w:sz w:val="32"/>
-          <w:szCs w:val="32"/>
-          <w:u w:val="single"/>
-        </w:rPr>
-        <w:t>st  May</w:t>
-      </w:r>
-      <w:proofErr w:type="gramEnd"/>
-      <w:r>
-        <w:rPr>
-          <w:b/>
-          <w:bCs/>
-          <w:sz w:val="32"/>
-          <w:szCs w:val="32"/>
-          <w:u w:val="single"/>
-        </w:rPr>
-        <w:t xml:space="preserve"> 2020</w:t>
+        <w:t>31st  May 2020</w:t>
       </w:r>
     </w:p>
     <w:p>
@@ -3779,7 +3271,6 @@
                 <w:sz w:val="32"/>
                 <w:szCs w:val="32"/>
               </w:rPr>
-              <w:lastRenderedPageBreak/>
               <w:t>Reference</w:t>
             </w:r>
           </w:p>
@@ -3806,7 +3297,6 @@
                 <w:sz w:val="32"/>
                 <w:szCs w:val="32"/>
               </w:rPr>
-              <w:lastRenderedPageBreak/>
               <w:t>As Printed</w:t>
             </w:r>
           </w:p>
@@ -3913,29 +3403,16 @@
                 <w:lang w:bidi="ta-IN"/>
               </w:rPr>
             </w:pPr>
-            <w:proofErr w:type="gramStart"/>
-            <w:r>
-              <w:rPr>
-                <w:rFonts w:cs="Latha"/>
-                <w:b/>
-                <w:bCs/>
-                <w:sz w:val="28"/>
-                <w:szCs w:val="28"/>
-                <w:lang w:bidi="ta-IN"/>
-              </w:rPr>
-              <w:t>Panchaati  No.</w:t>
-            </w:r>
-            <w:proofErr w:type="gramEnd"/>
-            <w:r>
-              <w:rPr>
-                <w:rFonts w:cs="Latha"/>
-                <w:b/>
-                <w:bCs/>
-                <w:sz w:val="28"/>
-                <w:szCs w:val="28"/>
-                <w:lang w:bidi="ta-IN"/>
-              </w:rPr>
-              <w:t xml:space="preserve"> 13</w:t>
+            <w:r>
+              <w:rPr>
+                <w:rFonts w:cs="Latha"/>
+                <w:b/>
+                <w:bCs/>
+                <w:sz w:val="28"/>
+                <w:szCs w:val="28"/>
+                <w:lang w:bidi="ta-IN"/>
+              </w:rPr>
+              <w:t>Panchaati  No. 13</w:t>
             </w:r>
           </w:p>
         </w:tc>
@@ -4148,6 +3625,7 @@
                 <w:szCs w:val="28"/>
                 <w:lang w:bidi="ta-IN"/>
               </w:rPr>
+              <w:lastRenderedPageBreak/>
               <w:t>5.5.7.3 – Vaakyam</w:t>
             </w:r>
           </w:p>
@@ -4188,29 +3666,16 @@
                 <w:lang w:bidi="ta-IN"/>
               </w:rPr>
             </w:pPr>
-            <w:proofErr w:type="gramStart"/>
-            <w:r>
-              <w:rPr>
-                <w:rFonts w:cs="Latha"/>
-                <w:b/>
-                <w:bCs/>
-                <w:sz w:val="28"/>
-                <w:szCs w:val="28"/>
-                <w:lang w:bidi="ta-IN"/>
-              </w:rPr>
-              <w:t>Panchaati  No.</w:t>
-            </w:r>
-            <w:proofErr w:type="gramEnd"/>
-            <w:r>
-              <w:rPr>
-                <w:rFonts w:cs="Latha"/>
-                <w:b/>
-                <w:bCs/>
-                <w:sz w:val="28"/>
-                <w:szCs w:val="28"/>
-                <w:lang w:bidi="ta-IN"/>
-              </w:rPr>
-              <w:t xml:space="preserve"> 31</w:t>
+            <w:r>
+              <w:rPr>
+                <w:rFonts w:cs="Latha"/>
+                <w:b/>
+                <w:bCs/>
+                <w:sz w:val="28"/>
+                <w:szCs w:val="28"/>
+                <w:lang w:bidi="ta-IN"/>
+              </w:rPr>
+              <w:t>Panchaati  No. 31</w:t>
             </w:r>
           </w:p>
         </w:tc>
@@ -4438,29 +3903,16 @@
                 <w:lang w:bidi="ta-IN"/>
               </w:rPr>
             </w:pPr>
-            <w:proofErr w:type="gramStart"/>
-            <w:r>
-              <w:rPr>
-                <w:rFonts w:cs="Latha"/>
-                <w:b/>
-                <w:bCs/>
-                <w:sz w:val="28"/>
-                <w:szCs w:val="28"/>
-                <w:lang w:bidi="ta-IN"/>
-              </w:rPr>
-              <w:t>Panchaati  No.</w:t>
-            </w:r>
-            <w:proofErr w:type="gramEnd"/>
-            <w:r>
-              <w:rPr>
-                <w:rFonts w:cs="Latha"/>
-                <w:b/>
-                <w:bCs/>
-                <w:sz w:val="28"/>
-                <w:szCs w:val="28"/>
-                <w:lang w:bidi="ta-IN"/>
-              </w:rPr>
-              <w:t xml:space="preserve"> 35</w:t>
+            <w:r>
+              <w:rPr>
+                <w:rFonts w:cs="Latha"/>
+                <w:b/>
+                <w:bCs/>
+                <w:sz w:val="28"/>
+                <w:szCs w:val="28"/>
+                <w:lang w:bidi="ta-IN"/>
+              </w:rPr>
+              <w:t>Panchaati  No. 35</w:t>
             </w:r>
           </w:p>
         </w:tc>
@@ -4720,29 +4172,16 @@
                 <w:lang w:bidi="ta-IN"/>
               </w:rPr>
             </w:pPr>
-            <w:proofErr w:type="gramStart"/>
-            <w:r>
-              <w:rPr>
-                <w:rFonts w:cs="Latha"/>
-                <w:b/>
-                <w:bCs/>
-                <w:sz w:val="28"/>
-                <w:szCs w:val="28"/>
-                <w:lang w:bidi="ta-IN"/>
-              </w:rPr>
-              <w:t>Panchaati  No.</w:t>
-            </w:r>
-            <w:proofErr w:type="gramEnd"/>
-            <w:r>
-              <w:rPr>
-                <w:rFonts w:cs="Latha"/>
-                <w:b/>
-                <w:bCs/>
-                <w:sz w:val="28"/>
-                <w:szCs w:val="28"/>
-                <w:lang w:bidi="ta-IN"/>
-              </w:rPr>
-              <w:t xml:space="preserve"> 44</w:t>
+            <w:r>
+              <w:rPr>
+                <w:rFonts w:cs="Latha"/>
+                <w:b/>
+                <w:bCs/>
+                <w:sz w:val="28"/>
+                <w:szCs w:val="28"/>
+                <w:lang w:bidi="ta-IN"/>
+              </w:rPr>
+              <w:t>Panchaati  No. 44</w:t>
             </w:r>
           </w:p>
         </w:tc>
@@ -5347,19 +4786,7 @@
                 <w:szCs w:val="28"/>
                 <w:lang w:bidi="ta-IN"/>
               </w:rPr>
-              <w:t>2</w:t>
-            </w:r>
-            <w:proofErr w:type="gramStart"/>
-            <w:r>
-              <w:rPr>
-                <w:rFonts w:cs="Latha"/>
-                <w:b/>
-                <w:bCs/>
-                <w:sz w:val="28"/>
-                <w:szCs w:val="28"/>
-                <w:lang w:bidi="ta-IN"/>
-              </w:rPr>
-              <w:t xml:space="preserve">nd </w:t>
+              <w:t xml:space="preserve">2nd </w:t>
             </w:r>
             <w:r>
               <w:rPr>
@@ -5372,54 +4799,29 @@
               </w:rPr>
               <w:t xml:space="preserve"> Panchaati</w:t>
             </w:r>
-            <w:proofErr w:type="gramEnd"/>
-          </w:p>
-          <w:p>
-            <w:pPr>
-              <w:spacing w:before="0" w:line="240" w:lineRule="auto"/>
-              <w:rPr>
-                <w:rFonts w:cs="Latha"/>
-                <w:b/>
-                <w:bCs/>
-                <w:sz w:val="28"/>
-                <w:szCs w:val="28"/>
-                <w:lang w:bidi="ta-IN"/>
-              </w:rPr>
-            </w:pPr>
-            <w:r>
-              <w:rPr>
-                <w:rFonts w:cs="Latha"/>
-                <w:b/>
-                <w:bCs/>
-                <w:sz w:val="28"/>
-                <w:szCs w:val="28"/>
-                <w:lang w:bidi="ta-IN"/>
-              </w:rPr>
-              <w:t>(</w:t>
-            </w:r>
-            <w:proofErr w:type="gramStart"/>
-            <w:r>
-              <w:rPr>
-                <w:rFonts w:cs="Latha"/>
-                <w:b/>
-                <w:bCs/>
-                <w:sz w:val="28"/>
-                <w:szCs w:val="28"/>
-                <w:lang w:bidi="ta-IN"/>
-              </w:rPr>
-              <w:t>first</w:t>
-            </w:r>
-            <w:proofErr w:type="gramEnd"/>
-            <w:r>
-              <w:rPr>
-                <w:rFonts w:cs="Latha"/>
-                <w:b/>
-                <w:bCs/>
-                <w:sz w:val="28"/>
-                <w:szCs w:val="28"/>
-                <w:lang w:bidi="ta-IN"/>
-              </w:rPr>
-              <w:t xml:space="preserve"> line)</w:t>
+          </w:p>
+          <w:p>
+            <w:pPr>
+              <w:spacing w:before="0" w:line="240" w:lineRule="auto"/>
+              <w:rPr>
+                <w:rFonts w:cs="Latha"/>
+                <w:b/>
+                <w:bCs/>
+                <w:sz w:val="28"/>
+                <w:szCs w:val="28"/>
+                <w:lang w:bidi="ta-IN"/>
+              </w:rPr>
+            </w:pPr>
+            <w:r>
+              <w:rPr>
+                <w:rFonts w:cs="Latha"/>
+                <w:b/>
+                <w:bCs/>
+                <w:sz w:val="28"/>
+                <w:szCs w:val="28"/>
+                <w:lang w:bidi="ta-IN"/>
+              </w:rPr>
+              <w:t>(first line)</w:t>
             </w:r>
           </w:p>
         </w:tc>
@@ -5586,7 +4988,6 @@
                 <w:szCs w:val="28"/>
                 <w:lang w:bidi="ta-IN"/>
               </w:rPr>
-              <w:lastRenderedPageBreak/>
               <w:t>TS 5.5.1.5 – Vaakyam</w:t>
             </w:r>
           </w:p>
@@ -5611,21 +5012,8 @@
                 <w:szCs w:val="28"/>
                 <w:lang w:bidi="ta-IN"/>
               </w:rPr>
-              <w:t>5</w:t>
-            </w:r>
-            <w:proofErr w:type="gramStart"/>
-            <w:r>
-              <w:rPr>
-                <w:rFonts w:cs="Latha"/>
-                <w:b/>
-                <w:bCs/>
-                <w:sz w:val="28"/>
-                <w:szCs w:val="28"/>
-                <w:lang w:bidi="ta-IN"/>
-              </w:rPr>
-              <w:t>th  Panchaati</w:t>
-            </w:r>
-            <w:proofErr w:type="gramEnd"/>
+              <w:t>5th  Panchaati</w:t>
+            </w:r>
           </w:p>
           <w:p>
             <w:pPr>
@@ -5888,6 +5276,7 @@
                 <w:szCs w:val="28"/>
                 <w:lang w:bidi="ta-IN"/>
               </w:rPr>
+              <w:lastRenderedPageBreak/>
               <w:t>TS 5.5.1.5 – Padam</w:t>
             </w:r>
           </w:p>
@@ -5912,21 +5301,8 @@
                 <w:szCs w:val="28"/>
                 <w:lang w:bidi="ta-IN"/>
               </w:rPr>
-              <w:t>5</w:t>
-            </w:r>
-            <w:proofErr w:type="gramStart"/>
-            <w:r>
-              <w:rPr>
-                <w:rFonts w:cs="Latha"/>
-                <w:b/>
-                <w:bCs/>
-                <w:sz w:val="28"/>
-                <w:szCs w:val="28"/>
-                <w:lang w:bidi="ta-IN"/>
-              </w:rPr>
-              <w:t>th  Panchaati</w:t>
-            </w:r>
-            <w:proofErr w:type="gramEnd"/>
+              <w:t>5th  Panchaati</w:t>
+            </w:r>
           </w:p>
           <w:p>
             <w:pPr>
@@ -6254,21 +5630,8 @@
                 <w:szCs w:val="28"/>
                 <w:lang w:bidi="ta-IN"/>
               </w:rPr>
-              <w:t>18</w:t>
-            </w:r>
-            <w:proofErr w:type="gramStart"/>
-            <w:r>
-              <w:rPr>
-                <w:rFonts w:cs="Latha"/>
-                <w:b/>
-                <w:bCs/>
-                <w:sz w:val="28"/>
-                <w:szCs w:val="28"/>
-                <w:lang w:bidi="ta-IN"/>
-              </w:rPr>
-              <w:t>th  Panchaati</w:t>
-            </w:r>
-            <w:proofErr w:type="gramEnd"/>
+              <w:t>18th  Panchaati</w:t>
+            </w:r>
           </w:p>
           <w:p>
             <w:pPr>
@@ -6671,7 +6034,6 @@
               </w:rPr>
               <w:t>24</w:t>
             </w:r>
-            <w:proofErr w:type="gramStart"/>
             <w:r>
               <w:rPr>
                 <w:rFonts w:cs="Latha"/>
@@ -6683,7 +6045,6 @@
               </w:rPr>
               <w:t>th  Panchaati</w:t>
             </w:r>
-            <w:proofErr w:type="gramEnd"/>
           </w:p>
           <w:p>
             <w:pPr>
@@ -7133,7 +6494,6 @@
               </w:rPr>
               <w:t>7</w:t>
             </w:r>
-            <w:proofErr w:type="gramStart"/>
             <w:r>
               <w:rPr>
                 <w:rFonts w:cs="Latha"/>
@@ -7145,7 +6505,6 @@
               </w:rPr>
               <w:t>th  Panchaati</w:t>
             </w:r>
-            <w:proofErr w:type="gramEnd"/>
           </w:p>
         </w:tc>
         <w:tc>
@@ -7586,7 +6945,6 @@
                 <w:szCs w:val="28"/>
                 <w:lang w:bidi="ta-IN"/>
               </w:rPr>
-              <w:lastRenderedPageBreak/>
               <w:t>TS 5.5.6.2 – Padam</w:t>
             </w:r>
           </w:p>
@@ -7612,21 +6970,8 @@
                 <w:szCs w:val="28"/>
                 <w:lang w:bidi="ta-IN"/>
               </w:rPr>
-              <w:t>27</w:t>
-            </w:r>
-            <w:proofErr w:type="gramStart"/>
-            <w:r>
-              <w:rPr>
-                <w:rFonts w:cs="Latha"/>
-                <w:b/>
-                <w:bCs/>
-                <w:sz w:val="28"/>
-                <w:szCs w:val="28"/>
-                <w:lang w:bidi="ta-IN"/>
-              </w:rPr>
-              <w:t>th  Panchaati</w:t>
-            </w:r>
-            <w:proofErr w:type="gramEnd"/>
+              <w:t>27th  Panchaati</w:t>
+            </w:r>
           </w:p>
         </w:tc>
         <w:tc>
@@ -7997,6 +7342,7 @@
                 <w:szCs w:val="28"/>
                 <w:lang w:bidi="ta-IN"/>
               </w:rPr>
+              <w:lastRenderedPageBreak/>
               <w:t>TS 5.5.9.2 – Padam</w:t>
             </w:r>
           </w:p>
@@ -8024,7 +7370,6 @@
               </w:rPr>
               <w:t>38</w:t>
             </w:r>
-            <w:proofErr w:type="gramStart"/>
             <w:r>
               <w:rPr>
                 <w:rFonts w:cs="Latha"/>
@@ -8036,7 +7381,6 @@
               </w:rPr>
               <w:t>th  Panchaati</w:t>
             </w:r>
-            <w:proofErr w:type="gramEnd"/>
           </w:p>
         </w:tc>
         <w:tc>
@@ -8544,21 +7888,8 @@
                 <w:szCs w:val="28"/>
                 <w:lang w:bidi="ta-IN"/>
               </w:rPr>
-              <w:t>41</w:t>
-            </w:r>
-            <w:proofErr w:type="gramStart"/>
-            <w:r>
-              <w:rPr>
-                <w:rFonts w:cs="Latha"/>
-                <w:b/>
-                <w:bCs/>
-                <w:sz w:val="28"/>
-                <w:szCs w:val="28"/>
-                <w:lang w:bidi="ta-IN"/>
-              </w:rPr>
-              <w:t>st  Panchaati</w:t>
-            </w:r>
-            <w:proofErr w:type="gramEnd"/>
+              <w:t>41st  Panchaati</w:t>
+            </w:r>
           </w:p>
           <w:p>
             <w:pPr>
@@ -8969,19 +8300,7 @@
                 <w:szCs w:val="28"/>
                 <w:lang w:bidi="ta-IN"/>
               </w:rPr>
-              <w:t>4</w:t>
-            </w:r>
-            <w:proofErr w:type="gramStart"/>
-            <w:r>
-              <w:rPr>
-                <w:rFonts w:cs="Latha"/>
-                <w:b/>
-                <w:bCs/>
-                <w:sz w:val="28"/>
-                <w:szCs w:val="28"/>
-                <w:lang w:bidi="ta-IN"/>
-              </w:rPr>
-              <w:t>th</w:t>
+              <w:t>4th</w:t>
             </w:r>
             <w:r>
               <w:rPr>
@@ -8994,7 +8313,6 @@
               </w:rPr>
               <w:t xml:space="preserve">  Panchaati</w:t>
             </w:r>
-            <w:proofErr w:type="gramEnd"/>
           </w:p>
           <w:bookmarkEnd w:id="2"/>
           <w:p>
@@ -9452,7 +8770,6 @@
                 <w:szCs w:val="28"/>
                 <w:lang w:bidi="ta-IN"/>
               </w:rPr>
-              <w:lastRenderedPageBreak/>
               <w:t>TS 5.5.10.5 – Padam</w:t>
             </w:r>
           </w:p>
@@ -9477,21 +8794,8 @@
                 <w:szCs w:val="28"/>
                 <w:lang w:bidi="ta-IN"/>
               </w:rPr>
-              <w:t>46</w:t>
-            </w:r>
-            <w:proofErr w:type="gramStart"/>
-            <w:r>
-              <w:rPr>
-                <w:rFonts w:cs="Latha"/>
-                <w:b/>
-                <w:bCs/>
-                <w:sz w:val="28"/>
-                <w:szCs w:val="28"/>
-                <w:lang w:bidi="ta-IN"/>
-              </w:rPr>
-              <w:t>th  Panchaati</w:t>
-            </w:r>
-            <w:proofErr w:type="gramEnd"/>
+              <w:t>46th  Panchaati</w:t>
+            </w:r>
           </w:p>
           <w:p>
             <w:pPr>
@@ -10062,6 +9366,7 @@
           <w:sz w:val="40"/>
           <w:szCs w:val="40"/>
         </w:rPr>
+        <w:lastRenderedPageBreak/>
         <w:t>==============================</w:t>
       </w:r>
     </w:p>

--- a/TS-Padam/TS-5.5/TS 5.5 Sanskrit Pada Paatam Corrections.docx
+++ b/TS-Padam/TS-5.5/TS 5.5 Sanskrit Pada Paatam Corrections.docx
@@ -1,6 +1,6 @@
 
 <file path=word/document.xml><?xml version="1.0" encoding="utf-8"?>
-<w:document xmlns:wpc="http://schemas.microsoft.com/office/word/2010/wordprocessingCanvas" xmlns:cx="http://schemas.microsoft.com/office/drawing/2014/chartex" xmlns:cx1="http://schemas.microsoft.com/office/drawing/2015/9/8/chartex" xmlns:cx2="http://schemas.microsoft.com/office/drawing/2015/10/21/chartex" xmlns:cx3="http://schemas.microsoft.com/office/drawing/2016/5/9/chartex" xmlns:cx4="http://schemas.microsoft.com/office/drawing/2016/5/10/chartex" xmlns:cx5="http://schemas.microsoft.com/office/drawing/2016/5/11/chartex" xmlns:cx6="http://schemas.microsoft.com/office/drawing/2016/5/12/chartex" xmlns:cx7="http://schemas.microsoft.com/office/drawing/2016/5/13/chartex" xmlns:cx8="http://schemas.microsoft.com/office/drawing/2016/5/14/chartex" xmlns:mc="http://schemas.openxmlformats.org/markup-compatibility/2006" xmlns:aink="http://schemas.microsoft.com/office/drawing/2016/ink" xmlns:am3d="http://schemas.microsoft.com/office/drawing/2017/model3d" xmlns:o="urn:schemas-microsoft-com:office:office" xmlns:oel="http://schemas.microsoft.com/office/2019/extlst" xmlns:r="http://schemas.openxmlformats.org/officeDocument/2006/relationships" xmlns:m="http://schemas.openxmlformats.org/officeDocument/2006/math" xmlns:v="urn:schemas-microsoft-com:vml" xmlns:wp14="http://schemas.microsoft.com/office/word/2010/wordprocessingDrawing" xmlns:wp="http://schemas.openxmlformats.org/drawingml/2006/wordprocessingDrawing" xmlns:w10="urn:schemas-microsoft-com:office:word" xmlns:w="http://schemas.openxmlformats.org/wordprocessingml/2006/main" xmlns:w14="http://schemas.microsoft.com/office/word/2010/wordml" xmlns:w15="http://schemas.microsoft.com/office/word/2012/wordml" xmlns:w16cex="http://schemas.microsoft.com/office/word/2018/wordml/cex" xmlns:w16cid="http://schemas.microsoft.com/office/word/2016/wordml/cid" xmlns:w16="http://schemas.microsoft.com/office/word/2018/wordml" xmlns:w16sdtdh="http://schemas.microsoft.com/office/word/2020/wordml/sdtdatahash" xmlns:w16se="http://schemas.microsoft.com/office/word/2015/wordml/symex" xmlns:wpg="http://schemas.microsoft.com/office/word/2010/wordprocessingGroup" xmlns:wpi="http://schemas.microsoft.com/office/word/2010/wordprocessingInk" xmlns:wne="http://schemas.microsoft.com/office/word/2006/wordml" xmlns:wps="http://schemas.microsoft.com/office/word/2010/wordprocessingShape" mc:Ignorable="w14 w15 w16se w16cid w16 w16cex w16sdtdh wp14">
+<w:document xmlns:wpc="http://schemas.microsoft.com/office/word/2010/wordprocessingCanvas" xmlns:cx="http://schemas.microsoft.com/office/drawing/2014/chartex" xmlns:cx1="http://schemas.microsoft.com/office/drawing/2015/9/8/chartex" xmlns:cx2="http://schemas.microsoft.com/office/drawing/2015/10/21/chartex" xmlns:cx3="http://schemas.microsoft.com/office/drawing/2016/5/9/chartex" xmlns:cx4="http://schemas.microsoft.com/office/drawing/2016/5/10/chartex" xmlns:cx5="http://schemas.microsoft.com/office/drawing/2016/5/11/chartex" xmlns:cx6="http://schemas.microsoft.com/office/drawing/2016/5/12/chartex" xmlns:cx7="http://schemas.microsoft.com/office/drawing/2016/5/13/chartex" xmlns:cx8="http://schemas.microsoft.com/office/drawing/2016/5/14/chartex" xmlns:mc="http://schemas.openxmlformats.org/markup-compatibility/2006" xmlns:aink="http://schemas.microsoft.com/office/drawing/2016/ink" xmlns:am3d="http://schemas.microsoft.com/office/drawing/2017/model3d" xmlns:o="urn:schemas-microsoft-com:office:office" xmlns:oel="http://schemas.microsoft.com/office/2019/extlst" xmlns:r="http://schemas.openxmlformats.org/officeDocument/2006/relationships" xmlns:m="http://schemas.openxmlformats.org/officeDocument/2006/math" xmlns:v="urn:schemas-microsoft-com:vml" xmlns:wp14="http://schemas.microsoft.com/office/word/2010/wordprocessingDrawing" xmlns:wp="http://schemas.openxmlformats.org/drawingml/2006/wordprocessingDrawing" xmlns:w10="urn:schemas-microsoft-com:office:word" xmlns:w="http://schemas.openxmlformats.org/wordprocessingml/2006/main" xmlns:w14="http://schemas.microsoft.com/office/word/2010/wordml" xmlns:w15="http://schemas.microsoft.com/office/word/2012/wordml" xmlns:w16cex="http://schemas.microsoft.com/office/word/2018/wordml/cex" xmlns:w16cid="http://schemas.microsoft.com/office/word/2016/wordml/cid" xmlns:w16="http://schemas.microsoft.com/office/word/2018/wordml" xmlns:w16du="http://schemas.microsoft.com/office/word/2023/wordml/word16du" xmlns:w16sdtdh="http://schemas.microsoft.com/office/word/2020/wordml/sdtdatahash" xmlns:w16se="http://schemas.microsoft.com/office/word/2015/wordml/symex" xmlns:wpg="http://schemas.microsoft.com/office/word/2010/wordprocessingGroup" xmlns:wpi="http://schemas.microsoft.com/office/word/2010/wordprocessingInk" xmlns:wne="http://schemas.microsoft.com/office/word/2006/wordml" xmlns:wps="http://schemas.microsoft.com/office/word/2010/wordprocessingShape" mc:Ignorable="w14 w15 w16se w16cid w16 w16cex w16sdtdh w16du wp14">
   <w:body>
     <w:p>
       <w:pPr>
@@ -929,6 +929,956 @@
                 <w:szCs w:val="28"/>
                 <w:lang w:val="it-IT" w:bidi="ta-IN"/>
               </w:rPr>
+              <w:t>5.5.5.</w:t>
+            </w:r>
+            <w:r>
+              <w:rPr>
+                <w:rFonts w:cs="Latha"/>
+                <w:b/>
+                <w:sz w:val="28"/>
+                <w:szCs w:val="28"/>
+                <w:lang w:val="it-IT" w:bidi="ta-IN"/>
+              </w:rPr>
+              <w:t>4</w:t>
+            </w:r>
+            <w:r>
+              <w:rPr>
+                <w:rFonts w:cs="Latha"/>
+                <w:b/>
+                <w:sz w:val="28"/>
+                <w:szCs w:val="28"/>
+                <w:lang w:val="it-IT" w:bidi="ta-IN"/>
+              </w:rPr>
+              <w:t>– Padam</w:t>
+            </w:r>
+          </w:p>
+          <w:p>
+            <w:pPr>
+              <w:spacing w:before="0" w:line="240" w:lineRule="auto"/>
+              <w:rPr>
+                <w:rFonts w:cs="Latha"/>
+                <w:b/>
+                <w:sz w:val="28"/>
+                <w:szCs w:val="28"/>
+                <w:lang w:val="it-IT" w:bidi="ta-IN"/>
+              </w:rPr>
+            </w:pPr>
+            <w:r>
+              <w:rPr>
+                <w:rFonts w:cs="Latha"/>
+                <w:b/>
+                <w:sz w:val="28"/>
+                <w:szCs w:val="28"/>
+                <w:lang w:val="it-IT" w:bidi="ta-IN"/>
+              </w:rPr>
+              <w:t>Padam No. 4</w:t>
+            </w:r>
+            <w:r>
+              <w:rPr>
+                <w:rFonts w:cs="Latha"/>
+                <w:b/>
+                <w:sz w:val="28"/>
+                <w:szCs w:val="28"/>
+                <w:lang w:val="it-IT" w:bidi="ta-IN"/>
+              </w:rPr>
+              <w:t>6</w:t>
+            </w:r>
+          </w:p>
+          <w:p>
+            <w:pPr>
+              <w:spacing w:before="0" w:line="240" w:lineRule="auto"/>
+              <w:rPr>
+                <w:rFonts w:cs="Latha"/>
+                <w:b/>
+                <w:sz w:val="28"/>
+                <w:szCs w:val="28"/>
+                <w:lang w:val="it-IT" w:bidi="ta-IN"/>
+              </w:rPr>
+            </w:pPr>
+            <w:r>
+              <w:rPr>
+                <w:rFonts w:cs="Latha"/>
+                <w:b/>
+                <w:sz w:val="28"/>
+                <w:szCs w:val="28"/>
+                <w:lang w:val="it-IT" w:bidi="ta-IN"/>
+              </w:rPr>
+              <w:t>Panchaati  No. 2</w:t>
+            </w:r>
+            <w:r>
+              <w:rPr>
+                <w:rFonts w:cs="Latha"/>
+                <w:b/>
+                <w:sz w:val="28"/>
+                <w:szCs w:val="28"/>
+                <w:lang w:val="it-IT" w:bidi="ta-IN"/>
+              </w:rPr>
+              <w:t>5</w:t>
+            </w:r>
+          </w:p>
+        </w:tc>
+        <w:tc>
+          <w:tcPr>
+            <w:tcW w:w="5497" w:type="dxa"/>
+            <w:tcBorders>
+              <w:top w:val="single" w:sz="4" w:space="0" w:color="000000"/>
+              <w:left w:val="single" w:sz="4" w:space="0" w:color="000000"/>
+              <w:bottom w:val="single" w:sz="4" w:space="0" w:color="000000"/>
+              <w:right w:val="single" w:sz="4" w:space="0" w:color="000000"/>
+            </w:tcBorders>
+          </w:tcPr>
+          <w:p>
+            <w:pPr>
+              <w:widowControl w:val="0"/>
+              <w:autoSpaceDE w:val="0"/>
+              <w:autoSpaceDN w:val="0"/>
+              <w:adjustRightInd w:val="0"/>
+              <w:spacing w:before="0" w:line="252" w:lineRule="auto"/>
+              <w:ind w:right="119"/>
+              <w:rPr>
+                <w:rFonts w:ascii="BRH Devanagari Extra" w:hAnsi="BRH Devanagari Extra" w:cs="BRH Devanagari Extra"/>
+                <w:sz w:val="40"/>
+                <w:szCs w:val="40"/>
+                <w:lang w:val="it-IT"/>
+              </w:rPr>
+            </w:pPr>
+            <w:r>
+              <w:rPr>
+                <w:rFonts w:ascii="BRH Devanagari Extra" w:hAnsi="BRH Devanagari Extra" w:cs="BRH Devanagari Extra"/>
+                <w:sz w:val="40"/>
+                <w:szCs w:val="40"/>
+                <w:highlight w:val="yellow"/>
+                <w:lang w:val="it-IT"/>
+              </w:rPr>
+              <w:t>xÉ</w:t>
+            </w:r>
+            <w:r>
+              <w:rPr>
+                <w:rFonts w:ascii="BRH Devanagari Extra" w:hAnsi="BRH Devanagari Extra" w:cs="BRH Devanagari Extra"/>
+                <w:sz w:val="40"/>
+                <w:szCs w:val="40"/>
+                <w:lang w:val="it-IT"/>
+              </w:rPr>
+              <w:t>uÉïiÉþ¶É¤ÉÑ</w:t>
+            </w:r>
+            <w:r>
+              <w:rPr>
+                <w:rFonts w:ascii="BRH Malayalam Extra" w:hAnsi="BRH Malayalam Extra" w:cs="BRH Devanagari Extra"/>
+                <w:sz w:val="34"/>
+                <w:szCs w:val="40"/>
+                <w:lang w:val="it-IT"/>
+              </w:rPr>
+              <w:t>–</w:t>
+            </w:r>
+            <w:r>
+              <w:rPr>
+                <w:rFonts w:ascii="BRH Devanagari Extra" w:hAnsi="BRH Devanagari Extra" w:cs="BRH Devanagari Extra"/>
+                <w:sz w:val="40"/>
+                <w:szCs w:val="40"/>
+                <w:lang w:val="it-IT"/>
+              </w:rPr>
+              <w:t>wÉåÌiÉþ xÉ</w:t>
+            </w:r>
+            <w:r>
+              <w:rPr>
+                <w:rFonts w:ascii="BRH Malayalam Extra" w:hAnsi="BRH Malayalam Extra" w:cs="BRH Devanagari Extra"/>
+                <w:sz w:val="34"/>
+                <w:szCs w:val="40"/>
+                <w:lang w:val="it-IT"/>
+              </w:rPr>
+              <w:t>–</w:t>
+            </w:r>
+            <w:r>
+              <w:rPr>
+                <w:rFonts w:ascii="BRH Devanagari Extra" w:hAnsi="BRH Devanagari Extra" w:cs="BRH Devanagari Extra"/>
+                <w:sz w:val="40"/>
+                <w:szCs w:val="40"/>
+                <w:lang w:val="it-IT"/>
+              </w:rPr>
+              <w:t>uÉïiÉþÈ - cÉ</w:t>
+            </w:r>
+            <w:r>
+              <w:rPr>
+                <w:rFonts w:ascii="BRH Malayalam Extra" w:hAnsi="BRH Malayalam Extra" w:cs="BRH Devanagari Extra"/>
+                <w:sz w:val="34"/>
+                <w:szCs w:val="40"/>
+                <w:lang w:val="it-IT"/>
+              </w:rPr>
+              <w:t>–</w:t>
+            </w:r>
+            <w:r>
+              <w:rPr>
+                <w:rFonts w:ascii="BRH Devanagari Extra" w:hAnsi="BRH Devanagari Extra" w:cs="BRH Devanagari Extra"/>
+                <w:sz w:val="40"/>
+                <w:szCs w:val="40"/>
+                <w:lang w:val="it-IT"/>
+              </w:rPr>
+              <w:t>¤ÉÑ</w:t>
+            </w:r>
+            <w:r>
+              <w:rPr>
+                <w:rFonts w:ascii="BRH Malayalam Extra" w:hAnsi="BRH Malayalam Extra" w:cs="BRH Devanagari Extra"/>
+                <w:sz w:val="34"/>
+                <w:szCs w:val="40"/>
+                <w:lang w:val="it-IT"/>
+              </w:rPr>
+              <w:t>–</w:t>
+            </w:r>
+            <w:r>
+              <w:rPr>
+                <w:rFonts w:ascii="BRH Devanagari Extra" w:hAnsi="BRH Devanagari Extra" w:cs="BRH Devanagari Extra"/>
+                <w:sz w:val="40"/>
+                <w:szCs w:val="40"/>
+                <w:lang w:val="it-IT"/>
+              </w:rPr>
+              <w:t>wÉÉ</w:t>
+            </w:r>
+            <w:r>
+              <w:rPr>
+                <w:rFonts w:ascii="BRH Malayalam Extra" w:hAnsi="BRH Malayalam Extra" w:cs="BRH Devanagari Extra"/>
+                <w:sz w:val="34"/>
+                <w:szCs w:val="40"/>
+                <w:lang w:val="it-IT"/>
+              </w:rPr>
+              <w:t>–</w:t>
+            </w:r>
+            <w:r>
+              <w:rPr>
+                <w:rFonts w:ascii="BRH Devanagari Extra" w:hAnsi="BRH Devanagari Extra" w:cs="BRH Devanagari Extra"/>
+                <w:sz w:val="40"/>
+                <w:szCs w:val="40"/>
+                <w:lang w:val="it-IT"/>
+              </w:rPr>
+              <w:t xml:space="preserve"> | </w:t>
+            </w:r>
+          </w:p>
+          <w:p>
+            <w:pPr>
+              <w:widowControl w:val="0"/>
+              <w:autoSpaceDE w:val="0"/>
+              <w:autoSpaceDN w:val="0"/>
+              <w:adjustRightInd w:val="0"/>
+              <w:spacing w:before="0" w:line="252" w:lineRule="auto"/>
+              <w:ind w:right="119"/>
+              <w:rPr>
+                <w:rFonts w:ascii="BRH Malayalam Extra" w:hAnsi="BRH Malayalam Extra" w:cs="BRH Malayalam Extra"/>
+                <w:sz w:val="40"/>
+                <w:szCs w:val="40"/>
+                <w:lang w:val="it-IT"/>
+              </w:rPr>
+            </w:pPr>
+            <w:r>
+              <w:rPr>
+                <w:rFonts w:ascii="BRH Devanagari Extra" w:hAnsi="BRH Devanagari Extra" w:cs="BRH Devanagari Extra"/>
+                <w:sz w:val="40"/>
+                <w:szCs w:val="40"/>
+                <w:lang w:val="it-IT"/>
+              </w:rPr>
+              <w:t>L</w:t>
+            </w:r>
+            <w:r>
+              <w:rPr>
+                <w:rFonts w:ascii="BRH Malayalam Extra" w:hAnsi="BRH Malayalam Extra" w:cs="BRH Devanagari Extra"/>
+                <w:sz w:val="34"/>
+                <w:szCs w:val="40"/>
+                <w:lang w:val="it-IT"/>
+              </w:rPr>
+              <w:t>–</w:t>
+            </w:r>
+            <w:r>
+              <w:rPr>
+                <w:rFonts w:ascii="BRH Devanagari Extra" w:hAnsi="BRH Devanagari Extra" w:cs="BRH Devanagari Extra"/>
+                <w:sz w:val="40"/>
+                <w:szCs w:val="40"/>
+                <w:lang w:val="it-IT"/>
+              </w:rPr>
+              <w:t>uÉ |</w:t>
+            </w:r>
+          </w:p>
+        </w:tc>
+        <w:tc>
+          <w:tcPr>
+            <w:tcW w:w="5605" w:type="dxa"/>
+            <w:tcBorders>
+              <w:top w:val="single" w:sz="4" w:space="0" w:color="000000"/>
+              <w:left w:val="single" w:sz="4" w:space="0" w:color="000000"/>
+              <w:bottom w:val="single" w:sz="4" w:space="0" w:color="000000"/>
+              <w:right w:val="single" w:sz="4" w:space="0" w:color="000000"/>
+            </w:tcBorders>
+          </w:tcPr>
+          <w:p>
+            <w:pPr>
+              <w:spacing w:before="0" w:line="240" w:lineRule="auto"/>
+              <w:rPr>
+                <w:rFonts w:ascii="BRH Devanagari Extra" w:hAnsi="BRH Devanagari Extra" w:cs="BRH Devanagari Extra"/>
+                <w:sz w:val="40"/>
+                <w:szCs w:val="40"/>
+                <w:lang w:val="it-IT"/>
+              </w:rPr>
+            </w:pPr>
+            <w:r>
+              <w:rPr>
+                <w:rFonts w:ascii="BRH Devanagari Extra" w:hAnsi="BRH Devanagari Extra" w:cs="BRH Devanagari Extra"/>
+                <w:sz w:val="40"/>
+                <w:szCs w:val="40"/>
+                <w:highlight w:val="green"/>
+                <w:lang w:val="it-IT"/>
+              </w:rPr>
+              <w:t>xÉ</w:t>
+            </w:r>
+            <w:r>
+              <w:rPr>
+                <w:rFonts w:ascii="BRH Malayalam Extra" w:hAnsi="BRH Malayalam Extra" w:cs="BRH Devanagari Extra"/>
+                <w:sz w:val="34"/>
+                <w:szCs w:val="40"/>
+                <w:highlight w:val="green"/>
+                <w:lang w:val="it-IT"/>
+              </w:rPr>
+              <w:t>–</w:t>
+            </w:r>
+            <w:r>
+              <w:rPr>
+                <w:rFonts w:ascii="BRH Devanagari Extra" w:hAnsi="BRH Devanagari Extra" w:cs="BRH Devanagari Extra"/>
+                <w:sz w:val="40"/>
+                <w:szCs w:val="40"/>
+                <w:lang w:val="it-IT"/>
+              </w:rPr>
+              <w:t>uÉïiÉþ¶É¤ÉÑ</w:t>
+            </w:r>
+            <w:r>
+              <w:rPr>
+                <w:rFonts w:ascii="BRH Malayalam Extra" w:hAnsi="BRH Malayalam Extra" w:cs="BRH Devanagari Extra"/>
+                <w:sz w:val="34"/>
+                <w:szCs w:val="40"/>
+                <w:lang w:val="it-IT"/>
+              </w:rPr>
+              <w:t>–</w:t>
+            </w:r>
+            <w:r>
+              <w:rPr>
+                <w:rFonts w:ascii="BRH Devanagari Extra" w:hAnsi="BRH Devanagari Extra" w:cs="BRH Devanagari Extra"/>
+                <w:sz w:val="40"/>
+                <w:szCs w:val="40"/>
+                <w:lang w:val="it-IT"/>
+              </w:rPr>
+              <w:t>wÉåÌiÉþ xÉ</w:t>
+            </w:r>
+            <w:r>
+              <w:rPr>
+                <w:rFonts w:ascii="BRH Malayalam Extra" w:hAnsi="BRH Malayalam Extra" w:cs="BRH Devanagari Extra"/>
+                <w:sz w:val="34"/>
+                <w:szCs w:val="40"/>
+                <w:lang w:val="it-IT"/>
+              </w:rPr>
+              <w:t>–</w:t>
+            </w:r>
+            <w:r>
+              <w:rPr>
+                <w:rFonts w:ascii="BRH Devanagari Extra" w:hAnsi="BRH Devanagari Extra" w:cs="BRH Devanagari Extra"/>
+                <w:sz w:val="40"/>
+                <w:szCs w:val="40"/>
+                <w:lang w:val="it-IT"/>
+              </w:rPr>
+              <w:t>uÉïiÉþÈ - cÉ</w:t>
+            </w:r>
+            <w:r>
+              <w:rPr>
+                <w:rFonts w:ascii="BRH Malayalam Extra" w:hAnsi="BRH Malayalam Extra" w:cs="BRH Devanagari Extra"/>
+                <w:sz w:val="34"/>
+                <w:szCs w:val="40"/>
+                <w:lang w:val="it-IT"/>
+              </w:rPr>
+              <w:t>–</w:t>
+            </w:r>
+            <w:r>
+              <w:rPr>
+                <w:rFonts w:ascii="BRH Devanagari Extra" w:hAnsi="BRH Devanagari Extra" w:cs="BRH Devanagari Extra"/>
+                <w:sz w:val="40"/>
+                <w:szCs w:val="40"/>
+                <w:lang w:val="it-IT"/>
+              </w:rPr>
+              <w:t>¤ÉÑ</w:t>
+            </w:r>
+            <w:r>
+              <w:rPr>
+                <w:rFonts w:ascii="BRH Malayalam Extra" w:hAnsi="BRH Malayalam Extra" w:cs="BRH Devanagari Extra"/>
+                <w:sz w:val="34"/>
+                <w:szCs w:val="40"/>
+                <w:lang w:val="it-IT"/>
+              </w:rPr>
+              <w:t>–</w:t>
+            </w:r>
+            <w:r>
+              <w:rPr>
+                <w:rFonts w:ascii="BRH Devanagari Extra" w:hAnsi="BRH Devanagari Extra" w:cs="BRH Devanagari Extra"/>
+                <w:sz w:val="40"/>
+                <w:szCs w:val="40"/>
+                <w:lang w:val="it-IT"/>
+              </w:rPr>
+              <w:t>wÉÉ</w:t>
+            </w:r>
+            <w:r>
+              <w:rPr>
+                <w:rFonts w:ascii="BRH Malayalam Extra" w:hAnsi="BRH Malayalam Extra" w:cs="BRH Devanagari Extra"/>
+                <w:sz w:val="34"/>
+                <w:szCs w:val="40"/>
+                <w:lang w:val="it-IT"/>
+              </w:rPr>
+              <w:t>–</w:t>
+            </w:r>
+            <w:r>
+              <w:rPr>
+                <w:rFonts w:ascii="BRH Devanagari Extra" w:hAnsi="BRH Devanagari Extra" w:cs="BRH Devanagari Extra"/>
+                <w:sz w:val="40"/>
+                <w:szCs w:val="40"/>
+                <w:lang w:val="it-IT"/>
+              </w:rPr>
+              <w:t xml:space="preserve"> | </w:t>
+            </w:r>
+          </w:p>
+          <w:p>
+            <w:pPr>
+              <w:spacing w:before="0" w:line="240" w:lineRule="auto"/>
+              <w:rPr>
+                <w:rFonts w:ascii="BRH Malayalam Extra" w:hAnsi="BRH Malayalam Extra" w:cs="BRH Malayalam Extra"/>
+                <w:sz w:val="40"/>
+                <w:szCs w:val="40"/>
+                <w:lang w:val="it-IT"/>
+              </w:rPr>
+            </w:pPr>
+            <w:r>
+              <w:rPr>
+                <w:rFonts w:ascii="BRH Devanagari Extra" w:hAnsi="BRH Devanagari Extra" w:cs="BRH Devanagari Extra"/>
+                <w:sz w:val="40"/>
+                <w:szCs w:val="40"/>
+                <w:lang w:val="it-IT"/>
+              </w:rPr>
+              <w:t>L</w:t>
+            </w:r>
+            <w:r>
+              <w:rPr>
+                <w:rFonts w:ascii="BRH Malayalam Extra" w:hAnsi="BRH Malayalam Extra" w:cs="BRH Devanagari Extra"/>
+                <w:sz w:val="34"/>
+                <w:szCs w:val="40"/>
+                <w:lang w:val="it-IT"/>
+              </w:rPr>
+              <w:t>–</w:t>
+            </w:r>
+            <w:r>
+              <w:rPr>
+                <w:rFonts w:ascii="BRH Devanagari Extra" w:hAnsi="BRH Devanagari Extra" w:cs="BRH Devanagari Extra"/>
+                <w:sz w:val="40"/>
+                <w:szCs w:val="40"/>
+                <w:lang w:val="it-IT"/>
+              </w:rPr>
+              <w:t>uÉ |</w:t>
+            </w:r>
+          </w:p>
+        </w:tc>
+      </w:tr>
+      <w:tr>
+        <w:trPr>
+          <w:trHeight w:val="1125"/>
+        </w:trPr>
+        <w:tc>
+          <w:tcPr>
+            <w:tcW w:w="3182" w:type="dxa"/>
+            <w:tcBorders>
+              <w:top w:val="single" w:sz="4" w:space="0" w:color="000000"/>
+              <w:left w:val="single" w:sz="4" w:space="0" w:color="000000"/>
+              <w:bottom w:val="single" w:sz="4" w:space="0" w:color="000000"/>
+              <w:right w:val="single" w:sz="4" w:space="0" w:color="000000"/>
+            </w:tcBorders>
+          </w:tcPr>
+          <w:p>
+            <w:pPr>
+              <w:spacing w:before="0" w:line="240" w:lineRule="auto"/>
+              <w:rPr>
+                <w:rFonts w:cs="Latha"/>
+                <w:b/>
+                <w:sz w:val="28"/>
+                <w:szCs w:val="28"/>
+                <w:lang w:val="it-IT" w:bidi="ta-IN"/>
+              </w:rPr>
+            </w:pPr>
+            <w:r>
+              <w:rPr>
+                <w:rFonts w:cs="Latha"/>
+                <w:b/>
+                <w:sz w:val="28"/>
+                <w:szCs w:val="28"/>
+                <w:lang w:val="it-IT" w:bidi="ta-IN"/>
+              </w:rPr>
+              <w:t>5.5.</w:t>
+            </w:r>
+            <w:r>
+              <w:rPr>
+                <w:rFonts w:cs="Latha"/>
+                <w:b/>
+                <w:sz w:val="28"/>
+                <w:szCs w:val="28"/>
+                <w:lang w:val="it-IT" w:bidi="ta-IN"/>
+              </w:rPr>
+              <w:t>10</w:t>
+            </w:r>
+            <w:r>
+              <w:rPr>
+                <w:rFonts w:cs="Latha"/>
+                <w:b/>
+                <w:sz w:val="28"/>
+                <w:szCs w:val="28"/>
+                <w:lang w:val="it-IT" w:bidi="ta-IN"/>
+              </w:rPr>
+              <w:t>.</w:t>
+            </w:r>
+            <w:r>
+              <w:rPr>
+                <w:rFonts w:cs="Latha"/>
+                <w:b/>
+                <w:sz w:val="28"/>
+                <w:szCs w:val="28"/>
+                <w:lang w:val="it-IT" w:bidi="ta-IN"/>
+              </w:rPr>
+              <w:t>2</w:t>
+            </w:r>
+            <w:r>
+              <w:rPr>
+                <w:rFonts w:cs="Latha"/>
+                <w:b/>
+                <w:sz w:val="28"/>
+                <w:szCs w:val="28"/>
+                <w:lang w:val="it-IT" w:bidi="ta-IN"/>
+              </w:rPr>
+              <w:t>– Padam</w:t>
+            </w:r>
+          </w:p>
+          <w:p>
+            <w:pPr>
+              <w:spacing w:before="0" w:line="240" w:lineRule="auto"/>
+              <w:rPr>
+                <w:rFonts w:cs="Latha"/>
+                <w:b/>
+                <w:sz w:val="28"/>
+                <w:szCs w:val="28"/>
+                <w:lang w:val="it-IT" w:bidi="ta-IN"/>
+              </w:rPr>
+            </w:pPr>
+            <w:r>
+              <w:rPr>
+                <w:rFonts w:cs="Latha"/>
+                <w:b/>
+                <w:sz w:val="28"/>
+                <w:szCs w:val="28"/>
+                <w:lang w:val="it-IT" w:bidi="ta-IN"/>
+              </w:rPr>
+              <w:t xml:space="preserve">Padam No. </w:t>
+            </w:r>
+            <w:r>
+              <w:rPr>
+                <w:rFonts w:cs="Latha"/>
+                <w:b/>
+                <w:sz w:val="28"/>
+                <w:szCs w:val="28"/>
+                <w:lang w:val="it-IT" w:bidi="ta-IN"/>
+              </w:rPr>
+              <w:t>13</w:t>
+            </w:r>
+          </w:p>
+          <w:p>
+            <w:pPr>
+              <w:spacing w:before="0" w:line="240" w:lineRule="auto"/>
+              <w:rPr>
+                <w:rFonts w:cs="Latha"/>
+                <w:b/>
+                <w:sz w:val="28"/>
+                <w:szCs w:val="28"/>
+                <w:lang w:val="it-IT" w:bidi="ta-IN"/>
+              </w:rPr>
+            </w:pPr>
+            <w:r>
+              <w:rPr>
+                <w:rFonts w:cs="Latha"/>
+                <w:b/>
+                <w:sz w:val="28"/>
+                <w:szCs w:val="28"/>
+                <w:lang w:val="it-IT" w:bidi="ta-IN"/>
+              </w:rPr>
+              <w:t xml:space="preserve">Panchaati  No. </w:t>
+            </w:r>
+            <w:r>
+              <w:rPr>
+                <w:rFonts w:cs="Latha"/>
+                <w:b/>
+                <w:sz w:val="28"/>
+                <w:szCs w:val="28"/>
+                <w:lang w:val="it-IT" w:bidi="ta-IN"/>
+              </w:rPr>
+              <w:t>43</w:t>
+            </w:r>
+          </w:p>
+        </w:tc>
+        <w:tc>
+          <w:tcPr>
+            <w:tcW w:w="5497" w:type="dxa"/>
+            <w:tcBorders>
+              <w:top w:val="single" w:sz="4" w:space="0" w:color="000000"/>
+              <w:left w:val="single" w:sz="4" w:space="0" w:color="000000"/>
+              <w:bottom w:val="single" w:sz="4" w:space="0" w:color="000000"/>
+              <w:right w:val="single" w:sz="4" w:space="0" w:color="000000"/>
+            </w:tcBorders>
+          </w:tcPr>
+          <w:p>
+            <w:pPr>
+              <w:widowControl w:val="0"/>
+              <w:autoSpaceDE w:val="0"/>
+              <w:autoSpaceDN w:val="0"/>
+              <w:adjustRightInd w:val="0"/>
+              <w:spacing w:before="0" w:line="252" w:lineRule="auto"/>
+              <w:ind w:right="119"/>
+              <w:rPr>
+                <w:rFonts w:ascii="BRH Malayalam Extra" w:hAnsi="BRH Malayalam Extra" w:cs="BRH Malayalam Extra"/>
+                <w:sz w:val="40"/>
+                <w:szCs w:val="40"/>
+                <w:lang w:val="it-IT"/>
+              </w:rPr>
+            </w:pPr>
+            <w:r>
+              <w:rPr>
+                <w:rFonts w:ascii="BRH Devanagari Extra" w:hAnsi="BRH Devanagari Extra" w:cs="BRH Devanagari Extra"/>
+                <w:sz w:val="40"/>
+                <w:szCs w:val="40"/>
+                <w:lang w:val="it-IT"/>
+              </w:rPr>
+              <w:t>ÌiÉ</w:t>
+            </w:r>
+            <w:r>
+              <w:rPr>
+                <w:rFonts w:ascii="BRH Malayalam Extra" w:hAnsi="BRH Malayalam Extra" w:cs="BRH Devanagari Extra"/>
+                <w:sz w:val="34"/>
+                <w:szCs w:val="40"/>
+                <w:lang w:val="it-IT"/>
+              </w:rPr>
+              <w:t>–</w:t>
+            </w:r>
+            <w:r>
+              <w:rPr>
+                <w:rFonts w:ascii="BRH Devanagari Extra" w:hAnsi="BRH Devanagari Extra" w:cs="BRH Devanagari Extra"/>
+                <w:sz w:val="40"/>
+                <w:szCs w:val="40"/>
+                <w:lang w:val="it-IT"/>
+              </w:rPr>
+              <w:t>U</w:t>
+            </w:r>
+            <w:r>
+              <w:rPr>
+                <w:rFonts w:ascii="BRH Devanagari Extra" w:hAnsi="BRH Devanagari Extra" w:cs="BRH Devanagari Extra"/>
+                <w:sz w:val="40"/>
+                <w:szCs w:val="40"/>
+                <w:highlight w:val="yellow"/>
+                <w:lang w:val="it-IT"/>
+              </w:rPr>
+              <w:t>µÉ</w:t>
+            </w:r>
+            <w:r>
+              <w:rPr>
+                <w:rFonts w:ascii="BRH Devanagari Extra" w:hAnsi="BRH Devanagari Extra" w:cs="BRH Devanagari Extra"/>
+                <w:sz w:val="40"/>
+                <w:szCs w:val="40"/>
+                <w:lang w:val="it-IT"/>
+              </w:rPr>
+              <w:t>þUÉÎeÉ</w:t>
+            </w:r>
+            <w:r>
+              <w:rPr>
+                <w:rFonts w:ascii="BRH Malayalam Extra" w:hAnsi="BRH Malayalam Extra" w:cs="BRH Devanagari Extra"/>
+                <w:sz w:val="34"/>
+                <w:szCs w:val="40"/>
+                <w:lang w:val="it-IT"/>
+              </w:rPr>
+              <w:t>–</w:t>
+            </w:r>
+            <w:r>
+              <w:rPr>
+                <w:rFonts w:ascii="BRH Devanagari Extra" w:hAnsi="BRH Devanagari Extra" w:cs="BRH Devanagari Extra"/>
+                <w:sz w:val="40"/>
+                <w:szCs w:val="40"/>
+                <w:lang w:val="it-IT"/>
+              </w:rPr>
+              <w:t>ËUÌiÉþ ÌiÉ</w:t>
+            </w:r>
+            <w:r>
+              <w:rPr>
+                <w:rFonts w:ascii="BRH Malayalam Extra" w:hAnsi="BRH Malayalam Extra" w:cs="BRH Devanagari Extra"/>
+                <w:sz w:val="34"/>
+                <w:szCs w:val="40"/>
+                <w:lang w:val="it-IT"/>
+              </w:rPr>
+              <w:t>–</w:t>
+            </w:r>
+            <w:r>
+              <w:rPr>
+                <w:rFonts w:ascii="BRH Devanagari Extra" w:hAnsi="BRH Devanagari Extra" w:cs="BRH Devanagari Extra"/>
+                <w:sz w:val="40"/>
+                <w:szCs w:val="40"/>
+                <w:lang w:val="it-IT"/>
+              </w:rPr>
+              <w:t>U</w:t>
+            </w:r>
+            <w:r>
+              <w:rPr>
+                <w:rFonts w:ascii="BRH Devanagari Extra" w:hAnsi="BRH Devanagari Extra" w:cs="BRH Devanagari Extra"/>
+                <w:sz w:val="40"/>
+                <w:szCs w:val="40"/>
+                <w:highlight w:val="yellow"/>
+                <w:lang w:val="it-IT"/>
+              </w:rPr>
+              <w:t>µÉ</w:t>
+            </w:r>
+            <w:r>
+              <w:rPr>
+                <w:rFonts w:ascii="BRH Devanagari Extra" w:hAnsi="BRH Devanagari Extra" w:cs="BRH Devanagari Extra"/>
+                <w:sz w:val="40"/>
+                <w:szCs w:val="40"/>
+                <w:lang w:val="it-IT"/>
+              </w:rPr>
+              <w:t>þ-UÉ</w:t>
+            </w:r>
+            <w:r>
+              <w:rPr>
+                <w:rFonts w:ascii="BRH Malayalam Extra" w:hAnsi="BRH Malayalam Extra" w:cs="BRH Devanagari Extra"/>
+                <w:sz w:val="34"/>
+                <w:szCs w:val="40"/>
+                <w:lang w:val="it-IT"/>
+              </w:rPr>
+              <w:t>–</w:t>
+            </w:r>
+            <w:r>
+              <w:rPr>
+                <w:rFonts w:ascii="BRH Devanagari Extra" w:hAnsi="BRH Devanagari Extra" w:cs="BRH Devanagari Extra"/>
+                <w:sz w:val="40"/>
+                <w:szCs w:val="40"/>
+                <w:lang w:val="it-IT"/>
+              </w:rPr>
+              <w:t>ÎeÉ</w:t>
+            </w:r>
+            <w:r>
+              <w:rPr>
+                <w:rFonts w:ascii="BRH Malayalam Extra" w:hAnsi="BRH Malayalam Extra" w:cs="BRH Devanagari Extra"/>
+                <w:sz w:val="34"/>
+                <w:szCs w:val="40"/>
+                <w:lang w:val="it-IT"/>
+              </w:rPr>
+              <w:t>–</w:t>
+            </w:r>
+            <w:r>
+              <w:rPr>
+                <w:rFonts w:ascii="BRH Devanagari Extra" w:hAnsi="BRH Devanagari Extra" w:cs="BRH Devanagari Extra"/>
+                <w:sz w:val="40"/>
+                <w:szCs w:val="40"/>
+                <w:lang w:val="it-IT"/>
+              </w:rPr>
+              <w:t>È |</w:t>
+            </w:r>
+          </w:p>
+        </w:tc>
+        <w:tc>
+          <w:tcPr>
+            <w:tcW w:w="5605" w:type="dxa"/>
+            <w:tcBorders>
+              <w:top w:val="single" w:sz="4" w:space="0" w:color="000000"/>
+              <w:left w:val="single" w:sz="4" w:space="0" w:color="000000"/>
+              <w:bottom w:val="single" w:sz="4" w:space="0" w:color="000000"/>
+              <w:right w:val="single" w:sz="4" w:space="0" w:color="000000"/>
+            </w:tcBorders>
+          </w:tcPr>
+          <w:p>
+            <w:pPr>
+              <w:widowControl w:val="0"/>
+              <w:autoSpaceDE w:val="0"/>
+              <w:autoSpaceDN w:val="0"/>
+              <w:adjustRightInd w:val="0"/>
+              <w:spacing w:before="0" w:line="252" w:lineRule="auto"/>
+              <w:ind w:right="119"/>
+              <w:rPr>
+                <w:rFonts w:ascii="BRH Malayalam Extra" w:hAnsi="BRH Malayalam Extra" w:cs="BRH Malayalam Extra"/>
+                <w:sz w:val="40"/>
+                <w:szCs w:val="40"/>
+                <w:lang w:val="it-IT"/>
+              </w:rPr>
+            </w:pPr>
+            <w:r>
+              <w:rPr>
+                <w:rFonts w:ascii="BRH Devanagari Extra" w:hAnsi="BRH Devanagari Extra" w:cs="BRH Devanagari Extra"/>
+                <w:sz w:val="40"/>
+                <w:szCs w:val="40"/>
+                <w:lang w:val="it-IT"/>
+              </w:rPr>
+              <w:t>ÌiÉ</w:t>
+            </w:r>
+            <w:r>
+              <w:rPr>
+                <w:rFonts w:ascii="BRH Malayalam Extra" w:hAnsi="BRH Malayalam Extra" w:cs="BRH Devanagari Extra"/>
+                <w:sz w:val="34"/>
+                <w:szCs w:val="40"/>
+                <w:lang w:val="it-IT"/>
+              </w:rPr>
+              <w:t>–</w:t>
+            </w:r>
+            <w:r>
+              <w:rPr>
+                <w:rFonts w:ascii="BRH Devanagari Extra" w:hAnsi="BRH Devanagari Extra" w:cs="BRH Devanagari Extra"/>
+                <w:sz w:val="40"/>
+                <w:szCs w:val="40"/>
+                <w:lang w:val="it-IT"/>
+              </w:rPr>
+              <w:t>U</w:t>
+            </w:r>
+            <w:r>
+              <w:rPr>
+                <w:rFonts w:ascii="BRH Devanagari Extra" w:hAnsi="BRH Devanagari Extra" w:cs="BRH Devanagari Extra"/>
+                <w:sz w:val="40"/>
+                <w:szCs w:val="40"/>
+                <w:highlight w:val="green"/>
+                <w:lang w:val="it-IT"/>
+              </w:rPr>
+              <w:t>¶</w:t>
+            </w:r>
+            <w:r>
+              <w:rPr>
+                <w:rFonts w:ascii="BRH Devanagari Extra" w:hAnsi="BRH Devanagari Extra" w:cs="BRH Devanagari Extra"/>
+                <w:sz w:val="40"/>
+                <w:szCs w:val="40"/>
+                <w:lang w:val="it-IT"/>
+              </w:rPr>
+              <w:t>ÉþUÉÎeÉ</w:t>
+            </w:r>
+            <w:r>
+              <w:rPr>
+                <w:rFonts w:ascii="BRH Malayalam Extra" w:hAnsi="BRH Malayalam Extra" w:cs="BRH Devanagari Extra"/>
+                <w:sz w:val="34"/>
+                <w:szCs w:val="40"/>
+                <w:lang w:val="it-IT"/>
+              </w:rPr>
+              <w:t>–</w:t>
+            </w:r>
+            <w:r>
+              <w:rPr>
+                <w:rFonts w:ascii="BRH Devanagari Extra" w:hAnsi="BRH Devanagari Extra" w:cs="BRH Devanagari Extra"/>
+                <w:sz w:val="40"/>
+                <w:szCs w:val="40"/>
+                <w:lang w:val="it-IT"/>
+              </w:rPr>
+              <w:t>ËUÌiÉþ ÌiÉ</w:t>
+            </w:r>
+            <w:r>
+              <w:rPr>
+                <w:rFonts w:ascii="BRH Malayalam Extra" w:hAnsi="BRH Malayalam Extra" w:cs="BRH Devanagari Extra"/>
+                <w:sz w:val="34"/>
+                <w:szCs w:val="40"/>
+                <w:lang w:val="it-IT"/>
+              </w:rPr>
+              <w:t>–</w:t>
+            </w:r>
+            <w:r>
+              <w:rPr>
+                <w:rFonts w:ascii="BRH Devanagari Extra" w:hAnsi="BRH Devanagari Extra" w:cs="BRH Devanagari Extra"/>
+                <w:sz w:val="40"/>
+                <w:szCs w:val="40"/>
+                <w:lang w:val="it-IT"/>
+              </w:rPr>
+              <w:t>U</w:t>
+            </w:r>
+            <w:r>
+              <w:rPr>
+                <w:rFonts w:ascii="BRH Devanagari Extra" w:hAnsi="BRH Devanagari Extra" w:cs="BRH Devanagari Extra"/>
+                <w:sz w:val="40"/>
+                <w:szCs w:val="40"/>
+                <w:highlight w:val="green"/>
+                <w:lang w:val="it-IT"/>
+              </w:rPr>
+              <w:t>¶Éþ</w:t>
+            </w:r>
+            <w:r>
+              <w:rPr>
+                <w:rFonts w:ascii="BRH Devanagari Extra" w:hAnsi="BRH Devanagari Extra" w:cs="BRH Devanagari Extra"/>
+                <w:sz w:val="40"/>
+                <w:szCs w:val="40"/>
+                <w:lang w:val="it-IT"/>
+              </w:rPr>
+              <w:t>-UÉ</w:t>
+            </w:r>
+            <w:r>
+              <w:rPr>
+                <w:rFonts w:ascii="BRH Malayalam Extra" w:hAnsi="BRH Malayalam Extra" w:cs="BRH Devanagari Extra"/>
+                <w:sz w:val="34"/>
+                <w:szCs w:val="40"/>
+                <w:lang w:val="it-IT"/>
+              </w:rPr>
+              <w:t>–</w:t>
+            </w:r>
+            <w:r>
+              <w:rPr>
+                <w:rFonts w:ascii="BRH Devanagari Extra" w:hAnsi="BRH Devanagari Extra" w:cs="BRH Devanagari Extra"/>
+                <w:sz w:val="40"/>
+                <w:szCs w:val="40"/>
+                <w:lang w:val="it-IT"/>
+              </w:rPr>
+              <w:t>ÎeÉ</w:t>
+            </w:r>
+            <w:r>
+              <w:rPr>
+                <w:rFonts w:ascii="BRH Malayalam Extra" w:hAnsi="BRH Malayalam Extra" w:cs="BRH Devanagari Extra"/>
+                <w:sz w:val="34"/>
+                <w:szCs w:val="40"/>
+                <w:lang w:val="it-IT"/>
+              </w:rPr>
+              <w:t>–</w:t>
+            </w:r>
+            <w:r>
+              <w:rPr>
+                <w:rFonts w:ascii="BRH Devanagari Extra" w:hAnsi="BRH Devanagari Extra" w:cs="BRH Devanagari Extra"/>
+                <w:sz w:val="40"/>
+                <w:szCs w:val="40"/>
+                <w:lang w:val="it-IT"/>
+              </w:rPr>
+              <w:t>È |</w:t>
+            </w:r>
+          </w:p>
+        </w:tc>
+      </w:tr>
+      <w:tr>
+        <w:trPr>
+          <w:trHeight w:val="1125"/>
+        </w:trPr>
+        <w:tc>
+          <w:tcPr>
+            <w:tcW w:w="3182" w:type="dxa"/>
+            <w:tcBorders>
+              <w:top w:val="single" w:sz="4" w:space="0" w:color="000000"/>
+              <w:left w:val="single" w:sz="4" w:space="0" w:color="000000"/>
+              <w:bottom w:val="single" w:sz="4" w:space="0" w:color="000000"/>
+              <w:right w:val="single" w:sz="4" w:space="0" w:color="000000"/>
+            </w:tcBorders>
+          </w:tcPr>
+          <w:p>
+            <w:pPr>
+              <w:spacing w:before="0" w:line="240" w:lineRule="auto"/>
+              <w:rPr>
+                <w:rFonts w:cs="Latha"/>
+                <w:b/>
+                <w:sz w:val="28"/>
+                <w:szCs w:val="28"/>
+                <w:lang w:val="it-IT" w:bidi="ta-IN"/>
+              </w:rPr>
+            </w:pPr>
+            <w:r>
+              <w:rPr>
+                <w:rFonts w:cs="Latha"/>
+                <w:b/>
+                <w:sz w:val="28"/>
+                <w:szCs w:val="28"/>
+                <w:lang w:val="it-IT" w:bidi="ta-IN"/>
+              </w:rPr>
               <w:t>5.5.15.1 – Padam</w:t>
             </w:r>
           </w:p>
@@ -1168,6 +2118,7 @@
           <w:szCs w:val="32"/>
           <w:u w:val="single"/>
         </w:rPr>
+        <w:lastRenderedPageBreak/>
         <w:t xml:space="preserve">TS Pada Paatam – TS 5.5 </w:t>
       </w:r>
       <w:r>
@@ -1712,7 +2663,6 @@
                 <w:szCs w:val="28"/>
                 <w:lang w:bidi="ta-IN"/>
               </w:rPr>
-              <w:lastRenderedPageBreak/>
               <w:t>5.5.2.5</w:t>
             </w:r>
             <w:r>
@@ -3149,6 +4099,7 @@
           <w:szCs w:val="32"/>
           <w:u w:val="single"/>
         </w:rPr>
+        <w:lastRenderedPageBreak/>
         <w:t>TS Pada Paatam – TS 5.5 Sanskrit co</w:t>
       </w:r>
       <w:r>
@@ -3352,17 +4303,17 @@
                 <w:bCs/>
                 <w:sz w:val="28"/>
                 <w:szCs w:val="28"/>
-                <w:lang w:bidi="ta-IN"/>
-              </w:rPr>
-            </w:pPr>
-            <w:r>
-              <w:rPr>
-                <w:rFonts w:cs="Latha"/>
-                <w:b/>
-                <w:bCs/>
-                <w:sz w:val="28"/>
-                <w:szCs w:val="28"/>
-                <w:lang w:bidi="ta-IN"/>
+                <w:lang w:val="it-IT" w:bidi="ta-IN"/>
+              </w:rPr>
+            </w:pPr>
+            <w:r>
+              <w:rPr>
+                <w:rFonts w:cs="Latha"/>
+                <w:b/>
+                <w:bCs/>
+                <w:sz w:val="28"/>
+                <w:szCs w:val="28"/>
+                <w:lang w:val="it-IT" w:bidi="ta-IN"/>
               </w:rPr>
               <w:t>5.5.2.6 – Padam</w:t>
             </w:r>
@@ -3376,17 +4327,17 @@
                 <w:bCs/>
                 <w:sz w:val="28"/>
                 <w:szCs w:val="28"/>
-                <w:lang w:bidi="ta-IN"/>
-              </w:rPr>
-            </w:pPr>
-            <w:r>
-              <w:rPr>
-                <w:rFonts w:cs="Latha"/>
-                <w:b/>
-                <w:bCs/>
-                <w:sz w:val="28"/>
-                <w:szCs w:val="28"/>
-                <w:lang w:bidi="ta-IN"/>
+                <w:lang w:val="it-IT" w:bidi="ta-IN"/>
+              </w:rPr>
+            </w:pPr>
+            <w:r>
+              <w:rPr>
+                <w:rFonts w:cs="Latha"/>
+                <w:b/>
+                <w:bCs/>
+                <w:sz w:val="28"/>
+                <w:szCs w:val="28"/>
+                <w:lang w:val="it-IT" w:bidi="ta-IN"/>
               </w:rPr>
               <w:t>Padam No. 3</w:t>
             </w:r>
@@ -3400,17 +4351,17 @@
                 <w:bCs/>
                 <w:sz w:val="28"/>
                 <w:szCs w:val="28"/>
-                <w:lang w:bidi="ta-IN"/>
-              </w:rPr>
-            </w:pPr>
-            <w:r>
-              <w:rPr>
-                <w:rFonts w:cs="Latha"/>
-                <w:b/>
-                <w:bCs/>
-                <w:sz w:val="28"/>
-                <w:szCs w:val="28"/>
-                <w:lang w:bidi="ta-IN"/>
+                <w:lang w:val="it-IT" w:bidi="ta-IN"/>
+              </w:rPr>
+            </w:pPr>
+            <w:r>
+              <w:rPr>
+                <w:rFonts w:cs="Latha"/>
+                <w:b/>
+                <w:bCs/>
+                <w:sz w:val="28"/>
+                <w:szCs w:val="28"/>
+                <w:lang w:val="it-IT" w:bidi="ta-IN"/>
               </w:rPr>
               <w:t>Panchaati  No. 13</w:t>
             </w:r>
@@ -3625,7 +4576,6 @@
                 <w:szCs w:val="28"/>
                 <w:lang w:bidi="ta-IN"/>
               </w:rPr>
-              <w:lastRenderedPageBreak/>
               <w:t>5.5.7.3 – Vaakyam</w:t>
             </w:r>
           </w:p>
@@ -4740,6 +5690,7 @@
                 <w:szCs w:val="28"/>
                 <w:lang w:bidi="ta-IN"/>
               </w:rPr>
+              <w:lastRenderedPageBreak/>
               <w:t>TS 5</w:t>
             </w:r>
             <w:r>
@@ -5276,7 +6227,6 @@
                 <w:szCs w:val="28"/>
                 <w:lang w:bidi="ta-IN"/>
               </w:rPr>
-              <w:lastRenderedPageBreak/>
               <w:t>TS 5.5.1.5 – Padam</w:t>
             </w:r>
           </w:p>
@@ -6891,6 +7841,7 @@
                 <w:sz w:val="32"/>
                 <w:szCs w:val="32"/>
               </w:rPr>
+              <w:lastRenderedPageBreak/>
               <w:t>(</w:t>
             </w:r>
             <w:r>
@@ -6945,6 +7896,7 @@
                 <w:szCs w:val="28"/>
                 <w:lang w:bidi="ta-IN"/>
               </w:rPr>
+              <w:lastRenderedPageBreak/>
               <w:t>TS 5.5.6.2 – Padam</w:t>
             </w:r>
           </w:p>
@@ -7342,7 +8294,6 @@
                 <w:szCs w:val="28"/>
                 <w:lang w:bidi="ta-IN"/>
               </w:rPr>
-              <w:lastRenderedPageBreak/>
               <w:t>TS 5.5.9.2 – Padam</w:t>
             </w:r>
           </w:p>
@@ -8770,6 +9721,7 @@
                 <w:szCs w:val="28"/>
                 <w:lang w:bidi="ta-IN"/>
               </w:rPr>
+              <w:lastRenderedPageBreak/>
               <w:t>TS 5.5.10.5 – Padam</w:t>
             </w:r>
           </w:p>
@@ -9366,7 +10318,6 @@
           <w:sz w:val="40"/>
           <w:szCs w:val="40"/>
         </w:rPr>
-        <w:lastRenderedPageBreak/>
         <w:t>==============================</w:t>
       </w:r>
     </w:p>
@@ -9750,7 +10701,7 @@
 </file>
 
 <file path=word/endnotes.xml><?xml version="1.0" encoding="utf-8"?>
-<w:endnotes xmlns:wpc="http://schemas.microsoft.com/office/word/2010/wordprocessingCanvas" xmlns:cx="http://schemas.microsoft.com/office/drawing/2014/chartex" xmlns:cx1="http://schemas.microsoft.com/office/drawing/2015/9/8/chartex" xmlns:cx2="http://schemas.microsoft.com/office/drawing/2015/10/21/chartex" xmlns:cx3="http://schemas.microsoft.com/office/drawing/2016/5/9/chartex" xmlns:cx4="http://schemas.microsoft.com/office/drawing/2016/5/10/chartex" xmlns:cx5="http://schemas.microsoft.com/office/drawing/2016/5/11/chartex" xmlns:cx6="http://schemas.microsoft.com/office/drawing/2016/5/12/chartex" xmlns:cx7="http://schemas.microsoft.com/office/drawing/2016/5/13/chartex" xmlns:cx8="http://schemas.microsoft.com/office/drawing/2016/5/14/chartex" xmlns:mc="http://schemas.openxmlformats.org/markup-compatibility/2006" xmlns:aink="http://schemas.microsoft.com/office/drawing/2016/ink" xmlns:am3d="http://schemas.microsoft.com/office/drawing/2017/model3d" xmlns:o="urn:schemas-microsoft-com:office:office" xmlns:oel="http://schemas.microsoft.com/office/2019/extlst" xmlns:r="http://schemas.openxmlformats.org/officeDocument/2006/relationships" xmlns:m="http://schemas.openxmlformats.org/officeDocument/2006/math" xmlns:v="urn:schemas-microsoft-com:vml" xmlns:wp14="http://schemas.microsoft.com/office/word/2010/wordprocessingDrawing" xmlns:wp="http://schemas.openxmlformats.org/drawingml/2006/wordprocessingDrawing" xmlns:w10="urn:schemas-microsoft-com:office:word" xmlns:w="http://schemas.openxmlformats.org/wordprocessingml/2006/main" xmlns:w14="http://schemas.microsoft.com/office/word/2010/wordml" xmlns:w15="http://schemas.microsoft.com/office/word/2012/wordml" xmlns:w16cex="http://schemas.microsoft.com/office/word/2018/wordml/cex" xmlns:w16cid="http://schemas.microsoft.com/office/word/2016/wordml/cid" xmlns:w16="http://schemas.microsoft.com/office/word/2018/wordml" xmlns:w16sdtdh="http://schemas.microsoft.com/office/word/2020/wordml/sdtdatahash" xmlns:w16se="http://schemas.microsoft.com/office/word/2015/wordml/symex" xmlns:wpg="http://schemas.microsoft.com/office/word/2010/wordprocessingGroup" xmlns:wpi="http://schemas.microsoft.com/office/word/2010/wordprocessingInk" xmlns:wne="http://schemas.microsoft.com/office/word/2006/wordml" xmlns:wps="http://schemas.microsoft.com/office/word/2010/wordprocessingShape" mc:Ignorable="w14 w15 w16se w16cid w16 w16cex w16sdtdh wp14">
+<w:endnotes xmlns:wpc="http://schemas.microsoft.com/office/word/2010/wordprocessingCanvas" xmlns:cx="http://schemas.microsoft.com/office/drawing/2014/chartex" xmlns:cx1="http://schemas.microsoft.com/office/drawing/2015/9/8/chartex" xmlns:cx2="http://schemas.microsoft.com/office/drawing/2015/10/21/chartex" xmlns:cx3="http://schemas.microsoft.com/office/drawing/2016/5/9/chartex" xmlns:cx4="http://schemas.microsoft.com/office/drawing/2016/5/10/chartex" xmlns:cx5="http://schemas.microsoft.com/office/drawing/2016/5/11/chartex" xmlns:cx6="http://schemas.microsoft.com/office/drawing/2016/5/12/chartex" xmlns:cx7="http://schemas.microsoft.com/office/drawing/2016/5/13/chartex" xmlns:cx8="http://schemas.microsoft.com/office/drawing/2016/5/14/chartex" xmlns:mc="http://schemas.openxmlformats.org/markup-compatibility/2006" xmlns:aink="http://schemas.microsoft.com/office/drawing/2016/ink" xmlns:am3d="http://schemas.microsoft.com/office/drawing/2017/model3d" xmlns:o="urn:schemas-microsoft-com:office:office" xmlns:oel="http://schemas.microsoft.com/office/2019/extlst" xmlns:r="http://schemas.openxmlformats.org/officeDocument/2006/relationships" xmlns:m="http://schemas.openxmlformats.org/officeDocument/2006/math" xmlns:v="urn:schemas-microsoft-com:vml" xmlns:wp14="http://schemas.microsoft.com/office/word/2010/wordprocessingDrawing" xmlns:wp="http://schemas.openxmlformats.org/drawingml/2006/wordprocessingDrawing" xmlns:w10="urn:schemas-microsoft-com:office:word" xmlns:w="http://schemas.openxmlformats.org/wordprocessingml/2006/main" xmlns:w14="http://schemas.microsoft.com/office/word/2010/wordml" xmlns:w15="http://schemas.microsoft.com/office/word/2012/wordml" xmlns:w16cex="http://schemas.microsoft.com/office/word/2018/wordml/cex" xmlns:w16cid="http://schemas.microsoft.com/office/word/2016/wordml/cid" xmlns:w16="http://schemas.microsoft.com/office/word/2018/wordml" xmlns:w16du="http://schemas.microsoft.com/office/word/2023/wordml/word16du" xmlns:w16sdtdh="http://schemas.microsoft.com/office/word/2020/wordml/sdtdatahash" xmlns:w16se="http://schemas.microsoft.com/office/word/2015/wordml/symex" xmlns:wpg="http://schemas.microsoft.com/office/word/2010/wordprocessingGroup" xmlns:wpi="http://schemas.microsoft.com/office/word/2010/wordprocessingInk" xmlns:wne="http://schemas.microsoft.com/office/word/2006/wordml" xmlns:wps="http://schemas.microsoft.com/office/word/2010/wordprocessingShape" mc:Ignorable="w14 w15 w16se w16cid w16 w16cex w16sdtdh w16du wp14">
   <w:endnote w:type="separator" w:id="-1">
     <w:p>
       <w:pPr>
@@ -9775,7 +10726,7 @@
 </file>
 
 <file path=word/footer1.xml><?xml version="1.0" encoding="utf-8"?>
-<w:ftr xmlns:wpc="http://schemas.microsoft.com/office/word/2010/wordprocessingCanvas" xmlns:cx="http://schemas.microsoft.com/office/drawing/2014/chartex" xmlns:cx1="http://schemas.microsoft.com/office/drawing/2015/9/8/chartex" xmlns:cx2="http://schemas.microsoft.com/office/drawing/2015/10/21/chartex" xmlns:cx3="http://schemas.microsoft.com/office/drawing/2016/5/9/chartex" xmlns:cx4="http://schemas.microsoft.com/office/drawing/2016/5/10/chartex" xmlns:cx5="http://schemas.microsoft.com/office/drawing/2016/5/11/chartex" xmlns:cx6="http://schemas.microsoft.com/office/drawing/2016/5/12/chartex" xmlns:cx7="http://schemas.microsoft.com/office/drawing/2016/5/13/chartex" xmlns:cx8="http://schemas.microsoft.com/office/drawing/2016/5/14/chartex" xmlns:mc="http://schemas.openxmlformats.org/markup-compatibility/2006" xmlns:aink="http://schemas.microsoft.com/office/drawing/2016/ink" xmlns:am3d="http://schemas.microsoft.com/office/drawing/2017/model3d" xmlns:o="urn:schemas-microsoft-com:office:office" xmlns:oel="http://schemas.microsoft.com/office/2019/extlst" xmlns:r="http://schemas.openxmlformats.org/officeDocument/2006/relationships" xmlns:m="http://schemas.openxmlformats.org/officeDocument/2006/math" xmlns:v="urn:schemas-microsoft-com:vml" xmlns:wp14="http://schemas.microsoft.com/office/word/2010/wordprocessingDrawing" xmlns:wp="http://schemas.openxmlformats.org/drawingml/2006/wordprocessingDrawing" xmlns:w10="urn:schemas-microsoft-com:office:word" xmlns:w="http://schemas.openxmlformats.org/wordprocessingml/2006/main" xmlns:w14="http://schemas.microsoft.com/office/word/2010/wordml" xmlns:w15="http://schemas.microsoft.com/office/word/2012/wordml" xmlns:w16cex="http://schemas.microsoft.com/office/word/2018/wordml/cex" xmlns:w16cid="http://schemas.microsoft.com/office/word/2016/wordml/cid" xmlns:w16="http://schemas.microsoft.com/office/word/2018/wordml" xmlns:w16sdtdh="http://schemas.microsoft.com/office/word/2020/wordml/sdtdatahash" xmlns:w16se="http://schemas.microsoft.com/office/word/2015/wordml/symex" xmlns:wpg="http://schemas.microsoft.com/office/word/2010/wordprocessingGroup" xmlns:wpi="http://schemas.microsoft.com/office/word/2010/wordprocessingInk" xmlns:wne="http://schemas.microsoft.com/office/word/2006/wordml" xmlns:wps="http://schemas.microsoft.com/office/word/2010/wordprocessingShape" mc:Ignorable="w14 w15 w16se w16cid w16 w16cex w16sdtdh wp14">
+<w:ftr xmlns:wpc="http://schemas.microsoft.com/office/word/2010/wordprocessingCanvas" xmlns:cx="http://schemas.microsoft.com/office/drawing/2014/chartex" xmlns:cx1="http://schemas.microsoft.com/office/drawing/2015/9/8/chartex" xmlns:cx2="http://schemas.microsoft.com/office/drawing/2015/10/21/chartex" xmlns:cx3="http://schemas.microsoft.com/office/drawing/2016/5/9/chartex" xmlns:cx4="http://schemas.microsoft.com/office/drawing/2016/5/10/chartex" xmlns:cx5="http://schemas.microsoft.com/office/drawing/2016/5/11/chartex" xmlns:cx6="http://schemas.microsoft.com/office/drawing/2016/5/12/chartex" xmlns:cx7="http://schemas.microsoft.com/office/drawing/2016/5/13/chartex" xmlns:cx8="http://schemas.microsoft.com/office/drawing/2016/5/14/chartex" xmlns:mc="http://schemas.openxmlformats.org/markup-compatibility/2006" xmlns:aink="http://schemas.microsoft.com/office/drawing/2016/ink" xmlns:am3d="http://schemas.microsoft.com/office/drawing/2017/model3d" xmlns:o="urn:schemas-microsoft-com:office:office" xmlns:oel="http://schemas.microsoft.com/office/2019/extlst" xmlns:r="http://schemas.openxmlformats.org/officeDocument/2006/relationships" xmlns:m="http://schemas.openxmlformats.org/officeDocument/2006/math" xmlns:v="urn:schemas-microsoft-com:vml" xmlns:wp14="http://schemas.microsoft.com/office/word/2010/wordprocessingDrawing" xmlns:wp="http://schemas.openxmlformats.org/drawingml/2006/wordprocessingDrawing" xmlns:w10="urn:schemas-microsoft-com:office:word" xmlns:w="http://schemas.openxmlformats.org/wordprocessingml/2006/main" xmlns:w14="http://schemas.microsoft.com/office/word/2010/wordml" xmlns:w15="http://schemas.microsoft.com/office/word/2012/wordml" xmlns:w16cex="http://schemas.microsoft.com/office/word/2018/wordml/cex" xmlns:w16cid="http://schemas.microsoft.com/office/word/2016/wordml/cid" xmlns:w16="http://schemas.microsoft.com/office/word/2018/wordml" xmlns:w16du="http://schemas.microsoft.com/office/word/2023/wordml/word16du" xmlns:w16sdtdh="http://schemas.microsoft.com/office/word/2020/wordml/sdtdatahash" xmlns:w16se="http://schemas.microsoft.com/office/word/2015/wordml/symex" xmlns:wpg="http://schemas.microsoft.com/office/word/2010/wordprocessingGroup" xmlns:wpi="http://schemas.microsoft.com/office/word/2010/wordprocessingInk" xmlns:wne="http://schemas.microsoft.com/office/word/2006/wordml" xmlns:wps="http://schemas.microsoft.com/office/word/2010/wordprocessingShape" mc:Ignorable="w14 w15 w16se w16cid w16 w16cex w16sdtdh w16du wp14">
   <w:p>
     <w:pPr>
       <w:pBdr>
@@ -9957,7 +10908,7 @@
 </file>
 
 <file path=word/footer2.xml><?xml version="1.0" encoding="utf-8"?>
-<w:ftr xmlns:wpc="http://schemas.microsoft.com/office/word/2010/wordprocessingCanvas" xmlns:cx="http://schemas.microsoft.com/office/drawing/2014/chartex" xmlns:cx1="http://schemas.microsoft.com/office/drawing/2015/9/8/chartex" xmlns:cx2="http://schemas.microsoft.com/office/drawing/2015/10/21/chartex" xmlns:cx3="http://schemas.microsoft.com/office/drawing/2016/5/9/chartex" xmlns:cx4="http://schemas.microsoft.com/office/drawing/2016/5/10/chartex" xmlns:cx5="http://schemas.microsoft.com/office/drawing/2016/5/11/chartex" xmlns:cx6="http://schemas.microsoft.com/office/drawing/2016/5/12/chartex" xmlns:cx7="http://schemas.microsoft.com/office/drawing/2016/5/13/chartex" xmlns:cx8="http://schemas.microsoft.com/office/drawing/2016/5/14/chartex" xmlns:mc="http://schemas.openxmlformats.org/markup-compatibility/2006" xmlns:aink="http://schemas.microsoft.com/office/drawing/2016/ink" xmlns:am3d="http://schemas.microsoft.com/office/drawing/2017/model3d" xmlns:o="urn:schemas-microsoft-com:office:office" xmlns:oel="http://schemas.microsoft.com/office/2019/extlst" xmlns:r="http://schemas.openxmlformats.org/officeDocument/2006/relationships" xmlns:m="http://schemas.openxmlformats.org/officeDocument/2006/math" xmlns:v="urn:schemas-microsoft-com:vml" xmlns:wp14="http://schemas.microsoft.com/office/word/2010/wordprocessingDrawing" xmlns:wp="http://schemas.openxmlformats.org/drawingml/2006/wordprocessingDrawing" xmlns:w10="urn:schemas-microsoft-com:office:word" xmlns:w="http://schemas.openxmlformats.org/wordprocessingml/2006/main" xmlns:w14="http://schemas.microsoft.com/office/word/2010/wordml" xmlns:w15="http://schemas.microsoft.com/office/word/2012/wordml" xmlns:w16cex="http://schemas.microsoft.com/office/word/2018/wordml/cex" xmlns:w16cid="http://schemas.microsoft.com/office/word/2016/wordml/cid" xmlns:w16="http://schemas.microsoft.com/office/word/2018/wordml" xmlns:w16sdtdh="http://schemas.microsoft.com/office/word/2020/wordml/sdtdatahash" xmlns:w16se="http://schemas.microsoft.com/office/word/2015/wordml/symex" xmlns:wpg="http://schemas.microsoft.com/office/word/2010/wordprocessingGroup" xmlns:wpi="http://schemas.microsoft.com/office/word/2010/wordprocessingInk" xmlns:wne="http://schemas.microsoft.com/office/word/2006/wordml" xmlns:wps="http://schemas.microsoft.com/office/word/2010/wordprocessingShape" mc:Ignorable="w14 w15 w16se w16cid w16 w16cex w16sdtdh wp14">
+<w:ftr xmlns:wpc="http://schemas.microsoft.com/office/word/2010/wordprocessingCanvas" xmlns:cx="http://schemas.microsoft.com/office/drawing/2014/chartex" xmlns:cx1="http://schemas.microsoft.com/office/drawing/2015/9/8/chartex" xmlns:cx2="http://schemas.microsoft.com/office/drawing/2015/10/21/chartex" xmlns:cx3="http://schemas.microsoft.com/office/drawing/2016/5/9/chartex" xmlns:cx4="http://schemas.microsoft.com/office/drawing/2016/5/10/chartex" xmlns:cx5="http://schemas.microsoft.com/office/drawing/2016/5/11/chartex" xmlns:cx6="http://schemas.microsoft.com/office/drawing/2016/5/12/chartex" xmlns:cx7="http://schemas.microsoft.com/office/drawing/2016/5/13/chartex" xmlns:cx8="http://schemas.microsoft.com/office/drawing/2016/5/14/chartex" xmlns:mc="http://schemas.openxmlformats.org/markup-compatibility/2006" xmlns:aink="http://schemas.microsoft.com/office/drawing/2016/ink" xmlns:am3d="http://schemas.microsoft.com/office/drawing/2017/model3d" xmlns:o="urn:schemas-microsoft-com:office:office" xmlns:oel="http://schemas.microsoft.com/office/2019/extlst" xmlns:r="http://schemas.openxmlformats.org/officeDocument/2006/relationships" xmlns:m="http://schemas.openxmlformats.org/officeDocument/2006/math" xmlns:v="urn:schemas-microsoft-com:vml" xmlns:wp14="http://schemas.microsoft.com/office/word/2010/wordprocessingDrawing" xmlns:wp="http://schemas.openxmlformats.org/drawingml/2006/wordprocessingDrawing" xmlns:w10="urn:schemas-microsoft-com:office:word" xmlns:w="http://schemas.openxmlformats.org/wordprocessingml/2006/main" xmlns:w14="http://schemas.microsoft.com/office/word/2010/wordml" xmlns:w15="http://schemas.microsoft.com/office/word/2012/wordml" xmlns:w16cex="http://schemas.microsoft.com/office/word/2018/wordml/cex" xmlns:w16cid="http://schemas.microsoft.com/office/word/2016/wordml/cid" xmlns:w16="http://schemas.microsoft.com/office/word/2018/wordml" xmlns:w16du="http://schemas.microsoft.com/office/word/2023/wordml/word16du" xmlns:w16sdtdh="http://schemas.microsoft.com/office/word/2020/wordml/sdtdatahash" xmlns:w16se="http://schemas.microsoft.com/office/word/2015/wordml/symex" xmlns:wpg="http://schemas.microsoft.com/office/word/2010/wordprocessingGroup" xmlns:wpi="http://schemas.microsoft.com/office/word/2010/wordprocessingInk" xmlns:wne="http://schemas.microsoft.com/office/word/2006/wordml" xmlns:wps="http://schemas.microsoft.com/office/word/2010/wordprocessingShape" mc:Ignorable="w14 w15 w16se w16cid w16 w16cex w16sdtdh w16du wp14">
   <w:p>
     <w:pPr>
       <w:pBdr>
@@ -10128,7 +11079,7 @@
 </file>
 
 <file path=word/footnotes.xml><?xml version="1.0" encoding="utf-8"?>
-<w:footnotes xmlns:wpc="http://schemas.microsoft.com/office/word/2010/wordprocessingCanvas" xmlns:cx="http://schemas.microsoft.com/office/drawing/2014/chartex" xmlns:cx1="http://schemas.microsoft.com/office/drawing/2015/9/8/chartex" xmlns:cx2="http://schemas.microsoft.com/office/drawing/2015/10/21/chartex" xmlns:cx3="http://schemas.microsoft.com/office/drawing/2016/5/9/chartex" xmlns:cx4="http://schemas.microsoft.com/office/drawing/2016/5/10/chartex" xmlns:cx5="http://schemas.microsoft.com/office/drawing/2016/5/11/chartex" xmlns:cx6="http://schemas.microsoft.com/office/drawing/2016/5/12/chartex" xmlns:cx7="http://schemas.microsoft.com/office/drawing/2016/5/13/chartex" xmlns:cx8="http://schemas.microsoft.com/office/drawing/2016/5/14/chartex" xmlns:mc="http://schemas.openxmlformats.org/markup-compatibility/2006" xmlns:aink="http://schemas.microsoft.com/office/drawing/2016/ink" xmlns:am3d="http://schemas.microsoft.com/office/drawing/2017/model3d" xmlns:o="urn:schemas-microsoft-com:office:office" xmlns:oel="http://schemas.microsoft.com/office/2019/extlst" xmlns:r="http://schemas.openxmlformats.org/officeDocument/2006/relationships" xmlns:m="http://schemas.openxmlformats.org/officeDocument/2006/math" xmlns:v="urn:schemas-microsoft-com:vml" xmlns:wp14="http://schemas.microsoft.com/office/word/2010/wordprocessingDrawing" xmlns:wp="http://schemas.openxmlformats.org/drawingml/2006/wordprocessingDrawing" xmlns:w10="urn:schemas-microsoft-com:office:word" xmlns:w="http://schemas.openxmlformats.org/wordprocessingml/2006/main" xmlns:w14="http://schemas.microsoft.com/office/word/2010/wordml" xmlns:w15="http://schemas.microsoft.com/office/word/2012/wordml" xmlns:w16cex="http://schemas.microsoft.com/office/word/2018/wordml/cex" xmlns:w16cid="http://schemas.microsoft.com/office/word/2016/wordml/cid" xmlns:w16="http://schemas.microsoft.com/office/word/2018/wordml" xmlns:w16sdtdh="http://schemas.microsoft.com/office/word/2020/wordml/sdtdatahash" xmlns:w16se="http://schemas.microsoft.com/office/word/2015/wordml/symex" xmlns:wpg="http://schemas.microsoft.com/office/word/2010/wordprocessingGroup" xmlns:wpi="http://schemas.microsoft.com/office/word/2010/wordprocessingInk" xmlns:wne="http://schemas.microsoft.com/office/word/2006/wordml" xmlns:wps="http://schemas.microsoft.com/office/word/2010/wordprocessingShape" mc:Ignorable="w14 w15 w16se w16cid w16 w16cex w16sdtdh wp14">
+<w:footnotes xmlns:wpc="http://schemas.microsoft.com/office/word/2010/wordprocessingCanvas" xmlns:cx="http://schemas.microsoft.com/office/drawing/2014/chartex" xmlns:cx1="http://schemas.microsoft.com/office/drawing/2015/9/8/chartex" xmlns:cx2="http://schemas.microsoft.com/office/drawing/2015/10/21/chartex" xmlns:cx3="http://schemas.microsoft.com/office/drawing/2016/5/9/chartex" xmlns:cx4="http://schemas.microsoft.com/office/drawing/2016/5/10/chartex" xmlns:cx5="http://schemas.microsoft.com/office/drawing/2016/5/11/chartex" xmlns:cx6="http://schemas.microsoft.com/office/drawing/2016/5/12/chartex" xmlns:cx7="http://schemas.microsoft.com/office/drawing/2016/5/13/chartex" xmlns:cx8="http://schemas.microsoft.com/office/drawing/2016/5/14/chartex" xmlns:mc="http://schemas.openxmlformats.org/markup-compatibility/2006" xmlns:aink="http://schemas.microsoft.com/office/drawing/2016/ink" xmlns:am3d="http://schemas.microsoft.com/office/drawing/2017/model3d" xmlns:o="urn:schemas-microsoft-com:office:office" xmlns:oel="http://schemas.microsoft.com/office/2019/extlst" xmlns:r="http://schemas.openxmlformats.org/officeDocument/2006/relationships" xmlns:m="http://schemas.openxmlformats.org/officeDocument/2006/math" xmlns:v="urn:schemas-microsoft-com:vml" xmlns:wp14="http://schemas.microsoft.com/office/word/2010/wordprocessingDrawing" xmlns:wp="http://schemas.openxmlformats.org/drawingml/2006/wordprocessingDrawing" xmlns:w10="urn:schemas-microsoft-com:office:word" xmlns:w="http://schemas.openxmlformats.org/wordprocessingml/2006/main" xmlns:w14="http://schemas.microsoft.com/office/word/2010/wordml" xmlns:w15="http://schemas.microsoft.com/office/word/2012/wordml" xmlns:w16cex="http://schemas.microsoft.com/office/word/2018/wordml/cex" xmlns:w16cid="http://schemas.microsoft.com/office/word/2016/wordml/cid" xmlns:w16="http://schemas.microsoft.com/office/word/2018/wordml" xmlns:w16du="http://schemas.microsoft.com/office/word/2023/wordml/word16du" xmlns:w16sdtdh="http://schemas.microsoft.com/office/word/2020/wordml/sdtdatahash" xmlns:w16se="http://schemas.microsoft.com/office/word/2015/wordml/symex" xmlns:wpg="http://schemas.microsoft.com/office/word/2010/wordprocessingGroup" xmlns:wpi="http://schemas.microsoft.com/office/word/2010/wordprocessingInk" xmlns:wne="http://schemas.microsoft.com/office/word/2006/wordml" xmlns:wps="http://schemas.microsoft.com/office/word/2010/wordprocessingShape" mc:Ignorable="w14 w15 w16se w16cid w16 w16cex w16sdtdh w16du wp14">
   <w:footnote w:type="separator" w:id="-1">
     <w:p>
       <w:pPr>
@@ -10153,7 +11104,7 @@
 </file>
 
 <file path=word/header1.xml><?xml version="1.0" encoding="utf-8"?>
-<w:hdr xmlns:wpc="http://schemas.microsoft.com/office/word/2010/wordprocessingCanvas" xmlns:cx="http://schemas.microsoft.com/office/drawing/2014/chartex" xmlns:cx1="http://schemas.microsoft.com/office/drawing/2015/9/8/chartex" xmlns:cx2="http://schemas.microsoft.com/office/drawing/2015/10/21/chartex" xmlns:cx3="http://schemas.microsoft.com/office/drawing/2016/5/9/chartex" xmlns:cx4="http://schemas.microsoft.com/office/drawing/2016/5/10/chartex" xmlns:cx5="http://schemas.microsoft.com/office/drawing/2016/5/11/chartex" xmlns:cx6="http://schemas.microsoft.com/office/drawing/2016/5/12/chartex" xmlns:cx7="http://schemas.microsoft.com/office/drawing/2016/5/13/chartex" xmlns:cx8="http://schemas.microsoft.com/office/drawing/2016/5/14/chartex" xmlns:mc="http://schemas.openxmlformats.org/markup-compatibility/2006" xmlns:aink="http://schemas.microsoft.com/office/drawing/2016/ink" xmlns:am3d="http://schemas.microsoft.com/office/drawing/2017/model3d" xmlns:o="urn:schemas-microsoft-com:office:office" xmlns:oel="http://schemas.microsoft.com/office/2019/extlst" xmlns:r="http://schemas.openxmlformats.org/officeDocument/2006/relationships" xmlns:m="http://schemas.openxmlformats.org/officeDocument/2006/math" xmlns:v="urn:schemas-microsoft-com:vml" xmlns:wp14="http://schemas.microsoft.com/office/word/2010/wordprocessingDrawing" xmlns:wp="http://schemas.openxmlformats.org/drawingml/2006/wordprocessingDrawing" xmlns:w10="urn:schemas-microsoft-com:office:word" xmlns:w="http://schemas.openxmlformats.org/wordprocessingml/2006/main" xmlns:w14="http://schemas.microsoft.com/office/word/2010/wordml" xmlns:w15="http://schemas.microsoft.com/office/word/2012/wordml" xmlns:w16cex="http://schemas.microsoft.com/office/word/2018/wordml/cex" xmlns:w16cid="http://schemas.microsoft.com/office/word/2016/wordml/cid" xmlns:w16="http://schemas.microsoft.com/office/word/2018/wordml" xmlns:w16sdtdh="http://schemas.microsoft.com/office/word/2020/wordml/sdtdatahash" xmlns:w16se="http://schemas.microsoft.com/office/word/2015/wordml/symex" xmlns:wpg="http://schemas.microsoft.com/office/word/2010/wordprocessingGroup" xmlns:wpi="http://schemas.microsoft.com/office/word/2010/wordprocessingInk" xmlns:wne="http://schemas.microsoft.com/office/word/2006/wordml" xmlns:wps="http://schemas.microsoft.com/office/word/2010/wordprocessingShape" mc:Ignorable="w14 w15 w16se w16cid w16 w16cex w16sdtdh wp14">
+<w:hdr xmlns:wpc="http://schemas.microsoft.com/office/word/2010/wordprocessingCanvas" xmlns:cx="http://schemas.microsoft.com/office/drawing/2014/chartex" xmlns:cx1="http://schemas.microsoft.com/office/drawing/2015/9/8/chartex" xmlns:cx2="http://schemas.microsoft.com/office/drawing/2015/10/21/chartex" xmlns:cx3="http://schemas.microsoft.com/office/drawing/2016/5/9/chartex" xmlns:cx4="http://schemas.microsoft.com/office/drawing/2016/5/10/chartex" xmlns:cx5="http://schemas.microsoft.com/office/drawing/2016/5/11/chartex" xmlns:cx6="http://schemas.microsoft.com/office/drawing/2016/5/12/chartex" xmlns:cx7="http://schemas.microsoft.com/office/drawing/2016/5/13/chartex" xmlns:cx8="http://schemas.microsoft.com/office/drawing/2016/5/14/chartex" xmlns:mc="http://schemas.openxmlformats.org/markup-compatibility/2006" xmlns:aink="http://schemas.microsoft.com/office/drawing/2016/ink" xmlns:am3d="http://schemas.microsoft.com/office/drawing/2017/model3d" xmlns:o="urn:schemas-microsoft-com:office:office" xmlns:oel="http://schemas.microsoft.com/office/2019/extlst" xmlns:r="http://schemas.openxmlformats.org/officeDocument/2006/relationships" xmlns:m="http://schemas.openxmlformats.org/officeDocument/2006/math" xmlns:v="urn:schemas-microsoft-com:vml" xmlns:wp14="http://schemas.microsoft.com/office/word/2010/wordprocessingDrawing" xmlns:wp="http://schemas.openxmlformats.org/drawingml/2006/wordprocessingDrawing" xmlns:w10="urn:schemas-microsoft-com:office:word" xmlns:w="http://schemas.openxmlformats.org/wordprocessingml/2006/main" xmlns:w14="http://schemas.microsoft.com/office/word/2010/wordml" xmlns:w15="http://schemas.microsoft.com/office/word/2012/wordml" xmlns:w16cex="http://schemas.microsoft.com/office/word/2018/wordml/cex" xmlns:w16cid="http://schemas.microsoft.com/office/word/2016/wordml/cid" xmlns:w16="http://schemas.microsoft.com/office/word/2018/wordml" xmlns:w16du="http://schemas.microsoft.com/office/word/2023/wordml/word16du" xmlns:w16sdtdh="http://schemas.microsoft.com/office/word/2020/wordml/sdtdatahash" xmlns:w16se="http://schemas.microsoft.com/office/word/2015/wordml/symex" xmlns:wpg="http://schemas.microsoft.com/office/word/2010/wordprocessingGroup" xmlns:wpi="http://schemas.microsoft.com/office/word/2010/wordprocessingInk" xmlns:wne="http://schemas.microsoft.com/office/word/2006/wordml" xmlns:wps="http://schemas.microsoft.com/office/word/2010/wordprocessingShape" mc:Ignorable="w14 w15 w16se w16cid w16 w16cex w16sdtdh w16du wp14">
   <w:p>
     <w:pPr>
       <w:pStyle w:val="Header"/>
@@ -10166,7 +11117,7 @@
 </file>
 
 <file path=word/header2.xml><?xml version="1.0" encoding="utf-8"?>
-<w:hdr xmlns:wpc="http://schemas.microsoft.com/office/word/2010/wordprocessingCanvas" xmlns:cx="http://schemas.microsoft.com/office/drawing/2014/chartex" xmlns:cx1="http://schemas.microsoft.com/office/drawing/2015/9/8/chartex" xmlns:cx2="http://schemas.microsoft.com/office/drawing/2015/10/21/chartex" xmlns:cx3="http://schemas.microsoft.com/office/drawing/2016/5/9/chartex" xmlns:cx4="http://schemas.microsoft.com/office/drawing/2016/5/10/chartex" xmlns:cx5="http://schemas.microsoft.com/office/drawing/2016/5/11/chartex" xmlns:cx6="http://schemas.microsoft.com/office/drawing/2016/5/12/chartex" xmlns:cx7="http://schemas.microsoft.com/office/drawing/2016/5/13/chartex" xmlns:cx8="http://schemas.microsoft.com/office/drawing/2016/5/14/chartex" xmlns:mc="http://schemas.openxmlformats.org/markup-compatibility/2006" xmlns:aink="http://schemas.microsoft.com/office/drawing/2016/ink" xmlns:am3d="http://schemas.microsoft.com/office/drawing/2017/model3d" xmlns:o="urn:schemas-microsoft-com:office:office" xmlns:oel="http://schemas.microsoft.com/office/2019/extlst" xmlns:r="http://schemas.openxmlformats.org/officeDocument/2006/relationships" xmlns:m="http://schemas.openxmlformats.org/officeDocument/2006/math" xmlns:v="urn:schemas-microsoft-com:vml" xmlns:wp14="http://schemas.microsoft.com/office/word/2010/wordprocessingDrawing" xmlns:wp="http://schemas.openxmlformats.org/drawingml/2006/wordprocessingDrawing" xmlns:w10="urn:schemas-microsoft-com:office:word" xmlns:w="http://schemas.openxmlformats.org/wordprocessingml/2006/main" xmlns:w14="http://schemas.microsoft.com/office/word/2010/wordml" xmlns:w15="http://schemas.microsoft.com/office/word/2012/wordml" xmlns:w16cex="http://schemas.microsoft.com/office/word/2018/wordml/cex" xmlns:w16cid="http://schemas.microsoft.com/office/word/2016/wordml/cid" xmlns:w16="http://schemas.microsoft.com/office/word/2018/wordml" xmlns:w16sdtdh="http://schemas.microsoft.com/office/word/2020/wordml/sdtdatahash" xmlns:w16se="http://schemas.microsoft.com/office/word/2015/wordml/symex" xmlns:wpg="http://schemas.microsoft.com/office/word/2010/wordprocessingGroup" xmlns:wpi="http://schemas.microsoft.com/office/word/2010/wordprocessingInk" xmlns:wne="http://schemas.microsoft.com/office/word/2006/wordml" xmlns:wps="http://schemas.microsoft.com/office/word/2010/wordprocessingShape" mc:Ignorable="w14 w15 w16se w16cid w16 w16cex w16sdtdh wp14">
+<w:hdr xmlns:wpc="http://schemas.microsoft.com/office/word/2010/wordprocessingCanvas" xmlns:cx="http://schemas.microsoft.com/office/drawing/2014/chartex" xmlns:cx1="http://schemas.microsoft.com/office/drawing/2015/9/8/chartex" xmlns:cx2="http://schemas.microsoft.com/office/drawing/2015/10/21/chartex" xmlns:cx3="http://schemas.microsoft.com/office/drawing/2016/5/9/chartex" xmlns:cx4="http://schemas.microsoft.com/office/drawing/2016/5/10/chartex" xmlns:cx5="http://schemas.microsoft.com/office/drawing/2016/5/11/chartex" xmlns:cx6="http://schemas.microsoft.com/office/drawing/2016/5/12/chartex" xmlns:cx7="http://schemas.microsoft.com/office/drawing/2016/5/13/chartex" xmlns:cx8="http://schemas.microsoft.com/office/drawing/2016/5/14/chartex" xmlns:mc="http://schemas.openxmlformats.org/markup-compatibility/2006" xmlns:aink="http://schemas.microsoft.com/office/drawing/2016/ink" xmlns:am3d="http://schemas.microsoft.com/office/drawing/2017/model3d" xmlns:o="urn:schemas-microsoft-com:office:office" xmlns:oel="http://schemas.microsoft.com/office/2019/extlst" xmlns:r="http://schemas.openxmlformats.org/officeDocument/2006/relationships" xmlns:m="http://schemas.openxmlformats.org/officeDocument/2006/math" xmlns:v="urn:schemas-microsoft-com:vml" xmlns:wp14="http://schemas.microsoft.com/office/word/2010/wordprocessingDrawing" xmlns:wp="http://schemas.openxmlformats.org/drawingml/2006/wordprocessingDrawing" xmlns:w10="urn:schemas-microsoft-com:office:word" xmlns:w="http://schemas.openxmlformats.org/wordprocessingml/2006/main" xmlns:w14="http://schemas.microsoft.com/office/word/2010/wordml" xmlns:w15="http://schemas.microsoft.com/office/word/2012/wordml" xmlns:w16cex="http://schemas.microsoft.com/office/word/2018/wordml/cex" xmlns:w16cid="http://schemas.microsoft.com/office/word/2016/wordml/cid" xmlns:w16="http://schemas.microsoft.com/office/word/2018/wordml" xmlns:w16du="http://schemas.microsoft.com/office/word/2023/wordml/word16du" xmlns:w16sdtdh="http://schemas.microsoft.com/office/word/2020/wordml/sdtdatahash" xmlns:w16se="http://schemas.microsoft.com/office/word/2015/wordml/symex" xmlns:wpg="http://schemas.microsoft.com/office/word/2010/wordprocessingGroup" xmlns:wpi="http://schemas.microsoft.com/office/word/2010/wordprocessingInk" xmlns:wne="http://schemas.microsoft.com/office/word/2006/wordml" xmlns:wps="http://schemas.microsoft.com/office/word/2010/wordprocessingShape" mc:Ignorable="w14 w15 w16se w16cid w16 w16cex w16sdtdh w16du wp14">
   <w:p>
     <w:pPr>
       <w:pStyle w:val="Header"/>
@@ -10179,7 +11130,7 @@
 </file>
 
 <file path=word/styles.xml><?xml version="1.0" encoding="utf-8"?>
-<w:styles xmlns:mc="http://schemas.openxmlformats.org/markup-compatibility/2006" xmlns:r="http://schemas.openxmlformats.org/officeDocument/2006/relationships" xmlns:w="http://schemas.openxmlformats.org/wordprocessingml/2006/main" xmlns:w14="http://schemas.microsoft.com/office/word/2010/wordml" xmlns:w15="http://schemas.microsoft.com/office/word/2012/wordml" xmlns:w16cex="http://schemas.microsoft.com/office/word/2018/wordml/cex" xmlns:w16cid="http://schemas.microsoft.com/office/word/2016/wordml/cid" xmlns:w16="http://schemas.microsoft.com/office/word/2018/wordml" xmlns:w16sdtdh="http://schemas.microsoft.com/office/word/2020/wordml/sdtdatahash" xmlns:w16se="http://schemas.microsoft.com/office/word/2015/wordml/symex" mc:Ignorable="w14 w15 w16se w16cid w16 w16cex w16sdtdh">
+<w:styles xmlns:mc="http://schemas.openxmlformats.org/markup-compatibility/2006" xmlns:r="http://schemas.openxmlformats.org/officeDocument/2006/relationships" xmlns:w="http://schemas.openxmlformats.org/wordprocessingml/2006/main" xmlns:w14="http://schemas.microsoft.com/office/word/2010/wordml" xmlns:w15="http://schemas.microsoft.com/office/word/2012/wordml" xmlns:w16cex="http://schemas.microsoft.com/office/word/2018/wordml/cex" xmlns:w16cid="http://schemas.microsoft.com/office/word/2016/wordml/cid" xmlns:w16="http://schemas.microsoft.com/office/word/2018/wordml" xmlns:w16du="http://schemas.microsoft.com/office/word/2023/wordml/word16du" xmlns:w16sdtdh="http://schemas.microsoft.com/office/word/2020/wordml/sdtdatahash" xmlns:w16se="http://schemas.microsoft.com/office/word/2015/wordml/symex" mc:Ignorable="w14 w15 w16se w16cid w16 w16cex w16sdtdh w16du">
   <w:docDefaults>
     <w:rPrDefault>
       <w:rPr>

--- a/TS-Padam/TS-5.5/TS 5.5 Sanskrit Pada Paatam Corrections.docx
+++ b/TS-Padam/TS-5.5/TS 5.5 Sanskrit Pada Paatam Corrections.docx
@@ -1,6 +1,6 @@
 
 <file path=word/document.xml><?xml version="1.0" encoding="utf-8"?>
-<w:document xmlns:wpc="http://schemas.microsoft.com/office/word/2010/wordprocessingCanvas" xmlns:cx="http://schemas.microsoft.com/office/drawing/2014/chartex" xmlns:cx1="http://schemas.microsoft.com/office/drawing/2015/9/8/chartex" xmlns:cx2="http://schemas.microsoft.com/office/drawing/2015/10/21/chartex" xmlns:cx3="http://schemas.microsoft.com/office/drawing/2016/5/9/chartex" xmlns:cx4="http://schemas.microsoft.com/office/drawing/2016/5/10/chartex" xmlns:cx5="http://schemas.microsoft.com/office/drawing/2016/5/11/chartex" xmlns:cx6="http://schemas.microsoft.com/office/drawing/2016/5/12/chartex" xmlns:cx7="http://schemas.microsoft.com/office/drawing/2016/5/13/chartex" xmlns:cx8="http://schemas.microsoft.com/office/drawing/2016/5/14/chartex" xmlns:mc="http://schemas.openxmlformats.org/markup-compatibility/2006" xmlns:aink="http://schemas.microsoft.com/office/drawing/2016/ink" xmlns:am3d="http://schemas.microsoft.com/office/drawing/2017/model3d" xmlns:o="urn:schemas-microsoft-com:office:office" xmlns:oel="http://schemas.microsoft.com/office/2019/extlst" xmlns:r="http://schemas.openxmlformats.org/officeDocument/2006/relationships" xmlns:m="http://schemas.openxmlformats.org/officeDocument/2006/math" xmlns:v="urn:schemas-microsoft-com:vml" xmlns:wp14="http://schemas.microsoft.com/office/word/2010/wordprocessingDrawing" xmlns:wp="http://schemas.openxmlformats.org/drawingml/2006/wordprocessingDrawing" xmlns:w10="urn:schemas-microsoft-com:office:word" xmlns:w="http://schemas.openxmlformats.org/wordprocessingml/2006/main" xmlns:w14="http://schemas.microsoft.com/office/word/2010/wordml" xmlns:w15="http://schemas.microsoft.com/office/word/2012/wordml" xmlns:w16cex="http://schemas.microsoft.com/office/word/2018/wordml/cex" xmlns:w16cid="http://schemas.microsoft.com/office/word/2016/wordml/cid" xmlns:w16="http://schemas.microsoft.com/office/word/2018/wordml" xmlns:w16du="http://schemas.microsoft.com/office/word/2023/wordml/word16du" xmlns:w16sdtdh="http://schemas.microsoft.com/office/word/2020/wordml/sdtdatahash" xmlns:w16se="http://schemas.microsoft.com/office/word/2015/wordml/symex" xmlns:wpg="http://schemas.microsoft.com/office/word/2010/wordprocessingGroup" xmlns:wpi="http://schemas.microsoft.com/office/word/2010/wordprocessingInk" xmlns:wne="http://schemas.microsoft.com/office/word/2006/wordml" xmlns:wps="http://schemas.microsoft.com/office/word/2010/wordprocessingShape" mc:Ignorable="w14 w15 w16se w16cid w16 w16cex w16sdtdh w16du wp14">
+<w:document xmlns:wpc="http://schemas.microsoft.com/office/word/2010/wordprocessingCanvas" xmlns:cx="http://schemas.microsoft.com/office/drawing/2014/chartex" xmlns:cx1="http://schemas.microsoft.com/office/drawing/2015/9/8/chartex" xmlns:cx2="http://schemas.microsoft.com/office/drawing/2015/10/21/chartex" xmlns:cx3="http://schemas.microsoft.com/office/drawing/2016/5/9/chartex" xmlns:cx4="http://schemas.microsoft.com/office/drawing/2016/5/10/chartex" xmlns:cx5="http://schemas.microsoft.com/office/drawing/2016/5/11/chartex" xmlns:cx6="http://schemas.microsoft.com/office/drawing/2016/5/12/chartex" xmlns:cx7="http://schemas.microsoft.com/office/drawing/2016/5/13/chartex" xmlns:cx8="http://schemas.microsoft.com/office/drawing/2016/5/14/chartex" xmlns:mc="http://schemas.openxmlformats.org/markup-compatibility/2006" xmlns:aink="http://schemas.microsoft.com/office/drawing/2016/ink" xmlns:am3d="http://schemas.microsoft.com/office/drawing/2017/model3d" xmlns:o="urn:schemas-microsoft-com:office:office" xmlns:oel="http://schemas.microsoft.com/office/2019/extlst" xmlns:r="http://schemas.openxmlformats.org/officeDocument/2006/relationships" xmlns:m="http://schemas.openxmlformats.org/officeDocument/2006/math" xmlns:v="urn:schemas-microsoft-com:vml" xmlns:wp14="http://schemas.microsoft.com/office/word/2010/wordprocessingDrawing" xmlns:wp="http://schemas.openxmlformats.org/drawingml/2006/wordprocessingDrawing" xmlns:w10="urn:schemas-microsoft-com:office:word" xmlns:w="http://schemas.openxmlformats.org/wordprocessingml/2006/main" xmlns:w14="http://schemas.microsoft.com/office/word/2010/wordml" xmlns:w15="http://schemas.microsoft.com/office/word/2012/wordml" xmlns:w16cex="http://schemas.microsoft.com/office/word/2018/wordml/cex" xmlns:w16cid="http://schemas.microsoft.com/office/word/2016/wordml/cid" xmlns:w16="http://schemas.microsoft.com/office/word/2018/wordml" xmlns:w16du="http://schemas.microsoft.com/office/word/2023/wordml/word16du" xmlns:w16sdtdh="http://schemas.microsoft.com/office/word/2020/wordml/sdtdatahash" xmlns:w16sdtfl="http://schemas.microsoft.com/office/word/2024/wordml/sdtformatlock" xmlns:w16se="http://schemas.microsoft.com/office/word/2015/wordml/symex" xmlns:wpg="http://schemas.microsoft.com/office/word/2010/wordprocessingGroup" xmlns:wpi="http://schemas.microsoft.com/office/word/2010/wordprocessingInk" xmlns:wne="http://schemas.microsoft.com/office/word/2006/wordml" xmlns:wps="http://schemas.microsoft.com/office/word/2010/wordprocessingShape" mc:Ignorable="w14 w15 w16se w16cid w16 w16cex w16sdtdh w16sdtfl w16du wp14">
   <w:body>
     <w:p>
       <w:pPr>
@@ -1378,6 +1378,285 @@
       </w:tr>
       <w:tr>
         <w:trPr>
+          <w:trHeight w:val="822"/>
+        </w:trPr>
+        <w:tc>
+          <w:tcPr>
+            <w:tcW w:w="3182" w:type="dxa"/>
+          </w:tcPr>
+          <w:p>
+            <w:pPr>
+              <w:spacing w:before="0" w:line="240" w:lineRule="auto"/>
+              <w:rPr>
+                <w:rFonts w:cs="Latha"/>
+                <w:b/>
+                <w:sz w:val="28"/>
+                <w:szCs w:val="28"/>
+                <w:lang w:bidi="ta-IN"/>
+              </w:rPr>
+            </w:pPr>
+            <w:bookmarkStart w:id="0" w:name="_Hlk190111983"/>
+            <w:r>
+              <w:rPr>
+                <w:rFonts w:cs="Latha"/>
+                <w:b/>
+                <w:sz w:val="28"/>
+                <w:szCs w:val="28"/>
+                <w:lang w:bidi="ta-IN"/>
+              </w:rPr>
+              <w:t xml:space="preserve">TS </w:t>
+            </w:r>
+            <w:r>
+              <w:rPr>
+                <w:rFonts w:cs="Latha"/>
+                <w:b/>
+                <w:sz w:val="28"/>
+                <w:szCs w:val="28"/>
+                <w:lang w:bidi="ta-IN"/>
+              </w:rPr>
+              <w:t>5.5.9.5</w:t>
+            </w:r>
+            <w:r>
+              <w:rPr>
+                <w:rFonts w:cs="Latha"/>
+                <w:b/>
+                <w:sz w:val="28"/>
+                <w:szCs w:val="28"/>
+                <w:lang w:bidi="ta-IN"/>
+              </w:rPr>
+              <w:t xml:space="preserve"> - </w:t>
+            </w:r>
+            <w:r>
+              <w:rPr>
+                <w:rFonts w:cs="Latha"/>
+                <w:b/>
+                <w:sz w:val="28"/>
+                <w:szCs w:val="28"/>
+                <w:lang w:bidi="ta-IN"/>
+              </w:rPr>
+              <w:t>Vaakyam</w:t>
+            </w:r>
+          </w:p>
+          <w:p>
+            <w:pPr>
+              <w:spacing w:before="0" w:line="240" w:lineRule="auto"/>
+              <w:rPr>
+                <w:rFonts w:cs="Latha"/>
+                <w:b/>
+                <w:sz w:val="28"/>
+                <w:szCs w:val="28"/>
+                <w:lang w:bidi="ta-IN"/>
+              </w:rPr>
+            </w:pPr>
+            <w:r>
+              <w:rPr>
+                <w:rFonts w:cs="Latha"/>
+                <w:b/>
+                <w:sz w:val="28"/>
+                <w:szCs w:val="28"/>
+                <w:lang w:bidi="ta-IN"/>
+              </w:rPr>
+              <w:t>Line</w:t>
+            </w:r>
+            <w:r>
+              <w:rPr>
+                <w:rFonts w:cs="Latha"/>
+                <w:b/>
+                <w:sz w:val="28"/>
+                <w:szCs w:val="28"/>
+                <w:lang w:bidi="ta-IN"/>
+              </w:rPr>
+              <w:t xml:space="preserve"> No: - </w:t>
+            </w:r>
+            <w:r>
+              <w:rPr>
+                <w:rFonts w:cs="Latha"/>
+                <w:b/>
+                <w:sz w:val="28"/>
+                <w:szCs w:val="28"/>
+                <w:lang w:bidi="ta-IN"/>
+              </w:rPr>
+              <w:t>1</w:t>
+            </w:r>
+          </w:p>
+          <w:p>
+            <w:pPr>
+              <w:spacing w:before="0" w:line="240" w:lineRule="auto"/>
+              <w:rPr>
+                <w:rFonts w:cs="Latha"/>
+                <w:b/>
+                <w:sz w:val="28"/>
+                <w:szCs w:val="28"/>
+                <w:lang w:bidi="ta-IN"/>
+              </w:rPr>
+            </w:pPr>
+            <w:r>
+              <w:rPr>
+                <w:rFonts w:cs="Latha"/>
+                <w:b/>
+                <w:sz w:val="28"/>
+                <w:szCs w:val="28"/>
+                <w:lang w:bidi="ta-IN"/>
+              </w:rPr>
+              <w:t xml:space="preserve">Panchaati No. - </w:t>
+            </w:r>
+            <w:r>
+              <w:rPr>
+                <w:rFonts w:cs="Latha"/>
+                <w:b/>
+                <w:sz w:val="28"/>
+                <w:szCs w:val="28"/>
+                <w:lang w:bidi="ta-IN"/>
+              </w:rPr>
+              <w:t>41</w:t>
+            </w:r>
+          </w:p>
+        </w:tc>
+        <w:tc>
+          <w:tcPr>
+            <w:tcW w:w="5497" w:type="dxa"/>
+          </w:tcPr>
+          <w:p>
+            <w:pPr>
+              <w:widowControl w:val="0"/>
+              <w:autoSpaceDE w:val="0"/>
+              <w:autoSpaceDN w:val="0"/>
+              <w:adjustRightInd w:val="0"/>
+              <w:spacing w:line="264" w:lineRule="auto"/>
+              <w:rPr>
+                <w:rFonts w:ascii="BRH Devanagari Extra" w:hAnsi="BRH Devanagari Extra" w:cs="BRH Devanagari Extra"/>
+                <w:sz w:val="40"/>
+                <w:szCs w:val="40"/>
+              </w:rPr>
+            </w:pPr>
+            <w:r>
+              <w:rPr>
+                <w:rFonts w:ascii="BRH Devanagari Extra" w:hAnsi="BRH Devanagari Extra" w:cs="BRH Devanagari Extra"/>
+                <w:sz w:val="40"/>
+                <w:szCs w:val="40"/>
+              </w:rPr>
+              <w:t>ÅkÉxiÉÉÿŠÉå</w:t>
+            </w:r>
+            <w:r>
+              <w:rPr>
+                <w:rFonts w:ascii="BRH Malayalam Extra" w:hAnsi="BRH Malayalam Extra" w:cs="BRH Devanagari Extra"/>
+                <w:sz w:val="34"/>
+                <w:szCs w:val="40"/>
+              </w:rPr>
+              <w:t>–</w:t>
+            </w:r>
+            <w:r>
+              <w:rPr>
+                <w:rFonts w:ascii="BRH Devanagari Extra" w:hAnsi="BRH Devanagari Extra" w:cs="BRH Devanagari Extra"/>
+                <w:sz w:val="40"/>
+                <w:szCs w:val="40"/>
+              </w:rPr>
+              <w:t>-mÉËUþ</w:t>
+            </w:r>
+            <w:r>
+              <w:rPr>
+                <w:rFonts w:ascii="BRH Devanagari Extra" w:hAnsi="BRH Devanagari Extra" w:cs="BRH Devanagari Extra"/>
+                <w:sz w:val="40"/>
+                <w:szCs w:val="40"/>
+                <w:highlight w:val="yellow"/>
+              </w:rPr>
+              <w:t>¸É</w:t>
+            </w:r>
+            <w:r>
+              <w:rPr>
+                <w:rFonts w:ascii="BRH Devanagari Extra" w:hAnsi="BRH Devanagari Extra" w:cs="BRH Devanagari Extra"/>
+                <w:sz w:val="40"/>
+                <w:szCs w:val="40"/>
+              </w:rPr>
+              <w:t>Š mÉÉliÉÑ</w:t>
+            </w:r>
+            <w:r>
+              <w:rPr>
+                <w:rFonts w:ascii="BRH Malayalam Extra" w:hAnsi="BRH Malayalam Extra" w:cs="BRH Devanagari Extra"/>
+                <w:sz w:val="34"/>
+                <w:szCs w:val="40"/>
+              </w:rPr>
+              <w:t>–</w:t>
+            </w:r>
+          </w:p>
+        </w:tc>
+        <w:tc>
+          <w:tcPr>
+            <w:tcW w:w="5605" w:type="dxa"/>
+          </w:tcPr>
+          <w:p>
+            <w:pPr>
+              <w:spacing w:before="0" w:line="240" w:lineRule="auto"/>
+              <w:rPr>
+                <w:rFonts w:ascii="BRH Devanagari Extra" w:hAnsi="BRH Devanagari Extra" w:cs="BRH Devanagari Extra"/>
+                <w:sz w:val="40"/>
+                <w:szCs w:val="40"/>
+              </w:rPr>
+            </w:pPr>
+            <w:r>
+              <w:rPr>
+                <w:rFonts w:ascii="BRH Devanagari Extra" w:hAnsi="BRH Devanagari Extra" w:cs="BRH Devanagari Extra"/>
+                <w:sz w:val="40"/>
+                <w:szCs w:val="40"/>
+              </w:rPr>
+              <w:t>ÅkÉxiÉÉÿŠÉå</w:t>
+            </w:r>
+            <w:r>
+              <w:rPr>
+                <w:rFonts w:ascii="BRH Malayalam Extra" w:hAnsi="BRH Malayalam Extra" w:cs="BRH Devanagari Extra"/>
+                <w:sz w:val="34"/>
+                <w:szCs w:val="40"/>
+              </w:rPr>
+              <w:t>–</w:t>
+            </w:r>
+            <w:r>
+              <w:rPr>
+                <w:rFonts w:ascii="BRH Devanagari Extra" w:hAnsi="BRH Devanagari Extra" w:cs="BRH Devanagari Extra"/>
+                <w:sz w:val="40"/>
+                <w:szCs w:val="40"/>
+              </w:rPr>
+              <w:t>-mÉËU</w:t>
+            </w:r>
+            <w:bookmarkStart w:id="1" w:name="_Hlk190111799"/>
+            <w:r>
+              <w:rPr>
+                <w:rFonts w:ascii="BRH Devanagari Extra" w:hAnsi="BRH Devanagari Extra" w:cs="BRH Devanagari Extra"/>
+                <w:sz w:val="40"/>
+                <w:szCs w:val="40"/>
+              </w:rPr>
+              <w:t>þ</w:t>
+            </w:r>
+            <w:r>
+              <w:rPr>
+                <w:rFonts w:ascii="BRH Devanagari Extra" w:hAnsi="BRH Devanagari Extra" w:cs="BRH Devanagari Extra"/>
+                <w:sz w:val="40"/>
+                <w:szCs w:val="40"/>
+                <w:highlight w:val="green"/>
+              </w:rPr>
+              <w:t>¹É</w:t>
+            </w:r>
+            <w:bookmarkEnd w:id="1"/>
+            <w:r>
+              <w:rPr>
+                <w:rFonts w:ascii="BRH Devanagari Extra" w:hAnsi="BRH Devanagari Extra" w:cs="BRH Devanagari Extra"/>
+                <w:sz w:val="40"/>
+                <w:szCs w:val="40"/>
+              </w:rPr>
+              <w:t>Š mÉÉliÉÑ</w:t>
+            </w:r>
+            <w:r>
+              <w:rPr>
+                <w:rFonts w:ascii="BRH Malayalam Extra" w:hAnsi="BRH Malayalam Extra" w:cs="BRH Devanagari Extra"/>
+                <w:sz w:val="34"/>
+                <w:szCs w:val="40"/>
+              </w:rPr>
+              <w:t>–</w:t>
+            </w:r>
+          </w:p>
+        </w:tc>
+      </w:tr>
+      <w:tr>
+        <w:trPr>
           <w:trHeight w:val="1125"/>
         </w:trPr>
         <w:tc>
@@ -1398,6 +1677,403 @@
                 <w:b/>
                 <w:sz w:val="28"/>
                 <w:szCs w:val="28"/>
+                <w:lang w:bidi="ta-IN"/>
+              </w:rPr>
+            </w:pPr>
+            <w:r>
+              <w:rPr>
+                <w:rFonts w:cs="Latha"/>
+                <w:b/>
+                <w:sz w:val="28"/>
+                <w:szCs w:val="28"/>
+                <w:lang w:bidi="ta-IN"/>
+              </w:rPr>
+              <w:t xml:space="preserve">TS </w:t>
+            </w:r>
+            <w:r>
+              <w:rPr>
+                <w:rFonts w:cs="Latha"/>
+                <w:b/>
+                <w:sz w:val="28"/>
+                <w:szCs w:val="28"/>
+                <w:lang w:bidi="ta-IN"/>
+              </w:rPr>
+              <w:t>5.5.9.5</w:t>
+            </w:r>
+            <w:r>
+              <w:rPr>
+                <w:rFonts w:cs="Latha"/>
+                <w:b/>
+                <w:sz w:val="28"/>
+                <w:szCs w:val="28"/>
+                <w:lang w:bidi="ta-IN"/>
+              </w:rPr>
+              <w:t xml:space="preserve"> - </w:t>
+            </w:r>
+            <w:r>
+              <w:rPr>
+                <w:rFonts w:cs="Latha"/>
+                <w:b/>
+                <w:sz w:val="28"/>
+                <w:szCs w:val="28"/>
+                <w:lang w:bidi="ta-IN"/>
+              </w:rPr>
+              <w:t>Padam</w:t>
+            </w:r>
+          </w:p>
+          <w:p>
+            <w:pPr>
+              <w:spacing w:before="0" w:line="240" w:lineRule="auto"/>
+              <w:rPr>
+                <w:rFonts w:cs="Latha"/>
+                <w:b/>
+                <w:sz w:val="28"/>
+                <w:szCs w:val="28"/>
+                <w:lang w:bidi="ta-IN"/>
+              </w:rPr>
+            </w:pPr>
+            <w:r>
+              <w:rPr>
+                <w:rFonts w:cs="Latha"/>
+                <w:b/>
+                <w:sz w:val="28"/>
+                <w:szCs w:val="28"/>
+                <w:lang w:bidi="ta-IN"/>
+              </w:rPr>
+              <w:t>Padam</w:t>
+            </w:r>
+            <w:r>
+              <w:rPr>
+                <w:rFonts w:cs="Latha"/>
+                <w:b/>
+                <w:sz w:val="28"/>
+                <w:szCs w:val="28"/>
+                <w:lang w:bidi="ta-IN"/>
+              </w:rPr>
+              <w:t xml:space="preserve"> No: - </w:t>
+            </w:r>
+            <w:r>
+              <w:rPr>
+                <w:rFonts w:cs="Latha"/>
+                <w:b/>
+                <w:sz w:val="28"/>
+                <w:szCs w:val="28"/>
+                <w:lang w:bidi="ta-IN"/>
+              </w:rPr>
+              <w:t>7</w:t>
+            </w:r>
+          </w:p>
+          <w:p>
+            <w:pPr>
+              <w:spacing w:before="0" w:line="240" w:lineRule="auto"/>
+              <w:rPr>
+                <w:rFonts w:cs="Latha"/>
+                <w:b/>
+                <w:sz w:val="28"/>
+                <w:szCs w:val="28"/>
+                <w:lang w:val="en-IN" w:bidi="ta-IN"/>
+              </w:rPr>
+            </w:pPr>
+            <w:r>
+              <w:rPr>
+                <w:rFonts w:cs="Latha"/>
+                <w:b/>
+                <w:sz w:val="28"/>
+                <w:szCs w:val="28"/>
+                <w:lang w:bidi="ta-IN"/>
+              </w:rPr>
+              <w:t xml:space="preserve">Panchaati No. - </w:t>
+            </w:r>
+            <w:r>
+              <w:rPr>
+                <w:rFonts w:cs="Latha"/>
+                <w:b/>
+                <w:sz w:val="28"/>
+                <w:szCs w:val="28"/>
+                <w:lang w:bidi="ta-IN"/>
+              </w:rPr>
+              <w:t>41</w:t>
+            </w:r>
+          </w:p>
+        </w:tc>
+        <w:tc>
+          <w:tcPr>
+            <w:tcW w:w="5497" w:type="dxa"/>
+            <w:tcBorders>
+              <w:top w:val="single" w:sz="4" w:space="0" w:color="000000"/>
+              <w:left w:val="single" w:sz="4" w:space="0" w:color="000000"/>
+              <w:bottom w:val="single" w:sz="4" w:space="0" w:color="000000"/>
+              <w:right w:val="single" w:sz="4" w:space="0" w:color="000000"/>
+            </w:tcBorders>
+          </w:tcPr>
+          <w:p>
+            <w:pPr>
+              <w:widowControl w:val="0"/>
+              <w:autoSpaceDE w:val="0"/>
+              <w:autoSpaceDN w:val="0"/>
+              <w:adjustRightInd w:val="0"/>
+              <w:spacing w:before="0" w:line="252" w:lineRule="auto"/>
+              <w:ind w:right="119"/>
+              <w:rPr>
+                <w:rFonts w:ascii="BRH Devanagari Extra" w:hAnsi="BRH Devanagari Extra" w:cs="BRH Devanagari Extra"/>
+                <w:sz w:val="40"/>
+                <w:szCs w:val="40"/>
+                <w:lang w:val="en-IN"/>
+              </w:rPr>
+            </w:pPr>
+            <w:r>
+              <w:rPr>
+                <w:rFonts w:ascii="BRH Devanagari Extra" w:hAnsi="BRH Devanagari Extra" w:cs="BRH Devanagari Extra"/>
+                <w:sz w:val="40"/>
+                <w:szCs w:val="40"/>
+                <w:lang w:val="en-IN"/>
+              </w:rPr>
+              <w:t>E</w:t>
+            </w:r>
+            <w:r>
+              <w:rPr>
+                <w:rFonts w:ascii="BRH Malayalam Extra" w:hAnsi="BRH Malayalam Extra" w:cs="BRH Devanagari Extra"/>
+                <w:sz w:val="34"/>
+                <w:szCs w:val="40"/>
+                <w:lang w:val="en-IN"/>
+              </w:rPr>
+              <w:t>–</w:t>
+            </w:r>
+            <w:r>
+              <w:rPr>
+                <w:rFonts w:ascii="BRH Devanagari Extra" w:hAnsi="BRH Devanagari Extra" w:cs="BRH Devanagari Extra"/>
+                <w:sz w:val="40"/>
+                <w:szCs w:val="40"/>
+                <w:lang w:val="en-IN"/>
+              </w:rPr>
+              <w:t>mÉËU</w:t>
+            </w:r>
+            <w:r>
+              <w:rPr>
+                <w:rFonts w:ascii="BRH Devanagari Extra" w:hAnsi="BRH Devanagari Extra" w:cs="BRH Devanagari Extra"/>
+                <w:sz w:val="40"/>
+                <w:szCs w:val="40"/>
+                <w:highlight w:val="yellow"/>
+                <w:lang w:val="en-IN"/>
+              </w:rPr>
+              <w:t>þ¸É</w:t>
+            </w:r>
+            <w:r>
+              <w:rPr>
+                <w:rFonts w:ascii="BRH Devanagari Extra" w:hAnsi="BRH Devanagari Extra" w:cs="BRH Devanagari Extra"/>
+                <w:sz w:val="40"/>
+                <w:szCs w:val="40"/>
+                <w:lang w:val="en-IN"/>
+              </w:rPr>
+              <w:t>iÉç | cÉ</w:t>
+            </w:r>
+            <w:r>
+              <w:rPr>
+                <w:rFonts w:ascii="BRH Malayalam Extra" w:hAnsi="BRH Malayalam Extra" w:cs="BRH Devanagari Extra"/>
+                <w:sz w:val="34"/>
+                <w:szCs w:val="40"/>
+                <w:lang w:val="en-IN"/>
+              </w:rPr>
+              <w:t>–</w:t>
+            </w:r>
+            <w:r>
+              <w:rPr>
+                <w:rFonts w:ascii="BRH Devanagari Extra" w:hAnsi="BRH Devanagari Extra" w:cs="BRH Devanagari Extra"/>
+                <w:sz w:val="40"/>
+                <w:szCs w:val="40"/>
+                <w:lang w:val="en-IN"/>
+              </w:rPr>
+              <w:t xml:space="preserve"> | mÉÉ</w:t>
+            </w:r>
+            <w:r>
+              <w:rPr>
+                <w:rFonts w:ascii="BRH Malayalam Extra" w:hAnsi="BRH Malayalam Extra" w:cs="BRH Devanagari Extra"/>
+                <w:sz w:val="34"/>
+                <w:szCs w:val="40"/>
+                <w:lang w:val="en-IN"/>
+              </w:rPr>
+              <w:t>–</w:t>
+            </w:r>
+            <w:r>
+              <w:rPr>
+                <w:rFonts w:ascii="BRH Devanagari Extra" w:hAnsi="BRH Devanagari Extra" w:cs="BRH Devanagari Extra"/>
+                <w:sz w:val="40"/>
+                <w:szCs w:val="40"/>
+                <w:lang w:val="en-IN"/>
+              </w:rPr>
+              <w:t>liÉÑ</w:t>
+            </w:r>
+            <w:r>
+              <w:rPr>
+                <w:rFonts w:ascii="BRH Malayalam Extra" w:hAnsi="BRH Malayalam Extra" w:cs="BRH Devanagari Extra"/>
+                <w:sz w:val="34"/>
+                <w:szCs w:val="40"/>
+                <w:lang w:val="en-IN"/>
+              </w:rPr>
+              <w:t>–</w:t>
+            </w:r>
+            <w:r>
+              <w:rPr>
+                <w:rFonts w:ascii="BRH Devanagari Extra" w:hAnsi="BRH Devanagari Extra" w:cs="BRH Devanagari Extra"/>
+                <w:sz w:val="40"/>
+                <w:szCs w:val="40"/>
+                <w:lang w:val="en-IN"/>
+              </w:rPr>
+              <w:t xml:space="preserve"> |</w:t>
+            </w:r>
+          </w:p>
+        </w:tc>
+        <w:tc>
+          <w:tcPr>
+            <w:tcW w:w="5605" w:type="dxa"/>
+            <w:tcBorders>
+              <w:top w:val="single" w:sz="4" w:space="0" w:color="000000"/>
+              <w:left w:val="single" w:sz="4" w:space="0" w:color="000000"/>
+              <w:bottom w:val="single" w:sz="4" w:space="0" w:color="000000"/>
+              <w:right w:val="single" w:sz="4" w:space="0" w:color="000000"/>
+            </w:tcBorders>
+          </w:tcPr>
+          <w:p>
+            <w:pPr>
+              <w:widowControl w:val="0"/>
+              <w:autoSpaceDE w:val="0"/>
+              <w:autoSpaceDN w:val="0"/>
+              <w:adjustRightInd w:val="0"/>
+              <w:spacing w:before="0" w:line="252" w:lineRule="auto"/>
+              <w:ind w:right="119"/>
+              <w:rPr>
+                <w:rFonts w:ascii="BRH Devanagari Extra" w:hAnsi="BRH Devanagari Extra" w:cs="BRH Devanagari Extra"/>
+                <w:sz w:val="40"/>
+                <w:szCs w:val="40"/>
+                <w:lang w:val="en-IN"/>
+              </w:rPr>
+            </w:pPr>
+            <w:r>
+              <w:rPr>
+                <w:rFonts w:ascii="BRH Devanagari Extra" w:hAnsi="BRH Devanagari Extra" w:cs="BRH Devanagari Extra"/>
+                <w:sz w:val="40"/>
+                <w:szCs w:val="40"/>
+                <w:lang w:val="en-IN"/>
+              </w:rPr>
+              <w:t>E</w:t>
+            </w:r>
+            <w:r>
+              <w:rPr>
+                <w:rFonts w:ascii="BRH Malayalam Extra" w:hAnsi="BRH Malayalam Extra" w:cs="BRH Devanagari Extra"/>
+                <w:sz w:val="34"/>
+                <w:szCs w:val="40"/>
+                <w:lang w:val="en-IN"/>
+              </w:rPr>
+              <w:t>–</w:t>
+            </w:r>
+            <w:r>
+              <w:rPr>
+                <w:rFonts w:ascii="BRH Devanagari Extra" w:hAnsi="BRH Devanagari Extra" w:cs="BRH Devanagari Extra"/>
+                <w:sz w:val="40"/>
+                <w:szCs w:val="40"/>
+                <w:lang w:val="en-IN"/>
+              </w:rPr>
+              <w:t>mÉËUþþ</w:t>
+            </w:r>
+            <w:r>
+              <w:rPr>
+                <w:rFonts w:ascii="BRH Devanagari Extra" w:hAnsi="BRH Devanagari Extra" w:cs="BRH Devanagari Extra"/>
+                <w:sz w:val="40"/>
+                <w:szCs w:val="40"/>
+                <w:highlight w:val="green"/>
+                <w:lang w:val="en-IN"/>
+              </w:rPr>
+              <w:t>¹É</w:t>
+            </w:r>
+            <w:r>
+              <w:rPr>
+                <w:rFonts w:ascii="BRH Devanagari Extra" w:hAnsi="BRH Devanagari Extra" w:cs="BRH Devanagari Extra"/>
+                <w:sz w:val="40"/>
+                <w:szCs w:val="40"/>
+                <w:lang w:val="en-IN"/>
+              </w:rPr>
+              <w:t>iÉç | cÉ</w:t>
+            </w:r>
+            <w:r>
+              <w:rPr>
+                <w:rFonts w:ascii="BRH Malayalam Extra" w:hAnsi="BRH Malayalam Extra" w:cs="BRH Devanagari Extra"/>
+                <w:sz w:val="34"/>
+                <w:szCs w:val="40"/>
+                <w:lang w:val="en-IN"/>
+              </w:rPr>
+              <w:t>–</w:t>
+            </w:r>
+            <w:r>
+              <w:rPr>
+                <w:rFonts w:ascii="BRH Devanagari Extra" w:hAnsi="BRH Devanagari Extra" w:cs="BRH Devanagari Extra"/>
+                <w:sz w:val="40"/>
+                <w:szCs w:val="40"/>
+                <w:lang w:val="en-IN"/>
+              </w:rPr>
+              <w:t xml:space="preserve"> | mÉÉ</w:t>
+            </w:r>
+            <w:r>
+              <w:rPr>
+                <w:rFonts w:ascii="BRH Malayalam Extra" w:hAnsi="BRH Malayalam Extra" w:cs="BRH Devanagari Extra"/>
+                <w:sz w:val="34"/>
+                <w:szCs w:val="40"/>
+                <w:lang w:val="en-IN"/>
+              </w:rPr>
+              <w:t>–</w:t>
+            </w:r>
+            <w:r>
+              <w:rPr>
+                <w:rFonts w:ascii="BRH Devanagari Extra" w:hAnsi="BRH Devanagari Extra" w:cs="BRH Devanagari Extra"/>
+                <w:sz w:val="40"/>
+                <w:szCs w:val="40"/>
+                <w:lang w:val="en-IN"/>
+              </w:rPr>
+              <w:t>liÉÑ</w:t>
+            </w:r>
+            <w:r>
+              <w:rPr>
+                <w:rFonts w:ascii="BRH Malayalam Extra" w:hAnsi="BRH Malayalam Extra" w:cs="BRH Devanagari Extra"/>
+                <w:sz w:val="34"/>
+                <w:szCs w:val="40"/>
+                <w:lang w:val="en-IN"/>
+              </w:rPr>
+              <w:t>–</w:t>
+            </w:r>
+            <w:r>
+              <w:rPr>
+                <w:rFonts w:ascii="BRH Devanagari Extra" w:hAnsi="BRH Devanagari Extra" w:cs="BRH Devanagari Extra"/>
+                <w:sz w:val="40"/>
+                <w:szCs w:val="40"/>
+                <w:lang w:val="en-IN"/>
+              </w:rPr>
+              <w:t xml:space="preserve"> |</w:t>
+            </w:r>
+          </w:p>
+        </w:tc>
+      </w:tr>
+      <w:bookmarkEnd w:id="0"/>
+      <w:tr>
+        <w:trPr>
+          <w:trHeight w:val="1125"/>
+        </w:trPr>
+        <w:tc>
+          <w:tcPr>
+            <w:tcW w:w="3182" w:type="dxa"/>
+            <w:tcBorders>
+              <w:top w:val="single" w:sz="4" w:space="0" w:color="000000"/>
+              <w:left w:val="single" w:sz="4" w:space="0" w:color="000000"/>
+              <w:bottom w:val="single" w:sz="4" w:space="0" w:color="000000"/>
+              <w:right w:val="single" w:sz="4" w:space="0" w:color="000000"/>
+            </w:tcBorders>
+          </w:tcPr>
+          <w:p>
+            <w:pPr>
+              <w:spacing w:before="0" w:line="240" w:lineRule="auto"/>
+              <w:rPr>
+                <w:rFonts w:cs="Latha"/>
+                <w:b/>
+                <w:sz w:val="28"/>
+                <w:szCs w:val="28"/>
                 <w:lang w:val="it-IT" w:bidi="ta-IN"/>
               </w:rPr>
             </w:pPr>
@@ -1409,6 +2085,7 @@
                 <w:szCs w:val="28"/>
                 <w:lang w:val="it-IT" w:bidi="ta-IN"/>
               </w:rPr>
+              <w:lastRenderedPageBreak/>
               <w:t>5.5.</w:t>
             </w:r>
             <w:r>
@@ -2118,7 +2795,6 @@
           <w:szCs w:val="32"/>
           <w:u w:val="single"/>
         </w:rPr>
-        <w:lastRenderedPageBreak/>
         <w:t xml:space="preserve">TS Pada Paatam – TS 5.5 </w:t>
       </w:r>
       <w:r>
@@ -3482,6 +4158,7 @@
                 <w:szCs w:val="28"/>
                 <w:lang w:bidi="ta-IN"/>
               </w:rPr>
+              <w:lastRenderedPageBreak/>
               <w:t>5.5.8.3</w:t>
             </w:r>
             <w:r>
@@ -4099,7 +4776,6 @@
           <w:szCs w:val="32"/>
           <w:u w:val="single"/>
         </w:rPr>
-        <w:lastRenderedPageBreak/>
         <w:t>TS Pada Paatam – TS 5.5 Sanskrit co</w:t>
       </w:r>
       <w:r>
@@ -5082,6 +5758,7 @@
                 <w:szCs w:val="28"/>
                 <w:lang w:bidi="ta-IN"/>
               </w:rPr>
+              <w:lastRenderedPageBreak/>
               <w:t>5.5.10.3 – Vaakyam</w:t>
             </w:r>
           </w:p>
@@ -5690,7 +6367,6 @@
                 <w:szCs w:val="28"/>
                 <w:lang w:bidi="ta-IN"/>
               </w:rPr>
-              <w:lastRenderedPageBreak/>
               <w:t>TS 5</w:t>
             </w:r>
             <w:r>
@@ -6556,6 +7232,7 @@
                 <w:szCs w:val="28"/>
                 <w:lang w:bidi="ta-IN"/>
               </w:rPr>
+              <w:lastRenderedPageBreak/>
               <w:t>TS 5.5.4.1 – Padam</w:t>
             </w:r>
           </w:p>
@@ -7841,7 +8518,6 @@
                 <w:sz w:val="32"/>
                 <w:szCs w:val="32"/>
               </w:rPr>
-              <w:lastRenderedPageBreak/>
               <w:t>(</w:t>
             </w:r>
             <w:r>
@@ -7896,7 +8572,6 @@
                 <w:szCs w:val="28"/>
                 <w:lang w:bidi="ta-IN"/>
               </w:rPr>
-              <w:lastRenderedPageBreak/>
               <w:t>TS 5.5.6.2 – Padam</w:t>
             </w:r>
           </w:p>
@@ -8294,6 +8969,7 @@
                 <w:szCs w:val="28"/>
                 <w:lang w:bidi="ta-IN"/>
               </w:rPr>
+              <w:lastRenderedPageBreak/>
               <w:t>TS 5.5.9.2 – Padam</w:t>
             </w:r>
           </w:p>
@@ -8636,7 +9312,7 @@
               </w:rPr>
               <w:t>AÉW</w:t>
             </w:r>
-            <w:bookmarkStart w:id="0" w:name="_Hlk21001847"/>
+            <w:bookmarkStart w:id="2" w:name="_Hlk21001847"/>
             <w:r>
               <w:rPr>
                 <w:rFonts w:ascii="BRH Devanagari Extra" w:hAnsi="BRH Devanagari Extra" w:cs="BRH Devanagari Extra"/>
@@ -8645,7 +9321,7 @@
               </w:rPr>
               <w:t>Ò</w:t>
             </w:r>
-            <w:bookmarkEnd w:id="0"/>
+            <w:bookmarkEnd w:id="2"/>
             <w:r>
               <w:rPr>
                 <w:rFonts w:ascii="BRH Devanagari Extra" w:hAnsi="BRH Devanagari Extra" w:cs="BRH Devanagari Extra"/>
@@ -8761,7 +9437,7 @@
                 <w:szCs w:val="40"/>
               </w:rPr>
             </w:pPr>
-            <w:bookmarkStart w:id="1" w:name="_Hlk21002820"/>
+            <w:bookmarkStart w:id="3" w:name="_Hlk21002820"/>
             <w:r>
               <w:rPr>
                 <w:sz w:val="32"/>
@@ -8776,7 +9452,7 @@
               </w:rPr>
               <w:t>it is hraswam)</w:t>
             </w:r>
-            <w:bookmarkEnd w:id="1"/>
+            <w:bookmarkEnd w:id="3"/>
           </w:p>
         </w:tc>
       </w:tr>
@@ -9206,7 +9882,7 @@
                 <w:lang w:bidi="ta-IN"/>
               </w:rPr>
             </w:pPr>
-            <w:bookmarkStart w:id="2" w:name="_Hlk21003291"/>
+            <w:bookmarkStart w:id="4" w:name="_Hlk21003291"/>
             <w:r>
               <w:rPr>
                 <w:rFonts w:cs="Latha"/>
@@ -9265,7 +9941,7 @@
               <w:t xml:space="preserve">  Panchaati</w:t>
             </w:r>
           </w:p>
-          <w:bookmarkEnd w:id="2"/>
+          <w:bookmarkEnd w:id="4"/>
           <w:p>
             <w:pPr>
               <w:spacing w:before="0" w:line="240" w:lineRule="auto"/>
@@ -9721,7 +10397,6 @@
                 <w:szCs w:val="28"/>
                 <w:lang w:bidi="ta-IN"/>
               </w:rPr>
-              <w:lastRenderedPageBreak/>
               <w:t>TS 5.5.10.5 – Padam</w:t>
             </w:r>
           </w:p>
@@ -10318,6 +10993,7 @@
           <w:sz w:val="40"/>
           <w:szCs w:val="40"/>
         </w:rPr>
+        <w:lastRenderedPageBreak/>
         <w:t>==============================</w:t>
       </w:r>
     </w:p>
@@ -10701,7 +11377,7 @@
 </file>
 
 <file path=word/endnotes.xml><?xml version="1.0" encoding="utf-8"?>
-<w:endnotes xmlns:wpc="http://schemas.microsoft.com/office/word/2010/wordprocessingCanvas" xmlns:cx="http://schemas.microsoft.com/office/drawing/2014/chartex" xmlns:cx1="http://schemas.microsoft.com/office/drawing/2015/9/8/chartex" xmlns:cx2="http://schemas.microsoft.com/office/drawing/2015/10/21/chartex" xmlns:cx3="http://schemas.microsoft.com/office/drawing/2016/5/9/chartex" xmlns:cx4="http://schemas.microsoft.com/office/drawing/2016/5/10/chartex" xmlns:cx5="http://schemas.microsoft.com/office/drawing/2016/5/11/chartex" xmlns:cx6="http://schemas.microsoft.com/office/drawing/2016/5/12/chartex" xmlns:cx7="http://schemas.microsoft.com/office/drawing/2016/5/13/chartex" xmlns:cx8="http://schemas.microsoft.com/office/drawing/2016/5/14/chartex" xmlns:mc="http://schemas.openxmlformats.org/markup-compatibility/2006" xmlns:aink="http://schemas.microsoft.com/office/drawing/2016/ink" xmlns:am3d="http://schemas.microsoft.com/office/drawing/2017/model3d" xmlns:o="urn:schemas-microsoft-com:office:office" xmlns:oel="http://schemas.microsoft.com/office/2019/extlst" xmlns:r="http://schemas.openxmlformats.org/officeDocument/2006/relationships" xmlns:m="http://schemas.openxmlformats.org/officeDocument/2006/math" xmlns:v="urn:schemas-microsoft-com:vml" xmlns:wp14="http://schemas.microsoft.com/office/word/2010/wordprocessingDrawing" xmlns:wp="http://schemas.openxmlformats.org/drawingml/2006/wordprocessingDrawing" xmlns:w10="urn:schemas-microsoft-com:office:word" xmlns:w="http://schemas.openxmlformats.org/wordprocessingml/2006/main" xmlns:w14="http://schemas.microsoft.com/office/word/2010/wordml" xmlns:w15="http://schemas.microsoft.com/office/word/2012/wordml" xmlns:w16cex="http://schemas.microsoft.com/office/word/2018/wordml/cex" xmlns:w16cid="http://schemas.microsoft.com/office/word/2016/wordml/cid" xmlns:w16="http://schemas.microsoft.com/office/word/2018/wordml" xmlns:w16du="http://schemas.microsoft.com/office/word/2023/wordml/word16du" xmlns:w16sdtdh="http://schemas.microsoft.com/office/word/2020/wordml/sdtdatahash" xmlns:w16se="http://schemas.microsoft.com/office/word/2015/wordml/symex" xmlns:wpg="http://schemas.microsoft.com/office/word/2010/wordprocessingGroup" xmlns:wpi="http://schemas.microsoft.com/office/word/2010/wordprocessingInk" xmlns:wne="http://schemas.microsoft.com/office/word/2006/wordml" xmlns:wps="http://schemas.microsoft.com/office/word/2010/wordprocessingShape" mc:Ignorable="w14 w15 w16se w16cid w16 w16cex w16sdtdh w16du wp14">
+<w:endnotes xmlns:wpc="http://schemas.microsoft.com/office/word/2010/wordprocessingCanvas" xmlns:cx="http://schemas.microsoft.com/office/drawing/2014/chartex" xmlns:cx1="http://schemas.microsoft.com/office/drawing/2015/9/8/chartex" xmlns:cx2="http://schemas.microsoft.com/office/drawing/2015/10/21/chartex" xmlns:cx3="http://schemas.microsoft.com/office/drawing/2016/5/9/chartex" xmlns:cx4="http://schemas.microsoft.com/office/drawing/2016/5/10/chartex" xmlns:cx5="http://schemas.microsoft.com/office/drawing/2016/5/11/chartex" xmlns:cx6="http://schemas.microsoft.com/office/drawing/2016/5/12/chartex" xmlns:cx7="http://schemas.microsoft.com/office/drawing/2016/5/13/chartex" xmlns:cx8="http://schemas.microsoft.com/office/drawing/2016/5/14/chartex" xmlns:mc="http://schemas.openxmlformats.org/markup-compatibility/2006" xmlns:aink="http://schemas.microsoft.com/office/drawing/2016/ink" xmlns:am3d="http://schemas.microsoft.com/office/drawing/2017/model3d" xmlns:o="urn:schemas-microsoft-com:office:office" xmlns:oel="http://schemas.microsoft.com/office/2019/extlst" xmlns:r="http://schemas.openxmlformats.org/officeDocument/2006/relationships" xmlns:m="http://schemas.openxmlformats.org/officeDocument/2006/math" xmlns:v="urn:schemas-microsoft-com:vml" xmlns:wp14="http://schemas.microsoft.com/office/word/2010/wordprocessingDrawing" xmlns:wp="http://schemas.openxmlformats.org/drawingml/2006/wordprocessingDrawing" xmlns:w10="urn:schemas-microsoft-com:office:word" xmlns:w="http://schemas.openxmlformats.org/wordprocessingml/2006/main" xmlns:w14="http://schemas.microsoft.com/office/word/2010/wordml" xmlns:w15="http://schemas.microsoft.com/office/word/2012/wordml" xmlns:w16cex="http://schemas.microsoft.com/office/word/2018/wordml/cex" xmlns:w16cid="http://schemas.microsoft.com/office/word/2016/wordml/cid" xmlns:w16="http://schemas.microsoft.com/office/word/2018/wordml" xmlns:w16du="http://schemas.microsoft.com/office/word/2023/wordml/word16du" xmlns:w16sdtdh="http://schemas.microsoft.com/office/word/2020/wordml/sdtdatahash" xmlns:w16sdtfl="http://schemas.microsoft.com/office/word/2024/wordml/sdtformatlock" xmlns:w16se="http://schemas.microsoft.com/office/word/2015/wordml/symex" xmlns:wpg="http://schemas.microsoft.com/office/word/2010/wordprocessingGroup" xmlns:wpi="http://schemas.microsoft.com/office/word/2010/wordprocessingInk" xmlns:wne="http://schemas.microsoft.com/office/word/2006/wordml" xmlns:wps="http://schemas.microsoft.com/office/word/2010/wordprocessingShape" mc:Ignorable="w14 w15 w16se w16cid w16 w16cex w16sdtdh w16sdtfl w16du wp14">
   <w:endnote w:type="separator" w:id="-1">
     <w:p>
       <w:pPr>
@@ -10726,7 +11402,7 @@
 </file>
 
 <file path=word/footer1.xml><?xml version="1.0" encoding="utf-8"?>
-<w:ftr xmlns:wpc="http://schemas.microsoft.com/office/word/2010/wordprocessingCanvas" xmlns:cx="http://schemas.microsoft.com/office/drawing/2014/chartex" xmlns:cx1="http://schemas.microsoft.com/office/drawing/2015/9/8/chartex" xmlns:cx2="http://schemas.microsoft.com/office/drawing/2015/10/21/chartex" xmlns:cx3="http://schemas.microsoft.com/office/drawing/2016/5/9/chartex" xmlns:cx4="http://schemas.microsoft.com/office/drawing/2016/5/10/chartex" xmlns:cx5="http://schemas.microsoft.com/office/drawing/2016/5/11/chartex" xmlns:cx6="http://schemas.microsoft.com/office/drawing/2016/5/12/chartex" xmlns:cx7="http://schemas.microsoft.com/office/drawing/2016/5/13/chartex" xmlns:cx8="http://schemas.microsoft.com/office/drawing/2016/5/14/chartex" xmlns:mc="http://schemas.openxmlformats.org/markup-compatibility/2006" xmlns:aink="http://schemas.microsoft.com/office/drawing/2016/ink" xmlns:am3d="http://schemas.microsoft.com/office/drawing/2017/model3d" xmlns:o="urn:schemas-microsoft-com:office:office" xmlns:oel="http://schemas.microsoft.com/office/2019/extlst" xmlns:r="http://schemas.openxmlformats.org/officeDocument/2006/relationships" xmlns:m="http://schemas.openxmlformats.org/officeDocument/2006/math" xmlns:v="urn:schemas-microsoft-com:vml" xmlns:wp14="http://schemas.microsoft.com/office/word/2010/wordprocessingDrawing" xmlns:wp="http://schemas.openxmlformats.org/drawingml/2006/wordprocessingDrawing" xmlns:w10="urn:schemas-microsoft-com:office:word" xmlns:w="http://schemas.openxmlformats.org/wordprocessingml/2006/main" xmlns:w14="http://schemas.microsoft.com/office/word/2010/wordml" xmlns:w15="http://schemas.microsoft.com/office/word/2012/wordml" xmlns:w16cex="http://schemas.microsoft.com/office/word/2018/wordml/cex" xmlns:w16cid="http://schemas.microsoft.com/office/word/2016/wordml/cid" xmlns:w16="http://schemas.microsoft.com/office/word/2018/wordml" xmlns:w16du="http://schemas.microsoft.com/office/word/2023/wordml/word16du" xmlns:w16sdtdh="http://schemas.microsoft.com/office/word/2020/wordml/sdtdatahash" xmlns:w16se="http://schemas.microsoft.com/office/word/2015/wordml/symex" xmlns:wpg="http://schemas.microsoft.com/office/word/2010/wordprocessingGroup" xmlns:wpi="http://schemas.microsoft.com/office/word/2010/wordprocessingInk" xmlns:wne="http://schemas.microsoft.com/office/word/2006/wordml" xmlns:wps="http://schemas.microsoft.com/office/word/2010/wordprocessingShape" mc:Ignorable="w14 w15 w16se w16cid w16 w16cex w16sdtdh w16du wp14">
+<w:ftr xmlns:wpc="http://schemas.microsoft.com/office/word/2010/wordprocessingCanvas" xmlns:cx="http://schemas.microsoft.com/office/drawing/2014/chartex" xmlns:cx1="http://schemas.microsoft.com/office/drawing/2015/9/8/chartex" xmlns:cx2="http://schemas.microsoft.com/office/drawing/2015/10/21/chartex" xmlns:cx3="http://schemas.microsoft.com/office/drawing/2016/5/9/chartex" xmlns:cx4="http://schemas.microsoft.com/office/drawing/2016/5/10/chartex" xmlns:cx5="http://schemas.microsoft.com/office/drawing/2016/5/11/chartex" xmlns:cx6="http://schemas.microsoft.com/office/drawing/2016/5/12/chartex" xmlns:cx7="http://schemas.microsoft.com/office/drawing/2016/5/13/chartex" xmlns:cx8="http://schemas.microsoft.com/office/drawing/2016/5/14/chartex" xmlns:mc="http://schemas.openxmlformats.org/markup-compatibility/2006" xmlns:aink="http://schemas.microsoft.com/office/drawing/2016/ink" xmlns:am3d="http://schemas.microsoft.com/office/drawing/2017/model3d" xmlns:o="urn:schemas-microsoft-com:office:office" xmlns:oel="http://schemas.microsoft.com/office/2019/extlst" xmlns:r="http://schemas.openxmlformats.org/officeDocument/2006/relationships" xmlns:m="http://schemas.openxmlformats.org/officeDocument/2006/math" xmlns:v="urn:schemas-microsoft-com:vml" xmlns:wp14="http://schemas.microsoft.com/office/word/2010/wordprocessingDrawing" xmlns:wp="http://schemas.openxmlformats.org/drawingml/2006/wordprocessingDrawing" xmlns:w10="urn:schemas-microsoft-com:office:word" xmlns:w="http://schemas.openxmlformats.org/wordprocessingml/2006/main" xmlns:w14="http://schemas.microsoft.com/office/word/2010/wordml" xmlns:w15="http://schemas.microsoft.com/office/word/2012/wordml" xmlns:w16cex="http://schemas.microsoft.com/office/word/2018/wordml/cex" xmlns:w16cid="http://schemas.microsoft.com/office/word/2016/wordml/cid" xmlns:w16="http://schemas.microsoft.com/office/word/2018/wordml" xmlns:w16du="http://schemas.microsoft.com/office/word/2023/wordml/word16du" xmlns:w16sdtdh="http://schemas.microsoft.com/office/word/2020/wordml/sdtdatahash" xmlns:w16sdtfl="http://schemas.microsoft.com/office/word/2024/wordml/sdtformatlock" xmlns:w16se="http://schemas.microsoft.com/office/word/2015/wordml/symex" xmlns:wpg="http://schemas.microsoft.com/office/word/2010/wordprocessingGroup" xmlns:wpi="http://schemas.microsoft.com/office/word/2010/wordprocessingInk" xmlns:wne="http://schemas.microsoft.com/office/word/2006/wordml" xmlns:wps="http://schemas.microsoft.com/office/word/2010/wordprocessingShape" mc:Ignorable="w14 w15 w16se w16cid w16 w16cex w16sdtdh w16sdtfl w16du wp14">
   <w:p>
     <w:pPr>
       <w:pBdr>
@@ -10908,7 +11584,7 @@
 </file>
 
 <file path=word/footer2.xml><?xml version="1.0" encoding="utf-8"?>
-<w:ftr xmlns:wpc="http://schemas.microsoft.com/office/word/2010/wordprocessingCanvas" xmlns:cx="http://schemas.microsoft.com/office/drawing/2014/chartex" xmlns:cx1="http://schemas.microsoft.com/office/drawing/2015/9/8/chartex" xmlns:cx2="http://schemas.microsoft.com/office/drawing/2015/10/21/chartex" xmlns:cx3="http://schemas.microsoft.com/office/drawing/2016/5/9/chartex" xmlns:cx4="http://schemas.microsoft.com/office/drawing/2016/5/10/chartex" xmlns:cx5="http://schemas.microsoft.com/office/drawing/2016/5/11/chartex" xmlns:cx6="http://schemas.microsoft.com/office/drawing/2016/5/12/chartex" xmlns:cx7="http://schemas.microsoft.com/office/drawing/2016/5/13/chartex" xmlns:cx8="http://schemas.microsoft.com/office/drawing/2016/5/14/chartex" xmlns:mc="http://schemas.openxmlformats.org/markup-compatibility/2006" xmlns:aink="http://schemas.microsoft.com/office/drawing/2016/ink" xmlns:am3d="http://schemas.microsoft.com/office/drawing/2017/model3d" xmlns:o="urn:schemas-microsoft-com:office:office" xmlns:oel="http://schemas.microsoft.com/office/2019/extlst" xmlns:r="http://schemas.openxmlformats.org/officeDocument/2006/relationships" xmlns:m="http://schemas.openxmlformats.org/officeDocument/2006/math" xmlns:v="urn:schemas-microsoft-com:vml" xmlns:wp14="http://schemas.microsoft.com/office/word/2010/wordprocessingDrawing" xmlns:wp="http://schemas.openxmlformats.org/drawingml/2006/wordprocessingDrawing" xmlns:w10="urn:schemas-microsoft-com:office:word" xmlns:w="http://schemas.openxmlformats.org/wordprocessingml/2006/main" xmlns:w14="http://schemas.microsoft.com/office/word/2010/wordml" xmlns:w15="http://schemas.microsoft.com/office/word/2012/wordml" xmlns:w16cex="http://schemas.microsoft.com/office/word/2018/wordml/cex" xmlns:w16cid="http://schemas.microsoft.com/office/word/2016/wordml/cid" xmlns:w16="http://schemas.microsoft.com/office/word/2018/wordml" xmlns:w16du="http://schemas.microsoft.com/office/word/2023/wordml/word16du" xmlns:w16sdtdh="http://schemas.microsoft.com/office/word/2020/wordml/sdtdatahash" xmlns:w16se="http://schemas.microsoft.com/office/word/2015/wordml/symex" xmlns:wpg="http://schemas.microsoft.com/office/word/2010/wordprocessingGroup" xmlns:wpi="http://schemas.microsoft.com/office/word/2010/wordprocessingInk" xmlns:wne="http://schemas.microsoft.com/office/word/2006/wordml" xmlns:wps="http://schemas.microsoft.com/office/word/2010/wordprocessingShape" mc:Ignorable="w14 w15 w16se w16cid w16 w16cex w16sdtdh w16du wp14">
+<w:ftr xmlns:wpc="http://schemas.microsoft.com/office/word/2010/wordprocessingCanvas" xmlns:cx="http://schemas.microsoft.com/office/drawing/2014/chartex" xmlns:cx1="http://schemas.microsoft.com/office/drawing/2015/9/8/chartex" xmlns:cx2="http://schemas.microsoft.com/office/drawing/2015/10/21/chartex" xmlns:cx3="http://schemas.microsoft.com/office/drawing/2016/5/9/chartex" xmlns:cx4="http://schemas.microsoft.com/office/drawing/2016/5/10/chartex" xmlns:cx5="http://schemas.microsoft.com/office/drawing/2016/5/11/chartex" xmlns:cx6="http://schemas.microsoft.com/office/drawing/2016/5/12/chartex" xmlns:cx7="http://schemas.microsoft.com/office/drawing/2016/5/13/chartex" xmlns:cx8="http://schemas.microsoft.com/office/drawing/2016/5/14/chartex" xmlns:mc="http://schemas.openxmlformats.org/markup-compatibility/2006" xmlns:aink="http://schemas.microsoft.com/office/drawing/2016/ink" xmlns:am3d="http://schemas.microsoft.com/office/drawing/2017/model3d" xmlns:o="urn:schemas-microsoft-com:office:office" xmlns:oel="http://schemas.microsoft.com/office/2019/extlst" xmlns:r="http://schemas.openxmlformats.org/officeDocument/2006/relationships" xmlns:m="http://schemas.openxmlformats.org/officeDocument/2006/math" xmlns:v="urn:schemas-microsoft-com:vml" xmlns:wp14="http://schemas.microsoft.com/office/word/2010/wordprocessingDrawing" xmlns:wp="http://schemas.openxmlformats.org/drawingml/2006/wordprocessingDrawing" xmlns:w10="urn:schemas-microsoft-com:office:word" xmlns:w="http://schemas.openxmlformats.org/wordprocessingml/2006/main" xmlns:w14="http://schemas.microsoft.com/office/word/2010/wordml" xmlns:w15="http://schemas.microsoft.com/office/word/2012/wordml" xmlns:w16cex="http://schemas.microsoft.com/office/word/2018/wordml/cex" xmlns:w16cid="http://schemas.microsoft.com/office/word/2016/wordml/cid" xmlns:w16="http://schemas.microsoft.com/office/word/2018/wordml" xmlns:w16du="http://schemas.microsoft.com/office/word/2023/wordml/word16du" xmlns:w16sdtdh="http://schemas.microsoft.com/office/word/2020/wordml/sdtdatahash" xmlns:w16sdtfl="http://schemas.microsoft.com/office/word/2024/wordml/sdtformatlock" xmlns:w16se="http://schemas.microsoft.com/office/word/2015/wordml/symex" xmlns:wpg="http://schemas.microsoft.com/office/word/2010/wordprocessingGroup" xmlns:wpi="http://schemas.microsoft.com/office/word/2010/wordprocessingInk" xmlns:wne="http://schemas.microsoft.com/office/word/2006/wordml" xmlns:wps="http://schemas.microsoft.com/office/word/2010/wordprocessingShape" mc:Ignorable="w14 w15 w16se w16cid w16 w16cex w16sdtdh w16sdtfl w16du wp14">
   <w:p>
     <w:pPr>
       <w:pBdr>
@@ -11079,7 +11755,7 @@
 </file>
 
 <file path=word/footnotes.xml><?xml version="1.0" encoding="utf-8"?>
-<w:footnotes xmlns:wpc="http://schemas.microsoft.com/office/word/2010/wordprocessingCanvas" xmlns:cx="http://schemas.microsoft.com/office/drawing/2014/chartex" xmlns:cx1="http://schemas.microsoft.com/office/drawing/2015/9/8/chartex" xmlns:cx2="http://schemas.microsoft.com/office/drawing/2015/10/21/chartex" xmlns:cx3="http://schemas.microsoft.com/office/drawing/2016/5/9/chartex" xmlns:cx4="http://schemas.microsoft.com/office/drawing/2016/5/10/chartex" xmlns:cx5="http://schemas.microsoft.com/office/drawing/2016/5/11/chartex" xmlns:cx6="http://schemas.microsoft.com/office/drawing/2016/5/12/chartex" xmlns:cx7="http://schemas.microsoft.com/office/drawing/2016/5/13/chartex" xmlns:cx8="http://schemas.microsoft.com/office/drawing/2016/5/14/chartex" xmlns:mc="http://schemas.openxmlformats.org/markup-compatibility/2006" xmlns:aink="http://schemas.microsoft.com/office/drawing/2016/ink" xmlns:am3d="http://schemas.microsoft.com/office/drawing/2017/model3d" xmlns:o="urn:schemas-microsoft-com:office:office" xmlns:oel="http://schemas.microsoft.com/office/2019/extlst" xmlns:r="http://schemas.openxmlformats.org/officeDocument/2006/relationships" xmlns:m="http://schemas.openxmlformats.org/officeDocument/2006/math" xmlns:v="urn:schemas-microsoft-com:vml" xmlns:wp14="http://schemas.microsoft.com/office/word/2010/wordprocessingDrawing" xmlns:wp="http://schemas.openxmlformats.org/drawingml/2006/wordprocessingDrawing" xmlns:w10="urn:schemas-microsoft-com:office:word" xmlns:w="http://schemas.openxmlformats.org/wordprocessingml/2006/main" xmlns:w14="http://schemas.microsoft.com/office/word/2010/wordml" xmlns:w15="http://schemas.microsoft.com/office/word/2012/wordml" xmlns:w16cex="http://schemas.microsoft.com/office/word/2018/wordml/cex" xmlns:w16cid="http://schemas.microsoft.com/office/word/2016/wordml/cid" xmlns:w16="http://schemas.microsoft.com/office/word/2018/wordml" xmlns:w16du="http://schemas.microsoft.com/office/word/2023/wordml/word16du" xmlns:w16sdtdh="http://schemas.microsoft.com/office/word/2020/wordml/sdtdatahash" xmlns:w16se="http://schemas.microsoft.com/office/word/2015/wordml/symex" xmlns:wpg="http://schemas.microsoft.com/office/word/2010/wordprocessingGroup" xmlns:wpi="http://schemas.microsoft.com/office/word/2010/wordprocessingInk" xmlns:wne="http://schemas.microsoft.com/office/word/2006/wordml" xmlns:wps="http://schemas.microsoft.com/office/word/2010/wordprocessingShape" mc:Ignorable="w14 w15 w16se w16cid w16 w16cex w16sdtdh w16du wp14">
+<w:footnotes xmlns:wpc="http://schemas.microsoft.com/office/word/2010/wordprocessingCanvas" xmlns:cx="http://schemas.microsoft.com/office/drawing/2014/chartex" xmlns:cx1="http://schemas.microsoft.com/office/drawing/2015/9/8/chartex" xmlns:cx2="http://schemas.microsoft.com/office/drawing/2015/10/21/chartex" xmlns:cx3="http://schemas.microsoft.com/office/drawing/2016/5/9/chartex" xmlns:cx4="http://schemas.microsoft.com/office/drawing/2016/5/10/chartex" xmlns:cx5="http://schemas.microsoft.com/office/drawing/2016/5/11/chartex" xmlns:cx6="http://schemas.microsoft.com/office/drawing/2016/5/12/chartex" xmlns:cx7="http://schemas.microsoft.com/office/drawing/2016/5/13/chartex" xmlns:cx8="http://schemas.microsoft.com/office/drawing/2016/5/14/chartex" xmlns:mc="http://schemas.openxmlformats.org/markup-compatibility/2006" xmlns:aink="http://schemas.microsoft.com/office/drawing/2016/ink" xmlns:am3d="http://schemas.microsoft.com/office/drawing/2017/model3d" xmlns:o="urn:schemas-microsoft-com:office:office" xmlns:oel="http://schemas.microsoft.com/office/2019/extlst" xmlns:r="http://schemas.openxmlformats.org/officeDocument/2006/relationships" xmlns:m="http://schemas.openxmlformats.org/officeDocument/2006/math" xmlns:v="urn:schemas-microsoft-com:vml" xmlns:wp14="http://schemas.microsoft.com/office/word/2010/wordprocessingDrawing" xmlns:wp="http://schemas.openxmlformats.org/drawingml/2006/wordprocessingDrawing" xmlns:w10="urn:schemas-microsoft-com:office:word" xmlns:w="http://schemas.openxmlformats.org/wordprocessingml/2006/main" xmlns:w14="http://schemas.microsoft.com/office/word/2010/wordml" xmlns:w15="http://schemas.microsoft.com/office/word/2012/wordml" xmlns:w16cex="http://schemas.microsoft.com/office/word/2018/wordml/cex" xmlns:w16cid="http://schemas.microsoft.com/office/word/2016/wordml/cid" xmlns:w16="http://schemas.microsoft.com/office/word/2018/wordml" xmlns:w16du="http://schemas.microsoft.com/office/word/2023/wordml/word16du" xmlns:w16sdtdh="http://schemas.microsoft.com/office/word/2020/wordml/sdtdatahash" xmlns:w16sdtfl="http://schemas.microsoft.com/office/word/2024/wordml/sdtformatlock" xmlns:w16se="http://schemas.microsoft.com/office/word/2015/wordml/symex" xmlns:wpg="http://schemas.microsoft.com/office/word/2010/wordprocessingGroup" xmlns:wpi="http://schemas.microsoft.com/office/word/2010/wordprocessingInk" xmlns:wne="http://schemas.microsoft.com/office/word/2006/wordml" xmlns:wps="http://schemas.microsoft.com/office/word/2010/wordprocessingShape" mc:Ignorable="w14 w15 w16se w16cid w16 w16cex w16sdtdh w16sdtfl w16du wp14">
   <w:footnote w:type="separator" w:id="-1">
     <w:p>
       <w:pPr>
@@ -11104,7 +11780,7 @@
 </file>
 
 <file path=word/header1.xml><?xml version="1.0" encoding="utf-8"?>
-<w:hdr xmlns:wpc="http://schemas.microsoft.com/office/word/2010/wordprocessingCanvas" xmlns:cx="http://schemas.microsoft.com/office/drawing/2014/chartex" xmlns:cx1="http://schemas.microsoft.com/office/drawing/2015/9/8/chartex" xmlns:cx2="http://schemas.microsoft.com/office/drawing/2015/10/21/chartex" xmlns:cx3="http://schemas.microsoft.com/office/drawing/2016/5/9/chartex" xmlns:cx4="http://schemas.microsoft.com/office/drawing/2016/5/10/chartex" xmlns:cx5="http://schemas.microsoft.com/office/drawing/2016/5/11/chartex" xmlns:cx6="http://schemas.microsoft.com/office/drawing/2016/5/12/chartex" xmlns:cx7="http://schemas.microsoft.com/office/drawing/2016/5/13/chartex" xmlns:cx8="http://schemas.microsoft.com/office/drawing/2016/5/14/chartex" xmlns:mc="http://schemas.openxmlformats.org/markup-compatibility/2006" xmlns:aink="http://schemas.microsoft.com/office/drawing/2016/ink" xmlns:am3d="http://schemas.microsoft.com/office/drawing/2017/model3d" xmlns:o="urn:schemas-microsoft-com:office:office" xmlns:oel="http://schemas.microsoft.com/office/2019/extlst" xmlns:r="http://schemas.openxmlformats.org/officeDocument/2006/relationships" xmlns:m="http://schemas.openxmlformats.org/officeDocument/2006/math" xmlns:v="urn:schemas-microsoft-com:vml" xmlns:wp14="http://schemas.microsoft.com/office/word/2010/wordprocessingDrawing" xmlns:wp="http://schemas.openxmlformats.org/drawingml/2006/wordprocessingDrawing" xmlns:w10="urn:schemas-microsoft-com:office:word" xmlns:w="http://schemas.openxmlformats.org/wordprocessingml/2006/main" xmlns:w14="http://schemas.microsoft.com/office/word/2010/wordml" xmlns:w15="http://schemas.microsoft.com/office/word/2012/wordml" xmlns:w16cex="http://schemas.microsoft.com/office/word/2018/wordml/cex" xmlns:w16cid="http://schemas.microsoft.com/office/word/2016/wordml/cid" xmlns:w16="http://schemas.microsoft.com/office/word/2018/wordml" xmlns:w16du="http://schemas.microsoft.com/office/word/2023/wordml/word16du" xmlns:w16sdtdh="http://schemas.microsoft.com/office/word/2020/wordml/sdtdatahash" xmlns:w16se="http://schemas.microsoft.com/office/word/2015/wordml/symex" xmlns:wpg="http://schemas.microsoft.com/office/word/2010/wordprocessingGroup" xmlns:wpi="http://schemas.microsoft.com/office/word/2010/wordprocessingInk" xmlns:wne="http://schemas.microsoft.com/office/word/2006/wordml" xmlns:wps="http://schemas.microsoft.com/office/word/2010/wordprocessingShape" mc:Ignorable="w14 w15 w16se w16cid w16 w16cex w16sdtdh w16du wp14">
+<w:hdr xmlns:wpc="http://schemas.microsoft.com/office/word/2010/wordprocessingCanvas" xmlns:cx="http://schemas.microsoft.com/office/drawing/2014/chartex" xmlns:cx1="http://schemas.microsoft.com/office/drawing/2015/9/8/chartex" xmlns:cx2="http://schemas.microsoft.com/office/drawing/2015/10/21/chartex" xmlns:cx3="http://schemas.microsoft.com/office/drawing/2016/5/9/chartex" xmlns:cx4="http://schemas.microsoft.com/office/drawing/2016/5/10/chartex" xmlns:cx5="http://schemas.microsoft.com/office/drawing/2016/5/11/chartex" xmlns:cx6="http://schemas.microsoft.com/office/drawing/2016/5/12/chartex" xmlns:cx7="http://schemas.microsoft.com/office/drawing/2016/5/13/chartex" xmlns:cx8="http://schemas.microsoft.com/office/drawing/2016/5/14/chartex" xmlns:mc="http://schemas.openxmlformats.org/markup-compatibility/2006" xmlns:aink="http://schemas.microsoft.com/office/drawing/2016/ink" xmlns:am3d="http://schemas.microsoft.com/office/drawing/2017/model3d" xmlns:o="urn:schemas-microsoft-com:office:office" xmlns:oel="http://schemas.microsoft.com/office/2019/extlst" xmlns:r="http://schemas.openxmlformats.org/officeDocument/2006/relationships" xmlns:m="http://schemas.openxmlformats.org/officeDocument/2006/math" xmlns:v="urn:schemas-microsoft-com:vml" xmlns:wp14="http://schemas.microsoft.com/office/word/2010/wordprocessingDrawing" xmlns:wp="http://schemas.openxmlformats.org/drawingml/2006/wordprocessingDrawing" xmlns:w10="urn:schemas-microsoft-com:office:word" xmlns:w="http://schemas.openxmlformats.org/wordprocessingml/2006/main" xmlns:w14="http://schemas.microsoft.com/office/word/2010/wordml" xmlns:w15="http://schemas.microsoft.com/office/word/2012/wordml" xmlns:w16cex="http://schemas.microsoft.com/office/word/2018/wordml/cex" xmlns:w16cid="http://schemas.microsoft.com/office/word/2016/wordml/cid" xmlns:w16="http://schemas.microsoft.com/office/word/2018/wordml" xmlns:w16du="http://schemas.microsoft.com/office/word/2023/wordml/word16du" xmlns:w16sdtdh="http://schemas.microsoft.com/office/word/2020/wordml/sdtdatahash" xmlns:w16sdtfl="http://schemas.microsoft.com/office/word/2024/wordml/sdtformatlock" xmlns:w16se="http://schemas.microsoft.com/office/word/2015/wordml/symex" xmlns:wpg="http://schemas.microsoft.com/office/word/2010/wordprocessingGroup" xmlns:wpi="http://schemas.microsoft.com/office/word/2010/wordprocessingInk" xmlns:wne="http://schemas.microsoft.com/office/word/2006/wordml" xmlns:wps="http://schemas.microsoft.com/office/word/2010/wordprocessingShape" mc:Ignorable="w14 w15 w16se w16cid w16 w16cex w16sdtdh w16sdtfl w16du wp14">
   <w:p>
     <w:pPr>
       <w:pStyle w:val="Header"/>
@@ -11117,7 +11793,7 @@
 </file>
 
 <file path=word/header2.xml><?xml version="1.0" encoding="utf-8"?>
-<w:hdr xmlns:wpc="http://schemas.microsoft.com/office/word/2010/wordprocessingCanvas" xmlns:cx="http://schemas.microsoft.com/office/drawing/2014/chartex" xmlns:cx1="http://schemas.microsoft.com/office/drawing/2015/9/8/chartex" xmlns:cx2="http://schemas.microsoft.com/office/drawing/2015/10/21/chartex" xmlns:cx3="http://schemas.microsoft.com/office/drawing/2016/5/9/chartex" xmlns:cx4="http://schemas.microsoft.com/office/drawing/2016/5/10/chartex" xmlns:cx5="http://schemas.microsoft.com/office/drawing/2016/5/11/chartex" xmlns:cx6="http://schemas.microsoft.com/office/drawing/2016/5/12/chartex" xmlns:cx7="http://schemas.microsoft.com/office/drawing/2016/5/13/chartex" xmlns:cx8="http://schemas.microsoft.com/office/drawing/2016/5/14/chartex" xmlns:mc="http://schemas.openxmlformats.org/markup-compatibility/2006" xmlns:aink="http://schemas.microsoft.com/office/drawing/2016/ink" xmlns:am3d="http://schemas.microsoft.com/office/drawing/2017/model3d" xmlns:o="urn:schemas-microsoft-com:office:office" xmlns:oel="http://schemas.microsoft.com/office/2019/extlst" xmlns:r="http://schemas.openxmlformats.org/officeDocument/2006/relationships" xmlns:m="http://schemas.openxmlformats.org/officeDocument/2006/math" xmlns:v="urn:schemas-microsoft-com:vml" xmlns:wp14="http://schemas.microsoft.com/office/word/2010/wordprocessingDrawing" xmlns:wp="http://schemas.openxmlformats.org/drawingml/2006/wordprocessingDrawing" xmlns:w10="urn:schemas-microsoft-com:office:word" xmlns:w="http://schemas.openxmlformats.org/wordprocessingml/2006/main" xmlns:w14="http://schemas.microsoft.com/office/word/2010/wordml" xmlns:w15="http://schemas.microsoft.com/office/word/2012/wordml" xmlns:w16cex="http://schemas.microsoft.com/office/word/2018/wordml/cex" xmlns:w16cid="http://schemas.microsoft.com/office/word/2016/wordml/cid" xmlns:w16="http://schemas.microsoft.com/office/word/2018/wordml" xmlns:w16du="http://schemas.microsoft.com/office/word/2023/wordml/word16du" xmlns:w16sdtdh="http://schemas.microsoft.com/office/word/2020/wordml/sdtdatahash" xmlns:w16se="http://schemas.microsoft.com/office/word/2015/wordml/symex" xmlns:wpg="http://schemas.microsoft.com/office/word/2010/wordprocessingGroup" xmlns:wpi="http://schemas.microsoft.com/office/word/2010/wordprocessingInk" xmlns:wne="http://schemas.microsoft.com/office/word/2006/wordml" xmlns:wps="http://schemas.microsoft.com/office/word/2010/wordprocessingShape" mc:Ignorable="w14 w15 w16se w16cid w16 w16cex w16sdtdh w16du wp14">
+<w:hdr xmlns:wpc="http://schemas.microsoft.com/office/word/2010/wordprocessingCanvas" xmlns:cx="http://schemas.microsoft.com/office/drawing/2014/chartex" xmlns:cx1="http://schemas.microsoft.com/office/drawing/2015/9/8/chartex" xmlns:cx2="http://schemas.microsoft.com/office/drawing/2015/10/21/chartex" xmlns:cx3="http://schemas.microsoft.com/office/drawing/2016/5/9/chartex" xmlns:cx4="http://schemas.microsoft.com/office/drawing/2016/5/10/chartex" xmlns:cx5="http://schemas.microsoft.com/office/drawing/2016/5/11/chartex" xmlns:cx6="http://schemas.microsoft.com/office/drawing/2016/5/12/chartex" xmlns:cx7="http://schemas.microsoft.com/office/drawing/2016/5/13/chartex" xmlns:cx8="http://schemas.microsoft.com/office/drawing/2016/5/14/chartex" xmlns:mc="http://schemas.openxmlformats.org/markup-compatibility/2006" xmlns:aink="http://schemas.microsoft.com/office/drawing/2016/ink" xmlns:am3d="http://schemas.microsoft.com/office/drawing/2017/model3d" xmlns:o="urn:schemas-microsoft-com:office:office" xmlns:oel="http://schemas.microsoft.com/office/2019/extlst" xmlns:r="http://schemas.openxmlformats.org/officeDocument/2006/relationships" xmlns:m="http://schemas.openxmlformats.org/officeDocument/2006/math" xmlns:v="urn:schemas-microsoft-com:vml" xmlns:wp14="http://schemas.microsoft.com/office/word/2010/wordprocessingDrawing" xmlns:wp="http://schemas.openxmlformats.org/drawingml/2006/wordprocessingDrawing" xmlns:w10="urn:schemas-microsoft-com:office:word" xmlns:w="http://schemas.openxmlformats.org/wordprocessingml/2006/main" xmlns:w14="http://schemas.microsoft.com/office/word/2010/wordml" xmlns:w15="http://schemas.microsoft.com/office/word/2012/wordml" xmlns:w16cex="http://schemas.microsoft.com/office/word/2018/wordml/cex" xmlns:w16cid="http://schemas.microsoft.com/office/word/2016/wordml/cid" xmlns:w16="http://schemas.microsoft.com/office/word/2018/wordml" xmlns:w16du="http://schemas.microsoft.com/office/word/2023/wordml/word16du" xmlns:w16sdtdh="http://schemas.microsoft.com/office/word/2020/wordml/sdtdatahash" xmlns:w16sdtfl="http://schemas.microsoft.com/office/word/2024/wordml/sdtformatlock" xmlns:w16se="http://schemas.microsoft.com/office/word/2015/wordml/symex" xmlns:wpg="http://schemas.microsoft.com/office/word/2010/wordprocessingGroup" xmlns:wpi="http://schemas.microsoft.com/office/word/2010/wordprocessingInk" xmlns:wne="http://schemas.microsoft.com/office/word/2006/wordml" xmlns:wps="http://schemas.microsoft.com/office/word/2010/wordprocessingShape" mc:Ignorable="w14 w15 w16se w16cid w16 w16cex w16sdtdh w16sdtfl w16du wp14">
   <w:p>
     <w:pPr>
       <w:pStyle w:val="Header"/>
@@ -11130,7 +11806,7 @@
 </file>
 
 <file path=word/styles.xml><?xml version="1.0" encoding="utf-8"?>
-<w:styles xmlns:mc="http://schemas.openxmlformats.org/markup-compatibility/2006" xmlns:r="http://schemas.openxmlformats.org/officeDocument/2006/relationships" xmlns:w="http://schemas.openxmlformats.org/wordprocessingml/2006/main" xmlns:w14="http://schemas.microsoft.com/office/word/2010/wordml" xmlns:w15="http://schemas.microsoft.com/office/word/2012/wordml" xmlns:w16cex="http://schemas.microsoft.com/office/word/2018/wordml/cex" xmlns:w16cid="http://schemas.microsoft.com/office/word/2016/wordml/cid" xmlns:w16="http://schemas.microsoft.com/office/word/2018/wordml" xmlns:w16du="http://schemas.microsoft.com/office/word/2023/wordml/word16du" xmlns:w16sdtdh="http://schemas.microsoft.com/office/word/2020/wordml/sdtdatahash" xmlns:w16se="http://schemas.microsoft.com/office/word/2015/wordml/symex" mc:Ignorable="w14 w15 w16se w16cid w16 w16cex w16sdtdh w16du">
+<w:styles xmlns:mc="http://schemas.openxmlformats.org/markup-compatibility/2006" xmlns:r="http://schemas.openxmlformats.org/officeDocument/2006/relationships" xmlns:w="http://schemas.openxmlformats.org/wordprocessingml/2006/main" xmlns:w14="http://schemas.microsoft.com/office/word/2010/wordml" xmlns:w15="http://schemas.microsoft.com/office/word/2012/wordml" xmlns:w16cex="http://schemas.microsoft.com/office/word/2018/wordml/cex" xmlns:w16cid="http://schemas.microsoft.com/office/word/2016/wordml/cid" xmlns:w16="http://schemas.microsoft.com/office/word/2018/wordml" xmlns:w16du="http://schemas.microsoft.com/office/word/2023/wordml/word16du" xmlns:w16sdtdh="http://schemas.microsoft.com/office/word/2020/wordml/sdtdatahash" xmlns:w16sdtfl="http://schemas.microsoft.com/office/word/2024/wordml/sdtformatlock" xmlns:w16se="http://schemas.microsoft.com/office/word/2015/wordml/symex" mc:Ignorable="w14 w15 w16se w16cid w16 w16cex w16sdtdh w16sdtfl w16du">
   <w:docDefaults>
     <w:rPrDefault>
       <w:rPr>

--- a/TS-Padam/TS-5.5/TS 5.5 Sanskrit Pada Paatam Corrections.docx
+++ b/TS-Padam/TS-5.5/TS 5.5 Sanskrit Pada Paatam Corrections.docx
@@ -59,10 +59,9 @@
           <w:bCs/>
           <w:sz w:val="32"/>
           <w:szCs w:val="32"/>
-          <w:highlight w:val="red"/>
           <w:u w:val="single"/>
         </w:rPr>
-        <w:t>???????</w:t>
+        <w:t>31st May 2025</w:t>
       </w:r>
     </w:p>
     <w:p>
@@ -2775,6 +2774,16 @@
           <w:u w:val="single"/>
         </w:rPr>
       </w:pPr>
+      <w:r>
+        <w:rPr>
+          <w:b/>
+          <w:bCs/>
+          <w:sz w:val="32"/>
+          <w:szCs w:val="32"/>
+          <w:u w:val="single"/>
+        </w:rPr>
+        <w:t>==============</w:t>
+      </w:r>
     </w:p>
     <w:p>
       <w:pPr>
@@ -10983,25 +10992,6 @@
         <w:jc w:val="center"/>
         <w:rPr>
           <w:b/>
-          <w:sz w:val="40"/>
-          <w:szCs w:val="40"/>
-        </w:rPr>
-      </w:pPr>
-      <w:r>
-        <w:rPr>
-          <w:b/>
-          <w:sz w:val="40"/>
-          <w:szCs w:val="40"/>
-        </w:rPr>
-        <w:lastRenderedPageBreak/>
-        <w:t>==============================</w:t>
-      </w:r>
-    </w:p>
-    <w:p>
-      <w:pPr>
-        <w:jc w:val="center"/>
-        <w:rPr>
-          <w:b/>
           <w:bCs/>
           <w:sz w:val="32"/>
           <w:szCs w:val="32"/>
@@ -11016,6 +11006,7 @@
           <w:szCs w:val="32"/>
           <w:u w:val="single"/>
         </w:rPr>
+        <w:lastRenderedPageBreak/>
         <w:t>TS Pada Paatam – TS 5.5 Sanskrit co</w:t>
       </w:r>
       <w:r>
